--- a/SoftwareMeasurementMilestone2 (1).docx
+++ b/SoftwareMeasurementMilestone2 (1).docx
@@ -303,8 +303,17 @@
                 <w:rFonts w:ascii="Times New Roman" w:eastAsia="Times New Roman" w:hAnsi="Times New Roman"/>
                 <w:sz w:val="24"/>
               </w:rPr>
-              <w:t>Chetan Paliwal</w:t>
-            </w:r>
+              <w:t xml:space="preserve">Chetan </w:t>
+            </w:r>
+            <w:proofErr w:type="spellStart"/>
+            <w:r>
+              <w:rPr>
+                <w:rFonts w:ascii="Times New Roman" w:eastAsia="Times New Roman" w:hAnsi="Times New Roman"/>
+                <w:sz w:val="24"/>
+              </w:rPr>
+              <w:t>Paliwal</w:t>
+            </w:r>
+            <w:proofErr w:type="spellEnd"/>
           </w:p>
         </w:tc>
         <w:tc>
@@ -360,34 +369,65 @@
               </w:rPr>
               <w:t>Himen</w:t>
             </w:r>
+            <w:r>
+              <w:rPr>
+                <w:rFonts w:ascii="Times New Roman" w:eastAsia="Times New Roman" w:hAnsi="Times New Roman"/>
+                <w:sz w:val="24"/>
+              </w:rPr>
+              <w:t xml:space="preserve"> Hitesh Sidhpura</w:t>
+            </w:r>
           </w:p>
         </w:tc>
         <w:tc>
           <w:tcPr>
             <w:tcW w:w="3171" w:type="dxa"/>
+            <w:vAlign w:val="center"/>
           </w:tcPr>
           <w:p>
             <w:pPr>
               <w:spacing w:line="228" w:lineRule="exact"/>
-              <w:rPr>
-                <w:rFonts w:ascii="Times New Roman" w:eastAsia="Times New Roman" w:hAnsi="Times New Roman"/>
-                <w:sz w:val="24"/>
-              </w:rPr>
-            </w:pPr>
+              <w:jc w:val="center"/>
+              <w:rPr>
+                <w:rFonts w:ascii="Times New Roman" w:eastAsia="Times New Roman" w:hAnsi="Times New Roman"/>
+                <w:sz w:val="24"/>
+              </w:rPr>
+            </w:pPr>
+            <w:r>
+              <w:rPr>
+                <w:rFonts w:ascii="Times New Roman" w:eastAsia="Times New Roman" w:hAnsi="Times New Roman"/>
+                <w:sz w:val="24"/>
+              </w:rPr>
+              <w:t>40091993</w:t>
+            </w:r>
           </w:p>
         </w:tc>
         <w:tc>
           <w:tcPr>
             <w:tcW w:w="3171" w:type="dxa"/>
+            <w:vAlign w:val="center"/>
           </w:tcPr>
           <w:p>
             <w:pPr>
               <w:spacing w:line="228" w:lineRule="exact"/>
-              <w:rPr>
-                <w:rFonts w:ascii="Times New Roman" w:eastAsia="Times New Roman" w:hAnsi="Times New Roman"/>
-                <w:sz w:val="24"/>
-              </w:rPr>
-            </w:pPr>
+              <w:jc w:val="center"/>
+              <w:rPr>
+                <w:rFonts w:ascii="Times New Roman" w:eastAsia="Times New Roman" w:hAnsi="Times New Roman"/>
+                <w:color w:val="000000" w:themeColor="text1"/>
+                <w:sz w:val="24"/>
+              </w:rPr>
+            </w:pPr>
+            <w:hyperlink r:id="rId8" w:history="1">
+              <w:r>
+                <w:rPr>
+                  <w:rStyle w:val="Hyperlink"/>
+                  <w:rFonts w:ascii="Times New Roman" w:eastAsia="Times New Roman" w:hAnsi="Times New Roman"/>
+                  <w:color w:val="000000" w:themeColor="text1"/>
+                  <w:sz w:val="24"/>
+                  <w:u w:val="none"/>
+                </w:rPr>
+                <w:t>himens72@gmail.com</w:t>
+              </w:r>
+            </w:hyperlink>
           </w:p>
         </w:tc>
       </w:tr>
@@ -413,8 +453,17 @@
                 <w:rFonts w:ascii="Times New Roman" w:eastAsia="Times New Roman" w:hAnsi="Times New Roman"/>
                 <w:sz w:val="24"/>
               </w:rPr>
-              <w:t>Sandeep Siddaramaiah</w:t>
-            </w:r>
+              <w:t xml:space="preserve">Sandeep </w:t>
+            </w:r>
+            <w:proofErr w:type="spellStart"/>
+            <w:r>
+              <w:rPr>
+                <w:rFonts w:ascii="Times New Roman" w:eastAsia="Times New Roman" w:hAnsi="Times New Roman"/>
+                <w:sz w:val="24"/>
+              </w:rPr>
+              <w:t>Siddaramaiah</w:t>
+            </w:r>
+            <w:proofErr w:type="spellEnd"/>
           </w:p>
         </w:tc>
         <w:tc>
@@ -452,13 +501,16 @@
                 <w:sz w:val="24"/>
               </w:rPr>
             </w:pPr>
-            <w:r>
-              <w:rPr>
-                <w:rFonts w:ascii="Times New Roman" w:eastAsia="Times New Roman" w:hAnsi="Times New Roman"/>
-                <w:sz w:val="24"/>
-              </w:rPr>
-              <w:t>sandeepsiddaramaiah@gmail.com</w:t>
-            </w:r>
+            <w:hyperlink r:id="rId9" w:history="1">
+              <w:r>
+                <w:rPr>
+                  <w:rStyle w:val="Hyperlink"/>
+                  <w:rFonts w:ascii="Times New Roman" w:eastAsia="Times New Roman" w:hAnsi="Times New Roman"/>
+                  <w:sz w:val="24"/>
+                </w:rPr>
+                <w:t>sandeepsiddaramaiah@gmail.com</w:t>
+              </w:r>
+            </w:hyperlink>
           </w:p>
         </w:tc>
       </w:tr>
@@ -542,13 +594,16 @@
                 <w:sz w:val="24"/>
               </w:rPr>
             </w:pPr>
-            <w:r>
-              <w:rPr>
-                <w:rFonts w:ascii="Times New Roman" w:eastAsia="Times New Roman" w:hAnsi="Times New Roman"/>
-                <w:sz w:val="24"/>
-              </w:rPr>
-              <w:t>karthikbeepi@gmail.com</w:t>
-            </w:r>
+            <w:hyperlink r:id="rId10" w:history="1">
+              <w:r>
+                <w:rPr>
+                  <w:rStyle w:val="Hyperlink"/>
+                  <w:rFonts w:ascii="Times New Roman" w:eastAsia="Times New Roman" w:hAnsi="Times New Roman"/>
+                  <w:sz w:val="24"/>
+                </w:rPr>
+                <w:t>karthikbeepi@gmail.com</w:t>
+              </w:r>
+            </w:hyperlink>
           </w:p>
         </w:tc>
       </w:tr>
@@ -769,7 +824,7 @@
           <w:b/>
           <w:sz w:val="24"/>
         </w:rPr>
-        <w:t xml:space="preserve">Metric 1 : </w:t>
+        <w:t xml:space="preserve">Metric </w:t>
       </w:r>
       <w:r>
         <w:rPr>
@@ -777,6 +832,22 @@
           <w:b/>
           <w:sz w:val="24"/>
         </w:rPr>
+        <w:t>1:</w:t>
+      </w:r>
+      <w:r>
+        <w:rPr>
+          <w:rFonts w:ascii="Times New Roman" w:eastAsia="Times New Roman" w:hAnsi="Times New Roman"/>
+          <w:b/>
+          <w:sz w:val="24"/>
+        </w:rPr>
+        <w:t xml:space="preserve"> </w:t>
+      </w:r>
+      <w:r>
+        <w:rPr>
+          <w:rFonts w:ascii="Times New Roman" w:eastAsia="Times New Roman" w:hAnsi="Times New Roman"/>
+          <w:b/>
+          <w:sz w:val="24"/>
+        </w:rPr>
         <w:t>Statement Coverage</w:t>
       </w:r>
       <w:r>
@@ -803,7 +874,7 @@
           <w:b/>
           <w:sz w:val="24"/>
         </w:rPr>
-        <w:t>Metric 2 :</w:t>
+        <w:t xml:space="preserve">Metric </w:t>
       </w:r>
       <w:r>
         <w:rPr>
@@ -811,6 +882,14 @@
           <w:b/>
           <w:sz w:val="24"/>
         </w:rPr>
+        <w:t>2:</w:t>
+      </w:r>
+      <w:r>
+        <w:rPr>
+          <w:rFonts w:ascii="Times New Roman" w:eastAsia="Times New Roman" w:hAnsi="Times New Roman"/>
+          <w:b/>
+          <w:sz w:val="24"/>
+        </w:rPr>
         <w:t xml:space="preserve"> Branch Coverage</w:t>
       </w:r>
     </w:p>
@@ -829,7 +908,15 @@
           <w:b/>
           <w:sz w:val="24"/>
         </w:rPr>
-        <w:t>Metric 3 :</w:t>
+        <w:t xml:space="preserve">Metric </w:t>
+      </w:r>
+      <w:r>
+        <w:rPr>
+          <w:rFonts w:ascii="Times New Roman" w:eastAsia="Times New Roman" w:hAnsi="Times New Roman"/>
+          <w:b/>
+          <w:sz w:val="24"/>
+        </w:rPr>
+        <w:t>3:</w:t>
       </w:r>
     </w:p>
     <w:p>
@@ -847,7 +934,15 @@
           <w:b/>
           <w:sz w:val="24"/>
         </w:rPr>
-        <w:t>Metric 4 :</w:t>
+        <w:t xml:space="preserve">Metric </w:t>
+      </w:r>
+      <w:r>
+        <w:rPr>
+          <w:rFonts w:ascii="Times New Roman" w:eastAsia="Times New Roman" w:hAnsi="Times New Roman"/>
+          <w:b/>
+          <w:sz w:val="24"/>
+        </w:rPr>
+        <w:t>4:</w:t>
       </w:r>
     </w:p>
     <w:p>
@@ -867,6 +962,30 @@
         </w:rPr>
         <w:t>Metric 5:</w:t>
       </w:r>
+      <w:r>
+        <w:rPr>
+          <w:rFonts w:ascii="Times New Roman" w:eastAsia="Times New Roman" w:hAnsi="Times New Roman"/>
+          <w:b/>
+          <w:sz w:val="24"/>
+        </w:rPr>
+        <w:t xml:space="preserve"> Adaptive Maintenance Effort Model (AMEffMo)</w:t>
+      </w:r>
+    </w:p>
+    <w:p>
+      <w:pPr>
+        <w:spacing w:line="228" w:lineRule="exact"/>
+        <w:rPr>
+          <w:rFonts w:ascii="Times New Roman" w:eastAsia="Times New Roman" w:hAnsi="Times New Roman"/>
+          <w:sz w:val="24"/>
+        </w:rPr>
+      </w:pPr>
+      <w:r>
+        <w:rPr>
+          <w:rFonts w:ascii="Times New Roman" w:eastAsia="Times New Roman" w:hAnsi="Times New Roman"/>
+          <w:sz w:val="24"/>
+        </w:rPr>
+        <w:t>Adaptive Maintenance Model help us to predict maintenance effort required in terms of person &amp; hours.</w:t>
+      </w:r>
     </w:p>
     <w:p>
       <w:pPr>
@@ -883,7 +1002,7 @@
           <w:b/>
           <w:sz w:val="24"/>
         </w:rPr>
-        <w:t>Metric 6 :</w:t>
+        <w:t xml:space="preserve">Metric </w:t>
       </w:r>
       <w:r>
         <w:rPr>
@@ -891,6 +1010,14 @@
           <w:b/>
           <w:sz w:val="24"/>
         </w:rPr>
+        <w:t>6:</w:t>
+      </w:r>
+      <w:r>
+        <w:rPr>
+          <w:rFonts w:ascii="Times New Roman" w:eastAsia="Times New Roman" w:hAnsi="Times New Roman"/>
+          <w:b/>
+          <w:sz w:val="24"/>
+        </w:rPr>
         <w:t xml:space="preserve"> </w:t>
       </w:r>
       <w:r>
@@ -907,24 +1034,18 @@
         <w:spacing w:line="200" w:lineRule="exact"/>
         <w:rPr>
           <w:rFonts w:ascii="Times New Roman" w:eastAsia="Times New Roman" w:hAnsi="Times New Roman"/>
-        </w:rPr>
-      </w:pPr>
-    </w:p>
-    <w:p>
-      <w:pPr>
-        <w:spacing w:line="200" w:lineRule="exact"/>
-        <w:rPr>
-          <w:rFonts w:ascii="Times New Roman" w:eastAsia="Times New Roman" w:hAnsi="Times New Roman"/>
-        </w:rPr>
-      </w:pPr>
-    </w:p>
-    <w:p>
-      <w:pPr>
-        <w:spacing w:line="335" w:lineRule="exact"/>
-        <w:rPr>
-          <w:rFonts w:ascii="Times New Roman" w:eastAsia="Times New Roman" w:hAnsi="Times New Roman"/>
-        </w:rPr>
-      </w:pPr>
+          <w:b/>
+          <w:sz w:val="24"/>
+        </w:rPr>
+      </w:pPr>
+      <w:r>
+        <w:rPr>
+          <w:rFonts w:ascii="Times New Roman" w:eastAsia="Times New Roman" w:hAnsi="Times New Roman"/>
+          <w:b/>
+          <w:sz w:val="24"/>
+        </w:rPr>
+        <w:t>Number of classes added</w:t>
+      </w:r>
     </w:p>
     <w:tbl>
       <w:tblPr>
@@ -1160,7 +1281,37 @@
                 <w:rFonts w:ascii="Times New Roman" w:eastAsia="Times New Roman" w:hAnsi="Times New Roman"/>
                 <w:sz w:val="24"/>
               </w:rPr>
-              <w:t>significant efforts provided that there are object oriented design</w:t>
+              <w:t xml:space="preserve">significant efforts provided that there </w:t>
+            </w:r>
+            <w:proofErr w:type="gramStart"/>
+            <w:r>
+              <w:rPr>
+                <w:rFonts w:ascii="Times New Roman" w:eastAsia="Times New Roman" w:hAnsi="Times New Roman"/>
+                <w:sz w:val="24"/>
+              </w:rPr>
+              <w:t>are</w:t>
+            </w:r>
+            <w:proofErr w:type="gramEnd"/>
+            <w:r>
+              <w:rPr>
+                <w:rFonts w:ascii="Times New Roman" w:eastAsia="Times New Roman" w:hAnsi="Times New Roman"/>
+                <w:sz w:val="24"/>
+              </w:rPr>
+              <w:t xml:space="preserve"> </w:t>
+            </w:r>
+            <w:r>
+              <w:rPr>
+                <w:rFonts w:ascii="Times New Roman" w:eastAsia="Times New Roman" w:hAnsi="Times New Roman"/>
+                <w:sz w:val="24"/>
+              </w:rPr>
+              <w:t>object-oriented</w:t>
+            </w:r>
+            <w:r>
+              <w:rPr>
+                <w:rFonts w:ascii="Times New Roman" w:eastAsia="Times New Roman" w:hAnsi="Times New Roman"/>
+                <w:sz w:val="24"/>
+              </w:rPr>
+              <w:t xml:space="preserve"> design</w:t>
             </w:r>
           </w:p>
         </w:tc>
@@ -1542,14 +1693,21 @@
                 <w:rFonts w:ascii="Times New Roman" w:eastAsia="Times New Roman" w:hAnsi="Times New Roman"/>
                 <w:sz w:val="24"/>
               </w:rPr>
-              <w:t xml:space="preserve">Shows how easily </w:t>
-            </w:r>
-            <w:r>
-              <w:rPr>
-                <w:rFonts w:ascii="Times New Roman" w:eastAsia="Times New Roman" w:hAnsi="Times New Roman"/>
-                <w:sz w:val="24"/>
-              </w:rPr>
-              <w:t xml:space="preserve"> properties of designs </w:t>
+              <w:t xml:space="preserve">Shows how </w:t>
+            </w:r>
+            <w:r>
+              <w:rPr>
+                <w:rFonts w:ascii="Times New Roman" w:eastAsia="Times New Roman" w:hAnsi="Times New Roman"/>
+                <w:sz w:val="24"/>
+              </w:rPr>
+              <w:t>easily properties</w:t>
+            </w:r>
+            <w:r>
+              <w:rPr>
+                <w:rFonts w:ascii="Times New Roman" w:eastAsia="Times New Roman" w:hAnsi="Times New Roman"/>
+                <w:sz w:val="24"/>
+              </w:rPr>
+              <w:t xml:space="preserve"> of designs </w:t>
             </w:r>
             <w:r>
               <w:rPr>
@@ -1815,14 +1973,14 @@
                 <w:rFonts w:ascii="Times New Roman" w:eastAsia="Times New Roman" w:hAnsi="Times New Roman"/>
                 <w:sz w:val="24"/>
               </w:rPr>
-              <w:t xml:space="preserve">is is the </w:t>
-            </w:r>
-            <w:r>
-              <w:rPr>
-                <w:rFonts w:ascii="Times New Roman" w:eastAsia="Times New Roman" w:hAnsi="Times New Roman"/>
-                <w:sz w:val="24"/>
-              </w:rPr>
-              <w:t xml:space="preserve"> responsibility</w:t>
+              <w:t xml:space="preserve">is is </w:t>
+            </w:r>
+            <w:r>
+              <w:rPr>
+                <w:rFonts w:ascii="Times New Roman" w:eastAsia="Times New Roman" w:hAnsi="Times New Roman"/>
+                <w:sz w:val="24"/>
+              </w:rPr>
+              <w:t>the responsibility</w:t>
             </w:r>
             <w:r>
               <w:rPr>
@@ -1888,14 +2046,21 @@
                 <w:rFonts w:ascii="Times New Roman" w:eastAsia="Times New Roman" w:hAnsi="Times New Roman"/>
                 <w:sz w:val="24"/>
               </w:rPr>
-              <w:t>Design, which can be accessed</w:t>
-            </w:r>
-            <w:r>
-              <w:rPr>
-                <w:rFonts w:ascii="Times New Roman" w:eastAsia="Times New Roman" w:hAnsi="Times New Roman"/>
-                <w:sz w:val="24"/>
-              </w:rPr>
-              <w:t xml:space="preserve">  through the public interfaces.</w:t>
+              <w:t xml:space="preserve">Design, which can be </w:t>
+            </w:r>
+            <w:r>
+              <w:rPr>
+                <w:rFonts w:ascii="Times New Roman" w:eastAsia="Times New Roman" w:hAnsi="Times New Roman"/>
+                <w:sz w:val="24"/>
+              </w:rPr>
+              <w:t>accessed through</w:t>
+            </w:r>
+            <w:r>
+              <w:rPr>
+                <w:rFonts w:ascii="Times New Roman" w:eastAsia="Times New Roman" w:hAnsi="Times New Roman"/>
+                <w:sz w:val="24"/>
+              </w:rPr>
+              <w:t xml:space="preserve"> the public interfaces.</w:t>
             </w:r>
           </w:p>
         </w:tc>
@@ -2130,6 +2295,7 @@
                 <w:rFonts w:ascii="Times New Roman" w:eastAsia="Times New Roman" w:hAnsi="Times New Roman"/>
                 <w:sz w:val="24"/>
               </w:rPr>
+              <w:lastRenderedPageBreak/>
               <w:t>Effectiveness</w:t>
             </w:r>
           </w:p>
@@ -2171,7 +2337,23 @@
                 <w:rFonts w:ascii="Times New Roman" w:eastAsia="Times New Roman" w:hAnsi="Times New Roman"/>
                 <w:sz w:val="24"/>
               </w:rPr>
-              <w:t xml:space="preserve"> Object Oriented Design concepts have been</w:t>
+              <w:t xml:space="preserve"> </w:t>
+            </w:r>
+            <w:proofErr w:type="gramStart"/>
+            <w:r>
+              <w:rPr>
+                <w:rFonts w:ascii="Times New Roman" w:eastAsia="Times New Roman" w:hAnsi="Times New Roman"/>
+                <w:sz w:val="24"/>
+              </w:rPr>
+              <w:t>Object Oriented</w:t>
+            </w:r>
+            <w:proofErr w:type="gramEnd"/>
+            <w:r>
+              <w:rPr>
+                <w:rFonts w:ascii="Times New Roman" w:eastAsia="Times New Roman" w:hAnsi="Times New Roman"/>
+                <w:sz w:val="24"/>
+              </w:rPr>
+              <w:t xml:space="preserve"> Design concepts have been</w:t>
             </w:r>
           </w:p>
         </w:tc>
@@ -3473,7 +3655,23 @@
                 <w:rFonts w:ascii="Times New Roman" w:eastAsia="Times New Roman" w:hAnsi="Times New Roman"/>
                 <w:sz w:val="24"/>
               </w:rPr>
-              <w:t>by an object in order for that object to function correctly.</w:t>
+              <w:t xml:space="preserve">by an object </w:t>
+            </w:r>
+            <w:proofErr w:type="gramStart"/>
+            <w:r>
+              <w:rPr>
+                <w:rFonts w:ascii="Times New Roman" w:eastAsia="Times New Roman" w:hAnsi="Times New Roman"/>
+                <w:sz w:val="24"/>
+              </w:rPr>
+              <w:t>in order for</w:t>
+            </w:r>
+            <w:proofErr w:type="gramEnd"/>
+            <w:r>
+              <w:rPr>
+                <w:rFonts w:ascii="Times New Roman" w:eastAsia="Times New Roman" w:hAnsi="Times New Roman"/>
+                <w:sz w:val="24"/>
+              </w:rPr>
+              <w:t xml:space="preserve"> that object to function correctly.</w:t>
             </w:r>
           </w:p>
         </w:tc>
@@ -3552,6 +3750,7 @@
                 <w:rFonts w:ascii="Times New Roman" w:eastAsia="Times New Roman" w:hAnsi="Times New Roman"/>
                 <w:sz w:val="24"/>
               </w:rPr>
+              <w:lastRenderedPageBreak/>
               <w:t>Cohesion (CAM)</w:t>
             </w:r>
           </w:p>
@@ -5756,30 +5955,6 @@
       <w:pPr>
         <w:rPr>
           <w:rFonts w:ascii="Times New Roman" w:eastAsia="Times New Roman" w:hAnsi="Times New Roman"/>
-          <w:sz w:val="18"/>
-        </w:rPr>
-      </w:pPr>
-    </w:p>
-    <w:p>
-      <w:pPr>
-        <w:rPr>
-          <w:rFonts w:ascii="Times New Roman" w:eastAsia="Times New Roman" w:hAnsi="Times New Roman"/>
-          <w:sz w:val="18"/>
-        </w:rPr>
-      </w:pPr>
-    </w:p>
-    <w:p>
-      <w:pPr>
-        <w:rPr>
-          <w:rFonts w:ascii="Times New Roman" w:eastAsia="Times New Roman" w:hAnsi="Times New Roman"/>
-          <w:sz w:val="18"/>
-        </w:rPr>
-      </w:pPr>
-    </w:p>
-    <w:p>
-      <w:pPr>
-        <w:rPr>
-          <w:rFonts w:ascii="Times New Roman" w:eastAsia="Times New Roman" w:hAnsi="Times New Roman"/>
           <w:b/>
           <w:sz w:val="28"/>
           <w:szCs w:val="28"/>
@@ -5795,19 +5970,19 @@
           <w:szCs w:val="28"/>
         </w:rPr>
       </w:pPr>
-    </w:p>
-    <w:p>
-      <w:pPr>
+      <w:r>
         <w:rPr>
           <w:rFonts w:ascii="Times New Roman" w:eastAsia="Times New Roman" w:hAnsi="Times New Roman"/>
           <w:b/>
           <w:sz w:val="28"/>
           <w:szCs w:val="28"/>
         </w:rPr>
-      </w:pPr>
-    </w:p>
-    <w:p>
-      <w:pPr>
+        <w:t>3.Related Work</w:t>
+      </w:r>
+    </w:p>
+    <w:p>
+      <w:pPr>
+        <w:jc w:val="both"/>
         <w:rPr>
           <w:rFonts w:ascii="Times New Roman" w:eastAsia="Times New Roman" w:hAnsi="Times New Roman"/>
           <w:b/>
@@ -5815,880 +5990,902 @@
           <w:szCs w:val="28"/>
         </w:rPr>
       </w:pPr>
-    </w:p>
-    <w:p>
-      <w:pPr>
+      <w:r>
         <w:rPr>
           <w:rFonts w:ascii="Times New Roman" w:eastAsia="Times New Roman" w:hAnsi="Times New Roman"/>
           <w:b/>
           <w:sz w:val="28"/>
           <w:szCs w:val="28"/>
         </w:rPr>
-      </w:pPr>
-      <w:r>
+        <w:t>Statement Coverage and Branch Coverage</w:t>
+      </w:r>
+    </w:p>
+    <w:p>
+      <w:pPr>
+        <w:jc w:val="both"/>
+        <w:rPr>
+          <w:rFonts w:ascii="Times New Roman" w:eastAsia="Times New Roman" w:hAnsi="Times New Roman"/>
+          <w:sz w:val="24"/>
+          <w:szCs w:val="28"/>
+        </w:rPr>
+      </w:pPr>
+      <w:r>
+        <w:rPr>
+          <w:rFonts w:ascii="Times New Roman" w:eastAsia="Times New Roman" w:hAnsi="Times New Roman"/>
+          <w:b/>
+          <w:sz w:val="24"/>
+          <w:szCs w:val="28"/>
+        </w:rPr>
+        <w:t>Objective:</w:t>
+      </w:r>
+    </w:p>
+    <w:p>
+      <w:pPr>
+        <w:jc w:val="both"/>
+        <w:rPr>
+          <w:rFonts w:ascii="Times New Roman" w:eastAsia="Times New Roman" w:hAnsi="Times New Roman"/>
+          <w:sz w:val="24"/>
+          <w:szCs w:val="28"/>
+        </w:rPr>
+      </w:pPr>
+      <w:r>
+        <w:rPr>
+          <w:rFonts w:ascii="Times New Roman" w:eastAsia="Times New Roman" w:hAnsi="Times New Roman"/>
+          <w:sz w:val="24"/>
+          <w:szCs w:val="28"/>
+        </w:rPr>
+        <w:t xml:space="preserve">Code coverage analysis is the process of ﬁnding </w:t>
+      </w:r>
+      <w:r>
+        <w:rPr>
+          <w:rFonts w:ascii="Times New Roman" w:eastAsia="Times New Roman" w:hAnsi="Times New Roman"/>
+          <w:sz w:val="24"/>
+          <w:szCs w:val="28"/>
+        </w:rPr>
+        <w:t>portions</w:t>
+      </w:r>
+      <w:r>
+        <w:rPr>
+          <w:rFonts w:ascii="Times New Roman" w:eastAsia="Times New Roman" w:hAnsi="Times New Roman"/>
+          <w:sz w:val="24"/>
+          <w:szCs w:val="28"/>
+        </w:rPr>
+        <w:t xml:space="preserve"> of a program not </w:t>
+      </w:r>
+      <w:r>
+        <w:rPr>
+          <w:rFonts w:ascii="Times New Roman" w:eastAsia="Times New Roman" w:hAnsi="Times New Roman"/>
+          <w:sz w:val="24"/>
+          <w:szCs w:val="28"/>
+        </w:rPr>
+        <w:t>used</w:t>
+      </w:r>
+      <w:r>
+        <w:rPr>
+          <w:rFonts w:ascii="Times New Roman" w:eastAsia="Times New Roman" w:hAnsi="Times New Roman"/>
+          <w:sz w:val="24"/>
+          <w:szCs w:val="28"/>
+        </w:rPr>
+        <w:t xml:space="preserve"> by a set of test cases, thereby resulting a quantitative measure of code coverage, which is an indir</w:t>
+      </w:r>
+      <w:r>
+        <w:rPr>
+          <w:rFonts w:ascii="Times New Roman" w:eastAsia="Times New Roman" w:hAnsi="Times New Roman"/>
+          <w:sz w:val="24"/>
+          <w:szCs w:val="28"/>
+        </w:rPr>
+        <w:t>ect measure of code quality. I</w:t>
+      </w:r>
+      <w:r>
+        <w:rPr>
+          <w:rFonts w:ascii="Times New Roman" w:eastAsia="Times New Roman" w:hAnsi="Times New Roman"/>
+          <w:sz w:val="24"/>
+          <w:szCs w:val="28"/>
+        </w:rPr>
+        <w:t>t can</w:t>
+      </w:r>
+      <w:r>
+        <w:rPr>
+          <w:rFonts w:ascii="Times New Roman" w:eastAsia="Times New Roman" w:hAnsi="Times New Roman"/>
+          <w:sz w:val="24"/>
+          <w:szCs w:val="28"/>
+        </w:rPr>
+        <w:t xml:space="preserve"> also</w:t>
+      </w:r>
+      <w:r>
+        <w:rPr>
+          <w:rFonts w:ascii="Times New Roman" w:eastAsia="Times New Roman" w:hAnsi="Times New Roman"/>
+          <w:sz w:val="24"/>
+          <w:szCs w:val="28"/>
+        </w:rPr>
+        <w:t xml:space="preserve"> help in creating additional test cases to increase the coverage</w:t>
+      </w:r>
+      <w:r>
+        <w:rPr>
+          <w:rFonts w:ascii="Times New Roman" w:eastAsia="Times New Roman" w:hAnsi="Times New Roman"/>
+          <w:sz w:val="24"/>
+          <w:szCs w:val="28"/>
+        </w:rPr>
+        <w:t xml:space="preserve"> </w:t>
+      </w:r>
+      <w:r>
+        <w:rPr>
+          <w:rFonts w:ascii="Times New Roman" w:eastAsia="Times New Roman" w:hAnsi="Times New Roman"/>
+          <w:sz w:val="24"/>
+          <w:szCs w:val="28"/>
+        </w:rPr>
+        <w:t>and</w:t>
+      </w:r>
+      <w:r>
+        <w:rPr>
+          <w:rFonts w:ascii="Times New Roman" w:eastAsia="Times New Roman" w:hAnsi="Times New Roman"/>
+          <w:sz w:val="24"/>
+          <w:szCs w:val="28"/>
+        </w:rPr>
+        <w:t xml:space="preserve"> </w:t>
+      </w:r>
+      <w:r>
+        <w:rPr>
+          <w:rFonts w:ascii="Times New Roman" w:eastAsia="Times New Roman" w:hAnsi="Times New Roman"/>
+          <w:sz w:val="24"/>
+          <w:szCs w:val="28"/>
+        </w:rPr>
+        <w:t>may</w:t>
+      </w:r>
+      <w:r>
+        <w:rPr>
+          <w:rFonts w:ascii="Times New Roman" w:eastAsia="Times New Roman" w:hAnsi="Times New Roman"/>
+          <w:sz w:val="24"/>
+          <w:szCs w:val="28"/>
+        </w:rPr>
+        <w:t xml:space="preserve"> </w:t>
+      </w:r>
+      <w:r>
+        <w:rPr>
+          <w:rFonts w:ascii="Times New Roman" w:eastAsia="Times New Roman" w:hAnsi="Times New Roman"/>
+          <w:sz w:val="24"/>
+          <w:szCs w:val="28"/>
+        </w:rPr>
+        <w:lastRenderedPageBreak/>
+        <w:t>identify</w:t>
+      </w:r>
+      <w:r>
+        <w:rPr>
+          <w:rFonts w:ascii="Times New Roman" w:eastAsia="Times New Roman" w:hAnsi="Times New Roman"/>
+          <w:sz w:val="24"/>
+          <w:szCs w:val="28"/>
+        </w:rPr>
+        <w:t xml:space="preserve"> </w:t>
+      </w:r>
+      <w:r>
+        <w:rPr>
+          <w:rFonts w:ascii="Times New Roman" w:eastAsia="Times New Roman" w:hAnsi="Times New Roman"/>
+          <w:sz w:val="24"/>
+          <w:szCs w:val="28"/>
+        </w:rPr>
+        <w:t>unreachable</w:t>
+      </w:r>
+      <w:r>
+        <w:rPr>
+          <w:rFonts w:ascii="Times New Roman" w:eastAsia="Times New Roman" w:hAnsi="Times New Roman"/>
+          <w:sz w:val="24"/>
+          <w:szCs w:val="28"/>
+        </w:rPr>
+        <w:t xml:space="preserve"> </w:t>
+      </w:r>
+      <w:r>
+        <w:rPr>
+          <w:rFonts w:ascii="Times New Roman" w:eastAsia="Times New Roman" w:hAnsi="Times New Roman"/>
+          <w:sz w:val="24"/>
+          <w:szCs w:val="28"/>
+        </w:rPr>
+        <w:t>po</w:t>
+      </w:r>
+      <w:r>
+        <w:rPr>
+          <w:rFonts w:ascii="Times New Roman" w:eastAsia="Times New Roman" w:hAnsi="Times New Roman"/>
+          <w:sz w:val="24"/>
+          <w:szCs w:val="28"/>
+        </w:rPr>
+        <w:t>r</w:t>
+      </w:r>
+      <w:r>
+        <w:rPr>
+          <w:rFonts w:ascii="Times New Roman" w:eastAsia="Times New Roman" w:hAnsi="Times New Roman"/>
+          <w:sz w:val="24"/>
+          <w:szCs w:val="28"/>
+        </w:rPr>
+        <w:t>tions</w:t>
+      </w:r>
+      <w:r>
+        <w:rPr>
+          <w:rFonts w:ascii="Times New Roman" w:eastAsia="Times New Roman" w:hAnsi="Times New Roman"/>
+          <w:sz w:val="24"/>
+          <w:szCs w:val="28"/>
+        </w:rPr>
+        <w:t xml:space="preserve"> </w:t>
+      </w:r>
+      <w:r>
+        <w:rPr>
+          <w:rFonts w:ascii="Times New Roman" w:eastAsia="Times New Roman" w:hAnsi="Times New Roman"/>
+          <w:sz w:val="24"/>
+          <w:szCs w:val="28"/>
+        </w:rPr>
+        <w:t>of</w:t>
+      </w:r>
+      <w:r>
+        <w:rPr>
+          <w:rFonts w:ascii="Times New Roman" w:eastAsia="Times New Roman" w:hAnsi="Times New Roman"/>
+          <w:sz w:val="24"/>
+          <w:szCs w:val="28"/>
+        </w:rPr>
+        <w:t xml:space="preserve"> </w:t>
+      </w:r>
+      <w:r>
+        <w:rPr>
+          <w:rFonts w:ascii="Times New Roman" w:eastAsia="Times New Roman" w:hAnsi="Times New Roman"/>
+          <w:sz w:val="24"/>
+          <w:szCs w:val="28"/>
+        </w:rPr>
+        <w:t>the</w:t>
+      </w:r>
+      <w:r>
+        <w:rPr>
+          <w:rFonts w:ascii="Times New Roman" w:eastAsia="Times New Roman" w:hAnsi="Times New Roman"/>
+          <w:sz w:val="24"/>
+          <w:szCs w:val="28"/>
+        </w:rPr>
+        <w:t xml:space="preserve"> </w:t>
+      </w:r>
+      <w:r>
+        <w:rPr>
+          <w:rFonts w:ascii="Times New Roman" w:eastAsia="Times New Roman" w:hAnsi="Times New Roman"/>
+          <w:sz w:val="24"/>
+          <w:szCs w:val="28"/>
+        </w:rPr>
+        <w:t>code. Additionally, it</w:t>
+      </w:r>
+      <w:r>
+        <w:rPr>
+          <w:rFonts w:ascii="Times New Roman" w:eastAsia="Times New Roman" w:hAnsi="Times New Roman"/>
+          <w:sz w:val="24"/>
+          <w:szCs w:val="28"/>
+        </w:rPr>
+        <w:t xml:space="preserve"> </w:t>
+      </w:r>
+      <w:r>
+        <w:rPr>
+          <w:rFonts w:ascii="Times New Roman" w:eastAsia="Times New Roman" w:hAnsi="Times New Roman"/>
+          <w:sz w:val="24"/>
+          <w:szCs w:val="28"/>
+        </w:rPr>
+        <w:t>can</w:t>
+      </w:r>
+      <w:r>
+        <w:rPr>
+          <w:rFonts w:ascii="Times New Roman" w:eastAsia="Times New Roman" w:hAnsi="Times New Roman"/>
+          <w:sz w:val="24"/>
+          <w:szCs w:val="28"/>
+        </w:rPr>
+        <w:t xml:space="preserve"> </w:t>
+      </w:r>
+      <w:r>
+        <w:rPr>
+          <w:rFonts w:ascii="Times New Roman" w:eastAsia="Times New Roman" w:hAnsi="Times New Roman"/>
+          <w:sz w:val="24"/>
+          <w:szCs w:val="28"/>
+        </w:rPr>
+        <w:t>identify</w:t>
+      </w:r>
+      <w:r>
+        <w:rPr>
+          <w:rFonts w:ascii="Times New Roman" w:eastAsia="Times New Roman" w:hAnsi="Times New Roman"/>
+          <w:sz w:val="24"/>
+          <w:szCs w:val="28"/>
+        </w:rPr>
+        <w:t xml:space="preserve"> </w:t>
+      </w:r>
+      <w:r>
+        <w:rPr>
+          <w:rFonts w:ascii="Times New Roman" w:eastAsia="Times New Roman" w:hAnsi="Times New Roman"/>
+          <w:sz w:val="24"/>
+          <w:szCs w:val="28"/>
+        </w:rPr>
+        <w:t>redundant</w:t>
+      </w:r>
+      <w:r>
+        <w:rPr>
+          <w:rFonts w:ascii="Times New Roman" w:eastAsia="Times New Roman" w:hAnsi="Times New Roman"/>
+          <w:sz w:val="24"/>
+          <w:szCs w:val="28"/>
+        </w:rPr>
+        <w:t xml:space="preserve"> </w:t>
+      </w:r>
+      <w:r>
+        <w:rPr>
+          <w:rFonts w:ascii="Times New Roman" w:eastAsia="Times New Roman" w:hAnsi="Times New Roman"/>
+          <w:sz w:val="24"/>
+          <w:szCs w:val="28"/>
+        </w:rPr>
+        <w:t>test</w:t>
+      </w:r>
+      <w:r>
+        <w:rPr>
+          <w:rFonts w:ascii="Times New Roman" w:eastAsia="Times New Roman" w:hAnsi="Times New Roman"/>
+          <w:sz w:val="24"/>
+          <w:szCs w:val="28"/>
+        </w:rPr>
+        <w:t xml:space="preserve"> </w:t>
+      </w:r>
+      <w:r>
+        <w:rPr>
+          <w:rFonts w:ascii="Times New Roman" w:eastAsia="Times New Roman" w:hAnsi="Times New Roman"/>
+          <w:sz w:val="24"/>
+          <w:szCs w:val="28"/>
+        </w:rPr>
+        <w:t>cases</w:t>
+      </w:r>
+      <w:r>
+        <w:rPr>
+          <w:rFonts w:ascii="Times New Roman" w:eastAsia="Times New Roman" w:hAnsi="Times New Roman"/>
+          <w:sz w:val="24"/>
+          <w:szCs w:val="28"/>
+        </w:rPr>
+        <w:t xml:space="preserve"> </w:t>
+      </w:r>
+      <w:r>
+        <w:rPr>
+          <w:rFonts w:ascii="Times New Roman" w:eastAsia="Times New Roman" w:hAnsi="Times New Roman"/>
+          <w:sz w:val="24"/>
+          <w:szCs w:val="28"/>
+        </w:rPr>
+        <w:t>that</w:t>
+      </w:r>
+      <w:r>
+        <w:rPr>
+          <w:rFonts w:ascii="Times New Roman" w:eastAsia="Times New Roman" w:hAnsi="Times New Roman"/>
+          <w:sz w:val="24"/>
+          <w:szCs w:val="28"/>
+        </w:rPr>
+        <w:t xml:space="preserve"> </w:t>
+      </w:r>
+      <w:r>
+        <w:rPr>
+          <w:rFonts w:ascii="Times New Roman" w:eastAsia="Times New Roman" w:hAnsi="Times New Roman"/>
+          <w:sz w:val="24"/>
+          <w:szCs w:val="28"/>
+        </w:rPr>
+        <w:t>do</w:t>
+      </w:r>
+      <w:r>
+        <w:rPr>
+          <w:rFonts w:ascii="Times New Roman" w:eastAsia="Times New Roman" w:hAnsi="Times New Roman"/>
+          <w:sz w:val="24"/>
+          <w:szCs w:val="28"/>
+        </w:rPr>
+        <w:t xml:space="preserve"> </w:t>
+      </w:r>
+      <w:r>
+        <w:rPr>
+          <w:rFonts w:ascii="Times New Roman" w:eastAsia="Times New Roman" w:hAnsi="Times New Roman"/>
+          <w:sz w:val="24"/>
+          <w:szCs w:val="28"/>
+        </w:rPr>
+        <w:t xml:space="preserve">not increase coverage, as well as help in testing changes made to the code during regression testing. </w:t>
+      </w:r>
+    </w:p>
+    <w:p>
+      <w:pPr>
+        <w:jc w:val="both"/>
+        <w:rPr>
+          <w:rFonts w:ascii="Times New Roman" w:eastAsia="Times New Roman" w:hAnsi="Times New Roman"/>
+          <w:b/>
+          <w:sz w:val="24"/>
+          <w:szCs w:val="28"/>
+        </w:rPr>
+      </w:pPr>
+      <w:r>
+        <w:rPr>
+          <w:rFonts w:ascii="Times New Roman" w:eastAsia="Times New Roman" w:hAnsi="Times New Roman"/>
+          <w:b/>
+          <w:sz w:val="24"/>
+          <w:szCs w:val="28"/>
+        </w:rPr>
+        <w:t>Hypothesis:</w:t>
+      </w:r>
+    </w:p>
+    <w:p>
+      <w:pPr>
+        <w:jc w:val="both"/>
+        <w:rPr>
+          <w:rFonts w:ascii="Times New Roman" w:eastAsia="Times New Roman" w:hAnsi="Times New Roman"/>
+          <w:sz w:val="24"/>
+          <w:szCs w:val="28"/>
+        </w:rPr>
+      </w:pPr>
+      <w:r>
+        <w:rPr>
+          <w:rFonts w:ascii="Times New Roman" w:eastAsia="Times New Roman" w:hAnsi="Times New Roman"/>
+          <w:sz w:val="24"/>
+          <w:szCs w:val="28"/>
+        </w:rPr>
+        <w:t>Coverage</w:t>
+      </w:r>
+      <w:r>
+        <w:rPr>
+          <w:rFonts w:ascii="Times New Roman" w:eastAsia="Times New Roman" w:hAnsi="Times New Roman"/>
+          <w:sz w:val="24"/>
+          <w:szCs w:val="28"/>
+        </w:rPr>
+        <w:t xml:space="preserve"> </w:t>
+      </w:r>
+      <w:r>
+        <w:rPr>
+          <w:rFonts w:ascii="Times New Roman" w:eastAsia="Times New Roman" w:hAnsi="Times New Roman"/>
+          <w:sz w:val="24"/>
+          <w:szCs w:val="28"/>
+        </w:rPr>
+        <w:t>measures</w:t>
+      </w:r>
+      <w:r>
+        <w:rPr>
+          <w:rFonts w:ascii="Times New Roman" w:eastAsia="Times New Roman" w:hAnsi="Times New Roman"/>
+          <w:sz w:val="24"/>
+          <w:szCs w:val="28"/>
+        </w:rPr>
+        <w:t xml:space="preserve"> </w:t>
+      </w:r>
+      <w:r>
+        <w:rPr>
+          <w:rFonts w:ascii="Times New Roman" w:eastAsia="Times New Roman" w:hAnsi="Times New Roman"/>
+          <w:sz w:val="24"/>
+          <w:szCs w:val="28"/>
+        </w:rPr>
+        <w:t>based</w:t>
+      </w:r>
+      <w:r>
+        <w:rPr>
+          <w:rFonts w:ascii="Times New Roman" w:eastAsia="Times New Roman" w:hAnsi="Times New Roman"/>
+          <w:sz w:val="24"/>
+          <w:szCs w:val="28"/>
+        </w:rPr>
+        <w:t xml:space="preserve"> </w:t>
+      </w:r>
+      <w:r>
+        <w:rPr>
+          <w:rFonts w:ascii="Times New Roman" w:eastAsia="Times New Roman" w:hAnsi="Times New Roman"/>
+          <w:sz w:val="24"/>
+          <w:szCs w:val="28"/>
+        </w:rPr>
+        <w:t>on</w:t>
+      </w:r>
+      <w:r>
+        <w:rPr>
+          <w:rFonts w:ascii="Times New Roman" w:eastAsia="Times New Roman" w:hAnsi="Times New Roman"/>
+          <w:sz w:val="24"/>
+          <w:szCs w:val="28"/>
+        </w:rPr>
+        <w:t xml:space="preserve"> </w:t>
+      </w:r>
+      <w:r>
+        <w:rPr>
+          <w:rFonts w:ascii="Times New Roman" w:eastAsia="Times New Roman" w:hAnsi="Times New Roman"/>
+          <w:sz w:val="24"/>
+          <w:szCs w:val="28"/>
+        </w:rPr>
+        <w:t>various</w:t>
+      </w:r>
+      <w:r>
+        <w:rPr>
+          <w:rFonts w:ascii="Times New Roman" w:eastAsia="Times New Roman" w:hAnsi="Times New Roman"/>
+          <w:sz w:val="24"/>
+          <w:szCs w:val="28"/>
+        </w:rPr>
+        <w:t xml:space="preserve"> </w:t>
+      </w:r>
+      <w:r>
+        <w:rPr>
+          <w:rFonts w:ascii="Times New Roman" w:eastAsia="Times New Roman" w:hAnsi="Times New Roman"/>
+          <w:sz w:val="24"/>
+          <w:szCs w:val="28"/>
+        </w:rPr>
+        <w:t>code-elements</w:t>
+      </w:r>
+      <w:r>
+        <w:rPr>
+          <w:rFonts w:ascii="Times New Roman" w:eastAsia="Times New Roman" w:hAnsi="Times New Roman"/>
+          <w:sz w:val="24"/>
+          <w:szCs w:val="28"/>
+        </w:rPr>
+        <w:t xml:space="preserve"> </w:t>
+      </w:r>
+      <w:r>
+        <w:rPr>
+          <w:rFonts w:ascii="Times New Roman" w:eastAsia="Times New Roman" w:hAnsi="Times New Roman"/>
+          <w:sz w:val="24"/>
+          <w:szCs w:val="28"/>
+        </w:rPr>
+        <w:t>such as methods, statements, blocks, branches, predicates are most</w:t>
+      </w:r>
+      <w:r>
+        <w:rPr>
+          <w:rFonts w:ascii="Times New Roman" w:eastAsia="Times New Roman" w:hAnsi="Times New Roman"/>
+          <w:sz w:val="24"/>
+          <w:szCs w:val="28"/>
+        </w:rPr>
+        <w:t xml:space="preserve"> </w:t>
+      </w:r>
+      <w:r>
+        <w:rPr>
+          <w:rFonts w:ascii="Times New Roman" w:eastAsia="Times New Roman" w:hAnsi="Times New Roman"/>
+          <w:sz w:val="24"/>
+          <w:szCs w:val="28"/>
+        </w:rPr>
+        <w:t>widely</w:t>
+      </w:r>
+      <w:r>
+        <w:rPr>
+          <w:rFonts w:ascii="Times New Roman" w:eastAsia="Times New Roman" w:hAnsi="Times New Roman"/>
+          <w:sz w:val="24"/>
+          <w:szCs w:val="28"/>
+        </w:rPr>
+        <w:t xml:space="preserve"> </w:t>
+      </w:r>
+      <w:r>
+        <w:rPr>
+          <w:rFonts w:ascii="Times New Roman" w:eastAsia="Times New Roman" w:hAnsi="Times New Roman"/>
+          <w:sz w:val="24"/>
+          <w:szCs w:val="28"/>
+        </w:rPr>
+        <w:t>employed</w:t>
+      </w:r>
+      <w:r>
+        <w:rPr>
+          <w:rFonts w:ascii="Times New Roman" w:eastAsia="Times New Roman" w:hAnsi="Times New Roman"/>
+          <w:sz w:val="24"/>
+          <w:szCs w:val="28"/>
+        </w:rPr>
+        <w:t xml:space="preserve"> </w:t>
+      </w:r>
+      <w:r>
+        <w:rPr>
+          <w:rFonts w:ascii="Times New Roman" w:eastAsia="Times New Roman" w:hAnsi="Times New Roman"/>
+          <w:sz w:val="24"/>
+          <w:szCs w:val="28"/>
+        </w:rPr>
+        <w:t>for</w:t>
+      </w:r>
+      <w:r>
+        <w:rPr>
+          <w:rFonts w:ascii="Times New Roman" w:eastAsia="Times New Roman" w:hAnsi="Times New Roman"/>
+          <w:sz w:val="24"/>
+          <w:szCs w:val="28"/>
+        </w:rPr>
+        <w:t xml:space="preserve"> </w:t>
+      </w:r>
+      <w:r>
+        <w:rPr>
+          <w:rFonts w:ascii="Times New Roman" w:eastAsia="Times New Roman" w:hAnsi="Times New Roman"/>
+          <w:sz w:val="24"/>
+          <w:szCs w:val="28"/>
+        </w:rPr>
+        <w:t>coverage</w:t>
+      </w:r>
+      <w:r>
+        <w:rPr>
+          <w:rFonts w:ascii="Times New Roman" w:eastAsia="Times New Roman" w:hAnsi="Times New Roman"/>
+          <w:sz w:val="24"/>
+          <w:szCs w:val="28"/>
+        </w:rPr>
+        <w:t xml:space="preserve">-based </w:t>
+      </w:r>
+      <w:r>
+        <w:rPr>
+          <w:rFonts w:ascii="Times New Roman" w:eastAsia="Times New Roman" w:hAnsi="Times New Roman"/>
+          <w:sz w:val="24"/>
+          <w:szCs w:val="28"/>
+        </w:rPr>
+        <w:t>testing. The</w:t>
+      </w:r>
+      <w:r>
+        <w:rPr>
+          <w:rFonts w:ascii="Times New Roman" w:eastAsia="Times New Roman" w:hAnsi="Times New Roman"/>
+          <w:sz w:val="24"/>
+          <w:szCs w:val="28"/>
+        </w:rPr>
+        <w:t xml:space="preserve"> </w:t>
+      </w:r>
+      <w:r>
+        <w:rPr>
+          <w:rFonts w:ascii="Times New Roman" w:eastAsia="Times New Roman" w:hAnsi="Times New Roman"/>
+          <w:sz w:val="24"/>
+          <w:szCs w:val="28"/>
+        </w:rPr>
+        <w:t>coverage analysis tools are language dependent. Coverage analyzers work by adding probe instructions in the program which increment counters</w:t>
+      </w:r>
+      <w:r>
+        <w:rPr>
+          <w:rFonts w:ascii="Times New Roman" w:eastAsia="Times New Roman" w:hAnsi="Times New Roman"/>
+          <w:sz w:val="24"/>
+          <w:szCs w:val="28"/>
+        </w:rPr>
+        <w:t>.</w:t>
+      </w:r>
+    </w:p>
+    <w:p>
+      <w:pPr>
+        <w:jc w:val="both"/>
+        <w:rPr>
+          <w:rFonts w:ascii="Times New Roman" w:eastAsia="Times New Roman" w:hAnsi="Times New Roman"/>
+          <w:b/>
+          <w:sz w:val="24"/>
+          <w:szCs w:val="28"/>
+        </w:rPr>
+      </w:pPr>
+      <w:r>
+        <w:rPr>
+          <w:rFonts w:ascii="Times New Roman" w:eastAsia="Times New Roman" w:hAnsi="Times New Roman"/>
+          <w:b/>
+          <w:sz w:val="24"/>
+          <w:szCs w:val="28"/>
+        </w:rPr>
+        <w:t>Methodology:</w:t>
+      </w:r>
+    </w:p>
+    <w:p>
+      <w:pPr>
+        <w:jc w:val="both"/>
+        <w:rPr>
+          <w:rFonts w:ascii="Times New Roman" w:eastAsia="Times New Roman" w:hAnsi="Times New Roman"/>
+          <w:sz w:val="24"/>
+          <w:szCs w:val="28"/>
+        </w:rPr>
+      </w:pPr>
+      <w:r>
+        <w:rPr>
+          <w:rFonts w:ascii="Times New Roman" w:eastAsia="Times New Roman" w:hAnsi="Times New Roman"/>
+          <w:sz w:val="24"/>
+          <w:szCs w:val="28"/>
+        </w:rPr>
+        <w:t>Input: The java program to be analysed and their test-cases.</w:t>
+      </w:r>
+    </w:p>
+    <w:p>
+      <w:pPr>
+        <w:jc w:val="both"/>
+        <w:rPr>
+          <w:rFonts w:ascii="Times New Roman" w:eastAsia="Times New Roman" w:hAnsi="Times New Roman"/>
+          <w:sz w:val="24"/>
+          <w:szCs w:val="28"/>
+        </w:rPr>
+      </w:pPr>
+      <w:r>
+        <w:rPr>
+          <w:rFonts w:ascii="Times New Roman" w:eastAsia="Times New Roman" w:hAnsi="Times New Roman"/>
+          <w:sz w:val="24"/>
+          <w:szCs w:val="28"/>
+        </w:rPr>
+        <w:t>Output: The statements and branches</w:t>
+      </w:r>
+      <w:r>
+        <w:rPr>
+          <w:rFonts w:ascii="Times New Roman" w:eastAsia="Times New Roman" w:hAnsi="Times New Roman"/>
+          <w:sz w:val="24"/>
+          <w:szCs w:val="28"/>
+        </w:rPr>
+        <w:t xml:space="preserve"> covered in the test-</w:t>
+      </w:r>
+      <w:r>
+        <w:rPr>
+          <w:rFonts w:ascii="Times New Roman" w:eastAsia="Times New Roman" w:hAnsi="Times New Roman"/>
+          <w:sz w:val="24"/>
+          <w:szCs w:val="28"/>
+        </w:rPr>
+        <w:t>cases.</w:t>
+      </w:r>
+    </w:p>
+    <w:p>
+      <w:pPr>
+        <w:jc w:val="both"/>
+        <w:rPr>
+          <w:rFonts w:ascii="Times New Roman" w:eastAsia="Times New Roman" w:hAnsi="Times New Roman"/>
+          <w:sz w:val="24"/>
+          <w:szCs w:val="28"/>
+        </w:rPr>
+      </w:pPr>
+      <w:r>
+        <w:rPr>
+          <w:rFonts w:ascii="Times New Roman" w:eastAsia="Times New Roman" w:hAnsi="Times New Roman"/>
+          <w:sz w:val="24"/>
+          <w:szCs w:val="28"/>
+        </w:rPr>
+        <w:t>Step 1: Construction of flow graph</w:t>
+      </w:r>
+    </w:p>
+    <w:p>
+      <w:pPr>
+        <w:jc w:val="both"/>
+        <w:rPr>
+          <w:rFonts w:ascii="Times New Roman" w:eastAsia="Times New Roman" w:hAnsi="Times New Roman"/>
+          <w:sz w:val="24"/>
+          <w:szCs w:val="28"/>
+        </w:rPr>
+      </w:pPr>
+      <w:r>
+        <w:rPr>
+          <w:rFonts w:ascii="Times New Roman" w:eastAsia="Times New Roman" w:hAnsi="Times New Roman"/>
+          <w:sz w:val="24"/>
+          <w:szCs w:val="28"/>
+        </w:rPr>
+        <w:t>Step 2: Initial path selection</w:t>
+      </w:r>
+    </w:p>
+    <w:p>
+      <w:pPr>
+        <w:jc w:val="both"/>
+        <w:rPr>
+          <w:rFonts w:ascii="Times New Roman" w:eastAsia="Times New Roman" w:hAnsi="Times New Roman"/>
+          <w:sz w:val="24"/>
+          <w:szCs w:val="28"/>
+        </w:rPr>
+      </w:pPr>
+      <w:r>
+        <w:rPr>
+          <w:rFonts w:ascii="Times New Roman" w:eastAsia="Times New Roman" w:hAnsi="Times New Roman"/>
+          <w:sz w:val="24"/>
+          <w:szCs w:val="28"/>
+        </w:rPr>
+        <w:t xml:space="preserve">Step 3: Derivation of linear constraints </w:t>
+      </w:r>
+    </w:p>
+    <w:p>
+      <w:pPr>
+        <w:jc w:val="both"/>
+        <w:rPr>
+          <w:rFonts w:ascii="Times New Roman" w:eastAsia="Times New Roman" w:hAnsi="Times New Roman"/>
+          <w:sz w:val="24"/>
+          <w:szCs w:val="28"/>
+        </w:rPr>
+      </w:pPr>
+      <w:r>
+        <w:rPr>
+          <w:rFonts w:ascii="Times New Roman" w:eastAsia="Times New Roman" w:hAnsi="Times New Roman"/>
+          <w:sz w:val="24"/>
+          <w:szCs w:val="28"/>
+        </w:rPr>
+        <w:t>Step 4: Detection of infeasible paths</w:t>
+      </w:r>
+    </w:p>
+    <w:p>
+      <w:pPr>
+        <w:jc w:val="both"/>
+        <w:rPr>
+          <w:rFonts w:ascii="Times New Roman" w:eastAsia="Times New Roman" w:hAnsi="Times New Roman"/>
+          <w:sz w:val="24"/>
+          <w:szCs w:val="28"/>
+        </w:rPr>
+      </w:pPr>
+      <w:r>
+        <w:rPr>
+          <w:rFonts w:ascii="Times New Roman" w:eastAsia="Times New Roman" w:hAnsi="Times New Roman"/>
+          <w:sz w:val="24"/>
+          <w:szCs w:val="28"/>
+        </w:rPr>
+        <w:t>Step 5: Consistent subset of linear constraints</w:t>
+      </w:r>
+    </w:p>
+    <w:p>
+      <w:pPr>
+        <w:jc w:val="both"/>
+        <w:rPr>
+          <w:rFonts w:ascii="Times New Roman" w:eastAsia="Times New Roman" w:hAnsi="Times New Roman"/>
+          <w:sz w:val="24"/>
+          <w:szCs w:val="28"/>
+        </w:rPr>
+      </w:pPr>
+      <w:r>
+        <w:rPr>
+          <w:rFonts w:ascii="Times New Roman" w:eastAsia="Times New Roman" w:hAnsi="Times New Roman"/>
+          <w:sz w:val="24"/>
+          <w:szCs w:val="28"/>
+        </w:rPr>
+        <w:t>Step 6: Path switching</w:t>
+      </w:r>
+    </w:p>
+    <w:p>
+      <w:pPr>
+        <w:jc w:val="both"/>
+        <w:rPr>
+          <w:rFonts w:ascii="Times New Roman" w:eastAsia="Times New Roman" w:hAnsi="Times New Roman"/>
+          <w:b/>
+          <w:sz w:val="24"/>
+          <w:szCs w:val="28"/>
+        </w:rPr>
+      </w:pPr>
+      <w:r>
+        <w:rPr>
+          <w:rFonts w:ascii="Times New Roman" w:eastAsia="Times New Roman" w:hAnsi="Times New Roman"/>
+          <w:b/>
+          <w:sz w:val="24"/>
+          <w:szCs w:val="28"/>
+        </w:rPr>
+        <w:t>Results</w:t>
+      </w:r>
+      <w:r>
+        <w:rPr>
+          <w:rFonts w:ascii="Times New Roman" w:eastAsia="Times New Roman" w:hAnsi="Times New Roman"/>
+          <w:b/>
+          <w:sz w:val="24"/>
+          <w:szCs w:val="28"/>
+        </w:rPr>
+        <w:t>:</w:t>
+      </w:r>
+    </w:p>
+    <w:p>
+      <w:pPr>
+        <w:jc w:val="both"/>
+        <w:rPr>
+          <w:rFonts w:ascii="Times New Roman" w:eastAsia="Times New Roman" w:hAnsi="Times New Roman"/>
+          <w:sz w:val="24"/>
+          <w:szCs w:val="28"/>
+        </w:rPr>
+      </w:pPr>
+      <w:r>
+        <w:rPr>
+          <w:rFonts w:ascii="Times New Roman" w:eastAsia="Times New Roman" w:hAnsi="Times New Roman"/>
+          <w:sz w:val="24"/>
+          <w:szCs w:val="28"/>
+        </w:rPr>
+        <w:t>The results produced by the branch and test coverage can be used to prov</w:t>
+      </w:r>
+      <w:r>
+        <w:rPr>
+          <w:rFonts w:ascii="Times New Roman" w:eastAsia="Times New Roman" w:hAnsi="Times New Roman"/>
+          <w:sz w:val="24"/>
+          <w:szCs w:val="28"/>
+        </w:rPr>
+        <w:t xml:space="preserve">ide valuable input to the test-cases run for the program. It can help the team responsible for testing provide more test cases so that the branch and statement coverage is 100% </w:t>
+      </w:r>
+      <w:r>
+        <w:rPr>
+          <w:rFonts w:ascii="Times New Roman" w:eastAsia="Times New Roman" w:hAnsi="Times New Roman"/>
+          <w:sz w:val="24"/>
+          <w:szCs w:val="28"/>
+        </w:rPr>
+        <w:t>to</w:t>
+      </w:r>
+      <w:r>
+        <w:rPr>
+          <w:rFonts w:ascii="Times New Roman" w:eastAsia="Times New Roman" w:hAnsi="Times New Roman"/>
+          <w:sz w:val="24"/>
+          <w:szCs w:val="28"/>
+        </w:rPr>
+        <w:t xml:space="preserve"> be sure that everything in the given java program was properly tested and documented.</w:t>
+      </w:r>
+    </w:p>
+    <w:p>
+      <w:pPr>
+        <w:spacing w:line="0" w:lineRule="atLeast"/>
+        <w:jc w:val="both"/>
         <w:rPr>
           <w:rFonts w:ascii="Times New Roman" w:eastAsia="Times New Roman" w:hAnsi="Times New Roman"/>
           <w:b/>
           <w:sz w:val="28"/>
-          <w:szCs w:val="28"/>
-        </w:rPr>
-        <w:lastRenderedPageBreak/>
-        <w:t>3.Related Work</w:t>
-      </w:r>
-    </w:p>
-    <w:p>
-      <w:pPr>
+        </w:rPr>
+      </w:pPr>
+      <w:r>
         <w:rPr>
           <w:rFonts w:ascii="Times New Roman" w:eastAsia="Times New Roman" w:hAnsi="Times New Roman"/>
           <w:b/>
-          <w:sz w:val="24"/>
-          <w:szCs w:val="28"/>
-        </w:rPr>
-      </w:pPr>
-      <w:r>
-        <w:rPr>
-          <w:rFonts w:ascii="Times New Roman" w:eastAsia="Times New Roman" w:hAnsi="Times New Roman"/>
-          <w:b/>
-          <w:sz w:val="24"/>
-          <w:szCs w:val="28"/>
-        </w:rPr>
-        <w:t>Statement Coverage and Branch Coverage</w:t>
-      </w:r>
-    </w:p>
-    <w:p>
-      <w:pPr>
-        <w:rPr>
-          <w:rFonts w:ascii="Times New Roman" w:eastAsia="Times New Roman" w:hAnsi="Times New Roman"/>
-          <w:sz w:val="24"/>
-          <w:szCs w:val="28"/>
-        </w:rPr>
-      </w:pPr>
-      <w:r>
-        <w:rPr>
-          <w:rFonts w:ascii="Times New Roman" w:eastAsia="Times New Roman" w:hAnsi="Times New Roman"/>
-          <w:b/>
-          <w:sz w:val="24"/>
-          <w:szCs w:val="28"/>
-        </w:rPr>
-        <w:t>Objective:</w:t>
-      </w:r>
-    </w:p>
-    <w:p>
-      <w:pPr>
-        <w:rPr>
-          <w:rFonts w:ascii="Times New Roman" w:eastAsia="Times New Roman" w:hAnsi="Times New Roman"/>
-          <w:sz w:val="24"/>
-          <w:szCs w:val="28"/>
-        </w:rPr>
-      </w:pPr>
-      <w:r>
-        <w:rPr>
-          <w:rFonts w:ascii="Times New Roman" w:eastAsia="Times New Roman" w:hAnsi="Times New Roman"/>
-          <w:sz w:val="24"/>
-          <w:szCs w:val="28"/>
-        </w:rPr>
-        <w:t xml:space="preserve">Code coverage analysis is the process of ﬁnding </w:t>
-      </w:r>
-      <w:r>
-        <w:rPr>
-          <w:rFonts w:ascii="Times New Roman" w:eastAsia="Times New Roman" w:hAnsi="Times New Roman"/>
-          <w:sz w:val="24"/>
-          <w:szCs w:val="28"/>
-        </w:rPr>
-        <w:t>portions</w:t>
-      </w:r>
-      <w:r>
-        <w:rPr>
-          <w:rFonts w:ascii="Times New Roman" w:eastAsia="Times New Roman" w:hAnsi="Times New Roman"/>
-          <w:sz w:val="24"/>
-          <w:szCs w:val="28"/>
-        </w:rPr>
-        <w:t xml:space="preserve"> of a program not </w:t>
-      </w:r>
-      <w:r>
-        <w:rPr>
-          <w:rFonts w:ascii="Times New Roman" w:eastAsia="Times New Roman" w:hAnsi="Times New Roman"/>
-          <w:sz w:val="24"/>
-          <w:szCs w:val="28"/>
-        </w:rPr>
-        <w:t>used</w:t>
-      </w:r>
-      <w:r>
-        <w:rPr>
-          <w:rFonts w:ascii="Times New Roman" w:eastAsia="Times New Roman" w:hAnsi="Times New Roman"/>
-          <w:sz w:val="24"/>
-          <w:szCs w:val="28"/>
-        </w:rPr>
-        <w:t xml:space="preserve"> by a set of test cases, thereby resulting a quantitative measure of code coverage, which is an indir</w:t>
-      </w:r>
-      <w:r>
-        <w:rPr>
-          <w:rFonts w:ascii="Times New Roman" w:eastAsia="Times New Roman" w:hAnsi="Times New Roman"/>
-          <w:sz w:val="24"/>
-          <w:szCs w:val="28"/>
-        </w:rPr>
-        <w:t>ect measure of code quality. I</w:t>
-      </w:r>
-      <w:r>
-        <w:rPr>
-          <w:rFonts w:ascii="Times New Roman" w:eastAsia="Times New Roman" w:hAnsi="Times New Roman"/>
-          <w:sz w:val="24"/>
-          <w:szCs w:val="28"/>
-        </w:rPr>
-        <w:t>t can</w:t>
-      </w:r>
-      <w:r>
-        <w:rPr>
-          <w:rFonts w:ascii="Times New Roman" w:eastAsia="Times New Roman" w:hAnsi="Times New Roman"/>
-          <w:sz w:val="24"/>
-          <w:szCs w:val="28"/>
-        </w:rPr>
-        <w:t xml:space="preserve"> also</w:t>
-      </w:r>
-      <w:r>
-        <w:rPr>
-          <w:rFonts w:ascii="Times New Roman" w:eastAsia="Times New Roman" w:hAnsi="Times New Roman"/>
-          <w:sz w:val="24"/>
-          <w:szCs w:val="28"/>
-        </w:rPr>
-        <w:t xml:space="preserve"> help in creating additional test cases to increase the coverage</w:t>
-      </w:r>
-      <w:r>
-        <w:rPr>
-          <w:rFonts w:ascii="Times New Roman" w:eastAsia="Times New Roman" w:hAnsi="Times New Roman"/>
-          <w:sz w:val="24"/>
-          <w:szCs w:val="28"/>
-        </w:rPr>
-        <w:t xml:space="preserve"> </w:t>
-      </w:r>
-      <w:r>
-        <w:rPr>
-          <w:rFonts w:ascii="Times New Roman" w:eastAsia="Times New Roman" w:hAnsi="Times New Roman"/>
-          <w:sz w:val="24"/>
-          <w:szCs w:val="28"/>
-        </w:rPr>
-        <w:t>and</w:t>
-      </w:r>
-      <w:r>
-        <w:rPr>
-          <w:rFonts w:ascii="Times New Roman" w:eastAsia="Times New Roman" w:hAnsi="Times New Roman"/>
-          <w:sz w:val="24"/>
-          <w:szCs w:val="28"/>
-        </w:rPr>
-        <w:t xml:space="preserve"> </w:t>
-      </w:r>
-      <w:r>
-        <w:rPr>
-          <w:rFonts w:ascii="Times New Roman" w:eastAsia="Times New Roman" w:hAnsi="Times New Roman"/>
-          <w:sz w:val="24"/>
-          <w:szCs w:val="28"/>
-        </w:rPr>
-        <w:t>may</w:t>
-      </w:r>
-      <w:r>
-        <w:rPr>
-          <w:rFonts w:ascii="Times New Roman" w:eastAsia="Times New Roman" w:hAnsi="Times New Roman"/>
-          <w:sz w:val="24"/>
-          <w:szCs w:val="28"/>
-        </w:rPr>
-        <w:t xml:space="preserve"> </w:t>
-      </w:r>
-      <w:r>
-        <w:rPr>
-          <w:rFonts w:ascii="Times New Roman" w:eastAsia="Times New Roman" w:hAnsi="Times New Roman"/>
-          <w:sz w:val="24"/>
-          <w:szCs w:val="28"/>
-        </w:rPr>
-        <w:t>identify</w:t>
-      </w:r>
-      <w:r>
-        <w:rPr>
-          <w:rFonts w:ascii="Times New Roman" w:eastAsia="Times New Roman" w:hAnsi="Times New Roman"/>
-          <w:sz w:val="24"/>
-          <w:szCs w:val="28"/>
-        </w:rPr>
-        <w:t xml:space="preserve"> </w:t>
-      </w:r>
-      <w:r>
-        <w:rPr>
-          <w:rFonts w:ascii="Times New Roman" w:eastAsia="Times New Roman" w:hAnsi="Times New Roman"/>
-          <w:sz w:val="24"/>
-          <w:szCs w:val="28"/>
-        </w:rPr>
-        <w:t>unreachable</w:t>
-      </w:r>
-      <w:r>
-        <w:rPr>
-          <w:rFonts w:ascii="Times New Roman" w:eastAsia="Times New Roman" w:hAnsi="Times New Roman"/>
-          <w:sz w:val="24"/>
-          <w:szCs w:val="28"/>
-        </w:rPr>
-        <w:t xml:space="preserve"> </w:t>
-      </w:r>
-      <w:r>
-        <w:rPr>
-          <w:rFonts w:ascii="Times New Roman" w:eastAsia="Times New Roman" w:hAnsi="Times New Roman"/>
-          <w:sz w:val="24"/>
-          <w:szCs w:val="28"/>
-        </w:rPr>
-        <w:t>po</w:t>
-      </w:r>
-      <w:r>
-        <w:rPr>
-          <w:rFonts w:ascii="Times New Roman" w:eastAsia="Times New Roman" w:hAnsi="Times New Roman"/>
-          <w:sz w:val="24"/>
-          <w:szCs w:val="28"/>
-        </w:rPr>
-        <w:t>r</w:t>
-      </w:r>
-      <w:r>
-        <w:rPr>
-          <w:rFonts w:ascii="Times New Roman" w:eastAsia="Times New Roman" w:hAnsi="Times New Roman"/>
-          <w:sz w:val="24"/>
-          <w:szCs w:val="28"/>
-        </w:rPr>
-        <w:t>tions</w:t>
-      </w:r>
-      <w:r>
-        <w:rPr>
-          <w:rFonts w:ascii="Times New Roman" w:eastAsia="Times New Roman" w:hAnsi="Times New Roman"/>
-          <w:sz w:val="24"/>
-          <w:szCs w:val="28"/>
-        </w:rPr>
-        <w:t xml:space="preserve"> </w:t>
-      </w:r>
-      <w:r>
-        <w:rPr>
-          <w:rFonts w:ascii="Times New Roman" w:eastAsia="Times New Roman" w:hAnsi="Times New Roman"/>
-          <w:sz w:val="24"/>
-          <w:szCs w:val="28"/>
-        </w:rPr>
-        <w:t>of</w:t>
-      </w:r>
-      <w:r>
-        <w:rPr>
-          <w:rFonts w:ascii="Times New Roman" w:eastAsia="Times New Roman" w:hAnsi="Times New Roman"/>
-          <w:sz w:val="24"/>
-          <w:szCs w:val="28"/>
-        </w:rPr>
-        <w:t xml:space="preserve"> </w:t>
-      </w:r>
-      <w:r>
-        <w:rPr>
-          <w:rFonts w:ascii="Times New Roman" w:eastAsia="Times New Roman" w:hAnsi="Times New Roman"/>
-          <w:sz w:val="24"/>
-          <w:szCs w:val="28"/>
-        </w:rPr>
-        <w:t>the</w:t>
-      </w:r>
-      <w:r>
-        <w:rPr>
-          <w:rFonts w:ascii="Times New Roman" w:eastAsia="Times New Roman" w:hAnsi="Times New Roman"/>
-          <w:sz w:val="24"/>
-          <w:szCs w:val="28"/>
-        </w:rPr>
-        <w:t xml:space="preserve"> </w:t>
-      </w:r>
-      <w:r>
-        <w:rPr>
-          <w:rFonts w:ascii="Times New Roman" w:eastAsia="Times New Roman" w:hAnsi="Times New Roman"/>
-          <w:sz w:val="24"/>
-          <w:szCs w:val="28"/>
-        </w:rPr>
-        <w:t>code. Additionally, it</w:t>
-      </w:r>
-      <w:r>
-        <w:rPr>
-          <w:rFonts w:ascii="Times New Roman" w:eastAsia="Times New Roman" w:hAnsi="Times New Roman"/>
-          <w:sz w:val="24"/>
-          <w:szCs w:val="28"/>
-        </w:rPr>
-        <w:t xml:space="preserve"> </w:t>
-      </w:r>
-      <w:r>
-        <w:rPr>
-          <w:rFonts w:ascii="Times New Roman" w:eastAsia="Times New Roman" w:hAnsi="Times New Roman"/>
-          <w:sz w:val="24"/>
-          <w:szCs w:val="28"/>
-        </w:rPr>
-        <w:t>can</w:t>
-      </w:r>
-      <w:r>
-        <w:rPr>
-          <w:rFonts w:ascii="Times New Roman" w:eastAsia="Times New Roman" w:hAnsi="Times New Roman"/>
-          <w:sz w:val="24"/>
-          <w:szCs w:val="28"/>
-        </w:rPr>
-        <w:t xml:space="preserve"> </w:t>
-      </w:r>
-      <w:r>
-        <w:rPr>
-          <w:rFonts w:ascii="Times New Roman" w:eastAsia="Times New Roman" w:hAnsi="Times New Roman"/>
-          <w:sz w:val="24"/>
-          <w:szCs w:val="28"/>
-        </w:rPr>
-        <w:t>identify</w:t>
-      </w:r>
-      <w:r>
-        <w:rPr>
-          <w:rFonts w:ascii="Times New Roman" w:eastAsia="Times New Roman" w:hAnsi="Times New Roman"/>
-          <w:sz w:val="24"/>
-          <w:szCs w:val="28"/>
-        </w:rPr>
-        <w:t xml:space="preserve"> </w:t>
-      </w:r>
-      <w:r>
-        <w:rPr>
-          <w:rFonts w:ascii="Times New Roman" w:eastAsia="Times New Roman" w:hAnsi="Times New Roman"/>
-          <w:sz w:val="24"/>
-          <w:szCs w:val="28"/>
-        </w:rPr>
-        <w:t>redundant</w:t>
-      </w:r>
-      <w:r>
-        <w:rPr>
-          <w:rFonts w:ascii="Times New Roman" w:eastAsia="Times New Roman" w:hAnsi="Times New Roman"/>
-          <w:sz w:val="24"/>
-          <w:szCs w:val="28"/>
-        </w:rPr>
-        <w:t xml:space="preserve"> </w:t>
-      </w:r>
-      <w:r>
-        <w:rPr>
-          <w:rFonts w:ascii="Times New Roman" w:eastAsia="Times New Roman" w:hAnsi="Times New Roman"/>
-          <w:sz w:val="24"/>
-          <w:szCs w:val="28"/>
-        </w:rPr>
-        <w:t>test</w:t>
-      </w:r>
-      <w:r>
-        <w:rPr>
-          <w:rFonts w:ascii="Times New Roman" w:eastAsia="Times New Roman" w:hAnsi="Times New Roman"/>
-          <w:sz w:val="24"/>
-          <w:szCs w:val="28"/>
-        </w:rPr>
-        <w:t xml:space="preserve"> </w:t>
-      </w:r>
-      <w:r>
-        <w:rPr>
-          <w:rFonts w:ascii="Times New Roman" w:eastAsia="Times New Roman" w:hAnsi="Times New Roman"/>
-          <w:sz w:val="24"/>
-          <w:szCs w:val="28"/>
-        </w:rPr>
-        <w:t>cases</w:t>
-      </w:r>
-      <w:r>
-        <w:rPr>
-          <w:rFonts w:ascii="Times New Roman" w:eastAsia="Times New Roman" w:hAnsi="Times New Roman"/>
-          <w:sz w:val="24"/>
-          <w:szCs w:val="28"/>
-        </w:rPr>
-        <w:t xml:space="preserve"> </w:t>
-      </w:r>
-      <w:r>
-        <w:rPr>
-          <w:rFonts w:ascii="Times New Roman" w:eastAsia="Times New Roman" w:hAnsi="Times New Roman"/>
-          <w:sz w:val="24"/>
-          <w:szCs w:val="28"/>
-        </w:rPr>
-        <w:t>that</w:t>
-      </w:r>
-      <w:r>
-        <w:rPr>
-          <w:rFonts w:ascii="Times New Roman" w:eastAsia="Times New Roman" w:hAnsi="Times New Roman"/>
-          <w:sz w:val="24"/>
-          <w:szCs w:val="28"/>
-        </w:rPr>
-        <w:t xml:space="preserve"> </w:t>
-      </w:r>
-      <w:r>
-        <w:rPr>
-          <w:rFonts w:ascii="Times New Roman" w:eastAsia="Times New Roman" w:hAnsi="Times New Roman"/>
-          <w:sz w:val="24"/>
-          <w:szCs w:val="28"/>
-        </w:rPr>
-        <w:t>do</w:t>
-      </w:r>
-      <w:r>
-        <w:rPr>
-          <w:rFonts w:ascii="Times New Roman" w:eastAsia="Times New Roman" w:hAnsi="Times New Roman"/>
-          <w:sz w:val="24"/>
-          <w:szCs w:val="28"/>
-        </w:rPr>
-        <w:t xml:space="preserve"> </w:t>
-      </w:r>
-      <w:r>
-        <w:rPr>
-          <w:rFonts w:ascii="Times New Roman" w:eastAsia="Times New Roman" w:hAnsi="Times New Roman"/>
-          <w:sz w:val="24"/>
-          <w:szCs w:val="28"/>
-        </w:rPr>
-        <w:t xml:space="preserve">not increase coverage, as well as help in testing changes made to the code during regression testing. </w:t>
-      </w:r>
-    </w:p>
-    <w:p>
-      <w:pPr>
-        <w:rPr>
-          <w:rFonts w:ascii="Times New Roman" w:eastAsia="Times New Roman" w:hAnsi="Times New Roman"/>
-          <w:b/>
-          <w:sz w:val="24"/>
-          <w:szCs w:val="28"/>
-        </w:rPr>
-      </w:pPr>
-      <w:r>
-        <w:rPr>
-          <w:rFonts w:ascii="Times New Roman" w:eastAsia="Times New Roman" w:hAnsi="Times New Roman"/>
-          <w:b/>
-          <w:sz w:val="24"/>
-          <w:szCs w:val="28"/>
-        </w:rPr>
-        <w:t>Hypothesis:</w:t>
-      </w:r>
-    </w:p>
-    <w:p>
-      <w:pPr>
-        <w:rPr>
-          <w:rFonts w:ascii="Times New Roman" w:eastAsia="Times New Roman" w:hAnsi="Times New Roman"/>
-          <w:sz w:val="24"/>
-          <w:szCs w:val="28"/>
-        </w:rPr>
-      </w:pPr>
-      <w:r>
-        <w:rPr>
-          <w:rFonts w:ascii="Times New Roman" w:eastAsia="Times New Roman" w:hAnsi="Times New Roman"/>
-          <w:sz w:val="24"/>
-          <w:szCs w:val="28"/>
-        </w:rPr>
-        <w:t>Coverage</w:t>
-      </w:r>
-      <w:r>
-        <w:rPr>
-          <w:rFonts w:ascii="Times New Roman" w:eastAsia="Times New Roman" w:hAnsi="Times New Roman"/>
-          <w:sz w:val="24"/>
-          <w:szCs w:val="28"/>
-        </w:rPr>
-        <w:t xml:space="preserve"> </w:t>
-      </w:r>
-      <w:r>
-        <w:rPr>
-          <w:rFonts w:ascii="Times New Roman" w:eastAsia="Times New Roman" w:hAnsi="Times New Roman"/>
-          <w:sz w:val="24"/>
-          <w:szCs w:val="28"/>
-        </w:rPr>
-        <w:t>measures</w:t>
-      </w:r>
-      <w:r>
-        <w:rPr>
-          <w:rFonts w:ascii="Times New Roman" w:eastAsia="Times New Roman" w:hAnsi="Times New Roman"/>
-          <w:sz w:val="24"/>
-          <w:szCs w:val="28"/>
-        </w:rPr>
-        <w:t xml:space="preserve"> </w:t>
-      </w:r>
-      <w:r>
-        <w:rPr>
-          <w:rFonts w:ascii="Times New Roman" w:eastAsia="Times New Roman" w:hAnsi="Times New Roman"/>
-          <w:sz w:val="24"/>
-          <w:szCs w:val="28"/>
-        </w:rPr>
-        <w:t>based</w:t>
-      </w:r>
-      <w:r>
-        <w:rPr>
-          <w:rFonts w:ascii="Times New Roman" w:eastAsia="Times New Roman" w:hAnsi="Times New Roman"/>
-          <w:sz w:val="24"/>
-          <w:szCs w:val="28"/>
-        </w:rPr>
-        <w:t xml:space="preserve"> </w:t>
-      </w:r>
-      <w:r>
-        <w:rPr>
-          <w:rFonts w:ascii="Times New Roman" w:eastAsia="Times New Roman" w:hAnsi="Times New Roman"/>
-          <w:sz w:val="24"/>
-          <w:szCs w:val="28"/>
-        </w:rPr>
-        <w:t>on</w:t>
-      </w:r>
-      <w:r>
-        <w:rPr>
-          <w:rFonts w:ascii="Times New Roman" w:eastAsia="Times New Roman" w:hAnsi="Times New Roman"/>
-          <w:sz w:val="24"/>
-          <w:szCs w:val="28"/>
-        </w:rPr>
-        <w:t xml:space="preserve"> </w:t>
-      </w:r>
-      <w:r>
-        <w:rPr>
-          <w:rFonts w:ascii="Times New Roman" w:eastAsia="Times New Roman" w:hAnsi="Times New Roman"/>
-          <w:sz w:val="24"/>
-          <w:szCs w:val="28"/>
-        </w:rPr>
-        <w:t>various</w:t>
-      </w:r>
-      <w:r>
-        <w:rPr>
-          <w:rFonts w:ascii="Times New Roman" w:eastAsia="Times New Roman" w:hAnsi="Times New Roman"/>
-          <w:sz w:val="24"/>
-          <w:szCs w:val="28"/>
-        </w:rPr>
-        <w:t xml:space="preserve"> </w:t>
-      </w:r>
-      <w:r>
-        <w:rPr>
-          <w:rFonts w:ascii="Times New Roman" w:eastAsia="Times New Roman" w:hAnsi="Times New Roman"/>
-          <w:sz w:val="24"/>
-          <w:szCs w:val="28"/>
-        </w:rPr>
-        <w:t>code-elements</w:t>
-      </w:r>
-      <w:r>
-        <w:rPr>
-          <w:rFonts w:ascii="Times New Roman" w:eastAsia="Times New Roman" w:hAnsi="Times New Roman"/>
-          <w:sz w:val="24"/>
-          <w:szCs w:val="28"/>
-        </w:rPr>
-        <w:t xml:space="preserve"> </w:t>
-      </w:r>
-      <w:r>
-        <w:rPr>
-          <w:rFonts w:ascii="Times New Roman" w:eastAsia="Times New Roman" w:hAnsi="Times New Roman"/>
-          <w:sz w:val="24"/>
-          <w:szCs w:val="28"/>
-        </w:rPr>
-        <w:t>such as methods, statements, blocks, branches, predicates are most</w:t>
-      </w:r>
-      <w:r>
-        <w:rPr>
-          <w:rFonts w:ascii="Times New Roman" w:eastAsia="Times New Roman" w:hAnsi="Times New Roman"/>
-          <w:sz w:val="24"/>
-          <w:szCs w:val="28"/>
-        </w:rPr>
-        <w:t xml:space="preserve"> </w:t>
-      </w:r>
-      <w:r>
-        <w:rPr>
-          <w:rFonts w:ascii="Times New Roman" w:eastAsia="Times New Roman" w:hAnsi="Times New Roman"/>
-          <w:sz w:val="24"/>
-          <w:szCs w:val="28"/>
-        </w:rPr>
-        <w:t>widely</w:t>
-      </w:r>
-      <w:r>
-        <w:rPr>
-          <w:rFonts w:ascii="Times New Roman" w:eastAsia="Times New Roman" w:hAnsi="Times New Roman"/>
-          <w:sz w:val="24"/>
-          <w:szCs w:val="28"/>
-        </w:rPr>
-        <w:t xml:space="preserve"> </w:t>
-      </w:r>
-      <w:r>
-        <w:rPr>
-          <w:rFonts w:ascii="Times New Roman" w:eastAsia="Times New Roman" w:hAnsi="Times New Roman"/>
-          <w:sz w:val="24"/>
-          <w:szCs w:val="28"/>
-        </w:rPr>
-        <w:t>employed</w:t>
-      </w:r>
-      <w:r>
-        <w:rPr>
-          <w:rFonts w:ascii="Times New Roman" w:eastAsia="Times New Roman" w:hAnsi="Times New Roman"/>
-          <w:sz w:val="24"/>
-          <w:szCs w:val="28"/>
-        </w:rPr>
-        <w:t xml:space="preserve"> </w:t>
-      </w:r>
-      <w:r>
-        <w:rPr>
-          <w:rFonts w:ascii="Times New Roman" w:eastAsia="Times New Roman" w:hAnsi="Times New Roman"/>
-          <w:sz w:val="24"/>
-          <w:szCs w:val="28"/>
-        </w:rPr>
-        <w:t>for</w:t>
-      </w:r>
-      <w:r>
-        <w:rPr>
-          <w:rFonts w:ascii="Times New Roman" w:eastAsia="Times New Roman" w:hAnsi="Times New Roman"/>
-          <w:sz w:val="24"/>
-          <w:szCs w:val="28"/>
-        </w:rPr>
-        <w:t xml:space="preserve"> </w:t>
-      </w:r>
-      <w:r>
-        <w:rPr>
-          <w:rFonts w:ascii="Times New Roman" w:eastAsia="Times New Roman" w:hAnsi="Times New Roman"/>
-          <w:sz w:val="24"/>
-          <w:szCs w:val="28"/>
-        </w:rPr>
-        <w:t>coverage</w:t>
-      </w:r>
-      <w:r>
-        <w:rPr>
-          <w:rFonts w:ascii="Times New Roman" w:eastAsia="Times New Roman" w:hAnsi="Times New Roman"/>
-          <w:sz w:val="24"/>
-          <w:szCs w:val="28"/>
-        </w:rPr>
-        <w:t xml:space="preserve">-based </w:t>
-      </w:r>
-      <w:r>
-        <w:rPr>
-          <w:rFonts w:ascii="Times New Roman" w:eastAsia="Times New Roman" w:hAnsi="Times New Roman"/>
-          <w:sz w:val="24"/>
-          <w:szCs w:val="28"/>
-        </w:rPr>
-        <w:t>testing. The</w:t>
-      </w:r>
-      <w:r>
-        <w:rPr>
-          <w:rFonts w:ascii="Times New Roman" w:eastAsia="Times New Roman" w:hAnsi="Times New Roman"/>
-          <w:sz w:val="24"/>
-          <w:szCs w:val="28"/>
-        </w:rPr>
-        <w:t xml:space="preserve"> </w:t>
-      </w:r>
-      <w:r>
-        <w:rPr>
-          <w:rFonts w:ascii="Times New Roman" w:eastAsia="Times New Roman" w:hAnsi="Times New Roman"/>
-          <w:sz w:val="24"/>
-          <w:szCs w:val="28"/>
-        </w:rPr>
-        <w:t>coverage analysis tools are language dependent. Coverage analyzers work by adding probe instructions in the program which increment counters</w:t>
-      </w:r>
-      <w:r>
-        <w:rPr>
-          <w:rFonts w:ascii="Times New Roman" w:eastAsia="Times New Roman" w:hAnsi="Times New Roman"/>
-          <w:sz w:val="24"/>
-          <w:szCs w:val="28"/>
-        </w:rPr>
-        <w:t>.</w:t>
-      </w:r>
-    </w:p>
-    <w:p>
-      <w:pPr>
-        <w:rPr>
-          <w:rFonts w:ascii="Times New Roman" w:eastAsia="Times New Roman" w:hAnsi="Times New Roman"/>
-          <w:b/>
-          <w:sz w:val="24"/>
-          <w:szCs w:val="28"/>
-        </w:rPr>
-      </w:pPr>
-      <w:r>
-        <w:rPr>
-          <w:rFonts w:ascii="Times New Roman" w:eastAsia="Times New Roman" w:hAnsi="Times New Roman"/>
-          <w:b/>
-          <w:sz w:val="24"/>
-          <w:szCs w:val="28"/>
-        </w:rPr>
-        <w:t>Methodology:</w:t>
-      </w:r>
-    </w:p>
-    <w:p>
-      <w:pPr>
-        <w:rPr>
-          <w:rFonts w:ascii="Times New Roman" w:eastAsia="Times New Roman" w:hAnsi="Times New Roman"/>
-          <w:sz w:val="24"/>
-          <w:szCs w:val="28"/>
-        </w:rPr>
-      </w:pPr>
-      <w:r>
-        <w:rPr>
-          <w:rFonts w:ascii="Times New Roman" w:eastAsia="Times New Roman" w:hAnsi="Times New Roman"/>
-          <w:sz w:val="24"/>
-          <w:szCs w:val="28"/>
-        </w:rPr>
-        <w:t>Input: The java program to be analysed and their test-cases.</w:t>
-      </w:r>
-    </w:p>
-    <w:p>
-      <w:pPr>
-        <w:rPr>
-          <w:rFonts w:ascii="Times New Roman" w:eastAsia="Times New Roman" w:hAnsi="Times New Roman"/>
-          <w:sz w:val="24"/>
-          <w:szCs w:val="28"/>
-        </w:rPr>
-      </w:pPr>
-      <w:r>
-        <w:rPr>
-          <w:rFonts w:ascii="Times New Roman" w:eastAsia="Times New Roman" w:hAnsi="Times New Roman"/>
-          <w:sz w:val="24"/>
-          <w:szCs w:val="28"/>
-        </w:rPr>
-        <w:t>Output: The statements and branches</w:t>
-      </w:r>
-      <w:r>
-        <w:rPr>
-          <w:rFonts w:ascii="Times New Roman" w:eastAsia="Times New Roman" w:hAnsi="Times New Roman"/>
-          <w:sz w:val="24"/>
-          <w:szCs w:val="28"/>
-        </w:rPr>
-        <w:t xml:space="preserve"> covered in the test-</w:t>
-      </w:r>
-      <w:r>
-        <w:rPr>
-          <w:rFonts w:ascii="Times New Roman" w:eastAsia="Times New Roman" w:hAnsi="Times New Roman"/>
-          <w:sz w:val="24"/>
-          <w:szCs w:val="28"/>
-        </w:rPr>
-        <w:t>cases.</w:t>
-      </w:r>
-    </w:p>
-    <w:p>
-      <w:pPr>
-        <w:rPr>
-          <w:rFonts w:ascii="Times New Roman" w:eastAsia="Times New Roman" w:hAnsi="Times New Roman"/>
-          <w:sz w:val="24"/>
-          <w:szCs w:val="28"/>
-        </w:rPr>
-      </w:pPr>
-      <w:r>
-        <w:rPr>
-          <w:rFonts w:ascii="Times New Roman" w:eastAsia="Times New Roman" w:hAnsi="Times New Roman"/>
-          <w:sz w:val="24"/>
-          <w:szCs w:val="28"/>
-        </w:rPr>
-        <w:t>Step 1: Construction of flow graph</w:t>
-      </w:r>
-    </w:p>
-    <w:p>
-      <w:pPr>
-        <w:rPr>
-          <w:rFonts w:ascii="Times New Roman" w:eastAsia="Times New Roman" w:hAnsi="Times New Roman"/>
-          <w:sz w:val="24"/>
-          <w:szCs w:val="28"/>
-        </w:rPr>
-      </w:pPr>
-      <w:r>
-        <w:rPr>
-          <w:rFonts w:ascii="Times New Roman" w:eastAsia="Times New Roman" w:hAnsi="Times New Roman"/>
-          <w:sz w:val="24"/>
-          <w:szCs w:val="28"/>
-        </w:rPr>
-        <w:t>Step 2: Initial path selection</w:t>
-      </w:r>
-    </w:p>
-    <w:p>
-      <w:pPr>
-        <w:rPr>
-          <w:rFonts w:ascii="Times New Roman" w:eastAsia="Times New Roman" w:hAnsi="Times New Roman"/>
-          <w:sz w:val="24"/>
-          <w:szCs w:val="28"/>
-        </w:rPr>
-      </w:pPr>
-      <w:r>
-        <w:rPr>
-          <w:rFonts w:ascii="Times New Roman" w:eastAsia="Times New Roman" w:hAnsi="Times New Roman"/>
-          <w:sz w:val="24"/>
-          <w:szCs w:val="28"/>
-        </w:rPr>
-        <w:t xml:space="preserve">Step 3: Derivation of linear constraints </w:t>
-      </w:r>
-    </w:p>
-    <w:p>
-      <w:pPr>
-        <w:rPr>
-          <w:rFonts w:ascii="Times New Roman" w:eastAsia="Times New Roman" w:hAnsi="Times New Roman"/>
-          <w:sz w:val="24"/>
-          <w:szCs w:val="28"/>
-        </w:rPr>
-      </w:pPr>
-      <w:r>
-        <w:rPr>
-          <w:rFonts w:ascii="Times New Roman" w:eastAsia="Times New Roman" w:hAnsi="Times New Roman"/>
-          <w:sz w:val="24"/>
-          <w:szCs w:val="28"/>
-        </w:rPr>
-        <w:t>Step 4: Detection of infeasible paths</w:t>
-      </w:r>
-    </w:p>
-    <w:p>
-      <w:pPr>
-        <w:rPr>
-          <w:rFonts w:ascii="Times New Roman" w:eastAsia="Times New Roman" w:hAnsi="Times New Roman"/>
-          <w:sz w:val="24"/>
-          <w:szCs w:val="28"/>
-        </w:rPr>
-      </w:pPr>
-      <w:r>
-        <w:rPr>
-          <w:rFonts w:ascii="Times New Roman" w:eastAsia="Times New Roman" w:hAnsi="Times New Roman"/>
-          <w:sz w:val="24"/>
-          <w:szCs w:val="28"/>
-        </w:rPr>
-        <w:t>Step 5: Consistent subset of linear constraints</w:t>
-      </w:r>
-    </w:p>
-    <w:p>
-      <w:pPr>
-        <w:rPr>
-          <w:rFonts w:ascii="Times New Roman" w:eastAsia="Times New Roman" w:hAnsi="Times New Roman"/>
-          <w:sz w:val="24"/>
-          <w:szCs w:val="28"/>
-        </w:rPr>
-      </w:pPr>
-      <w:r>
-        <w:rPr>
-          <w:rFonts w:ascii="Times New Roman" w:eastAsia="Times New Roman" w:hAnsi="Times New Roman"/>
-          <w:sz w:val="24"/>
-          <w:szCs w:val="28"/>
-        </w:rPr>
-        <w:t>Step 6: Path switching</w:t>
-      </w:r>
-    </w:p>
-    <w:p>
-      <w:pPr>
-        <w:rPr>
-          <w:rFonts w:ascii="Times New Roman" w:eastAsia="Times New Roman" w:hAnsi="Times New Roman"/>
-          <w:b/>
-          <w:sz w:val="24"/>
-          <w:szCs w:val="28"/>
-        </w:rPr>
-      </w:pPr>
-      <w:r>
-        <w:rPr>
-          <w:rFonts w:ascii="Times New Roman" w:eastAsia="Times New Roman" w:hAnsi="Times New Roman"/>
-          <w:b/>
-          <w:sz w:val="24"/>
-          <w:szCs w:val="28"/>
-        </w:rPr>
-        <w:t>Results</w:t>
-      </w:r>
-      <w:r>
-        <w:rPr>
-          <w:rFonts w:ascii="Times New Roman" w:eastAsia="Times New Roman" w:hAnsi="Times New Roman"/>
-          <w:b/>
-          <w:sz w:val="24"/>
-          <w:szCs w:val="28"/>
-        </w:rPr>
-        <w:t>:</w:t>
-      </w:r>
-    </w:p>
-    <w:p>
-      <w:pPr>
-        <w:rPr>
-          <w:rFonts w:ascii="Times New Roman" w:eastAsia="Times New Roman" w:hAnsi="Times New Roman"/>
-          <w:sz w:val="24"/>
-          <w:szCs w:val="28"/>
-        </w:rPr>
-      </w:pPr>
-      <w:r>
-        <w:rPr>
-          <w:rFonts w:ascii="Times New Roman" w:eastAsia="Times New Roman" w:hAnsi="Times New Roman"/>
-          <w:sz w:val="24"/>
-          <w:szCs w:val="28"/>
-        </w:rPr>
-        <w:t>The results produced by the branch and test coverage can be used to prov</w:t>
-      </w:r>
-      <w:r>
-        <w:rPr>
-          <w:rFonts w:ascii="Times New Roman" w:eastAsia="Times New Roman" w:hAnsi="Times New Roman"/>
-          <w:sz w:val="24"/>
-          <w:szCs w:val="28"/>
-        </w:rPr>
-        <w:t>ide valuable input to the test-cases run for the program. It can help the team responsible for testing provide more test cases so that the branch and statement coverage is 100% so as to be sure that everything in the given java program was properly tested and documented.</w:t>
+          <w:sz w:val="28"/>
+        </w:rPr>
+        <w:t>Adaptive Maintenance Effort Model (AMEffMo)</w:t>
       </w:r>
     </w:p>
     <w:p>
       <w:pPr>
         <w:spacing w:line="0" w:lineRule="atLeast"/>
+        <w:jc w:val="both"/>
         <w:rPr>
           <w:rFonts w:ascii="Times New Roman" w:eastAsia="Times New Roman" w:hAnsi="Times New Roman"/>
           <w:b/>
@@ -6703,20 +6900,40 @@
           <w:color w:val="222222"/>
           <w:sz w:val="24"/>
         </w:rPr>
-        <w:t>QMOOD metric sets to assess quality of java program</w:t>
-      </w:r>
-    </w:p>
-    <w:p>
-      <w:pPr>
-        <w:spacing w:line="139" w:lineRule="exact"/>
-        <w:rPr>
-          <w:rFonts w:ascii="Times New Roman" w:eastAsia="Times New Roman" w:hAnsi="Times New Roman"/>
-        </w:rPr>
-      </w:pPr>
+        <w:t>Objective:</w:t>
+      </w:r>
     </w:p>
     <w:p>
       <w:pPr>
         <w:spacing w:line="0" w:lineRule="atLeast"/>
+        <w:jc w:val="both"/>
+        <w:rPr>
+          <w:rFonts w:ascii="Times New Roman" w:eastAsia="Times New Roman" w:hAnsi="Times New Roman"/>
+          <w:color w:val="222222"/>
+          <w:sz w:val="24"/>
+        </w:rPr>
+      </w:pPr>
+      <w:r>
+        <w:rPr>
+          <w:rFonts w:ascii="Times New Roman" w:eastAsia="Times New Roman" w:hAnsi="Times New Roman"/>
+          <w:color w:val="222222"/>
+          <w:sz w:val="24"/>
+        </w:rPr>
+        <w:t>This model aims on cal</w:t>
+      </w:r>
+      <w:r>
+        <w:rPr>
+          <w:rFonts w:ascii="Times New Roman" w:eastAsia="Times New Roman" w:hAnsi="Times New Roman"/>
+          <w:color w:val="222222"/>
+          <w:sz w:val="24"/>
+        </w:rPr>
+        <w:t xml:space="preserve">culating maintenance effort in terms of person-hours. There is various metric which are found to be strongly correlated to maintenance effort. This metrics can be number of lines changed and number of operators changed. </w:t>
+      </w:r>
+    </w:p>
+    <w:p>
+      <w:pPr>
+        <w:spacing w:line="0" w:lineRule="atLeast"/>
+        <w:jc w:val="both"/>
         <w:rPr>
           <w:rFonts w:ascii="Times New Roman" w:eastAsia="Times New Roman" w:hAnsi="Times New Roman"/>
           <w:b/>
@@ -6731,6 +6948,1885 @@
           <w:color w:val="222222"/>
           <w:sz w:val="24"/>
         </w:rPr>
+        <w:t>Hypothesis:</w:t>
+      </w:r>
+    </w:p>
+    <w:p>
+      <w:pPr>
+        <w:spacing w:line="0" w:lineRule="atLeast"/>
+        <w:jc w:val="both"/>
+        <w:rPr>
+          <w:rFonts w:ascii="Times New Roman" w:eastAsia="Times New Roman" w:hAnsi="Times New Roman"/>
+          <w:color w:val="222222"/>
+          <w:sz w:val="24"/>
+        </w:rPr>
+      </w:pPr>
+      <w:r>
+        <w:rPr>
+          <w:rFonts w:ascii="Times New Roman" w:eastAsia="Times New Roman" w:hAnsi="Times New Roman"/>
+          <w:color w:val="222222"/>
+          <w:sz w:val="24"/>
+        </w:rPr>
+        <w:t xml:space="preserve">This model hypothesis that maintenance effort for a software depends on measurable metrics derived from software development process. </w:t>
+      </w:r>
+      <w:r>
+        <w:rPr>
+          <w:rFonts w:ascii="Times New Roman" w:eastAsia="Times New Roman" w:hAnsi="Times New Roman"/>
+          <w:color w:val="222222"/>
+          <w:sz w:val="24"/>
+        </w:rPr>
+        <w:t>In this model</w:t>
+      </w:r>
+      <w:r>
+        <w:rPr>
+          <w:rFonts w:ascii="Times New Roman" w:eastAsia="Times New Roman" w:hAnsi="Times New Roman"/>
+          <w:color w:val="222222"/>
+          <w:sz w:val="24"/>
+        </w:rPr>
+        <w:t>, metrics that affects estimation effort required for maintaining project</w:t>
+      </w:r>
+      <w:r>
+        <w:rPr>
+          <w:rFonts w:ascii="Times New Roman" w:eastAsia="Times New Roman" w:hAnsi="Times New Roman"/>
+          <w:color w:val="222222"/>
+          <w:sz w:val="24"/>
+        </w:rPr>
+        <w:t xml:space="preserve"> is identified first</w:t>
+      </w:r>
+      <w:r>
+        <w:rPr>
+          <w:rFonts w:ascii="Times New Roman" w:eastAsia="Times New Roman" w:hAnsi="Times New Roman"/>
+          <w:color w:val="222222"/>
+          <w:sz w:val="24"/>
+        </w:rPr>
+        <w:t>.</w:t>
+      </w:r>
+      <w:r>
+        <w:rPr>
+          <w:rFonts w:ascii="Times New Roman" w:eastAsia="Times New Roman" w:hAnsi="Times New Roman"/>
+          <w:color w:val="222222"/>
+          <w:sz w:val="24"/>
+        </w:rPr>
+        <w:t xml:space="preserve"> Then, correlation is established between identified metric and maintenance effort.</w:t>
+      </w:r>
+    </w:p>
+    <w:p>
+      <w:pPr>
+        <w:spacing w:line="0" w:lineRule="atLeast"/>
+        <w:jc w:val="both"/>
+        <w:rPr>
+          <w:rFonts w:ascii="Times New Roman" w:eastAsia="Times New Roman" w:hAnsi="Times New Roman"/>
+          <w:color w:val="222222"/>
+          <w:sz w:val="24"/>
+        </w:rPr>
+      </w:pPr>
+      <w:r>
+        <w:rPr>
+          <w:rFonts w:ascii="Times New Roman" w:eastAsia="Times New Roman" w:hAnsi="Times New Roman"/>
+          <w:b/>
+          <w:color w:val="222222"/>
+          <w:sz w:val="24"/>
+        </w:rPr>
+        <w:t>Metrics</w:t>
+      </w:r>
+      <w:r>
+        <w:rPr>
+          <w:rFonts w:ascii="Times New Roman" w:eastAsia="Times New Roman" w:hAnsi="Times New Roman"/>
+          <w:color w:val="222222"/>
+          <w:sz w:val="24"/>
+        </w:rPr>
+        <w:t>:</w:t>
+      </w:r>
+    </w:p>
+    <w:p>
+      <w:pPr>
+        <w:pStyle w:val="Caption"/>
+        <w:jc w:val="center"/>
+        <w:rPr>
+          <w:rFonts w:ascii="Times New Roman" w:eastAsia="Times New Roman" w:hAnsi="Times New Roman" w:cs="Times New Roman"/>
+          <w:i w:val="0"/>
+          <w:color w:val="auto"/>
+          <w:sz w:val="32"/>
+        </w:rPr>
+      </w:pPr>
+      <w:r>
+        <w:rPr>
+          <w:rFonts w:ascii="Times New Roman" w:hAnsi="Times New Roman" w:cs="Times New Roman"/>
+          <w:i w:val="0"/>
+          <w:color w:val="auto"/>
+          <w:sz w:val="22"/>
+        </w:rPr>
+        <w:t xml:space="preserve">Table </w:t>
+      </w:r>
+      <w:r>
+        <w:rPr>
+          <w:rFonts w:ascii="Times New Roman" w:hAnsi="Times New Roman" w:cs="Times New Roman"/>
+          <w:i w:val="0"/>
+          <w:color w:val="auto"/>
+          <w:sz w:val="22"/>
+        </w:rPr>
+        <w:fldChar w:fldCharType="begin"/>
+      </w:r>
+      <w:r>
+        <w:rPr>
+          <w:rFonts w:ascii="Times New Roman" w:hAnsi="Times New Roman" w:cs="Times New Roman"/>
+          <w:i w:val="0"/>
+          <w:color w:val="auto"/>
+          <w:sz w:val="22"/>
+        </w:rPr>
+        <w:instrText xml:space="preserve"> SEQ Table \* ARABIC </w:instrText>
+      </w:r>
+      <w:r>
+        <w:rPr>
+          <w:rFonts w:ascii="Times New Roman" w:hAnsi="Times New Roman" w:cs="Times New Roman"/>
+          <w:i w:val="0"/>
+          <w:color w:val="auto"/>
+          <w:sz w:val="22"/>
+        </w:rPr>
+        <w:fldChar w:fldCharType="separate"/>
+      </w:r>
+      <w:r>
+        <w:rPr>
+          <w:rFonts w:ascii="Times New Roman" w:hAnsi="Times New Roman" w:cs="Times New Roman"/>
+          <w:i w:val="0"/>
+          <w:noProof/>
+          <w:color w:val="auto"/>
+          <w:sz w:val="22"/>
+        </w:rPr>
+        <w:t>1</w:t>
+      </w:r>
+      <w:r>
+        <w:rPr>
+          <w:rFonts w:ascii="Times New Roman" w:hAnsi="Times New Roman" w:cs="Times New Roman"/>
+          <w:i w:val="0"/>
+          <w:color w:val="auto"/>
+          <w:sz w:val="22"/>
+        </w:rPr>
+        <w:fldChar w:fldCharType="end"/>
+      </w:r>
+      <w:r>
+        <w:rPr>
+          <w:rFonts w:ascii="Times New Roman" w:hAnsi="Times New Roman" w:cs="Times New Roman"/>
+          <w:i w:val="0"/>
+          <w:color w:val="auto"/>
+          <w:sz w:val="22"/>
+        </w:rPr>
+        <w:t>: Metrics and their description</w:t>
+      </w:r>
+    </w:p>
+    <w:tbl>
+      <w:tblPr>
+        <w:tblStyle w:val="TableGrid"/>
+        <w:tblW w:w="0" w:type="auto"/>
+        <w:tblLook w:val="04A0" w:firstRow="1" w:lastRow="0" w:firstColumn="1" w:lastColumn="0" w:noHBand="0" w:noVBand="1"/>
+      </w:tblPr>
+      <w:tblGrid>
+        <w:gridCol w:w="715"/>
+        <w:gridCol w:w="2700"/>
+        <w:gridCol w:w="4860"/>
+      </w:tblGrid>
+      <w:tr>
+        <w:tc>
+          <w:tcPr>
+            <w:tcW w:w="715" w:type="dxa"/>
+          </w:tcPr>
+          <w:p>
+            <w:pPr>
+              <w:spacing w:line="228" w:lineRule="exact"/>
+              <w:rPr>
+                <w:rFonts w:ascii="Times New Roman" w:eastAsia="Times New Roman" w:hAnsi="Times New Roman"/>
+                <w:sz w:val="24"/>
+              </w:rPr>
+            </w:pPr>
+          </w:p>
+        </w:tc>
+        <w:tc>
+          <w:tcPr>
+            <w:tcW w:w="2700" w:type="dxa"/>
+          </w:tcPr>
+          <w:p>
+            <w:pPr>
+              <w:spacing w:line="228" w:lineRule="exact"/>
+              <w:jc w:val="center"/>
+              <w:rPr>
+                <w:rFonts w:ascii="Times New Roman" w:eastAsia="Times New Roman" w:hAnsi="Times New Roman"/>
+                <w:b/>
+                <w:sz w:val="24"/>
+              </w:rPr>
+            </w:pPr>
+            <w:r>
+              <w:rPr>
+                <w:rFonts w:ascii="Times New Roman" w:eastAsia="Times New Roman" w:hAnsi="Times New Roman"/>
+                <w:b/>
+                <w:sz w:val="24"/>
+              </w:rPr>
+              <w:t>Metric</w:t>
+            </w:r>
+          </w:p>
+        </w:tc>
+        <w:tc>
+          <w:tcPr>
+            <w:tcW w:w="4860" w:type="dxa"/>
+          </w:tcPr>
+          <w:p>
+            <w:pPr>
+              <w:spacing w:line="228" w:lineRule="exact"/>
+              <w:jc w:val="center"/>
+              <w:rPr>
+                <w:rFonts w:ascii="Times New Roman" w:eastAsia="Times New Roman" w:hAnsi="Times New Roman"/>
+                <w:b/>
+                <w:sz w:val="24"/>
+              </w:rPr>
+            </w:pPr>
+            <w:r>
+              <w:rPr>
+                <w:rFonts w:ascii="Times New Roman" w:eastAsia="Times New Roman" w:hAnsi="Times New Roman"/>
+                <w:b/>
+                <w:sz w:val="24"/>
+              </w:rPr>
+              <w:t>Description</w:t>
+            </w:r>
+          </w:p>
+        </w:tc>
+      </w:tr>
+      <w:tr>
+        <w:tc>
+          <w:tcPr>
+            <w:tcW w:w="715" w:type="dxa"/>
+          </w:tcPr>
+          <w:p>
+            <w:pPr>
+              <w:spacing w:line="228" w:lineRule="exact"/>
+              <w:jc w:val="center"/>
+              <w:rPr>
+                <w:rFonts w:ascii="Times New Roman" w:eastAsia="Times New Roman" w:hAnsi="Times New Roman"/>
+                <w:sz w:val="24"/>
+              </w:rPr>
+            </w:pPr>
+            <w:r>
+              <w:rPr>
+                <w:rFonts w:ascii="Times New Roman" w:eastAsia="Times New Roman" w:hAnsi="Times New Roman"/>
+                <w:sz w:val="24"/>
+              </w:rPr>
+              <w:t>1</w:t>
+            </w:r>
+          </w:p>
+        </w:tc>
+        <w:tc>
+          <w:tcPr>
+            <w:tcW w:w="2700" w:type="dxa"/>
+          </w:tcPr>
+          <w:p>
+            <w:pPr>
+              <w:spacing w:line="228" w:lineRule="exact"/>
+              <w:jc w:val="both"/>
+              <w:rPr>
+                <w:rFonts w:ascii="Times New Roman" w:eastAsia="Times New Roman" w:hAnsi="Times New Roman"/>
+                <w:sz w:val="24"/>
+              </w:rPr>
+            </w:pPr>
+            <w:r>
+              <w:rPr>
+                <w:rFonts w:ascii="Times New Roman" w:eastAsia="Times New Roman" w:hAnsi="Times New Roman"/>
+                <w:sz w:val="24"/>
+              </w:rPr>
+              <w:t>%Operators</w:t>
+            </w:r>
+            <w:r>
+              <w:rPr>
+                <w:rFonts w:ascii="Times New Roman" w:eastAsia="Times New Roman" w:hAnsi="Times New Roman"/>
+                <w:sz w:val="24"/>
+              </w:rPr>
+              <w:t xml:space="preserve"> </w:t>
+            </w:r>
+            <w:r>
+              <w:rPr>
+                <w:rFonts w:ascii="Times New Roman" w:eastAsia="Times New Roman" w:hAnsi="Times New Roman"/>
+                <w:sz w:val="24"/>
+              </w:rPr>
+              <w:t>Changed</w:t>
+            </w:r>
+          </w:p>
+        </w:tc>
+        <w:tc>
+          <w:tcPr>
+            <w:tcW w:w="4860" w:type="dxa"/>
+          </w:tcPr>
+          <w:p>
+            <w:pPr>
+              <w:spacing w:line="228" w:lineRule="exact"/>
+              <w:jc w:val="both"/>
+              <w:rPr>
+                <w:rFonts w:ascii="Times New Roman" w:eastAsia="Times New Roman" w:hAnsi="Times New Roman"/>
+                <w:sz w:val="24"/>
+              </w:rPr>
+            </w:pPr>
+            <w:r>
+              <w:rPr>
+                <w:rFonts w:ascii="Times New Roman" w:eastAsia="Times New Roman" w:hAnsi="Times New Roman"/>
+                <w:sz w:val="24"/>
+              </w:rPr>
+              <w:t>Percent difference in total</w:t>
+            </w:r>
+            <w:r>
+              <w:rPr>
+                <w:rFonts w:ascii="Times New Roman" w:eastAsia="Times New Roman" w:hAnsi="Times New Roman"/>
+                <w:sz w:val="24"/>
+              </w:rPr>
+              <w:t xml:space="preserve"> </w:t>
+            </w:r>
+            <w:r>
+              <w:rPr>
+                <w:rFonts w:ascii="Times New Roman" w:eastAsia="Times New Roman" w:hAnsi="Times New Roman"/>
+                <w:sz w:val="24"/>
+              </w:rPr>
+              <w:t>number of operators in the</w:t>
+            </w:r>
+            <w:r>
+              <w:rPr>
+                <w:rFonts w:ascii="Times New Roman" w:eastAsia="Times New Roman" w:hAnsi="Times New Roman"/>
+                <w:sz w:val="24"/>
+              </w:rPr>
+              <w:t xml:space="preserve"> </w:t>
+            </w:r>
+            <w:r>
+              <w:rPr>
+                <w:rFonts w:ascii="Times New Roman" w:eastAsia="Times New Roman" w:hAnsi="Times New Roman"/>
+                <w:sz w:val="24"/>
+              </w:rPr>
+              <w:t>application after maintenance</w:t>
+            </w:r>
+          </w:p>
+        </w:tc>
+      </w:tr>
+      <w:tr>
+        <w:tc>
+          <w:tcPr>
+            <w:tcW w:w="715" w:type="dxa"/>
+          </w:tcPr>
+          <w:p>
+            <w:pPr>
+              <w:spacing w:line="228" w:lineRule="exact"/>
+              <w:jc w:val="center"/>
+              <w:rPr>
+                <w:rFonts w:ascii="Times New Roman" w:eastAsia="Times New Roman" w:hAnsi="Times New Roman"/>
+                <w:sz w:val="24"/>
+              </w:rPr>
+            </w:pPr>
+            <w:r>
+              <w:rPr>
+                <w:rFonts w:ascii="Times New Roman" w:eastAsia="Times New Roman" w:hAnsi="Times New Roman"/>
+                <w:sz w:val="24"/>
+              </w:rPr>
+              <w:t>2</w:t>
+            </w:r>
+          </w:p>
+        </w:tc>
+        <w:tc>
+          <w:tcPr>
+            <w:tcW w:w="2700" w:type="dxa"/>
+          </w:tcPr>
+          <w:p>
+            <w:pPr>
+              <w:spacing w:line="228" w:lineRule="exact"/>
+              <w:jc w:val="both"/>
+              <w:rPr>
+                <w:rFonts w:ascii="Times New Roman" w:eastAsia="Times New Roman" w:hAnsi="Times New Roman"/>
+                <w:sz w:val="24"/>
+              </w:rPr>
+            </w:pPr>
+            <w:r>
+              <w:rPr>
+                <w:rFonts w:ascii="Times New Roman" w:eastAsia="Times New Roman" w:hAnsi="Times New Roman"/>
+                <w:sz w:val="24"/>
+              </w:rPr>
+              <w:t>LOC Difference</w:t>
+            </w:r>
+            <w:r>
+              <w:rPr>
+                <w:rFonts w:ascii="Times New Roman" w:eastAsia="Times New Roman" w:hAnsi="Times New Roman"/>
+                <w:sz w:val="24"/>
+              </w:rPr>
+              <w:t xml:space="preserve"> </w:t>
+            </w:r>
+            <w:r>
+              <w:rPr>
+                <w:rFonts w:ascii="Times New Roman" w:eastAsia="Times New Roman" w:hAnsi="Times New Roman"/>
+                <w:sz w:val="24"/>
+              </w:rPr>
+              <w:t>(DLOC)</w:t>
+            </w:r>
+          </w:p>
+        </w:tc>
+        <w:tc>
+          <w:tcPr>
+            <w:tcW w:w="4860" w:type="dxa"/>
+          </w:tcPr>
+          <w:p>
+            <w:pPr>
+              <w:spacing w:line="228" w:lineRule="exact"/>
+              <w:jc w:val="both"/>
+              <w:rPr>
+                <w:rFonts w:ascii="Times New Roman" w:eastAsia="Times New Roman" w:hAnsi="Times New Roman"/>
+                <w:sz w:val="24"/>
+              </w:rPr>
+            </w:pPr>
+            <w:r>
+              <w:rPr>
+                <w:rFonts w:ascii="Times New Roman" w:eastAsia="Times New Roman" w:hAnsi="Times New Roman"/>
+                <w:sz w:val="24"/>
+              </w:rPr>
+              <w:t>Lines of code edited, added or</w:t>
+            </w:r>
+            <w:r>
+              <w:rPr>
+                <w:rFonts w:ascii="Times New Roman" w:eastAsia="Times New Roman" w:hAnsi="Times New Roman"/>
+                <w:sz w:val="24"/>
+              </w:rPr>
+              <w:t xml:space="preserve"> </w:t>
+            </w:r>
+            <w:r>
+              <w:rPr>
+                <w:rFonts w:ascii="Times New Roman" w:eastAsia="Times New Roman" w:hAnsi="Times New Roman"/>
+                <w:sz w:val="24"/>
+              </w:rPr>
+              <w:t>deleted during maintenance</w:t>
+            </w:r>
+          </w:p>
+        </w:tc>
+      </w:tr>
+      <w:tr>
+        <w:tc>
+          <w:tcPr>
+            <w:tcW w:w="715" w:type="dxa"/>
+          </w:tcPr>
+          <w:p>
+            <w:pPr>
+              <w:spacing w:line="228" w:lineRule="exact"/>
+              <w:jc w:val="center"/>
+              <w:rPr>
+                <w:rFonts w:ascii="Times New Roman" w:eastAsia="Times New Roman" w:hAnsi="Times New Roman"/>
+                <w:sz w:val="24"/>
+              </w:rPr>
+            </w:pPr>
+            <w:r>
+              <w:rPr>
+                <w:rFonts w:ascii="Times New Roman" w:eastAsia="Times New Roman" w:hAnsi="Times New Roman"/>
+                <w:sz w:val="24"/>
+              </w:rPr>
+              <w:t>3</w:t>
+            </w:r>
+          </w:p>
+        </w:tc>
+        <w:tc>
+          <w:tcPr>
+            <w:tcW w:w="2700" w:type="dxa"/>
+          </w:tcPr>
+          <w:p>
+            <w:pPr>
+              <w:spacing w:line="228" w:lineRule="exact"/>
+              <w:jc w:val="both"/>
+              <w:rPr>
+                <w:rFonts w:ascii="Times New Roman" w:eastAsia="Times New Roman" w:hAnsi="Times New Roman"/>
+                <w:sz w:val="24"/>
+              </w:rPr>
+            </w:pPr>
+            <w:r>
+              <w:rPr>
+                <w:rFonts w:ascii="Times New Roman" w:eastAsia="Times New Roman" w:hAnsi="Times New Roman"/>
+                <w:sz w:val="24"/>
+              </w:rPr>
+              <w:t>% Mod</w:t>
+            </w:r>
+            <w:r>
+              <w:rPr>
+                <w:rFonts w:ascii="Times New Roman" w:eastAsia="Times New Roman" w:hAnsi="Times New Roman"/>
+                <w:sz w:val="24"/>
+              </w:rPr>
+              <w:t xml:space="preserve"> </w:t>
+            </w:r>
+            <w:r>
+              <w:rPr>
+                <w:rFonts w:ascii="Times New Roman" w:eastAsia="Times New Roman" w:hAnsi="Times New Roman"/>
+                <w:sz w:val="24"/>
+              </w:rPr>
+              <w:t>change/add</w:t>
+            </w:r>
+          </w:p>
+        </w:tc>
+        <w:tc>
+          <w:tcPr>
+            <w:tcW w:w="4860" w:type="dxa"/>
+          </w:tcPr>
+          <w:p>
+            <w:pPr>
+              <w:spacing w:line="228" w:lineRule="exact"/>
+              <w:jc w:val="both"/>
+              <w:rPr>
+                <w:rFonts w:ascii="Times New Roman" w:eastAsia="Times New Roman" w:hAnsi="Times New Roman"/>
+                <w:sz w:val="24"/>
+              </w:rPr>
+            </w:pPr>
+            <w:r>
+              <w:rPr>
+                <w:rFonts w:ascii="Times New Roman" w:eastAsia="Times New Roman" w:hAnsi="Times New Roman"/>
+                <w:sz w:val="24"/>
+              </w:rPr>
+              <w:t>% Code modules changed during</w:t>
+            </w:r>
+            <w:r>
+              <w:rPr>
+                <w:rFonts w:ascii="Times New Roman" w:eastAsia="Times New Roman" w:hAnsi="Times New Roman"/>
+                <w:sz w:val="24"/>
+              </w:rPr>
+              <w:t xml:space="preserve"> </w:t>
+            </w:r>
+            <w:r>
+              <w:rPr>
+                <w:rFonts w:ascii="Times New Roman" w:eastAsia="Times New Roman" w:hAnsi="Times New Roman"/>
+                <w:sz w:val="24"/>
+              </w:rPr>
+              <w:t>Maintenance</w:t>
+            </w:r>
+          </w:p>
+        </w:tc>
+      </w:tr>
+      <w:tr>
+        <w:tc>
+          <w:tcPr>
+            <w:tcW w:w="715" w:type="dxa"/>
+          </w:tcPr>
+          <w:p>
+            <w:pPr>
+              <w:spacing w:line="228" w:lineRule="exact"/>
+              <w:jc w:val="center"/>
+              <w:rPr>
+                <w:rFonts w:ascii="Times New Roman" w:eastAsia="Times New Roman" w:hAnsi="Times New Roman"/>
+                <w:sz w:val="24"/>
+              </w:rPr>
+            </w:pPr>
+            <w:r>
+              <w:rPr>
+                <w:rFonts w:ascii="Times New Roman" w:eastAsia="Times New Roman" w:hAnsi="Times New Roman"/>
+                <w:sz w:val="24"/>
+              </w:rPr>
+              <w:t>4</w:t>
+            </w:r>
+          </w:p>
+        </w:tc>
+        <w:tc>
+          <w:tcPr>
+            <w:tcW w:w="2700" w:type="dxa"/>
+          </w:tcPr>
+          <w:p>
+            <w:pPr>
+              <w:spacing w:line="228" w:lineRule="exact"/>
+              <w:jc w:val="both"/>
+              <w:rPr>
+                <w:rFonts w:ascii="Times New Roman" w:eastAsia="Times New Roman" w:hAnsi="Times New Roman"/>
+                <w:sz w:val="24"/>
+              </w:rPr>
+            </w:pPr>
+            <w:proofErr w:type="spellStart"/>
+            <w:r>
+              <w:rPr>
+                <w:rFonts w:ascii="Times New Roman" w:eastAsia="Times New Roman" w:hAnsi="Times New Roman"/>
+                <w:sz w:val="24"/>
+              </w:rPr>
+              <w:t>Noprtr</w:t>
+            </w:r>
+            <w:proofErr w:type="spellEnd"/>
+          </w:p>
+        </w:tc>
+        <w:tc>
+          <w:tcPr>
+            <w:tcW w:w="4860" w:type="dxa"/>
+          </w:tcPr>
+          <w:p>
+            <w:pPr>
+              <w:spacing w:line="228" w:lineRule="exact"/>
+              <w:jc w:val="both"/>
+              <w:rPr>
+                <w:rFonts w:ascii="Times New Roman" w:eastAsia="Times New Roman" w:hAnsi="Times New Roman"/>
+                <w:sz w:val="24"/>
+              </w:rPr>
+            </w:pPr>
+            <w:r>
+              <w:rPr>
+                <w:rFonts w:ascii="Times New Roman" w:eastAsia="Times New Roman" w:hAnsi="Times New Roman"/>
+                <w:sz w:val="24"/>
+              </w:rPr>
+              <w:t>Total number of operators</w:t>
+            </w:r>
+          </w:p>
+        </w:tc>
+      </w:tr>
+      <w:tr>
+        <w:tc>
+          <w:tcPr>
+            <w:tcW w:w="715" w:type="dxa"/>
+          </w:tcPr>
+          <w:p>
+            <w:pPr>
+              <w:spacing w:line="228" w:lineRule="exact"/>
+              <w:jc w:val="center"/>
+              <w:rPr>
+                <w:rFonts w:ascii="Times New Roman" w:eastAsia="Times New Roman" w:hAnsi="Times New Roman"/>
+                <w:sz w:val="24"/>
+              </w:rPr>
+            </w:pPr>
+            <w:r>
+              <w:rPr>
+                <w:rFonts w:ascii="Times New Roman" w:eastAsia="Times New Roman" w:hAnsi="Times New Roman"/>
+                <w:sz w:val="24"/>
+              </w:rPr>
+              <w:t>5</w:t>
+            </w:r>
+          </w:p>
+        </w:tc>
+        <w:tc>
+          <w:tcPr>
+            <w:tcW w:w="2700" w:type="dxa"/>
+          </w:tcPr>
+          <w:p>
+            <w:pPr>
+              <w:spacing w:line="228" w:lineRule="exact"/>
+              <w:jc w:val="both"/>
+              <w:rPr>
+                <w:rFonts w:ascii="Times New Roman" w:eastAsia="Times New Roman" w:hAnsi="Times New Roman"/>
+                <w:sz w:val="24"/>
+              </w:rPr>
+            </w:pPr>
+            <w:r>
+              <w:rPr>
+                <w:rFonts w:ascii="Times New Roman" w:eastAsia="Times New Roman" w:hAnsi="Times New Roman"/>
+                <w:sz w:val="24"/>
+              </w:rPr>
+              <w:t>CF</w:t>
+            </w:r>
+          </w:p>
+        </w:tc>
+        <w:tc>
+          <w:tcPr>
+            <w:tcW w:w="4860" w:type="dxa"/>
+          </w:tcPr>
+          <w:p>
+            <w:pPr>
+              <w:spacing w:line="228" w:lineRule="exact"/>
+              <w:jc w:val="both"/>
+              <w:rPr>
+                <w:rFonts w:ascii="Times New Roman" w:eastAsia="Times New Roman" w:hAnsi="Times New Roman"/>
+                <w:sz w:val="24"/>
+              </w:rPr>
+            </w:pPr>
+            <w:r>
+              <w:rPr>
+                <w:rFonts w:ascii="Times New Roman" w:eastAsia="Times New Roman" w:hAnsi="Times New Roman"/>
+                <w:sz w:val="24"/>
+              </w:rPr>
+              <w:t>Coupling factor</w:t>
+            </w:r>
+          </w:p>
+        </w:tc>
+      </w:tr>
+      <w:tr>
+        <w:tc>
+          <w:tcPr>
+            <w:tcW w:w="715" w:type="dxa"/>
+          </w:tcPr>
+          <w:p>
+            <w:pPr>
+              <w:spacing w:line="228" w:lineRule="exact"/>
+              <w:jc w:val="center"/>
+              <w:rPr>
+                <w:rFonts w:ascii="Times New Roman" w:eastAsia="Times New Roman" w:hAnsi="Times New Roman"/>
+                <w:sz w:val="24"/>
+              </w:rPr>
+            </w:pPr>
+            <w:r>
+              <w:rPr>
+                <w:rFonts w:ascii="Times New Roman" w:eastAsia="Times New Roman" w:hAnsi="Times New Roman"/>
+                <w:sz w:val="24"/>
+              </w:rPr>
+              <w:t>6</w:t>
+            </w:r>
+          </w:p>
+        </w:tc>
+        <w:tc>
+          <w:tcPr>
+            <w:tcW w:w="2700" w:type="dxa"/>
+          </w:tcPr>
+          <w:p>
+            <w:pPr>
+              <w:spacing w:line="228" w:lineRule="exact"/>
+              <w:jc w:val="both"/>
+              <w:rPr>
+                <w:rFonts w:ascii="Times New Roman" w:eastAsia="Times New Roman" w:hAnsi="Times New Roman"/>
+                <w:sz w:val="24"/>
+              </w:rPr>
+            </w:pPr>
+            <w:r>
+              <w:rPr>
+                <w:rFonts w:ascii="Times New Roman" w:eastAsia="Times New Roman" w:hAnsi="Times New Roman"/>
+                <w:sz w:val="24"/>
+              </w:rPr>
+              <w:t>CR</w:t>
+            </w:r>
+          </w:p>
+        </w:tc>
+        <w:tc>
+          <w:tcPr>
+            <w:tcW w:w="4860" w:type="dxa"/>
+          </w:tcPr>
+          <w:p>
+            <w:pPr>
+              <w:spacing w:line="228" w:lineRule="exact"/>
+              <w:jc w:val="both"/>
+              <w:rPr>
+                <w:rFonts w:ascii="Times New Roman" w:eastAsia="Times New Roman" w:hAnsi="Times New Roman"/>
+                <w:sz w:val="24"/>
+              </w:rPr>
+            </w:pPr>
+            <w:r>
+              <w:rPr>
+                <w:rFonts w:ascii="Times New Roman" w:eastAsia="Times New Roman" w:hAnsi="Times New Roman"/>
+                <w:sz w:val="24"/>
+              </w:rPr>
+              <w:t>Comment Ratio</w:t>
+            </w:r>
+          </w:p>
+        </w:tc>
+      </w:tr>
+      <w:tr>
+        <w:tc>
+          <w:tcPr>
+            <w:tcW w:w="715" w:type="dxa"/>
+          </w:tcPr>
+          <w:p>
+            <w:pPr>
+              <w:spacing w:line="228" w:lineRule="exact"/>
+              <w:jc w:val="center"/>
+              <w:rPr>
+                <w:rFonts w:ascii="Times New Roman" w:eastAsia="Times New Roman" w:hAnsi="Times New Roman"/>
+                <w:sz w:val="24"/>
+              </w:rPr>
+            </w:pPr>
+            <w:r>
+              <w:rPr>
+                <w:rFonts w:ascii="Times New Roman" w:eastAsia="Times New Roman" w:hAnsi="Times New Roman"/>
+                <w:sz w:val="24"/>
+              </w:rPr>
+              <w:t>7</w:t>
+            </w:r>
+          </w:p>
+        </w:tc>
+        <w:tc>
+          <w:tcPr>
+            <w:tcW w:w="2700" w:type="dxa"/>
+          </w:tcPr>
+          <w:p>
+            <w:pPr>
+              <w:spacing w:line="228" w:lineRule="exact"/>
+              <w:jc w:val="both"/>
+              <w:rPr>
+                <w:rFonts w:ascii="Times New Roman" w:eastAsia="Times New Roman" w:hAnsi="Times New Roman"/>
+                <w:sz w:val="24"/>
+              </w:rPr>
+            </w:pPr>
+            <w:proofErr w:type="spellStart"/>
+            <w:r>
+              <w:rPr>
+                <w:rFonts w:ascii="Times New Roman" w:eastAsia="Times New Roman" w:hAnsi="Times New Roman"/>
+                <w:sz w:val="24"/>
+              </w:rPr>
+              <w:t>Hdiff</w:t>
+            </w:r>
+            <w:proofErr w:type="spellEnd"/>
+          </w:p>
+        </w:tc>
+        <w:tc>
+          <w:tcPr>
+            <w:tcW w:w="4860" w:type="dxa"/>
+          </w:tcPr>
+          <w:p>
+            <w:pPr>
+              <w:tabs>
+                <w:tab w:val="left" w:pos="2244"/>
+              </w:tabs>
+              <w:spacing w:line="228" w:lineRule="exact"/>
+              <w:jc w:val="both"/>
+              <w:rPr>
+                <w:rFonts w:ascii="Times New Roman" w:eastAsia="Times New Roman" w:hAnsi="Times New Roman"/>
+                <w:sz w:val="24"/>
+              </w:rPr>
+            </w:pPr>
+            <w:r>
+              <w:rPr>
+                <w:rFonts w:ascii="Times New Roman" w:eastAsia="Times New Roman" w:hAnsi="Times New Roman"/>
+                <w:sz w:val="24"/>
+              </w:rPr>
+              <w:t>Halstead’s difficulty</w:t>
+            </w:r>
+          </w:p>
+        </w:tc>
+      </w:tr>
+      <w:tr>
+        <w:tc>
+          <w:tcPr>
+            <w:tcW w:w="715" w:type="dxa"/>
+          </w:tcPr>
+          <w:p>
+            <w:pPr>
+              <w:spacing w:line="228" w:lineRule="exact"/>
+              <w:jc w:val="center"/>
+              <w:rPr>
+                <w:rFonts w:ascii="Times New Roman" w:eastAsia="Times New Roman" w:hAnsi="Times New Roman"/>
+                <w:sz w:val="24"/>
+              </w:rPr>
+            </w:pPr>
+            <w:r>
+              <w:rPr>
+                <w:rFonts w:ascii="Times New Roman" w:eastAsia="Times New Roman" w:hAnsi="Times New Roman"/>
+                <w:sz w:val="24"/>
+              </w:rPr>
+              <w:t>8</w:t>
+            </w:r>
+          </w:p>
+        </w:tc>
+        <w:tc>
+          <w:tcPr>
+            <w:tcW w:w="2700" w:type="dxa"/>
+          </w:tcPr>
+          <w:p>
+            <w:pPr>
+              <w:spacing w:line="228" w:lineRule="exact"/>
+              <w:jc w:val="both"/>
+              <w:rPr>
+                <w:rFonts w:ascii="Times New Roman" w:eastAsia="Times New Roman" w:hAnsi="Times New Roman"/>
+                <w:sz w:val="24"/>
+              </w:rPr>
+            </w:pPr>
+            <w:r>
+              <w:rPr>
+                <w:rFonts w:ascii="Times New Roman" w:eastAsia="Times New Roman" w:hAnsi="Times New Roman"/>
+                <w:sz w:val="24"/>
+              </w:rPr>
+              <w:t>LCOM</w:t>
+            </w:r>
+          </w:p>
+        </w:tc>
+        <w:tc>
+          <w:tcPr>
+            <w:tcW w:w="4860" w:type="dxa"/>
+          </w:tcPr>
+          <w:p>
+            <w:pPr>
+              <w:spacing w:line="228" w:lineRule="exact"/>
+              <w:jc w:val="both"/>
+              <w:rPr>
+                <w:rFonts w:ascii="Times New Roman" w:eastAsia="Times New Roman" w:hAnsi="Times New Roman"/>
+                <w:sz w:val="24"/>
+              </w:rPr>
+            </w:pPr>
+            <w:r>
+              <w:rPr>
+                <w:rFonts w:ascii="Times New Roman" w:eastAsia="Times New Roman" w:hAnsi="Times New Roman"/>
+                <w:sz w:val="24"/>
+              </w:rPr>
+              <w:t>Lack of cohesion in methods</w:t>
+            </w:r>
+          </w:p>
+        </w:tc>
+      </w:tr>
+      <w:tr>
+        <w:tc>
+          <w:tcPr>
+            <w:tcW w:w="715" w:type="dxa"/>
+          </w:tcPr>
+          <w:p>
+            <w:pPr>
+              <w:spacing w:line="228" w:lineRule="exact"/>
+              <w:jc w:val="center"/>
+              <w:rPr>
+                <w:rFonts w:ascii="Times New Roman" w:eastAsia="Times New Roman" w:hAnsi="Times New Roman"/>
+                <w:sz w:val="24"/>
+              </w:rPr>
+            </w:pPr>
+            <w:r>
+              <w:rPr>
+                <w:rFonts w:ascii="Times New Roman" w:eastAsia="Times New Roman" w:hAnsi="Times New Roman"/>
+                <w:sz w:val="24"/>
+              </w:rPr>
+              <w:t>9</w:t>
+            </w:r>
+          </w:p>
+        </w:tc>
+        <w:tc>
+          <w:tcPr>
+            <w:tcW w:w="2700" w:type="dxa"/>
+          </w:tcPr>
+          <w:p>
+            <w:pPr>
+              <w:spacing w:line="228" w:lineRule="exact"/>
+              <w:jc w:val="both"/>
+              <w:rPr>
+                <w:rFonts w:ascii="Times New Roman" w:eastAsia="Times New Roman" w:hAnsi="Times New Roman"/>
+                <w:sz w:val="24"/>
+              </w:rPr>
+            </w:pPr>
+            <w:r>
+              <w:rPr>
+                <w:rFonts w:ascii="Times New Roman" w:eastAsia="Times New Roman" w:hAnsi="Times New Roman"/>
+                <w:sz w:val="24"/>
+              </w:rPr>
+              <w:t>AC</w:t>
+            </w:r>
+          </w:p>
+        </w:tc>
+        <w:tc>
+          <w:tcPr>
+            <w:tcW w:w="4860" w:type="dxa"/>
+          </w:tcPr>
+          <w:p>
+            <w:pPr>
+              <w:spacing w:line="228" w:lineRule="exact"/>
+              <w:jc w:val="both"/>
+              <w:rPr>
+                <w:rFonts w:ascii="Times New Roman" w:eastAsia="Times New Roman" w:hAnsi="Times New Roman"/>
+                <w:sz w:val="24"/>
+              </w:rPr>
+            </w:pPr>
+            <w:r>
+              <w:rPr>
+                <w:rFonts w:ascii="Times New Roman" w:eastAsia="Times New Roman" w:hAnsi="Times New Roman"/>
+                <w:sz w:val="24"/>
+              </w:rPr>
+              <w:t>Attribute Complexity</w:t>
+            </w:r>
+          </w:p>
+        </w:tc>
+      </w:tr>
+      <w:tr>
+        <w:tc>
+          <w:tcPr>
+            <w:tcW w:w="715" w:type="dxa"/>
+          </w:tcPr>
+          <w:p>
+            <w:pPr>
+              <w:spacing w:line="228" w:lineRule="exact"/>
+              <w:jc w:val="center"/>
+              <w:rPr>
+                <w:rFonts w:ascii="Times New Roman" w:eastAsia="Times New Roman" w:hAnsi="Times New Roman"/>
+                <w:sz w:val="24"/>
+              </w:rPr>
+            </w:pPr>
+            <w:r>
+              <w:rPr>
+                <w:rFonts w:ascii="Times New Roman" w:eastAsia="Times New Roman" w:hAnsi="Times New Roman"/>
+                <w:sz w:val="24"/>
+              </w:rPr>
+              <w:t>10</w:t>
+            </w:r>
+          </w:p>
+        </w:tc>
+        <w:tc>
+          <w:tcPr>
+            <w:tcW w:w="2700" w:type="dxa"/>
+          </w:tcPr>
+          <w:p>
+            <w:pPr>
+              <w:spacing w:line="228" w:lineRule="exact"/>
+              <w:jc w:val="both"/>
+              <w:rPr>
+                <w:rFonts w:ascii="Times New Roman" w:eastAsia="Times New Roman" w:hAnsi="Times New Roman"/>
+                <w:sz w:val="24"/>
+              </w:rPr>
+            </w:pPr>
+            <w:r>
+              <w:rPr>
+                <w:rFonts w:ascii="Times New Roman" w:eastAsia="Times New Roman" w:hAnsi="Times New Roman"/>
+                <w:sz w:val="24"/>
+              </w:rPr>
+              <w:t>CC</w:t>
+            </w:r>
+          </w:p>
+        </w:tc>
+        <w:tc>
+          <w:tcPr>
+            <w:tcW w:w="4860" w:type="dxa"/>
+          </w:tcPr>
+          <w:p>
+            <w:pPr>
+              <w:spacing w:line="228" w:lineRule="exact"/>
+              <w:jc w:val="both"/>
+              <w:rPr>
+                <w:rFonts w:ascii="Times New Roman" w:eastAsia="Times New Roman" w:hAnsi="Times New Roman"/>
+                <w:sz w:val="24"/>
+              </w:rPr>
+            </w:pPr>
+            <w:r>
+              <w:rPr>
+                <w:rFonts w:ascii="Times New Roman" w:eastAsia="Times New Roman" w:hAnsi="Times New Roman"/>
+                <w:sz w:val="24"/>
+              </w:rPr>
+              <w:t>Cyclomatic Complexity</w:t>
+            </w:r>
+          </w:p>
+        </w:tc>
+      </w:tr>
+      <w:tr>
+        <w:tc>
+          <w:tcPr>
+            <w:tcW w:w="715" w:type="dxa"/>
+          </w:tcPr>
+          <w:p>
+            <w:pPr>
+              <w:spacing w:line="228" w:lineRule="exact"/>
+              <w:jc w:val="center"/>
+              <w:rPr>
+                <w:rFonts w:ascii="Times New Roman" w:eastAsia="Times New Roman" w:hAnsi="Times New Roman"/>
+                <w:sz w:val="24"/>
+              </w:rPr>
+            </w:pPr>
+            <w:r>
+              <w:rPr>
+                <w:rFonts w:ascii="Times New Roman" w:eastAsia="Times New Roman" w:hAnsi="Times New Roman"/>
+                <w:sz w:val="24"/>
+              </w:rPr>
+              <w:t>11</w:t>
+            </w:r>
+          </w:p>
+        </w:tc>
+        <w:tc>
+          <w:tcPr>
+            <w:tcW w:w="2700" w:type="dxa"/>
+          </w:tcPr>
+          <w:p>
+            <w:pPr>
+              <w:spacing w:line="228" w:lineRule="exact"/>
+              <w:jc w:val="both"/>
+              <w:rPr>
+                <w:rFonts w:ascii="Times New Roman" w:eastAsia="Times New Roman" w:hAnsi="Times New Roman"/>
+                <w:sz w:val="24"/>
+              </w:rPr>
+            </w:pPr>
+            <w:r>
+              <w:rPr>
+                <w:rFonts w:ascii="Times New Roman" w:eastAsia="Times New Roman" w:hAnsi="Times New Roman"/>
+                <w:sz w:val="24"/>
+              </w:rPr>
+              <w:t>TCR</w:t>
+            </w:r>
+          </w:p>
+        </w:tc>
+        <w:tc>
+          <w:tcPr>
+            <w:tcW w:w="4860" w:type="dxa"/>
+          </w:tcPr>
+          <w:p>
+            <w:pPr>
+              <w:spacing w:line="228" w:lineRule="exact"/>
+              <w:jc w:val="both"/>
+              <w:rPr>
+                <w:rFonts w:ascii="Times New Roman" w:eastAsia="Times New Roman" w:hAnsi="Times New Roman"/>
+                <w:sz w:val="24"/>
+              </w:rPr>
+            </w:pPr>
+            <w:r>
+              <w:rPr>
+                <w:rFonts w:ascii="Times New Roman" w:eastAsia="Times New Roman" w:hAnsi="Times New Roman"/>
+                <w:sz w:val="24"/>
+              </w:rPr>
+              <w:t>True Comment Ratio</w:t>
+            </w:r>
+          </w:p>
+        </w:tc>
+      </w:tr>
+      <w:tr>
+        <w:tc>
+          <w:tcPr>
+            <w:tcW w:w="715" w:type="dxa"/>
+          </w:tcPr>
+          <w:p>
+            <w:pPr>
+              <w:spacing w:line="228" w:lineRule="exact"/>
+              <w:jc w:val="center"/>
+              <w:rPr>
+                <w:rFonts w:ascii="Times New Roman" w:eastAsia="Times New Roman" w:hAnsi="Times New Roman"/>
+                <w:sz w:val="24"/>
+              </w:rPr>
+            </w:pPr>
+            <w:r>
+              <w:rPr>
+                <w:rFonts w:ascii="Times New Roman" w:eastAsia="Times New Roman" w:hAnsi="Times New Roman"/>
+                <w:sz w:val="24"/>
+              </w:rPr>
+              <w:t>12</w:t>
+            </w:r>
+          </w:p>
+        </w:tc>
+        <w:tc>
+          <w:tcPr>
+            <w:tcW w:w="2700" w:type="dxa"/>
+          </w:tcPr>
+          <w:p>
+            <w:pPr>
+              <w:spacing w:line="228" w:lineRule="exact"/>
+              <w:jc w:val="both"/>
+              <w:rPr>
+                <w:rFonts w:ascii="Times New Roman" w:eastAsia="Times New Roman" w:hAnsi="Times New Roman"/>
+                <w:sz w:val="24"/>
+              </w:rPr>
+            </w:pPr>
+            <w:r>
+              <w:rPr>
+                <w:rFonts w:ascii="Times New Roman" w:eastAsia="Times New Roman" w:hAnsi="Times New Roman"/>
+                <w:sz w:val="24"/>
+              </w:rPr>
+              <w:t>PM</w:t>
+            </w:r>
+          </w:p>
+        </w:tc>
+        <w:tc>
+          <w:tcPr>
+            <w:tcW w:w="4860" w:type="dxa"/>
+          </w:tcPr>
+          <w:p>
+            <w:pPr>
+              <w:spacing w:line="228" w:lineRule="exact"/>
+              <w:jc w:val="both"/>
+              <w:rPr>
+                <w:rFonts w:ascii="Times New Roman" w:eastAsia="Times New Roman" w:hAnsi="Times New Roman"/>
+                <w:sz w:val="24"/>
+              </w:rPr>
+            </w:pPr>
+            <w:r>
+              <w:rPr>
+                <w:rFonts w:ascii="Times New Roman" w:eastAsia="Times New Roman" w:hAnsi="Times New Roman"/>
+                <w:sz w:val="24"/>
+              </w:rPr>
+              <w:t>Perceived maintainability</w:t>
+            </w:r>
+          </w:p>
+        </w:tc>
+      </w:tr>
+      <w:tr>
+        <w:tc>
+          <w:tcPr>
+            <w:tcW w:w="715" w:type="dxa"/>
+          </w:tcPr>
+          <w:p>
+            <w:pPr>
+              <w:spacing w:line="228" w:lineRule="exact"/>
+              <w:jc w:val="center"/>
+              <w:rPr>
+                <w:rFonts w:ascii="Times New Roman" w:eastAsia="Times New Roman" w:hAnsi="Times New Roman"/>
+                <w:sz w:val="24"/>
+              </w:rPr>
+            </w:pPr>
+            <w:r>
+              <w:rPr>
+                <w:rFonts w:ascii="Times New Roman" w:eastAsia="Times New Roman" w:hAnsi="Times New Roman"/>
+                <w:sz w:val="24"/>
+              </w:rPr>
+              <w:t>13</w:t>
+            </w:r>
+          </w:p>
+        </w:tc>
+        <w:tc>
+          <w:tcPr>
+            <w:tcW w:w="2700" w:type="dxa"/>
+          </w:tcPr>
+          <w:p>
+            <w:pPr>
+              <w:spacing w:line="228" w:lineRule="exact"/>
+              <w:jc w:val="both"/>
+              <w:rPr>
+                <w:rFonts w:ascii="Times New Roman" w:eastAsia="Times New Roman" w:hAnsi="Times New Roman"/>
+                <w:sz w:val="24"/>
+              </w:rPr>
+            </w:pPr>
+            <w:r>
+              <w:rPr>
+                <w:rFonts w:ascii="Times New Roman" w:eastAsia="Times New Roman" w:hAnsi="Times New Roman"/>
+                <w:sz w:val="24"/>
+              </w:rPr>
+              <w:t>MP</w:t>
+            </w:r>
+          </w:p>
+        </w:tc>
+        <w:tc>
+          <w:tcPr>
+            <w:tcW w:w="4860" w:type="dxa"/>
+          </w:tcPr>
+          <w:p>
+            <w:pPr>
+              <w:spacing w:line="228" w:lineRule="exact"/>
+              <w:jc w:val="both"/>
+              <w:rPr>
+                <w:rFonts w:ascii="Times New Roman" w:eastAsia="Times New Roman" w:hAnsi="Times New Roman"/>
+                <w:sz w:val="24"/>
+              </w:rPr>
+            </w:pPr>
+            <w:r>
+              <w:rPr>
+                <w:rFonts w:ascii="Times New Roman" w:eastAsia="Times New Roman" w:hAnsi="Times New Roman"/>
+                <w:sz w:val="24"/>
+              </w:rPr>
+              <w:t>Maintainability product</w:t>
+            </w:r>
+          </w:p>
+        </w:tc>
+      </w:tr>
+      <w:tr>
+        <w:tc>
+          <w:tcPr>
+            <w:tcW w:w="715" w:type="dxa"/>
+          </w:tcPr>
+          <w:p>
+            <w:pPr>
+              <w:spacing w:line="228" w:lineRule="exact"/>
+              <w:jc w:val="center"/>
+              <w:rPr>
+                <w:rFonts w:ascii="Times New Roman" w:eastAsia="Times New Roman" w:hAnsi="Times New Roman"/>
+                <w:sz w:val="24"/>
+              </w:rPr>
+            </w:pPr>
+            <w:r>
+              <w:rPr>
+                <w:rFonts w:ascii="Times New Roman" w:eastAsia="Times New Roman" w:hAnsi="Times New Roman"/>
+                <w:sz w:val="24"/>
+              </w:rPr>
+              <w:t>14</w:t>
+            </w:r>
+          </w:p>
+        </w:tc>
+        <w:tc>
+          <w:tcPr>
+            <w:tcW w:w="2700" w:type="dxa"/>
+          </w:tcPr>
+          <w:p>
+            <w:pPr>
+              <w:spacing w:line="228" w:lineRule="exact"/>
+              <w:jc w:val="both"/>
+              <w:rPr>
+                <w:rFonts w:ascii="Times New Roman" w:eastAsia="Times New Roman" w:hAnsi="Times New Roman"/>
+                <w:sz w:val="24"/>
+              </w:rPr>
+            </w:pPr>
+            <w:r>
+              <w:rPr>
+                <w:rFonts w:ascii="Times New Roman" w:eastAsia="Times New Roman" w:hAnsi="Times New Roman"/>
+                <w:sz w:val="24"/>
+              </w:rPr>
+              <w:t>Classes Changed</w:t>
+            </w:r>
+          </w:p>
+        </w:tc>
+        <w:tc>
+          <w:tcPr>
+            <w:tcW w:w="4860" w:type="dxa"/>
+          </w:tcPr>
+          <w:p>
+            <w:pPr>
+              <w:spacing w:line="228" w:lineRule="exact"/>
+              <w:jc w:val="both"/>
+              <w:rPr>
+                <w:rFonts w:ascii="Times New Roman" w:eastAsia="Times New Roman" w:hAnsi="Times New Roman"/>
+                <w:sz w:val="24"/>
+              </w:rPr>
+            </w:pPr>
+            <w:r>
+              <w:rPr>
+                <w:rFonts w:ascii="Times New Roman" w:eastAsia="Times New Roman" w:hAnsi="Times New Roman"/>
+                <w:sz w:val="24"/>
+              </w:rPr>
+              <w:t>Number of classes modified</w:t>
+            </w:r>
+          </w:p>
+        </w:tc>
+      </w:tr>
+      <w:tr>
+        <w:tc>
+          <w:tcPr>
+            <w:tcW w:w="715" w:type="dxa"/>
+          </w:tcPr>
+          <w:p>
+            <w:pPr>
+              <w:spacing w:line="228" w:lineRule="exact"/>
+              <w:jc w:val="center"/>
+              <w:rPr>
+                <w:rFonts w:ascii="Times New Roman" w:eastAsia="Times New Roman" w:hAnsi="Times New Roman"/>
+                <w:sz w:val="24"/>
+              </w:rPr>
+            </w:pPr>
+            <w:r>
+              <w:rPr>
+                <w:rFonts w:ascii="Times New Roman" w:eastAsia="Times New Roman" w:hAnsi="Times New Roman"/>
+                <w:sz w:val="24"/>
+              </w:rPr>
+              <w:t>15</w:t>
+            </w:r>
+          </w:p>
+        </w:tc>
+        <w:tc>
+          <w:tcPr>
+            <w:tcW w:w="2700" w:type="dxa"/>
+          </w:tcPr>
+          <w:p>
+            <w:pPr>
+              <w:spacing w:line="228" w:lineRule="exact"/>
+              <w:jc w:val="both"/>
+              <w:rPr>
+                <w:rFonts w:ascii="Times New Roman" w:eastAsia="Times New Roman" w:hAnsi="Times New Roman"/>
+                <w:sz w:val="24"/>
+              </w:rPr>
+            </w:pPr>
+            <w:r>
+              <w:rPr>
+                <w:rFonts w:ascii="Times New Roman" w:eastAsia="Times New Roman" w:hAnsi="Times New Roman"/>
+                <w:sz w:val="24"/>
+              </w:rPr>
+              <w:t>MI</w:t>
+            </w:r>
+          </w:p>
+        </w:tc>
+        <w:tc>
+          <w:tcPr>
+            <w:tcW w:w="4860" w:type="dxa"/>
+          </w:tcPr>
+          <w:p>
+            <w:pPr>
+              <w:spacing w:line="228" w:lineRule="exact"/>
+              <w:jc w:val="both"/>
+              <w:rPr>
+                <w:rFonts w:ascii="Times New Roman" w:eastAsia="Times New Roman" w:hAnsi="Times New Roman"/>
+                <w:sz w:val="24"/>
+              </w:rPr>
+            </w:pPr>
+            <w:r>
+              <w:rPr>
+                <w:rFonts w:ascii="Times New Roman" w:eastAsia="Times New Roman" w:hAnsi="Times New Roman"/>
+                <w:sz w:val="24"/>
+              </w:rPr>
+              <w:t>Welker’s Maintainability</w:t>
+            </w:r>
+            <w:r>
+              <w:rPr>
+                <w:rFonts w:ascii="Times New Roman" w:eastAsia="Times New Roman" w:hAnsi="Times New Roman"/>
+                <w:sz w:val="24"/>
+              </w:rPr>
+              <w:t xml:space="preserve"> </w:t>
+            </w:r>
+            <w:r>
+              <w:rPr>
+                <w:rFonts w:ascii="Times New Roman" w:eastAsia="Times New Roman" w:hAnsi="Times New Roman"/>
+                <w:sz w:val="24"/>
+              </w:rPr>
+              <w:t>Index</w:t>
+            </w:r>
+          </w:p>
+        </w:tc>
+      </w:tr>
+      <w:tr>
+        <w:tc>
+          <w:tcPr>
+            <w:tcW w:w="715" w:type="dxa"/>
+          </w:tcPr>
+          <w:p>
+            <w:pPr>
+              <w:spacing w:line="228" w:lineRule="exact"/>
+              <w:jc w:val="center"/>
+              <w:rPr>
+                <w:rFonts w:ascii="Times New Roman" w:eastAsia="Times New Roman" w:hAnsi="Times New Roman"/>
+                <w:sz w:val="24"/>
+              </w:rPr>
+            </w:pPr>
+            <w:r>
+              <w:rPr>
+                <w:rFonts w:ascii="Times New Roman" w:eastAsia="Times New Roman" w:hAnsi="Times New Roman"/>
+                <w:sz w:val="24"/>
+              </w:rPr>
+              <w:t>16</w:t>
+            </w:r>
+          </w:p>
+        </w:tc>
+        <w:tc>
+          <w:tcPr>
+            <w:tcW w:w="2700" w:type="dxa"/>
+          </w:tcPr>
+          <w:p>
+            <w:pPr>
+              <w:spacing w:line="228" w:lineRule="exact"/>
+              <w:jc w:val="both"/>
+              <w:rPr>
+                <w:rFonts w:ascii="Times New Roman" w:eastAsia="Times New Roman" w:hAnsi="Times New Roman"/>
+                <w:sz w:val="24"/>
+              </w:rPr>
+            </w:pPr>
+            <w:proofErr w:type="spellStart"/>
+            <w:r>
+              <w:rPr>
+                <w:rFonts w:ascii="Times New Roman" w:eastAsia="Times New Roman" w:hAnsi="Times New Roman"/>
+                <w:sz w:val="24"/>
+              </w:rPr>
+              <w:t>HPVol</w:t>
+            </w:r>
+            <w:proofErr w:type="spellEnd"/>
+          </w:p>
+        </w:tc>
+        <w:tc>
+          <w:tcPr>
+            <w:tcW w:w="4860" w:type="dxa"/>
+          </w:tcPr>
+          <w:p>
+            <w:pPr>
+              <w:spacing w:line="228" w:lineRule="exact"/>
+              <w:jc w:val="both"/>
+              <w:rPr>
+                <w:rFonts w:ascii="Times New Roman" w:eastAsia="Times New Roman" w:hAnsi="Times New Roman"/>
+                <w:sz w:val="24"/>
+              </w:rPr>
+            </w:pPr>
+            <w:r>
+              <w:rPr>
+                <w:rFonts w:ascii="Times New Roman" w:eastAsia="Times New Roman" w:hAnsi="Times New Roman"/>
+                <w:sz w:val="24"/>
+              </w:rPr>
+              <w:t>Halstead program volume</w:t>
+            </w:r>
+          </w:p>
+        </w:tc>
+      </w:tr>
+      <w:tr>
+        <w:tc>
+          <w:tcPr>
+            <w:tcW w:w="715" w:type="dxa"/>
+          </w:tcPr>
+          <w:p>
+            <w:pPr>
+              <w:spacing w:line="228" w:lineRule="exact"/>
+              <w:jc w:val="center"/>
+              <w:rPr>
+                <w:rFonts w:ascii="Times New Roman" w:eastAsia="Times New Roman" w:hAnsi="Times New Roman"/>
+                <w:sz w:val="24"/>
+              </w:rPr>
+            </w:pPr>
+            <w:r>
+              <w:rPr>
+                <w:rFonts w:ascii="Times New Roman" w:eastAsia="Times New Roman" w:hAnsi="Times New Roman"/>
+                <w:sz w:val="24"/>
+              </w:rPr>
+              <w:t>17</w:t>
+            </w:r>
+          </w:p>
+        </w:tc>
+        <w:tc>
+          <w:tcPr>
+            <w:tcW w:w="2700" w:type="dxa"/>
+          </w:tcPr>
+          <w:p>
+            <w:pPr>
+              <w:spacing w:line="228" w:lineRule="exact"/>
+              <w:jc w:val="both"/>
+              <w:rPr>
+                <w:rFonts w:ascii="Times New Roman" w:eastAsia="Times New Roman" w:hAnsi="Times New Roman"/>
+                <w:sz w:val="24"/>
+              </w:rPr>
+            </w:pPr>
+            <w:r>
+              <w:rPr>
+                <w:rFonts w:ascii="Times New Roman" w:eastAsia="Times New Roman" w:hAnsi="Times New Roman"/>
+                <w:sz w:val="24"/>
+              </w:rPr>
+              <w:t>Classes Added</w:t>
+            </w:r>
+          </w:p>
+        </w:tc>
+        <w:tc>
+          <w:tcPr>
+            <w:tcW w:w="4860" w:type="dxa"/>
+          </w:tcPr>
+          <w:p>
+            <w:pPr>
+              <w:tabs>
+                <w:tab w:val="left" w:pos="2064"/>
+              </w:tabs>
+              <w:spacing w:line="228" w:lineRule="exact"/>
+              <w:jc w:val="both"/>
+              <w:rPr>
+                <w:rFonts w:ascii="Times New Roman" w:eastAsia="Times New Roman" w:hAnsi="Times New Roman"/>
+                <w:sz w:val="24"/>
+              </w:rPr>
+            </w:pPr>
+            <w:r>
+              <w:rPr>
+                <w:rFonts w:ascii="Times New Roman" w:eastAsia="Times New Roman" w:hAnsi="Times New Roman"/>
+                <w:sz w:val="24"/>
+              </w:rPr>
+              <w:t>Number of classes added</w:t>
+            </w:r>
+          </w:p>
+        </w:tc>
+      </w:tr>
+      <w:tr>
+        <w:tc>
+          <w:tcPr>
+            <w:tcW w:w="715" w:type="dxa"/>
+          </w:tcPr>
+          <w:p>
+            <w:pPr>
+              <w:spacing w:line="228" w:lineRule="exact"/>
+              <w:jc w:val="center"/>
+              <w:rPr>
+                <w:rFonts w:ascii="Times New Roman" w:eastAsia="Times New Roman" w:hAnsi="Times New Roman"/>
+                <w:sz w:val="24"/>
+              </w:rPr>
+            </w:pPr>
+            <w:r>
+              <w:rPr>
+                <w:rFonts w:ascii="Times New Roman" w:eastAsia="Times New Roman" w:hAnsi="Times New Roman"/>
+                <w:sz w:val="24"/>
+              </w:rPr>
+              <w:t>18</w:t>
+            </w:r>
+          </w:p>
+        </w:tc>
+        <w:tc>
+          <w:tcPr>
+            <w:tcW w:w="2700" w:type="dxa"/>
+          </w:tcPr>
+          <w:p>
+            <w:pPr>
+              <w:spacing w:line="228" w:lineRule="exact"/>
+              <w:jc w:val="both"/>
+              <w:rPr>
+                <w:rFonts w:ascii="Times New Roman" w:eastAsia="Times New Roman" w:hAnsi="Times New Roman"/>
+                <w:sz w:val="24"/>
+              </w:rPr>
+            </w:pPr>
+            <w:proofErr w:type="spellStart"/>
+            <w:r>
+              <w:rPr>
+                <w:rFonts w:ascii="Times New Roman" w:eastAsia="Times New Roman" w:hAnsi="Times New Roman"/>
+                <w:sz w:val="24"/>
+              </w:rPr>
+              <w:t>Heff</w:t>
+            </w:r>
+            <w:proofErr w:type="spellEnd"/>
+          </w:p>
+        </w:tc>
+        <w:tc>
+          <w:tcPr>
+            <w:tcW w:w="4860" w:type="dxa"/>
+          </w:tcPr>
+          <w:p>
+            <w:pPr>
+              <w:spacing w:line="228" w:lineRule="exact"/>
+              <w:jc w:val="both"/>
+              <w:rPr>
+                <w:rFonts w:ascii="Times New Roman" w:eastAsia="Times New Roman" w:hAnsi="Times New Roman"/>
+                <w:sz w:val="24"/>
+              </w:rPr>
+            </w:pPr>
+            <w:r>
+              <w:rPr>
+                <w:rFonts w:ascii="Times New Roman" w:eastAsia="Times New Roman" w:hAnsi="Times New Roman"/>
+                <w:sz w:val="24"/>
+              </w:rPr>
+              <w:t>Halstead’s effort</w:t>
+            </w:r>
+          </w:p>
+        </w:tc>
+      </w:tr>
+      <w:tr>
+        <w:tc>
+          <w:tcPr>
+            <w:tcW w:w="715" w:type="dxa"/>
+          </w:tcPr>
+          <w:p>
+            <w:pPr>
+              <w:spacing w:line="228" w:lineRule="exact"/>
+              <w:jc w:val="center"/>
+              <w:rPr>
+                <w:rFonts w:ascii="Times New Roman" w:eastAsia="Times New Roman" w:hAnsi="Times New Roman"/>
+                <w:sz w:val="24"/>
+              </w:rPr>
+            </w:pPr>
+            <w:r>
+              <w:rPr>
+                <w:rFonts w:ascii="Times New Roman" w:eastAsia="Times New Roman" w:hAnsi="Times New Roman"/>
+                <w:sz w:val="24"/>
+              </w:rPr>
+              <w:t>19</w:t>
+            </w:r>
+          </w:p>
+        </w:tc>
+        <w:tc>
+          <w:tcPr>
+            <w:tcW w:w="2700" w:type="dxa"/>
+          </w:tcPr>
+          <w:p>
+            <w:pPr>
+              <w:spacing w:line="228" w:lineRule="exact"/>
+              <w:jc w:val="both"/>
+              <w:rPr>
+                <w:rFonts w:ascii="Times New Roman" w:eastAsia="Times New Roman" w:hAnsi="Times New Roman"/>
+                <w:sz w:val="24"/>
+              </w:rPr>
+            </w:pPr>
+            <w:r>
+              <w:rPr>
+                <w:rFonts w:ascii="Times New Roman" w:eastAsia="Times New Roman" w:hAnsi="Times New Roman"/>
+                <w:sz w:val="24"/>
+              </w:rPr>
+              <w:t>LOC</w:t>
+            </w:r>
+          </w:p>
+        </w:tc>
+        <w:tc>
+          <w:tcPr>
+            <w:tcW w:w="4860" w:type="dxa"/>
+          </w:tcPr>
+          <w:p>
+            <w:pPr>
+              <w:spacing w:line="228" w:lineRule="exact"/>
+              <w:jc w:val="both"/>
+              <w:rPr>
+                <w:rFonts w:ascii="Times New Roman" w:eastAsia="Times New Roman" w:hAnsi="Times New Roman"/>
+                <w:sz w:val="24"/>
+              </w:rPr>
+            </w:pPr>
+            <w:r>
+              <w:rPr>
+                <w:rFonts w:ascii="Times New Roman" w:eastAsia="Times New Roman" w:hAnsi="Times New Roman"/>
+                <w:sz w:val="24"/>
+              </w:rPr>
+              <w:t>Total lines of code</w:t>
+            </w:r>
+          </w:p>
+        </w:tc>
+      </w:tr>
+    </w:tbl>
+    <w:p>
+      <w:pPr>
+        <w:spacing w:line="0" w:lineRule="atLeast"/>
+        <w:rPr>
+          <w:rFonts w:ascii="Times New Roman" w:eastAsia="Times New Roman" w:hAnsi="Times New Roman"/>
+          <w:color w:val="222222"/>
+          <w:sz w:val="24"/>
+        </w:rPr>
+      </w:pPr>
+    </w:p>
+    <w:p>
+      <w:pPr>
+        <w:spacing w:line="0" w:lineRule="atLeast"/>
+        <w:rPr>
+          <w:rFonts w:ascii="Times New Roman" w:eastAsia="Times New Roman" w:hAnsi="Times New Roman"/>
+          <w:b/>
+          <w:color w:val="222222"/>
+          <w:sz w:val="24"/>
+        </w:rPr>
+      </w:pPr>
+      <w:r>
+        <w:rPr>
+          <w:rFonts w:ascii="Times New Roman" w:eastAsia="Times New Roman" w:hAnsi="Times New Roman"/>
+          <w:b/>
+          <w:color w:val="222222"/>
+          <w:sz w:val="24"/>
+        </w:rPr>
+        <w:t>Methodology:</w:t>
+      </w:r>
+    </w:p>
+    <w:p>
+      <w:pPr>
+        <w:spacing w:line="0" w:lineRule="atLeast"/>
+        <w:rPr>
+          <w:rFonts w:ascii="Times New Roman" w:eastAsia="Times New Roman" w:hAnsi="Times New Roman"/>
+          <w:color w:val="222222"/>
+          <w:sz w:val="24"/>
+        </w:rPr>
+      </w:pPr>
+      <w:r>
+        <w:rPr>
+          <w:rFonts w:ascii="Times New Roman" w:eastAsia="Times New Roman" w:hAnsi="Times New Roman"/>
+          <w:color w:val="222222"/>
+          <w:sz w:val="24"/>
+        </w:rPr>
+        <w:t>Step 1: Identify metric which affect estimation effort</w:t>
+      </w:r>
+    </w:p>
+    <w:p>
+      <w:pPr>
+        <w:spacing w:line="0" w:lineRule="atLeast"/>
+        <w:rPr>
+          <w:rFonts w:ascii="Times New Roman" w:eastAsia="Times New Roman" w:hAnsi="Times New Roman"/>
+          <w:color w:val="222222"/>
+          <w:sz w:val="24"/>
+        </w:rPr>
+      </w:pPr>
+      <w:r>
+        <w:rPr>
+          <w:rFonts w:ascii="Times New Roman" w:eastAsia="Times New Roman" w:hAnsi="Times New Roman"/>
+          <w:color w:val="222222"/>
+          <w:sz w:val="24"/>
+        </w:rPr>
+        <w:t xml:space="preserve">Step 2: </w:t>
+      </w:r>
+      <w:r>
+        <w:rPr>
+          <w:rFonts w:ascii="Times New Roman" w:eastAsia="Times New Roman" w:hAnsi="Times New Roman"/>
+          <w:color w:val="222222"/>
+          <w:sz w:val="24"/>
+        </w:rPr>
+        <w:t>Perform simple regression.</w:t>
+      </w:r>
+    </w:p>
+    <w:p>
+      <w:pPr>
+        <w:spacing w:line="0" w:lineRule="atLeast"/>
+        <w:rPr>
+          <w:rFonts w:ascii="Times New Roman" w:eastAsia="Times New Roman" w:hAnsi="Times New Roman"/>
+          <w:color w:val="222222"/>
+          <w:sz w:val="24"/>
+        </w:rPr>
+      </w:pPr>
+      <w:r>
+        <w:rPr>
+          <w:rFonts w:ascii="Times New Roman" w:eastAsia="Times New Roman" w:hAnsi="Times New Roman"/>
+          <w:color w:val="222222"/>
+          <w:sz w:val="24"/>
+        </w:rPr>
+        <w:t>Step 3: In Regression, u</w:t>
+      </w:r>
+      <w:r>
+        <w:rPr>
+          <w:rFonts w:ascii="Times New Roman" w:eastAsia="Times New Roman" w:hAnsi="Times New Roman"/>
+          <w:color w:val="222222"/>
+          <w:sz w:val="24"/>
+        </w:rPr>
+        <w:t>se datapoint collected from data source and use least square method to produce the following model</w:t>
+      </w:r>
+      <w:r>
+        <w:rPr>
+          <w:rFonts w:ascii="Times New Roman" w:eastAsia="Times New Roman" w:hAnsi="Times New Roman"/>
+          <w:color w:val="222222"/>
+          <w:sz w:val="24"/>
+        </w:rPr>
+        <w:t>:</w:t>
+      </w:r>
+      <w:r>
+        <w:rPr>
+          <w:rFonts w:ascii="Times New Roman" w:eastAsia="Times New Roman" w:hAnsi="Times New Roman"/>
+          <w:b/>
+          <w:color w:val="222222"/>
+          <w:sz w:val="24"/>
+        </w:rPr>
+        <w:t xml:space="preserve"> </w:t>
+      </w:r>
+      <w:r>
+        <w:rPr>
+          <w:rFonts w:ascii="Times New Roman" w:eastAsia="Times New Roman" w:hAnsi="Times New Roman"/>
+          <w:color w:val="222222"/>
+          <w:sz w:val="24"/>
+        </w:rPr>
+        <w:t>E = -40 +6.56 DLOC</w:t>
+      </w:r>
+    </w:p>
+    <w:p>
+      <w:pPr>
+        <w:spacing w:line="0" w:lineRule="atLeast"/>
+        <w:rPr>
+          <w:rFonts w:ascii="Times New Roman" w:eastAsia="Times New Roman" w:hAnsi="Times New Roman"/>
+          <w:color w:val="222222"/>
+          <w:sz w:val="24"/>
+        </w:rPr>
+      </w:pPr>
+      <w:r>
+        <w:rPr>
+          <w:rFonts w:ascii="Times New Roman" w:eastAsia="Times New Roman" w:hAnsi="Times New Roman"/>
+          <w:color w:val="222222"/>
+          <w:sz w:val="24"/>
+        </w:rPr>
+        <w:t xml:space="preserve">Step 4: Use another variable number of operator </w:t>
+      </w:r>
+      <w:proofErr w:type="gramStart"/>
+      <w:r>
+        <w:rPr>
+          <w:rFonts w:ascii="Times New Roman" w:eastAsia="Times New Roman" w:hAnsi="Times New Roman"/>
+          <w:color w:val="222222"/>
+          <w:sz w:val="24"/>
+        </w:rPr>
+        <w:t>changed(</w:t>
+      </w:r>
+      <w:proofErr w:type="spellStart"/>
+      <w:proofErr w:type="gramEnd"/>
+      <w:r>
+        <w:rPr>
+          <w:rFonts w:ascii="Times New Roman" w:eastAsia="Times New Roman" w:hAnsi="Times New Roman"/>
+          <w:color w:val="222222"/>
+          <w:sz w:val="24"/>
+        </w:rPr>
+        <w:t>DNoprtr</w:t>
+      </w:r>
+      <w:proofErr w:type="spellEnd"/>
+      <w:r>
+        <w:rPr>
+          <w:rFonts w:ascii="Times New Roman" w:eastAsia="Times New Roman" w:hAnsi="Times New Roman"/>
+          <w:color w:val="222222"/>
+          <w:sz w:val="24"/>
+        </w:rPr>
+        <w:t xml:space="preserve">) , to generate following  model: E = -124 +7.5 </w:t>
+      </w:r>
+      <w:proofErr w:type="spellStart"/>
+      <w:r>
+        <w:rPr>
+          <w:rFonts w:ascii="Times New Roman" w:eastAsia="Times New Roman" w:hAnsi="Times New Roman"/>
+          <w:color w:val="222222"/>
+          <w:sz w:val="24"/>
+        </w:rPr>
+        <w:t>DNoprtr</w:t>
+      </w:r>
+      <w:proofErr w:type="spellEnd"/>
+    </w:p>
+    <w:p>
+      <w:pPr>
+        <w:spacing w:line="0" w:lineRule="atLeast"/>
+        <w:rPr>
+          <w:rFonts w:ascii="Times New Roman" w:eastAsia="Times New Roman" w:hAnsi="Times New Roman"/>
+          <w:b/>
+          <w:color w:val="222222"/>
+          <w:sz w:val="24"/>
+        </w:rPr>
+      </w:pPr>
+      <w:r>
+        <w:rPr>
+          <w:rFonts w:ascii="Times New Roman" w:eastAsia="Times New Roman" w:hAnsi="Times New Roman"/>
+          <w:b/>
+          <w:color w:val="222222"/>
+          <w:sz w:val="28"/>
+        </w:rPr>
+        <w:t>QMOOD metric sets to assess quality of java program</w:t>
+      </w:r>
+    </w:p>
+    <w:p>
+      <w:pPr>
+        <w:spacing w:line="0" w:lineRule="atLeast"/>
+        <w:jc w:val="both"/>
+        <w:rPr>
+          <w:rFonts w:ascii="Times New Roman" w:eastAsia="Times New Roman" w:hAnsi="Times New Roman"/>
+          <w:b/>
+          <w:color w:val="222222"/>
+          <w:sz w:val="24"/>
+        </w:rPr>
+      </w:pPr>
+      <w:r>
+        <w:rPr>
+          <w:rFonts w:ascii="Times New Roman" w:eastAsia="Times New Roman" w:hAnsi="Times New Roman"/>
+          <w:b/>
+          <w:color w:val="222222"/>
+          <w:sz w:val="24"/>
+        </w:rPr>
         <w:t>Objective:</w:t>
       </w:r>
     </w:p>
@@ -6738,6 +8834,7 @@
       <w:pPr>
         <w:spacing w:line="357" w:lineRule="auto"/>
         <w:ind w:right="60"/>
+        <w:jc w:val="both"/>
         <w:rPr>
           <w:rFonts w:ascii="Times New Roman" w:eastAsia="Times New Roman" w:hAnsi="Times New Roman"/>
           <w:color w:val="222222"/>
@@ -6750,29 +8847,31 @@
           <w:color w:val="222222"/>
           <w:sz w:val="24"/>
         </w:rPr>
-        <w:t xml:space="preserve">Here a model to evaluate and grade java programs, based on QMOOD which is hierarchical model that defines relation between qualities attributes and design properties with the help of equations. This paper focuses on only MOOD and QMOOD. Different types of java programs </w:t>
-      </w:r>
+        <w:t>Here a model to evaluate and grade java programs, based on QMOOD which is hierarchical model that defines relation between qualities attributes and design properties with the help of equations. This paper focuses on only MOOD and QMOOD. Different types of java programs are shown as input and result have been evaluated and featured with the help of 2D graph. ISO/</w:t>
+      </w:r>
+      <w:proofErr w:type="spellStart"/>
       <w:r>
         <w:rPr>
           <w:rFonts w:ascii="Times New Roman" w:eastAsia="Times New Roman" w:hAnsi="Times New Roman"/>
           <w:color w:val="222222"/>
           <w:sz w:val="24"/>
         </w:rPr>
-        <w:lastRenderedPageBreak/>
-        <w:t>are shown as input and result have been evaluated and featured with the help of 2D graph. ISO/lEC 9126 is one of the most popular quality standards.</w:t>
-      </w:r>
-    </w:p>
-    <w:p>
-      <w:pPr>
-        <w:spacing w:line="12" w:lineRule="exact"/>
-        <w:rPr>
-          <w:rFonts w:ascii="Times New Roman" w:eastAsia="Times New Roman" w:hAnsi="Times New Roman"/>
-        </w:rPr>
-      </w:pPr>
+        <w:t>lEC</w:t>
+      </w:r>
+      <w:proofErr w:type="spellEnd"/>
+      <w:r>
+        <w:rPr>
+          <w:rFonts w:ascii="Times New Roman" w:eastAsia="Times New Roman" w:hAnsi="Times New Roman"/>
+          <w:color w:val="222222"/>
+          <w:sz w:val="24"/>
+        </w:rPr>
+        <w:t xml:space="preserve"> 9126 is one of the most popular quality standards.</w:t>
+      </w:r>
     </w:p>
     <w:p>
       <w:pPr>
         <w:spacing w:line="0" w:lineRule="atLeast"/>
+        <w:jc w:val="both"/>
         <w:rPr>
           <w:rFonts w:ascii="Times New Roman" w:eastAsia="Times New Roman" w:hAnsi="Times New Roman"/>
           <w:b/>
@@ -6794,6 +8893,7 @@
       <w:pPr>
         <w:spacing w:line="356" w:lineRule="auto"/>
         <w:ind w:right="340"/>
+        <w:jc w:val="both"/>
         <w:rPr>
           <w:rFonts w:ascii="Times New Roman" w:eastAsia="Times New Roman" w:hAnsi="Times New Roman"/>
           <w:color w:val="222222"/>
@@ -6806,22 +8906,70 @@
           <w:color w:val="222222"/>
           <w:sz w:val="24"/>
         </w:rPr>
-        <w:t>The methodology used in the development of hierarchical QMOOD assessment extends Dromey's generic quality model methodology and involves the four levels(Ll through L4) and three mappings(Mapping Quality, Assigning design metrics to design properties and Linking design Properties to Quality Attributes).</w:t>
-      </w:r>
+        <w:t xml:space="preserve">The methodology used in the development of hierarchical QMOOD assessment extends </w:t>
+      </w:r>
+      <w:proofErr w:type="spellStart"/>
+      <w:r>
+        <w:rPr>
+          <w:rFonts w:ascii="Times New Roman" w:eastAsia="Times New Roman" w:hAnsi="Times New Roman"/>
+          <w:color w:val="222222"/>
+          <w:sz w:val="24"/>
+        </w:rPr>
+        <w:t>Dromey's</w:t>
+      </w:r>
+      <w:proofErr w:type="spellEnd"/>
+      <w:r>
+        <w:rPr>
+          <w:rFonts w:ascii="Times New Roman" w:eastAsia="Times New Roman" w:hAnsi="Times New Roman"/>
+          <w:color w:val="222222"/>
+          <w:sz w:val="24"/>
+        </w:rPr>
+        <w:t xml:space="preserve"> generic quality model methodology and involves the four </w:t>
+      </w:r>
+      <w:proofErr w:type="gramStart"/>
+      <w:r>
+        <w:rPr>
+          <w:rFonts w:ascii="Times New Roman" w:eastAsia="Times New Roman" w:hAnsi="Times New Roman"/>
+          <w:color w:val="222222"/>
+          <w:sz w:val="24"/>
+        </w:rPr>
+        <w:t>levels(</w:t>
+      </w:r>
+      <w:proofErr w:type="spellStart"/>
+      <w:proofErr w:type="gramEnd"/>
+      <w:r>
+        <w:rPr>
+          <w:rFonts w:ascii="Times New Roman" w:eastAsia="Times New Roman" w:hAnsi="Times New Roman"/>
+          <w:color w:val="222222"/>
+          <w:sz w:val="24"/>
+        </w:rPr>
+        <w:t>Ll</w:t>
+      </w:r>
+      <w:proofErr w:type="spellEnd"/>
+      <w:r>
+        <w:rPr>
+          <w:rFonts w:ascii="Times New Roman" w:eastAsia="Times New Roman" w:hAnsi="Times New Roman"/>
+          <w:color w:val="222222"/>
+          <w:sz w:val="24"/>
+        </w:rPr>
+        <w:t xml:space="preserve"> through L4) and </w:t>
+      </w:r>
+      <w:r>
+        <w:rPr>
+          <w:rFonts w:ascii="Times New Roman" w:eastAsia="Times New Roman" w:hAnsi="Times New Roman"/>
+          <w:color w:val="222222"/>
+          <w:sz w:val="24"/>
+        </w:rPr>
+        <w:lastRenderedPageBreak/>
+        <w:t>three mappings(Mapping Quality, Assigning design metrics to design properties and Linking design Properties to Quality Attributes).</w:t>
+      </w:r>
+      <w:bookmarkStart w:id="1" w:name="_GoBack"/>
+      <w:bookmarkEnd w:id="1"/>
     </w:p>
     <w:p>
       <w:pPr>
         <w:spacing w:line="0" w:lineRule="atLeast"/>
-        <w:rPr>
-          <w:rFonts w:ascii="Times New Roman" w:eastAsia="Times New Roman" w:hAnsi="Times New Roman"/>
-          <w:color w:val="222222"/>
-          <w:sz w:val="24"/>
-        </w:rPr>
-      </w:pPr>
-    </w:p>
-    <w:p>
-      <w:pPr>
-        <w:spacing w:line="0" w:lineRule="atLeast"/>
+        <w:jc w:val="both"/>
         <w:rPr>
           <w:rFonts w:ascii="Times New Roman" w:eastAsia="Times New Roman" w:hAnsi="Times New Roman"/>
           <w:color w:val="222222"/>
@@ -6863,32 +9011,62 @@
           <w:color w:val="222222"/>
           <w:sz w:val="24"/>
         </w:rPr>
-        <w:t xml:space="preserve">Design size(DSC)- It measures the number of classes used in design </w:t>
+        <w:t xml:space="preserve">Design </w:t>
+      </w:r>
+      <w:proofErr w:type="gramStart"/>
+      <w:r>
+        <w:rPr>
+          <w:rFonts w:ascii="Times New Roman" w:eastAsia="Times New Roman" w:hAnsi="Times New Roman"/>
+          <w:color w:val="222222"/>
+          <w:sz w:val="24"/>
+        </w:rPr>
+        <w:t>size(</w:t>
+      </w:r>
+      <w:proofErr w:type="gramEnd"/>
+      <w:r>
+        <w:rPr>
+          <w:rFonts w:ascii="Times New Roman" w:eastAsia="Times New Roman" w:hAnsi="Times New Roman"/>
+          <w:color w:val="222222"/>
+          <w:sz w:val="24"/>
+        </w:rPr>
+        <w:t xml:space="preserve">DSC)- It measures the number of classes used in design </w:t>
       </w:r>
     </w:p>
     <w:p>
       <w:pPr>
         <w:spacing w:after="0" w:line="392" w:lineRule="auto"/>
         <w:ind w:right="100"/>
+        <w:jc w:val="both"/>
         <w:rPr>
           <w:rFonts w:ascii="Times New Roman" w:eastAsia="Times New Roman" w:hAnsi="Times New Roman"/>
           <w:color w:val="222222"/>
           <w:sz w:val="24"/>
         </w:rPr>
       </w:pPr>
+      <w:proofErr w:type="gramStart"/>
       <w:r>
         <w:rPr>
           <w:rFonts w:ascii="Times New Roman" w:eastAsia="Times New Roman" w:hAnsi="Times New Roman"/>
           <w:color w:val="222222"/>
           <w:sz w:val="24"/>
         </w:rPr>
-        <w:t>Hierarchies(NOH)- Number of class hierarchies is represented as number of root classes in class design.</w:t>
+        <w:t>Hierarchies(</w:t>
+      </w:r>
+      <w:proofErr w:type="gramEnd"/>
+      <w:r>
+        <w:rPr>
+          <w:rFonts w:ascii="Times New Roman" w:eastAsia="Times New Roman" w:hAnsi="Times New Roman"/>
+          <w:color w:val="222222"/>
+          <w:sz w:val="24"/>
+        </w:rPr>
+        <w:t>NOH)- Number of class hierarchies is represented as number of root classes in class design.</w:t>
       </w:r>
     </w:p>
     <w:p>
       <w:pPr>
         <w:spacing w:after="0" w:line="392" w:lineRule="auto"/>
         <w:ind w:right="100"/>
+        <w:jc w:val="both"/>
         <w:rPr>
           <w:rFonts w:ascii="Times New Roman" w:eastAsia="Times New Roman" w:hAnsi="Times New Roman"/>
           <w:color w:val="222222"/>
@@ -6907,6 +9085,7 @@
     <w:p>
       <w:pPr>
         <w:spacing w:after="0" w:line="0" w:lineRule="atLeast"/>
+        <w:jc w:val="both"/>
         <w:rPr>
           <w:rFonts w:ascii="Times New Roman" w:eastAsia="Times New Roman" w:hAnsi="Times New Roman"/>
           <w:color w:val="222222"/>
@@ -6925,6 +9104,7 @@
     <w:p>
       <w:pPr>
         <w:spacing w:after="0" w:line="139" w:lineRule="exact"/>
+        <w:jc w:val="both"/>
         <w:rPr>
           <w:rFonts w:ascii="Times New Roman" w:eastAsia="Times New Roman" w:hAnsi="Times New Roman"/>
         </w:rPr>
@@ -6933,6 +9113,7 @@
     <w:p>
       <w:pPr>
         <w:spacing w:after="0" w:line="0" w:lineRule="atLeast"/>
+        <w:jc w:val="both"/>
         <w:rPr>
           <w:rFonts w:ascii="Times New Roman" w:eastAsia="Times New Roman" w:hAnsi="Times New Roman"/>
           <w:color w:val="222222"/>
@@ -6951,6 +9132,7 @@
     <w:p>
       <w:pPr>
         <w:spacing w:after="0" w:line="137" w:lineRule="exact"/>
+        <w:jc w:val="both"/>
         <w:rPr>
           <w:rFonts w:ascii="Times New Roman" w:eastAsia="Times New Roman" w:hAnsi="Times New Roman"/>
         </w:rPr>
@@ -6959,6 +9141,7 @@
     <w:p>
       <w:pPr>
         <w:spacing w:after="0" w:line="0" w:lineRule="atLeast"/>
+        <w:jc w:val="both"/>
         <w:rPr>
           <w:rFonts w:ascii="Times New Roman" w:eastAsia="Times New Roman" w:hAnsi="Times New Roman"/>
           <w:color w:val="222222"/>
@@ -6977,6 +9160,7 @@
     <w:p>
       <w:pPr>
         <w:spacing w:after="0" w:line="139" w:lineRule="exact"/>
+        <w:jc w:val="both"/>
         <w:rPr>
           <w:rFonts w:ascii="Times New Roman" w:eastAsia="Times New Roman" w:hAnsi="Times New Roman"/>
         </w:rPr>
@@ -6985,6 +9169,7 @@
     <w:p>
       <w:pPr>
         <w:spacing w:after="0" w:line="0" w:lineRule="atLeast"/>
+        <w:jc w:val="both"/>
         <w:rPr>
           <w:rFonts w:ascii="Times New Roman" w:eastAsia="Times New Roman" w:hAnsi="Times New Roman"/>
           <w:color w:val="222222"/>
@@ -7003,6 +9188,7 @@
     <w:p>
       <w:pPr>
         <w:spacing w:after="0" w:line="137" w:lineRule="exact"/>
+        <w:jc w:val="both"/>
         <w:rPr>
           <w:rFonts w:ascii="Times New Roman" w:eastAsia="Times New Roman" w:hAnsi="Times New Roman"/>
         </w:rPr>
@@ -7011,6 +9197,7 @@
     <w:p>
       <w:pPr>
         <w:spacing w:after="0" w:line="0" w:lineRule="atLeast"/>
+        <w:jc w:val="both"/>
         <w:rPr>
           <w:rFonts w:ascii="Times New Roman" w:eastAsia="Times New Roman" w:hAnsi="Times New Roman"/>
           <w:color w:val="222222"/>
@@ -7029,6 +9216,7 @@
     <w:p>
       <w:pPr>
         <w:spacing w:after="0" w:line="139" w:lineRule="exact"/>
+        <w:jc w:val="both"/>
         <w:rPr>
           <w:rFonts w:ascii="Times New Roman" w:eastAsia="Times New Roman" w:hAnsi="Times New Roman"/>
         </w:rPr>
@@ -7037,6 +9225,7 @@
     <w:p>
       <w:pPr>
         <w:spacing w:after="0" w:line="0" w:lineRule="atLeast"/>
+        <w:jc w:val="both"/>
         <w:rPr>
           <w:rFonts w:ascii="Times New Roman" w:eastAsia="Times New Roman" w:hAnsi="Times New Roman"/>
           <w:color w:val="222222"/>
@@ -7055,6 +9244,7 @@
     <w:p>
       <w:pPr>
         <w:spacing w:after="0" w:line="137" w:lineRule="exact"/>
+        <w:jc w:val="both"/>
         <w:rPr>
           <w:rFonts w:ascii="Times New Roman" w:eastAsia="Times New Roman" w:hAnsi="Times New Roman"/>
         </w:rPr>
@@ -7063,6 +9253,7 @@
     <w:p>
       <w:pPr>
         <w:spacing w:after="0" w:line="0" w:lineRule="atLeast"/>
+        <w:jc w:val="both"/>
         <w:rPr>
           <w:rFonts w:ascii="Times New Roman" w:eastAsia="Times New Roman" w:hAnsi="Times New Roman"/>
           <w:color w:val="222222"/>
@@ -7081,6 +9272,7 @@
     <w:p>
       <w:pPr>
         <w:spacing w:after="0" w:line="151" w:lineRule="exact"/>
+        <w:jc w:val="both"/>
         <w:rPr>
           <w:rFonts w:ascii="Times New Roman" w:eastAsia="Times New Roman" w:hAnsi="Times New Roman"/>
         </w:rPr>
@@ -7090,6 +9282,7 @@
       <w:pPr>
         <w:spacing w:after="0" w:line="348" w:lineRule="auto"/>
         <w:ind w:right="700"/>
+        <w:jc w:val="both"/>
         <w:rPr>
           <w:rFonts w:ascii="Times New Roman" w:eastAsia="Times New Roman" w:hAnsi="Times New Roman"/>
           <w:color w:val="222222"/>
@@ -7108,6 +9301,7 @@
     <w:p>
       <w:pPr>
         <w:spacing w:after="0" w:line="20" w:lineRule="exact"/>
+        <w:jc w:val="both"/>
         <w:rPr>
           <w:rFonts w:ascii="Times New Roman" w:eastAsia="Times New Roman" w:hAnsi="Times New Roman"/>
         </w:rPr>
@@ -7116,6 +9310,7 @@
     <w:p>
       <w:pPr>
         <w:spacing w:after="0" w:line="0" w:lineRule="atLeast"/>
+        <w:jc w:val="both"/>
         <w:rPr>
           <w:rFonts w:ascii="Times New Roman" w:eastAsia="Times New Roman" w:hAnsi="Times New Roman"/>
           <w:b/>
@@ -7136,6 +9331,7 @@
     <w:p>
       <w:pPr>
         <w:spacing w:after="0" w:line="132" w:lineRule="exact"/>
+        <w:jc w:val="both"/>
         <w:rPr>
           <w:rFonts w:ascii="Times New Roman" w:eastAsia="Times New Roman" w:hAnsi="Times New Roman"/>
         </w:rPr>
@@ -7144,6 +9340,7 @@
     <w:p>
       <w:pPr>
         <w:spacing w:after="0" w:line="0" w:lineRule="atLeast"/>
+        <w:jc w:val="both"/>
         <w:rPr>
           <w:rFonts w:ascii="Times New Roman" w:eastAsia="Times New Roman" w:hAnsi="Times New Roman"/>
           <w:color w:val="222222"/>
@@ -7162,6 +9359,7 @@
     <w:p>
       <w:pPr>
         <w:spacing w:after="0" w:line="139" w:lineRule="exact"/>
+        <w:jc w:val="both"/>
         <w:rPr>
           <w:rFonts w:ascii="Times New Roman" w:eastAsia="Times New Roman" w:hAnsi="Times New Roman"/>
         </w:rPr>
@@ -7170,6 +9368,7 @@
     <w:p>
       <w:pPr>
         <w:spacing w:after="0" w:line="0" w:lineRule="atLeast"/>
+        <w:jc w:val="both"/>
         <w:rPr>
           <w:rFonts w:ascii="Times New Roman" w:eastAsia="Times New Roman" w:hAnsi="Times New Roman"/>
           <w:color w:val="222222"/>
@@ -7188,6 +9387,7 @@
     <w:p>
       <w:pPr>
         <w:spacing w:after="0" w:line="137" w:lineRule="exact"/>
+        <w:jc w:val="both"/>
         <w:rPr>
           <w:rFonts w:ascii="Times New Roman" w:eastAsia="Times New Roman" w:hAnsi="Times New Roman"/>
         </w:rPr>
@@ -7196,6 +9396,7 @@
     <w:p>
       <w:pPr>
         <w:spacing w:after="0" w:line="0" w:lineRule="atLeast"/>
+        <w:jc w:val="both"/>
         <w:rPr>
           <w:rFonts w:ascii="Times New Roman" w:eastAsia="Times New Roman" w:hAnsi="Times New Roman"/>
           <w:color w:val="222222"/>
@@ -7214,6 +9415,7 @@
     <w:p>
       <w:pPr>
         <w:spacing w:after="0" w:line="139" w:lineRule="exact"/>
+        <w:jc w:val="both"/>
         <w:rPr>
           <w:rFonts w:ascii="Times New Roman" w:eastAsia="Times New Roman" w:hAnsi="Times New Roman"/>
         </w:rPr>
@@ -7222,6 +9424,7 @@
     <w:p>
       <w:pPr>
         <w:spacing w:after="0" w:line="0" w:lineRule="atLeast"/>
+        <w:jc w:val="both"/>
         <w:rPr>
           <w:rFonts w:ascii="Times New Roman" w:eastAsia="Times New Roman" w:hAnsi="Times New Roman"/>
           <w:color w:val="222222"/>
@@ -7240,6 +9443,7 @@
     <w:p>
       <w:pPr>
         <w:spacing w:after="0" w:line="137" w:lineRule="exact"/>
+        <w:jc w:val="both"/>
         <w:rPr>
           <w:rFonts w:ascii="Times New Roman" w:eastAsia="Times New Roman" w:hAnsi="Times New Roman"/>
         </w:rPr>
@@ -7248,6 +9452,7 @@
     <w:p>
       <w:pPr>
         <w:spacing w:after="0" w:line="0" w:lineRule="atLeast"/>
+        <w:jc w:val="both"/>
         <w:rPr>
           <w:rFonts w:ascii="Times New Roman" w:eastAsia="Times New Roman" w:hAnsi="Times New Roman"/>
           <w:color w:val="222222"/>
@@ -7266,6 +9471,7 @@
     <w:p>
       <w:pPr>
         <w:spacing w:after="0" w:line="139" w:lineRule="exact"/>
+        <w:jc w:val="both"/>
         <w:rPr>
           <w:rFonts w:ascii="Times New Roman" w:eastAsia="Times New Roman" w:hAnsi="Times New Roman"/>
         </w:rPr>
@@ -7274,6 +9480,7 @@
     <w:p>
       <w:pPr>
         <w:spacing w:after="0" w:line="0" w:lineRule="atLeast"/>
+        <w:jc w:val="both"/>
         <w:rPr>
           <w:rFonts w:ascii="Times New Roman" w:eastAsia="Times New Roman" w:hAnsi="Times New Roman"/>
           <w:color w:val="222222"/>
@@ -7292,6 +9499,7 @@
     <w:p>
       <w:pPr>
         <w:spacing w:after="0" w:line="137" w:lineRule="exact"/>
+        <w:jc w:val="both"/>
         <w:rPr>
           <w:rFonts w:ascii="Times New Roman" w:eastAsia="Times New Roman" w:hAnsi="Times New Roman"/>
         </w:rPr>
@@ -7300,6 +9508,7 @@
     <w:p>
       <w:pPr>
         <w:spacing w:after="0" w:line="0" w:lineRule="atLeast"/>
+        <w:jc w:val="both"/>
         <w:rPr>
           <w:rFonts w:ascii="Times New Roman" w:eastAsia="Times New Roman" w:hAnsi="Times New Roman"/>
           <w:color w:val="222222"/>
@@ -7318,6 +9527,7 @@
     <w:p>
       <w:pPr>
         <w:spacing w:after="0" w:line="139" w:lineRule="exact"/>
+        <w:jc w:val="both"/>
         <w:rPr>
           <w:rFonts w:ascii="Times New Roman" w:eastAsia="Times New Roman" w:hAnsi="Times New Roman"/>
         </w:rPr>
@@ -7326,6 +9536,7 @@
     <w:p>
       <w:pPr>
         <w:spacing w:after="0" w:line="0" w:lineRule="atLeast"/>
+        <w:jc w:val="both"/>
         <w:rPr>
           <w:rFonts w:ascii="Times New Roman" w:eastAsia="Times New Roman" w:hAnsi="Times New Roman"/>
           <w:color w:val="222222"/>
@@ -7344,6 +9555,7 @@
     <w:p>
       <w:pPr>
         <w:spacing w:after="0" w:line="142" w:lineRule="exact"/>
+        <w:jc w:val="both"/>
         <w:rPr>
           <w:rFonts w:ascii="Times New Roman" w:eastAsia="Times New Roman" w:hAnsi="Times New Roman"/>
         </w:rPr>
@@ -7352,6 +9564,7 @@
     <w:p>
       <w:pPr>
         <w:spacing w:after="0" w:line="276" w:lineRule="auto"/>
+        <w:jc w:val="both"/>
         <w:rPr>
           <w:rFonts w:ascii="Times New Roman" w:eastAsia="Times New Roman" w:hAnsi="Times New Roman"/>
           <w:b/>
@@ -7413,6 +9626,7 @@
           <w:color w:val="222222"/>
           <w:sz w:val="24"/>
         </w:rPr>
+        <w:lastRenderedPageBreak/>
         <w:t>As the design metrics change TQI varies. As the classes and other properties are included TQI is increased. Further when more private attributes are included that is DAM IS included there is further increase in TQI.</w:t>
       </w:r>
     </w:p>
@@ -7451,7 +9665,23 @@
           <w:color w:val="222222"/>
           <w:sz w:val="24"/>
         </w:rPr>
-        <w:t>some extent give the positive result that is directly proportional to quality.</w:t>
+        <w:t xml:space="preserve">some extent </w:t>
+      </w:r>
+      <w:r>
+        <w:rPr>
+          <w:rFonts w:ascii="Times New Roman" w:eastAsia="Times New Roman" w:hAnsi="Times New Roman"/>
+          <w:color w:val="222222"/>
+          <w:sz w:val="24"/>
+        </w:rPr>
+        <w:t>gives</w:t>
+      </w:r>
+      <w:r>
+        <w:rPr>
+          <w:rFonts w:ascii="Times New Roman" w:eastAsia="Times New Roman" w:hAnsi="Times New Roman"/>
+          <w:color w:val="222222"/>
+          <w:sz w:val="24"/>
+        </w:rPr>
+        <w:t xml:space="preserve"> the positive result that is directly proportional to quality.</w:t>
       </w:r>
     </w:p>
     <w:p>
@@ -7486,11 +9716,7 @@
           <w:szCs w:val="28"/>
         </w:rPr>
       </w:pPr>
-    </w:p>
-    <w:p>
-      <w:pPr>
-        <w:spacing w:line="350" w:lineRule="auto"/>
-        <w:ind w:right="320"/>
+      <w:r>
         <w:rPr>
           <w:rFonts w:ascii="Times New Roman" w:eastAsia="Times New Roman" w:hAnsi="Times New Roman"/>
           <w:b/>
@@ -7498,15 +9724,6 @@
           <w:sz w:val="28"/>
           <w:szCs w:val="28"/>
         </w:rPr>
-      </w:pPr>
-      <w:r>
-        <w:rPr>
-          <w:rFonts w:ascii="Times New Roman" w:eastAsia="Times New Roman" w:hAnsi="Times New Roman"/>
-          <w:b/>
-          <w:color w:val="222222"/>
-          <w:sz w:val="28"/>
-          <w:szCs w:val="28"/>
-        </w:rPr>
         <w:t>4. Projects</w:t>
       </w:r>
     </w:p>
@@ -7514,6 +9731,7 @@
       <w:pPr>
         <w:spacing w:line="350" w:lineRule="auto"/>
         <w:ind w:right="920"/>
+        <w:jc w:val="both"/>
         <w:rPr>
           <w:rFonts w:ascii="Times New Roman" w:eastAsia="Times New Roman" w:hAnsi="Times New Roman"/>
           <w:sz w:val="24"/>
@@ -7553,16 +9771,16 @@
         <w:tblLook w:val="0000" w:firstRow="0" w:lastRow="0" w:firstColumn="0" w:lastColumn="0" w:noHBand="0" w:noVBand="0"/>
       </w:tblPr>
       <w:tblGrid>
-        <w:gridCol w:w="2780"/>
-        <w:gridCol w:w="2920"/>
+        <w:gridCol w:w="2809"/>
+        <w:gridCol w:w="2950"/>
       </w:tblGrid>
       <w:tr>
         <w:trPr>
-          <w:trHeight w:val="391"/>
+          <w:trHeight w:val="374"/>
         </w:trPr>
         <w:tc>
           <w:tcPr>
-            <w:tcW w:w="2780" w:type="dxa"/>
+            <w:tcW w:w="2809" w:type="dxa"/>
             <w:tcBorders>
               <w:top w:val="single" w:sz="8" w:space="0" w:color="auto"/>
               <w:left w:val="single" w:sz="8" w:space="0" w:color="auto"/>
@@ -7593,7 +9811,7 @@
         </w:tc>
         <w:tc>
           <w:tcPr>
-            <w:tcW w:w="2920" w:type="dxa"/>
+            <w:tcW w:w="2950" w:type="dxa"/>
             <w:tcBorders>
               <w:top w:val="single" w:sz="8" w:space="0" w:color="auto"/>
               <w:right w:val="single" w:sz="8" w:space="0" w:color="auto"/>
@@ -7624,11 +9842,11 @@
       </w:tr>
       <w:tr>
         <w:trPr>
-          <w:trHeight w:val="106"/>
+          <w:trHeight w:val="101"/>
         </w:trPr>
         <w:tc>
           <w:tcPr>
-            <w:tcW w:w="2780" w:type="dxa"/>
+            <w:tcW w:w="2809" w:type="dxa"/>
             <w:tcBorders>
               <w:left w:val="single" w:sz="8" w:space="0" w:color="auto"/>
               <w:bottom w:val="single" w:sz="8" w:space="0" w:color="auto"/>
@@ -7649,7 +9867,7 @@
         </w:tc>
         <w:tc>
           <w:tcPr>
-            <w:tcW w:w="2920" w:type="dxa"/>
+            <w:tcW w:w="2950" w:type="dxa"/>
             <w:tcBorders>
               <w:bottom w:val="single" w:sz="8" w:space="0" w:color="auto"/>
               <w:right w:val="single" w:sz="8" w:space="0" w:color="auto"/>
@@ -7670,11 +9888,11 @@
       </w:tr>
       <w:tr>
         <w:trPr>
-          <w:trHeight w:val="368"/>
+          <w:trHeight w:val="352"/>
         </w:trPr>
         <w:tc>
           <w:tcPr>
-            <w:tcW w:w="2780" w:type="dxa"/>
+            <w:tcW w:w="2809" w:type="dxa"/>
             <w:tcBorders>
               <w:left w:val="single" w:sz="8" w:space="0" w:color="auto"/>
               <w:right w:val="single" w:sz="8" w:space="0" w:color="auto"/>
@@ -7702,7 +9920,7 @@
         </w:tc>
         <w:tc>
           <w:tcPr>
-            <w:tcW w:w="2920" w:type="dxa"/>
+            <w:tcW w:w="2950" w:type="dxa"/>
             <w:tcBorders>
               <w:right w:val="single" w:sz="8" w:space="0" w:color="auto"/>
             </w:tcBorders>
@@ -7730,11 +9948,11 @@
       </w:tr>
       <w:tr>
         <w:trPr>
-          <w:trHeight w:val="245"/>
+          <w:trHeight w:val="234"/>
         </w:trPr>
         <w:tc>
           <w:tcPr>
-            <w:tcW w:w="2780" w:type="dxa"/>
+            <w:tcW w:w="2809" w:type="dxa"/>
             <w:tcBorders>
               <w:left w:val="single" w:sz="8" w:space="0" w:color="auto"/>
               <w:bottom w:val="single" w:sz="8" w:space="0" w:color="auto"/>
@@ -7755,7 +9973,7 @@
         </w:tc>
         <w:tc>
           <w:tcPr>
-            <w:tcW w:w="2920" w:type="dxa"/>
+            <w:tcW w:w="2950" w:type="dxa"/>
             <w:tcBorders>
               <w:bottom w:val="single" w:sz="8" w:space="0" w:color="auto"/>
               <w:right w:val="single" w:sz="8" w:space="0" w:color="auto"/>
@@ -7776,11 +9994,11 @@
       </w:tr>
       <w:tr>
         <w:trPr>
-          <w:trHeight w:val="368"/>
+          <w:trHeight w:val="352"/>
         </w:trPr>
         <w:tc>
           <w:tcPr>
-            <w:tcW w:w="2780" w:type="dxa"/>
+            <w:tcW w:w="2809" w:type="dxa"/>
             <w:tcBorders>
               <w:left w:val="single" w:sz="8" w:space="0" w:color="auto"/>
               <w:right w:val="single" w:sz="8" w:space="0" w:color="auto"/>
@@ -7797,6 +10015,7 @@
                 <w:sz w:val="24"/>
               </w:rPr>
             </w:pPr>
+            <w:proofErr w:type="spellStart"/>
             <w:r>
               <w:rPr>
                 <w:rFonts w:ascii="Times New Roman" w:eastAsia="Times New Roman" w:hAnsi="Times New Roman"/>
@@ -7804,11 +10023,12 @@
               </w:rPr>
               <w:t>JRuby</w:t>
             </w:r>
-          </w:p>
-        </w:tc>
-        <w:tc>
-          <w:tcPr>
-            <w:tcW w:w="2920" w:type="dxa"/>
+            <w:proofErr w:type="spellEnd"/>
+          </w:p>
+        </w:tc>
+        <w:tc>
+          <w:tcPr>
+            <w:tcW w:w="2950" w:type="dxa"/>
             <w:tcBorders>
               <w:right w:val="single" w:sz="8" w:space="0" w:color="auto"/>
             </w:tcBorders>
@@ -7836,11 +10056,11 @@
       </w:tr>
       <w:tr>
         <w:trPr>
-          <w:trHeight w:val="245"/>
+          <w:trHeight w:val="234"/>
         </w:trPr>
         <w:tc>
           <w:tcPr>
-            <w:tcW w:w="2780" w:type="dxa"/>
+            <w:tcW w:w="2809" w:type="dxa"/>
             <w:tcBorders>
               <w:left w:val="single" w:sz="8" w:space="0" w:color="auto"/>
               <w:bottom w:val="single" w:sz="8" w:space="0" w:color="auto"/>
@@ -7861,7 +10081,7 @@
         </w:tc>
         <w:tc>
           <w:tcPr>
-            <w:tcW w:w="2920" w:type="dxa"/>
+            <w:tcW w:w="2950" w:type="dxa"/>
             <w:tcBorders>
               <w:bottom w:val="single" w:sz="8" w:space="0" w:color="auto"/>
               <w:right w:val="single" w:sz="8" w:space="0" w:color="auto"/>
@@ -7882,11 +10102,11 @@
       </w:tr>
       <w:tr>
         <w:trPr>
-          <w:trHeight w:val="368"/>
+          <w:trHeight w:val="352"/>
         </w:trPr>
         <w:tc>
           <w:tcPr>
-            <w:tcW w:w="2780" w:type="dxa"/>
+            <w:tcW w:w="2809" w:type="dxa"/>
             <w:tcBorders>
               <w:left w:val="single" w:sz="8" w:space="0" w:color="auto"/>
               <w:right w:val="single" w:sz="8" w:space="0" w:color="auto"/>
@@ -7914,7 +10134,7 @@
         </w:tc>
         <w:tc>
           <w:tcPr>
-            <w:tcW w:w="2920" w:type="dxa"/>
+            <w:tcW w:w="2950" w:type="dxa"/>
             <w:tcBorders>
               <w:right w:val="single" w:sz="8" w:space="0" w:color="auto"/>
             </w:tcBorders>
@@ -7942,11 +10162,11 @@
       </w:tr>
       <w:tr>
         <w:trPr>
-          <w:trHeight w:val="248"/>
+          <w:trHeight w:val="237"/>
         </w:trPr>
         <w:tc>
           <w:tcPr>
-            <w:tcW w:w="2780" w:type="dxa"/>
+            <w:tcW w:w="2809" w:type="dxa"/>
             <w:tcBorders>
               <w:left w:val="single" w:sz="8" w:space="0" w:color="auto"/>
               <w:bottom w:val="single" w:sz="8" w:space="0" w:color="auto"/>
@@ -7967,7 +10187,7 @@
         </w:tc>
         <w:tc>
           <w:tcPr>
-            <w:tcW w:w="2920" w:type="dxa"/>
+            <w:tcW w:w="2950" w:type="dxa"/>
             <w:tcBorders>
               <w:bottom w:val="single" w:sz="8" w:space="0" w:color="auto"/>
               <w:right w:val="single" w:sz="8" w:space="0" w:color="auto"/>
@@ -7988,11 +10208,11 @@
       </w:tr>
       <w:tr>
         <w:trPr>
-          <w:trHeight w:val="368"/>
+          <w:trHeight w:val="352"/>
         </w:trPr>
         <w:tc>
           <w:tcPr>
-            <w:tcW w:w="2780" w:type="dxa"/>
+            <w:tcW w:w="2809" w:type="dxa"/>
             <w:tcBorders>
               <w:left w:val="single" w:sz="8" w:space="0" w:color="auto"/>
               <w:right w:val="single" w:sz="8" w:space="0" w:color="auto"/>
@@ -8009,6 +10229,7 @@
                 <w:sz w:val="24"/>
               </w:rPr>
             </w:pPr>
+            <w:proofErr w:type="spellStart"/>
             <w:r>
               <w:rPr>
                 <w:rFonts w:ascii="Times New Roman" w:eastAsia="Times New Roman" w:hAnsi="Times New Roman"/>
@@ -8016,11 +10237,12 @@
               </w:rPr>
               <w:t>JFreeChart</w:t>
             </w:r>
-          </w:p>
-        </w:tc>
-        <w:tc>
-          <w:tcPr>
-            <w:tcW w:w="2920" w:type="dxa"/>
+            <w:proofErr w:type="spellEnd"/>
+          </w:p>
+        </w:tc>
+        <w:tc>
+          <w:tcPr>
+            <w:tcW w:w="2950" w:type="dxa"/>
             <w:tcBorders>
               <w:right w:val="single" w:sz="8" w:space="0" w:color="auto"/>
             </w:tcBorders>
@@ -8048,11 +10270,11 @@
       </w:tr>
       <w:tr>
         <w:trPr>
-          <w:trHeight w:val="246"/>
+          <w:trHeight w:val="235"/>
         </w:trPr>
         <w:tc>
           <w:tcPr>
-            <w:tcW w:w="2780" w:type="dxa"/>
+            <w:tcW w:w="2809" w:type="dxa"/>
             <w:tcBorders>
               <w:left w:val="single" w:sz="8" w:space="0" w:color="auto"/>
               <w:bottom w:val="single" w:sz="8" w:space="0" w:color="auto"/>
@@ -8073,7 +10295,7 @@
         </w:tc>
         <w:tc>
           <w:tcPr>
-            <w:tcW w:w="2920" w:type="dxa"/>
+            <w:tcW w:w="2950" w:type="dxa"/>
             <w:tcBorders>
               <w:bottom w:val="single" w:sz="8" w:space="0" w:color="auto"/>
               <w:right w:val="single" w:sz="8" w:space="0" w:color="auto"/>
@@ -8094,11 +10316,11 @@
       </w:tr>
       <w:tr>
         <w:trPr>
-          <w:trHeight w:val="368"/>
+          <w:trHeight w:val="352"/>
         </w:trPr>
         <w:tc>
           <w:tcPr>
-            <w:tcW w:w="2780" w:type="dxa"/>
+            <w:tcW w:w="2809" w:type="dxa"/>
             <w:tcBorders>
               <w:left w:val="single" w:sz="8" w:space="0" w:color="auto"/>
               <w:right w:val="single" w:sz="8" w:space="0" w:color="auto"/>
@@ -8115,6 +10337,7 @@
                 <w:sz w:val="24"/>
               </w:rPr>
             </w:pPr>
+            <w:proofErr w:type="spellStart"/>
             <w:r>
               <w:rPr>
                 <w:rFonts w:ascii="Times New Roman" w:eastAsia="Times New Roman" w:hAnsi="Times New Roman"/>
@@ -8122,11 +10345,12 @@
               </w:rPr>
               <w:t>BlueJ</w:t>
             </w:r>
-          </w:p>
-        </w:tc>
-        <w:tc>
-          <w:tcPr>
-            <w:tcW w:w="2920" w:type="dxa"/>
+            <w:proofErr w:type="spellEnd"/>
+          </w:p>
+        </w:tc>
+        <w:tc>
+          <w:tcPr>
+            <w:tcW w:w="2950" w:type="dxa"/>
             <w:tcBorders>
               <w:right w:val="single" w:sz="8" w:space="0" w:color="auto"/>
             </w:tcBorders>
@@ -8154,11 +10378,11 @@
       </w:tr>
       <w:tr>
         <w:trPr>
-          <w:trHeight w:val="245"/>
+          <w:trHeight w:val="234"/>
         </w:trPr>
         <w:tc>
           <w:tcPr>
-            <w:tcW w:w="2780" w:type="dxa"/>
+            <w:tcW w:w="2809" w:type="dxa"/>
             <w:tcBorders>
               <w:left w:val="single" w:sz="8" w:space="0" w:color="auto"/>
               <w:bottom w:val="single" w:sz="8" w:space="0" w:color="auto"/>
@@ -8179,7 +10403,7 @@
         </w:tc>
         <w:tc>
           <w:tcPr>
-            <w:tcW w:w="2920" w:type="dxa"/>
+            <w:tcW w:w="2950" w:type="dxa"/>
             <w:tcBorders>
               <w:bottom w:val="single" w:sz="8" w:space="0" w:color="auto"/>
               <w:right w:val="single" w:sz="8" w:space="0" w:color="auto"/>
@@ -8200,11 +10424,11 @@
       </w:tr>
       <w:tr>
         <w:trPr>
-          <w:trHeight w:val="368"/>
+          <w:trHeight w:val="352"/>
         </w:trPr>
         <w:tc>
           <w:tcPr>
-            <w:tcW w:w="2780" w:type="dxa"/>
+            <w:tcW w:w="2809" w:type="dxa"/>
             <w:tcBorders>
               <w:left w:val="single" w:sz="8" w:space="0" w:color="auto"/>
               <w:right w:val="single" w:sz="8" w:space="0" w:color="auto"/>
@@ -8232,7 +10456,7 @@
         </w:tc>
         <w:tc>
           <w:tcPr>
-            <w:tcW w:w="2920" w:type="dxa"/>
+            <w:tcW w:w="2950" w:type="dxa"/>
             <w:tcBorders>
               <w:right w:val="single" w:sz="8" w:space="0" w:color="auto"/>
             </w:tcBorders>
@@ -8260,11 +10484,11 @@
       </w:tr>
       <w:tr>
         <w:trPr>
-          <w:trHeight w:val="245"/>
+          <w:trHeight w:val="234"/>
         </w:trPr>
         <w:tc>
           <w:tcPr>
-            <w:tcW w:w="2780" w:type="dxa"/>
+            <w:tcW w:w="2809" w:type="dxa"/>
             <w:tcBorders>
               <w:left w:val="single" w:sz="8" w:space="0" w:color="auto"/>
               <w:bottom w:val="single" w:sz="8" w:space="0" w:color="auto"/>
@@ -8285,7 +10509,7 @@
         </w:tc>
         <w:tc>
           <w:tcPr>
-            <w:tcW w:w="2920" w:type="dxa"/>
+            <w:tcW w:w="2950" w:type="dxa"/>
             <w:tcBorders>
               <w:bottom w:val="single" w:sz="8" w:space="0" w:color="auto"/>
               <w:right w:val="single" w:sz="8" w:space="0" w:color="auto"/>
@@ -8307,15 +10531,6 @@
     </w:tbl>
     <w:p>
       <w:pPr>
-        <w:spacing w:line="200" w:lineRule="exact"/>
-        <w:rPr>
-          <w:rFonts w:ascii="Times New Roman" w:eastAsia="Times New Roman" w:hAnsi="Times New Roman"/>
-          <w:sz w:val="24"/>
-        </w:rPr>
-      </w:pPr>
-    </w:p>
-    <w:p>
-      <w:pPr>
         <w:spacing w:line="364" w:lineRule="exact"/>
         <w:rPr>
           <w:rFonts w:ascii="Times New Roman" w:eastAsia="Times New Roman" w:hAnsi="Times New Roman"/>
@@ -8326,23 +10541,200 @@
     <w:p>
       <w:pPr>
         <w:spacing w:before="240" w:after="0" w:line="375" w:lineRule="auto"/>
-        <w:ind w:left="720" w:right="60"/>
-        <w:rPr>
-          <w:rFonts w:ascii="Times New Roman" w:eastAsia="Times New Roman" w:hAnsi="Times New Roman"/>
-          <w:sz w:val="23"/>
-        </w:rPr>
-      </w:pPr>
-      <w:r>
-        <w:rPr>
-          <w:rFonts w:ascii="Times New Roman" w:eastAsia="Times New Roman" w:hAnsi="Times New Roman"/>
-          <w:sz w:val="23"/>
-        </w:rPr>
-        <w:t>These are open source software systems which are built using Java programming language. These projects fall under different ecosystems as Apache Ant is a software tool for automating software build processes, JRuby is a software used for development of Ruby programming language, JMeter is software used as a load testing tool for analyzing and measuring performance of a variety of services, Jfreechart is used for creation of wide variety of both interactive and non interactive charts, BlueJ is a IDE(integrated development environment) for the Java programming language, developed mainly for</w:t>
-      </w:r>
-      <w:r>
-        <w:rPr>
-          <w:rFonts w:ascii="Times New Roman" w:eastAsia="Times New Roman" w:hAnsi="Times New Roman"/>
-          <w:sz w:val="23"/>
+        <w:ind w:right="60"/>
+        <w:jc w:val="both"/>
+        <w:rPr>
+          <w:rFonts w:ascii="Times New Roman" w:eastAsia="Times New Roman" w:hAnsi="Times New Roman"/>
+          <w:sz w:val="24"/>
+          <w:szCs w:val="24"/>
+        </w:rPr>
+      </w:pPr>
+      <w:r>
+        <w:rPr>
+          <w:rFonts w:ascii="Times New Roman" w:eastAsia="Times New Roman" w:hAnsi="Times New Roman"/>
+          <w:sz w:val="24"/>
+          <w:szCs w:val="24"/>
+        </w:rPr>
+        <w:t xml:space="preserve">These are open source software systems which are built using Java programming language. These projects fall under different ecosystems as Apache Ant is a software tool for automating software build processes, </w:t>
+      </w:r>
+      <w:proofErr w:type="spellStart"/>
+      <w:r>
+        <w:rPr>
+          <w:rFonts w:ascii="Times New Roman" w:eastAsia="Times New Roman" w:hAnsi="Times New Roman"/>
+          <w:sz w:val="24"/>
+          <w:szCs w:val="24"/>
+        </w:rPr>
+        <w:t>JRuby</w:t>
+      </w:r>
+      <w:proofErr w:type="spellEnd"/>
+      <w:r>
+        <w:rPr>
+          <w:rFonts w:ascii="Times New Roman" w:eastAsia="Times New Roman" w:hAnsi="Times New Roman"/>
+          <w:sz w:val="24"/>
+          <w:szCs w:val="24"/>
+        </w:rPr>
+        <w:t xml:space="preserve"> is a software used for development of Ruby programming language, JMeter is software used as a load testing tool for analyzing and measuring performance of a variety </w:t>
+      </w:r>
+      <w:r>
+        <w:rPr>
+          <w:rFonts w:ascii="Times New Roman" w:eastAsia="Times New Roman" w:hAnsi="Times New Roman"/>
+          <w:sz w:val="24"/>
+          <w:szCs w:val="24"/>
+        </w:rPr>
+        <w:lastRenderedPageBreak/>
+        <w:t xml:space="preserve">of services, </w:t>
+      </w:r>
+      <w:proofErr w:type="spellStart"/>
+      <w:r>
+        <w:rPr>
+          <w:rFonts w:ascii="Times New Roman" w:eastAsia="Times New Roman" w:hAnsi="Times New Roman"/>
+          <w:sz w:val="24"/>
+          <w:szCs w:val="24"/>
+        </w:rPr>
+        <w:t>Jfreechart</w:t>
+      </w:r>
+      <w:proofErr w:type="spellEnd"/>
+      <w:r>
+        <w:rPr>
+          <w:rFonts w:ascii="Times New Roman" w:eastAsia="Times New Roman" w:hAnsi="Times New Roman"/>
+          <w:sz w:val="24"/>
+          <w:szCs w:val="24"/>
+        </w:rPr>
+        <w:t xml:space="preserve"> is used for creation of wide variety of both interactive and non interactive charts, </w:t>
+      </w:r>
+      <w:proofErr w:type="spellStart"/>
+      <w:r>
+        <w:rPr>
+          <w:rFonts w:ascii="Times New Roman" w:eastAsia="Times New Roman" w:hAnsi="Times New Roman"/>
+          <w:sz w:val="24"/>
+          <w:szCs w:val="24"/>
+        </w:rPr>
+        <w:t>BlueJ</w:t>
+      </w:r>
+      <w:proofErr w:type="spellEnd"/>
+      <w:r>
+        <w:rPr>
+          <w:rFonts w:ascii="Times New Roman" w:eastAsia="Times New Roman" w:hAnsi="Times New Roman"/>
+          <w:sz w:val="24"/>
+          <w:szCs w:val="24"/>
+        </w:rPr>
+        <w:t xml:space="preserve"> is a IDE(integrated development environment) for the Java programming language, developed mainly for</w:t>
+      </w:r>
+      <w:r>
+        <w:rPr>
+          <w:rFonts w:ascii="Times New Roman" w:eastAsia="Times New Roman" w:hAnsi="Times New Roman"/>
+          <w:sz w:val="24"/>
+          <w:szCs w:val="24"/>
+        </w:rPr>
+        <w:t xml:space="preserve"> educational purposes, but also suitable for small-scale software development and Mockito is a testing framework used for the purpose of test-driven development or behavior-driven development.</w:t>
+      </w:r>
+    </w:p>
+    <w:p>
+      <w:pPr>
+        <w:spacing w:line="20" w:lineRule="exact"/>
+        <w:jc w:val="both"/>
+        <w:rPr>
+          <w:rFonts w:ascii="Times New Roman" w:eastAsia="Times New Roman" w:hAnsi="Times New Roman"/>
+          <w:sz w:val="24"/>
+          <w:szCs w:val="24"/>
+        </w:rPr>
+      </w:pPr>
+    </w:p>
+    <w:p>
+      <w:pPr>
+        <w:spacing w:after="0" w:line="357" w:lineRule="auto"/>
+        <w:ind w:right="140"/>
+        <w:jc w:val="both"/>
+        <w:rPr>
+          <w:rFonts w:ascii="Times New Roman" w:eastAsia="Times New Roman" w:hAnsi="Times New Roman"/>
+          <w:sz w:val="24"/>
+          <w:szCs w:val="24"/>
+        </w:rPr>
+      </w:pPr>
+      <w:r>
+        <w:rPr>
+          <w:rFonts w:ascii="Times New Roman" w:eastAsia="Times New Roman" w:hAnsi="Times New Roman"/>
+          <w:sz w:val="24"/>
+          <w:szCs w:val="24"/>
+        </w:rPr>
+        <w:t>These projects have high volume of users and commits. Several developers have worked on these projects which provide a good base to start our analysis on different metrics which we have studied. These projects have several bugs and features reported which provide insight to understand the metrics. They have many version releases which helps to understand the system better with stable builds.</w:t>
+      </w:r>
+    </w:p>
+    <w:p>
+      <w:pPr>
+        <w:spacing w:line="0" w:lineRule="atLeast"/>
+        <w:rPr>
+          <w:rFonts w:ascii="Times New Roman" w:eastAsia="Times New Roman" w:hAnsi="Times New Roman"/>
+          <w:b/>
+          <w:sz w:val="28"/>
+        </w:rPr>
+      </w:pPr>
+      <w:r>
+        <w:rPr>
+          <w:rFonts w:ascii="Times New Roman" w:eastAsia="Times New Roman" w:hAnsi="Times New Roman"/>
+          <w:b/>
+          <w:sz w:val="28"/>
+        </w:rPr>
+        <w:t>6. Resource Planning</w:t>
+      </w:r>
+      <w:r>
+        <w:rPr>
+          <w:rFonts w:ascii="Times New Roman" w:eastAsia="Times New Roman" w:hAnsi="Times New Roman"/>
+          <w:b/>
+          <w:sz w:val="28"/>
+        </w:rPr>
+        <w:t>.</w:t>
+      </w:r>
+    </w:p>
+    <w:p>
+      <w:pPr>
+        <w:spacing w:line="0" w:lineRule="atLeast"/>
+        <w:rPr>
+          <w:rFonts w:ascii="Times New Roman" w:eastAsia="Times New Roman" w:hAnsi="Times New Roman"/>
+          <w:b/>
+          <w:sz w:val="24"/>
+        </w:rPr>
+      </w:pPr>
+    </w:p>
+    <w:p>
+      <w:pPr>
+        <w:spacing w:line="0" w:lineRule="atLeast"/>
+        <w:rPr>
+          <w:rFonts w:ascii="Times New Roman" w:eastAsia="Times New Roman" w:hAnsi="Times New Roman"/>
+          <w:b/>
+          <w:sz w:val="28"/>
+        </w:rPr>
+      </w:pPr>
+      <w:r>
+        <w:rPr>
+          <w:rFonts w:ascii="Times New Roman" w:eastAsia="Times New Roman" w:hAnsi="Times New Roman"/>
+          <w:b/>
+          <w:sz w:val="28"/>
+        </w:rPr>
+        <w:t>7. Referenc</w:t>
+      </w:r>
+      <w:r>
+        <w:rPr>
+          <w:rFonts w:ascii="Times New Roman" w:eastAsia="Times New Roman" w:hAnsi="Times New Roman"/>
+          <w:b/>
+          <w:sz w:val="28"/>
+        </w:rPr>
+        <w:t>es.</w:t>
+      </w:r>
+    </w:p>
+    <w:p>
+      <w:pPr>
+        <w:spacing w:line="0" w:lineRule="atLeast"/>
+        <w:jc w:val="both"/>
+        <w:rPr>
+          <w:rFonts w:ascii="Times New Roman" w:eastAsia="Times New Roman" w:hAnsi="Times New Roman"/>
+          <w:sz w:val="24"/>
+        </w:rPr>
+      </w:pPr>
+      <w:r>
+        <w:rPr>
+          <w:rFonts w:ascii="Times New Roman" w:eastAsia="Times New Roman" w:hAnsi="Times New Roman"/>
+          <w:sz w:val="24"/>
         </w:rPr>
         <w:t xml:space="preserve"> </w:t>
       </w:r>
@@ -8351,120 +10743,39 @@
           <w:rFonts w:ascii="Times New Roman" w:eastAsia="Times New Roman" w:hAnsi="Times New Roman"/>
           <w:sz w:val="24"/>
         </w:rPr>
-        <w:t>educational purposes, but also suitable for small-scale software development and Mockito is a testing framework used for the purpose of test-driven development or behavior-driven development.</w:t>
-      </w:r>
-    </w:p>
-    <w:p>
-      <w:pPr>
-        <w:spacing w:line="20" w:lineRule="exact"/>
-        <w:rPr>
-          <w:rFonts w:ascii="Times New Roman" w:eastAsia="Times New Roman" w:hAnsi="Times New Roman"/>
-        </w:rPr>
-      </w:pPr>
-    </w:p>
-    <w:p>
-      <w:pPr>
-        <w:spacing w:after="0" w:line="357" w:lineRule="auto"/>
-        <w:ind w:left="720" w:right="140"/>
-        <w:rPr>
-          <w:rFonts w:ascii="Times New Roman" w:eastAsia="Times New Roman" w:hAnsi="Times New Roman"/>
-          <w:sz w:val="24"/>
-        </w:rPr>
-      </w:pPr>
-      <w:r>
-        <w:rPr>
-          <w:rFonts w:ascii="Times New Roman" w:eastAsia="Times New Roman" w:hAnsi="Times New Roman"/>
-          <w:sz w:val="24"/>
-        </w:rPr>
-        <w:t>These projects have high volume of users and commits. Several developers have worked on these projects which provide a good base to start our analysis on different metrics which we have studied. These projects have several bugs and features reported which provide insight to understand the metrics. They have many version releases which helps to understand the system better with stable builds.</w:t>
-      </w:r>
-    </w:p>
-    <w:p>
-      <w:pPr>
-        <w:spacing w:line="0" w:lineRule="atLeast"/>
-        <w:rPr>
-          <w:rFonts w:ascii="Times New Roman" w:eastAsia="Times New Roman" w:hAnsi="Times New Roman"/>
-          <w:b/>
-          <w:sz w:val="24"/>
-        </w:rPr>
-      </w:pPr>
-      <w:r>
-        <w:rPr>
-          <w:rFonts w:ascii="Times New Roman" w:eastAsia="Times New Roman" w:hAnsi="Times New Roman"/>
-          <w:b/>
-          <w:sz w:val="24"/>
-        </w:rPr>
-        <w:t>6. Resource Planning</w:t>
-      </w:r>
-      <w:r>
-        <w:rPr>
-          <w:rFonts w:ascii="Times New Roman" w:eastAsia="Times New Roman" w:hAnsi="Times New Roman"/>
-          <w:b/>
-          <w:sz w:val="24"/>
-        </w:rPr>
-        <w:t>.</w:t>
-      </w:r>
-    </w:p>
-    <w:p>
-      <w:pPr>
-        <w:spacing w:line="0" w:lineRule="atLeast"/>
-        <w:rPr>
-          <w:rFonts w:ascii="Times New Roman" w:eastAsia="Times New Roman" w:hAnsi="Times New Roman"/>
-          <w:b/>
-          <w:sz w:val="24"/>
-        </w:rPr>
-      </w:pPr>
-    </w:p>
-    <w:p>
-      <w:pPr>
-        <w:spacing w:line="0" w:lineRule="atLeast"/>
-        <w:rPr>
-          <w:rFonts w:ascii="Times New Roman" w:eastAsia="Times New Roman" w:hAnsi="Times New Roman"/>
-          <w:b/>
-          <w:sz w:val="24"/>
-        </w:rPr>
-      </w:pPr>
-      <w:r>
-        <w:rPr>
-          <w:rFonts w:ascii="Times New Roman" w:eastAsia="Times New Roman" w:hAnsi="Times New Roman"/>
-          <w:b/>
-          <w:sz w:val="24"/>
-        </w:rPr>
-        <w:t>7. Referenc</w:t>
-      </w:r>
-      <w:r>
-        <w:rPr>
-          <w:rFonts w:ascii="Times New Roman" w:eastAsia="Times New Roman" w:hAnsi="Times New Roman"/>
-          <w:b/>
-          <w:sz w:val="24"/>
-        </w:rPr>
-        <w:t>es.</w:t>
-      </w:r>
-    </w:p>
-    <w:p>
-      <w:pPr>
-        <w:spacing w:line="0" w:lineRule="atLeast"/>
-        <w:rPr>
-          <w:rFonts w:ascii="Times New Roman" w:eastAsia="Times New Roman" w:hAnsi="Times New Roman"/>
-          <w:b/>
-          <w:sz w:val="24"/>
-        </w:rPr>
-      </w:pPr>
-    </w:p>
-    <w:p>
-      <w:pPr>
-        <w:spacing w:line="0" w:lineRule="atLeast"/>
-        <w:rPr>
-          <w:rFonts w:ascii="Times New Roman" w:eastAsia="Times New Roman" w:hAnsi="Times New Roman"/>
-          <w:sz w:val="24"/>
-        </w:rPr>
-      </w:pPr>
-      <w:r>
-        <w:rPr>
-          <w:rFonts w:ascii="Times New Roman" w:eastAsia="Times New Roman" w:hAnsi="Times New Roman"/>
-          <w:sz w:val="24"/>
-        </w:rPr>
-        <w:t xml:space="preserve">[1]  N. Gupta  , A.P Mathur,  M.L Souffa. 2000. </w:t>
+        <w:t>[1</w:t>
+      </w:r>
+      <w:proofErr w:type="gramStart"/>
+      <w:r>
+        <w:rPr>
+          <w:rFonts w:ascii="Times New Roman" w:eastAsia="Times New Roman" w:hAnsi="Times New Roman"/>
+          <w:sz w:val="24"/>
+        </w:rPr>
+        <w:t>]  N.</w:t>
+      </w:r>
+      <w:proofErr w:type="gramEnd"/>
+      <w:r>
+        <w:rPr>
+          <w:rFonts w:ascii="Times New Roman" w:eastAsia="Times New Roman" w:hAnsi="Times New Roman"/>
+          <w:sz w:val="24"/>
+        </w:rPr>
+        <w:t xml:space="preserve"> Gupta  , A.P Mathur,  M.L </w:t>
+      </w:r>
+      <w:proofErr w:type="spellStart"/>
+      <w:r>
+        <w:rPr>
+          <w:rFonts w:ascii="Times New Roman" w:eastAsia="Times New Roman" w:hAnsi="Times New Roman"/>
+          <w:sz w:val="24"/>
+        </w:rPr>
+        <w:t>Souffa</w:t>
+      </w:r>
+      <w:proofErr w:type="spellEnd"/>
+      <w:r>
+        <w:rPr>
+          <w:rFonts w:ascii="Times New Roman" w:eastAsia="Times New Roman" w:hAnsi="Times New Roman"/>
+          <w:sz w:val="24"/>
+        </w:rPr>
+        <w:t xml:space="preserve">. 2000. </w:t>
       </w:r>
       <w:r>
         <w:rPr>
@@ -8508,7 +10819,7 @@
         </w:rPr>
         <w:t xml:space="preserve">. DOI: </w:t>
       </w:r>
-      <w:hyperlink r:id="rId7" w:history="1">
+      <w:hyperlink r:id="rId11" w:history="1">
         <w:r>
           <w:rPr>
             <w:rStyle w:val="Hyperlink"/>
@@ -8529,42 +10840,73 @@
     <w:p>
       <w:pPr>
         <w:spacing w:line="0" w:lineRule="atLeast"/>
-        <w:rPr>
-          <w:rFonts w:ascii="Times New Roman" w:eastAsia="Times New Roman" w:hAnsi="Times New Roman"/>
-          <w:sz w:val="24"/>
-        </w:rPr>
-      </w:pPr>
-    </w:p>
-    <w:p>
-      <w:pPr>
-        <w:spacing w:line="0" w:lineRule="atLeast"/>
-        <w:rPr>
-          <w:rFonts w:ascii="Times New Roman" w:eastAsia="Times New Roman" w:hAnsi="Times New Roman"/>
-          <w:sz w:val="24"/>
-        </w:rPr>
-        <w:sectPr>
-          <w:pgSz w:w="12240" w:h="15840"/>
-          <w:pgMar w:top="1440" w:right="1440" w:bottom="934" w:left="1440" w:header="0" w:footer="0" w:gutter="0"/>
-          <w:cols w:space="0" w:equalWidth="0">
-            <w:col w:w="9360"/>
-          </w:cols>
-          <w:docGrid w:linePitch="360"/>
-        </w:sectPr>
-      </w:pPr>
-      <w:r>
-        <w:rPr>
-          <w:rFonts w:ascii="Times New Roman" w:eastAsia="Times New Roman" w:hAnsi="Times New Roman"/>
-          <w:sz w:val="24"/>
-        </w:rPr>
-        <w:t>[2]R. Lingampally, A. Gupta, P.</w:t>
-      </w:r>
-      <w:r>
-        <w:rPr>
-          <w:rFonts w:ascii="Times New Roman" w:eastAsia="Times New Roman" w:hAnsi="Times New Roman"/>
-          <w:sz w:val="24"/>
-        </w:rPr>
-        <w:t xml:space="preserve"> Jalote</w:t>
-      </w:r>
+        <w:jc w:val="both"/>
+        <w:rPr>
+          <w:rStyle w:val="Hyperlink"/>
+          <w:rFonts w:ascii="Times New Roman" w:eastAsia="Times New Roman" w:hAnsi="Times New Roman"/>
+          <w:sz w:val="24"/>
+        </w:rPr>
+      </w:pPr>
+      <w:r>
+        <w:rPr>
+          <w:rFonts w:ascii="Times New Roman" w:eastAsia="Times New Roman" w:hAnsi="Times New Roman"/>
+          <w:sz w:val="24"/>
+        </w:rPr>
+        <w:t xml:space="preserve"> </w:t>
+      </w:r>
+      <w:r>
+        <w:rPr>
+          <w:rFonts w:ascii="Times New Roman" w:eastAsia="Times New Roman" w:hAnsi="Times New Roman"/>
+          <w:sz w:val="24"/>
+        </w:rPr>
+        <w:t>[2]</w:t>
+      </w:r>
+      <w:r>
+        <w:rPr>
+          <w:rFonts w:ascii="Times New Roman" w:eastAsia="Times New Roman" w:hAnsi="Times New Roman"/>
+          <w:sz w:val="24"/>
+        </w:rPr>
+        <w:t xml:space="preserve">   </w:t>
+      </w:r>
+      <w:r>
+        <w:rPr>
+          <w:rFonts w:ascii="Times New Roman" w:eastAsia="Times New Roman" w:hAnsi="Times New Roman"/>
+          <w:sz w:val="24"/>
+        </w:rPr>
+        <w:t xml:space="preserve">R. </w:t>
+      </w:r>
+      <w:proofErr w:type="spellStart"/>
+      <w:r>
+        <w:rPr>
+          <w:rFonts w:ascii="Times New Roman" w:eastAsia="Times New Roman" w:hAnsi="Times New Roman"/>
+          <w:sz w:val="24"/>
+        </w:rPr>
+        <w:t>Lingampally</w:t>
+      </w:r>
+      <w:proofErr w:type="spellEnd"/>
+      <w:r>
+        <w:rPr>
+          <w:rFonts w:ascii="Times New Roman" w:eastAsia="Times New Roman" w:hAnsi="Times New Roman"/>
+          <w:sz w:val="24"/>
+        </w:rPr>
+        <w:t>, A. Gupta, P.</w:t>
+      </w:r>
+      <w:r>
+        <w:rPr>
+          <w:rFonts w:ascii="Times New Roman" w:eastAsia="Times New Roman" w:hAnsi="Times New Roman"/>
+          <w:sz w:val="24"/>
+        </w:rPr>
+        <w:t xml:space="preserve"> </w:t>
+      </w:r>
+      <w:proofErr w:type="spellStart"/>
+      <w:r>
+        <w:rPr>
+          <w:rFonts w:ascii="Times New Roman" w:eastAsia="Times New Roman" w:hAnsi="Times New Roman"/>
+          <w:sz w:val="24"/>
+        </w:rPr>
+        <w:t>Jalote</w:t>
+      </w:r>
+      <w:proofErr w:type="spellEnd"/>
       <w:r>
         <w:rPr>
           <w:rFonts w:ascii="Times New Roman" w:eastAsia="Times New Roman" w:hAnsi="Times New Roman"/>
@@ -8600,7 +10942,7 @@
         </w:rPr>
         <w:t xml:space="preserve">.  DOI: </w:t>
       </w:r>
-      <w:hyperlink r:id="rId8" w:history="1">
+      <w:hyperlink r:id="rId12" w:history="1">
         <w:r>
           <w:rPr>
             <w:rStyle w:val="Hyperlink"/>
@@ -8610,6 +10952,139 @@
           <w:t>https://doi.org/10.1109/HICSS.2007.24</w:t>
         </w:r>
       </w:hyperlink>
+    </w:p>
+    <w:tbl>
+      <w:tblPr>
+        <w:tblW w:w="5000" w:type="pct"/>
+        <w:tblCellSpacing w:w="15" w:type="dxa"/>
+        <w:tblCellMar>
+          <w:top w:w="15" w:type="dxa"/>
+          <w:left w:w="15" w:type="dxa"/>
+          <w:bottom w:w="15" w:type="dxa"/>
+          <w:right w:w="15" w:type="dxa"/>
+        </w:tblCellMar>
+        <w:tblLook w:val="04A0" w:firstRow="1" w:lastRow="0" w:firstColumn="1" w:lastColumn="0" w:noHBand="0" w:noVBand="1"/>
+      </w:tblPr>
+      <w:tblGrid>
+        <w:gridCol w:w="355"/>
+        <w:gridCol w:w="66"/>
+        <w:gridCol w:w="8939"/>
+      </w:tblGrid>
+      <w:tr>
+        <w:trPr>
+          <w:tblCellSpacing w:w="15" w:type="dxa"/>
+        </w:trPr>
+        <w:tc>
+          <w:tcPr>
+            <w:tcW w:w="148" w:type="pct"/>
+            <w:hideMark/>
+          </w:tcPr>
+          <w:p>
+            <w:pPr>
+              <w:pStyle w:val="Bibliography"/>
+              <w:jc w:val="both"/>
+              <w:rPr>
+                <w:rFonts w:ascii="Times New Roman" w:hAnsi="Times New Roman" w:cs="Times New Roman"/>
+                <w:noProof/>
+                <w:sz w:val="24"/>
+                <w:szCs w:val="24"/>
+              </w:rPr>
+            </w:pPr>
+            <w:r>
+              <w:rPr>
+                <w:rFonts w:ascii="Times New Roman" w:hAnsi="Times New Roman" w:cs="Times New Roman"/>
+                <w:noProof/>
+                <w:sz w:val="24"/>
+              </w:rPr>
+              <w:t>[</w:t>
+            </w:r>
+            <w:r>
+              <w:rPr>
+                <w:rFonts w:ascii="Times New Roman" w:hAnsi="Times New Roman" w:cs="Times New Roman"/>
+                <w:noProof/>
+                <w:sz w:val="24"/>
+              </w:rPr>
+              <w:t>3</w:t>
+            </w:r>
+            <w:r>
+              <w:rPr>
+                <w:rFonts w:ascii="Times New Roman" w:hAnsi="Times New Roman" w:cs="Times New Roman"/>
+                <w:noProof/>
+                <w:sz w:val="24"/>
+              </w:rPr>
+              <w:t xml:space="preserve">] </w:t>
+            </w:r>
+          </w:p>
+        </w:tc>
+        <w:tc>
+          <w:tcPr>
+            <w:tcW w:w="20" w:type="pct"/>
+          </w:tcPr>
+          <w:p>
+            <w:pPr>
+              <w:pStyle w:val="Bibliography"/>
+              <w:jc w:val="both"/>
+              <w:rPr>
+                <w:rFonts w:ascii="Times New Roman" w:hAnsi="Times New Roman" w:cs="Times New Roman"/>
+                <w:noProof/>
+                <w:sz w:val="24"/>
+              </w:rPr>
+            </w:pPr>
+          </w:p>
+        </w:tc>
+        <w:tc>
+          <w:tcPr>
+            <w:tcW w:w="4768" w:type="pct"/>
+            <w:hideMark/>
+          </w:tcPr>
+          <w:p>
+            <w:pPr>
+              <w:pStyle w:val="Bibliography"/>
+              <w:jc w:val="both"/>
+              <w:rPr>
+                <w:rFonts w:ascii="Times New Roman" w:hAnsi="Times New Roman" w:cs="Times New Roman"/>
+                <w:noProof/>
+                <w:sz w:val="24"/>
+              </w:rPr>
+            </w:pPr>
+            <w:r>
+              <w:rPr>
+                <w:rFonts w:ascii="Times New Roman" w:hAnsi="Times New Roman" w:cs="Times New Roman"/>
+                <w:noProof/>
+                <w:sz w:val="24"/>
+              </w:rPr>
+              <w:t xml:space="preserve">J. Hayes, S. Patel and L. Zhao, "A metrics-based software maintenance effort model," </w:t>
+            </w:r>
+            <w:r>
+              <w:rPr>
+                <w:rFonts w:ascii="Times New Roman" w:hAnsi="Times New Roman" w:cs="Times New Roman"/>
+                <w:i/>
+                <w:iCs/>
+                <w:noProof/>
+                <w:sz w:val="24"/>
+              </w:rPr>
+              <w:t xml:space="preserve">IEEE, </w:t>
+            </w:r>
+            <w:r>
+              <w:rPr>
+                <w:rFonts w:ascii="Times New Roman" w:hAnsi="Times New Roman" w:cs="Times New Roman"/>
+                <w:noProof/>
+                <w:sz w:val="24"/>
+              </w:rPr>
+              <w:t xml:space="preserve">2004. </w:t>
+            </w:r>
+          </w:p>
+        </w:tc>
+      </w:tr>
+    </w:tbl>
+    <w:p>
+      <w:pPr>
+        <w:spacing w:line="0" w:lineRule="atLeast"/>
+        <w:rPr>
+          <w:rFonts w:ascii="Times New Roman" w:eastAsia="Times New Roman" w:hAnsi="Times New Roman"/>
+          <w:sz w:val="24"/>
+        </w:rPr>
+      </w:pPr>
       <w:r>
         <w:rPr>
           <w:rFonts w:ascii="Times New Roman" w:eastAsia="Times New Roman" w:hAnsi="Times New Roman"/>
@@ -8617,24 +11092,6 @@
         </w:rPr>
         <w:t xml:space="preserve"> </w:t>
       </w:r>
-      <w:bookmarkStart w:id="1" w:name="_GoBack"/>
-      <w:bookmarkEnd w:id="1"/>
-    </w:p>
-    <w:p>
-      <w:pPr>
-        <w:spacing w:line="228" w:lineRule="exact"/>
-        <w:rPr>
-          <w:rFonts w:ascii="Times New Roman" w:eastAsia="Times New Roman" w:hAnsi="Times New Roman"/>
-          <w:b/>
-          <w:sz w:val="24"/>
-        </w:rPr>
-      </w:pPr>
-      <w:bookmarkStart w:id="2" w:name="page12"/>
-      <w:bookmarkStart w:id="3" w:name="page8"/>
-      <w:bookmarkStart w:id="4" w:name="page14"/>
-      <w:bookmarkEnd w:id="2"/>
-      <w:bookmarkEnd w:id="3"/>
-      <w:bookmarkEnd w:id="4"/>
     </w:p>
     <w:sectPr>
       <w:pgSz w:w="12240" w:h="15840"/>
@@ -9499,6 +11956,28 @@
     <w:name w:val="Normal"/>
     <w:qFormat/>
   </w:style>
+  <w:style w:type="paragraph" w:styleId="Heading1">
+    <w:name w:val="heading 1"/>
+    <w:basedOn w:val="Normal"/>
+    <w:next w:val="Normal"/>
+    <w:link w:val="Heading1Char"/>
+    <w:uiPriority w:val="9"/>
+    <w:qFormat/>
+    <w:rsid w:val="002D55B9"/>
+    <w:pPr>
+      <w:keepNext/>
+      <w:keepLines/>
+      <w:spacing w:before="240" w:after="0"/>
+      <w:outlineLvl w:val="0"/>
+    </w:pPr>
+    <w:rPr>
+      <w:rFonts w:asciiTheme="majorHAnsi" w:eastAsiaTheme="majorEastAsia" w:hAnsiTheme="majorHAnsi" w:cstheme="majorBidi"/>
+      <w:color w:val="2F5496" w:themeColor="accent1" w:themeShade="BF"/>
+      <w:sz w:val="32"/>
+      <w:szCs w:val="32"/>
+      <w:lang w:val="en-US"/>
+    </w:rPr>
+  </w:style>
   <w:style w:type="character" w:default="1" w:styleId="DefaultParagraphFont">
     <w:name w:val="Default Paragraph Font"/>
     <w:uiPriority w:val="1"/>
@@ -9622,6 +12101,47 @@
       <w:color w:val="808080"/>
       <w:shd w:val="clear" w:color="auto" w:fill="E6E6E6"/>
     </w:rPr>
+  </w:style>
+  <w:style w:type="paragraph" w:styleId="Caption">
+    <w:name w:val="caption"/>
+    <w:basedOn w:val="Normal"/>
+    <w:next w:val="Normal"/>
+    <w:uiPriority w:val="35"/>
+    <w:unhideWhenUsed/>
+    <w:qFormat/>
+    <w:rsid w:val="00115986"/>
+    <w:pPr>
+      <w:spacing w:after="200" w:line="240" w:lineRule="auto"/>
+    </w:pPr>
+    <w:rPr>
+      <w:i/>
+      <w:iCs/>
+      <w:color w:val="44546A" w:themeColor="text2"/>
+      <w:sz w:val="18"/>
+      <w:szCs w:val="18"/>
+    </w:rPr>
+  </w:style>
+  <w:style w:type="character" w:customStyle="1" w:styleId="Heading1Char">
+    <w:name w:val="Heading 1 Char"/>
+    <w:basedOn w:val="DefaultParagraphFont"/>
+    <w:link w:val="Heading1"/>
+    <w:uiPriority w:val="9"/>
+    <w:rsid w:val="002D55B9"/>
+    <w:rPr>
+      <w:rFonts w:asciiTheme="majorHAnsi" w:eastAsiaTheme="majorEastAsia" w:hAnsiTheme="majorHAnsi" w:cstheme="majorBidi"/>
+      <w:color w:val="2F5496" w:themeColor="accent1" w:themeShade="BF"/>
+      <w:sz w:val="32"/>
+      <w:szCs w:val="32"/>
+      <w:lang w:val="en-US"/>
+    </w:rPr>
+  </w:style>
+  <w:style w:type="paragraph" w:styleId="Bibliography">
+    <w:name w:val="Bibliography"/>
+    <w:basedOn w:val="Normal"/>
+    <w:next w:val="Normal"/>
+    <w:uiPriority w:val="37"/>
+    <w:unhideWhenUsed/>
+    <w:rsid w:val="002D55B9"/>
   </w:style>
 </w:styles>
 </file>
@@ -9919,4 +12439,44 @@
     </a:ext>
   </a:extLst>
 </a:theme>
+</file>
+
+<file path=customXml/item1.xml><?xml version="1.0" encoding="utf-8"?>
+<b:Sources xmlns:b="http://schemas.openxmlformats.org/officeDocument/2006/bibliography" xmlns="http://schemas.openxmlformats.org/officeDocument/2006/bibliography" SelectedStyle="\IEEE2006OfficeOnline.xsl" StyleName="IEEE" Version="2006">
+  <b:Source>
+    <b:Tag>Hay04</b:Tag>
+    <b:SourceType>JournalArticle</b:SourceType>
+    <b:Guid>{1C17D169-AF25-42A6-B2CE-405AA771CC52}</b:Guid>
+    <b:Title>A metrics-based software maintenance effort model</b:Title>
+    <b:Year>2004</b:Year>
+    <b:Author>
+      <b:Author>
+        <b:NameList>
+          <b:Person>
+            <b:Last>Hayes</b:Last>
+            <b:First>J.H.</b:First>
+          </b:Person>
+          <b:Person>
+            <b:Last>Patel</b:Last>
+            <b:First>S.C.</b:First>
+          </b:Person>
+          <b:Person>
+            <b:Last>Zhao</b:Last>
+            <b:First>L.</b:First>
+          </b:Person>
+        </b:NameList>
+      </b:Author>
+    </b:Author>
+    <b:JournalName>IEEE</b:JournalName>
+    <b:RefOrder>1</b:RefOrder>
+  </b:Source>
+</b:Sources>
+</file>
+
+<file path=customXml/itemProps1.xml><?xml version="1.0" encoding="utf-8"?>
+<ds:datastoreItem xmlns:ds="http://schemas.openxmlformats.org/officeDocument/2006/customXml" ds:itemID="{585D97F5-B7C1-4113-93F5-5A862630CF53}">
+  <ds:schemaRefs>
+    <ds:schemaRef ds:uri="http://schemas.openxmlformats.org/officeDocument/2006/bibliography"/>
+  </ds:schemaRefs>
+</ds:datastoreItem>
 </file>
--- a/SoftwareMeasurementMilestone2 (1).docx
+++ b/SoftwareMeasurementMilestone2 (1).docx
@@ -1,6 +1,6 @@
 
 <file path=word/document.xml><?xml version="1.0" encoding="utf-8"?>
-<w:document xmlns:wpc="http://schemas.microsoft.com/office/word/2010/wordprocessingCanvas" xmlns:cx="http://schemas.microsoft.com/office/drawing/2014/chartex" xmlns:cx1="http://schemas.microsoft.com/office/drawing/2015/9/8/chartex" xmlns:cx2="http://schemas.microsoft.com/office/drawing/2015/10/21/chartex" xmlns:cx3="http://schemas.microsoft.com/office/drawing/2016/5/9/chartex" xmlns:cx4="http://schemas.microsoft.com/office/drawing/2016/5/10/chartex" xmlns:cx5="http://schemas.microsoft.com/office/drawing/2016/5/11/chartex" xmlns:cx6="http://schemas.microsoft.com/office/drawing/2016/5/12/chartex" xmlns:cx7="http://schemas.microsoft.com/office/drawing/2016/5/13/chartex" xmlns:cx8="http://schemas.microsoft.com/office/drawing/2016/5/14/chartex" xmlns:mc="http://schemas.openxmlformats.org/markup-compatibility/2006" xmlns:aink="http://schemas.microsoft.com/office/drawing/2016/ink" xmlns:am3d="http://schemas.microsoft.com/office/drawing/2017/model3d" xmlns:o="urn:schemas-microsoft-com:office:office" xmlns:r="http://schemas.openxmlformats.org/officeDocument/2006/relationships" xmlns:m="http://schemas.openxmlformats.org/officeDocument/2006/math" xmlns:v="urn:schemas-microsoft-com:vml" xmlns:wp14="http://schemas.microsoft.com/office/word/2010/wordprocessingDrawing" xmlns:wp="http://schemas.openxmlformats.org/drawingml/2006/wordprocessingDrawing" xmlns:w10="urn:schemas-microsoft-com:office:word" xmlns:w="http://schemas.openxmlformats.org/wordprocessingml/2006/main" xmlns:w14="http://schemas.microsoft.com/office/word/2010/wordml" xmlns:w15="http://schemas.microsoft.com/office/word/2012/wordml" xmlns:w16cid="http://schemas.microsoft.com/office/word/2016/wordml/cid" xmlns:w16se="http://schemas.microsoft.com/office/word/2015/wordml/symex" xmlns:wpg="http://schemas.microsoft.com/office/word/2010/wordprocessingGroup" xmlns:wpi="http://schemas.microsoft.com/office/word/2010/wordprocessingInk" xmlns:wne="http://schemas.microsoft.com/office/word/2006/wordml" xmlns:wps="http://schemas.microsoft.com/office/word/2010/wordprocessingShape" mc:Ignorable="w14 w15 w16se w16cid wp14">
+<w:document xmlns:wpc="http://schemas.microsoft.com/office/word/2010/wordprocessingCanvas" xmlns:cx="http://schemas.microsoft.com/office/drawing/2014/chartex" xmlns:mc="http://schemas.openxmlformats.org/markup-compatibility/2006" xmlns:o="urn:schemas-microsoft-com:office:office" xmlns:r="http://schemas.openxmlformats.org/officeDocument/2006/relationships" xmlns:m="http://schemas.openxmlformats.org/officeDocument/2006/math" xmlns:v="urn:schemas-microsoft-com:vml" xmlns:wp14="http://schemas.microsoft.com/office/word/2010/wordprocessingDrawing" xmlns:wp="http://schemas.openxmlformats.org/drawingml/2006/wordprocessingDrawing" xmlns:w10="urn:schemas-microsoft-com:office:word" xmlns:w="http://schemas.openxmlformats.org/wordprocessingml/2006/main" xmlns:w14="http://schemas.microsoft.com/office/word/2010/wordml" xmlns:w15="http://schemas.microsoft.com/office/word/2012/wordml" xmlns:w16se="http://schemas.microsoft.com/office/word/2015/wordml/symex" xmlns:wpg="http://schemas.microsoft.com/office/word/2010/wordprocessingGroup" xmlns:wpi="http://schemas.microsoft.com/office/word/2010/wordprocessingInk" xmlns:wne="http://schemas.microsoft.com/office/word/2006/wordml" xmlns:wps="http://schemas.microsoft.com/office/word/2010/wordprocessingShape" mc:Ignorable="w14 w15 w16se wp14">
   <w:body>
     <w:p>
       <w:pPr>
@@ -174,6 +174,8 @@
         </w:rPr>
         <w:tab/>
       </w:r>
+      <w:bookmarkStart w:id="1" w:name="_GoBack"/>
+      <w:bookmarkEnd w:id="1"/>
       <w:r>
         <w:rPr>
           <w:rFonts w:ascii="Times New Roman" w:eastAsia="Times New Roman" w:hAnsi="Times New Roman"/>
@@ -303,17 +305,8 @@
                 <w:rFonts w:ascii="Times New Roman" w:eastAsia="Times New Roman" w:hAnsi="Times New Roman"/>
                 <w:sz w:val="24"/>
               </w:rPr>
-              <w:t xml:space="preserve">Chetan </w:t>
-            </w:r>
-            <w:proofErr w:type="spellStart"/>
-            <w:r>
-              <w:rPr>
-                <w:rFonts w:ascii="Times New Roman" w:eastAsia="Times New Roman" w:hAnsi="Times New Roman"/>
-                <w:sz w:val="24"/>
-              </w:rPr>
-              <w:t>Paliwal</w:t>
-            </w:r>
-            <w:proofErr w:type="spellEnd"/>
+              <w:t>Chetan Paliwal</w:t>
+            </w:r>
           </w:p>
         </w:tc>
         <w:tc>
@@ -453,17 +446,8 @@
                 <w:rFonts w:ascii="Times New Roman" w:eastAsia="Times New Roman" w:hAnsi="Times New Roman"/>
                 <w:sz w:val="24"/>
               </w:rPr>
-              <w:t xml:space="preserve">Sandeep </w:t>
-            </w:r>
-            <w:proofErr w:type="spellStart"/>
-            <w:r>
-              <w:rPr>
-                <w:rFonts w:ascii="Times New Roman" w:eastAsia="Times New Roman" w:hAnsi="Times New Roman"/>
-                <w:sz w:val="24"/>
-              </w:rPr>
-              <w:t>Siddaramaiah</w:t>
-            </w:r>
-            <w:proofErr w:type="spellEnd"/>
+              <w:t>Sandeep Siddaramaiah</w:t>
+            </w:r>
           </w:p>
         </w:tc>
         <w:tc>
@@ -917,6 +901,14 @@
           <w:sz w:val="24"/>
         </w:rPr>
         <w:t>3:</w:t>
+      </w:r>
+      <w:r>
+        <w:rPr>
+          <w:rFonts w:ascii="Times New Roman" w:eastAsia="Times New Roman" w:hAnsi="Times New Roman"/>
+          <w:b/>
+          <w:sz w:val="24"/>
+        </w:rPr>
+        <w:t xml:space="preserve"> Mutation Score</w:t>
       </w:r>
     </w:p>
     <w:p>
@@ -1281,23 +1273,7 @@
                 <w:rFonts w:ascii="Times New Roman" w:eastAsia="Times New Roman" w:hAnsi="Times New Roman"/>
                 <w:sz w:val="24"/>
               </w:rPr>
-              <w:t xml:space="preserve">significant efforts provided that there </w:t>
-            </w:r>
-            <w:proofErr w:type="gramStart"/>
-            <w:r>
-              <w:rPr>
-                <w:rFonts w:ascii="Times New Roman" w:eastAsia="Times New Roman" w:hAnsi="Times New Roman"/>
-                <w:sz w:val="24"/>
-              </w:rPr>
-              <w:t>are</w:t>
-            </w:r>
-            <w:proofErr w:type="gramEnd"/>
-            <w:r>
-              <w:rPr>
-                <w:rFonts w:ascii="Times New Roman" w:eastAsia="Times New Roman" w:hAnsi="Times New Roman"/>
-                <w:sz w:val="24"/>
-              </w:rPr>
-              <w:t xml:space="preserve"> </w:t>
+              <w:t xml:space="preserve">significant efforts provided that there are </w:t>
             </w:r>
             <w:r>
               <w:rPr>
@@ -2337,23 +2313,7 @@
                 <w:rFonts w:ascii="Times New Roman" w:eastAsia="Times New Roman" w:hAnsi="Times New Roman"/>
                 <w:sz w:val="24"/>
               </w:rPr>
-              <w:t xml:space="preserve"> </w:t>
-            </w:r>
-            <w:proofErr w:type="gramStart"/>
-            <w:r>
-              <w:rPr>
-                <w:rFonts w:ascii="Times New Roman" w:eastAsia="Times New Roman" w:hAnsi="Times New Roman"/>
-                <w:sz w:val="24"/>
-              </w:rPr>
-              <w:t>Object Oriented</w:t>
-            </w:r>
-            <w:proofErr w:type="gramEnd"/>
-            <w:r>
-              <w:rPr>
-                <w:rFonts w:ascii="Times New Roman" w:eastAsia="Times New Roman" w:hAnsi="Times New Roman"/>
-                <w:sz w:val="24"/>
-              </w:rPr>
-              <w:t xml:space="preserve"> Design concepts have been</w:t>
+              <w:t xml:space="preserve"> Object Oriented Design concepts have been</w:t>
             </w:r>
           </w:p>
         </w:tc>
@@ -3655,23 +3615,7 @@
                 <w:rFonts w:ascii="Times New Roman" w:eastAsia="Times New Roman" w:hAnsi="Times New Roman"/>
                 <w:sz w:val="24"/>
               </w:rPr>
-              <w:t xml:space="preserve">by an object </w:t>
-            </w:r>
-            <w:proofErr w:type="gramStart"/>
-            <w:r>
-              <w:rPr>
-                <w:rFonts w:ascii="Times New Roman" w:eastAsia="Times New Roman" w:hAnsi="Times New Roman"/>
-                <w:sz w:val="24"/>
-              </w:rPr>
-              <w:t>in order for</w:t>
-            </w:r>
-            <w:proofErr w:type="gramEnd"/>
-            <w:r>
-              <w:rPr>
-                <w:rFonts w:ascii="Times New Roman" w:eastAsia="Times New Roman" w:hAnsi="Times New Roman"/>
-                <w:sz w:val="24"/>
-              </w:rPr>
-              <w:t xml:space="preserve"> that object to function correctly.</w:t>
+              <w:t>by an object in order for that object to function correctly.</w:t>
             </w:r>
           </w:p>
         </w:tc>
@@ -6873,12 +6817,656 @@
           <w:sz w:val="28"/>
         </w:rPr>
       </w:pPr>
-      <w:r>
+    </w:p>
+    <w:p>
+      <w:pPr>
+        <w:spacing w:line="0" w:lineRule="atLeast"/>
+        <w:rPr>
+          <w:rFonts w:ascii="Times New Roman" w:eastAsia="Times New Roman" w:hAnsi="Times New Roman" w:cs="Times New Roman"/>
+          <w:b/>
+          <w:color w:val="222222"/>
+          <w:sz w:val="28"/>
+          <w:szCs w:val="28"/>
+        </w:rPr>
+      </w:pPr>
+      <w:r>
+        <w:rPr>
+          <w:rFonts w:ascii="Times New Roman" w:eastAsia="Times New Roman" w:hAnsi="Times New Roman" w:cs="Times New Roman"/>
+          <w:b/>
+          <w:color w:val="222222"/>
+          <w:sz w:val="28"/>
+          <w:szCs w:val="28"/>
+        </w:rPr>
+        <w:t>Mutation Score:</w:t>
+      </w:r>
+    </w:p>
+    <w:p>
+      <w:pPr>
+        <w:spacing w:line="0" w:lineRule="atLeast"/>
+        <w:jc w:val="both"/>
+        <w:rPr>
+          <w:rFonts w:ascii="Times New Roman" w:eastAsia="Times New Roman" w:hAnsi="Times New Roman" w:cs="Times New Roman"/>
+          <w:b/>
+          <w:color w:val="222222"/>
+          <w:sz w:val="24"/>
+          <w:szCs w:val="24"/>
+        </w:rPr>
+      </w:pPr>
+      <w:r>
+        <w:rPr>
+          <w:rFonts w:ascii="Times New Roman" w:eastAsia="Times New Roman" w:hAnsi="Times New Roman" w:cs="Times New Roman"/>
+          <w:b/>
+          <w:color w:val="222222"/>
+          <w:sz w:val="24"/>
+          <w:szCs w:val="24"/>
+        </w:rPr>
+        <w:t>Objective:</w:t>
+      </w:r>
+    </w:p>
+    <w:p>
+      <w:pPr>
+        <w:spacing w:line="0" w:lineRule="atLeast"/>
+        <w:jc w:val="both"/>
+        <w:rPr>
+          <w:rFonts w:ascii="Times New Roman" w:eastAsia="Times New Roman" w:hAnsi="Times New Roman" w:cs="Times New Roman"/>
+          <w:color w:val="222222"/>
+          <w:sz w:val="24"/>
+          <w:szCs w:val="24"/>
+        </w:rPr>
+      </w:pPr>
+      <w:r>
+        <w:rPr>
+          <w:rFonts w:ascii="Times New Roman" w:eastAsia="Times New Roman" w:hAnsi="Times New Roman" w:cs="Times New Roman"/>
+          <w:color w:val="222222"/>
+          <w:sz w:val="24"/>
+          <w:szCs w:val="24"/>
+        </w:rPr>
+        <w:t xml:space="preserve">Mutation testing is a type of testing in which we try to make changes to the source code so that we can check whether the test cases can find the errors in the code or the code runs without any errors. This type of testing is used only for the Unit Testing methods to make sure that each part of a source code is properly tested. </w:t>
+      </w:r>
+    </w:p>
+    <w:p>
+      <w:pPr>
+        <w:spacing w:line="0" w:lineRule="atLeast"/>
+        <w:jc w:val="both"/>
+        <w:rPr>
+          <w:rFonts w:ascii="Times New Roman" w:eastAsia="Times New Roman" w:hAnsi="Times New Roman" w:cs="Times New Roman"/>
+          <w:color w:val="222222"/>
+          <w:sz w:val="24"/>
+          <w:szCs w:val="24"/>
+        </w:rPr>
+      </w:pPr>
+      <w:r>
+        <w:rPr>
+          <w:rFonts w:ascii="Times New Roman" w:eastAsia="Times New Roman" w:hAnsi="Times New Roman" w:cs="Times New Roman"/>
+          <w:color w:val="222222"/>
+          <w:sz w:val="24"/>
+          <w:szCs w:val="24"/>
+        </w:rPr>
+        <w:t>Mutation Score is calculated as the percentage of the ratio of number of mutants killed by the total number of mutants in the SLOC.</w:t>
+      </w:r>
+    </w:p>
+    <w:p>
+      <w:pPr>
+        <w:numPr>
+          <w:ilvl w:val="0"/>
+          <w:numId w:val="6"/>
+        </w:numPr>
+        <w:shd w:val="clear" w:color="auto" w:fill="FFFFFF"/>
+        <w:spacing w:before="100" w:beforeAutospacing="1" w:after="100" w:afterAutospacing="1" w:line="240" w:lineRule="auto"/>
+        <w:jc w:val="both"/>
+        <w:rPr>
+          <w:rFonts w:ascii="Times New Roman" w:eastAsia="Times New Roman" w:hAnsi="Times New Roman" w:cs="Times New Roman"/>
+          <w:color w:val="222222"/>
+          <w:sz w:val="24"/>
+          <w:szCs w:val="24"/>
+          <w:lang w:eastAsia="en-CA"/>
+        </w:rPr>
+      </w:pPr>
+      <w:r>
+        <w:rPr>
+          <w:rFonts w:ascii="Times New Roman" w:eastAsia="Times New Roman" w:hAnsi="Times New Roman" w:cs="Times New Roman"/>
+          <w:color w:val="222222"/>
+          <w:sz w:val="24"/>
+          <w:szCs w:val="24"/>
+          <w:lang w:eastAsia="en-CA"/>
+        </w:rPr>
+        <w:t>Mutation Score = (Killed Mutants / Total number of Mutants) * 100</w:t>
+      </w:r>
+    </w:p>
+    <w:p>
+      <w:pPr>
+        <w:spacing w:line="0" w:lineRule="atLeast"/>
+        <w:jc w:val="both"/>
+        <w:rPr>
+          <w:rFonts w:ascii="Times New Roman" w:eastAsia="Times New Roman" w:hAnsi="Times New Roman" w:cs="Times New Roman"/>
+          <w:b/>
+          <w:color w:val="222222"/>
+          <w:sz w:val="24"/>
+          <w:szCs w:val="24"/>
+        </w:rPr>
+      </w:pPr>
+    </w:p>
+    <w:p>
+      <w:pPr>
+        <w:spacing w:line="0" w:lineRule="atLeast"/>
+        <w:jc w:val="both"/>
+        <w:rPr>
+          <w:rFonts w:ascii="Times New Roman" w:eastAsia="Times New Roman" w:hAnsi="Times New Roman" w:cs="Times New Roman"/>
+          <w:b/>
+          <w:color w:val="222222"/>
+          <w:sz w:val="24"/>
+          <w:szCs w:val="24"/>
+        </w:rPr>
+      </w:pPr>
+      <w:r>
+        <w:rPr>
+          <w:rFonts w:ascii="Times New Roman" w:eastAsia="Times New Roman" w:hAnsi="Times New Roman" w:cs="Times New Roman"/>
+          <w:b/>
+          <w:color w:val="222222"/>
+          <w:sz w:val="24"/>
+          <w:szCs w:val="24"/>
+        </w:rPr>
+        <w:lastRenderedPageBreak/>
+        <w:t>Hypothesis:</w:t>
+      </w:r>
+    </w:p>
+    <w:p>
+      <w:pPr>
+        <w:spacing w:line="0" w:lineRule="atLeast"/>
+        <w:jc w:val="both"/>
+        <w:rPr>
+          <w:rFonts w:ascii="Times New Roman" w:eastAsia="Times New Roman" w:hAnsi="Times New Roman" w:cs="Times New Roman"/>
+          <w:b/>
+          <w:color w:val="222222"/>
+          <w:sz w:val="24"/>
+          <w:szCs w:val="24"/>
+        </w:rPr>
+      </w:pPr>
+      <w:r>
+        <w:rPr>
+          <w:rFonts w:ascii="Times New Roman" w:eastAsia="Times New Roman" w:hAnsi="Times New Roman" w:cs="Times New Roman"/>
+          <w:color w:val="222222"/>
+          <w:sz w:val="24"/>
+          <w:szCs w:val="24"/>
+        </w:rPr>
+        <w:t xml:space="preserve">Mutation Score is based on several code elements wherein the SLOC is taken and a test case is designed according to it so that the code runs without any anomaly. Then the code is change to introduce a fault in the system so that we can check whether the test case is able to site any faults in the source code. If the test case doesn’t find any faults, then the test case is not correctly coded and thus the </w:t>
+      </w:r>
+      <w:r>
+        <w:rPr>
+          <w:rFonts w:ascii="Times New Roman" w:eastAsia="Times New Roman" w:hAnsi="Times New Roman" w:cs="Times New Roman"/>
+          <w:b/>
+          <w:color w:val="222222"/>
+          <w:sz w:val="24"/>
+          <w:szCs w:val="24"/>
+        </w:rPr>
+        <w:t xml:space="preserve">mutation score=0%. </w:t>
+      </w:r>
+      <w:r>
+        <w:rPr>
+          <w:rFonts w:ascii="Times New Roman" w:eastAsia="Times New Roman" w:hAnsi="Times New Roman" w:cs="Times New Roman"/>
+          <w:color w:val="222222"/>
+          <w:sz w:val="24"/>
+          <w:szCs w:val="24"/>
+        </w:rPr>
+        <w:t xml:space="preserve">But, if all the faults are recognized then according to the formula of mutation score the value of </w:t>
+      </w:r>
+      <w:r>
+        <w:rPr>
+          <w:rFonts w:ascii="Times New Roman" w:eastAsia="Times New Roman" w:hAnsi="Times New Roman" w:cs="Times New Roman"/>
+          <w:b/>
+          <w:color w:val="222222"/>
+          <w:sz w:val="24"/>
+          <w:szCs w:val="24"/>
+        </w:rPr>
+        <w:t>mutation score=100%.</w:t>
+      </w:r>
+    </w:p>
+    <w:p>
+      <w:pPr>
+        <w:spacing w:line="0" w:lineRule="atLeast"/>
+        <w:jc w:val="both"/>
+        <w:rPr>
+          <w:rFonts w:ascii="Times New Roman" w:eastAsia="Times New Roman" w:hAnsi="Times New Roman" w:cs="Times New Roman"/>
+          <w:b/>
+          <w:color w:val="222222"/>
+          <w:sz w:val="24"/>
+          <w:szCs w:val="24"/>
+        </w:rPr>
+      </w:pPr>
+      <w:r>
+        <w:rPr>
+          <w:rFonts w:ascii="Times New Roman" w:eastAsia="Times New Roman" w:hAnsi="Times New Roman" w:cs="Times New Roman"/>
+          <w:b/>
+          <w:color w:val="222222"/>
+          <w:sz w:val="24"/>
+          <w:szCs w:val="24"/>
+        </w:rPr>
+        <w:t>Methodology:</w:t>
+      </w:r>
+    </w:p>
+    <w:p>
+      <w:pPr>
+        <w:spacing w:line="0" w:lineRule="atLeast"/>
+        <w:jc w:val="both"/>
+        <w:rPr>
+          <w:rFonts w:ascii="Times New Roman" w:eastAsia="Times New Roman" w:hAnsi="Times New Roman" w:cs="Times New Roman"/>
+          <w:color w:val="222222"/>
+          <w:sz w:val="24"/>
+          <w:szCs w:val="24"/>
+        </w:rPr>
+      </w:pPr>
+      <w:r>
+        <w:rPr>
+          <w:rFonts w:ascii="Times New Roman" w:eastAsia="Times New Roman" w:hAnsi="Times New Roman" w:cs="Times New Roman"/>
+          <w:color w:val="222222"/>
+          <w:sz w:val="24"/>
+          <w:szCs w:val="24"/>
+        </w:rPr>
+        <w:t>Input: 1. Code to be analyzed.</w:t>
+      </w:r>
+    </w:p>
+    <w:p>
+      <w:pPr>
+        <w:spacing w:line="0" w:lineRule="atLeast"/>
+        <w:jc w:val="both"/>
+        <w:rPr>
+          <w:rFonts w:ascii="Times New Roman" w:eastAsia="Times New Roman" w:hAnsi="Times New Roman" w:cs="Times New Roman"/>
+          <w:color w:val="222222"/>
+          <w:sz w:val="24"/>
+          <w:szCs w:val="24"/>
+        </w:rPr>
+      </w:pPr>
+      <w:r>
+        <w:rPr>
+          <w:rFonts w:ascii="Times New Roman" w:eastAsia="Times New Roman" w:hAnsi="Times New Roman" w:cs="Times New Roman"/>
+          <w:color w:val="222222"/>
+          <w:sz w:val="24"/>
+          <w:szCs w:val="24"/>
+        </w:rPr>
+        <w:tab/>
+        <w:t>2. Mutant code with faults included.</w:t>
+      </w:r>
+    </w:p>
+    <w:p>
+      <w:pPr>
+        <w:spacing w:line="0" w:lineRule="atLeast"/>
+        <w:jc w:val="both"/>
+        <w:rPr>
+          <w:rFonts w:ascii="Times New Roman" w:eastAsia="Times New Roman" w:hAnsi="Times New Roman" w:cs="Times New Roman"/>
+          <w:color w:val="222222"/>
+          <w:sz w:val="24"/>
+          <w:szCs w:val="24"/>
+        </w:rPr>
+      </w:pPr>
+      <w:r>
+        <w:rPr>
+          <w:rFonts w:ascii="Times New Roman" w:eastAsia="Times New Roman" w:hAnsi="Times New Roman" w:cs="Times New Roman"/>
+          <w:color w:val="222222"/>
+          <w:sz w:val="24"/>
+          <w:szCs w:val="24"/>
+        </w:rPr>
+        <w:tab/>
+        <w:t>3. Test cases for analyzing the faults.</w:t>
+      </w:r>
+    </w:p>
+    <w:p>
+      <w:pPr>
+        <w:spacing w:line="0" w:lineRule="atLeast"/>
+        <w:jc w:val="both"/>
+        <w:rPr>
+          <w:rFonts w:ascii="Times New Roman" w:eastAsia="Times New Roman" w:hAnsi="Times New Roman" w:cs="Times New Roman"/>
+          <w:color w:val="222222"/>
+          <w:sz w:val="24"/>
+          <w:szCs w:val="24"/>
+        </w:rPr>
+      </w:pPr>
+      <w:r>
+        <w:rPr>
+          <w:rFonts w:ascii="Times New Roman" w:eastAsia="Times New Roman" w:hAnsi="Times New Roman" w:cs="Times New Roman"/>
+          <w:color w:val="222222"/>
+          <w:sz w:val="24"/>
+          <w:szCs w:val="24"/>
+        </w:rPr>
+        <w:t>Output: Mutation score of the mutant code when run along with the test cases. (According to the             formula of Mutation Score)</w:t>
+      </w:r>
+    </w:p>
+    <w:p>
+      <w:pPr>
+        <w:spacing w:line="0" w:lineRule="atLeast"/>
+        <w:jc w:val="both"/>
+        <w:rPr>
+          <w:rFonts w:ascii="Times New Roman" w:eastAsia="Times New Roman" w:hAnsi="Times New Roman" w:cs="Times New Roman"/>
+          <w:color w:val="222222"/>
+          <w:sz w:val="24"/>
+          <w:szCs w:val="24"/>
+        </w:rPr>
+      </w:pPr>
+      <w:r>
+        <w:rPr>
+          <w:rFonts w:ascii="Times New Roman" w:eastAsia="Times New Roman" w:hAnsi="Times New Roman" w:cs="Times New Roman"/>
+          <w:color w:val="222222"/>
+          <w:sz w:val="24"/>
+          <w:szCs w:val="24"/>
+        </w:rPr>
+        <w:t>Step</w:t>
+      </w:r>
+      <w:r>
+        <w:rPr>
+          <w:rFonts w:ascii="Times New Roman" w:eastAsia="Times New Roman" w:hAnsi="Times New Roman" w:cs="Times New Roman"/>
+          <w:color w:val="222222"/>
+          <w:sz w:val="24"/>
+          <w:szCs w:val="24"/>
+        </w:rPr>
+        <w:t xml:space="preserve"> </w:t>
+      </w:r>
+      <w:r>
+        <w:rPr>
+          <w:rFonts w:ascii="Times New Roman" w:eastAsia="Times New Roman" w:hAnsi="Times New Roman" w:cs="Times New Roman"/>
+          <w:color w:val="222222"/>
+          <w:sz w:val="24"/>
+          <w:szCs w:val="24"/>
+        </w:rPr>
+        <w:t>1: Enter the correct SLOC.</w:t>
+      </w:r>
+    </w:p>
+    <w:p>
+      <w:pPr>
+        <w:spacing w:line="0" w:lineRule="atLeast"/>
+        <w:jc w:val="both"/>
+        <w:rPr>
+          <w:rFonts w:ascii="Times New Roman" w:eastAsia="Times New Roman" w:hAnsi="Times New Roman" w:cs="Times New Roman"/>
+          <w:color w:val="222222"/>
+          <w:sz w:val="24"/>
+          <w:szCs w:val="24"/>
+        </w:rPr>
+      </w:pPr>
+      <w:r>
+        <w:rPr>
+          <w:rFonts w:ascii="Times New Roman" w:eastAsia="Times New Roman" w:hAnsi="Times New Roman" w:cs="Times New Roman"/>
+          <w:color w:val="222222"/>
+          <w:sz w:val="24"/>
+          <w:szCs w:val="24"/>
+        </w:rPr>
+        <w:t>Step</w:t>
+      </w:r>
+      <w:r>
+        <w:rPr>
+          <w:rFonts w:ascii="Times New Roman" w:eastAsia="Times New Roman" w:hAnsi="Times New Roman" w:cs="Times New Roman"/>
+          <w:color w:val="222222"/>
+          <w:sz w:val="24"/>
+          <w:szCs w:val="24"/>
+        </w:rPr>
+        <w:t xml:space="preserve"> </w:t>
+      </w:r>
+      <w:r>
+        <w:rPr>
+          <w:rFonts w:ascii="Times New Roman" w:eastAsia="Times New Roman" w:hAnsi="Times New Roman" w:cs="Times New Roman"/>
+          <w:color w:val="222222"/>
+          <w:sz w:val="24"/>
+          <w:szCs w:val="24"/>
+        </w:rPr>
+        <w:t>2: Create Unit Tests for that SLOC.</w:t>
+      </w:r>
+    </w:p>
+    <w:p>
+      <w:pPr>
+        <w:spacing w:line="0" w:lineRule="atLeast"/>
+        <w:jc w:val="both"/>
+        <w:rPr>
+          <w:rFonts w:ascii="Times New Roman" w:eastAsia="Times New Roman" w:hAnsi="Times New Roman" w:cs="Times New Roman"/>
+          <w:color w:val="222222"/>
+          <w:sz w:val="24"/>
+          <w:szCs w:val="24"/>
+        </w:rPr>
+      </w:pPr>
+      <w:r>
+        <w:rPr>
+          <w:rFonts w:ascii="Times New Roman" w:eastAsia="Times New Roman" w:hAnsi="Times New Roman" w:cs="Times New Roman"/>
+          <w:color w:val="222222"/>
+          <w:sz w:val="24"/>
+          <w:szCs w:val="24"/>
+        </w:rPr>
+        <w:t>Step</w:t>
+      </w:r>
+      <w:r>
+        <w:rPr>
+          <w:rFonts w:ascii="Times New Roman" w:eastAsia="Times New Roman" w:hAnsi="Times New Roman" w:cs="Times New Roman"/>
+          <w:color w:val="222222"/>
+          <w:sz w:val="24"/>
+          <w:szCs w:val="24"/>
+        </w:rPr>
+        <w:t xml:space="preserve"> </w:t>
+      </w:r>
+      <w:r>
+        <w:rPr>
+          <w:rFonts w:ascii="Times New Roman" w:eastAsia="Times New Roman" w:hAnsi="Times New Roman" w:cs="Times New Roman"/>
+          <w:color w:val="222222"/>
+          <w:sz w:val="24"/>
+          <w:szCs w:val="24"/>
+        </w:rPr>
+        <w:t>3: Create a mutation of the SLOC provided above with some faults introduced in it.</w:t>
+      </w:r>
+    </w:p>
+    <w:p>
+      <w:pPr>
+        <w:spacing w:line="0" w:lineRule="atLeast"/>
+        <w:jc w:val="both"/>
+        <w:rPr>
+          <w:rFonts w:ascii="Times New Roman" w:eastAsia="Times New Roman" w:hAnsi="Times New Roman" w:cs="Times New Roman"/>
+          <w:color w:val="222222"/>
+          <w:sz w:val="24"/>
+          <w:szCs w:val="24"/>
+        </w:rPr>
+      </w:pPr>
+      <w:r>
+        <w:rPr>
+          <w:rFonts w:ascii="Times New Roman" w:eastAsia="Times New Roman" w:hAnsi="Times New Roman" w:cs="Times New Roman"/>
+          <w:color w:val="222222"/>
+          <w:sz w:val="24"/>
+          <w:szCs w:val="24"/>
+        </w:rPr>
+        <w:t>Step</w:t>
+      </w:r>
+      <w:r>
+        <w:rPr>
+          <w:rFonts w:ascii="Times New Roman" w:eastAsia="Times New Roman" w:hAnsi="Times New Roman" w:cs="Times New Roman"/>
+          <w:color w:val="222222"/>
+          <w:sz w:val="24"/>
+          <w:szCs w:val="24"/>
+        </w:rPr>
+        <w:t xml:space="preserve"> </w:t>
+      </w:r>
+      <w:r>
+        <w:rPr>
+          <w:rFonts w:ascii="Times New Roman" w:eastAsia="Times New Roman" w:hAnsi="Times New Roman" w:cs="Times New Roman"/>
+          <w:color w:val="222222"/>
+          <w:sz w:val="24"/>
+          <w:szCs w:val="24"/>
+        </w:rPr>
+        <w:t>4: Run the Unit Tests with the mutated code and check for the errors in the code.</w:t>
+      </w:r>
+    </w:p>
+    <w:p>
+      <w:pPr>
+        <w:spacing w:line="0" w:lineRule="atLeast"/>
+        <w:jc w:val="both"/>
+        <w:rPr>
+          <w:rFonts w:ascii="Times New Roman" w:eastAsia="Times New Roman" w:hAnsi="Times New Roman" w:cs="Times New Roman"/>
+          <w:color w:val="222222"/>
+          <w:sz w:val="24"/>
+          <w:szCs w:val="24"/>
+        </w:rPr>
+      </w:pPr>
+      <w:r>
+        <w:rPr>
+          <w:rFonts w:ascii="Times New Roman" w:eastAsia="Times New Roman" w:hAnsi="Times New Roman" w:cs="Times New Roman"/>
+          <w:color w:val="222222"/>
+          <w:sz w:val="24"/>
+          <w:szCs w:val="24"/>
+        </w:rPr>
+        <w:t>Step</w:t>
+      </w:r>
+      <w:r>
+        <w:rPr>
+          <w:rFonts w:ascii="Times New Roman" w:eastAsia="Times New Roman" w:hAnsi="Times New Roman" w:cs="Times New Roman"/>
+          <w:color w:val="222222"/>
+          <w:sz w:val="24"/>
+          <w:szCs w:val="24"/>
+        </w:rPr>
+        <w:t xml:space="preserve"> </w:t>
+      </w:r>
+      <w:r>
+        <w:rPr>
+          <w:rFonts w:ascii="Times New Roman" w:eastAsia="Times New Roman" w:hAnsi="Times New Roman" w:cs="Times New Roman"/>
+          <w:color w:val="222222"/>
+          <w:sz w:val="24"/>
+          <w:szCs w:val="24"/>
+        </w:rPr>
+        <w:t>5: Calculate the Mutation Score from the formula:</w:t>
+      </w:r>
+    </w:p>
+    <w:p>
+      <w:pPr>
+        <w:numPr>
+          <w:ilvl w:val="0"/>
+          <w:numId w:val="6"/>
+        </w:numPr>
+        <w:shd w:val="clear" w:color="auto" w:fill="FFFFFF"/>
+        <w:spacing w:before="100" w:beforeAutospacing="1" w:after="100" w:afterAutospacing="1" w:line="240" w:lineRule="auto"/>
+        <w:jc w:val="both"/>
+        <w:rPr>
+          <w:rFonts w:ascii="Times New Roman" w:eastAsia="Times New Roman" w:hAnsi="Times New Roman" w:cs="Times New Roman"/>
+          <w:color w:val="222222"/>
+          <w:sz w:val="24"/>
+          <w:szCs w:val="24"/>
+          <w:lang w:eastAsia="en-CA"/>
+        </w:rPr>
+      </w:pPr>
+      <w:r>
+        <w:rPr>
+          <w:rFonts w:ascii="Times New Roman" w:eastAsia="Times New Roman" w:hAnsi="Times New Roman" w:cs="Times New Roman"/>
+          <w:color w:val="222222"/>
+          <w:sz w:val="24"/>
+          <w:szCs w:val="24"/>
+          <w:lang w:eastAsia="en-CA"/>
+        </w:rPr>
+        <w:t>Mutation Score = (Killed Mutants / Total number of Mutants) * 100</w:t>
+      </w:r>
+    </w:p>
+    <w:p>
+      <w:pPr>
+        <w:spacing w:line="0" w:lineRule="atLeast"/>
+        <w:jc w:val="both"/>
+        <w:rPr>
+          <w:rFonts w:ascii="Times New Roman" w:eastAsia="Times New Roman" w:hAnsi="Times New Roman" w:cs="Times New Roman"/>
+          <w:color w:val="222222"/>
+          <w:sz w:val="24"/>
+          <w:szCs w:val="24"/>
+        </w:rPr>
+      </w:pPr>
+      <w:r>
+        <w:rPr>
+          <w:rFonts w:ascii="Times New Roman" w:eastAsia="Times New Roman" w:hAnsi="Times New Roman" w:cs="Times New Roman"/>
+          <w:color w:val="222222"/>
+          <w:sz w:val="24"/>
+          <w:szCs w:val="24"/>
+        </w:rPr>
+        <w:t>Step6: If mutation score= 0% the test cases are not written correctly on the contrary mutation score=100% means that all the faults are recognized completely.</w:t>
+      </w:r>
+    </w:p>
+    <w:p>
+      <w:pPr>
+        <w:spacing w:line="0" w:lineRule="atLeast"/>
+        <w:jc w:val="both"/>
+        <w:rPr>
+          <w:rFonts w:ascii="Times New Roman" w:eastAsia="Times New Roman" w:hAnsi="Times New Roman" w:cs="Times New Roman"/>
+          <w:b/>
+          <w:color w:val="222222"/>
+          <w:sz w:val="24"/>
+          <w:szCs w:val="24"/>
+        </w:rPr>
+      </w:pPr>
+      <w:r>
+        <w:rPr>
+          <w:rFonts w:ascii="Times New Roman" w:eastAsia="Times New Roman" w:hAnsi="Times New Roman" w:cs="Times New Roman"/>
+          <w:b/>
+          <w:color w:val="222222"/>
+          <w:sz w:val="24"/>
+          <w:szCs w:val="24"/>
+        </w:rPr>
+        <w:t>Results:</w:t>
+      </w:r>
+    </w:p>
+    <w:p>
+      <w:pPr>
+        <w:spacing w:line="0" w:lineRule="atLeast"/>
+        <w:jc w:val="both"/>
+        <w:rPr>
+          <w:rFonts w:ascii="Times New Roman" w:eastAsia="Times New Roman" w:hAnsi="Times New Roman" w:cs="Times New Roman"/>
+          <w:color w:val="222222"/>
+          <w:sz w:val="24"/>
+          <w:szCs w:val="24"/>
+        </w:rPr>
+      </w:pPr>
+      <w:r>
+        <w:rPr>
+          <w:rFonts w:ascii="Times New Roman" w:eastAsia="Times New Roman" w:hAnsi="Times New Roman" w:cs="Times New Roman"/>
+          <w:color w:val="222222"/>
+          <w:sz w:val="24"/>
+          <w:szCs w:val="24"/>
+        </w:rPr>
+        <w:t>The results produced by the Mutation score can be used to determine the amount of cases in the test cases which are not yet been recognized by the unit tests and are not included. This can be useful for creating better unit tests so that there is complete coverage of all the possible faults that can exist in a code.</w:t>
+      </w:r>
+    </w:p>
+    <w:p>
+      <w:pPr>
+        <w:spacing w:line="0" w:lineRule="atLeast"/>
+        <w:jc w:val="both"/>
+        <w:rPr>
+          <w:rFonts w:ascii="Times New Roman" w:eastAsia="Times New Roman" w:hAnsi="Times New Roman" w:cs="Times New Roman"/>
+          <w:color w:val="222222"/>
+          <w:sz w:val="24"/>
+          <w:szCs w:val="24"/>
+        </w:rPr>
+      </w:pPr>
+      <w:r>
+        <w:rPr>
+          <w:rFonts w:ascii="Times New Roman" w:eastAsia="Times New Roman" w:hAnsi="Times New Roman" w:cs="Times New Roman"/>
+          <w:color w:val="222222"/>
+          <w:sz w:val="24"/>
+          <w:szCs w:val="24"/>
+        </w:rPr>
+        <w:t>The result produced by the mutation score can be used as an incremental method for the better development of the unit test cases for covering most of the unseen faults.</w:t>
+      </w:r>
+    </w:p>
+    <w:p>
+      <w:pPr>
+        <w:spacing w:line="0" w:lineRule="atLeast"/>
+        <w:jc w:val="both"/>
+        <w:rPr>
+          <w:rFonts w:ascii="Times New Roman" w:eastAsia="Times New Roman" w:hAnsi="Times New Roman" w:cs="Times New Roman"/>
+          <w:color w:val="222222"/>
+          <w:sz w:val="24"/>
+          <w:szCs w:val="24"/>
+        </w:rPr>
+      </w:pPr>
+    </w:p>
+    <w:p>
+      <w:pPr>
+        <w:spacing w:line="0" w:lineRule="atLeast"/>
+        <w:jc w:val="both"/>
         <w:rPr>
           <w:rFonts w:ascii="Times New Roman" w:eastAsia="Times New Roman" w:hAnsi="Times New Roman"/>
           <w:b/>
           <w:sz w:val="28"/>
         </w:rPr>
+      </w:pPr>
+      <w:r>
+        <w:rPr>
+          <w:rFonts w:ascii="Times New Roman" w:eastAsia="Times New Roman" w:hAnsi="Times New Roman"/>
+          <w:b/>
+          <w:sz w:val="28"/>
+        </w:rPr>
         <w:t>Adaptive Maintenance Effort Model (AMEffMo)</w:t>
       </w:r>
     </w:p>
@@ -6948,6 +7536,7 @@
           <w:color w:val="222222"/>
           <w:sz w:val="24"/>
         </w:rPr>
+        <w:lastRenderedPageBreak/>
         <w:t>Hypothesis:</w:t>
       </w:r>
     </w:p>
@@ -7009,6 +7598,18 @@
         </w:rPr>
         <w:t xml:space="preserve"> Then, correlation is established between identified metric and maintenance effort.</w:t>
       </w:r>
+    </w:p>
+    <w:p>
+      <w:pPr>
+        <w:spacing w:line="0" w:lineRule="atLeast"/>
+        <w:jc w:val="both"/>
+        <w:rPr>
+          <w:rFonts w:ascii="Times New Roman" w:eastAsia="Times New Roman" w:hAnsi="Times New Roman"/>
+          <w:b/>
+          <w:color w:val="222222"/>
+          <w:sz w:val="24"/>
+        </w:rPr>
+      </w:pPr>
     </w:p>
     <w:p>
       <w:pPr>
@@ -7527,7 +8128,6 @@
                 <w:sz w:val="24"/>
               </w:rPr>
             </w:pPr>
-            <w:proofErr w:type="spellStart"/>
             <w:r>
               <w:rPr>
                 <w:rFonts w:ascii="Times New Roman" w:eastAsia="Times New Roman" w:hAnsi="Times New Roman"/>
@@ -7535,7 +8135,6 @@
               </w:rPr>
               <w:t>Noprtr</w:t>
             </w:r>
-            <w:proofErr w:type="spellEnd"/>
           </w:p>
         </w:tc>
         <w:tc>
@@ -7733,7 +8332,6 @@
                 <w:sz w:val="24"/>
               </w:rPr>
             </w:pPr>
-            <w:proofErr w:type="spellStart"/>
             <w:r>
               <w:rPr>
                 <w:rFonts w:ascii="Times New Roman" w:eastAsia="Times New Roman" w:hAnsi="Times New Roman"/>
@@ -7741,7 +8339,6 @@
               </w:rPr>
               <w:t>Hdiff</w:t>
             </w:r>
-            <w:proofErr w:type="spellEnd"/>
           </w:p>
         </w:tc>
         <w:tc>
@@ -8364,7 +8961,6 @@
                 <w:sz w:val="24"/>
               </w:rPr>
             </w:pPr>
-            <w:proofErr w:type="spellStart"/>
             <w:r>
               <w:rPr>
                 <w:rFonts w:ascii="Times New Roman" w:eastAsia="Times New Roman" w:hAnsi="Times New Roman"/>
@@ -8372,7 +8968,6 @@
               </w:rPr>
               <w:t>HPVol</w:t>
             </w:r>
-            <w:proofErr w:type="spellEnd"/>
           </w:p>
         </w:tc>
         <w:tc>
@@ -8505,7 +9100,6 @@
                 <w:sz w:val="24"/>
               </w:rPr>
             </w:pPr>
-            <w:proofErr w:type="spellStart"/>
             <w:r>
               <w:rPr>
                 <w:rFonts w:ascii="Times New Roman" w:eastAsia="Times New Roman" w:hAnsi="Times New Roman"/>
@@ -8513,7 +9107,6 @@
               </w:rPr>
               <w:t>Heff</w:t>
             </w:r>
-            <w:proofErr w:type="spellEnd"/>
           </w:p>
         </w:tc>
         <w:tc>
@@ -8748,52 +9341,24 @@
           <w:color w:val="222222"/>
           <w:sz w:val="24"/>
         </w:rPr>
-        <w:t xml:space="preserve">Step 4: Use another variable number of operator </w:t>
-      </w:r>
-      <w:proofErr w:type="gramStart"/>
-      <w:r>
-        <w:rPr>
-          <w:rFonts w:ascii="Times New Roman" w:eastAsia="Times New Roman" w:hAnsi="Times New Roman"/>
-          <w:color w:val="222222"/>
-          <w:sz w:val="24"/>
-        </w:rPr>
-        <w:t>changed(</w:t>
-      </w:r>
-      <w:proofErr w:type="spellStart"/>
-      <w:proofErr w:type="gramEnd"/>
-      <w:r>
-        <w:rPr>
-          <w:rFonts w:ascii="Times New Roman" w:eastAsia="Times New Roman" w:hAnsi="Times New Roman"/>
-          <w:color w:val="222222"/>
-          <w:sz w:val="24"/>
-        </w:rPr>
-        <w:t>DNoprtr</w:t>
-      </w:r>
-      <w:proofErr w:type="spellEnd"/>
-      <w:r>
-        <w:rPr>
-          <w:rFonts w:ascii="Times New Roman" w:eastAsia="Times New Roman" w:hAnsi="Times New Roman"/>
-          <w:color w:val="222222"/>
-          <w:sz w:val="24"/>
-        </w:rPr>
-        <w:t xml:space="preserve">) , to generate following  model: E = -124 +7.5 </w:t>
-      </w:r>
-      <w:proofErr w:type="spellStart"/>
-      <w:r>
-        <w:rPr>
-          <w:rFonts w:ascii="Times New Roman" w:eastAsia="Times New Roman" w:hAnsi="Times New Roman"/>
-          <w:color w:val="222222"/>
-          <w:sz w:val="24"/>
-        </w:rPr>
-        <w:t>DNoprtr</w:t>
-      </w:r>
-      <w:proofErr w:type="spellEnd"/>
+        <w:t>Step 4: Use another variable number of operator changed(DNoprtr) , to generate following  model: E = -124 +7.5 DNoprtr</w:t>
+      </w:r>
     </w:p>
     <w:p>
       <w:pPr>
         <w:spacing w:line="0" w:lineRule="atLeast"/>
         <w:rPr>
           <w:rFonts w:ascii="Times New Roman" w:eastAsia="Times New Roman" w:hAnsi="Times New Roman"/>
+          <w:color w:val="222222"/>
+          <w:sz w:val="24"/>
+        </w:rPr>
+      </w:pPr>
+    </w:p>
+    <w:p>
+      <w:pPr>
+        <w:spacing w:line="0" w:lineRule="atLeast"/>
+        <w:rPr>
+          <w:rFonts w:ascii="Times New Roman" w:eastAsia="Times New Roman" w:hAnsi="Times New Roman"/>
           <w:b/>
           <w:color w:val="222222"/>
           <w:sz w:val="24"/>
@@ -8808,6 +9373,30 @@
         </w:rPr>
         <w:t>QMOOD metric sets to assess quality of java program</w:t>
       </w:r>
+    </w:p>
+    <w:p>
+      <w:pPr>
+        <w:spacing w:line="0" w:lineRule="atLeast"/>
+        <w:jc w:val="both"/>
+        <w:rPr>
+          <w:rFonts w:ascii="Times New Roman" w:eastAsia="Times New Roman" w:hAnsi="Times New Roman"/>
+          <w:b/>
+          <w:color w:val="222222"/>
+          <w:sz w:val="24"/>
+        </w:rPr>
+      </w:pPr>
+    </w:p>
+    <w:p>
+      <w:pPr>
+        <w:spacing w:line="0" w:lineRule="atLeast"/>
+        <w:jc w:val="both"/>
+        <w:rPr>
+          <w:rFonts w:ascii="Times New Roman" w:eastAsia="Times New Roman" w:hAnsi="Times New Roman"/>
+          <w:b/>
+          <w:color w:val="222222"/>
+          <w:sz w:val="24"/>
+        </w:rPr>
+      </w:pPr>
     </w:p>
     <w:p>
       <w:pPr>
@@ -8847,25 +9436,7 @@
           <w:color w:val="222222"/>
           <w:sz w:val="24"/>
         </w:rPr>
-        <w:t>Here a model to evaluate and grade java programs, based on QMOOD which is hierarchical model that defines relation between qualities attributes and design properties with the help of equations. This paper focuses on only MOOD and QMOOD. Different types of java programs are shown as input and result have been evaluated and featured with the help of 2D graph. ISO/</w:t>
-      </w:r>
-      <w:proofErr w:type="spellStart"/>
-      <w:r>
-        <w:rPr>
-          <w:rFonts w:ascii="Times New Roman" w:eastAsia="Times New Roman" w:hAnsi="Times New Roman"/>
-          <w:color w:val="222222"/>
-          <w:sz w:val="24"/>
-        </w:rPr>
-        <w:t>lEC</w:t>
-      </w:r>
-      <w:proofErr w:type="spellEnd"/>
-      <w:r>
-        <w:rPr>
-          <w:rFonts w:ascii="Times New Roman" w:eastAsia="Times New Roman" w:hAnsi="Times New Roman"/>
-          <w:color w:val="222222"/>
-          <w:sz w:val="24"/>
-        </w:rPr>
-        <w:t xml:space="preserve"> 9126 is one of the most popular quality standards.</w:t>
+        <w:t>Here a model to evaluate and grade java programs, based on QMOOD which is hierarchical model that defines relation between qualities attributes and design properties with the help of equations. This paper focuses on only MOOD and QMOOD. Different types of java programs are shown as input and result have been evaluated and featured with the help of 2D graph. ISO/lEC 9126 is one of the most popular quality standards.</w:t>
       </w:r>
     </w:p>
     <w:p>
@@ -8906,65 +9477,8 @@
           <w:color w:val="222222"/>
           <w:sz w:val="24"/>
         </w:rPr>
-        <w:t xml:space="preserve">The methodology used in the development of hierarchical QMOOD assessment extends </w:t>
-      </w:r>
-      <w:proofErr w:type="spellStart"/>
-      <w:r>
-        <w:rPr>
-          <w:rFonts w:ascii="Times New Roman" w:eastAsia="Times New Roman" w:hAnsi="Times New Roman"/>
-          <w:color w:val="222222"/>
-          <w:sz w:val="24"/>
-        </w:rPr>
-        <w:t>Dromey's</w:t>
-      </w:r>
-      <w:proofErr w:type="spellEnd"/>
-      <w:r>
-        <w:rPr>
-          <w:rFonts w:ascii="Times New Roman" w:eastAsia="Times New Roman" w:hAnsi="Times New Roman"/>
-          <w:color w:val="222222"/>
-          <w:sz w:val="24"/>
-        </w:rPr>
-        <w:t xml:space="preserve"> generic quality model methodology and involves the four </w:t>
-      </w:r>
-      <w:proofErr w:type="gramStart"/>
-      <w:r>
-        <w:rPr>
-          <w:rFonts w:ascii="Times New Roman" w:eastAsia="Times New Roman" w:hAnsi="Times New Roman"/>
-          <w:color w:val="222222"/>
-          <w:sz w:val="24"/>
-        </w:rPr>
-        <w:t>levels(</w:t>
-      </w:r>
-      <w:proofErr w:type="spellStart"/>
-      <w:proofErr w:type="gramEnd"/>
-      <w:r>
-        <w:rPr>
-          <w:rFonts w:ascii="Times New Roman" w:eastAsia="Times New Roman" w:hAnsi="Times New Roman"/>
-          <w:color w:val="222222"/>
-          <w:sz w:val="24"/>
-        </w:rPr>
-        <w:t>Ll</w:t>
-      </w:r>
-      <w:proofErr w:type="spellEnd"/>
-      <w:r>
-        <w:rPr>
-          <w:rFonts w:ascii="Times New Roman" w:eastAsia="Times New Roman" w:hAnsi="Times New Roman"/>
-          <w:color w:val="222222"/>
-          <w:sz w:val="24"/>
-        </w:rPr>
-        <w:t xml:space="preserve"> through L4) and </w:t>
-      </w:r>
-      <w:r>
-        <w:rPr>
-          <w:rFonts w:ascii="Times New Roman" w:eastAsia="Times New Roman" w:hAnsi="Times New Roman"/>
-          <w:color w:val="222222"/>
-          <w:sz w:val="24"/>
-        </w:rPr>
-        <w:lastRenderedPageBreak/>
-        <w:t>three mappings(Mapping Quality, Assigning design metrics to design properties and Linking design Properties to Quality Attributes).</w:t>
-      </w:r>
-      <w:bookmarkStart w:id="1" w:name="_GoBack"/>
-      <w:bookmarkEnd w:id="1"/>
+        <w:t>The methodology used in the development of hierarchical QMOOD assessment extends Dromey's generic quality model methodology and involves the four levels(Ll through L4) and three mappings(Mapping Quality, Assigning design metrics to design properties and Linking design Properties to Quality Attributes).</w:t>
+      </w:r>
     </w:p>
     <w:p>
       <w:pPr>
@@ -9011,25 +9525,7 @@
           <w:color w:val="222222"/>
           <w:sz w:val="24"/>
         </w:rPr>
-        <w:t xml:space="preserve">Design </w:t>
-      </w:r>
-      <w:proofErr w:type="gramStart"/>
-      <w:r>
-        <w:rPr>
-          <w:rFonts w:ascii="Times New Roman" w:eastAsia="Times New Roman" w:hAnsi="Times New Roman"/>
-          <w:color w:val="222222"/>
-          <w:sz w:val="24"/>
-        </w:rPr>
-        <w:t>size(</w:t>
-      </w:r>
-      <w:proofErr w:type="gramEnd"/>
-      <w:r>
-        <w:rPr>
-          <w:rFonts w:ascii="Times New Roman" w:eastAsia="Times New Roman" w:hAnsi="Times New Roman"/>
-          <w:color w:val="222222"/>
-          <w:sz w:val="24"/>
-        </w:rPr>
-        <w:t xml:space="preserve">DSC)- It measures the number of classes used in design </w:t>
+        <w:t xml:space="preserve">Design size(DSC)- It measures the number of classes used in design </w:t>
       </w:r>
     </w:p>
     <w:p>
@@ -9043,23 +9539,13 @@
           <w:sz w:val="24"/>
         </w:rPr>
       </w:pPr>
-      <w:proofErr w:type="gramStart"/>
-      <w:r>
-        <w:rPr>
-          <w:rFonts w:ascii="Times New Roman" w:eastAsia="Times New Roman" w:hAnsi="Times New Roman"/>
-          <w:color w:val="222222"/>
-          <w:sz w:val="24"/>
-        </w:rPr>
-        <w:t>Hierarchies(</w:t>
-      </w:r>
-      <w:proofErr w:type="gramEnd"/>
-      <w:r>
-        <w:rPr>
-          <w:rFonts w:ascii="Times New Roman" w:eastAsia="Times New Roman" w:hAnsi="Times New Roman"/>
-          <w:color w:val="222222"/>
-          <w:sz w:val="24"/>
-        </w:rPr>
-        <w:t>NOH)- Number of class hierarchies is represented as number of root classes in class design.</w:t>
+      <w:r>
+        <w:rPr>
+          <w:rFonts w:ascii="Times New Roman" w:eastAsia="Times New Roman" w:hAnsi="Times New Roman"/>
+          <w:color w:val="222222"/>
+          <w:sz w:val="24"/>
+        </w:rPr>
+        <w:t>Hierarchies(NOH)- Number of class hierarchies is represented as number of root classes in class design.</w:t>
       </w:r>
     </w:p>
     <w:p>
@@ -9318,6 +9804,18 @@
           <w:sz w:val="24"/>
         </w:rPr>
       </w:pPr>
+    </w:p>
+    <w:p>
+      <w:pPr>
+        <w:spacing w:after="0" w:line="0" w:lineRule="atLeast"/>
+        <w:jc w:val="both"/>
+        <w:rPr>
+          <w:rFonts w:ascii="Times New Roman" w:eastAsia="Times New Roman" w:hAnsi="Times New Roman"/>
+          <w:b/>
+          <w:color w:val="222222"/>
+          <w:sz w:val="24"/>
+        </w:rPr>
+      </w:pPr>
       <w:r>
         <w:rPr>
           <w:rFonts w:ascii="Times New Roman" w:eastAsia="Times New Roman" w:hAnsi="Times New Roman"/>
@@ -9409,6 +9907,7 @@
           <w:color w:val="222222"/>
           <w:sz w:val="24"/>
         </w:rPr>
+        <w:lastRenderedPageBreak/>
         <w:t>Output: evaluation results.</w:t>
       </w:r>
     </w:p>
@@ -9558,6 +10057,18 @@
         <w:jc w:val="both"/>
         <w:rPr>
           <w:rFonts w:ascii="Times New Roman" w:eastAsia="Times New Roman" w:hAnsi="Times New Roman"/>
+        </w:rPr>
+      </w:pPr>
+    </w:p>
+    <w:p>
+      <w:pPr>
+        <w:spacing w:after="0" w:line="276" w:lineRule="auto"/>
+        <w:jc w:val="both"/>
+        <w:rPr>
+          <w:rFonts w:ascii="Times New Roman" w:eastAsia="Times New Roman" w:hAnsi="Times New Roman"/>
+          <w:b/>
+          <w:color w:val="222222"/>
+          <w:sz w:val="24"/>
         </w:rPr>
       </w:pPr>
     </w:p>
@@ -9626,7 +10137,6 @@
           <w:color w:val="222222"/>
           <w:sz w:val="24"/>
         </w:rPr>
-        <w:lastRenderedPageBreak/>
         <w:t>As the design metrics change TQI varies. As the classes and other properties are included TQI is increased. Further when more private attributes are included that is DAM IS included there is further increase in TQI.</w:t>
       </w:r>
     </w:p>
@@ -10015,7 +10525,6 @@
                 <w:sz w:val="24"/>
               </w:rPr>
             </w:pPr>
-            <w:proofErr w:type="spellStart"/>
             <w:r>
               <w:rPr>
                 <w:rFonts w:ascii="Times New Roman" w:eastAsia="Times New Roman" w:hAnsi="Times New Roman"/>
@@ -10023,7 +10532,6 @@
               </w:rPr>
               <w:t>JRuby</w:t>
             </w:r>
-            <w:proofErr w:type="spellEnd"/>
           </w:p>
         </w:tc>
         <w:tc>
@@ -10229,7 +10737,6 @@
                 <w:sz w:val="24"/>
               </w:rPr>
             </w:pPr>
-            <w:proofErr w:type="spellStart"/>
             <w:r>
               <w:rPr>
                 <w:rFonts w:ascii="Times New Roman" w:eastAsia="Times New Roman" w:hAnsi="Times New Roman"/>
@@ -10237,7 +10744,6 @@
               </w:rPr>
               <w:t>JFreeChart</w:t>
             </w:r>
-            <w:proofErr w:type="spellEnd"/>
           </w:p>
         </w:tc>
         <w:tc>
@@ -10337,7 +10843,6 @@
                 <w:sz w:val="24"/>
               </w:rPr>
             </w:pPr>
-            <w:proofErr w:type="spellStart"/>
             <w:r>
               <w:rPr>
                 <w:rFonts w:ascii="Times New Roman" w:eastAsia="Times New Roman" w:hAnsi="Times New Roman"/>
@@ -10345,7 +10850,6 @@
               </w:rPr>
               <w:t>BlueJ</w:t>
             </w:r>
-            <w:proofErr w:type="spellEnd"/>
           </w:p>
         </w:tc>
         <w:tc>
@@ -10555,70 +11059,7 @@
           <w:sz w:val="24"/>
           <w:szCs w:val="24"/>
         </w:rPr>
-        <w:t xml:space="preserve">These are open source software systems which are built using Java programming language. These projects fall under different ecosystems as Apache Ant is a software tool for automating software build processes, </w:t>
-      </w:r>
-      <w:proofErr w:type="spellStart"/>
-      <w:r>
-        <w:rPr>
-          <w:rFonts w:ascii="Times New Roman" w:eastAsia="Times New Roman" w:hAnsi="Times New Roman"/>
-          <w:sz w:val="24"/>
-          <w:szCs w:val="24"/>
-        </w:rPr>
-        <w:t>JRuby</w:t>
-      </w:r>
-      <w:proofErr w:type="spellEnd"/>
-      <w:r>
-        <w:rPr>
-          <w:rFonts w:ascii="Times New Roman" w:eastAsia="Times New Roman" w:hAnsi="Times New Roman"/>
-          <w:sz w:val="24"/>
-          <w:szCs w:val="24"/>
-        </w:rPr>
-        <w:t xml:space="preserve"> is a software used for development of Ruby programming language, JMeter is software used as a load testing tool for analyzing and measuring performance of a variety </w:t>
-      </w:r>
-      <w:r>
-        <w:rPr>
-          <w:rFonts w:ascii="Times New Roman" w:eastAsia="Times New Roman" w:hAnsi="Times New Roman"/>
-          <w:sz w:val="24"/>
-          <w:szCs w:val="24"/>
-        </w:rPr>
-        <w:lastRenderedPageBreak/>
-        <w:t xml:space="preserve">of services, </w:t>
-      </w:r>
-      <w:proofErr w:type="spellStart"/>
-      <w:r>
-        <w:rPr>
-          <w:rFonts w:ascii="Times New Roman" w:eastAsia="Times New Roman" w:hAnsi="Times New Roman"/>
-          <w:sz w:val="24"/>
-          <w:szCs w:val="24"/>
-        </w:rPr>
-        <w:t>Jfreechart</w:t>
-      </w:r>
-      <w:proofErr w:type="spellEnd"/>
-      <w:r>
-        <w:rPr>
-          <w:rFonts w:ascii="Times New Roman" w:eastAsia="Times New Roman" w:hAnsi="Times New Roman"/>
-          <w:sz w:val="24"/>
-          <w:szCs w:val="24"/>
-        </w:rPr>
-        <w:t xml:space="preserve"> is used for creation of wide variety of both interactive and non interactive charts, </w:t>
-      </w:r>
-      <w:proofErr w:type="spellStart"/>
-      <w:r>
-        <w:rPr>
-          <w:rFonts w:ascii="Times New Roman" w:eastAsia="Times New Roman" w:hAnsi="Times New Roman"/>
-          <w:sz w:val="24"/>
-          <w:szCs w:val="24"/>
-        </w:rPr>
-        <w:t>BlueJ</w:t>
-      </w:r>
-      <w:proofErr w:type="spellEnd"/>
-      <w:r>
-        <w:rPr>
-          <w:rFonts w:ascii="Times New Roman" w:eastAsia="Times New Roman" w:hAnsi="Times New Roman"/>
-          <w:sz w:val="24"/>
-          <w:szCs w:val="24"/>
-        </w:rPr>
-        <w:t xml:space="preserve"> is a IDE(integrated development environment) for the Java programming language, developed mainly for</w:t>
+        <w:t>These are open source software systems which are built using Java programming language. These projects fall under different ecosystems as Apache Ant is a software tool for automating software build processes, JRuby is a software used for development of Ruby programming language, JMeter is software used as a load testing tool for analyzing and measuring performance of a variety of services, Jfreechart is used for creation of wide variety of both interactive and non interactive charts, BlueJ is a IDE(integrated development environment) for the Java programming language, developed mainly for</w:t>
       </w:r>
       <w:r>
         <w:rPr>
@@ -10743,39 +11184,7 @@
           <w:rFonts w:ascii="Times New Roman" w:eastAsia="Times New Roman" w:hAnsi="Times New Roman"/>
           <w:sz w:val="24"/>
         </w:rPr>
-        <w:t>[1</w:t>
-      </w:r>
-      <w:proofErr w:type="gramStart"/>
-      <w:r>
-        <w:rPr>
-          <w:rFonts w:ascii="Times New Roman" w:eastAsia="Times New Roman" w:hAnsi="Times New Roman"/>
-          <w:sz w:val="24"/>
-        </w:rPr>
-        <w:t>]  N.</w:t>
-      </w:r>
-      <w:proofErr w:type="gramEnd"/>
-      <w:r>
-        <w:rPr>
-          <w:rFonts w:ascii="Times New Roman" w:eastAsia="Times New Roman" w:hAnsi="Times New Roman"/>
-          <w:sz w:val="24"/>
-        </w:rPr>
-        <w:t xml:space="preserve"> Gupta  , A.P Mathur,  M.L </w:t>
-      </w:r>
-      <w:proofErr w:type="spellStart"/>
-      <w:r>
-        <w:rPr>
-          <w:rFonts w:ascii="Times New Roman" w:eastAsia="Times New Roman" w:hAnsi="Times New Roman"/>
-          <w:sz w:val="24"/>
-        </w:rPr>
-        <w:t>Souffa</w:t>
-      </w:r>
-      <w:proofErr w:type="spellEnd"/>
-      <w:r>
-        <w:rPr>
-          <w:rFonts w:ascii="Times New Roman" w:eastAsia="Times New Roman" w:hAnsi="Times New Roman"/>
-          <w:sz w:val="24"/>
-        </w:rPr>
-        <w:t xml:space="preserve">. 2000. </w:t>
+        <w:t xml:space="preserve">[1]  N. Gupta  , A.P Mathur,  M.L Souffa. 2000. </w:t>
       </w:r>
       <w:r>
         <w:rPr>
@@ -10873,40 +11282,15 @@
           <w:rFonts w:ascii="Times New Roman" w:eastAsia="Times New Roman" w:hAnsi="Times New Roman"/>
           <w:sz w:val="24"/>
         </w:rPr>
-        <w:t xml:space="preserve">R. </w:t>
-      </w:r>
-      <w:proofErr w:type="spellStart"/>
-      <w:r>
-        <w:rPr>
-          <w:rFonts w:ascii="Times New Roman" w:eastAsia="Times New Roman" w:hAnsi="Times New Roman"/>
-          <w:sz w:val="24"/>
-        </w:rPr>
-        <w:t>Lingampally</w:t>
-      </w:r>
-      <w:proofErr w:type="spellEnd"/>
-      <w:r>
-        <w:rPr>
-          <w:rFonts w:ascii="Times New Roman" w:eastAsia="Times New Roman" w:hAnsi="Times New Roman"/>
-          <w:sz w:val="24"/>
-        </w:rPr>
-        <w:t>, A. Gupta, P.</w:t>
-      </w:r>
-      <w:r>
-        <w:rPr>
-          <w:rFonts w:ascii="Times New Roman" w:eastAsia="Times New Roman" w:hAnsi="Times New Roman"/>
-          <w:sz w:val="24"/>
-        </w:rPr>
-        <w:t xml:space="preserve"> </w:t>
-      </w:r>
-      <w:proofErr w:type="spellStart"/>
-      <w:r>
-        <w:rPr>
-          <w:rFonts w:ascii="Times New Roman" w:eastAsia="Times New Roman" w:hAnsi="Times New Roman"/>
-          <w:sz w:val="24"/>
-        </w:rPr>
-        <w:t>Jalote</w:t>
-      </w:r>
-      <w:proofErr w:type="spellEnd"/>
+        <w:t>R. Lingampally, A. Gupta, P.</w:t>
+      </w:r>
+      <w:r>
+        <w:rPr>
+          <w:rFonts w:ascii="Times New Roman" w:eastAsia="Times New Roman" w:hAnsi="Times New Roman"/>
+          <w:sz w:val="24"/>
+        </w:rPr>
+        <w:t xml:space="preserve"> Jalote</w:t>
+      </w:r>
       <w:r>
         <w:rPr>
           <w:rFonts w:ascii="Times New Roman" w:eastAsia="Times New Roman" w:hAnsi="Times New Roman"/>
@@ -10996,23 +11380,8 @@
                 <w:noProof/>
                 <w:sz w:val="24"/>
               </w:rPr>
-              <w:t>[</w:t>
-            </w:r>
-            <w:r>
-              <w:rPr>
-                <w:rFonts w:ascii="Times New Roman" w:hAnsi="Times New Roman" w:cs="Times New Roman"/>
-                <w:noProof/>
-                <w:sz w:val="24"/>
-              </w:rPr>
-              <w:t>3</w:t>
-            </w:r>
-            <w:r>
-              <w:rPr>
-                <w:rFonts w:ascii="Times New Roman" w:hAnsi="Times New Roman" w:cs="Times New Roman"/>
-                <w:noProof/>
-                <w:sz w:val="24"/>
-              </w:rPr>
-              <w:t xml:space="preserve">] </w:t>
+              <w:lastRenderedPageBreak/>
+              <w:t xml:space="preserve">[3] </w:t>
             </w:r>
           </w:p>
         </w:tc>
@@ -11104,7 +11473,7 @@
 </file>
 
 <file path=word/endnotes.xml><?xml version="1.0" encoding="utf-8"?>
-<w:endnotes xmlns:wpc="http://schemas.microsoft.com/office/word/2010/wordprocessingCanvas" xmlns:cx="http://schemas.microsoft.com/office/drawing/2014/chartex" xmlns:cx1="http://schemas.microsoft.com/office/drawing/2015/9/8/chartex" xmlns:cx2="http://schemas.microsoft.com/office/drawing/2015/10/21/chartex" xmlns:cx3="http://schemas.microsoft.com/office/drawing/2016/5/9/chartex" xmlns:cx4="http://schemas.microsoft.com/office/drawing/2016/5/10/chartex" xmlns:cx5="http://schemas.microsoft.com/office/drawing/2016/5/11/chartex" xmlns:cx6="http://schemas.microsoft.com/office/drawing/2016/5/12/chartex" xmlns:cx7="http://schemas.microsoft.com/office/drawing/2016/5/13/chartex" xmlns:cx8="http://schemas.microsoft.com/office/drawing/2016/5/14/chartex" xmlns:mc="http://schemas.openxmlformats.org/markup-compatibility/2006" xmlns:aink="http://schemas.microsoft.com/office/drawing/2016/ink" xmlns:am3d="http://schemas.microsoft.com/office/drawing/2017/model3d" xmlns:o="urn:schemas-microsoft-com:office:office" xmlns:r="http://schemas.openxmlformats.org/officeDocument/2006/relationships" xmlns:m="http://schemas.openxmlformats.org/officeDocument/2006/math" xmlns:v="urn:schemas-microsoft-com:vml" xmlns:wp14="http://schemas.microsoft.com/office/word/2010/wordprocessingDrawing" xmlns:wp="http://schemas.openxmlformats.org/drawingml/2006/wordprocessingDrawing" xmlns:w10="urn:schemas-microsoft-com:office:word" xmlns:w="http://schemas.openxmlformats.org/wordprocessingml/2006/main" xmlns:w14="http://schemas.microsoft.com/office/word/2010/wordml" xmlns:w15="http://schemas.microsoft.com/office/word/2012/wordml" xmlns:w16cid="http://schemas.microsoft.com/office/word/2016/wordml/cid" xmlns:w16se="http://schemas.microsoft.com/office/word/2015/wordml/symex" xmlns:wpg="http://schemas.microsoft.com/office/word/2010/wordprocessingGroup" xmlns:wpi="http://schemas.microsoft.com/office/word/2010/wordprocessingInk" xmlns:wne="http://schemas.microsoft.com/office/word/2006/wordml" xmlns:wps="http://schemas.microsoft.com/office/word/2010/wordprocessingShape" mc:Ignorable="w14 w15 w16se w16cid wp14">
+<w:endnotes xmlns:wpc="http://schemas.microsoft.com/office/word/2010/wordprocessingCanvas" xmlns:cx="http://schemas.microsoft.com/office/drawing/2014/chartex" xmlns:mc="http://schemas.openxmlformats.org/markup-compatibility/2006" xmlns:o="urn:schemas-microsoft-com:office:office" xmlns:r="http://schemas.openxmlformats.org/officeDocument/2006/relationships" xmlns:m="http://schemas.openxmlformats.org/officeDocument/2006/math" xmlns:v="urn:schemas-microsoft-com:vml" xmlns:wp14="http://schemas.microsoft.com/office/word/2010/wordprocessingDrawing" xmlns:wp="http://schemas.openxmlformats.org/drawingml/2006/wordprocessingDrawing" xmlns:w10="urn:schemas-microsoft-com:office:word" xmlns:w="http://schemas.openxmlformats.org/wordprocessingml/2006/main" xmlns:w14="http://schemas.microsoft.com/office/word/2010/wordml" xmlns:w15="http://schemas.microsoft.com/office/word/2012/wordml" xmlns:w16se="http://schemas.microsoft.com/office/word/2015/wordml/symex" xmlns:wpg="http://schemas.microsoft.com/office/word/2010/wordprocessingGroup" xmlns:wpi="http://schemas.microsoft.com/office/word/2010/wordprocessingInk" xmlns:wne="http://schemas.microsoft.com/office/word/2006/wordml" xmlns:wps="http://schemas.microsoft.com/office/word/2010/wordprocessingShape" mc:Ignorable="w14 w15 w16se wp14">
   <w:endnote w:type="separator" w:id="-1">
     <w:p>
       <w:pPr>
@@ -11129,7 +11498,7 @@
 </file>
 
 <file path=word/footnotes.xml><?xml version="1.0" encoding="utf-8"?>
-<w:footnotes xmlns:wpc="http://schemas.microsoft.com/office/word/2010/wordprocessingCanvas" xmlns:cx="http://schemas.microsoft.com/office/drawing/2014/chartex" xmlns:cx1="http://schemas.microsoft.com/office/drawing/2015/9/8/chartex" xmlns:cx2="http://schemas.microsoft.com/office/drawing/2015/10/21/chartex" xmlns:cx3="http://schemas.microsoft.com/office/drawing/2016/5/9/chartex" xmlns:cx4="http://schemas.microsoft.com/office/drawing/2016/5/10/chartex" xmlns:cx5="http://schemas.microsoft.com/office/drawing/2016/5/11/chartex" xmlns:cx6="http://schemas.microsoft.com/office/drawing/2016/5/12/chartex" xmlns:cx7="http://schemas.microsoft.com/office/drawing/2016/5/13/chartex" xmlns:cx8="http://schemas.microsoft.com/office/drawing/2016/5/14/chartex" xmlns:mc="http://schemas.openxmlformats.org/markup-compatibility/2006" xmlns:aink="http://schemas.microsoft.com/office/drawing/2016/ink" xmlns:am3d="http://schemas.microsoft.com/office/drawing/2017/model3d" xmlns:o="urn:schemas-microsoft-com:office:office" xmlns:r="http://schemas.openxmlformats.org/officeDocument/2006/relationships" xmlns:m="http://schemas.openxmlformats.org/officeDocument/2006/math" xmlns:v="urn:schemas-microsoft-com:vml" xmlns:wp14="http://schemas.microsoft.com/office/word/2010/wordprocessingDrawing" xmlns:wp="http://schemas.openxmlformats.org/drawingml/2006/wordprocessingDrawing" xmlns:w10="urn:schemas-microsoft-com:office:word" xmlns:w="http://schemas.openxmlformats.org/wordprocessingml/2006/main" xmlns:w14="http://schemas.microsoft.com/office/word/2010/wordml" xmlns:w15="http://schemas.microsoft.com/office/word/2012/wordml" xmlns:w16cid="http://schemas.microsoft.com/office/word/2016/wordml/cid" xmlns:w16se="http://schemas.microsoft.com/office/word/2015/wordml/symex" xmlns:wpg="http://schemas.microsoft.com/office/word/2010/wordprocessingGroup" xmlns:wpi="http://schemas.microsoft.com/office/word/2010/wordprocessingInk" xmlns:wne="http://schemas.microsoft.com/office/word/2006/wordml" xmlns:wps="http://schemas.microsoft.com/office/word/2010/wordprocessingShape" mc:Ignorable="w14 w15 w16se w16cid wp14">
+<w:footnotes xmlns:wpc="http://schemas.microsoft.com/office/word/2010/wordprocessingCanvas" xmlns:cx="http://schemas.microsoft.com/office/drawing/2014/chartex" xmlns:mc="http://schemas.openxmlformats.org/markup-compatibility/2006" xmlns:o="urn:schemas-microsoft-com:office:office" xmlns:r="http://schemas.openxmlformats.org/officeDocument/2006/relationships" xmlns:m="http://schemas.openxmlformats.org/officeDocument/2006/math" xmlns:v="urn:schemas-microsoft-com:vml" xmlns:wp14="http://schemas.microsoft.com/office/word/2010/wordprocessingDrawing" xmlns:wp="http://schemas.openxmlformats.org/drawingml/2006/wordprocessingDrawing" xmlns:w10="urn:schemas-microsoft-com:office:word" xmlns:w="http://schemas.openxmlformats.org/wordprocessingml/2006/main" xmlns:w14="http://schemas.microsoft.com/office/word/2010/wordml" xmlns:w15="http://schemas.microsoft.com/office/word/2012/wordml" xmlns:w16se="http://schemas.microsoft.com/office/word/2015/wordml/symex" xmlns:wpg="http://schemas.microsoft.com/office/word/2010/wordprocessingGroup" xmlns:wpi="http://schemas.microsoft.com/office/word/2010/wordprocessingInk" xmlns:wne="http://schemas.microsoft.com/office/word/2006/wordml" xmlns:wps="http://schemas.microsoft.com/office/word/2010/wordprocessingShape" mc:Ignorable="w14 w15 w16se wp14">
   <w:footnote w:type="separator" w:id="-1">
     <w:p>
       <w:pPr>
@@ -11154,7 +11523,7 @@
 </file>
 
 <file path=word/numbering.xml><?xml version="1.0" encoding="utf-8"?>
-<w:numbering xmlns:wpc="http://schemas.microsoft.com/office/word/2010/wordprocessingCanvas" xmlns:cx="http://schemas.microsoft.com/office/drawing/2014/chartex" xmlns:cx1="http://schemas.microsoft.com/office/drawing/2015/9/8/chartex" xmlns:cx2="http://schemas.microsoft.com/office/drawing/2015/10/21/chartex" xmlns:cx3="http://schemas.microsoft.com/office/drawing/2016/5/9/chartex" xmlns:cx4="http://schemas.microsoft.com/office/drawing/2016/5/10/chartex" xmlns:cx5="http://schemas.microsoft.com/office/drawing/2016/5/11/chartex" xmlns:cx6="http://schemas.microsoft.com/office/drawing/2016/5/12/chartex" xmlns:cx7="http://schemas.microsoft.com/office/drawing/2016/5/13/chartex" xmlns:cx8="http://schemas.microsoft.com/office/drawing/2016/5/14/chartex" xmlns:mc="http://schemas.openxmlformats.org/markup-compatibility/2006" xmlns:aink="http://schemas.microsoft.com/office/drawing/2016/ink" xmlns:am3d="http://schemas.microsoft.com/office/drawing/2017/model3d" xmlns:o="urn:schemas-microsoft-com:office:office" xmlns:r="http://schemas.openxmlformats.org/officeDocument/2006/relationships" xmlns:m="http://schemas.openxmlformats.org/officeDocument/2006/math" xmlns:v="urn:schemas-microsoft-com:vml" xmlns:wp14="http://schemas.microsoft.com/office/word/2010/wordprocessingDrawing" xmlns:wp="http://schemas.openxmlformats.org/drawingml/2006/wordprocessingDrawing" xmlns:w10="urn:schemas-microsoft-com:office:word" xmlns:w="http://schemas.openxmlformats.org/wordprocessingml/2006/main" xmlns:w14="http://schemas.microsoft.com/office/word/2010/wordml" xmlns:w15="http://schemas.microsoft.com/office/word/2012/wordml" xmlns:w16cid="http://schemas.microsoft.com/office/word/2016/wordml/cid" xmlns:w16se="http://schemas.microsoft.com/office/word/2015/wordml/symex" xmlns:wpg="http://schemas.microsoft.com/office/word/2010/wordprocessingGroup" xmlns:wpi="http://schemas.microsoft.com/office/word/2010/wordprocessingInk" xmlns:wne="http://schemas.microsoft.com/office/word/2006/wordml" xmlns:wps="http://schemas.microsoft.com/office/word/2010/wordprocessingShape" mc:Ignorable="w14 w15 w16se w16cid wp14">
+<w:numbering xmlns:wpc="http://schemas.microsoft.com/office/word/2010/wordprocessingCanvas" xmlns:cx="http://schemas.microsoft.com/office/drawing/2014/chartex" xmlns:mc="http://schemas.openxmlformats.org/markup-compatibility/2006" xmlns:o="urn:schemas-microsoft-com:office:office" xmlns:r="http://schemas.openxmlformats.org/officeDocument/2006/relationships" xmlns:m="http://schemas.openxmlformats.org/officeDocument/2006/math" xmlns:v="urn:schemas-microsoft-com:vml" xmlns:wp14="http://schemas.microsoft.com/office/word/2010/wordprocessingDrawing" xmlns:wp="http://schemas.openxmlformats.org/drawingml/2006/wordprocessingDrawing" xmlns:w10="urn:schemas-microsoft-com:office:word" xmlns:w="http://schemas.openxmlformats.org/wordprocessingml/2006/main" xmlns:w14="http://schemas.microsoft.com/office/word/2010/wordml" xmlns:w15="http://schemas.microsoft.com/office/word/2012/wordml" xmlns:w16se="http://schemas.microsoft.com/office/word/2015/wordml/symex" xmlns:wpg="http://schemas.microsoft.com/office/word/2010/wordprocessingGroup" xmlns:wpi="http://schemas.microsoft.com/office/word/2010/wordprocessingInk" xmlns:wne="http://schemas.microsoft.com/office/word/2006/wordml" xmlns:wps="http://schemas.microsoft.com/office/word/2010/wordprocessingShape" mc:Ignorable="w14 w15 w16se wp14">
   <w:abstractNum w:abstractNumId="0" w15:restartNumberingAfterBreak="0">
     <w:nsid w:val="00000008"/>
     <w:multiLevelType w:val="hybridMultilevel"/>
@@ -11540,6 +11909,155 @@
       </w:pPr>
     </w:lvl>
   </w:abstractNum>
+  <w:abstractNum w:abstractNumId="5" w15:restartNumberingAfterBreak="0">
+    <w:nsid w:val="68083B12"/>
+    <w:multiLevelType w:val="multilevel"/>
+    <w:tmpl w:val="DA626402"/>
+    <w:lvl w:ilvl="0">
+      <w:start w:val="1"/>
+      <w:numFmt w:val="bullet"/>
+      <w:lvlText w:val=""/>
+      <w:lvlJc w:val="left"/>
+      <w:pPr>
+        <w:tabs>
+          <w:tab w:val="num" w:pos="720"/>
+        </w:tabs>
+        <w:ind w:left="720" w:hanging="360"/>
+      </w:pPr>
+      <w:rPr>
+        <w:rFonts w:ascii="Symbol" w:hAnsi="Symbol" w:hint="default"/>
+        <w:sz w:val="20"/>
+      </w:rPr>
+    </w:lvl>
+    <w:lvl w:ilvl="1" w:tentative="1">
+      <w:start w:val="1"/>
+      <w:numFmt w:val="bullet"/>
+      <w:lvlText w:val="o"/>
+      <w:lvlJc w:val="left"/>
+      <w:pPr>
+        <w:tabs>
+          <w:tab w:val="num" w:pos="1440"/>
+        </w:tabs>
+        <w:ind w:left="1440" w:hanging="360"/>
+      </w:pPr>
+      <w:rPr>
+        <w:rFonts w:ascii="Courier New" w:hAnsi="Courier New" w:hint="default"/>
+        <w:sz w:val="20"/>
+      </w:rPr>
+    </w:lvl>
+    <w:lvl w:ilvl="2" w:tentative="1">
+      <w:start w:val="1"/>
+      <w:numFmt w:val="bullet"/>
+      <w:lvlText w:val=""/>
+      <w:lvlJc w:val="left"/>
+      <w:pPr>
+        <w:tabs>
+          <w:tab w:val="num" w:pos="2160"/>
+        </w:tabs>
+        <w:ind w:left="2160" w:hanging="360"/>
+      </w:pPr>
+      <w:rPr>
+        <w:rFonts w:ascii="Wingdings" w:hAnsi="Wingdings" w:hint="default"/>
+        <w:sz w:val="20"/>
+      </w:rPr>
+    </w:lvl>
+    <w:lvl w:ilvl="3" w:tentative="1">
+      <w:start w:val="1"/>
+      <w:numFmt w:val="bullet"/>
+      <w:lvlText w:val=""/>
+      <w:lvlJc w:val="left"/>
+      <w:pPr>
+        <w:tabs>
+          <w:tab w:val="num" w:pos="2880"/>
+        </w:tabs>
+        <w:ind w:left="2880" w:hanging="360"/>
+      </w:pPr>
+      <w:rPr>
+        <w:rFonts w:ascii="Wingdings" w:hAnsi="Wingdings" w:hint="default"/>
+        <w:sz w:val="20"/>
+      </w:rPr>
+    </w:lvl>
+    <w:lvl w:ilvl="4" w:tentative="1">
+      <w:start w:val="1"/>
+      <w:numFmt w:val="bullet"/>
+      <w:lvlText w:val=""/>
+      <w:lvlJc w:val="left"/>
+      <w:pPr>
+        <w:tabs>
+          <w:tab w:val="num" w:pos="3600"/>
+        </w:tabs>
+        <w:ind w:left="3600" w:hanging="360"/>
+      </w:pPr>
+      <w:rPr>
+        <w:rFonts w:ascii="Wingdings" w:hAnsi="Wingdings" w:hint="default"/>
+        <w:sz w:val="20"/>
+      </w:rPr>
+    </w:lvl>
+    <w:lvl w:ilvl="5" w:tentative="1">
+      <w:start w:val="1"/>
+      <w:numFmt w:val="bullet"/>
+      <w:lvlText w:val=""/>
+      <w:lvlJc w:val="left"/>
+      <w:pPr>
+        <w:tabs>
+          <w:tab w:val="num" w:pos="4320"/>
+        </w:tabs>
+        <w:ind w:left="4320" w:hanging="360"/>
+      </w:pPr>
+      <w:rPr>
+        <w:rFonts w:ascii="Wingdings" w:hAnsi="Wingdings" w:hint="default"/>
+        <w:sz w:val="20"/>
+      </w:rPr>
+    </w:lvl>
+    <w:lvl w:ilvl="6" w:tentative="1">
+      <w:start w:val="1"/>
+      <w:numFmt w:val="bullet"/>
+      <w:lvlText w:val=""/>
+      <w:lvlJc w:val="left"/>
+      <w:pPr>
+        <w:tabs>
+          <w:tab w:val="num" w:pos="5040"/>
+        </w:tabs>
+        <w:ind w:left="5040" w:hanging="360"/>
+      </w:pPr>
+      <w:rPr>
+        <w:rFonts w:ascii="Wingdings" w:hAnsi="Wingdings" w:hint="default"/>
+        <w:sz w:val="20"/>
+      </w:rPr>
+    </w:lvl>
+    <w:lvl w:ilvl="7" w:tentative="1">
+      <w:start w:val="1"/>
+      <w:numFmt w:val="bullet"/>
+      <w:lvlText w:val=""/>
+      <w:lvlJc w:val="left"/>
+      <w:pPr>
+        <w:tabs>
+          <w:tab w:val="num" w:pos="5760"/>
+        </w:tabs>
+        <w:ind w:left="5760" w:hanging="360"/>
+      </w:pPr>
+      <w:rPr>
+        <w:rFonts w:ascii="Wingdings" w:hAnsi="Wingdings" w:hint="default"/>
+        <w:sz w:val="20"/>
+      </w:rPr>
+    </w:lvl>
+    <w:lvl w:ilvl="8" w:tentative="1">
+      <w:start w:val="1"/>
+      <w:numFmt w:val="bullet"/>
+      <w:lvlText w:val=""/>
+      <w:lvlJc w:val="left"/>
+      <w:pPr>
+        <w:tabs>
+          <w:tab w:val="num" w:pos="6480"/>
+        </w:tabs>
+        <w:ind w:left="6480" w:hanging="360"/>
+      </w:pPr>
+      <w:rPr>
+        <w:rFonts w:ascii="Wingdings" w:hAnsi="Wingdings" w:hint="default"/>
+        <w:sz w:val="20"/>
+      </w:rPr>
+    </w:lvl>
+  </w:abstractNum>
   <w:num w:numId="1">
     <w:abstractNumId w:val="4"/>
   </w:num>
@@ -11555,11 +12073,14 @@
   <w:num w:numId="5">
     <w:abstractNumId w:val="1"/>
   </w:num>
+  <w:num w:numId="6">
+    <w:abstractNumId w:val="5"/>
+  </w:num>
 </w:numbering>
 </file>
 
 <file path=word/styles.xml><?xml version="1.0" encoding="utf-8"?>
-<w:styles xmlns:mc="http://schemas.openxmlformats.org/markup-compatibility/2006" xmlns:r="http://schemas.openxmlformats.org/officeDocument/2006/relationships" xmlns:w="http://schemas.openxmlformats.org/wordprocessingml/2006/main" xmlns:w14="http://schemas.microsoft.com/office/word/2010/wordml" xmlns:w15="http://schemas.microsoft.com/office/word/2012/wordml" xmlns:w16cid="http://schemas.microsoft.com/office/word/2016/wordml/cid" xmlns:w16se="http://schemas.microsoft.com/office/word/2015/wordml/symex" mc:Ignorable="w14 w15 w16se w16cid">
+<w:styles xmlns:mc="http://schemas.openxmlformats.org/markup-compatibility/2006" xmlns:r="http://schemas.openxmlformats.org/officeDocument/2006/relationships" xmlns:w="http://schemas.openxmlformats.org/wordprocessingml/2006/main" xmlns:w14="http://schemas.microsoft.com/office/word/2010/wordml" xmlns:w15="http://schemas.microsoft.com/office/word/2012/wordml" xmlns:w16se="http://schemas.microsoft.com/office/word/2015/wordml/symex" mc:Ignorable="w14 w15 w16se">
   <w:docDefaults>
     <w:rPrDefault>
       <w:rPr>
@@ -11575,7 +12096,7 @@
       </w:pPr>
     </w:pPrDefault>
   </w:docDefaults>
-  <w:latentStyles w:defLockedState="0" w:defUIPriority="99" w:defSemiHidden="0" w:defUnhideWhenUsed="0" w:defQFormat="0" w:count="375">
+  <w:latentStyles w:defLockedState="0" w:defUIPriority="99" w:defSemiHidden="0" w:defUnhideWhenUsed="0" w:defQFormat="0" w:count="371">
     <w:lsdException w:name="Normal" w:uiPriority="0" w:qFormat="1"/>
     <w:lsdException w:name="heading 1" w:uiPriority="9" w:qFormat="1"/>
     <w:lsdException w:name="heading 2" w:semiHidden="1" w:uiPriority="9" w:unhideWhenUsed="1" w:qFormat="1"/>
@@ -11947,10 +12468,6 @@
     <w:lsdException w:name="List Table 5 Dark Accent 6" w:uiPriority="50"/>
     <w:lsdException w:name="List Table 6 Colorful Accent 6" w:uiPriority="51"/>
     <w:lsdException w:name="List Table 7 Colorful Accent 6" w:uiPriority="52"/>
-    <w:lsdException w:name="Mention" w:semiHidden="1" w:unhideWhenUsed="1"/>
-    <w:lsdException w:name="Smart Hyperlink" w:semiHidden="1" w:unhideWhenUsed="1"/>
-    <w:lsdException w:name="Hashtag" w:semiHidden="1" w:unhideWhenUsed="1"/>
-    <w:lsdException w:name="Unresolved Mention" w:semiHidden="1" w:unhideWhenUsed="1"/>
   </w:latentStyles>
   <w:style w:type="paragraph" w:default="1" w:styleId="Normal">
     <w:name w:val="Normal"/>
@@ -12090,7 +12607,7 @@
       <w:u w:val="single"/>
     </w:rPr>
   </w:style>
-  <w:style w:type="character" w:styleId="UnresolvedMention">
+  <w:style w:type="character" w:customStyle="1" w:styleId="UnresolvedMention">
     <w:name w:val="Unresolved Mention"/>
     <w:basedOn w:val="DefaultParagraphFont"/>
     <w:uiPriority w:val="99"/>
@@ -12474,7 +12991,7 @@
 </file>
 
 <file path=customXml/itemProps1.xml><?xml version="1.0" encoding="utf-8"?>
-<ds:datastoreItem xmlns:ds="http://schemas.openxmlformats.org/officeDocument/2006/customXml" ds:itemID="{585D97F5-B7C1-4113-93F5-5A862630CF53}">
+<ds:datastoreItem xmlns:ds="http://schemas.openxmlformats.org/officeDocument/2006/customXml" ds:itemID="{826A213E-CD0C-4E3F-939E-C93E6BC73906}">
   <ds:schemaRefs>
     <ds:schemaRef ds:uri="http://schemas.openxmlformats.org/officeDocument/2006/bibliography"/>
   </ds:schemaRefs>

--- a/SoftwareMeasurementMilestone2 (1).docx
+++ b/SoftwareMeasurementMilestone2 (1).docx
@@ -1,6 +1,6 @@
 
 <file path=word/document.xml><?xml version="1.0" encoding="utf-8"?>
-<w:document xmlns:wpc="http://schemas.microsoft.com/office/word/2010/wordprocessingCanvas" xmlns:cx="http://schemas.microsoft.com/office/drawing/2014/chartex" xmlns:mc="http://schemas.openxmlformats.org/markup-compatibility/2006" xmlns:o="urn:schemas-microsoft-com:office:office" xmlns:r="http://schemas.openxmlformats.org/officeDocument/2006/relationships" xmlns:m="http://schemas.openxmlformats.org/officeDocument/2006/math" xmlns:v="urn:schemas-microsoft-com:vml" xmlns:wp14="http://schemas.microsoft.com/office/word/2010/wordprocessingDrawing" xmlns:wp="http://schemas.openxmlformats.org/drawingml/2006/wordprocessingDrawing" xmlns:w10="urn:schemas-microsoft-com:office:word" xmlns:w="http://schemas.openxmlformats.org/wordprocessingml/2006/main" xmlns:w14="http://schemas.microsoft.com/office/word/2010/wordml" xmlns:w15="http://schemas.microsoft.com/office/word/2012/wordml" xmlns:w16se="http://schemas.microsoft.com/office/word/2015/wordml/symex" xmlns:wpg="http://schemas.microsoft.com/office/word/2010/wordprocessingGroup" xmlns:wpi="http://schemas.microsoft.com/office/word/2010/wordprocessingInk" xmlns:wne="http://schemas.microsoft.com/office/word/2006/wordml" xmlns:wps="http://schemas.microsoft.com/office/word/2010/wordprocessingShape" mc:Ignorable="w14 w15 w16se wp14">
+<w:document xmlns:wpc="http://schemas.microsoft.com/office/word/2010/wordprocessingCanvas" xmlns:mc="http://schemas.openxmlformats.org/markup-compatibility/2006" xmlns:o="urn:schemas-microsoft-com:office:office" xmlns:r="http://schemas.openxmlformats.org/officeDocument/2006/relationships" xmlns:m="http://schemas.openxmlformats.org/officeDocument/2006/math" xmlns:v="urn:schemas-microsoft-com:vml" xmlns:wp14="http://schemas.microsoft.com/office/word/2010/wordprocessingDrawing" xmlns:wp="http://schemas.openxmlformats.org/drawingml/2006/wordprocessingDrawing" xmlns:w10="urn:schemas-microsoft-com:office:word" xmlns:w="http://schemas.openxmlformats.org/wordprocessingml/2006/main" xmlns:w14="http://schemas.microsoft.com/office/word/2010/wordml" xmlns:w15="http://schemas.microsoft.com/office/word/2012/wordml" xmlns:wpg="http://schemas.microsoft.com/office/word/2010/wordprocessingGroup" xmlns:wpi="http://schemas.microsoft.com/office/word/2010/wordprocessingInk" xmlns:wne="http://schemas.microsoft.com/office/word/2006/wordml" xmlns:wps="http://schemas.microsoft.com/office/word/2010/wordprocessingShape" mc:Ignorable="w14 w15 wp14">
   <w:body>
     <w:p>
       <w:pPr>
@@ -174,8 +174,6 @@
         </w:rPr>
         <w:tab/>
       </w:r>
-      <w:bookmarkStart w:id="1" w:name="_GoBack"/>
-      <w:bookmarkEnd w:id="1"/>
       <w:r>
         <w:rPr>
           <w:rFonts w:ascii="Times New Roman" w:eastAsia="Times New Roman" w:hAnsi="Times New Roman"/>
@@ -322,6 +320,23 @@
               </w:rPr>
             </w:pPr>
           </w:p>
+          <w:p>
+            <w:pPr>
+              <w:spacing w:line="228" w:lineRule="exact"/>
+              <w:jc w:val="center"/>
+              <w:rPr>
+                <w:rFonts w:ascii="Times New Roman" w:eastAsia="Times New Roman" w:hAnsi="Times New Roman"/>
+                <w:sz w:val="24"/>
+              </w:rPr>
+            </w:pPr>
+            <w:r>
+              <w:rPr>
+                <w:rFonts w:ascii="Times New Roman" w:eastAsia="Times New Roman" w:hAnsi="Times New Roman"/>
+                <w:sz w:val="24"/>
+              </w:rPr>
+              <w:t>40083388</w:t>
+            </w:r>
+          </w:p>
         </w:tc>
         <w:tc>
           <w:tcPr>
@@ -335,6 +350,22 @@
                 <w:sz w:val="24"/>
               </w:rPr>
             </w:pPr>
+          </w:p>
+          <w:p>
+            <w:pPr>
+              <w:spacing w:line="228" w:lineRule="exact"/>
+              <w:rPr>
+                <w:rFonts w:ascii="Times New Roman" w:eastAsia="Times New Roman" w:hAnsi="Times New Roman"/>
+                <w:sz w:val="24"/>
+              </w:rPr>
+            </w:pPr>
+            <w:r>
+              <w:rPr>
+                <w:rFonts w:ascii="Times New Roman" w:eastAsia="Times New Roman" w:hAnsi="Times New Roman"/>
+                <w:sz w:val="24"/>
+              </w:rPr>
+              <w:t>Chetanpaliwal22@gmail.com</w:t>
+            </w:r>
           </w:p>
         </w:tc>
       </w:tr>
@@ -935,6 +966,14 @@
           <w:sz w:val="24"/>
         </w:rPr>
         <w:t>4:</w:t>
+      </w:r>
+      <w:r>
+        <w:rPr>
+          <w:rFonts w:ascii="Times New Roman" w:eastAsia="Times New Roman" w:hAnsi="Times New Roman"/>
+          <w:b/>
+          <w:sz w:val="24"/>
+        </w:rPr>
+        <w:t xml:space="preserve"> Cyclomatic Complexity (McCabe)</w:t>
       </w:r>
     </w:p>
     <w:p>
@@ -5921,7 +5960,16 @@
           <w:sz w:val="28"/>
           <w:szCs w:val="28"/>
         </w:rPr>
-        <w:t>3.Related Work</w:t>
+        <w:t>3. Related</w:t>
+      </w:r>
+      <w:r>
+        <w:rPr>
+          <w:rFonts w:ascii="Times New Roman" w:eastAsia="Times New Roman" w:hAnsi="Times New Roman"/>
+          <w:b/>
+          <w:sz w:val="28"/>
+          <w:szCs w:val="28"/>
+        </w:rPr>
+        <w:t xml:space="preserve"> Work</w:t>
       </w:r>
     </w:p>
     <w:p>
@@ -7442,20 +7490,968 @@
     <w:p>
       <w:pPr>
         <w:spacing w:line="0" w:lineRule="atLeast"/>
-        <w:jc w:val="both"/>
-        <w:rPr>
-          <w:rFonts w:ascii="Times New Roman" w:eastAsia="Times New Roman" w:hAnsi="Times New Roman" w:cs="Times New Roman"/>
-          <w:color w:val="222222"/>
-          <w:sz w:val="24"/>
-          <w:szCs w:val="24"/>
-        </w:rPr>
-      </w:pPr>
+        <w:rPr>
+          <w:rFonts w:ascii="Times New Roman" w:eastAsia="Times New Roman" w:hAnsi="Times New Roman" w:cs="Times New Roman"/>
+          <w:b/>
+          <w:color w:val="222222"/>
+          <w:sz w:val="28"/>
+          <w:szCs w:val="28"/>
+        </w:rPr>
+      </w:pPr>
+    </w:p>
+    <w:p>
+      <w:pPr>
+        <w:spacing w:line="0" w:lineRule="atLeast"/>
+        <w:rPr>
+          <w:rFonts w:ascii="Times New Roman" w:eastAsia="Times New Roman" w:hAnsi="Times New Roman" w:cs="Times New Roman"/>
+          <w:b/>
+          <w:color w:val="222222"/>
+          <w:sz w:val="28"/>
+          <w:szCs w:val="28"/>
+        </w:rPr>
+      </w:pPr>
+    </w:p>
+    <w:p>
+      <w:pPr>
+        <w:spacing w:line="0" w:lineRule="atLeast"/>
+        <w:rPr>
+          <w:rFonts w:ascii="Times New Roman" w:eastAsia="Times New Roman" w:hAnsi="Times New Roman" w:cs="Times New Roman"/>
+          <w:b/>
+          <w:color w:val="222222"/>
+          <w:sz w:val="28"/>
+          <w:szCs w:val="28"/>
+        </w:rPr>
+      </w:pPr>
+    </w:p>
+    <w:p>
+      <w:pPr>
+        <w:spacing w:line="0" w:lineRule="atLeast"/>
+        <w:rPr>
+          <w:rFonts w:ascii="Times New Roman" w:eastAsia="Times New Roman" w:hAnsi="Times New Roman" w:cs="Times New Roman"/>
+          <w:b/>
+          <w:color w:val="222222"/>
+          <w:sz w:val="28"/>
+          <w:szCs w:val="28"/>
+        </w:rPr>
+      </w:pPr>
+    </w:p>
+    <w:p>
+      <w:pPr>
+        <w:spacing w:line="0" w:lineRule="atLeast"/>
+        <w:rPr>
+          <w:rFonts w:ascii="Times New Roman" w:eastAsia="Times New Roman" w:hAnsi="Times New Roman" w:cs="Times New Roman"/>
+          <w:b/>
+          <w:color w:val="222222"/>
+          <w:sz w:val="28"/>
+          <w:szCs w:val="28"/>
+        </w:rPr>
+      </w:pPr>
+    </w:p>
+    <w:p>
+      <w:pPr>
+        <w:spacing w:line="0" w:lineRule="atLeast"/>
+        <w:rPr>
+          <w:rFonts w:ascii="Times New Roman" w:eastAsia="Times New Roman" w:hAnsi="Times New Roman" w:cs="Times New Roman"/>
+          <w:b/>
+          <w:color w:val="222222"/>
+          <w:sz w:val="28"/>
+          <w:szCs w:val="28"/>
+        </w:rPr>
+      </w:pPr>
+      <w:r>
+        <w:rPr>
+          <w:rFonts w:ascii="Times New Roman" w:eastAsia="Times New Roman" w:hAnsi="Times New Roman" w:cs="Times New Roman"/>
+          <w:b/>
+          <w:color w:val="222222"/>
+          <w:sz w:val="28"/>
+          <w:szCs w:val="28"/>
+        </w:rPr>
+        <w:lastRenderedPageBreak/>
+        <w:t xml:space="preserve">Cyclomatic </w:t>
+      </w:r>
+      <w:r>
+        <w:rPr>
+          <w:rFonts w:ascii="Times New Roman" w:eastAsia="Times New Roman" w:hAnsi="Times New Roman" w:cs="Times New Roman"/>
+          <w:b/>
+          <w:color w:val="222222"/>
+          <w:sz w:val="28"/>
+          <w:szCs w:val="28"/>
+        </w:rPr>
+        <w:t>Complexity (</w:t>
+      </w:r>
+      <w:r>
+        <w:rPr>
+          <w:rFonts w:ascii="Times New Roman" w:eastAsia="Times New Roman" w:hAnsi="Times New Roman" w:cs="Times New Roman"/>
+          <w:b/>
+          <w:color w:val="222222"/>
+          <w:sz w:val="28"/>
+          <w:szCs w:val="28"/>
+        </w:rPr>
+        <w:t>McCabe)</w:t>
+      </w:r>
+      <w:r>
+        <w:rPr>
+          <w:rFonts w:ascii="Times New Roman" w:eastAsia="Times New Roman" w:hAnsi="Times New Roman" w:cs="Times New Roman"/>
+          <w:b/>
+          <w:color w:val="222222"/>
+          <w:sz w:val="28"/>
+          <w:szCs w:val="28"/>
+        </w:rPr>
+        <w:t>:</w:t>
+      </w:r>
     </w:p>
     <w:p>
       <w:pPr>
         <w:spacing w:line="0" w:lineRule="atLeast"/>
         <w:jc w:val="both"/>
         <w:rPr>
+          <w:rFonts w:ascii="Times New Roman" w:eastAsia="Times New Roman" w:hAnsi="Times New Roman" w:cs="Times New Roman"/>
+          <w:b/>
+          <w:color w:val="222222"/>
+          <w:sz w:val="24"/>
+          <w:szCs w:val="24"/>
+        </w:rPr>
+      </w:pPr>
+      <w:r>
+        <w:rPr>
+          <w:rFonts w:ascii="Times New Roman" w:eastAsia="Times New Roman" w:hAnsi="Times New Roman" w:cs="Times New Roman"/>
+          <w:b/>
+          <w:color w:val="222222"/>
+          <w:sz w:val="24"/>
+          <w:szCs w:val="24"/>
+        </w:rPr>
+        <w:t>Objective:</w:t>
+      </w:r>
+    </w:p>
+    <w:p>
+      <w:pPr>
+        <w:spacing w:line="0" w:lineRule="atLeast"/>
+        <w:jc w:val="both"/>
+        <w:rPr>
+          <w:rFonts w:ascii="Times New Roman" w:eastAsia="Times New Roman" w:hAnsi="Times New Roman" w:cs="Times New Roman"/>
+          <w:color w:val="222222"/>
+          <w:sz w:val="24"/>
+          <w:szCs w:val="24"/>
+        </w:rPr>
+      </w:pPr>
+      <w:r>
+        <w:rPr>
+          <w:rFonts w:ascii="Times New Roman" w:eastAsia="Times New Roman" w:hAnsi="Times New Roman" w:cs="Times New Roman"/>
+          <w:color w:val="222222"/>
+          <w:sz w:val="24"/>
+          <w:szCs w:val="24"/>
+        </w:rPr>
+        <w:t xml:space="preserve">Cyclomatic complexity is a quantitative measure of the number of linearly independent paths through program’s source code. Cyclomatic complexity is used as a benchmark to compare two </w:t>
+      </w:r>
+      <w:r>
+        <w:rPr>
+          <w:rFonts w:ascii="Times New Roman" w:eastAsia="Times New Roman" w:hAnsi="Times New Roman" w:cs="Times New Roman"/>
+          <w:color w:val="222222"/>
+          <w:sz w:val="24"/>
+          <w:szCs w:val="24"/>
+        </w:rPr>
+        <w:t>different</w:t>
+      </w:r>
+      <w:r>
+        <w:rPr>
+          <w:rFonts w:ascii="Times New Roman" w:eastAsia="Times New Roman" w:hAnsi="Times New Roman" w:cs="Times New Roman"/>
+          <w:color w:val="222222"/>
+          <w:sz w:val="24"/>
+          <w:szCs w:val="24"/>
+        </w:rPr>
+        <w:t xml:space="preserve"> source code. The program with high cyclomatic complexity is more error prone and require more </w:t>
+      </w:r>
+      <w:r>
+        <w:rPr>
+          <w:rFonts w:ascii="Times New Roman" w:eastAsia="Times New Roman" w:hAnsi="Times New Roman" w:cs="Times New Roman"/>
+          <w:color w:val="222222"/>
+          <w:sz w:val="24"/>
+          <w:szCs w:val="24"/>
+        </w:rPr>
+        <w:t>understanding for testing. It also help us in determining the number of test cases that will be required for complete branch coverage.</w:t>
+      </w:r>
+    </w:p>
+    <w:p>
+      <w:pPr>
+        <w:spacing w:line="0" w:lineRule="atLeast"/>
+        <w:jc w:val="both"/>
+        <w:rPr>
+          <w:rFonts w:ascii="Times New Roman" w:eastAsia="Times New Roman" w:hAnsi="Times New Roman" w:cs="Times New Roman"/>
+          <w:color w:val="222222"/>
+          <w:sz w:val="24"/>
+          <w:szCs w:val="24"/>
+        </w:rPr>
+      </w:pPr>
+      <w:r>
+        <w:rPr>
+          <w:rFonts w:ascii="Times New Roman" w:eastAsia="Times New Roman" w:hAnsi="Times New Roman" w:cs="Times New Roman"/>
+          <w:color w:val="222222"/>
+          <w:sz w:val="24"/>
+          <w:szCs w:val="24"/>
+        </w:rPr>
+        <w:t xml:space="preserve">Cyclomatic complexity is calculate with the help of number of edges(E), number of nodes(N) and number of connected point(P). </w:t>
+      </w:r>
+      <w:r>
+        <w:rPr>
+          <w:rFonts w:ascii="Times New Roman" w:eastAsia="Times New Roman" w:hAnsi="Times New Roman" w:cs="Times New Roman"/>
+          <w:color w:val="222222"/>
+          <w:sz w:val="24"/>
+          <w:szCs w:val="24"/>
+        </w:rPr>
+        <w:t xml:space="preserve"> </w:t>
+      </w:r>
+    </w:p>
+    <w:p>
+      <w:pPr>
+        <w:numPr>
+          <w:ilvl w:val="0"/>
+          <w:numId w:val="6"/>
+        </w:numPr>
+        <w:shd w:val="clear" w:color="auto" w:fill="FFFFFF"/>
+        <w:spacing w:before="100" w:beforeAutospacing="1" w:after="100" w:afterAutospacing="1" w:line="240" w:lineRule="auto"/>
+        <w:jc w:val="both"/>
+        <w:rPr>
+          <w:rFonts w:ascii="Times New Roman" w:eastAsia="Times New Roman" w:hAnsi="Times New Roman" w:cs="Times New Roman"/>
+          <w:color w:val="222222"/>
+          <w:sz w:val="24"/>
+          <w:szCs w:val="24"/>
+          <w:lang w:eastAsia="en-CA"/>
+        </w:rPr>
+      </w:pPr>
+      <w:r>
+        <w:rPr>
+          <w:rFonts w:ascii="Times New Roman" w:eastAsia="Times New Roman" w:hAnsi="Times New Roman" w:cs="Times New Roman"/>
+          <w:color w:val="222222"/>
+          <w:sz w:val="24"/>
+          <w:szCs w:val="24"/>
+          <w:lang w:eastAsia="en-CA"/>
+        </w:rPr>
+        <w:t xml:space="preserve">Cyclomatic Complexity </w:t>
+      </w:r>
+      <w:r>
+        <w:rPr>
+          <w:rFonts w:ascii="Times New Roman" w:eastAsia="Times New Roman" w:hAnsi="Times New Roman" w:cs="Times New Roman"/>
+          <w:color w:val="222222"/>
+          <w:sz w:val="24"/>
+          <w:szCs w:val="24"/>
+          <w:lang w:eastAsia="en-CA"/>
+        </w:rPr>
+        <w:t xml:space="preserve"> = </w:t>
+      </w:r>
+      <w:r>
+        <w:rPr>
+          <w:rFonts w:ascii="Times New Roman" w:eastAsia="Times New Roman" w:hAnsi="Times New Roman" w:cs="Times New Roman"/>
+          <w:color w:val="222222"/>
+          <w:sz w:val="24"/>
+          <w:szCs w:val="24"/>
+          <w:lang w:eastAsia="en-CA"/>
+        </w:rPr>
+        <w:t>E – N + 2P</w:t>
+      </w:r>
+    </w:p>
+    <w:p>
+      <w:pPr>
+        <w:shd w:val="clear" w:color="auto" w:fill="FFFFFF"/>
+        <w:spacing w:before="100" w:beforeAutospacing="1" w:after="100" w:afterAutospacing="1" w:line="240" w:lineRule="auto"/>
+        <w:jc w:val="both"/>
+        <w:rPr>
+          <w:rFonts w:ascii="Times New Roman" w:eastAsia="Times New Roman" w:hAnsi="Times New Roman" w:cs="Times New Roman"/>
+          <w:color w:val="222222"/>
+          <w:sz w:val="24"/>
+          <w:szCs w:val="24"/>
+          <w:lang w:eastAsia="en-CA"/>
+        </w:rPr>
+      </w:pPr>
+      <w:r>
+        <w:rPr>
+          <w:rFonts w:ascii="Times New Roman" w:eastAsia="Times New Roman" w:hAnsi="Times New Roman" w:cs="Times New Roman"/>
+          <w:color w:val="222222"/>
+          <w:sz w:val="24"/>
+          <w:szCs w:val="24"/>
+          <w:lang w:eastAsia="en-CA"/>
+        </w:rPr>
+        <w:t>Cyclomatic complexity can also be determined with the help of number of control predicate (D):</w:t>
+      </w:r>
+    </w:p>
+    <w:p>
+      <w:pPr>
+        <w:numPr>
+          <w:ilvl w:val="0"/>
+          <w:numId w:val="6"/>
+        </w:numPr>
+        <w:shd w:val="clear" w:color="auto" w:fill="FFFFFF"/>
+        <w:spacing w:before="100" w:beforeAutospacing="1" w:after="100" w:afterAutospacing="1" w:line="240" w:lineRule="auto"/>
+        <w:jc w:val="both"/>
+        <w:rPr>
+          <w:rFonts w:ascii="Times New Roman" w:eastAsia="Times New Roman" w:hAnsi="Times New Roman" w:cs="Times New Roman"/>
+          <w:color w:val="222222"/>
+          <w:sz w:val="24"/>
+          <w:szCs w:val="24"/>
+          <w:lang w:eastAsia="en-CA"/>
+        </w:rPr>
+      </w:pPr>
+      <w:r>
+        <w:rPr>
+          <w:rFonts w:ascii="Times New Roman" w:eastAsia="Times New Roman" w:hAnsi="Times New Roman" w:cs="Times New Roman"/>
+          <w:color w:val="222222"/>
+          <w:sz w:val="24"/>
+          <w:szCs w:val="24"/>
+          <w:lang w:eastAsia="en-CA"/>
+        </w:rPr>
+        <w:t>Cyclomatic Complexity = D + 1</w:t>
+      </w:r>
+    </w:p>
+    <w:p>
+      <w:pPr>
+        <w:spacing w:line="0" w:lineRule="atLeast"/>
+        <w:jc w:val="both"/>
+        <w:rPr>
+          <w:rFonts w:ascii="Times New Roman" w:eastAsia="Times New Roman" w:hAnsi="Times New Roman" w:cs="Times New Roman"/>
+          <w:b/>
+          <w:color w:val="222222"/>
+          <w:sz w:val="24"/>
+          <w:szCs w:val="24"/>
+        </w:rPr>
+      </w:pPr>
+    </w:p>
+    <w:p>
+      <w:pPr>
+        <w:spacing w:line="0" w:lineRule="atLeast"/>
+        <w:jc w:val="both"/>
+        <w:rPr>
+          <w:rFonts w:ascii="Times New Roman" w:eastAsia="Times New Roman" w:hAnsi="Times New Roman" w:cs="Times New Roman"/>
+          <w:b/>
+          <w:color w:val="222222"/>
+          <w:sz w:val="24"/>
+          <w:szCs w:val="24"/>
+        </w:rPr>
+      </w:pPr>
+      <w:r>
+        <w:rPr>
+          <w:rFonts w:ascii="Times New Roman" w:eastAsia="Times New Roman" w:hAnsi="Times New Roman" w:cs="Times New Roman"/>
+          <w:b/>
+          <w:color w:val="222222"/>
+          <w:sz w:val="24"/>
+          <w:szCs w:val="24"/>
+        </w:rPr>
+        <w:t>Hypothesis:</w:t>
+      </w:r>
+    </w:p>
+    <w:p>
+      <w:pPr>
+        <w:spacing w:line="0" w:lineRule="atLeast"/>
+        <w:jc w:val="both"/>
+        <w:rPr>
+          <w:rFonts w:ascii="Times New Roman" w:eastAsia="Times New Roman" w:hAnsi="Times New Roman" w:cs="Times New Roman"/>
+          <w:color w:val="222222"/>
+          <w:sz w:val="24"/>
+          <w:szCs w:val="24"/>
+        </w:rPr>
+      </w:pPr>
+      <w:r>
+        <w:rPr>
+          <w:rFonts w:ascii="Times New Roman" w:eastAsia="Times New Roman" w:hAnsi="Times New Roman" w:cs="Times New Roman"/>
+          <w:color w:val="222222"/>
+          <w:sz w:val="24"/>
+          <w:szCs w:val="24"/>
+        </w:rPr>
+        <w:t>McCabe proposed a way in which we can determine the complexity of a method, which basically counts one for each place whenever the flow changes from a linear flow. In general a McC</w:t>
+      </w:r>
+      <w:r>
+        <w:rPr>
+          <w:rFonts w:ascii="Times New Roman" w:eastAsia="Times New Roman" w:hAnsi="Times New Roman" w:cs="Times New Roman"/>
+          <w:color w:val="222222"/>
+          <w:sz w:val="24"/>
+          <w:szCs w:val="24"/>
+        </w:rPr>
+        <w:t>abe complexity of low</w:t>
+      </w:r>
+      <w:r>
+        <w:rPr>
+          <w:rFonts w:ascii="Times New Roman" w:eastAsia="Times New Roman" w:hAnsi="Times New Roman" w:cs="Times New Roman"/>
+          <w:color w:val="222222"/>
+          <w:sz w:val="24"/>
+          <w:szCs w:val="24"/>
+        </w:rPr>
+        <w:t xml:space="preserve"> is </w:t>
+      </w:r>
+      <w:r>
+        <w:rPr>
+          <w:rFonts w:ascii="Times New Roman" w:eastAsia="Times New Roman" w:hAnsi="Times New Roman" w:cs="Times New Roman"/>
+          <w:color w:val="222222"/>
+          <w:sz w:val="24"/>
+          <w:szCs w:val="24"/>
+        </w:rPr>
+        <w:t>good to have</w:t>
+      </w:r>
+      <w:r>
+        <w:rPr>
+          <w:rFonts w:ascii="Times New Roman" w:eastAsia="Times New Roman" w:hAnsi="Times New Roman" w:cs="Times New Roman"/>
+          <w:color w:val="222222"/>
+          <w:sz w:val="24"/>
+          <w:szCs w:val="24"/>
+        </w:rPr>
+        <w:t xml:space="preserve">, A high complexity (&gt;10) makes the method more </w:t>
+      </w:r>
+      <w:r>
+        <w:rPr>
+          <w:rFonts w:ascii="Times New Roman" w:eastAsia="Times New Roman" w:hAnsi="Times New Roman" w:cs="Times New Roman"/>
+          <w:color w:val="222222"/>
+          <w:sz w:val="24"/>
+          <w:szCs w:val="24"/>
+        </w:rPr>
+        <w:t xml:space="preserve">complex. A large switch statement can be clear to understand but in result it will give very high count of Cyclomatic complexity. </w:t>
+      </w:r>
+    </w:p>
+    <w:p>
+      <w:pPr>
+        <w:spacing w:line="0" w:lineRule="atLeast"/>
+        <w:jc w:val="both"/>
+        <w:rPr>
+          <w:rFonts w:ascii="Times New Roman" w:eastAsia="Times New Roman" w:hAnsi="Times New Roman" w:cs="Times New Roman"/>
+          <w:color w:val="222222"/>
+          <w:sz w:val="24"/>
+          <w:szCs w:val="24"/>
+        </w:rPr>
+      </w:pPr>
+    </w:p>
+    <w:p>
+      <w:pPr>
+        <w:spacing w:line="0" w:lineRule="atLeast"/>
+        <w:jc w:val="both"/>
+        <w:rPr>
+          <w:rFonts w:ascii="Times New Roman" w:eastAsia="Times New Roman" w:hAnsi="Times New Roman" w:cs="Times New Roman"/>
+          <w:b/>
+          <w:color w:val="222222"/>
+          <w:sz w:val="24"/>
+          <w:szCs w:val="24"/>
+        </w:rPr>
+      </w:pPr>
+      <w:r>
+        <w:rPr>
+          <w:rFonts w:ascii="Times New Roman" w:eastAsia="Times New Roman" w:hAnsi="Times New Roman" w:cs="Times New Roman"/>
+          <w:b/>
+          <w:color w:val="222222"/>
+          <w:sz w:val="24"/>
+          <w:szCs w:val="24"/>
+        </w:rPr>
+        <w:t>Methodology:</w:t>
+      </w:r>
+    </w:p>
+    <w:p>
+      <w:pPr>
+        <w:spacing w:line="0" w:lineRule="atLeast"/>
+        <w:jc w:val="both"/>
+        <w:rPr>
+          <w:rFonts w:ascii="Times New Roman" w:eastAsia="Times New Roman" w:hAnsi="Times New Roman" w:cs="Times New Roman"/>
+          <w:color w:val="222222"/>
+          <w:sz w:val="24"/>
+          <w:szCs w:val="24"/>
+        </w:rPr>
+      </w:pPr>
+      <w:r>
+        <w:rPr>
+          <w:rFonts w:ascii="Times New Roman" w:eastAsia="Times New Roman" w:hAnsi="Times New Roman" w:cs="Times New Roman"/>
+          <w:color w:val="222222"/>
+          <w:sz w:val="24"/>
+          <w:szCs w:val="24"/>
+        </w:rPr>
+        <w:t xml:space="preserve">Input: </w:t>
+      </w:r>
+      <w:r>
+        <w:rPr>
+          <w:rFonts w:ascii="Times New Roman" w:eastAsia="Times New Roman" w:hAnsi="Times New Roman" w:cs="Times New Roman"/>
+          <w:color w:val="222222"/>
+          <w:sz w:val="24"/>
+          <w:szCs w:val="24"/>
+        </w:rPr>
+        <w:tab/>
+        <w:t>The source</w:t>
+      </w:r>
+      <w:r>
+        <w:rPr>
+          <w:rFonts w:ascii="Times New Roman" w:eastAsia="Times New Roman" w:hAnsi="Times New Roman" w:cs="Times New Roman"/>
+          <w:color w:val="222222"/>
+          <w:sz w:val="24"/>
+          <w:szCs w:val="24"/>
+        </w:rPr>
+        <w:t xml:space="preserve"> Code to be analyzed.</w:t>
+      </w:r>
+    </w:p>
+    <w:p>
+      <w:pPr>
+        <w:spacing w:line="0" w:lineRule="atLeast"/>
+        <w:jc w:val="both"/>
+        <w:rPr>
+          <w:rFonts w:ascii="Times New Roman" w:eastAsia="Times New Roman" w:hAnsi="Times New Roman" w:cs="Times New Roman"/>
+          <w:color w:val="222222"/>
+          <w:sz w:val="24"/>
+          <w:szCs w:val="24"/>
+        </w:rPr>
+      </w:pPr>
+      <w:r>
+        <w:rPr>
+          <w:rFonts w:ascii="Times New Roman" w:eastAsia="Times New Roman" w:hAnsi="Times New Roman" w:cs="Times New Roman"/>
+          <w:color w:val="222222"/>
+          <w:sz w:val="24"/>
+          <w:szCs w:val="24"/>
+        </w:rPr>
+        <w:t>Output: Cyclomatic complexity of the method/class.</w:t>
+      </w:r>
+    </w:p>
+    <w:p>
+      <w:pPr>
+        <w:spacing w:line="0" w:lineRule="atLeast"/>
+        <w:jc w:val="both"/>
+        <w:rPr>
+          <w:rFonts w:ascii="Times New Roman" w:eastAsia="Times New Roman" w:hAnsi="Times New Roman" w:cs="Times New Roman"/>
+          <w:color w:val="222222"/>
+          <w:sz w:val="24"/>
+          <w:szCs w:val="24"/>
+        </w:rPr>
+      </w:pPr>
+    </w:p>
+    <w:p>
+      <w:pPr>
+        <w:spacing w:line="0" w:lineRule="atLeast"/>
+        <w:jc w:val="both"/>
+        <w:rPr>
+          <w:rFonts w:ascii="Times New Roman" w:eastAsia="Times New Roman" w:hAnsi="Times New Roman" w:cs="Times New Roman"/>
+          <w:color w:val="222222"/>
+          <w:sz w:val="24"/>
+          <w:szCs w:val="24"/>
+        </w:rPr>
+      </w:pPr>
+      <w:r>
+        <w:rPr>
+          <w:rFonts w:ascii="Times New Roman" w:eastAsia="Times New Roman" w:hAnsi="Times New Roman" w:cs="Times New Roman"/>
+          <w:color w:val="222222"/>
+          <w:sz w:val="24"/>
+          <w:szCs w:val="24"/>
+        </w:rPr>
+        <w:t>Step</w:t>
+      </w:r>
+      <w:r>
+        <w:rPr>
+          <w:rFonts w:ascii="Times New Roman" w:eastAsia="Times New Roman" w:hAnsi="Times New Roman" w:cs="Times New Roman"/>
+          <w:color w:val="222222"/>
+          <w:sz w:val="24"/>
+          <w:szCs w:val="24"/>
+        </w:rPr>
+        <w:t xml:space="preserve"> </w:t>
+      </w:r>
+      <w:r>
+        <w:rPr>
+          <w:rFonts w:ascii="Times New Roman" w:eastAsia="Times New Roman" w:hAnsi="Times New Roman" w:cs="Times New Roman"/>
+          <w:color w:val="222222"/>
+          <w:sz w:val="24"/>
+          <w:szCs w:val="24"/>
+        </w:rPr>
+        <w:t xml:space="preserve">1: </w:t>
+      </w:r>
+      <w:r>
+        <w:rPr>
+          <w:rFonts w:ascii="Times New Roman" w:eastAsia="Times New Roman" w:hAnsi="Times New Roman" w:cs="Times New Roman"/>
+          <w:color w:val="222222"/>
+          <w:sz w:val="24"/>
+          <w:szCs w:val="24"/>
+        </w:rPr>
+        <w:t>Start with a count of 1 for each method.</w:t>
+      </w:r>
+    </w:p>
+    <w:p>
+      <w:pPr>
+        <w:spacing w:line="0" w:lineRule="atLeast"/>
+        <w:jc w:val="both"/>
+        <w:rPr>
+          <w:rFonts w:ascii="Times New Roman" w:eastAsia="Times New Roman" w:hAnsi="Times New Roman" w:cs="Times New Roman"/>
+          <w:color w:val="222222"/>
+          <w:sz w:val="24"/>
+          <w:szCs w:val="24"/>
+        </w:rPr>
+      </w:pPr>
+      <w:r>
+        <w:rPr>
+          <w:rFonts w:ascii="Times New Roman" w:eastAsia="Times New Roman" w:hAnsi="Times New Roman" w:cs="Times New Roman"/>
+          <w:color w:val="222222"/>
+          <w:sz w:val="24"/>
+          <w:szCs w:val="24"/>
+        </w:rPr>
+        <w:t>Step</w:t>
+      </w:r>
+      <w:r>
+        <w:rPr>
+          <w:rFonts w:ascii="Times New Roman" w:eastAsia="Times New Roman" w:hAnsi="Times New Roman" w:cs="Times New Roman"/>
+          <w:color w:val="222222"/>
+          <w:sz w:val="24"/>
+          <w:szCs w:val="24"/>
+        </w:rPr>
+        <w:t xml:space="preserve"> </w:t>
+      </w:r>
+      <w:r>
+        <w:rPr>
+          <w:rFonts w:ascii="Times New Roman" w:eastAsia="Times New Roman" w:hAnsi="Times New Roman" w:cs="Times New Roman"/>
+          <w:color w:val="222222"/>
+          <w:sz w:val="24"/>
+          <w:szCs w:val="24"/>
+        </w:rPr>
+        <w:t xml:space="preserve">2: </w:t>
+      </w:r>
+      <w:r>
+        <w:rPr>
+          <w:rFonts w:ascii="Times New Roman" w:eastAsia="Times New Roman" w:hAnsi="Times New Roman" w:cs="Times New Roman"/>
+          <w:color w:val="222222"/>
+          <w:sz w:val="24"/>
+          <w:szCs w:val="24"/>
+        </w:rPr>
+        <w:t>Increment the count for each of the following element found in the source code:</w:t>
+      </w:r>
+    </w:p>
+    <w:p>
+      <w:pPr>
+        <w:pStyle w:val="ListParagraph"/>
+        <w:numPr>
+          <w:ilvl w:val="0"/>
+          <w:numId w:val="7"/>
+        </w:numPr>
+        <w:spacing w:line="0" w:lineRule="atLeast"/>
+        <w:jc w:val="both"/>
+        <w:rPr>
+          <w:rFonts w:ascii="Times New Roman" w:eastAsia="Times New Roman" w:hAnsi="Times New Roman" w:cs="Times New Roman"/>
+          <w:color w:val="222222"/>
+          <w:sz w:val="24"/>
+          <w:szCs w:val="24"/>
+        </w:rPr>
+      </w:pPr>
+      <w:r>
+        <w:rPr>
+          <w:rFonts w:ascii="Times New Roman" w:eastAsia="Times New Roman" w:hAnsi="Times New Roman" w:cs="Times New Roman"/>
+          <w:color w:val="222222"/>
+          <w:sz w:val="24"/>
+          <w:szCs w:val="24"/>
+        </w:rPr>
+        <w:t>Selection:</w:t>
+      </w:r>
+      <w:r>
+        <w:rPr>
+          <w:rFonts w:ascii="Times New Roman" w:eastAsia="Times New Roman" w:hAnsi="Times New Roman" w:cs="Times New Roman"/>
+          <w:color w:val="222222"/>
+          <w:sz w:val="24"/>
+          <w:szCs w:val="24"/>
+        </w:rPr>
+        <w:t xml:space="preserve"> if, else, case, default.</w:t>
+      </w:r>
+    </w:p>
+    <w:p>
+      <w:pPr>
+        <w:pStyle w:val="ListParagraph"/>
+        <w:numPr>
+          <w:ilvl w:val="0"/>
+          <w:numId w:val="7"/>
+        </w:numPr>
+        <w:spacing w:line="0" w:lineRule="atLeast"/>
+        <w:jc w:val="both"/>
+        <w:rPr>
+          <w:rFonts w:ascii="Times New Roman" w:eastAsia="Times New Roman" w:hAnsi="Times New Roman" w:cs="Times New Roman"/>
+          <w:color w:val="222222"/>
+          <w:sz w:val="24"/>
+          <w:szCs w:val="24"/>
+        </w:rPr>
+      </w:pPr>
+      <w:r>
+        <w:rPr>
+          <w:rFonts w:ascii="Times New Roman" w:eastAsia="Times New Roman" w:hAnsi="Times New Roman" w:cs="Times New Roman"/>
+          <w:color w:val="222222"/>
+          <w:sz w:val="24"/>
+          <w:szCs w:val="24"/>
+        </w:rPr>
+        <w:t>Loops:</w:t>
+      </w:r>
+      <w:r>
+        <w:rPr>
+          <w:rFonts w:ascii="Times New Roman" w:eastAsia="Times New Roman" w:hAnsi="Times New Roman" w:cs="Times New Roman"/>
+          <w:color w:val="222222"/>
+          <w:sz w:val="24"/>
+          <w:szCs w:val="24"/>
+        </w:rPr>
+        <w:t xml:space="preserve"> for, do-while, while, break and continue.</w:t>
+      </w:r>
+    </w:p>
+    <w:p>
+      <w:pPr>
+        <w:pStyle w:val="ListParagraph"/>
+        <w:numPr>
+          <w:ilvl w:val="0"/>
+          <w:numId w:val="7"/>
+        </w:numPr>
+        <w:spacing w:line="0" w:lineRule="atLeast"/>
+        <w:jc w:val="both"/>
+        <w:rPr>
+          <w:rFonts w:ascii="Times New Roman" w:eastAsia="Times New Roman" w:hAnsi="Times New Roman" w:cs="Times New Roman"/>
+          <w:color w:val="222222"/>
+          <w:sz w:val="24"/>
+          <w:szCs w:val="24"/>
+        </w:rPr>
+      </w:pPr>
+      <w:r>
+        <w:rPr>
+          <w:rFonts w:ascii="Times New Roman" w:eastAsia="Times New Roman" w:hAnsi="Times New Roman" w:cs="Times New Roman"/>
+          <w:color w:val="222222"/>
+          <w:sz w:val="24"/>
+          <w:szCs w:val="24"/>
+        </w:rPr>
+        <w:t>Exception:</w:t>
+      </w:r>
+      <w:r>
+        <w:rPr>
+          <w:rFonts w:ascii="Times New Roman" w:eastAsia="Times New Roman" w:hAnsi="Times New Roman" w:cs="Times New Roman"/>
+          <w:color w:val="222222"/>
+          <w:sz w:val="24"/>
+          <w:szCs w:val="24"/>
+        </w:rPr>
+        <w:t xml:space="preserve"> catch, finally, throw.</w:t>
+      </w:r>
+    </w:p>
+    <w:p>
+      <w:pPr>
+        <w:pStyle w:val="ListParagraph"/>
+        <w:numPr>
+          <w:ilvl w:val="0"/>
+          <w:numId w:val="7"/>
+        </w:numPr>
+        <w:spacing w:line="0" w:lineRule="atLeast"/>
+        <w:jc w:val="both"/>
+        <w:rPr>
+          <w:rFonts w:ascii="Times New Roman" w:eastAsia="Times New Roman" w:hAnsi="Times New Roman" w:cs="Times New Roman"/>
+          <w:color w:val="222222"/>
+          <w:sz w:val="24"/>
+          <w:szCs w:val="24"/>
+        </w:rPr>
+      </w:pPr>
+      <w:r>
+        <w:rPr>
+          <w:rFonts w:ascii="Times New Roman" w:eastAsia="Times New Roman" w:hAnsi="Times New Roman" w:cs="Times New Roman"/>
+          <w:color w:val="222222"/>
+          <w:sz w:val="24"/>
+          <w:szCs w:val="24"/>
+        </w:rPr>
+        <w:t>Operators:</w:t>
+      </w:r>
+      <w:r>
+        <w:rPr>
+          <w:rFonts w:ascii="Times New Roman" w:eastAsia="Times New Roman" w:hAnsi="Times New Roman" w:cs="Times New Roman"/>
+          <w:color w:val="222222"/>
+          <w:sz w:val="24"/>
+          <w:szCs w:val="24"/>
+        </w:rPr>
+        <w:t xml:space="preserve"> &amp;&amp;, ||.</w:t>
+      </w:r>
+    </w:p>
+    <w:p>
+      <w:pPr>
+        <w:pStyle w:val="ListParagraph"/>
+        <w:numPr>
+          <w:ilvl w:val="0"/>
+          <w:numId w:val="7"/>
+        </w:numPr>
+        <w:spacing w:line="0" w:lineRule="atLeast"/>
+        <w:jc w:val="both"/>
+        <w:rPr>
+          <w:rFonts w:ascii="Times New Roman" w:eastAsia="Times New Roman" w:hAnsi="Times New Roman" w:cs="Times New Roman"/>
+          <w:color w:val="222222"/>
+          <w:sz w:val="24"/>
+          <w:szCs w:val="24"/>
+        </w:rPr>
+      </w:pPr>
+      <w:r>
+        <w:rPr>
+          <w:rFonts w:ascii="Times New Roman" w:eastAsia="Times New Roman" w:hAnsi="Times New Roman" w:cs="Times New Roman"/>
+          <w:color w:val="222222"/>
+          <w:sz w:val="24"/>
+          <w:szCs w:val="24"/>
+        </w:rPr>
+        <w:t>Returns:</w:t>
+      </w:r>
+      <w:r>
+        <w:rPr>
+          <w:rFonts w:ascii="Times New Roman" w:eastAsia="Times New Roman" w:hAnsi="Times New Roman" w:cs="Times New Roman"/>
+          <w:color w:val="222222"/>
+          <w:sz w:val="24"/>
+          <w:szCs w:val="24"/>
+        </w:rPr>
+        <w:t xml:space="preserve"> Each return statement which is not the last statement of the method.</w:t>
+      </w:r>
+    </w:p>
+    <w:p>
+      <w:pPr>
+        <w:pStyle w:val="ListParagraph"/>
+        <w:spacing w:line="0" w:lineRule="atLeast"/>
+        <w:ind w:left="1440"/>
+        <w:jc w:val="both"/>
+        <w:rPr>
+          <w:rFonts w:ascii="Times New Roman" w:eastAsia="Times New Roman" w:hAnsi="Times New Roman" w:cs="Times New Roman"/>
+          <w:color w:val="222222"/>
+          <w:sz w:val="24"/>
+          <w:szCs w:val="24"/>
+        </w:rPr>
+      </w:pPr>
+    </w:p>
+    <w:p>
+      <w:pPr>
+        <w:spacing w:line="0" w:lineRule="atLeast"/>
+        <w:jc w:val="both"/>
+        <w:rPr>
+          <w:rFonts w:ascii="Times New Roman" w:eastAsia="Times New Roman" w:hAnsi="Times New Roman" w:cs="Times New Roman"/>
+          <w:color w:val="222222"/>
+          <w:sz w:val="24"/>
+          <w:szCs w:val="24"/>
+        </w:rPr>
+      </w:pPr>
+      <w:r>
+        <w:rPr>
+          <w:rFonts w:ascii="Times New Roman" w:eastAsia="Times New Roman" w:hAnsi="Times New Roman" w:cs="Times New Roman"/>
+          <w:color w:val="222222"/>
+          <w:sz w:val="24"/>
+          <w:szCs w:val="24"/>
+        </w:rPr>
+        <w:t>Step</w:t>
+      </w:r>
+      <w:r>
+        <w:rPr>
+          <w:rFonts w:ascii="Times New Roman" w:eastAsia="Times New Roman" w:hAnsi="Times New Roman" w:cs="Times New Roman"/>
+          <w:color w:val="222222"/>
+          <w:sz w:val="24"/>
+          <w:szCs w:val="24"/>
+        </w:rPr>
+        <w:t xml:space="preserve"> </w:t>
+      </w:r>
+      <w:r>
+        <w:rPr>
+          <w:rFonts w:ascii="Times New Roman" w:eastAsia="Times New Roman" w:hAnsi="Times New Roman" w:cs="Times New Roman"/>
+          <w:color w:val="222222"/>
+          <w:sz w:val="24"/>
+          <w:szCs w:val="24"/>
+        </w:rPr>
+        <w:t>3</w:t>
+      </w:r>
+      <w:r>
+        <w:rPr>
+          <w:rFonts w:ascii="Times New Roman" w:eastAsia="Times New Roman" w:hAnsi="Times New Roman" w:cs="Times New Roman"/>
+          <w:color w:val="222222"/>
+          <w:sz w:val="24"/>
+          <w:szCs w:val="24"/>
+        </w:rPr>
+        <w:t xml:space="preserve">: </w:t>
+      </w:r>
+      <w:r>
+        <w:rPr>
+          <w:rFonts w:ascii="Times New Roman" w:eastAsia="Times New Roman" w:hAnsi="Times New Roman" w:cs="Times New Roman"/>
+          <w:color w:val="222222"/>
+          <w:sz w:val="24"/>
+          <w:szCs w:val="24"/>
+        </w:rPr>
+        <w:t xml:space="preserve">Determine the class complexity by adding complexity of each individual method. </w:t>
+      </w:r>
+    </w:p>
+    <w:p>
+      <w:pPr>
+        <w:spacing w:line="0" w:lineRule="atLeast"/>
+        <w:jc w:val="both"/>
+        <w:rPr>
+          <w:rFonts w:ascii="Times New Roman" w:eastAsia="Times New Roman" w:hAnsi="Times New Roman" w:cs="Times New Roman"/>
+          <w:b/>
+          <w:color w:val="222222"/>
+          <w:sz w:val="24"/>
+          <w:szCs w:val="24"/>
+        </w:rPr>
+      </w:pPr>
+      <w:r>
+        <w:rPr>
+          <w:rFonts w:ascii="Times New Roman" w:eastAsia="Times New Roman" w:hAnsi="Times New Roman" w:cs="Times New Roman"/>
+          <w:b/>
+          <w:color w:val="222222"/>
+          <w:sz w:val="24"/>
+          <w:szCs w:val="24"/>
+        </w:rPr>
+        <w:lastRenderedPageBreak/>
+        <w:t>Conclusion</w:t>
+      </w:r>
+      <w:r>
+        <w:rPr>
+          <w:rFonts w:ascii="Times New Roman" w:eastAsia="Times New Roman" w:hAnsi="Times New Roman" w:cs="Times New Roman"/>
+          <w:b/>
+          <w:color w:val="222222"/>
+          <w:sz w:val="24"/>
+          <w:szCs w:val="24"/>
+        </w:rPr>
+        <w:t>:</w:t>
+      </w:r>
+    </w:p>
+    <w:p>
+      <w:pPr>
+        <w:spacing w:line="0" w:lineRule="atLeast"/>
+        <w:jc w:val="both"/>
+        <w:rPr>
+          <w:rFonts w:ascii="Times New Roman" w:eastAsia="Times New Roman" w:hAnsi="Times New Roman" w:cs="Times New Roman"/>
+          <w:color w:val="222222"/>
+          <w:sz w:val="24"/>
+          <w:szCs w:val="24"/>
+        </w:rPr>
+      </w:pPr>
+      <w:r>
+        <w:rPr>
+          <w:rFonts w:ascii="Times New Roman" w:eastAsia="Times New Roman" w:hAnsi="Times New Roman" w:cs="Times New Roman"/>
+          <w:color w:val="222222"/>
+          <w:sz w:val="24"/>
+          <w:szCs w:val="24"/>
+        </w:rPr>
+        <w:t xml:space="preserve">Complexity can have many meanings. It is used as a benchmark for predicating cost. It is also used to determine the number of test cases. Cyclomatic complexity </w:t>
+      </w:r>
+      <w:r>
+        <w:rPr>
+          <w:rFonts w:ascii="Times New Roman" w:eastAsia="Times New Roman" w:hAnsi="Times New Roman" w:cs="Times New Roman"/>
+          <w:color w:val="222222"/>
+          <w:sz w:val="24"/>
+          <w:szCs w:val="24"/>
+        </w:rPr>
+        <w:t>cannot</w:t>
+      </w:r>
+      <w:r>
+        <w:rPr>
+          <w:rFonts w:ascii="Times New Roman" w:eastAsia="Times New Roman" w:hAnsi="Times New Roman" w:cs="Times New Roman"/>
+          <w:color w:val="222222"/>
+          <w:sz w:val="24"/>
+          <w:szCs w:val="24"/>
+        </w:rPr>
+        <w:t xml:space="preserve"> be</w:t>
+      </w:r>
+      <w:r>
+        <w:rPr>
+          <w:rFonts w:ascii="Times New Roman" w:eastAsia="Times New Roman" w:hAnsi="Times New Roman" w:cs="Times New Roman"/>
+          <w:color w:val="222222"/>
+          <w:sz w:val="24"/>
+          <w:szCs w:val="24"/>
+        </w:rPr>
+        <w:t xml:space="preserve"> used efficiently in doing the code comparison to determine the code efficiency, two code with same number of control predicate can have different complexity, A nested loop with a billion iteration will have more computational complexity then a loop with hundred iteration. </w:t>
+      </w:r>
+    </w:p>
+    <w:p>
+      <w:pPr>
+        <w:spacing w:line="0" w:lineRule="atLeast"/>
+        <w:jc w:val="both"/>
+        <w:rPr>
+          <w:rFonts w:ascii="Times New Roman" w:eastAsia="Times New Roman" w:hAnsi="Times New Roman" w:cs="Times New Roman"/>
+          <w:color w:val="222222"/>
+          <w:sz w:val="24"/>
+          <w:szCs w:val="24"/>
+        </w:rPr>
+      </w:pPr>
+    </w:p>
+    <w:p>
+      <w:pPr>
+        <w:spacing w:line="0" w:lineRule="atLeast"/>
+        <w:jc w:val="both"/>
+        <w:rPr>
           <w:rFonts w:ascii="Times New Roman" w:eastAsia="Times New Roman" w:hAnsi="Times New Roman"/>
           <w:b/>
           <w:sz w:val="28"/>
@@ -7536,7 +8532,6 @@
           <w:color w:val="222222"/>
           <w:sz w:val="24"/>
         </w:rPr>
-        <w:lastRenderedPageBreak/>
         <w:t>Hypothesis:</w:t>
       </w:r>
     </w:p>
@@ -9228,6 +10223,7 @@
           <w:color w:val="222222"/>
           <w:sz w:val="24"/>
         </w:rPr>
+        <w:lastRenderedPageBreak/>
         <w:t>Methodology:</w:t>
       </w:r>
     </w:p>
@@ -9668,6 +10664,7 @@
           <w:color w:val="222222"/>
           <w:sz w:val="24"/>
         </w:rPr>
+        <w:lastRenderedPageBreak/>
         <w:t>Composition (MOA) - Measure of aggregation relationship.</w:t>
       </w:r>
     </w:p>
@@ -9907,7 +10904,6 @@
           <w:color w:val="222222"/>
           <w:sz w:val="24"/>
         </w:rPr>
-        <w:lastRenderedPageBreak/>
         <w:t>Output: evaluation results.</w:t>
       </w:r>
     </w:p>
@@ -10315,6 +11311,7 @@
                 <w:b/>
                 <w:sz w:val="24"/>
               </w:rPr>
+              <w:lastRenderedPageBreak/>
               <w:t>Projects</w:t>
             </w:r>
           </w:p>
@@ -11103,6 +12100,18 @@
     </w:p>
     <w:p>
       <w:pPr>
+        <w:spacing w:after="0" w:line="357" w:lineRule="auto"/>
+        <w:ind w:right="140"/>
+        <w:jc w:val="both"/>
+        <w:rPr>
+          <w:rFonts w:ascii="Times New Roman" w:eastAsia="Times New Roman" w:hAnsi="Times New Roman"/>
+          <w:sz w:val="24"/>
+          <w:szCs w:val="24"/>
+        </w:rPr>
+      </w:pPr>
+    </w:p>
+    <w:p>
+      <w:pPr>
         <w:spacing w:line="0" w:lineRule="atLeast"/>
         <w:rPr>
           <w:rFonts w:ascii="Times New Roman" w:eastAsia="Times New Roman" w:hAnsi="Times New Roman"/>
@@ -11116,6 +12125,7 @@
           <w:b/>
           <w:sz w:val="28"/>
         </w:rPr>
+        <w:lastRenderedPageBreak/>
         <w:t>6. Resource Planning</w:t>
       </w:r>
       <w:r>
@@ -11360,7 +12370,7 @@
         </w:trPr>
         <w:tc>
           <w:tcPr>
-            <w:tcW w:w="148" w:type="pct"/>
+            <w:tcW w:w="166" w:type="pct"/>
             <w:hideMark/>
           </w:tcPr>
           <w:p>
@@ -11380,14 +12390,13 @@
                 <w:noProof/>
                 <w:sz w:val="24"/>
               </w:rPr>
-              <w:lastRenderedPageBreak/>
               <w:t xml:space="preserve">[3] </w:t>
             </w:r>
           </w:p>
         </w:tc>
         <w:tc>
           <w:tcPr>
-            <w:tcW w:w="20" w:type="pct"/>
+            <w:tcW w:w="19" w:type="pct"/>
           </w:tcPr>
           <w:p>
             <w:pPr>
@@ -11403,7 +12412,7 @@
         </w:tc>
         <w:tc>
           <w:tcPr>
-            <w:tcW w:w="4768" w:type="pct"/>
+            <w:tcW w:w="4751" w:type="pct"/>
             <w:hideMark/>
           </w:tcPr>
           <w:p>
@@ -11442,6 +12451,137 @@
               </w:rPr>
               <w:t xml:space="preserve">2004. </w:t>
             </w:r>
+            <w:r>
+              <w:t xml:space="preserve"> </w:t>
+            </w:r>
+          </w:p>
+        </w:tc>
+      </w:tr>
+      <w:tr>
+        <w:trPr>
+          <w:tblCellSpacing w:w="15" w:type="dxa"/>
+        </w:trPr>
+        <w:tc>
+          <w:tcPr>
+            <w:tcW w:w="166" w:type="pct"/>
+            <w:hideMark/>
+          </w:tcPr>
+          <w:p>
+            <w:pPr>
+              <w:pStyle w:val="Bibliography"/>
+              <w:jc w:val="both"/>
+              <w:rPr>
+                <w:rFonts w:ascii="Times New Roman" w:hAnsi="Times New Roman" w:cs="Times New Roman"/>
+                <w:noProof/>
+                <w:sz w:val="24"/>
+                <w:szCs w:val="24"/>
+              </w:rPr>
+            </w:pPr>
+            <w:r>
+              <w:rPr>
+                <w:rFonts w:ascii="Times New Roman" w:hAnsi="Times New Roman" w:cs="Times New Roman"/>
+                <w:noProof/>
+                <w:sz w:val="24"/>
+              </w:rPr>
+              <w:t>[</w:t>
+            </w:r>
+            <w:r>
+              <w:rPr>
+                <w:rFonts w:ascii="Times New Roman" w:hAnsi="Times New Roman" w:cs="Times New Roman"/>
+                <w:noProof/>
+                <w:sz w:val="24"/>
+              </w:rPr>
+              <w:t>4</w:t>
+            </w:r>
+            <w:r>
+              <w:rPr>
+                <w:rFonts w:ascii="Times New Roman" w:hAnsi="Times New Roman" w:cs="Times New Roman"/>
+                <w:noProof/>
+                <w:sz w:val="24"/>
+              </w:rPr>
+              <w:t xml:space="preserve">] </w:t>
+            </w:r>
+          </w:p>
+        </w:tc>
+        <w:tc>
+          <w:tcPr>
+            <w:tcW w:w="19" w:type="pct"/>
+          </w:tcPr>
+          <w:p>
+            <w:pPr>
+              <w:pStyle w:val="Bibliography"/>
+              <w:jc w:val="both"/>
+              <w:rPr>
+                <w:rFonts w:ascii="Times New Roman" w:hAnsi="Times New Roman" w:cs="Times New Roman"/>
+                <w:noProof/>
+                <w:sz w:val="24"/>
+              </w:rPr>
+            </w:pPr>
+          </w:p>
+        </w:tc>
+        <w:tc>
+          <w:tcPr>
+            <w:tcW w:w="4751" w:type="pct"/>
+            <w:hideMark/>
+          </w:tcPr>
+          <w:p>
+            <w:pPr>
+              <w:spacing w:line="0" w:lineRule="atLeast"/>
+              <w:jc w:val="both"/>
+              <w:rPr>
+                <w:rFonts w:ascii="Times New Roman" w:hAnsi="Times New Roman" w:cs="Times New Roman"/>
+                <w:noProof/>
+                <w:sz w:val="24"/>
+              </w:rPr>
+            </w:pPr>
+            <w:r>
+              <w:rPr>
+                <w:rFonts w:ascii="Times New Roman" w:eastAsia="Times New Roman" w:hAnsi="Times New Roman"/>
+                <w:sz w:val="24"/>
+              </w:rPr>
+              <w:t>Mir Muhammd Suleman Sarwar, Sara Shahzad, Ibrar Ahmad</w:t>
+            </w:r>
+            <w:r>
+              <w:rPr>
+                <w:rFonts w:ascii="Times New Roman" w:eastAsia="Times New Roman" w:hAnsi="Times New Roman"/>
+                <w:sz w:val="24"/>
+              </w:rPr>
+              <w:t>, “Cyclomatic Complexity: The Nesting Problem”</w:t>
+            </w:r>
+            <w:r>
+              <w:rPr>
+                <w:rFonts w:ascii="Times New Roman" w:eastAsia="Times New Roman" w:hAnsi="Times New Roman"/>
+                <w:sz w:val="24"/>
+              </w:rPr>
+              <w:t xml:space="preserve"> IEEE, </w:t>
+            </w:r>
+            <w:r>
+              <w:rPr>
+                <w:rFonts w:ascii="Times New Roman" w:eastAsia="Times New Roman" w:hAnsi="Times New Roman"/>
+                <w:sz w:val="24"/>
+              </w:rPr>
+              <w:t>2013</w:t>
+            </w:r>
+            <w:r>
+              <w:rPr>
+                <w:rFonts w:ascii="Times New Roman" w:eastAsia="Times New Roman" w:hAnsi="Times New Roman"/>
+                <w:sz w:val="24"/>
+              </w:rPr>
+              <w:t>.</w:t>
+            </w:r>
+            <w:r>
+              <w:rPr>
+                <w:rFonts w:ascii="Times New Roman" w:hAnsi="Times New Roman" w:cs="Times New Roman"/>
+                <w:noProof/>
+                <w:sz w:val="24"/>
+              </w:rPr>
+              <w:t xml:space="preserve"> </w:t>
+            </w:r>
+            <w:r>
+              <w:t xml:space="preserve"> </w:t>
+            </w:r>
+            <w:bookmarkStart w:id="1" w:name="_GoBack"/>
+            <w:bookmarkEnd w:id="1"/>
           </w:p>
         </w:tc>
       </w:tr>
@@ -11454,13 +12594,6 @@
           <w:sz w:val="24"/>
         </w:rPr>
       </w:pPr>
-      <w:r>
-        <w:rPr>
-          <w:rFonts w:ascii="Times New Roman" w:eastAsia="Times New Roman" w:hAnsi="Times New Roman"/>
-          <w:sz w:val="24"/>
-        </w:rPr>
-        <w:t xml:space="preserve"> </w:t>
-      </w:r>
     </w:p>
     <w:sectPr>
       <w:pgSz w:w="12240" w:h="15840"/>
@@ -11473,7 +12606,7 @@
 </file>
 
 <file path=word/endnotes.xml><?xml version="1.0" encoding="utf-8"?>
-<w:endnotes xmlns:wpc="http://schemas.microsoft.com/office/word/2010/wordprocessingCanvas" xmlns:cx="http://schemas.microsoft.com/office/drawing/2014/chartex" xmlns:mc="http://schemas.openxmlformats.org/markup-compatibility/2006" xmlns:o="urn:schemas-microsoft-com:office:office" xmlns:r="http://schemas.openxmlformats.org/officeDocument/2006/relationships" xmlns:m="http://schemas.openxmlformats.org/officeDocument/2006/math" xmlns:v="urn:schemas-microsoft-com:vml" xmlns:wp14="http://schemas.microsoft.com/office/word/2010/wordprocessingDrawing" xmlns:wp="http://schemas.openxmlformats.org/drawingml/2006/wordprocessingDrawing" xmlns:w10="urn:schemas-microsoft-com:office:word" xmlns:w="http://schemas.openxmlformats.org/wordprocessingml/2006/main" xmlns:w14="http://schemas.microsoft.com/office/word/2010/wordml" xmlns:w15="http://schemas.microsoft.com/office/word/2012/wordml" xmlns:w16se="http://schemas.microsoft.com/office/word/2015/wordml/symex" xmlns:wpg="http://schemas.microsoft.com/office/word/2010/wordprocessingGroup" xmlns:wpi="http://schemas.microsoft.com/office/word/2010/wordprocessingInk" xmlns:wne="http://schemas.microsoft.com/office/word/2006/wordml" xmlns:wps="http://schemas.microsoft.com/office/word/2010/wordprocessingShape" mc:Ignorable="w14 w15 w16se wp14">
+<w:endnotes xmlns:wpc="http://schemas.microsoft.com/office/word/2010/wordprocessingCanvas" xmlns:mc="http://schemas.openxmlformats.org/markup-compatibility/2006" xmlns:o="urn:schemas-microsoft-com:office:office" xmlns:r="http://schemas.openxmlformats.org/officeDocument/2006/relationships" xmlns:m="http://schemas.openxmlformats.org/officeDocument/2006/math" xmlns:v="urn:schemas-microsoft-com:vml" xmlns:wp14="http://schemas.microsoft.com/office/word/2010/wordprocessingDrawing" xmlns:wp="http://schemas.openxmlformats.org/drawingml/2006/wordprocessingDrawing" xmlns:w10="urn:schemas-microsoft-com:office:word" xmlns:w="http://schemas.openxmlformats.org/wordprocessingml/2006/main" xmlns:w14="http://schemas.microsoft.com/office/word/2010/wordml" xmlns:w15="http://schemas.microsoft.com/office/word/2012/wordml" xmlns:wpg="http://schemas.microsoft.com/office/word/2010/wordprocessingGroup" xmlns:wpi="http://schemas.microsoft.com/office/word/2010/wordprocessingInk" xmlns:wne="http://schemas.microsoft.com/office/word/2006/wordml" xmlns:wps="http://schemas.microsoft.com/office/word/2010/wordprocessingShape" mc:Ignorable="w14 w15 wp14">
   <w:endnote w:type="separator" w:id="-1">
     <w:p>
       <w:pPr>
@@ -11498,7 +12631,7 @@
 </file>
 
 <file path=word/footnotes.xml><?xml version="1.0" encoding="utf-8"?>
-<w:footnotes xmlns:wpc="http://schemas.microsoft.com/office/word/2010/wordprocessingCanvas" xmlns:cx="http://schemas.microsoft.com/office/drawing/2014/chartex" xmlns:mc="http://schemas.openxmlformats.org/markup-compatibility/2006" xmlns:o="urn:schemas-microsoft-com:office:office" xmlns:r="http://schemas.openxmlformats.org/officeDocument/2006/relationships" xmlns:m="http://schemas.openxmlformats.org/officeDocument/2006/math" xmlns:v="urn:schemas-microsoft-com:vml" xmlns:wp14="http://schemas.microsoft.com/office/word/2010/wordprocessingDrawing" xmlns:wp="http://schemas.openxmlformats.org/drawingml/2006/wordprocessingDrawing" xmlns:w10="urn:schemas-microsoft-com:office:word" xmlns:w="http://schemas.openxmlformats.org/wordprocessingml/2006/main" xmlns:w14="http://schemas.microsoft.com/office/word/2010/wordml" xmlns:w15="http://schemas.microsoft.com/office/word/2012/wordml" xmlns:w16se="http://schemas.microsoft.com/office/word/2015/wordml/symex" xmlns:wpg="http://schemas.microsoft.com/office/word/2010/wordprocessingGroup" xmlns:wpi="http://schemas.microsoft.com/office/word/2010/wordprocessingInk" xmlns:wne="http://schemas.microsoft.com/office/word/2006/wordml" xmlns:wps="http://schemas.microsoft.com/office/word/2010/wordprocessingShape" mc:Ignorable="w14 w15 w16se wp14">
+<w:footnotes xmlns:wpc="http://schemas.microsoft.com/office/word/2010/wordprocessingCanvas" xmlns:mc="http://schemas.openxmlformats.org/markup-compatibility/2006" xmlns:o="urn:schemas-microsoft-com:office:office" xmlns:r="http://schemas.openxmlformats.org/officeDocument/2006/relationships" xmlns:m="http://schemas.openxmlformats.org/officeDocument/2006/math" xmlns:v="urn:schemas-microsoft-com:vml" xmlns:wp14="http://schemas.microsoft.com/office/word/2010/wordprocessingDrawing" xmlns:wp="http://schemas.openxmlformats.org/drawingml/2006/wordprocessingDrawing" xmlns:w10="urn:schemas-microsoft-com:office:word" xmlns:w="http://schemas.openxmlformats.org/wordprocessingml/2006/main" xmlns:w14="http://schemas.microsoft.com/office/word/2010/wordml" xmlns:w15="http://schemas.microsoft.com/office/word/2012/wordml" xmlns:wpg="http://schemas.microsoft.com/office/word/2010/wordprocessingGroup" xmlns:wpi="http://schemas.microsoft.com/office/word/2010/wordprocessingInk" xmlns:wne="http://schemas.microsoft.com/office/word/2006/wordml" xmlns:wps="http://schemas.microsoft.com/office/word/2010/wordprocessingShape" mc:Ignorable="w14 w15 wp14">
   <w:footnote w:type="separator" w:id="-1">
     <w:p>
       <w:pPr>
@@ -11523,7 +12656,7 @@
 </file>
 
 <file path=word/numbering.xml><?xml version="1.0" encoding="utf-8"?>
-<w:numbering xmlns:wpc="http://schemas.microsoft.com/office/word/2010/wordprocessingCanvas" xmlns:cx="http://schemas.microsoft.com/office/drawing/2014/chartex" xmlns:mc="http://schemas.openxmlformats.org/markup-compatibility/2006" xmlns:o="urn:schemas-microsoft-com:office:office" xmlns:r="http://schemas.openxmlformats.org/officeDocument/2006/relationships" xmlns:m="http://schemas.openxmlformats.org/officeDocument/2006/math" xmlns:v="urn:schemas-microsoft-com:vml" xmlns:wp14="http://schemas.microsoft.com/office/word/2010/wordprocessingDrawing" xmlns:wp="http://schemas.openxmlformats.org/drawingml/2006/wordprocessingDrawing" xmlns:w10="urn:schemas-microsoft-com:office:word" xmlns:w="http://schemas.openxmlformats.org/wordprocessingml/2006/main" xmlns:w14="http://schemas.microsoft.com/office/word/2010/wordml" xmlns:w15="http://schemas.microsoft.com/office/word/2012/wordml" xmlns:w16se="http://schemas.microsoft.com/office/word/2015/wordml/symex" xmlns:wpg="http://schemas.microsoft.com/office/word/2010/wordprocessingGroup" xmlns:wpi="http://schemas.microsoft.com/office/word/2010/wordprocessingInk" xmlns:wne="http://schemas.microsoft.com/office/word/2006/wordml" xmlns:wps="http://schemas.microsoft.com/office/word/2010/wordprocessingShape" mc:Ignorable="w14 w15 w16se wp14">
+<w:numbering xmlns:wpc="http://schemas.microsoft.com/office/word/2010/wordprocessingCanvas" xmlns:mc="http://schemas.openxmlformats.org/markup-compatibility/2006" xmlns:o="urn:schemas-microsoft-com:office:office" xmlns:r="http://schemas.openxmlformats.org/officeDocument/2006/relationships" xmlns:m="http://schemas.openxmlformats.org/officeDocument/2006/math" xmlns:v="urn:schemas-microsoft-com:vml" xmlns:wp14="http://schemas.microsoft.com/office/word/2010/wordprocessingDrawing" xmlns:wp="http://schemas.openxmlformats.org/drawingml/2006/wordprocessingDrawing" xmlns:w10="urn:schemas-microsoft-com:office:word" xmlns:w="http://schemas.openxmlformats.org/wordprocessingml/2006/main" xmlns:w14="http://schemas.microsoft.com/office/word/2010/wordml" xmlns:w15="http://schemas.microsoft.com/office/word/2012/wordml" xmlns:wpg="http://schemas.microsoft.com/office/word/2010/wordprocessingGroup" xmlns:wpi="http://schemas.microsoft.com/office/word/2010/wordprocessingInk" xmlns:wne="http://schemas.microsoft.com/office/word/2006/wordml" xmlns:wps="http://schemas.microsoft.com/office/word/2010/wordprocessingShape" mc:Ignorable="w14 w15 wp14">
   <w:abstractNum w:abstractNumId="0" w15:restartNumberingAfterBreak="0">
     <w:nsid w:val="00000008"/>
     <w:multiLevelType w:val="hybridMultilevel"/>
@@ -11643,6 +12776,119 @@
     </w:lvl>
   </w:abstractNum>
   <w:abstractNum w:abstractNumId="2" w15:restartNumberingAfterBreak="0">
+    <w:nsid w:val="06162187"/>
+    <w:multiLevelType w:val="hybridMultilevel"/>
+    <w:tmpl w:val="EB081744"/>
+    <w:lvl w:ilvl="0" w:tplc="04090001">
+      <w:start w:val="1"/>
+      <w:numFmt w:val="bullet"/>
+      <w:lvlText w:val=""/>
+      <w:lvlJc w:val="left"/>
+      <w:pPr>
+        <w:ind w:left="1440" w:hanging="360"/>
+      </w:pPr>
+      <w:rPr>
+        <w:rFonts w:ascii="Symbol" w:hAnsi="Symbol" w:hint="default"/>
+      </w:rPr>
+    </w:lvl>
+    <w:lvl w:ilvl="1" w:tplc="04090003">
+      <w:start w:val="1"/>
+      <w:numFmt w:val="bullet"/>
+      <w:lvlText w:val="o"/>
+      <w:lvlJc w:val="left"/>
+      <w:pPr>
+        <w:ind w:left="2160" w:hanging="360"/>
+      </w:pPr>
+      <w:rPr>
+        <w:rFonts w:ascii="Courier New" w:hAnsi="Courier New" w:cs="Courier New" w:hint="default"/>
+      </w:rPr>
+    </w:lvl>
+    <w:lvl w:ilvl="2" w:tplc="04090005" w:tentative="1">
+      <w:start w:val="1"/>
+      <w:numFmt w:val="bullet"/>
+      <w:lvlText w:val=""/>
+      <w:lvlJc w:val="left"/>
+      <w:pPr>
+        <w:ind w:left="2880" w:hanging="360"/>
+      </w:pPr>
+      <w:rPr>
+        <w:rFonts w:ascii="Wingdings" w:hAnsi="Wingdings" w:hint="default"/>
+      </w:rPr>
+    </w:lvl>
+    <w:lvl w:ilvl="3" w:tplc="04090001" w:tentative="1">
+      <w:start w:val="1"/>
+      <w:numFmt w:val="bullet"/>
+      <w:lvlText w:val=""/>
+      <w:lvlJc w:val="left"/>
+      <w:pPr>
+        <w:ind w:left="3600" w:hanging="360"/>
+      </w:pPr>
+      <w:rPr>
+        <w:rFonts w:ascii="Symbol" w:hAnsi="Symbol" w:hint="default"/>
+      </w:rPr>
+    </w:lvl>
+    <w:lvl w:ilvl="4" w:tplc="04090003" w:tentative="1">
+      <w:start w:val="1"/>
+      <w:numFmt w:val="bullet"/>
+      <w:lvlText w:val="o"/>
+      <w:lvlJc w:val="left"/>
+      <w:pPr>
+        <w:ind w:left="4320" w:hanging="360"/>
+      </w:pPr>
+      <w:rPr>
+        <w:rFonts w:ascii="Courier New" w:hAnsi="Courier New" w:cs="Courier New" w:hint="default"/>
+      </w:rPr>
+    </w:lvl>
+    <w:lvl w:ilvl="5" w:tplc="04090005" w:tentative="1">
+      <w:start w:val="1"/>
+      <w:numFmt w:val="bullet"/>
+      <w:lvlText w:val=""/>
+      <w:lvlJc w:val="left"/>
+      <w:pPr>
+        <w:ind w:left="5040" w:hanging="360"/>
+      </w:pPr>
+      <w:rPr>
+        <w:rFonts w:ascii="Wingdings" w:hAnsi="Wingdings" w:hint="default"/>
+      </w:rPr>
+    </w:lvl>
+    <w:lvl w:ilvl="6" w:tplc="04090001" w:tentative="1">
+      <w:start w:val="1"/>
+      <w:numFmt w:val="bullet"/>
+      <w:lvlText w:val=""/>
+      <w:lvlJc w:val="left"/>
+      <w:pPr>
+        <w:ind w:left="5760" w:hanging="360"/>
+      </w:pPr>
+      <w:rPr>
+        <w:rFonts w:ascii="Symbol" w:hAnsi="Symbol" w:hint="default"/>
+      </w:rPr>
+    </w:lvl>
+    <w:lvl w:ilvl="7" w:tplc="04090003" w:tentative="1">
+      <w:start w:val="1"/>
+      <w:numFmt w:val="bullet"/>
+      <w:lvlText w:val="o"/>
+      <w:lvlJc w:val="left"/>
+      <w:pPr>
+        <w:ind w:left="6480" w:hanging="360"/>
+      </w:pPr>
+      <w:rPr>
+        <w:rFonts w:ascii="Courier New" w:hAnsi="Courier New" w:cs="Courier New" w:hint="default"/>
+      </w:rPr>
+    </w:lvl>
+    <w:lvl w:ilvl="8" w:tplc="04090005" w:tentative="1">
+      <w:start w:val="1"/>
+      <w:numFmt w:val="bullet"/>
+      <w:lvlText w:val=""/>
+      <w:lvlJc w:val="left"/>
+      <w:pPr>
+        <w:ind w:left="7200" w:hanging="360"/>
+      </w:pPr>
+      <w:rPr>
+        <w:rFonts w:ascii="Wingdings" w:hAnsi="Wingdings" w:hint="default"/>
+      </w:rPr>
+    </w:lvl>
+  </w:abstractNum>
+  <w:abstractNum w:abstractNumId="3" w15:restartNumberingAfterBreak="0">
     <w:nsid w:val="10DC6F8A"/>
     <w:multiLevelType w:val="hybridMultilevel"/>
     <w:tmpl w:val="C298DEE4"/>
@@ -11731,7 +12977,7 @@
       </w:pPr>
     </w:lvl>
   </w:abstractNum>
-  <w:abstractNum w:abstractNumId="3" w15:restartNumberingAfterBreak="0">
+  <w:abstractNum w:abstractNumId="4" w15:restartNumberingAfterBreak="0">
     <w:nsid w:val="25013FCD"/>
     <w:multiLevelType w:val="hybridMultilevel"/>
     <w:tmpl w:val="2C04097A"/>
@@ -11820,7 +13066,7 @@
       </w:pPr>
     </w:lvl>
   </w:abstractNum>
-  <w:abstractNum w:abstractNumId="4" w15:restartNumberingAfterBreak="0">
+  <w:abstractNum w:abstractNumId="5" w15:restartNumberingAfterBreak="0">
     <w:nsid w:val="51986B23"/>
     <w:multiLevelType w:val="hybridMultilevel"/>
     <w:tmpl w:val="3E862B7E"/>
@@ -11909,7 +13155,7 @@
       </w:pPr>
     </w:lvl>
   </w:abstractNum>
-  <w:abstractNum w:abstractNumId="5" w15:restartNumberingAfterBreak="0">
+  <w:abstractNum w:abstractNumId="6" w15:restartNumberingAfterBreak="0">
     <w:nsid w:val="68083B12"/>
     <w:multiLevelType w:val="multilevel"/>
     <w:tmpl w:val="DA626402"/>
@@ -12059,13 +13305,13 @@
     </w:lvl>
   </w:abstractNum>
   <w:num w:numId="1">
-    <w:abstractNumId w:val="4"/>
+    <w:abstractNumId w:val="5"/>
   </w:num>
   <w:num w:numId="2">
-    <w:abstractNumId w:val="2"/>
+    <w:abstractNumId w:val="3"/>
   </w:num>
   <w:num w:numId="3">
-    <w:abstractNumId w:val="3"/>
+    <w:abstractNumId w:val="4"/>
   </w:num>
   <w:num w:numId="4">
     <w:abstractNumId w:val="0"/>
@@ -12074,13 +13320,16 @@
     <w:abstractNumId w:val="1"/>
   </w:num>
   <w:num w:numId="6">
-    <w:abstractNumId w:val="5"/>
+    <w:abstractNumId w:val="6"/>
+  </w:num>
+  <w:num w:numId="7">
+    <w:abstractNumId w:val="2"/>
   </w:num>
 </w:numbering>
 </file>
 
 <file path=word/styles.xml><?xml version="1.0" encoding="utf-8"?>
-<w:styles xmlns:mc="http://schemas.openxmlformats.org/markup-compatibility/2006" xmlns:r="http://schemas.openxmlformats.org/officeDocument/2006/relationships" xmlns:w="http://schemas.openxmlformats.org/wordprocessingml/2006/main" xmlns:w14="http://schemas.microsoft.com/office/word/2010/wordml" xmlns:w15="http://schemas.microsoft.com/office/word/2012/wordml" xmlns:w16se="http://schemas.microsoft.com/office/word/2015/wordml/symex" mc:Ignorable="w14 w15 w16se">
+<w:styles xmlns:mc="http://schemas.openxmlformats.org/markup-compatibility/2006" xmlns:r="http://schemas.openxmlformats.org/officeDocument/2006/relationships" xmlns:w="http://schemas.openxmlformats.org/wordprocessingml/2006/main" xmlns:w14="http://schemas.microsoft.com/office/word/2010/wordml" xmlns:w15="http://schemas.microsoft.com/office/word/2012/wordml" mc:Ignorable="w14 w15">
   <w:docDefaults>
     <w:rPrDefault>
       <w:rPr>
@@ -12991,7 +14240,7 @@
 </file>
 
 <file path=customXml/itemProps1.xml><?xml version="1.0" encoding="utf-8"?>
-<ds:datastoreItem xmlns:ds="http://schemas.openxmlformats.org/officeDocument/2006/customXml" ds:itemID="{826A213E-CD0C-4E3F-939E-C93E6BC73906}">
+<ds:datastoreItem xmlns:ds="http://schemas.openxmlformats.org/officeDocument/2006/customXml" ds:itemID="{2A6CB0AC-0AB5-464F-8AC5-B4F1A11B92AD}">
   <ds:schemaRefs>
     <ds:schemaRef ds:uri="http://schemas.openxmlformats.org/officeDocument/2006/bibliography"/>
   </ds:schemaRefs>

--- a/SoftwareMeasurementMilestone2 (1).docx
+++ b/SoftwareMeasurementMilestone2 (1).docx
@@ -354,6 +354,7 @@
           <w:p>
             <w:pPr>
               <w:spacing w:line="228" w:lineRule="exact"/>
+              <w:jc w:val="center"/>
               <w:rPr>
                 <w:rFonts w:ascii="Times New Roman" w:eastAsia="Times New Roman" w:hAnsi="Times New Roman"/>
                 <w:sz w:val="24"/>
@@ -516,16 +517,16 @@
                 <w:sz w:val="24"/>
               </w:rPr>
             </w:pPr>
-            <w:hyperlink r:id="rId9" w:history="1">
-              <w:r>
-                <w:rPr>
-                  <w:rStyle w:val="Hyperlink"/>
-                  <w:rFonts w:ascii="Times New Roman" w:eastAsia="Times New Roman" w:hAnsi="Times New Roman"/>
-                  <w:sz w:val="24"/>
-                </w:rPr>
-                <w:t>sandeepsiddaramaiah@gmail.com</w:t>
-              </w:r>
-            </w:hyperlink>
+            <w:r>
+              <w:rPr>
+                <w:rStyle w:val="Hyperlink"/>
+                <w:rFonts w:ascii="Times New Roman" w:eastAsia="Times New Roman" w:hAnsi="Times New Roman"/>
+                <w:color w:val="auto"/>
+                <w:sz w:val="24"/>
+                <w:u w:val="none"/>
+              </w:rPr>
+              <w:t>sandeepsiddaramaiah@gmail.com</w:t>
+            </w:r>
           </w:p>
         </w:tc>
       </w:tr>
@@ -553,6 +554,13 @@
               </w:rPr>
               <w:t>Karthik</w:t>
             </w:r>
+            <w:r>
+              <w:rPr>
+                <w:rFonts w:ascii="Times New Roman" w:eastAsia="Times New Roman" w:hAnsi="Times New Roman"/>
+                <w:sz w:val="24"/>
+              </w:rPr>
+              <w:t xml:space="preserve"> Beepi</w:t>
+            </w:r>
           </w:p>
         </w:tc>
         <w:tc>
@@ -609,16 +617,16 @@
                 <w:sz w:val="24"/>
               </w:rPr>
             </w:pPr>
-            <w:hyperlink r:id="rId10" w:history="1">
-              <w:r>
-                <w:rPr>
-                  <w:rStyle w:val="Hyperlink"/>
-                  <w:rFonts w:ascii="Times New Roman" w:eastAsia="Times New Roman" w:hAnsi="Times New Roman"/>
-                  <w:sz w:val="24"/>
-                </w:rPr>
-                <w:t>karthikbeepi@gmail.com</w:t>
-              </w:r>
-            </w:hyperlink>
+            <w:r>
+              <w:rPr>
+                <w:rStyle w:val="Hyperlink"/>
+                <w:rFonts w:ascii="Times New Roman" w:eastAsia="Times New Roman" w:hAnsi="Times New Roman"/>
+                <w:color w:val="auto"/>
+                <w:sz w:val="24"/>
+                <w:u w:val="none"/>
+              </w:rPr>
+              <w:t>karthikbeepi@gmail.com</w:t>
+            </w:r>
           </w:p>
         </w:tc>
       </w:tr>
@@ -646,6 +654,13 @@
               </w:rPr>
               <w:t>Rohan</w:t>
             </w:r>
+            <w:r>
+              <w:rPr>
+                <w:rFonts w:ascii="Times New Roman" w:eastAsia="Times New Roman" w:hAnsi="Times New Roman"/>
+                <w:sz w:val="24"/>
+              </w:rPr>
+              <w:t xml:space="preserve"> Paspallu</w:t>
+            </w:r>
           </w:p>
         </w:tc>
         <w:tc>
@@ -661,6 +676,23 @@
               </w:rPr>
             </w:pPr>
           </w:p>
+          <w:p>
+            <w:pPr>
+              <w:spacing w:line="228" w:lineRule="exact"/>
+              <w:jc w:val="center"/>
+              <w:rPr>
+                <w:rFonts w:ascii="Times New Roman" w:eastAsia="Times New Roman" w:hAnsi="Times New Roman"/>
+                <w:sz w:val="24"/>
+              </w:rPr>
+            </w:pPr>
+            <w:r>
+              <w:rPr>
+                <w:rFonts w:ascii="Times New Roman" w:eastAsia="Times New Roman" w:hAnsi="Times New Roman"/>
+                <w:sz w:val="24"/>
+              </w:rPr>
+              <w:t>40093648</w:t>
+            </w:r>
+          </w:p>
         </w:tc>
         <w:tc>
           <w:tcPr>
@@ -674,6 +706,29 @@
                 <w:sz w:val="24"/>
               </w:rPr>
             </w:pPr>
+          </w:p>
+          <w:p>
+            <w:pPr>
+              <w:spacing w:line="228" w:lineRule="exact"/>
+              <w:rPr>
+                <w:rFonts w:ascii="Times New Roman" w:eastAsia="Times New Roman" w:hAnsi="Times New Roman"/>
+                <w:sz w:val="24"/>
+              </w:rPr>
+            </w:pPr>
+            <w:r>
+              <w:rPr>
+                <w:rFonts w:ascii="Times New Roman" w:eastAsia="Times New Roman" w:hAnsi="Times New Roman"/>
+                <w:sz w:val="24"/>
+              </w:rPr>
+              <w:t>Paspallu</w:t>
+            </w:r>
+            <w:r>
+              <w:rPr>
+                <w:rFonts w:ascii="Times New Roman" w:eastAsia="Times New Roman" w:hAnsi="Times New Roman"/>
+                <w:sz w:val="24"/>
+              </w:rPr>
+              <w:t>.rohan@gmail.com</w:t>
+            </w:r>
           </w:p>
         </w:tc>
       </w:tr>
@@ -4901,6 +4956,8 @@
         </w:rPr>
         <w:t>QMOOD Quality Factors and Design Properties Relationships</w:t>
       </w:r>
+      <w:bookmarkStart w:id="1" w:name="_GoBack"/>
+      <w:bookmarkEnd w:id="1"/>
     </w:p>
     <w:p>
       <w:pPr>
@@ -5960,35 +6017,237 @@
           <w:sz w:val="28"/>
           <w:szCs w:val="28"/>
         </w:rPr>
-        <w:t>3. Related</w:t>
-      </w:r>
-      <w:r>
+        <w:t>Co-Relation</w:t>
+      </w:r>
+    </w:p>
+    <w:p>
+      <w:pPr>
         <w:rPr>
           <w:rFonts w:ascii="Times New Roman" w:eastAsia="Times New Roman" w:hAnsi="Times New Roman"/>
           <w:b/>
           <w:sz w:val="28"/>
           <w:szCs w:val="28"/>
         </w:rPr>
-        <w:t xml:space="preserve"> Work</w:t>
-      </w:r>
-    </w:p>
-    <w:p>
-      <w:pPr>
-        <w:jc w:val="both"/>
+      </w:pPr>
+      <w:r>
         <w:rPr>
           <w:rFonts w:ascii="Times New Roman" w:eastAsia="Times New Roman" w:hAnsi="Times New Roman"/>
           <w:b/>
           <w:sz w:val="28"/>
           <w:szCs w:val="28"/>
         </w:rPr>
-      </w:pPr>
-      <w:r>
+        <w:t xml:space="preserve">Between 1 and 3: </w:t>
+      </w:r>
+    </w:p>
+    <w:p>
+      <w:pPr>
+        <w:rPr>
+          <w:rFonts w:ascii="Times New Roman" w:eastAsia="Times New Roman" w:hAnsi="Times New Roman"/>
+          <w:sz w:val="24"/>
+          <w:szCs w:val="24"/>
+        </w:rPr>
+      </w:pPr>
+      <w:r>
+        <w:rPr>
+          <w:rFonts w:ascii="Times New Roman" w:eastAsia="Times New Roman" w:hAnsi="Times New Roman"/>
+          <w:sz w:val="24"/>
+          <w:szCs w:val="24"/>
+        </w:rPr>
+        <w:t>The more statements a</w:t>
+      </w:r>
+      <w:r>
+        <w:rPr>
+          <w:rFonts w:ascii="Times New Roman" w:eastAsia="Times New Roman" w:hAnsi="Times New Roman"/>
+          <w:sz w:val="24"/>
+          <w:szCs w:val="24"/>
+        </w:rPr>
+        <w:t>re covered for Mutation score i.</w:t>
+      </w:r>
+      <w:r>
+        <w:rPr>
+          <w:rFonts w:ascii="Times New Roman" w:eastAsia="Times New Roman" w:hAnsi="Times New Roman"/>
+          <w:sz w:val="24"/>
+          <w:szCs w:val="24"/>
+        </w:rPr>
+        <w:t>e</w:t>
+      </w:r>
+      <w:r>
+        <w:rPr>
+          <w:rFonts w:ascii="Times New Roman" w:eastAsia="Times New Roman" w:hAnsi="Times New Roman"/>
+          <w:sz w:val="24"/>
+          <w:szCs w:val="24"/>
+        </w:rPr>
+        <w:t>. the more statements we change from the source code to do mutation testing, better is the test suite effectiveness.</w:t>
+      </w:r>
+    </w:p>
+    <w:p>
+      <w:pPr>
         <w:rPr>
           <w:rFonts w:ascii="Times New Roman" w:eastAsia="Times New Roman" w:hAnsi="Times New Roman"/>
           <w:b/>
           <w:sz w:val="28"/>
           <w:szCs w:val="28"/>
         </w:rPr>
+      </w:pPr>
+    </w:p>
+    <w:p>
+      <w:pPr>
+        <w:rPr>
+          <w:rFonts w:ascii="Times New Roman" w:eastAsia="Times New Roman" w:hAnsi="Times New Roman"/>
+          <w:b/>
+          <w:sz w:val="28"/>
+          <w:szCs w:val="28"/>
+        </w:rPr>
+      </w:pPr>
+      <w:r>
+        <w:rPr>
+          <w:rFonts w:ascii="Times New Roman" w:eastAsia="Times New Roman" w:hAnsi="Times New Roman"/>
+          <w:b/>
+          <w:sz w:val="28"/>
+          <w:szCs w:val="28"/>
+        </w:rPr>
+        <w:lastRenderedPageBreak/>
+        <w:t>Between 2</w:t>
+      </w:r>
+      <w:r>
+        <w:rPr>
+          <w:rFonts w:ascii="Times New Roman" w:eastAsia="Times New Roman" w:hAnsi="Times New Roman"/>
+          <w:b/>
+          <w:sz w:val="28"/>
+          <w:szCs w:val="28"/>
+        </w:rPr>
+        <w:t xml:space="preserve"> and 3</w:t>
+      </w:r>
+      <w:r>
+        <w:rPr>
+          <w:rFonts w:ascii="Times New Roman" w:eastAsia="Times New Roman" w:hAnsi="Times New Roman"/>
+          <w:b/>
+          <w:sz w:val="28"/>
+          <w:szCs w:val="28"/>
+        </w:rPr>
+        <w:t>:</w:t>
+      </w:r>
+    </w:p>
+    <w:p>
+      <w:pPr>
+        <w:rPr>
+          <w:rFonts w:ascii="Times New Roman" w:eastAsia="Times New Roman" w:hAnsi="Times New Roman"/>
+          <w:b/>
+          <w:sz w:val="28"/>
+          <w:szCs w:val="28"/>
+        </w:rPr>
+      </w:pPr>
+      <w:r>
+        <w:t>Mutation Testing generates different versions (mutants) of a program under test by introducing small changes that are su</w:t>
+      </w:r>
+      <w:r>
+        <w:t>ppose</w:t>
+      </w:r>
+      <w:r>
+        <w:t>d</w:t>
+      </w:r>
+      <w:r>
+        <w:t xml:space="preserve"> to be defects in the code and we know that </w:t>
+      </w:r>
+      <w:r>
+        <w:t>the branch coverage criterion requires that all control transfers in the program under test are exercised during testing.</w:t>
+      </w:r>
+      <w:r>
+        <w:t xml:space="preserve"> Hence if branch coverage is more i.e. if all control transfers are tested then the bugs introduced through mutation testing will be detected there by increasing the test suite effectiveness.</w:t>
+      </w:r>
+    </w:p>
+    <w:p>
+      <w:pPr>
+        <w:rPr>
+          <w:rFonts w:ascii="Times New Roman" w:eastAsia="Times New Roman" w:hAnsi="Times New Roman"/>
+          <w:b/>
+          <w:sz w:val="28"/>
+          <w:szCs w:val="28"/>
+        </w:rPr>
+      </w:pPr>
+      <w:r>
+        <w:rPr>
+          <w:rFonts w:ascii="Times New Roman" w:eastAsia="Times New Roman" w:hAnsi="Times New Roman"/>
+          <w:b/>
+          <w:sz w:val="28"/>
+          <w:szCs w:val="28"/>
+        </w:rPr>
+        <w:t>Between 1 and 4</w:t>
+      </w:r>
+      <w:r>
+        <w:rPr>
+          <w:rFonts w:ascii="Times New Roman" w:eastAsia="Times New Roman" w:hAnsi="Times New Roman"/>
+          <w:b/>
+          <w:sz w:val="28"/>
+          <w:szCs w:val="28"/>
+        </w:rPr>
+        <w:t>:</w:t>
+      </w:r>
+    </w:p>
+    <w:p>
+      <w:pPr>
+        <w:rPr>
+          <w:rFonts w:ascii="Times New Roman" w:eastAsia="Times New Roman" w:hAnsi="Times New Roman"/>
+          <w:b/>
+          <w:sz w:val="28"/>
+          <w:szCs w:val="28"/>
+        </w:rPr>
+      </w:pPr>
+    </w:p>
+    <w:p>
+      <w:pPr>
+        <w:rPr>
+          <w:rFonts w:ascii="Times New Roman" w:eastAsia="Times New Roman" w:hAnsi="Times New Roman"/>
+          <w:sz w:val="24"/>
+          <w:szCs w:val="24"/>
+        </w:rPr>
+      </w:pPr>
+    </w:p>
+    <w:p>
+      <w:pPr>
+        <w:rPr>
+          <w:rFonts w:ascii="Times New Roman" w:eastAsia="Times New Roman" w:hAnsi="Times New Roman"/>
+          <w:b/>
+          <w:sz w:val="28"/>
+          <w:szCs w:val="28"/>
+        </w:rPr>
+      </w:pPr>
+      <w:r>
+        <w:rPr>
+          <w:rFonts w:ascii="Times New Roman" w:eastAsia="Times New Roman" w:hAnsi="Times New Roman"/>
+          <w:b/>
+          <w:sz w:val="28"/>
+          <w:szCs w:val="28"/>
+        </w:rPr>
+        <w:t>3. Related</w:t>
+      </w:r>
+      <w:r>
+        <w:rPr>
+          <w:rFonts w:ascii="Times New Roman" w:eastAsia="Times New Roman" w:hAnsi="Times New Roman"/>
+          <w:b/>
+          <w:sz w:val="28"/>
+          <w:szCs w:val="28"/>
+        </w:rPr>
+        <w:t xml:space="preserve"> Work</w:t>
+      </w:r>
+    </w:p>
+    <w:p>
+      <w:pPr>
+        <w:jc w:val="both"/>
+        <w:rPr>
+          <w:rFonts w:ascii="Times New Roman" w:eastAsia="Times New Roman" w:hAnsi="Times New Roman"/>
+          <w:b/>
+          <w:sz w:val="28"/>
+          <w:szCs w:val="28"/>
+        </w:rPr>
+      </w:pPr>
+      <w:r>
+        <w:rPr>
+          <w:rFonts w:ascii="Times New Roman" w:eastAsia="Times New Roman" w:hAnsi="Times New Roman"/>
+          <w:b/>
+          <w:sz w:val="28"/>
+          <w:szCs w:val="28"/>
+        </w:rPr>
         <w:t>Statement Coverage and Branch Coverage</w:t>
       </w:r>
     </w:p>
@@ -6138,696 +6397,696 @@
           <w:sz w:val="24"/>
           <w:szCs w:val="28"/>
         </w:rPr>
+        <w:t>identify</w:t>
+      </w:r>
+      <w:r>
+        <w:rPr>
+          <w:rFonts w:ascii="Times New Roman" w:eastAsia="Times New Roman" w:hAnsi="Times New Roman"/>
+          <w:sz w:val="24"/>
+          <w:szCs w:val="28"/>
+        </w:rPr>
+        <w:t xml:space="preserve"> </w:t>
+      </w:r>
+      <w:r>
+        <w:rPr>
+          <w:rFonts w:ascii="Times New Roman" w:eastAsia="Times New Roman" w:hAnsi="Times New Roman"/>
+          <w:sz w:val="24"/>
+          <w:szCs w:val="28"/>
+        </w:rPr>
+        <w:t>unreachable</w:t>
+      </w:r>
+      <w:r>
+        <w:rPr>
+          <w:rFonts w:ascii="Times New Roman" w:eastAsia="Times New Roman" w:hAnsi="Times New Roman"/>
+          <w:sz w:val="24"/>
+          <w:szCs w:val="28"/>
+        </w:rPr>
+        <w:t xml:space="preserve"> </w:t>
+      </w:r>
+      <w:r>
+        <w:rPr>
+          <w:rFonts w:ascii="Times New Roman" w:eastAsia="Times New Roman" w:hAnsi="Times New Roman"/>
+          <w:sz w:val="24"/>
+          <w:szCs w:val="28"/>
+        </w:rPr>
+        <w:t>po</w:t>
+      </w:r>
+      <w:r>
+        <w:rPr>
+          <w:rFonts w:ascii="Times New Roman" w:eastAsia="Times New Roman" w:hAnsi="Times New Roman"/>
+          <w:sz w:val="24"/>
+          <w:szCs w:val="28"/>
+        </w:rPr>
+        <w:t>r</w:t>
+      </w:r>
+      <w:r>
+        <w:rPr>
+          <w:rFonts w:ascii="Times New Roman" w:eastAsia="Times New Roman" w:hAnsi="Times New Roman"/>
+          <w:sz w:val="24"/>
+          <w:szCs w:val="28"/>
+        </w:rPr>
+        <w:t>tions</w:t>
+      </w:r>
+      <w:r>
+        <w:rPr>
+          <w:rFonts w:ascii="Times New Roman" w:eastAsia="Times New Roman" w:hAnsi="Times New Roman"/>
+          <w:sz w:val="24"/>
+          <w:szCs w:val="28"/>
+        </w:rPr>
+        <w:t xml:space="preserve"> </w:t>
+      </w:r>
+      <w:r>
+        <w:rPr>
+          <w:rFonts w:ascii="Times New Roman" w:eastAsia="Times New Roman" w:hAnsi="Times New Roman"/>
+          <w:sz w:val="24"/>
+          <w:szCs w:val="28"/>
+        </w:rPr>
+        <w:t>of</w:t>
+      </w:r>
+      <w:r>
+        <w:rPr>
+          <w:rFonts w:ascii="Times New Roman" w:eastAsia="Times New Roman" w:hAnsi="Times New Roman"/>
+          <w:sz w:val="24"/>
+          <w:szCs w:val="28"/>
+        </w:rPr>
+        <w:t xml:space="preserve"> </w:t>
+      </w:r>
+      <w:r>
+        <w:rPr>
+          <w:rFonts w:ascii="Times New Roman" w:eastAsia="Times New Roman" w:hAnsi="Times New Roman"/>
+          <w:sz w:val="24"/>
+          <w:szCs w:val="28"/>
+        </w:rPr>
+        <w:t>the</w:t>
+      </w:r>
+      <w:r>
+        <w:rPr>
+          <w:rFonts w:ascii="Times New Roman" w:eastAsia="Times New Roman" w:hAnsi="Times New Roman"/>
+          <w:sz w:val="24"/>
+          <w:szCs w:val="28"/>
+        </w:rPr>
+        <w:t xml:space="preserve"> </w:t>
+      </w:r>
+      <w:r>
+        <w:rPr>
+          <w:rFonts w:ascii="Times New Roman" w:eastAsia="Times New Roman" w:hAnsi="Times New Roman"/>
+          <w:sz w:val="24"/>
+          <w:szCs w:val="28"/>
+        </w:rPr>
+        <w:t>code. Additionally, it</w:t>
+      </w:r>
+      <w:r>
+        <w:rPr>
+          <w:rFonts w:ascii="Times New Roman" w:eastAsia="Times New Roman" w:hAnsi="Times New Roman"/>
+          <w:sz w:val="24"/>
+          <w:szCs w:val="28"/>
+        </w:rPr>
+        <w:t xml:space="preserve"> </w:t>
+      </w:r>
+      <w:r>
+        <w:rPr>
+          <w:rFonts w:ascii="Times New Roman" w:eastAsia="Times New Roman" w:hAnsi="Times New Roman"/>
+          <w:sz w:val="24"/>
+          <w:szCs w:val="28"/>
+        </w:rPr>
+        <w:t>can</w:t>
+      </w:r>
+      <w:r>
+        <w:rPr>
+          <w:rFonts w:ascii="Times New Roman" w:eastAsia="Times New Roman" w:hAnsi="Times New Roman"/>
+          <w:sz w:val="24"/>
+          <w:szCs w:val="28"/>
+        </w:rPr>
+        <w:t xml:space="preserve"> </w:t>
+      </w:r>
+      <w:r>
+        <w:rPr>
+          <w:rFonts w:ascii="Times New Roman" w:eastAsia="Times New Roman" w:hAnsi="Times New Roman"/>
+          <w:sz w:val="24"/>
+          <w:szCs w:val="28"/>
+        </w:rPr>
+        <w:t>identify</w:t>
+      </w:r>
+      <w:r>
+        <w:rPr>
+          <w:rFonts w:ascii="Times New Roman" w:eastAsia="Times New Roman" w:hAnsi="Times New Roman"/>
+          <w:sz w:val="24"/>
+          <w:szCs w:val="28"/>
+        </w:rPr>
+        <w:t xml:space="preserve"> </w:t>
+      </w:r>
+      <w:r>
+        <w:rPr>
+          <w:rFonts w:ascii="Times New Roman" w:eastAsia="Times New Roman" w:hAnsi="Times New Roman"/>
+          <w:sz w:val="24"/>
+          <w:szCs w:val="28"/>
+        </w:rPr>
+        <w:t>redundant</w:t>
+      </w:r>
+      <w:r>
+        <w:rPr>
+          <w:rFonts w:ascii="Times New Roman" w:eastAsia="Times New Roman" w:hAnsi="Times New Roman"/>
+          <w:sz w:val="24"/>
+          <w:szCs w:val="28"/>
+        </w:rPr>
+        <w:t xml:space="preserve"> </w:t>
+      </w:r>
+      <w:r>
+        <w:rPr>
+          <w:rFonts w:ascii="Times New Roman" w:eastAsia="Times New Roman" w:hAnsi="Times New Roman"/>
+          <w:sz w:val="24"/>
+          <w:szCs w:val="28"/>
+        </w:rPr>
+        <w:t>test</w:t>
+      </w:r>
+      <w:r>
+        <w:rPr>
+          <w:rFonts w:ascii="Times New Roman" w:eastAsia="Times New Roman" w:hAnsi="Times New Roman"/>
+          <w:sz w:val="24"/>
+          <w:szCs w:val="28"/>
+        </w:rPr>
+        <w:t xml:space="preserve"> </w:t>
+      </w:r>
+      <w:r>
+        <w:rPr>
+          <w:rFonts w:ascii="Times New Roman" w:eastAsia="Times New Roman" w:hAnsi="Times New Roman"/>
+          <w:sz w:val="24"/>
+          <w:szCs w:val="28"/>
+        </w:rPr>
+        <w:t>cases</w:t>
+      </w:r>
+      <w:r>
+        <w:rPr>
+          <w:rFonts w:ascii="Times New Roman" w:eastAsia="Times New Roman" w:hAnsi="Times New Roman"/>
+          <w:sz w:val="24"/>
+          <w:szCs w:val="28"/>
+        </w:rPr>
+        <w:t xml:space="preserve"> </w:t>
+      </w:r>
+      <w:r>
+        <w:rPr>
+          <w:rFonts w:ascii="Times New Roman" w:eastAsia="Times New Roman" w:hAnsi="Times New Roman"/>
+          <w:sz w:val="24"/>
+          <w:szCs w:val="28"/>
+        </w:rPr>
+        <w:t>that</w:t>
+      </w:r>
+      <w:r>
+        <w:rPr>
+          <w:rFonts w:ascii="Times New Roman" w:eastAsia="Times New Roman" w:hAnsi="Times New Roman"/>
+          <w:sz w:val="24"/>
+          <w:szCs w:val="28"/>
+        </w:rPr>
+        <w:t xml:space="preserve"> </w:t>
+      </w:r>
+      <w:r>
+        <w:rPr>
+          <w:rFonts w:ascii="Times New Roman" w:eastAsia="Times New Roman" w:hAnsi="Times New Roman"/>
+          <w:sz w:val="24"/>
+          <w:szCs w:val="28"/>
+        </w:rPr>
+        <w:t>do</w:t>
+      </w:r>
+      <w:r>
+        <w:rPr>
+          <w:rFonts w:ascii="Times New Roman" w:eastAsia="Times New Roman" w:hAnsi="Times New Roman"/>
+          <w:sz w:val="24"/>
+          <w:szCs w:val="28"/>
+        </w:rPr>
+        <w:t xml:space="preserve"> </w:t>
+      </w:r>
+      <w:r>
+        <w:rPr>
+          <w:rFonts w:ascii="Times New Roman" w:eastAsia="Times New Roman" w:hAnsi="Times New Roman"/>
+          <w:sz w:val="24"/>
+          <w:szCs w:val="28"/>
+        </w:rPr>
+        <w:t xml:space="preserve">not increase coverage, as well as help in testing changes made to the code during regression testing. </w:t>
+      </w:r>
+    </w:p>
+    <w:p>
+      <w:pPr>
+        <w:jc w:val="both"/>
+        <w:rPr>
+          <w:rFonts w:ascii="Times New Roman" w:eastAsia="Times New Roman" w:hAnsi="Times New Roman"/>
+          <w:b/>
+          <w:sz w:val="24"/>
+          <w:szCs w:val="28"/>
+        </w:rPr>
+      </w:pPr>
+      <w:r>
+        <w:rPr>
+          <w:rFonts w:ascii="Times New Roman" w:eastAsia="Times New Roman" w:hAnsi="Times New Roman"/>
+          <w:b/>
+          <w:sz w:val="24"/>
+          <w:szCs w:val="28"/>
+        </w:rPr>
+        <w:t>Hypothesis:</w:t>
+      </w:r>
+    </w:p>
+    <w:p>
+      <w:pPr>
+        <w:jc w:val="both"/>
+        <w:rPr>
+          <w:rFonts w:ascii="Times New Roman" w:eastAsia="Times New Roman" w:hAnsi="Times New Roman"/>
+          <w:sz w:val="24"/>
+          <w:szCs w:val="28"/>
+        </w:rPr>
+      </w:pPr>
+      <w:r>
+        <w:rPr>
+          <w:rFonts w:ascii="Times New Roman" w:eastAsia="Times New Roman" w:hAnsi="Times New Roman"/>
+          <w:sz w:val="24"/>
+          <w:szCs w:val="28"/>
+        </w:rPr>
+        <w:t>Coverage</w:t>
+      </w:r>
+      <w:r>
+        <w:rPr>
+          <w:rFonts w:ascii="Times New Roman" w:eastAsia="Times New Roman" w:hAnsi="Times New Roman"/>
+          <w:sz w:val="24"/>
+          <w:szCs w:val="28"/>
+        </w:rPr>
+        <w:t xml:space="preserve"> </w:t>
+      </w:r>
+      <w:r>
+        <w:rPr>
+          <w:rFonts w:ascii="Times New Roman" w:eastAsia="Times New Roman" w:hAnsi="Times New Roman"/>
+          <w:sz w:val="24"/>
+          <w:szCs w:val="28"/>
+        </w:rPr>
+        <w:t>measures</w:t>
+      </w:r>
+      <w:r>
+        <w:rPr>
+          <w:rFonts w:ascii="Times New Roman" w:eastAsia="Times New Roman" w:hAnsi="Times New Roman"/>
+          <w:sz w:val="24"/>
+          <w:szCs w:val="28"/>
+        </w:rPr>
+        <w:t xml:space="preserve"> </w:t>
+      </w:r>
+      <w:r>
+        <w:rPr>
+          <w:rFonts w:ascii="Times New Roman" w:eastAsia="Times New Roman" w:hAnsi="Times New Roman"/>
+          <w:sz w:val="24"/>
+          <w:szCs w:val="28"/>
+        </w:rPr>
+        <w:t>based</w:t>
+      </w:r>
+      <w:r>
+        <w:rPr>
+          <w:rFonts w:ascii="Times New Roman" w:eastAsia="Times New Roman" w:hAnsi="Times New Roman"/>
+          <w:sz w:val="24"/>
+          <w:szCs w:val="28"/>
+        </w:rPr>
+        <w:t xml:space="preserve"> </w:t>
+      </w:r>
+      <w:r>
+        <w:rPr>
+          <w:rFonts w:ascii="Times New Roman" w:eastAsia="Times New Roman" w:hAnsi="Times New Roman"/>
+          <w:sz w:val="24"/>
+          <w:szCs w:val="28"/>
+        </w:rPr>
+        <w:t>on</w:t>
+      </w:r>
+      <w:r>
+        <w:rPr>
+          <w:rFonts w:ascii="Times New Roman" w:eastAsia="Times New Roman" w:hAnsi="Times New Roman"/>
+          <w:sz w:val="24"/>
+          <w:szCs w:val="28"/>
+        </w:rPr>
+        <w:t xml:space="preserve"> </w:t>
+      </w:r>
+      <w:r>
+        <w:rPr>
+          <w:rFonts w:ascii="Times New Roman" w:eastAsia="Times New Roman" w:hAnsi="Times New Roman"/>
+          <w:sz w:val="24"/>
+          <w:szCs w:val="28"/>
+        </w:rPr>
+        <w:t>various</w:t>
+      </w:r>
+      <w:r>
+        <w:rPr>
+          <w:rFonts w:ascii="Times New Roman" w:eastAsia="Times New Roman" w:hAnsi="Times New Roman"/>
+          <w:sz w:val="24"/>
+          <w:szCs w:val="28"/>
+        </w:rPr>
+        <w:t xml:space="preserve"> </w:t>
+      </w:r>
+      <w:r>
+        <w:rPr>
+          <w:rFonts w:ascii="Times New Roman" w:eastAsia="Times New Roman" w:hAnsi="Times New Roman"/>
+          <w:sz w:val="24"/>
+          <w:szCs w:val="28"/>
+        </w:rPr>
+        <w:t>code-elements</w:t>
+      </w:r>
+      <w:r>
+        <w:rPr>
+          <w:rFonts w:ascii="Times New Roman" w:eastAsia="Times New Roman" w:hAnsi="Times New Roman"/>
+          <w:sz w:val="24"/>
+          <w:szCs w:val="28"/>
+        </w:rPr>
+        <w:t xml:space="preserve"> </w:t>
+      </w:r>
+      <w:r>
+        <w:rPr>
+          <w:rFonts w:ascii="Times New Roman" w:eastAsia="Times New Roman" w:hAnsi="Times New Roman"/>
+          <w:sz w:val="24"/>
+          <w:szCs w:val="28"/>
+        </w:rPr>
+        <w:t>such as methods, statements, blocks, branches, predicates are most</w:t>
+      </w:r>
+      <w:r>
+        <w:rPr>
+          <w:rFonts w:ascii="Times New Roman" w:eastAsia="Times New Roman" w:hAnsi="Times New Roman"/>
+          <w:sz w:val="24"/>
+          <w:szCs w:val="28"/>
+        </w:rPr>
+        <w:t xml:space="preserve"> </w:t>
+      </w:r>
+      <w:r>
+        <w:rPr>
+          <w:rFonts w:ascii="Times New Roman" w:eastAsia="Times New Roman" w:hAnsi="Times New Roman"/>
+          <w:sz w:val="24"/>
+          <w:szCs w:val="28"/>
+        </w:rPr>
+        <w:t>widely</w:t>
+      </w:r>
+      <w:r>
+        <w:rPr>
+          <w:rFonts w:ascii="Times New Roman" w:eastAsia="Times New Roman" w:hAnsi="Times New Roman"/>
+          <w:sz w:val="24"/>
+          <w:szCs w:val="28"/>
+        </w:rPr>
+        <w:t xml:space="preserve"> </w:t>
+      </w:r>
+      <w:r>
+        <w:rPr>
+          <w:rFonts w:ascii="Times New Roman" w:eastAsia="Times New Roman" w:hAnsi="Times New Roman"/>
+          <w:sz w:val="24"/>
+          <w:szCs w:val="28"/>
+        </w:rPr>
+        <w:t>employed</w:t>
+      </w:r>
+      <w:r>
+        <w:rPr>
+          <w:rFonts w:ascii="Times New Roman" w:eastAsia="Times New Roman" w:hAnsi="Times New Roman"/>
+          <w:sz w:val="24"/>
+          <w:szCs w:val="28"/>
+        </w:rPr>
+        <w:t xml:space="preserve"> </w:t>
+      </w:r>
+      <w:r>
+        <w:rPr>
+          <w:rFonts w:ascii="Times New Roman" w:eastAsia="Times New Roman" w:hAnsi="Times New Roman"/>
+          <w:sz w:val="24"/>
+          <w:szCs w:val="28"/>
+        </w:rPr>
+        <w:t>for</w:t>
+      </w:r>
+      <w:r>
+        <w:rPr>
+          <w:rFonts w:ascii="Times New Roman" w:eastAsia="Times New Roman" w:hAnsi="Times New Roman"/>
+          <w:sz w:val="24"/>
+          <w:szCs w:val="28"/>
+        </w:rPr>
+        <w:t xml:space="preserve"> </w:t>
+      </w:r>
+      <w:r>
+        <w:rPr>
+          <w:rFonts w:ascii="Times New Roman" w:eastAsia="Times New Roman" w:hAnsi="Times New Roman"/>
+          <w:sz w:val="24"/>
+          <w:szCs w:val="28"/>
+        </w:rPr>
+        <w:t>coverage</w:t>
+      </w:r>
+      <w:r>
+        <w:rPr>
+          <w:rFonts w:ascii="Times New Roman" w:eastAsia="Times New Roman" w:hAnsi="Times New Roman"/>
+          <w:sz w:val="24"/>
+          <w:szCs w:val="28"/>
+        </w:rPr>
+        <w:t xml:space="preserve">-based </w:t>
+      </w:r>
+      <w:r>
+        <w:rPr>
+          <w:rFonts w:ascii="Times New Roman" w:eastAsia="Times New Roman" w:hAnsi="Times New Roman"/>
+          <w:sz w:val="24"/>
+          <w:szCs w:val="28"/>
+        </w:rPr>
+        <w:t>testing. The</w:t>
+      </w:r>
+      <w:r>
+        <w:rPr>
+          <w:rFonts w:ascii="Times New Roman" w:eastAsia="Times New Roman" w:hAnsi="Times New Roman"/>
+          <w:sz w:val="24"/>
+          <w:szCs w:val="28"/>
+        </w:rPr>
+        <w:t xml:space="preserve"> </w:t>
+      </w:r>
+      <w:r>
+        <w:rPr>
+          <w:rFonts w:ascii="Times New Roman" w:eastAsia="Times New Roman" w:hAnsi="Times New Roman"/>
+          <w:sz w:val="24"/>
+          <w:szCs w:val="28"/>
+        </w:rPr>
+        <w:t>coverage analysis tools are language dependent. Coverage analyzers work by adding probe instructions in the program which increment counters</w:t>
+      </w:r>
+      <w:r>
+        <w:rPr>
+          <w:rFonts w:ascii="Times New Roman" w:eastAsia="Times New Roman" w:hAnsi="Times New Roman"/>
+          <w:sz w:val="24"/>
+          <w:szCs w:val="28"/>
+        </w:rPr>
+        <w:t>.</w:t>
+      </w:r>
+    </w:p>
+    <w:p>
+      <w:pPr>
+        <w:jc w:val="both"/>
+        <w:rPr>
+          <w:rFonts w:ascii="Times New Roman" w:eastAsia="Times New Roman" w:hAnsi="Times New Roman"/>
+          <w:b/>
+          <w:sz w:val="24"/>
+          <w:szCs w:val="28"/>
+        </w:rPr>
+      </w:pPr>
+      <w:r>
+        <w:rPr>
+          <w:rFonts w:ascii="Times New Roman" w:eastAsia="Times New Roman" w:hAnsi="Times New Roman"/>
+          <w:b/>
+          <w:sz w:val="24"/>
+          <w:szCs w:val="28"/>
+        </w:rPr>
+        <w:t>Methodology:</w:t>
+      </w:r>
+    </w:p>
+    <w:p>
+      <w:pPr>
+        <w:jc w:val="both"/>
+        <w:rPr>
+          <w:rFonts w:ascii="Times New Roman" w:eastAsia="Times New Roman" w:hAnsi="Times New Roman"/>
+          <w:sz w:val="24"/>
+          <w:szCs w:val="28"/>
+        </w:rPr>
+      </w:pPr>
+      <w:r>
+        <w:rPr>
+          <w:rFonts w:ascii="Times New Roman" w:eastAsia="Times New Roman" w:hAnsi="Times New Roman"/>
+          <w:sz w:val="24"/>
+          <w:szCs w:val="28"/>
+        </w:rPr>
+        <w:t>Input: The java program to be analysed and their test-cases.</w:t>
+      </w:r>
+    </w:p>
+    <w:p>
+      <w:pPr>
+        <w:jc w:val="both"/>
+        <w:rPr>
+          <w:rFonts w:ascii="Times New Roman" w:eastAsia="Times New Roman" w:hAnsi="Times New Roman"/>
+          <w:sz w:val="24"/>
+          <w:szCs w:val="28"/>
+        </w:rPr>
+      </w:pPr>
+      <w:r>
+        <w:rPr>
+          <w:rFonts w:ascii="Times New Roman" w:eastAsia="Times New Roman" w:hAnsi="Times New Roman"/>
+          <w:sz w:val="24"/>
+          <w:szCs w:val="28"/>
+        </w:rPr>
+        <w:t>Output: The statements and branches</w:t>
+      </w:r>
+      <w:r>
+        <w:rPr>
+          <w:rFonts w:ascii="Times New Roman" w:eastAsia="Times New Roman" w:hAnsi="Times New Roman"/>
+          <w:sz w:val="24"/>
+          <w:szCs w:val="28"/>
+        </w:rPr>
+        <w:t xml:space="preserve"> covered in the test-</w:t>
+      </w:r>
+      <w:r>
+        <w:rPr>
+          <w:rFonts w:ascii="Times New Roman" w:eastAsia="Times New Roman" w:hAnsi="Times New Roman"/>
+          <w:sz w:val="24"/>
+          <w:szCs w:val="28"/>
+        </w:rPr>
+        <w:t>cases.</w:t>
+      </w:r>
+    </w:p>
+    <w:p>
+      <w:pPr>
+        <w:jc w:val="both"/>
+        <w:rPr>
+          <w:rFonts w:ascii="Times New Roman" w:eastAsia="Times New Roman" w:hAnsi="Times New Roman"/>
+          <w:sz w:val="24"/>
+          <w:szCs w:val="28"/>
+        </w:rPr>
+      </w:pPr>
+      <w:r>
+        <w:rPr>
+          <w:rFonts w:ascii="Times New Roman" w:eastAsia="Times New Roman" w:hAnsi="Times New Roman"/>
+          <w:sz w:val="24"/>
+          <w:szCs w:val="28"/>
+        </w:rPr>
+        <w:t>Step 1: Construction of flow graph</w:t>
+      </w:r>
+    </w:p>
+    <w:p>
+      <w:pPr>
+        <w:jc w:val="both"/>
+        <w:rPr>
+          <w:rFonts w:ascii="Times New Roman" w:eastAsia="Times New Roman" w:hAnsi="Times New Roman"/>
+          <w:sz w:val="24"/>
+          <w:szCs w:val="28"/>
+        </w:rPr>
+      </w:pPr>
+      <w:r>
+        <w:rPr>
+          <w:rFonts w:ascii="Times New Roman" w:eastAsia="Times New Roman" w:hAnsi="Times New Roman"/>
+          <w:sz w:val="24"/>
+          <w:szCs w:val="28"/>
+        </w:rPr>
+        <w:t>Step 2: Initial path selection</w:t>
+      </w:r>
+    </w:p>
+    <w:p>
+      <w:pPr>
+        <w:jc w:val="both"/>
+        <w:rPr>
+          <w:rFonts w:ascii="Times New Roman" w:eastAsia="Times New Roman" w:hAnsi="Times New Roman"/>
+          <w:sz w:val="24"/>
+          <w:szCs w:val="28"/>
+        </w:rPr>
+      </w:pPr>
+      <w:r>
+        <w:rPr>
+          <w:rFonts w:ascii="Times New Roman" w:eastAsia="Times New Roman" w:hAnsi="Times New Roman"/>
+          <w:sz w:val="24"/>
+          <w:szCs w:val="28"/>
+        </w:rPr>
+        <w:t xml:space="preserve">Step 3: Derivation of linear constraints </w:t>
+      </w:r>
+    </w:p>
+    <w:p>
+      <w:pPr>
+        <w:jc w:val="both"/>
+        <w:rPr>
+          <w:rFonts w:ascii="Times New Roman" w:eastAsia="Times New Roman" w:hAnsi="Times New Roman"/>
+          <w:sz w:val="24"/>
+          <w:szCs w:val="28"/>
+        </w:rPr>
+      </w:pPr>
+      <w:r>
+        <w:rPr>
+          <w:rFonts w:ascii="Times New Roman" w:eastAsia="Times New Roman" w:hAnsi="Times New Roman"/>
+          <w:sz w:val="24"/>
+          <w:szCs w:val="28"/>
+        </w:rPr>
+        <w:t>Step 4: Detection of infeasible paths</w:t>
+      </w:r>
+    </w:p>
+    <w:p>
+      <w:pPr>
+        <w:jc w:val="both"/>
+        <w:rPr>
+          <w:rFonts w:ascii="Times New Roman" w:eastAsia="Times New Roman" w:hAnsi="Times New Roman"/>
+          <w:sz w:val="24"/>
+          <w:szCs w:val="28"/>
+        </w:rPr>
+      </w:pPr>
+      <w:r>
+        <w:rPr>
+          <w:rFonts w:ascii="Times New Roman" w:eastAsia="Times New Roman" w:hAnsi="Times New Roman"/>
+          <w:sz w:val="24"/>
+          <w:szCs w:val="28"/>
+        </w:rPr>
+        <w:t>Step 5: Consistent subset of linear constraints</w:t>
+      </w:r>
+    </w:p>
+    <w:p>
+      <w:pPr>
+        <w:jc w:val="both"/>
+        <w:rPr>
+          <w:rFonts w:ascii="Times New Roman" w:eastAsia="Times New Roman" w:hAnsi="Times New Roman"/>
+          <w:sz w:val="24"/>
+          <w:szCs w:val="28"/>
+        </w:rPr>
+      </w:pPr>
+      <w:r>
+        <w:rPr>
+          <w:rFonts w:ascii="Times New Roman" w:eastAsia="Times New Roman" w:hAnsi="Times New Roman"/>
+          <w:sz w:val="24"/>
+          <w:szCs w:val="28"/>
+        </w:rPr>
+        <w:t>Step 6: Path switching</w:t>
+      </w:r>
+    </w:p>
+    <w:p>
+      <w:pPr>
+        <w:jc w:val="both"/>
+        <w:rPr>
+          <w:rFonts w:ascii="Times New Roman" w:eastAsia="Times New Roman" w:hAnsi="Times New Roman"/>
+          <w:b/>
+          <w:sz w:val="24"/>
+          <w:szCs w:val="28"/>
+        </w:rPr>
+      </w:pPr>
+      <w:r>
+        <w:rPr>
+          <w:rFonts w:ascii="Times New Roman" w:eastAsia="Times New Roman" w:hAnsi="Times New Roman"/>
+          <w:b/>
+          <w:sz w:val="24"/>
+          <w:szCs w:val="28"/>
+        </w:rPr>
+        <w:t>Results</w:t>
+      </w:r>
+      <w:r>
+        <w:rPr>
+          <w:rFonts w:ascii="Times New Roman" w:eastAsia="Times New Roman" w:hAnsi="Times New Roman"/>
+          <w:b/>
+          <w:sz w:val="24"/>
+          <w:szCs w:val="28"/>
+        </w:rPr>
+        <w:t>:</w:t>
+      </w:r>
+    </w:p>
+    <w:p>
+      <w:pPr>
+        <w:jc w:val="both"/>
+        <w:rPr>
+          <w:rFonts w:ascii="Times New Roman" w:eastAsia="Times New Roman" w:hAnsi="Times New Roman"/>
+          <w:sz w:val="24"/>
+          <w:szCs w:val="28"/>
+        </w:rPr>
+      </w:pPr>
+      <w:r>
+        <w:rPr>
+          <w:rFonts w:ascii="Times New Roman" w:eastAsia="Times New Roman" w:hAnsi="Times New Roman"/>
+          <w:sz w:val="24"/>
+          <w:szCs w:val="28"/>
+        </w:rPr>
         <w:lastRenderedPageBreak/>
-        <w:t>identify</w:t>
-      </w:r>
-      <w:r>
-        <w:rPr>
-          <w:rFonts w:ascii="Times New Roman" w:eastAsia="Times New Roman" w:hAnsi="Times New Roman"/>
-          <w:sz w:val="24"/>
-          <w:szCs w:val="28"/>
-        </w:rPr>
-        <w:t xml:space="preserve"> </w:t>
-      </w:r>
-      <w:r>
-        <w:rPr>
-          <w:rFonts w:ascii="Times New Roman" w:eastAsia="Times New Roman" w:hAnsi="Times New Roman"/>
-          <w:sz w:val="24"/>
-          <w:szCs w:val="28"/>
-        </w:rPr>
-        <w:t>unreachable</w:t>
-      </w:r>
-      <w:r>
-        <w:rPr>
-          <w:rFonts w:ascii="Times New Roman" w:eastAsia="Times New Roman" w:hAnsi="Times New Roman"/>
-          <w:sz w:val="24"/>
-          <w:szCs w:val="28"/>
-        </w:rPr>
-        <w:t xml:space="preserve"> </w:t>
-      </w:r>
-      <w:r>
-        <w:rPr>
-          <w:rFonts w:ascii="Times New Roman" w:eastAsia="Times New Roman" w:hAnsi="Times New Roman"/>
-          <w:sz w:val="24"/>
-          <w:szCs w:val="28"/>
-        </w:rPr>
-        <w:t>po</w:t>
-      </w:r>
-      <w:r>
-        <w:rPr>
-          <w:rFonts w:ascii="Times New Roman" w:eastAsia="Times New Roman" w:hAnsi="Times New Roman"/>
-          <w:sz w:val="24"/>
-          <w:szCs w:val="28"/>
-        </w:rPr>
-        <w:t>r</w:t>
-      </w:r>
-      <w:r>
-        <w:rPr>
-          <w:rFonts w:ascii="Times New Roman" w:eastAsia="Times New Roman" w:hAnsi="Times New Roman"/>
-          <w:sz w:val="24"/>
-          <w:szCs w:val="28"/>
-        </w:rPr>
-        <w:t>tions</w:t>
-      </w:r>
-      <w:r>
-        <w:rPr>
-          <w:rFonts w:ascii="Times New Roman" w:eastAsia="Times New Roman" w:hAnsi="Times New Roman"/>
-          <w:sz w:val="24"/>
-          <w:szCs w:val="28"/>
-        </w:rPr>
-        <w:t xml:space="preserve"> </w:t>
-      </w:r>
-      <w:r>
-        <w:rPr>
-          <w:rFonts w:ascii="Times New Roman" w:eastAsia="Times New Roman" w:hAnsi="Times New Roman"/>
-          <w:sz w:val="24"/>
-          <w:szCs w:val="28"/>
-        </w:rPr>
-        <w:t>of</w:t>
-      </w:r>
-      <w:r>
-        <w:rPr>
-          <w:rFonts w:ascii="Times New Roman" w:eastAsia="Times New Roman" w:hAnsi="Times New Roman"/>
-          <w:sz w:val="24"/>
-          <w:szCs w:val="28"/>
-        </w:rPr>
-        <w:t xml:space="preserve"> </w:t>
-      </w:r>
-      <w:r>
-        <w:rPr>
-          <w:rFonts w:ascii="Times New Roman" w:eastAsia="Times New Roman" w:hAnsi="Times New Roman"/>
-          <w:sz w:val="24"/>
-          <w:szCs w:val="28"/>
-        </w:rPr>
-        <w:t>the</w:t>
-      </w:r>
-      <w:r>
-        <w:rPr>
-          <w:rFonts w:ascii="Times New Roman" w:eastAsia="Times New Roman" w:hAnsi="Times New Roman"/>
-          <w:sz w:val="24"/>
-          <w:szCs w:val="28"/>
-        </w:rPr>
-        <w:t xml:space="preserve"> </w:t>
-      </w:r>
-      <w:r>
-        <w:rPr>
-          <w:rFonts w:ascii="Times New Roman" w:eastAsia="Times New Roman" w:hAnsi="Times New Roman"/>
-          <w:sz w:val="24"/>
-          <w:szCs w:val="28"/>
-        </w:rPr>
-        <w:t>code. Additionally, it</w:t>
-      </w:r>
-      <w:r>
-        <w:rPr>
-          <w:rFonts w:ascii="Times New Roman" w:eastAsia="Times New Roman" w:hAnsi="Times New Roman"/>
-          <w:sz w:val="24"/>
-          <w:szCs w:val="28"/>
-        </w:rPr>
-        <w:t xml:space="preserve"> </w:t>
-      </w:r>
-      <w:r>
-        <w:rPr>
-          <w:rFonts w:ascii="Times New Roman" w:eastAsia="Times New Roman" w:hAnsi="Times New Roman"/>
-          <w:sz w:val="24"/>
-          <w:szCs w:val="28"/>
-        </w:rPr>
-        <w:t>can</w:t>
-      </w:r>
-      <w:r>
-        <w:rPr>
-          <w:rFonts w:ascii="Times New Roman" w:eastAsia="Times New Roman" w:hAnsi="Times New Roman"/>
-          <w:sz w:val="24"/>
-          <w:szCs w:val="28"/>
-        </w:rPr>
-        <w:t xml:space="preserve"> </w:t>
-      </w:r>
-      <w:r>
-        <w:rPr>
-          <w:rFonts w:ascii="Times New Roman" w:eastAsia="Times New Roman" w:hAnsi="Times New Roman"/>
-          <w:sz w:val="24"/>
-          <w:szCs w:val="28"/>
-        </w:rPr>
-        <w:t>identify</w:t>
-      </w:r>
-      <w:r>
-        <w:rPr>
-          <w:rFonts w:ascii="Times New Roman" w:eastAsia="Times New Roman" w:hAnsi="Times New Roman"/>
-          <w:sz w:val="24"/>
-          <w:szCs w:val="28"/>
-        </w:rPr>
-        <w:t xml:space="preserve"> </w:t>
-      </w:r>
-      <w:r>
-        <w:rPr>
-          <w:rFonts w:ascii="Times New Roman" w:eastAsia="Times New Roman" w:hAnsi="Times New Roman"/>
-          <w:sz w:val="24"/>
-          <w:szCs w:val="28"/>
-        </w:rPr>
-        <w:t>redundant</w:t>
-      </w:r>
-      <w:r>
-        <w:rPr>
-          <w:rFonts w:ascii="Times New Roman" w:eastAsia="Times New Roman" w:hAnsi="Times New Roman"/>
-          <w:sz w:val="24"/>
-          <w:szCs w:val="28"/>
-        </w:rPr>
-        <w:t xml:space="preserve"> </w:t>
-      </w:r>
-      <w:r>
-        <w:rPr>
-          <w:rFonts w:ascii="Times New Roman" w:eastAsia="Times New Roman" w:hAnsi="Times New Roman"/>
-          <w:sz w:val="24"/>
-          <w:szCs w:val="28"/>
-        </w:rPr>
-        <w:t>test</w:t>
-      </w:r>
-      <w:r>
-        <w:rPr>
-          <w:rFonts w:ascii="Times New Roman" w:eastAsia="Times New Roman" w:hAnsi="Times New Roman"/>
-          <w:sz w:val="24"/>
-          <w:szCs w:val="28"/>
-        </w:rPr>
-        <w:t xml:space="preserve"> </w:t>
-      </w:r>
-      <w:r>
-        <w:rPr>
-          <w:rFonts w:ascii="Times New Roman" w:eastAsia="Times New Roman" w:hAnsi="Times New Roman"/>
-          <w:sz w:val="24"/>
-          <w:szCs w:val="28"/>
-        </w:rPr>
-        <w:t>cases</w:t>
-      </w:r>
-      <w:r>
-        <w:rPr>
-          <w:rFonts w:ascii="Times New Roman" w:eastAsia="Times New Roman" w:hAnsi="Times New Roman"/>
-          <w:sz w:val="24"/>
-          <w:szCs w:val="28"/>
-        </w:rPr>
-        <w:t xml:space="preserve"> </w:t>
-      </w:r>
-      <w:r>
-        <w:rPr>
-          <w:rFonts w:ascii="Times New Roman" w:eastAsia="Times New Roman" w:hAnsi="Times New Roman"/>
-          <w:sz w:val="24"/>
-          <w:szCs w:val="28"/>
-        </w:rPr>
-        <w:t>that</w:t>
-      </w:r>
-      <w:r>
-        <w:rPr>
-          <w:rFonts w:ascii="Times New Roman" w:eastAsia="Times New Roman" w:hAnsi="Times New Roman"/>
-          <w:sz w:val="24"/>
-          <w:szCs w:val="28"/>
-        </w:rPr>
-        <w:t xml:space="preserve"> </w:t>
-      </w:r>
-      <w:r>
-        <w:rPr>
-          <w:rFonts w:ascii="Times New Roman" w:eastAsia="Times New Roman" w:hAnsi="Times New Roman"/>
-          <w:sz w:val="24"/>
-          <w:szCs w:val="28"/>
-        </w:rPr>
-        <w:t>do</w:t>
-      </w:r>
-      <w:r>
-        <w:rPr>
-          <w:rFonts w:ascii="Times New Roman" w:eastAsia="Times New Roman" w:hAnsi="Times New Roman"/>
-          <w:sz w:val="24"/>
-          <w:szCs w:val="28"/>
-        </w:rPr>
-        <w:t xml:space="preserve"> </w:t>
-      </w:r>
-      <w:r>
-        <w:rPr>
-          <w:rFonts w:ascii="Times New Roman" w:eastAsia="Times New Roman" w:hAnsi="Times New Roman"/>
-          <w:sz w:val="24"/>
-          <w:szCs w:val="28"/>
-        </w:rPr>
-        <w:t xml:space="preserve">not increase coverage, as well as help in testing changes made to the code during regression testing. </w:t>
-      </w:r>
-    </w:p>
-    <w:p>
-      <w:pPr>
-        <w:jc w:val="both"/>
-        <w:rPr>
-          <w:rFonts w:ascii="Times New Roman" w:eastAsia="Times New Roman" w:hAnsi="Times New Roman"/>
-          <w:b/>
-          <w:sz w:val="24"/>
-          <w:szCs w:val="28"/>
-        </w:rPr>
-      </w:pPr>
-      <w:r>
-        <w:rPr>
-          <w:rFonts w:ascii="Times New Roman" w:eastAsia="Times New Roman" w:hAnsi="Times New Roman"/>
-          <w:b/>
-          <w:sz w:val="24"/>
-          <w:szCs w:val="28"/>
-        </w:rPr>
-        <w:t>Hypothesis:</w:t>
-      </w:r>
-    </w:p>
-    <w:p>
-      <w:pPr>
-        <w:jc w:val="both"/>
-        <w:rPr>
-          <w:rFonts w:ascii="Times New Roman" w:eastAsia="Times New Roman" w:hAnsi="Times New Roman"/>
-          <w:sz w:val="24"/>
-          <w:szCs w:val="28"/>
-        </w:rPr>
-      </w:pPr>
-      <w:r>
-        <w:rPr>
-          <w:rFonts w:ascii="Times New Roman" w:eastAsia="Times New Roman" w:hAnsi="Times New Roman"/>
-          <w:sz w:val="24"/>
-          <w:szCs w:val="28"/>
-        </w:rPr>
-        <w:t>Coverage</w:t>
-      </w:r>
-      <w:r>
-        <w:rPr>
-          <w:rFonts w:ascii="Times New Roman" w:eastAsia="Times New Roman" w:hAnsi="Times New Roman"/>
-          <w:sz w:val="24"/>
-          <w:szCs w:val="28"/>
-        </w:rPr>
-        <w:t xml:space="preserve"> </w:t>
-      </w:r>
-      <w:r>
-        <w:rPr>
-          <w:rFonts w:ascii="Times New Roman" w:eastAsia="Times New Roman" w:hAnsi="Times New Roman"/>
-          <w:sz w:val="24"/>
-          <w:szCs w:val="28"/>
-        </w:rPr>
-        <w:t>measures</w:t>
-      </w:r>
-      <w:r>
-        <w:rPr>
-          <w:rFonts w:ascii="Times New Roman" w:eastAsia="Times New Roman" w:hAnsi="Times New Roman"/>
-          <w:sz w:val="24"/>
-          <w:szCs w:val="28"/>
-        </w:rPr>
-        <w:t xml:space="preserve"> </w:t>
-      </w:r>
-      <w:r>
-        <w:rPr>
-          <w:rFonts w:ascii="Times New Roman" w:eastAsia="Times New Roman" w:hAnsi="Times New Roman"/>
-          <w:sz w:val="24"/>
-          <w:szCs w:val="28"/>
-        </w:rPr>
-        <w:t>based</w:t>
-      </w:r>
-      <w:r>
-        <w:rPr>
-          <w:rFonts w:ascii="Times New Roman" w:eastAsia="Times New Roman" w:hAnsi="Times New Roman"/>
-          <w:sz w:val="24"/>
-          <w:szCs w:val="28"/>
-        </w:rPr>
-        <w:t xml:space="preserve"> </w:t>
-      </w:r>
-      <w:r>
-        <w:rPr>
-          <w:rFonts w:ascii="Times New Roman" w:eastAsia="Times New Roman" w:hAnsi="Times New Roman"/>
-          <w:sz w:val="24"/>
-          <w:szCs w:val="28"/>
-        </w:rPr>
-        <w:t>on</w:t>
-      </w:r>
-      <w:r>
-        <w:rPr>
-          <w:rFonts w:ascii="Times New Roman" w:eastAsia="Times New Roman" w:hAnsi="Times New Roman"/>
-          <w:sz w:val="24"/>
-          <w:szCs w:val="28"/>
-        </w:rPr>
-        <w:t xml:space="preserve"> </w:t>
-      </w:r>
-      <w:r>
-        <w:rPr>
-          <w:rFonts w:ascii="Times New Roman" w:eastAsia="Times New Roman" w:hAnsi="Times New Roman"/>
-          <w:sz w:val="24"/>
-          <w:szCs w:val="28"/>
-        </w:rPr>
-        <w:t>various</w:t>
-      </w:r>
-      <w:r>
-        <w:rPr>
-          <w:rFonts w:ascii="Times New Roman" w:eastAsia="Times New Roman" w:hAnsi="Times New Roman"/>
-          <w:sz w:val="24"/>
-          <w:szCs w:val="28"/>
-        </w:rPr>
-        <w:t xml:space="preserve"> </w:t>
-      </w:r>
-      <w:r>
-        <w:rPr>
-          <w:rFonts w:ascii="Times New Roman" w:eastAsia="Times New Roman" w:hAnsi="Times New Roman"/>
-          <w:sz w:val="24"/>
-          <w:szCs w:val="28"/>
-        </w:rPr>
-        <w:t>code-elements</w:t>
-      </w:r>
-      <w:r>
-        <w:rPr>
-          <w:rFonts w:ascii="Times New Roman" w:eastAsia="Times New Roman" w:hAnsi="Times New Roman"/>
-          <w:sz w:val="24"/>
-          <w:szCs w:val="28"/>
-        </w:rPr>
-        <w:t xml:space="preserve"> </w:t>
-      </w:r>
-      <w:r>
-        <w:rPr>
-          <w:rFonts w:ascii="Times New Roman" w:eastAsia="Times New Roman" w:hAnsi="Times New Roman"/>
-          <w:sz w:val="24"/>
-          <w:szCs w:val="28"/>
-        </w:rPr>
-        <w:t>such as methods, statements, blocks, branches, predicates are most</w:t>
-      </w:r>
-      <w:r>
-        <w:rPr>
-          <w:rFonts w:ascii="Times New Roman" w:eastAsia="Times New Roman" w:hAnsi="Times New Roman"/>
-          <w:sz w:val="24"/>
-          <w:szCs w:val="28"/>
-        </w:rPr>
-        <w:t xml:space="preserve"> </w:t>
-      </w:r>
-      <w:r>
-        <w:rPr>
-          <w:rFonts w:ascii="Times New Roman" w:eastAsia="Times New Roman" w:hAnsi="Times New Roman"/>
-          <w:sz w:val="24"/>
-          <w:szCs w:val="28"/>
-        </w:rPr>
-        <w:t>widely</w:t>
-      </w:r>
-      <w:r>
-        <w:rPr>
-          <w:rFonts w:ascii="Times New Roman" w:eastAsia="Times New Roman" w:hAnsi="Times New Roman"/>
-          <w:sz w:val="24"/>
-          <w:szCs w:val="28"/>
-        </w:rPr>
-        <w:t xml:space="preserve"> </w:t>
-      </w:r>
-      <w:r>
-        <w:rPr>
-          <w:rFonts w:ascii="Times New Roman" w:eastAsia="Times New Roman" w:hAnsi="Times New Roman"/>
-          <w:sz w:val="24"/>
-          <w:szCs w:val="28"/>
-        </w:rPr>
-        <w:t>employed</w:t>
-      </w:r>
-      <w:r>
-        <w:rPr>
-          <w:rFonts w:ascii="Times New Roman" w:eastAsia="Times New Roman" w:hAnsi="Times New Roman"/>
-          <w:sz w:val="24"/>
-          <w:szCs w:val="28"/>
-        </w:rPr>
-        <w:t xml:space="preserve"> </w:t>
-      </w:r>
-      <w:r>
-        <w:rPr>
-          <w:rFonts w:ascii="Times New Roman" w:eastAsia="Times New Roman" w:hAnsi="Times New Roman"/>
-          <w:sz w:val="24"/>
-          <w:szCs w:val="28"/>
-        </w:rPr>
-        <w:t>for</w:t>
-      </w:r>
-      <w:r>
-        <w:rPr>
-          <w:rFonts w:ascii="Times New Roman" w:eastAsia="Times New Roman" w:hAnsi="Times New Roman"/>
-          <w:sz w:val="24"/>
-          <w:szCs w:val="28"/>
-        </w:rPr>
-        <w:t xml:space="preserve"> </w:t>
-      </w:r>
-      <w:r>
-        <w:rPr>
-          <w:rFonts w:ascii="Times New Roman" w:eastAsia="Times New Roman" w:hAnsi="Times New Roman"/>
-          <w:sz w:val="24"/>
-          <w:szCs w:val="28"/>
-        </w:rPr>
-        <w:t>coverage</w:t>
-      </w:r>
-      <w:r>
-        <w:rPr>
-          <w:rFonts w:ascii="Times New Roman" w:eastAsia="Times New Roman" w:hAnsi="Times New Roman"/>
-          <w:sz w:val="24"/>
-          <w:szCs w:val="28"/>
-        </w:rPr>
-        <w:t xml:space="preserve">-based </w:t>
-      </w:r>
-      <w:r>
-        <w:rPr>
-          <w:rFonts w:ascii="Times New Roman" w:eastAsia="Times New Roman" w:hAnsi="Times New Roman"/>
-          <w:sz w:val="24"/>
-          <w:szCs w:val="28"/>
-        </w:rPr>
-        <w:t>testing. The</w:t>
-      </w:r>
-      <w:r>
-        <w:rPr>
-          <w:rFonts w:ascii="Times New Roman" w:eastAsia="Times New Roman" w:hAnsi="Times New Roman"/>
-          <w:sz w:val="24"/>
-          <w:szCs w:val="28"/>
-        </w:rPr>
-        <w:t xml:space="preserve"> </w:t>
-      </w:r>
-      <w:r>
-        <w:rPr>
-          <w:rFonts w:ascii="Times New Roman" w:eastAsia="Times New Roman" w:hAnsi="Times New Roman"/>
-          <w:sz w:val="24"/>
-          <w:szCs w:val="28"/>
-        </w:rPr>
-        <w:t>coverage analysis tools are language dependent. Coverage analyzers work by adding probe instructions in the program which increment counters</w:t>
-      </w:r>
-      <w:r>
-        <w:rPr>
-          <w:rFonts w:ascii="Times New Roman" w:eastAsia="Times New Roman" w:hAnsi="Times New Roman"/>
-          <w:sz w:val="24"/>
-          <w:szCs w:val="28"/>
-        </w:rPr>
-        <w:t>.</w:t>
-      </w:r>
-    </w:p>
-    <w:p>
-      <w:pPr>
-        <w:jc w:val="both"/>
-        <w:rPr>
-          <w:rFonts w:ascii="Times New Roman" w:eastAsia="Times New Roman" w:hAnsi="Times New Roman"/>
-          <w:b/>
-          <w:sz w:val="24"/>
-          <w:szCs w:val="28"/>
-        </w:rPr>
-      </w:pPr>
-      <w:r>
-        <w:rPr>
-          <w:rFonts w:ascii="Times New Roman" w:eastAsia="Times New Roman" w:hAnsi="Times New Roman"/>
-          <w:b/>
-          <w:sz w:val="24"/>
-          <w:szCs w:val="28"/>
-        </w:rPr>
-        <w:t>Methodology:</w:t>
-      </w:r>
-    </w:p>
-    <w:p>
-      <w:pPr>
-        <w:jc w:val="both"/>
-        <w:rPr>
-          <w:rFonts w:ascii="Times New Roman" w:eastAsia="Times New Roman" w:hAnsi="Times New Roman"/>
-          <w:sz w:val="24"/>
-          <w:szCs w:val="28"/>
-        </w:rPr>
-      </w:pPr>
-      <w:r>
-        <w:rPr>
-          <w:rFonts w:ascii="Times New Roman" w:eastAsia="Times New Roman" w:hAnsi="Times New Roman"/>
-          <w:sz w:val="24"/>
-          <w:szCs w:val="28"/>
-        </w:rPr>
-        <w:t>Input: The java program to be analysed and their test-cases.</w:t>
-      </w:r>
-    </w:p>
-    <w:p>
-      <w:pPr>
-        <w:jc w:val="both"/>
-        <w:rPr>
-          <w:rFonts w:ascii="Times New Roman" w:eastAsia="Times New Roman" w:hAnsi="Times New Roman"/>
-          <w:sz w:val="24"/>
-          <w:szCs w:val="28"/>
-        </w:rPr>
-      </w:pPr>
-      <w:r>
-        <w:rPr>
-          <w:rFonts w:ascii="Times New Roman" w:eastAsia="Times New Roman" w:hAnsi="Times New Roman"/>
-          <w:sz w:val="24"/>
-          <w:szCs w:val="28"/>
-        </w:rPr>
-        <w:t>Output: The statements and branches</w:t>
-      </w:r>
-      <w:r>
-        <w:rPr>
-          <w:rFonts w:ascii="Times New Roman" w:eastAsia="Times New Roman" w:hAnsi="Times New Roman"/>
-          <w:sz w:val="24"/>
-          <w:szCs w:val="28"/>
-        </w:rPr>
-        <w:t xml:space="preserve"> covered in the test-</w:t>
-      </w:r>
-      <w:r>
-        <w:rPr>
-          <w:rFonts w:ascii="Times New Roman" w:eastAsia="Times New Roman" w:hAnsi="Times New Roman"/>
-          <w:sz w:val="24"/>
-          <w:szCs w:val="28"/>
-        </w:rPr>
-        <w:t>cases.</w:t>
-      </w:r>
-    </w:p>
-    <w:p>
-      <w:pPr>
-        <w:jc w:val="both"/>
-        <w:rPr>
-          <w:rFonts w:ascii="Times New Roman" w:eastAsia="Times New Roman" w:hAnsi="Times New Roman"/>
-          <w:sz w:val="24"/>
-          <w:szCs w:val="28"/>
-        </w:rPr>
-      </w:pPr>
-      <w:r>
-        <w:rPr>
-          <w:rFonts w:ascii="Times New Roman" w:eastAsia="Times New Roman" w:hAnsi="Times New Roman"/>
-          <w:sz w:val="24"/>
-          <w:szCs w:val="28"/>
-        </w:rPr>
-        <w:t>Step 1: Construction of flow graph</w:t>
-      </w:r>
-    </w:p>
-    <w:p>
-      <w:pPr>
-        <w:jc w:val="both"/>
-        <w:rPr>
-          <w:rFonts w:ascii="Times New Roman" w:eastAsia="Times New Roman" w:hAnsi="Times New Roman"/>
-          <w:sz w:val="24"/>
-          <w:szCs w:val="28"/>
-        </w:rPr>
-      </w:pPr>
-      <w:r>
-        <w:rPr>
-          <w:rFonts w:ascii="Times New Roman" w:eastAsia="Times New Roman" w:hAnsi="Times New Roman"/>
-          <w:sz w:val="24"/>
-          <w:szCs w:val="28"/>
-        </w:rPr>
-        <w:t>Step 2: Initial path selection</w:t>
-      </w:r>
-    </w:p>
-    <w:p>
-      <w:pPr>
-        <w:jc w:val="both"/>
-        <w:rPr>
-          <w:rFonts w:ascii="Times New Roman" w:eastAsia="Times New Roman" w:hAnsi="Times New Roman"/>
-          <w:sz w:val="24"/>
-          <w:szCs w:val="28"/>
-        </w:rPr>
-      </w:pPr>
-      <w:r>
-        <w:rPr>
-          <w:rFonts w:ascii="Times New Roman" w:eastAsia="Times New Roman" w:hAnsi="Times New Roman"/>
-          <w:sz w:val="24"/>
-          <w:szCs w:val="28"/>
-        </w:rPr>
-        <w:t xml:space="preserve">Step 3: Derivation of linear constraints </w:t>
-      </w:r>
-    </w:p>
-    <w:p>
-      <w:pPr>
-        <w:jc w:val="both"/>
-        <w:rPr>
-          <w:rFonts w:ascii="Times New Roman" w:eastAsia="Times New Roman" w:hAnsi="Times New Roman"/>
-          <w:sz w:val="24"/>
-          <w:szCs w:val="28"/>
-        </w:rPr>
-      </w:pPr>
-      <w:r>
-        <w:rPr>
-          <w:rFonts w:ascii="Times New Roman" w:eastAsia="Times New Roman" w:hAnsi="Times New Roman"/>
-          <w:sz w:val="24"/>
-          <w:szCs w:val="28"/>
-        </w:rPr>
-        <w:t>Step 4: Detection of infeasible paths</w:t>
-      </w:r>
-    </w:p>
-    <w:p>
-      <w:pPr>
-        <w:jc w:val="both"/>
-        <w:rPr>
-          <w:rFonts w:ascii="Times New Roman" w:eastAsia="Times New Roman" w:hAnsi="Times New Roman"/>
-          <w:sz w:val="24"/>
-          <w:szCs w:val="28"/>
-        </w:rPr>
-      </w:pPr>
-      <w:r>
-        <w:rPr>
-          <w:rFonts w:ascii="Times New Roman" w:eastAsia="Times New Roman" w:hAnsi="Times New Roman"/>
-          <w:sz w:val="24"/>
-          <w:szCs w:val="28"/>
-        </w:rPr>
-        <w:t>Step 5: Consistent subset of linear constraints</w:t>
-      </w:r>
-    </w:p>
-    <w:p>
-      <w:pPr>
-        <w:jc w:val="both"/>
-        <w:rPr>
-          <w:rFonts w:ascii="Times New Roman" w:eastAsia="Times New Roman" w:hAnsi="Times New Roman"/>
-          <w:sz w:val="24"/>
-          <w:szCs w:val="28"/>
-        </w:rPr>
-      </w:pPr>
-      <w:r>
-        <w:rPr>
-          <w:rFonts w:ascii="Times New Roman" w:eastAsia="Times New Roman" w:hAnsi="Times New Roman"/>
-          <w:sz w:val="24"/>
-          <w:szCs w:val="28"/>
-        </w:rPr>
-        <w:t>Step 6: Path switching</w:t>
-      </w:r>
-    </w:p>
-    <w:p>
-      <w:pPr>
-        <w:jc w:val="both"/>
-        <w:rPr>
-          <w:rFonts w:ascii="Times New Roman" w:eastAsia="Times New Roman" w:hAnsi="Times New Roman"/>
-          <w:b/>
-          <w:sz w:val="24"/>
-          <w:szCs w:val="28"/>
-        </w:rPr>
-      </w:pPr>
-      <w:r>
-        <w:rPr>
-          <w:rFonts w:ascii="Times New Roman" w:eastAsia="Times New Roman" w:hAnsi="Times New Roman"/>
-          <w:b/>
-          <w:sz w:val="24"/>
-          <w:szCs w:val="28"/>
-        </w:rPr>
-        <w:t>Results</w:t>
-      </w:r>
-      <w:r>
-        <w:rPr>
-          <w:rFonts w:ascii="Times New Roman" w:eastAsia="Times New Roman" w:hAnsi="Times New Roman"/>
-          <w:b/>
-          <w:sz w:val="24"/>
-          <w:szCs w:val="28"/>
-        </w:rPr>
-        <w:t>:</w:t>
-      </w:r>
-    </w:p>
-    <w:p>
-      <w:pPr>
-        <w:jc w:val="both"/>
-        <w:rPr>
-          <w:rFonts w:ascii="Times New Roman" w:eastAsia="Times New Roman" w:hAnsi="Times New Roman"/>
-          <w:sz w:val="24"/>
-          <w:szCs w:val="28"/>
-        </w:rPr>
-      </w:pPr>
-      <w:r>
-        <w:rPr>
-          <w:rFonts w:ascii="Times New Roman" w:eastAsia="Times New Roman" w:hAnsi="Times New Roman"/>
-          <w:sz w:val="24"/>
-          <w:szCs w:val="28"/>
-        </w:rPr>
         <w:t>The results produced by the branch and test coverage can be used to prov</w:t>
       </w:r>
       <w:r>
@@ -7014,7 +7273,6 @@
           <w:sz w:val="24"/>
           <w:szCs w:val="24"/>
         </w:rPr>
-        <w:lastRenderedPageBreak/>
         <w:t>Hypothesis:</w:t>
       </w:r>
     </w:p>
@@ -7398,6 +7656,7 @@
           <w:szCs w:val="24"/>
           <w:lang w:eastAsia="en-CA"/>
         </w:rPr>
+        <w:lastRenderedPageBreak/>
         <w:t>Mutation Score = (Killed Mutants / Total number of Mutants) * 100</w:t>
       </w:r>
     </w:p>
@@ -7566,7 +7825,6 @@
           <w:sz w:val="28"/>
           <w:szCs w:val="28"/>
         </w:rPr>
-        <w:lastRenderedPageBreak/>
         <w:t xml:space="preserve">Cyclomatic </w:t>
       </w:r>
       <w:r>
@@ -7900,7 +8158,17 @@
           <w:sz w:val="24"/>
           <w:szCs w:val="24"/>
         </w:rPr>
-        <w:t xml:space="preserve">complex. A large switch statement can be clear to understand but in result it will give very high count of Cyclomatic complexity. </w:t>
+        <w:t xml:space="preserve">complex. A </w:t>
+      </w:r>
+      <w:r>
+        <w:rPr>
+          <w:rFonts w:ascii="Times New Roman" w:eastAsia="Times New Roman" w:hAnsi="Times New Roman" w:cs="Times New Roman"/>
+          <w:color w:val="222222"/>
+          <w:sz w:val="24"/>
+          <w:szCs w:val="24"/>
+        </w:rPr>
+        <w:lastRenderedPageBreak/>
+        <w:t xml:space="preserve">large switch statement can be clear to understand but in result it will give very high count of Cyclomatic complexity. </w:t>
       </w:r>
     </w:p>
     <w:p>
@@ -8373,7 +8641,6 @@
           <w:sz w:val="24"/>
           <w:szCs w:val="24"/>
         </w:rPr>
-        <w:lastRenderedPageBreak/>
         <w:t>Conclusion</w:t>
       </w:r>
       <w:r>
@@ -8652,6 +8919,7 @@
           <w:color w:val="auto"/>
           <w:sz w:val="22"/>
         </w:rPr>
+        <w:lastRenderedPageBreak/>
         <w:t xml:space="preserve">Table </w:t>
       </w:r>
       <w:r>
@@ -10223,7 +10491,6 @@
           <w:color w:val="222222"/>
           <w:sz w:val="24"/>
         </w:rPr>
-        <w:lastRenderedPageBreak/>
         <w:t>Methodology:</w:t>
       </w:r>
     </w:p>
@@ -10432,7 +10699,16 @@
           <w:color w:val="222222"/>
           <w:sz w:val="24"/>
         </w:rPr>
-        <w:t>Here a model to evaluate and grade java programs, based on QMOOD which is hierarchical model that defines relation between qualities attributes and design properties with the help of equations. This paper focuses on only MOOD and QMOOD. Different types of java programs are shown as input and result have been evaluated and featured with the help of 2D graph. ISO/lEC 9126 is one of the most popular quality standards.</w:t>
+        <w:t xml:space="preserve">Here a model to evaluate and grade java programs, based on QMOOD which is hierarchical model that defines relation between qualities attributes and design properties with the help of equations. This paper focuses on only MOOD and QMOOD. Different types of java programs are shown as </w:t>
+      </w:r>
+      <w:r>
+        <w:rPr>
+          <w:rFonts w:ascii="Times New Roman" w:eastAsia="Times New Roman" w:hAnsi="Times New Roman"/>
+          <w:color w:val="222222"/>
+          <w:sz w:val="24"/>
+        </w:rPr>
+        <w:lastRenderedPageBreak/>
+        <w:t>input and result have been evaluated and featured with the help of 2D graph. ISO/lEC 9126 is one of the most popular quality standards.</w:t>
       </w:r>
     </w:p>
     <w:p>
@@ -10664,7 +10940,6 @@
           <w:color w:val="222222"/>
           <w:sz w:val="24"/>
         </w:rPr>
-        <w:lastRenderedPageBreak/>
         <w:t>Composition (MOA) - Measure of aggregation relationship.</w:t>
       </w:r>
     </w:p>
@@ -11044,6 +11319,7 @@
           <w:color w:val="222222"/>
           <w:sz w:val="24"/>
         </w:rPr>
+        <w:lastRenderedPageBreak/>
         <w:t>Step 5: Add the values of all quality attributes to compute the total quality index.</w:t>
       </w:r>
     </w:p>
@@ -11311,7 +11587,6 @@
                 <w:b/>
                 <w:sz w:val="24"/>
               </w:rPr>
-              <w:lastRenderedPageBreak/>
               <w:t>Projects</w:t>
             </w:r>
           </w:p>
@@ -12125,7 +12400,6 @@
           <w:b/>
           <w:sz w:val="28"/>
         </w:rPr>
-        <w:lastRenderedPageBreak/>
         <w:t>6. Resource Planning</w:t>
       </w:r>
       <w:r>
@@ -12238,7 +12512,7 @@
         </w:rPr>
         <w:t xml:space="preserve">. DOI: </w:t>
       </w:r>
-      <w:hyperlink r:id="rId11" w:history="1">
+      <w:hyperlink r:id="rId9" w:history="1">
         <w:r>
           <w:rPr>
             <w:rStyle w:val="Hyperlink"/>
@@ -12336,7 +12610,7 @@
         </w:rPr>
         <w:t xml:space="preserve">.  DOI: </w:t>
       </w:r>
-      <w:hyperlink r:id="rId12" w:history="1">
+      <w:hyperlink r:id="rId10" w:history="1">
         <w:r>
           <w:rPr>
             <w:rStyle w:val="Hyperlink"/>
@@ -12539,35 +12813,7 @@
                 <w:rFonts w:ascii="Times New Roman" w:eastAsia="Times New Roman" w:hAnsi="Times New Roman"/>
                 <w:sz w:val="24"/>
               </w:rPr>
-              <w:t>Mir Muhammd Suleman Sarwar, Sara Shahzad, Ibrar Ahmad</w:t>
-            </w:r>
-            <w:r>
-              <w:rPr>
-                <w:rFonts w:ascii="Times New Roman" w:eastAsia="Times New Roman" w:hAnsi="Times New Roman"/>
-                <w:sz w:val="24"/>
-              </w:rPr>
-              <w:t>, “Cyclomatic Complexity: The Nesting Problem”</w:t>
-            </w:r>
-            <w:r>
-              <w:rPr>
-                <w:rFonts w:ascii="Times New Roman" w:eastAsia="Times New Roman" w:hAnsi="Times New Roman"/>
-                <w:sz w:val="24"/>
-              </w:rPr>
-              <w:t xml:space="preserve"> IEEE, </w:t>
-            </w:r>
-            <w:r>
-              <w:rPr>
-                <w:rFonts w:ascii="Times New Roman" w:eastAsia="Times New Roman" w:hAnsi="Times New Roman"/>
-                <w:sz w:val="24"/>
-              </w:rPr>
-              <w:t>2013</w:t>
-            </w:r>
-            <w:r>
-              <w:rPr>
-                <w:rFonts w:ascii="Times New Roman" w:eastAsia="Times New Roman" w:hAnsi="Times New Roman"/>
-                <w:sz w:val="24"/>
-              </w:rPr>
-              <w:t>.</w:t>
+              <w:t>Mir Muhammd Suleman Sarwar, Sara Shahzad, Ibrar Ahmad, “Cyclomatic Complexity: The Nesting Problem” IEEE, 2013.</w:t>
             </w:r>
             <w:r>
               <w:rPr>
@@ -12580,8 +12826,6 @@
             <w:r>
               <w:t xml:space="preserve"> </w:t>
             </w:r>
-            <w:bookmarkStart w:id="1" w:name="_GoBack"/>
-            <w:bookmarkEnd w:id="1"/>
           </w:p>
         </w:tc>
       </w:tr>
@@ -14240,7 +14484,7 @@
 </file>
 
 <file path=customXml/itemProps1.xml><?xml version="1.0" encoding="utf-8"?>
-<ds:datastoreItem xmlns:ds="http://schemas.openxmlformats.org/officeDocument/2006/customXml" ds:itemID="{2A6CB0AC-0AB5-464F-8AC5-B4F1A11B92AD}">
+<ds:datastoreItem xmlns:ds="http://schemas.openxmlformats.org/officeDocument/2006/customXml" ds:itemID="{9D7FE290-3F61-4DB6-9556-C5F23E34EA28}">
   <ds:schemaRefs>
     <ds:schemaRef ds:uri="http://schemas.openxmlformats.org/officeDocument/2006/bibliography"/>
   </ds:schemaRefs>

--- a/SoftwareMeasurementMilestone2 (1).docx
+++ b/SoftwareMeasurementMilestone2 (1).docx
@@ -4956,8 +4956,6 @@
         </w:rPr>
         <w:t>QMOOD Quality Factors and Design Properties Relationships</w:t>
       </w:r>
-      <w:bookmarkStart w:id="1" w:name="_GoBack"/>
-      <w:bookmarkEnd w:id="1"/>
     </w:p>
     <w:p>
       <w:pPr>
@@ -12411,6 +12409,317 @@
         <w:t>.</w:t>
       </w:r>
     </w:p>
+    <w:p>
+      <w:pPr>
+        <w:spacing w:line="0" w:lineRule="atLeast"/>
+        <w:rPr>
+          <w:rFonts w:ascii="Times New Roman" w:eastAsia="Times New Roman" w:hAnsi="Times New Roman"/>
+          <w:b/>
+          <w:sz w:val="24"/>
+        </w:rPr>
+      </w:pPr>
+    </w:p>
+    <w:tbl>
+      <w:tblPr>
+        <w:tblStyle w:val="TableGrid"/>
+        <w:tblW w:w="0" w:type="auto"/>
+        <w:tblLook w:val="04A0" w:firstRow="1" w:lastRow="0" w:firstColumn="1" w:lastColumn="0" w:noHBand="0" w:noVBand="1"/>
+      </w:tblPr>
+      <w:tblGrid>
+        <w:gridCol w:w="4675"/>
+        <w:gridCol w:w="4675"/>
+      </w:tblGrid>
+      <w:tr>
+        <w:tc>
+          <w:tcPr>
+            <w:tcW w:w="4675" w:type="dxa"/>
+          </w:tcPr>
+          <w:p>
+            <w:pPr>
+              <w:spacing w:line="0" w:lineRule="atLeast"/>
+              <w:rPr>
+                <w:rFonts w:ascii="Times New Roman" w:eastAsia="Times New Roman" w:hAnsi="Times New Roman"/>
+                <w:b/>
+                <w:sz w:val="24"/>
+              </w:rPr>
+            </w:pPr>
+            <w:r>
+              <w:rPr>
+                <w:rFonts w:ascii="Times New Roman" w:eastAsia="Times New Roman" w:hAnsi="Times New Roman"/>
+                <w:b/>
+                <w:sz w:val="24"/>
+              </w:rPr>
+              <w:t>Metric 1</w:t>
+            </w:r>
+          </w:p>
+        </w:tc>
+        <w:tc>
+          <w:tcPr>
+            <w:tcW w:w="4675" w:type="dxa"/>
+          </w:tcPr>
+          <w:p>
+            <w:pPr>
+              <w:spacing w:line="0" w:lineRule="atLeast"/>
+              <w:rPr>
+                <w:rFonts w:ascii="Times New Roman" w:eastAsia="Times New Roman" w:hAnsi="Times New Roman"/>
+                <w:b/>
+                <w:sz w:val="24"/>
+              </w:rPr>
+            </w:pPr>
+            <w:r>
+              <w:rPr>
+                <w:rFonts w:ascii="Times New Roman" w:eastAsia="Times New Roman" w:hAnsi="Times New Roman"/>
+                <w:b/>
+                <w:sz w:val="24"/>
+              </w:rPr>
+              <w:t>Kartik and Himen</w:t>
+            </w:r>
+          </w:p>
+        </w:tc>
+      </w:tr>
+      <w:tr>
+        <w:tc>
+          <w:tcPr>
+            <w:tcW w:w="4675" w:type="dxa"/>
+          </w:tcPr>
+          <w:p>
+            <w:pPr>
+              <w:spacing w:line="0" w:lineRule="atLeast"/>
+              <w:rPr>
+                <w:rFonts w:ascii="Times New Roman" w:eastAsia="Times New Roman" w:hAnsi="Times New Roman"/>
+                <w:b/>
+                <w:sz w:val="24"/>
+              </w:rPr>
+            </w:pPr>
+            <w:r>
+              <w:rPr>
+                <w:rFonts w:ascii="Times New Roman" w:eastAsia="Times New Roman" w:hAnsi="Times New Roman"/>
+                <w:b/>
+                <w:sz w:val="24"/>
+              </w:rPr>
+              <w:t>Metric 2</w:t>
+            </w:r>
+          </w:p>
+        </w:tc>
+        <w:tc>
+          <w:tcPr>
+            <w:tcW w:w="4675" w:type="dxa"/>
+          </w:tcPr>
+          <w:p>
+            <w:pPr>
+              <w:spacing w:line="0" w:lineRule="atLeast"/>
+              <w:rPr>
+                <w:rFonts w:ascii="Times New Roman" w:eastAsia="Times New Roman" w:hAnsi="Times New Roman"/>
+                <w:b/>
+                <w:sz w:val="24"/>
+              </w:rPr>
+            </w:pPr>
+            <w:r>
+              <w:rPr>
+                <w:rFonts w:ascii="Times New Roman" w:eastAsia="Times New Roman" w:hAnsi="Times New Roman"/>
+                <w:b/>
+                <w:sz w:val="24"/>
+              </w:rPr>
+              <w:t>Kartik and Rohan</w:t>
+            </w:r>
+          </w:p>
+        </w:tc>
+      </w:tr>
+      <w:tr>
+        <w:tc>
+          <w:tcPr>
+            <w:tcW w:w="4675" w:type="dxa"/>
+          </w:tcPr>
+          <w:p>
+            <w:pPr>
+              <w:spacing w:line="0" w:lineRule="atLeast"/>
+              <w:rPr>
+                <w:rFonts w:ascii="Times New Roman" w:eastAsia="Times New Roman" w:hAnsi="Times New Roman"/>
+                <w:b/>
+                <w:sz w:val="24"/>
+              </w:rPr>
+            </w:pPr>
+            <w:r>
+              <w:rPr>
+                <w:rFonts w:ascii="Times New Roman" w:eastAsia="Times New Roman" w:hAnsi="Times New Roman"/>
+                <w:b/>
+                <w:sz w:val="24"/>
+              </w:rPr>
+              <w:t>Metric 3</w:t>
+            </w:r>
+          </w:p>
+        </w:tc>
+        <w:tc>
+          <w:tcPr>
+            <w:tcW w:w="4675" w:type="dxa"/>
+          </w:tcPr>
+          <w:p>
+            <w:pPr>
+              <w:spacing w:line="0" w:lineRule="atLeast"/>
+              <w:rPr>
+                <w:rFonts w:ascii="Times New Roman" w:eastAsia="Times New Roman" w:hAnsi="Times New Roman"/>
+                <w:b/>
+                <w:sz w:val="24"/>
+              </w:rPr>
+            </w:pPr>
+            <w:r>
+              <w:rPr>
+                <w:rFonts w:ascii="Times New Roman" w:eastAsia="Times New Roman" w:hAnsi="Times New Roman"/>
+                <w:b/>
+                <w:sz w:val="24"/>
+              </w:rPr>
+              <w:t xml:space="preserve">Rohan </w:t>
+            </w:r>
+          </w:p>
+        </w:tc>
+      </w:tr>
+      <w:tr>
+        <w:tc>
+          <w:tcPr>
+            <w:tcW w:w="4675" w:type="dxa"/>
+          </w:tcPr>
+          <w:p>
+            <w:pPr>
+              <w:spacing w:line="0" w:lineRule="atLeast"/>
+              <w:rPr>
+                <w:rFonts w:ascii="Times New Roman" w:eastAsia="Times New Roman" w:hAnsi="Times New Roman"/>
+                <w:b/>
+                <w:sz w:val="24"/>
+              </w:rPr>
+            </w:pPr>
+            <w:r>
+              <w:rPr>
+                <w:rFonts w:ascii="Times New Roman" w:eastAsia="Times New Roman" w:hAnsi="Times New Roman"/>
+                <w:b/>
+                <w:sz w:val="24"/>
+              </w:rPr>
+              <w:t>Metric 4</w:t>
+            </w:r>
+          </w:p>
+        </w:tc>
+        <w:tc>
+          <w:tcPr>
+            <w:tcW w:w="4675" w:type="dxa"/>
+          </w:tcPr>
+          <w:p>
+            <w:pPr>
+              <w:spacing w:line="0" w:lineRule="atLeast"/>
+              <w:rPr>
+                <w:rFonts w:ascii="Times New Roman" w:eastAsia="Times New Roman" w:hAnsi="Times New Roman"/>
+                <w:b/>
+                <w:sz w:val="24"/>
+              </w:rPr>
+            </w:pPr>
+            <w:r>
+              <w:rPr>
+                <w:rFonts w:ascii="Times New Roman" w:eastAsia="Times New Roman" w:hAnsi="Times New Roman"/>
+                <w:b/>
+                <w:sz w:val="24"/>
+              </w:rPr>
+              <w:t xml:space="preserve">Chetan and Sandeep </w:t>
+            </w:r>
+          </w:p>
+        </w:tc>
+      </w:tr>
+      <w:tr>
+        <w:tc>
+          <w:tcPr>
+            <w:tcW w:w="4675" w:type="dxa"/>
+          </w:tcPr>
+          <w:p>
+            <w:pPr>
+              <w:spacing w:line="0" w:lineRule="atLeast"/>
+              <w:rPr>
+                <w:rFonts w:ascii="Times New Roman" w:eastAsia="Times New Roman" w:hAnsi="Times New Roman"/>
+                <w:b/>
+                <w:sz w:val="24"/>
+              </w:rPr>
+            </w:pPr>
+            <w:r>
+              <w:rPr>
+                <w:rFonts w:ascii="Times New Roman" w:eastAsia="Times New Roman" w:hAnsi="Times New Roman"/>
+                <w:b/>
+                <w:sz w:val="24"/>
+              </w:rPr>
+              <w:t>Metric 5</w:t>
+            </w:r>
+          </w:p>
+        </w:tc>
+        <w:tc>
+          <w:tcPr>
+            <w:tcW w:w="4675" w:type="dxa"/>
+          </w:tcPr>
+          <w:p>
+            <w:pPr>
+              <w:spacing w:line="0" w:lineRule="atLeast"/>
+              <w:rPr>
+                <w:rFonts w:ascii="Times New Roman" w:eastAsia="Times New Roman" w:hAnsi="Times New Roman"/>
+                <w:b/>
+                <w:sz w:val="24"/>
+              </w:rPr>
+            </w:pPr>
+            <w:r>
+              <w:rPr>
+                <w:rFonts w:ascii="Times New Roman" w:eastAsia="Times New Roman" w:hAnsi="Times New Roman"/>
+                <w:b/>
+                <w:sz w:val="24"/>
+              </w:rPr>
+              <w:t>Himen</w:t>
+            </w:r>
+            <w:bookmarkStart w:id="1" w:name="_GoBack"/>
+            <w:bookmarkEnd w:id="1"/>
+          </w:p>
+        </w:tc>
+      </w:tr>
+      <w:tr>
+        <w:tc>
+          <w:tcPr>
+            <w:tcW w:w="4675" w:type="dxa"/>
+          </w:tcPr>
+          <w:p>
+            <w:pPr>
+              <w:spacing w:line="0" w:lineRule="atLeast"/>
+              <w:rPr>
+                <w:rFonts w:ascii="Times New Roman" w:eastAsia="Times New Roman" w:hAnsi="Times New Roman"/>
+                <w:b/>
+                <w:sz w:val="24"/>
+              </w:rPr>
+            </w:pPr>
+            <w:r>
+              <w:rPr>
+                <w:rFonts w:ascii="Times New Roman" w:eastAsia="Times New Roman" w:hAnsi="Times New Roman"/>
+                <w:b/>
+                <w:sz w:val="24"/>
+              </w:rPr>
+              <w:t>Metric 6</w:t>
+            </w:r>
+          </w:p>
+        </w:tc>
+        <w:tc>
+          <w:tcPr>
+            <w:tcW w:w="4675" w:type="dxa"/>
+          </w:tcPr>
+          <w:p>
+            <w:pPr>
+              <w:spacing w:line="0" w:lineRule="atLeast"/>
+              <w:rPr>
+                <w:rFonts w:ascii="Times New Roman" w:eastAsia="Times New Roman" w:hAnsi="Times New Roman"/>
+                <w:b/>
+                <w:sz w:val="24"/>
+              </w:rPr>
+            </w:pPr>
+            <w:r>
+              <w:rPr>
+                <w:rFonts w:ascii="Times New Roman" w:eastAsia="Times New Roman" w:hAnsi="Times New Roman"/>
+                <w:b/>
+                <w:sz w:val="24"/>
+              </w:rPr>
+              <w:t>Sandeep and Chetan</w:t>
+            </w:r>
+          </w:p>
+        </w:tc>
+      </w:tr>
+    </w:tbl>
     <w:p>
       <w:pPr>
         <w:spacing w:line="0" w:lineRule="atLeast"/>
@@ -12664,6 +12973,7 @@
                 <w:noProof/>
                 <w:sz w:val="24"/>
               </w:rPr>
+              <w:lastRenderedPageBreak/>
               <w:t xml:space="preserve">[3] </w:t>
             </w:r>
           </w:p>
@@ -14484,7 +14794,7 @@
 </file>
 
 <file path=customXml/itemProps1.xml><?xml version="1.0" encoding="utf-8"?>
-<ds:datastoreItem xmlns:ds="http://schemas.openxmlformats.org/officeDocument/2006/customXml" ds:itemID="{9D7FE290-3F61-4DB6-9556-C5F23E34EA28}">
+<ds:datastoreItem xmlns:ds="http://schemas.openxmlformats.org/officeDocument/2006/customXml" ds:itemID="{D32658CA-1274-43D3-B454-F4BCD7128644}">
   <ds:schemaRefs>
     <ds:schemaRef ds:uri="http://schemas.openxmlformats.org/officeDocument/2006/bibliography"/>
   </ds:schemaRefs>

--- a/SoftwareMeasurementMilestone2 (1).docx
+++ b/SoftwareMeasurementMilestone2 (1).docx
@@ -1,6 +1,6 @@
 
 <file path=word/document.xml><?xml version="1.0" encoding="utf-8"?>
-<w:document xmlns:wpc="http://schemas.microsoft.com/office/word/2010/wordprocessingCanvas" xmlns:mc="http://schemas.openxmlformats.org/markup-compatibility/2006" xmlns:o="urn:schemas-microsoft-com:office:office" xmlns:r="http://schemas.openxmlformats.org/officeDocument/2006/relationships" xmlns:m="http://schemas.openxmlformats.org/officeDocument/2006/math" xmlns:v="urn:schemas-microsoft-com:vml" xmlns:wp14="http://schemas.microsoft.com/office/word/2010/wordprocessingDrawing" xmlns:wp="http://schemas.openxmlformats.org/drawingml/2006/wordprocessingDrawing" xmlns:w10="urn:schemas-microsoft-com:office:word" xmlns:w="http://schemas.openxmlformats.org/wordprocessingml/2006/main" xmlns:w14="http://schemas.microsoft.com/office/word/2010/wordml" xmlns:w15="http://schemas.microsoft.com/office/word/2012/wordml" xmlns:wpg="http://schemas.microsoft.com/office/word/2010/wordprocessingGroup" xmlns:wpi="http://schemas.microsoft.com/office/word/2010/wordprocessingInk" xmlns:wne="http://schemas.microsoft.com/office/word/2006/wordml" xmlns:wps="http://schemas.microsoft.com/office/word/2010/wordprocessingShape" mc:Ignorable="w14 w15 wp14">
+<w:document xmlns:wpc="http://schemas.microsoft.com/office/word/2010/wordprocessingCanvas" xmlns:cx="http://schemas.microsoft.com/office/drawing/2014/chartex" xmlns:cx1="http://schemas.microsoft.com/office/drawing/2015/9/8/chartex" xmlns:cx2="http://schemas.microsoft.com/office/drawing/2015/10/21/chartex" xmlns:cx3="http://schemas.microsoft.com/office/drawing/2016/5/9/chartex" xmlns:cx4="http://schemas.microsoft.com/office/drawing/2016/5/10/chartex" xmlns:cx5="http://schemas.microsoft.com/office/drawing/2016/5/11/chartex" xmlns:cx6="http://schemas.microsoft.com/office/drawing/2016/5/12/chartex" xmlns:cx7="http://schemas.microsoft.com/office/drawing/2016/5/13/chartex" xmlns:cx8="http://schemas.microsoft.com/office/drawing/2016/5/14/chartex" xmlns:mc="http://schemas.openxmlformats.org/markup-compatibility/2006" xmlns:aink="http://schemas.microsoft.com/office/drawing/2016/ink" xmlns:am3d="http://schemas.microsoft.com/office/drawing/2017/model3d" xmlns:o="urn:schemas-microsoft-com:office:office" xmlns:r="http://schemas.openxmlformats.org/officeDocument/2006/relationships" xmlns:m="http://schemas.openxmlformats.org/officeDocument/2006/math" xmlns:v="urn:schemas-microsoft-com:vml" xmlns:wp14="http://schemas.microsoft.com/office/word/2010/wordprocessingDrawing" xmlns:wp="http://schemas.openxmlformats.org/drawingml/2006/wordprocessingDrawing" xmlns:w10="urn:schemas-microsoft-com:office:word" xmlns:w="http://schemas.openxmlformats.org/wordprocessingml/2006/main" xmlns:w14="http://schemas.microsoft.com/office/word/2010/wordml" xmlns:w15="http://schemas.microsoft.com/office/word/2012/wordml" xmlns:w16cid="http://schemas.microsoft.com/office/word/2016/wordml/cid" xmlns:w16se="http://schemas.microsoft.com/office/word/2015/wordml/symex" xmlns:wpg="http://schemas.microsoft.com/office/word/2010/wordprocessingGroup" xmlns:wpi="http://schemas.microsoft.com/office/word/2010/wordprocessingInk" xmlns:wne="http://schemas.microsoft.com/office/word/2006/wordml" xmlns:wps="http://schemas.microsoft.com/office/word/2010/wordprocessingShape" mc:Ignorable="w14 w15 w16se w16cid wp14">
   <w:body>
     <w:p>
       <w:pPr>
@@ -303,8 +303,17 @@
                 <w:rFonts w:ascii="Times New Roman" w:eastAsia="Times New Roman" w:hAnsi="Times New Roman"/>
                 <w:sz w:val="24"/>
               </w:rPr>
-              <w:t>Chetan Paliwal</w:t>
-            </w:r>
+              <w:t xml:space="preserve">Chetan </w:t>
+            </w:r>
+            <w:proofErr w:type="spellStart"/>
+            <w:r>
+              <w:rPr>
+                <w:rFonts w:ascii="Times New Roman" w:eastAsia="Times New Roman" w:hAnsi="Times New Roman"/>
+                <w:sz w:val="24"/>
+              </w:rPr>
+              <w:t>Paliwal</w:t>
+            </w:r>
+            <w:proofErr w:type="spellEnd"/>
           </w:p>
         </w:tc>
         <w:tc>
@@ -387,6 +396,7 @@
                 <w:sz w:val="24"/>
               </w:rPr>
             </w:pPr>
+            <w:proofErr w:type="spellStart"/>
             <w:r>
               <w:rPr>
                 <w:rFonts w:ascii="Times New Roman" w:eastAsia="Times New Roman" w:hAnsi="Times New Roman"/>
@@ -394,13 +404,23 @@
               </w:rPr>
               <w:t>Himen</w:t>
             </w:r>
-            <w:r>
-              <w:rPr>
-                <w:rFonts w:ascii="Times New Roman" w:eastAsia="Times New Roman" w:hAnsi="Times New Roman"/>
-                <w:sz w:val="24"/>
-              </w:rPr>
-              <w:t xml:space="preserve"> Hitesh Sidhpura</w:t>
-            </w:r>
+            <w:proofErr w:type="spellEnd"/>
+            <w:r>
+              <w:rPr>
+                <w:rFonts w:ascii="Times New Roman" w:eastAsia="Times New Roman" w:hAnsi="Times New Roman"/>
+                <w:sz w:val="24"/>
+              </w:rPr>
+              <w:t xml:space="preserve"> Hitesh </w:t>
+            </w:r>
+            <w:proofErr w:type="spellStart"/>
+            <w:r>
+              <w:rPr>
+                <w:rFonts w:ascii="Times New Roman" w:eastAsia="Times New Roman" w:hAnsi="Times New Roman"/>
+                <w:sz w:val="24"/>
+              </w:rPr>
+              <w:t>Sidhpura</w:t>
+            </w:r>
+            <w:proofErr w:type="spellEnd"/>
           </w:p>
         </w:tc>
         <w:tc>
@@ -478,8 +498,17 @@
                 <w:rFonts w:ascii="Times New Roman" w:eastAsia="Times New Roman" w:hAnsi="Times New Roman"/>
                 <w:sz w:val="24"/>
               </w:rPr>
-              <w:t>Sandeep Siddaramaiah</w:t>
-            </w:r>
+              <w:t xml:space="preserve">Sandeep </w:t>
+            </w:r>
+            <w:proofErr w:type="spellStart"/>
+            <w:r>
+              <w:rPr>
+                <w:rFonts w:ascii="Times New Roman" w:eastAsia="Times New Roman" w:hAnsi="Times New Roman"/>
+                <w:sz w:val="24"/>
+              </w:rPr>
+              <w:t>Siddaramaiah</w:t>
+            </w:r>
+            <w:proofErr w:type="spellEnd"/>
           </w:p>
         </w:tc>
         <w:tc>
@@ -559,8 +588,17 @@
                 <w:rFonts w:ascii="Times New Roman" w:eastAsia="Times New Roman" w:hAnsi="Times New Roman"/>
                 <w:sz w:val="24"/>
               </w:rPr>
-              <w:t xml:space="preserve"> Beepi</w:t>
-            </w:r>
+              <w:t xml:space="preserve"> </w:t>
+            </w:r>
+            <w:proofErr w:type="spellStart"/>
+            <w:r>
+              <w:rPr>
+                <w:rFonts w:ascii="Times New Roman" w:eastAsia="Times New Roman" w:hAnsi="Times New Roman"/>
+                <w:sz w:val="24"/>
+              </w:rPr>
+              <w:t>Beepi</w:t>
+            </w:r>
+            <w:proofErr w:type="spellEnd"/>
           </w:p>
         </w:tc>
         <w:tc>
@@ -659,8 +697,17 @@
                 <w:rFonts w:ascii="Times New Roman" w:eastAsia="Times New Roman" w:hAnsi="Times New Roman"/>
                 <w:sz w:val="24"/>
               </w:rPr>
-              <w:t xml:space="preserve"> Paspallu</w:t>
-            </w:r>
+              <w:t xml:space="preserve"> </w:t>
+            </w:r>
+            <w:proofErr w:type="spellStart"/>
+            <w:r>
+              <w:rPr>
+                <w:rFonts w:ascii="Times New Roman" w:eastAsia="Times New Roman" w:hAnsi="Times New Roman"/>
+                <w:sz w:val="24"/>
+              </w:rPr>
+              <w:t>Paspallu</w:t>
+            </w:r>
+            <w:proofErr w:type="spellEnd"/>
           </w:p>
         </w:tc>
         <w:tc>
@@ -710,24 +757,18 @@
           <w:p>
             <w:pPr>
               <w:spacing w:line="228" w:lineRule="exact"/>
-              <w:rPr>
-                <w:rFonts w:ascii="Times New Roman" w:eastAsia="Times New Roman" w:hAnsi="Times New Roman"/>
-                <w:sz w:val="24"/>
-              </w:rPr>
-            </w:pPr>
-            <w:r>
-              <w:rPr>
-                <w:rFonts w:ascii="Times New Roman" w:eastAsia="Times New Roman" w:hAnsi="Times New Roman"/>
-                <w:sz w:val="24"/>
-              </w:rPr>
-              <w:t>Paspallu</w:t>
-            </w:r>
-            <w:r>
-              <w:rPr>
-                <w:rFonts w:ascii="Times New Roman" w:eastAsia="Times New Roman" w:hAnsi="Times New Roman"/>
-                <w:sz w:val="24"/>
-              </w:rPr>
-              <w:t>.rohan@gmail.com</w:t>
+              <w:jc w:val="center"/>
+              <w:rPr>
+                <w:rFonts w:ascii="Times New Roman" w:eastAsia="Times New Roman" w:hAnsi="Times New Roman"/>
+                <w:sz w:val="24"/>
+              </w:rPr>
+            </w:pPr>
+            <w:r>
+              <w:rPr>
+                <w:rFonts w:ascii="Times New Roman" w:eastAsia="Times New Roman" w:hAnsi="Times New Roman"/>
+                <w:sz w:val="24"/>
+              </w:rPr>
+              <w:t>Paspallu.rohan@gmail.com</w:t>
             </w:r>
           </w:p>
         </w:tc>
@@ -1054,7 +1095,25 @@
           <w:b/>
           <w:sz w:val="24"/>
         </w:rPr>
-        <w:t xml:space="preserve"> Adaptive Maintenance Effort Model (AMEffMo)</w:t>
+        <w:t xml:space="preserve"> Adaptive Maintenance Effort Model (</w:t>
+      </w:r>
+      <w:proofErr w:type="spellStart"/>
+      <w:r>
+        <w:rPr>
+          <w:rFonts w:ascii="Times New Roman" w:eastAsia="Times New Roman" w:hAnsi="Times New Roman"/>
+          <w:b/>
+          <w:sz w:val="24"/>
+        </w:rPr>
+        <w:t>AMEffMo</w:t>
+      </w:r>
+      <w:proofErr w:type="spellEnd"/>
+      <w:r>
+        <w:rPr>
+          <w:rFonts w:ascii="Times New Roman" w:eastAsia="Times New Roman" w:hAnsi="Times New Roman"/>
+          <w:b/>
+          <w:sz w:val="24"/>
+        </w:rPr>
+        <w:t>)</w:t>
       </w:r>
     </w:p>
     <w:p>
@@ -6136,19 +6195,13 @@
         </w:rPr>
       </w:pPr>
       <w:r>
-        <w:t>Mutation Testing generates different versions (mutants) of a program under test by introducing small changes that are su</w:t>
-      </w:r>
-      <w:r>
-        <w:t>ppose</w:t>
+        <w:t>Mutation Testing generates different versions (mutants) of a program under test by introducing small changes that are suppose</w:t>
       </w:r>
       <w:r>
         <w:t>d</w:t>
       </w:r>
       <w:r>
-        <w:t xml:space="preserve"> to be defects in the code and we know that </w:t>
-      </w:r>
-      <w:r>
-        <w:t>the branch coverage criterion requires that all control transfers in the program under test are exercised during testing.</w:t>
+        <w:t xml:space="preserve"> to be defects in the code and we know that the branch coverage criterion requires that all control transfers in the program under test are exercised during testing.</w:t>
       </w:r>
       <w:r>
         <w:t xml:space="preserve"> Hence if branch coverage is more i.e. if all control transfers are tested then the bugs introduced through mutation testing will be detected there by increasing the test suite effectiveness.</w:t>
@@ -6170,46 +6223,36 @@
           <w:sz w:val="28"/>
           <w:szCs w:val="28"/>
         </w:rPr>
-        <w:t>Between 1 and 4</w:t>
-      </w:r>
-      <w:r>
+        <w:t>Between 1 and 4:</w:t>
+      </w:r>
+    </w:p>
+    <w:p>
+      <w:pPr>
         <w:rPr>
           <w:rFonts w:ascii="Times New Roman" w:eastAsia="Times New Roman" w:hAnsi="Times New Roman"/>
           <w:b/>
           <w:sz w:val="28"/>
           <w:szCs w:val="28"/>
         </w:rPr>
-        <w:t>:</w:t>
-      </w:r>
-    </w:p>
-    <w:p>
-      <w:pPr>
+      </w:pPr>
+      <w:r>
         <w:rPr>
           <w:rFonts w:ascii="Times New Roman" w:eastAsia="Times New Roman" w:hAnsi="Times New Roman"/>
           <w:b/>
           <w:sz w:val="28"/>
           <w:szCs w:val="28"/>
         </w:rPr>
-      </w:pPr>
-    </w:p>
-    <w:p>
-      <w:pPr>
-        <w:rPr>
-          <w:rFonts w:ascii="Times New Roman" w:eastAsia="Times New Roman" w:hAnsi="Times New Roman"/>
-          <w:sz w:val="24"/>
-          <w:szCs w:val="24"/>
-        </w:rPr>
-      </w:pPr>
-    </w:p>
-    <w:p>
-      <w:pPr>
+        <w:t>Between 1</w:t>
+      </w:r>
+      <w:r>
         <w:rPr>
           <w:rFonts w:ascii="Times New Roman" w:eastAsia="Times New Roman" w:hAnsi="Times New Roman"/>
           <w:b/>
           <w:sz w:val="28"/>
           <w:szCs w:val="28"/>
         </w:rPr>
-      </w:pPr>
+        <w:t>,2</w:t>
+      </w:r>
       <w:r>
         <w:rPr>
           <w:rFonts w:ascii="Times New Roman" w:eastAsia="Times New Roman" w:hAnsi="Times New Roman"/>
@@ -6217,28 +6260,79 @@
           <w:sz w:val="28"/>
           <w:szCs w:val="28"/>
         </w:rPr>
-        <w:t>3. Related</w:t>
-      </w:r>
-      <w:r>
+        <w:t xml:space="preserve"> and 6 : </w:t>
+      </w:r>
+    </w:p>
+    <w:p>
+      <w:pPr>
+        <w:rPr>
+          <w:rFonts w:ascii="Times New Roman" w:eastAsia="Times New Roman" w:hAnsi="Times New Roman"/>
+          <w:sz w:val="24"/>
+          <w:szCs w:val="24"/>
+        </w:rPr>
+      </w:pPr>
+      <w:r>
+        <w:rPr>
+          <w:rFonts w:ascii="Times New Roman" w:eastAsia="Times New Roman" w:hAnsi="Times New Roman"/>
+          <w:sz w:val="24"/>
+          <w:szCs w:val="24"/>
+        </w:rPr>
+        <w:t xml:space="preserve">Classes with low </w:t>
+      </w:r>
+      <w:r>
+        <w:rPr>
+          <w:rFonts w:ascii="Times New Roman" w:eastAsia="Times New Roman" w:hAnsi="Times New Roman"/>
+          <w:sz w:val="24"/>
+          <w:szCs w:val="24"/>
+        </w:rPr>
+        <w:t>test coverage (considering both statement coverage and branch coverage) contain more bugs</w:t>
+      </w:r>
+      <w:r>
+        <w:rPr>
+          <w:rFonts w:ascii="Times New Roman" w:eastAsia="Times New Roman" w:hAnsi="Times New Roman"/>
+          <w:sz w:val="24"/>
+          <w:szCs w:val="24"/>
+        </w:rPr>
+        <w:t xml:space="preserve"> is the rationale we are defining. There is a co-relation as we can see that from the metric 6, as the size of the code base i.e. as the number of lines increases the test coverage will generally decrease as it becomes increasing daunting to have more coverage as the LOC increases </w:t>
+      </w:r>
+      <w:r>
+        <w:rPr>
+          <w:rFonts w:ascii="Times New Roman" w:eastAsia="Times New Roman" w:hAnsi="Times New Roman"/>
+          <w:sz w:val="24"/>
+          <w:szCs w:val="24"/>
+        </w:rPr>
+        <w:t>by a large factor and hence the number of defects go up.</w:t>
+      </w:r>
+      <w:bookmarkStart w:id="1" w:name="_GoBack"/>
+      <w:bookmarkEnd w:id="1"/>
+    </w:p>
+    <w:p>
+      <w:pPr>
+        <w:rPr>
+          <w:rFonts w:ascii="Times New Roman" w:eastAsia="Times New Roman" w:hAnsi="Times New Roman"/>
+          <w:sz w:val="24"/>
+          <w:szCs w:val="24"/>
+        </w:rPr>
+      </w:pPr>
+    </w:p>
+    <w:p>
+      <w:pPr>
         <w:rPr>
           <w:rFonts w:ascii="Times New Roman" w:eastAsia="Times New Roman" w:hAnsi="Times New Roman"/>
           <w:b/>
           <w:sz w:val="28"/>
           <w:szCs w:val="28"/>
         </w:rPr>
-        <w:t xml:space="preserve"> Work</w:t>
-      </w:r>
-    </w:p>
-    <w:p>
-      <w:pPr>
-        <w:jc w:val="both"/>
+      </w:pPr>
+      <w:r>
         <w:rPr>
           <w:rFonts w:ascii="Times New Roman" w:eastAsia="Times New Roman" w:hAnsi="Times New Roman"/>
           <w:b/>
           <w:sz w:val="28"/>
           <w:szCs w:val="28"/>
         </w:rPr>
-      </w:pPr>
+        <w:t>3. Related</w:t>
+      </w:r>
       <w:r>
         <w:rPr>
           <w:rFonts w:ascii="Times New Roman" w:eastAsia="Times New Roman" w:hAnsi="Times New Roman"/>
@@ -6246,6 +6340,26 @@
           <w:sz w:val="28"/>
           <w:szCs w:val="28"/>
         </w:rPr>
+        <w:t xml:space="preserve"> Work</w:t>
+      </w:r>
+    </w:p>
+    <w:p>
+      <w:pPr>
+        <w:jc w:val="both"/>
+        <w:rPr>
+          <w:rFonts w:ascii="Times New Roman" w:eastAsia="Times New Roman" w:hAnsi="Times New Roman"/>
+          <w:b/>
+          <w:sz w:val="28"/>
+          <w:szCs w:val="28"/>
+        </w:rPr>
+      </w:pPr>
+      <w:r>
+        <w:rPr>
+          <w:rFonts w:ascii="Times New Roman" w:eastAsia="Times New Roman" w:hAnsi="Times New Roman"/>
+          <w:b/>
+          <w:sz w:val="28"/>
+          <w:szCs w:val="28"/>
+        </w:rPr>
         <w:t>Statement Coverage and Branch Coverage</w:t>
       </w:r>
     </w:p>
@@ -7001,6 +7115,7 @@
           <w:sz w:val="24"/>
           <w:szCs w:val="28"/>
         </w:rPr>
+        <w:lastRenderedPageBreak/>
         <w:t>Step 4: Detection of infeasible paths</w:t>
       </w:r>
     </w:p>
@@ -7084,7 +7199,6 @@
           <w:sz w:val="24"/>
           <w:szCs w:val="28"/>
         </w:rPr>
-        <w:lastRenderedPageBreak/>
         <w:t>The results produced by the branch and test coverage can be used to prov</w:t>
       </w:r>
       <w:r>
@@ -7491,6 +7605,7 @@
           <w:sz w:val="24"/>
           <w:szCs w:val="24"/>
         </w:rPr>
+        <w:lastRenderedPageBreak/>
         <w:t>Step</w:t>
       </w:r>
       <w:r>
@@ -7654,7 +7769,6 @@
           <w:szCs w:val="24"/>
           <w:lang w:eastAsia="en-CA"/>
         </w:rPr>
-        <w:lastRenderedPageBreak/>
         <w:t>Mutation Score = (Killed Mutants / Total number of Mutants) * 100</w:t>
       </w:r>
     </w:p>
@@ -8156,17 +8270,7 @@
           <w:sz w:val="24"/>
           <w:szCs w:val="24"/>
         </w:rPr>
-        <w:t xml:space="preserve">complex. A </w:t>
-      </w:r>
-      <w:r>
-        <w:rPr>
-          <w:rFonts w:ascii="Times New Roman" w:eastAsia="Times New Roman" w:hAnsi="Times New Roman" w:cs="Times New Roman"/>
-          <w:color w:val="222222"/>
-          <w:sz w:val="24"/>
-          <w:szCs w:val="24"/>
-        </w:rPr>
-        <w:lastRenderedPageBreak/>
-        <w:t xml:space="preserve">large switch statement can be clear to understand but in result it will give very high count of Cyclomatic complexity. </w:t>
+        <w:t xml:space="preserve">complex. A large switch statement can be clear to understand but in result it will give very high count of Cyclomatic complexity. </w:t>
       </w:r>
     </w:p>
     <w:p>
@@ -8728,7 +8832,25 @@
           <w:b/>
           <w:sz w:val="28"/>
         </w:rPr>
-        <w:t>Adaptive Maintenance Effort Model (AMEffMo)</w:t>
+        <w:t>Adaptive Maintenance Effort Model (</w:t>
+      </w:r>
+      <w:proofErr w:type="spellStart"/>
+      <w:r>
+        <w:rPr>
+          <w:rFonts w:ascii="Times New Roman" w:eastAsia="Times New Roman" w:hAnsi="Times New Roman"/>
+          <w:b/>
+          <w:sz w:val="28"/>
+        </w:rPr>
+        <w:t>AMEffMo</w:t>
+      </w:r>
+      <w:proofErr w:type="spellEnd"/>
+      <w:r>
+        <w:rPr>
+          <w:rFonts w:ascii="Times New Roman" w:eastAsia="Times New Roman" w:hAnsi="Times New Roman"/>
+          <w:b/>
+          <w:sz w:val="28"/>
+        </w:rPr>
+        <w:t>)</w:t>
       </w:r>
     </w:p>
     <w:p>
@@ -8816,6 +8938,7 @@
           <w:color w:val="222222"/>
           <w:sz w:val="24"/>
         </w:rPr>
+        <w:lastRenderedPageBreak/>
         <w:t xml:space="preserve">This model hypothesis that maintenance effort for a software depends on measurable metrics derived from software development process. </w:t>
       </w:r>
       <w:r>
@@ -8917,7 +9040,6 @@
           <w:color w:val="auto"/>
           <w:sz w:val="22"/>
         </w:rPr>
-        <w:lastRenderedPageBreak/>
         <w:t xml:space="preserve">Table </w:t>
       </w:r>
       <w:r>
@@ -9389,6 +9511,7 @@
                 <w:sz w:val="24"/>
               </w:rPr>
             </w:pPr>
+            <w:proofErr w:type="spellStart"/>
             <w:r>
               <w:rPr>
                 <w:rFonts w:ascii="Times New Roman" w:eastAsia="Times New Roman" w:hAnsi="Times New Roman"/>
@@ -9396,6 +9519,7 @@
               </w:rPr>
               <w:t>Noprtr</w:t>
             </w:r>
+            <w:proofErr w:type="spellEnd"/>
           </w:p>
         </w:tc>
         <w:tc>
@@ -9593,6 +9717,7 @@
                 <w:sz w:val="24"/>
               </w:rPr>
             </w:pPr>
+            <w:proofErr w:type="spellStart"/>
             <w:r>
               <w:rPr>
                 <w:rFonts w:ascii="Times New Roman" w:eastAsia="Times New Roman" w:hAnsi="Times New Roman"/>
@@ -9600,6 +9725,7 @@
               </w:rPr>
               <w:t>Hdiff</w:t>
             </w:r>
+            <w:proofErr w:type="spellEnd"/>
           </w:p>
         </w:tc>
         <w:tc>
@@ -10222,6 +10348,7 @@
                 <w:sz w:val="24"/>
               </w:rPr>
             </w:pPr>
+            <w:proofErr w:type="spellStart"/>
             <w:r>
               <w:rPr>
                 <w:rFonts w:ascii="Times New Roman" w:eastAsia="Times New Roman" w:hAnsi="Times New Roman"/>
@@ -10229,6 +10356,7 @@
               </w:rPr>
               <w:t>HPVol</w:t>
             </w:r>
+            <w:proofErr w:type="spellEnd"/>
           </w:p>
         </w:tc>
         <w:tc>
@@ -10361,6 +10489,7 @@
                 <w:sz w:val="24"/>
               </w:rPr>
             </w:pPr>
+            <w:proofErr w:type="spellStart"/>
             <w:r>
               <w:rPr>
                 <w:rFonts w:ascii="Times New Roman" w:eastAsia="Times New Roman" w:hAnsi="Times New Roman"/>
@@ -10368,6 +10497,7 @@
               </w:rPr>
               <w:t>Heff</w:t>
             </w:r>
+            <w:proofErr w:type="spellEnd"/>
           </w:p>
         </w:tc>
         <w:tc>
@@ -10602,8 +10732,36 @@
           <w:color w:val="222222"/>
           <w:sz w:val="24"/>
         </w:rPr>
-        <w:t>Step 4: Use another variable number of operator changed(DNoprtr) , to generate following  model: E = -124 +7.5 DNoprtr</w:t>
-      </w:r>
+        <w:t>Step 4: Use another variable number of operator changed(</w:t>
+      </w:r>
+      <w:proofErr w:type="spellStart"/>
+      <w:r>
+        <w:rPr>
+          <w:rFonts w:ascii="Times New Roman" w:eastAsia="Times New Roman" w:hAnsi="Times New Roman"/>
+          <w:color w:val="222222"/>
+          <w:sz w:val="24"/>
+        </w:rPr>
+        <w:t>DNoprtr</w:t>
+      </w:r>
+      <w:proofErr w:type="spellEnd"/>
+      <w:r>
+        <w:rPr>
+          <w:rFonts w:ascii="Times New Roman" w:eastAsia="Times New Roman" w:hAnsi="Times New Roman"/>
+          <w:color w:val="222222"/>
+          <w:sz w:val="24"/>
+        </w:rPr>
+        <w:t xml:space="preserve">) , to generate following  model: E = -124 +7.5 </w:t>
+      </w:r>
+      <w:proofErr w:type="spellStart"/>
+      <w:r>
+        <w:rPr>
+          <w:rFonts w:ascii="Times New Roman" w:eastAsia="Times New Roman" w:hAnsi="Times New Roman"/>
+          <w:color w:val="222222"/>
+          <w:sz w:val="24"/>
+        </w:rPr>
+        <w:t>DNoprtr</w:t>
+      </w:r>
+      <w:proofErr w:type="spellEnd"/>
     </w:p>
     <w:p>
       <w:pPr>
@@ -10677,6 +10835,7 @@
           <w:color w:val="222222"/>
           <w:sz w:val="24"/>
         </w:rPr>
+        <w:lastRenderedPageBreak/>
         <w:t>Objective:</w:t>
       </w:r>
     </w:p>
@@ -10697,16 +10856,25 @@
           <w:color w:val="222222"/>
           <w:sz w:val="24"/>
         </w:rPr>
-        <w:t xml:space="preserve">Here a model to evaluate and grade java programs, based on QMOOD which is hierarchical model that defines relation between qualities attributes and design properties with the help of equations. This paper focuses on only MOOD and QMOOD. Different types of java programs are shown as </w:t>
-      </w:r>
-      <w:r>
-        <w:rPr>
-          <w:rFonts w:ascii="Times New Roman" w:eastAsia="Times New Roman" w:hAnsi="Times New Roman"/>
-          <w:color w:val="222222"/>
-          <w:sz w:val="24"/>
-        </w:rPr>
-        <w:lastRenderedPageBreak/>
-        <w:t>input and result have been evaluated and featured with the help of 2D graph. ISO/lEC 9126 is one of the most popular quality standards.</w:t>
+        <w:t>Here a model to evaluate and grade java programs, based on QMOOD which is hierarchical model that defines relation between qualities attributes and design properties with the help of equations. This paper focuses on only MOOD and QMOOD. Different types of java programs are shown as input and result have been evaluated and featured with the help of 2D graph. ISO/</w:t>
+      </w:r>
+      <w:proofErr w:type="spellStart"/>
+      <w:r>
+        <w:rPr>
+          <w:rFonts w:ascii="Times New Roman" w:eastAsia="Times New Roman" w:hAnsi="Times New Roman"/>
+          <w:color w:val="222222"/>
+          <w:sz w:val="24"/>
+        </w:rPr>
+        <w:t>lEC</w:t>
+      </w:r>
+      <w:proofErr w:type="spellEnd"/>
+      <w:r>
+        <w:rPr>
+          <w:rFonts w:ascii="Times New Roman" w:eastAsia="Times New Roman" w:hAnsi="Times New Roman"/>
+          <w:color w:val="222222"/>
+          <w:sz w:val="24"/>
+        </w:rPr>
+        <w:t xml:space="preserve"> 9126 is one of the most popular quality standards.</w:t>
       </w:r>
     </w:p>
     <w:p>
@@ -10747,7 +10915,43 @@
           <w:color w:val="222222"/>
           <w:sz w:val="24"/>
         </w:rPr>
-        <w:t>The methodology used in the development of hierarchical QMOOD assessment extends Dromey's generic quality model methodology and involves the four levels(Ll through L4) and three mappings(Mapping Quality, Assigning design metrics to design properties and Linking design Properties to Quality Attributes).</w:t>
+        <w:t xml:space="preserve">The methodology used in the development of hierarchical QMOOD assessment extends </w:t>
+      </w:r>
+      <w:proofErr w:type="spellStart"/>
+      <w:r>
+        <w:rPr>
+          <w:rFonts w:ascii="Times New Roman" w:eastAsia="Times New Roman" w:hAnsi="Times New Roman"/>
+          <w:color w:val="222222"/>
+          <w:sz w:val="24"/>
+        </w:rPr>
+        <w:t>Dromey's</w:t>
+      </w:r>
+      <w:proofErr w:type="spellEnd"/>
+      <w:r>
+        <w:rPr>
+          <w:rFonts w:ascii="Times New Roman" w:eastAsia="Times New Roman" w:hAnsi="Times New Roman"/>
+          <w:color w:val="222222"/>
+          <w:sz w:val="24"/>
+        </w:rPr>
+        <w:t xml:space="preserve"> generic quality model methodology and involves the four levels(</w:t>
+      </w:r>
+      <w:proofErr w:type="spellStart"/>
+      <w:r>
+        <w:rPr>
+          <w:rFonts w:ascii="Times New Roman" w:eastAsia="Times New Roman" w:hAnsi="Times New Roman"/>
+          <w:color w:val="222222"/>
+          <w:sz w:val="24"/>
+        </w:rPr>
+        <w:t>Ll</w:t>
+      </w:r>
+      <w:proofErr w:type="spellEnd"/>
+      <w:r>
+        <w:rPr>
+          <w:rFonts w:ascii="Times New Roman" w:eastAsia="Times New Roman" w:hAnsi="Times New Roman"/>
+          <w:color w:val="222222"/>
+          <w:sz w:val="24"/>
+        </w:rPr>
+        <w:t xml:space="preserve"> through L4) and three mappings(Mapping Quality, Assigning design metrics to design properties and Linking design Properties to Quality Attributes).</w:t>
       </w:r>
     </w:p>
     <w:p>
@@ -11205,6 +11409,7 @@
           <w:color w:val="222222"/>
           <w:sz w:val="24"/>
         </w:rPr>
+        <w:lastRenderedPageBreak/>
         <w:t>Step 1: Compute all the design metrics from the java program taken as input</w:t>
       </w:r>
     </w:p>
@@ -11317,7 +11522,6 @@
           <w:color w:val="222222"/>
           <w:sz w:val="24"/>
         </w:rPr>
-        <w:lastRenderedPageBreak/>
         <w:t>Step 5: Add the values of all quality attributes to compute the total quality index.</w:t>
       </w:r>
     </w:p>
@@ -11795,6 +11999,7 @@
                 <w:sz w:val="24"/>
               </w:rPr>
             </w:pPr>
+            <w:proofErr w:type="spellStart"/>
             <w:r>
               <w:rPr>
                 <w:rFonts w:ascii="Times New Roman" w:eastAsia="Times New Roman" w:hAnsi="Times New Roman"/>
@@ -11802,6 +12007,7 @@
               </w:rPr>
               <w:t>JRuby</w:t>
             </w:r>
+            <w:proofErr w:type="spellEnd"/>
           </w:p>
         </w:tc>
         <w:tc>
@@ -12007,6 +12213,7 @@
                 <w:sz w:val="24"/>
               </w:rPr>
             </w:pPr>
+            <w:proofErr w:type="spellStart"/>
             <w:r>
               <w:rPr>
                 <w:rFonts w:ascii="Times New Roman" w:eastAsia="Times New Roman" w:hAnsi="Times New Roman"/>
@@ -12014,6 +12221,7 @@
               </w:rPr>
               <w:t>JFreeChart</w:t>
             </w:r>
+            <w:proofErr w:type="spellEnd"/>
           </w:p>
         </w:tc>
         <w:tc>
@@ -12113,13 +12321,16 @@
                 <w:sz w:val="24"/>
               </w:rPr>
             </w:pPr>
-            <w:r>
-              <w:rPr>
-                <w:rFonts w:ascii="Times New Roman" w:eastAsia="Times New Roman" w:hAnsi="Times New Roman"/>
-                <w:sz w:val="24"/>
-              </w:rPr>
+            <w:proofErr w:type="spellStart"/>
+            <w:r>
+              <w:rPr>
+                <w:rFonts w:ascii="Times New Roman" w:eastAsia="Times New Roman" w:hAnsi="Times New Roman"/>
+                <w:sz w:val="24"/>
+              </w:rPr>
+              <w:lastRenderedPageBreak/>
               <w:t>BlueJ</w:t>
             </w:r>
+            <w:proofErr w:type="spellEnd"/>
           </w:p>
         </w:tc>
         <w:tc>
@@ -12329,7 +12540,61 @@
           <w:sz w:val="24"/>
           <w:szCs w:val="24"/>
         </w:rPr>
-        <w:t>These are open source software systems which are built using Java programming language. These projects fall under different ecosystems as Apache Ant is a software tool for automating software build processes, JRuby is a software used for development of Ruby programming language, JMeter is software used as a load testing tool for analyzing and measuring performance of a variety of services, Jfreechart is used for creation of wide variety of both interactive and non interactive charts, BlueJ is a IDE(integrated development environment) for the Java programming language, developed mainly for</w:t>
+        <w:t xml:space="preserve">These are open source software systems which are built using Java programming language. These projects fall under different ecosystems as Apache Ant is a software tool for automating software build processes, </w:t>
+      </w:r>
+      <w:proofErr w:type="spellStart"/>
+      <w:r>
+        <w:rPr>
+          <w:rFonts w:ascii="Times New Roman" w:eastAsia="Times New Roman" w:hAnsi="Times New Roman"/>
+          <w:sz w:val="24"/>
+          <w:szCs w:val="24"/>
+        </w:rPr>
+        <w:t>JRuby</w:t>
+      </w:r>
+      <w:proofErr w:type="spellEnd"/>
+      <w:r>
+        <w:rPr>
+          <w:rFonts w:ascii="Times New Roman" w:eastAsia="Times New Roman" w:hAnsi="Times New Roman"/>
+          <w:sz w:val="24"/>
+          <w:szCs w:val="24"/>
+        </w:rPr>
+        <w:t xml:space="preserve"> is a software used for development of Ruby programming language, JMeter is software used as a load testing tool for analyzing and measuring performance of a variety of services, </w:t>
+      </w:r>
+      <w:proofErr w:type="spellStart"/>
+      <w:r>
+        <w:rPr>
+          <w:rFonts w:ascii="Times New Roman" w:eastAsia="Times New Roman" w:hAnsi="Times New Roman"/>
+          <w:sz w:val="24"/>
+          <w:szCs w:val="24"/>
+        </w:rPr>
+        <w:t>Jfreechart</w:t>
+      </w:r>
+      <w:proofErr w:type="spellEnd"/>
+      <w:r>
+        <w:rPr>
+          <w:rFonts w:ascii="Times New Roman" w:eastAsia="Times New Roman" w:hAnsi="Times New Roman"/>
+          <w:sz w:val="24"/>
+          <w:szCs w:val="24"/>
+        </w:rPr>
+        <w:t xml:space="preserve"> is used for creation of wide variety of both interactive and non interactive charts, </w:t>
+      </w:r>
+      <w:proofErr w:type="spellStart"/>
+      <w:r>
+        <w:rPr>
+          <w:rFonts w:ascii="Times New Roman" w:eastAsia="Times New Roman" w:hAnsi="Times New Roman"/>
+          <w:sz w:val="24"/>
+          <w:szCs w:val="24"/>
+        </w:rPr>
+        <w:t>BlueJ</w:t>
+      </w:r>
+      <w:proofErr w:type="spellEnd"/>
+      <w:r>
+        <w:rPr>
+          <w:rFonts w:ascii="Times New Roman" w:eastAsia="Times New Roman" w:hAnsi="Times New Roman"/>
+          <w:sz w:val="24"/>
+          <w:szCs w:val="24"/>
+        </w:rPr>
+        <w:t xml:space="preserve"> is a IDE(integrated development environment) for the Java programming language, developed mainly for</w:t>
       </w:r>
       <w:r>
         <w:rPr>
@@ -12472,8 +12737,18 @@
                 <w:b/>
                 <w:sz w:val="24"/>
               </w:rPr>
-              <w:t>Kartik and Himen</w:t>
-            </w:r>
+              <w:t xml:space="preserve">Kartik and </w:t>
+            </w:r>
+            <w:proofErr w:type="spellStart"/>
+            <w:r>
+              <w:rPr>
+                <w:rFonts w:ascii="Times New Roman" w:eastAsia="Times New Roman" w:hAnsi="Times New Roman"/>
+                <w:b/>
+                <w:sz w:val="24"/>
+              </w:rPr>
+              <w:t>Himen</w:t>
+            </w:r>
+            <w:proofErr w:type="spellEnd"/>
           </w:p>
         </w:tc>
       </w:tr>
@@ -12658,6 +12933,7 @@
                 <w:sz w:val="24"/>
               </w:rPr>
             </w:pPr>
+            <w:proofErr w:type="spellStart"/>
             <w:r>
               <w:rPr>
                 <w:rFonts w:ascii="Times New Roman" w:eastAsia="Times New Roman" w:hAnsi="Times New Roman"/>
@@ -12666,8 +12942,7 @@
               </w:rPr>
               <w:t>Himen</w:t>
             </w:r>
-            <w:bookmarkStart w:id="1" w:name="_GoBack"/>
-            <w:bookmarkEnd w:id="1"/>
+            <w:proofErr w:type="spellEnd"/>
           </w:p>
         </w:tc>
       </w:tr>
@@ -12770,6 +13045,7 @@
           <w:rFonts w:ascii="Times New Roman" w:eastAsia="Times New Roman" w:hAnsi="Times New Roman"/>
           <w:sz w:val="24"/>
         </w:rPr>
+        <w:lastRenderedPageBreak/>
         <w:t xml:space="preserve"> </w:t>
       </w:r>
       <w:r>
@@ -12777,7 +13053,23 @@
           <w:rFonts w:ascii="Times New Roman" w:eastAsia="Times New Roman" w:hAnsi="Times New Roman"/>
           <w:sz w:val="24"/>
         </w:rPr>
-        <w:t xml:space="preserve">[1]  N. Gupta  , A.P Mathur,  M.L Souffa. 2000. </w:t>
+        <w:t xml:space="preserve">[1]  N. Gupta  , A.P Mathur,  M.L </w:t>
+      </w:r>
+      <w:proofErr w:type="spellStart"/>
+      <w:r>
+        <w:rPr>
+          <w:rFonts w:ascii="Times New Roman" w:eastAsia="Times New Roman" w:hAnsi="Times New Roman"/>
+          <w:sz w:val="24"/>
+        </w:rPr>
+        <w:t>Souffa</w:t>
+      </w:r>
+      <w:proofErr w:type="spellEnd"/>
+      <w:r>
+        <w:rPr>
+          <w:rFonts w:ascii="Times New Roman" w:eastAsia="Times New Roman" w:hAnsi="Times New Roman"/>
+          <w:sz w:val="24"/>
+        </w:rPr>
+        <w:t xml:space="preserve">. 2000. </w:t>
       </w:r>
       <w:r>
         <w:rPr>
@@ -12875,15 +13167,40 @@
           <w:rFonts w:ascii="Times New Roman" w:eastAsia="Times New Roman" w:hAnsi="Times New Roman"/>
           <w:sz w:val="24"/>
         </w:rPr>
-        <w:t>R. Lingampally, A. Gupta, P.</w:t>
-      </w:r>
-      <w:r>
-        <w:rPr>
-          <w:rFonts w:ascii="Times New Roman" w:eastAsia="Times New Roman" w:hAnsi="Times New Roman"/>
-          <w:sz w:val="24"/>
-        </w:rPr>
-        <w:t xml:space="preserve"> Jalote</w:t>
-      </w:r>
+        <w:t xml:space="preserve">R. </w:t>
+      </w:r>
+      <w:proofErr w:type="spellStart"/>
+      <w:r>
+        <w:rPr>
+          <w:rFonts w:ascii="Times New Roman" w:eastAsia="Times New Roman" w:hAnsi="Times New Roman"/>
+          <w:sz w:val="24"/>
+        </w:rPr>
+        <w:t>Lingampally</w:t>
+      </w:r>
+      <w:proofErr w:type="spellEnd"/>
+      <w:r>
+        <w:rPr>
+          <w:rFonts w:ascii="Times New Roman" w:eastAsia="Times New Roman" w:hAnsi="Times New Roman"/>
+          <w:sz w:val="24"/>
+        </w:rPr>
+        <w:t>, A. Gupta, P.</w:t>
+      </w:r>
+      <w:r>
+        <w:rPr>
+          <w:rFonts w:ascii="Times New Roman" w:eastAsia="Times New Roman" w:hAnsi="Times New Roman"/>
+          <w:sz w:val="24"/>
+        </w:rPr>
+        <w:t xml:space="preserve"> </w:t>
+      </w:r>
+      <w:proofErr w:type="spellStart"/>
+      <w:r>
+        <w:rPr>
+          <w:rFonts w:ascii="Times New Roman" w:eastAsia="Times New Roman" w:hAnsi="Times New Roman"/>
+          <w:sz w:val="24"/>
+        </w:rPr>
+        <w:t>Jalote</w:t>
+      </w:r>
+      <w:proofErr w:type="spellEnd"/>
       <w:r>
         <w:rPr>
           <w:rFonts w:ascii="Times New Roman" w:eastAsia="Times New Roman" w:hAnsi="Times New Roman"/>
@@ -12973,7 +13290,6 @@
                 <w:noProof/>
                 <w:sz w:val="24"/>
               </w:rPr>
-              <w:lastRenderedPageBreak/>
               <w:t xml:space="preserve">[3] </w:t>
             </w:r>
           </w:p>
@@ -13123,7 +13439,39 @@
                 <w:rFonts w:ascii="Times New Roman" w:eastAsia="Times New Roman" w:hAnsi="Times New Roman"/>
                 <w:sz w:val="24"/>
               </w:rPr>
-              <w:t>Mir Muhammd Suleman Sarwar, Sara Shahzad, Ibrar Ahmad, “Cyclomatic Complexity: The Nesting Problem” IEEE, 2013.</w:t>
+              <w:t xml:space="preserve">Mir </w:t>
+            </w:r>
+            <w:proofErr w:type="spellStart"/>
+            <w:r>
+              <w:rPr>
+                <w:rFonts w:ascii="Times New Roman" w:eastAsia="Times New Roman" w:hAnsi="Times New Roman"/>
+                <w:sz w:val="24"/>
+              </w:rPr>
+              <w:t>Muhammd</w:t>
+            </w:r>
+            <w:proofErr w:type="spellEnd"/>
+            <w:r>
+              <w:rPr>
+                <w:rFonts w:ascii="Times New Roman" w:eastAsia="Times New Roman" w:hAnsi="Times New Roman"/>
+                <w:sz w:val="24"/>
+              </w:rPr>
+              <w:t xml:space="preserve"> Suleman Sarwar, Sara Shahzad, </w:t>
+            </w:r>
+            <w:proofErr w:type="spellStart"/>
+            <w:r>
+              <w:rPr>
+                <w:rFonts w:ascii="Times New Roman" w:eastAsia="Times New Roman" w:hAnsi="Times New Roman"/>
+                <w:sz w:val="24"/>
+              </w:rPr>
+              <w:t>Ibrar</w:t>
+            </w:r>
+            <w:proofErr w:type="spellEnd"/>
+            <w:r>
+              <w:rPr>
+                <w:rFonts w:ascii="Times New Roman" w:eastAsia="Times New Roman" w:hAnsi="Times New Roman"/>
+                <w:sz w:val="24"/>
+              </w:rPr>
+              <w:t xml:space="preserve"> Ahmad, “Cyclomatic Complexity: The Nesting Problem” IEEE, 2013.</w:t>
             </w:r>
             <w:r>
               <w:rPr>
@@ -13160,7 +13508,7 @@
 </file>
 
 <file path=word/endnotes.xml><?xml version="1.0" encoding="utf-8"?>
-<w:endnotes xmlns:wpc="http://schemas.microsoft.com/office/word/2010/wordprocessingCanvas" xmlns:mc="http://schemas.openxmlformats.org/markup-compatibility/2006" xmlns:o="urn:schemas-microsoft-com:office:office" xmlns:r="http://schemas.openxmlformats.org/officeDocument/2006/relationships" xmlns:m="http://schemas.openxmlformats.org/officeDocument/2006/math" xmlns:v="urn:schemas-microsoft-com:vml" xmlns:wp14="http://schemas.microsoft.com/office/word/2010/wordprocessingDrawing" xmlns:wp="http://schemas.openxmlformats.org/drawingml/2006/wordprocessingDrawing" xmlns:w10="urn:schemas-microsoft-com:office:word" xmlns:w="http://schemas.openxmlformats.org/wordprocessingml/2006/main" xmlns:w14="http://schemas.microsoft.com/office/word/2010/wordml" xmlns:w15="http://schemas.microsoft.com/office/word/2012/wordml" xmlns:wpg="http://schemas.microsoft.com/office/word/2010/wordprocessingGroup" xmlns:wpi="http://schemas.microsoft.com/office/word/2010/wordprocessingInk" xmlns:wne="http://schemas.microsoft.com/office/word/2006/wordml" xmlns:wps="http://schemas.microsoft.com/office/word/2010/wordprocessingShape" mc:Ignorable="w14 w15 wp14">
+<w:endnotes xmlns:wpc="http://schemas.microsoft.com/office/word/2010/wordprocessingCanvas" xmlns:cx="http://schemas.microsoft.com/office/drawing/2014/chartex" xmlns:cx1="http://schemas.microsoft.com/office/drawing/2015/9/8/chartex" xmlns:cx2="http://schemas.microsoft.com/office/drawing/2015/10/21/chartex" xmlns:cx3="http://schemas.microsoft.com/office/drawing/2016/5/9/chartex" xmlns:cx4="http://schemas.microsoft.com/office/drawing/2016/5/10/chartex" xmlns:cx5="http://schemas.microsoft.com/office/drawing/2016/5/11/chartex" xmlns:cx6="http://schemas.microsoft.com/office/drawing/2016/5/12/chartex" xmlns:cx7="http://schemas.microsoft.com/office/drawing/2016/5/13/chartex" xmlns:cx8="http://schemas.microsoft.com/office/drawing/2016/5/14/chartex" xmlns:mc="http://schemas.openxmlformats.org/markup-compatibility/2006" xmlns:aink="http://schemas.microsoft.com/office/drawing/2016/ink" xmlns:am3d="http://schemas.microsoft.com/office/drawing/2017/model3d" xmlns:o="urn:schemas-microsoft-com:office:office" xmlns:r="http://schemas.openxmlformats.org/officeDocument/2006/relationships" xmlns:m="http://schemas.openxmlformats.org/officeDocument/2006/math" xmlns:v="urn:schemas-microsoft-com:vml" xmlns:wp14="http://schemas.microsoft.com/office/word/2010/wordprocessingDrawing" xmlns:wp="http://schemas.openxmlformats.org/drawingml/2006/wordprocessingDrawing" xmlns:w10="urn:schemas-microsoft-com:office:word" xmlns:w="http://schemas.openxmlformats.org/wordprocessingml/2006/main" xmlns:w14="http://schemas.microsoft.com/office/word/2010/wordml" xmlns:w15="http://schemas.microsoft.com/office/word/2012/wordml" xmlns:w16cid="http://schemas.microsoft.com/office/word/2016/wordml/cid" xmlns:w16se="http://schemas.microsoft.com/office/word/2015/wordml/symex" xmlns:wpg="http://schemas.microsoft.com/office/word/2010/wordprocessingGroup" xmlns:wpi="http://schemas.microsoft.com/office/word/2010/wordprocessingInk" xmlns:wne="http://schemas.microsoft.com/office/word/2006/wordml" xmlns:wps="http://schemas.microsoft.com/office/word/2010/wordprocessingShape" mc:Ignorable="w14 w15 w16se w16cid wp14">
   <w:endnote w:type="separator" w:id="-1">
     <w:p>
       <w:pPr>
@@ -13185,7 +13533,7 @@
 </file>
 
 <file path=word/footnotes.xml><?xml version="1.0" encoding="utf-8"?>
-<w:footnotes xmlns:wpc="http://schemas.microsoft.com/office/word/2010/wordprocessingCanvas" xmlns:mc="http://schemas.openxmlformats.org/markup-compatibility/2006" xmlns:o="urn:schemas-microsoft-com:office:office" xmlns:r="http://schemas.openxmlformats.org/officeDocument/2006/relationships" xmlns:m="http://schemas.openxmlformats.org/officeDocument/2006/math" xmlns:v="urn:schemas-microsoft-com:vml" xmlns:wp14="http://schemas.microsoft.com/office/word/2010/wordprocessingDrawing" xmlns:wp="http://schemas.openxmlformats.org/drawingml/2006/wordprocessingDrawing" xmlns:w10="urn:schemas-microsoft-com:office:word" xmlns:w="http://schemas.openxmlformats.org/wordprocessingml/2006/main" xmlns:w14="http://schemas.microsoft.com/office/word/2010/wordml" xmlns:w15="http://schemas.microsoft.com/office/word/2012/wordml" xmlns:wpg="http://schemas.microsoft.com/office/word/2010/wordprocessingGroup" xmlns:wpi="http://schemas.microsoft.com/office/word/2010/wordprocessingInk" xmlns:wne="http://schemas.microsoft.com/office/word/2006/wordml" xmlns:wps="http://schemas.microsoft.com/office/word/2010/wordprocessingShape" mc:Ignorable="w14 w15 wp14">
+<w:footnotes xmlns:wpc="http://schemas.microsoft.com/office/word/2010/wordprocessingCanvas" xmlns:cx="http://schemas.microsoft.com/office/drawing/2014/chartex" xmlns:cx1="http://schemas.microsoft.com/office/drawing/2015/9/8/chartex" xmlns:cx2="http://schemas.microsoft.com/office/drawing/2015/10/21/chartex" xmlns:cx3="http://schemas.microsoft.com/office/drawing/2016/5/9/chartex" xmlns:cx4="http://schemas.microsoft.com/office/drawing/2016/5/10/chartex" xmlns:cx5="http://schemas.microsoft.com/office/drawing/2016/5/11/chartex" xmlns:cx6="http://schemas.microsoft.com/office/drawing/2016/5/12/chartex" xmlns:cx7="http://schemas.microsoft.com/office/drawing/2016/5/13/chartex" xmlns:cx8="http://schemas.microsoft.com/office/drawing/2016/5/14/chartex" xmlns:mc="http://schemas.openxmlformats.org/markup-compatibility/2006" xmlns:aink="http://schemas.microsoft.com/office/drawing/2016/ink" xmlns:am3d="http://schemas.microsoft.com/office/drawing/2017/model3d" xmlns:o="urn:schemas-microsoft-com:office:office" xmlns:r="http://schemas.openxmlformats.org/officeDocument/2006/relationships" xmlns:m="http://schemas.openxmlformats.org/officeDocument/2006/math" xmlns:v="urn:schemas-microsoft-com:vml" xmlns:wp14="http://schemas.microsoft.com/office/word/2010/wordprocessingDrawing" xmlns:wp="http://schemas.openxmlformats.org/drawingml/2006/wordprocessingDrawing" xmlns:w10="urn:schemas-microsoft-com:office:word" xmlns:w="http://schemas.openxmlformats.org/wordprocessingml/2006/main" xmlns:w14="http://schemas.microsoft.com/office/word/2010/wordml" xmlns:w15="http://schemas.microsoft.com/office/word/2012/wordml" xmlns:w16cid="http://schemas.microsoft.com/office/word/2016/wordml/cid" xmlns:w16se="http://schemas.microsoft.com/office/word/2015/wordml/symex" xmlns:wpg="http://schemas.microsoft.com/office/word/2010/wordprocessingGroup" xmlns:wpi="http://schemas.microsoft.com/office/word/2010/wordprocessingInk" xmlns:wne="http://schemas.microsoft.com/office/word/2006/wordml" xmlns:wps="http://schemas.microsoft.com/office/word/2010/wordprocessingShape" mc:Ignorable="w14 w15 w16se w16cid wp14">
   <w:footnote w:type="separator" w:id="-1">
     <w:p>
       <w:pPr>
@@ -13210,7 +13558,7 @@
 </file>
 
 <file path=word/numbering.xml><?xml version="1.0" encoding="utf-8"?>
-<w:numbering xmlns:wpc="http://schemas.microsoft.com/office/word/2010/wordprocessingCanvas" xmlns:mc="http://schemas.openxmlformats.org/markup-compatibility/2006" xmlns:o="urn:schemas-microsoft-com:office:office" xmlns:r="http://schemas.openxmlformats.org/officeDocument/2006/relationships" xmlns:m="http://schemas.openxmlformats.org/officeDocument/2006/math" xmlns:v="urn:schemas-microsoft-com:vml" xmlns:wp14="http://schemas.microsoft.com/office/word/2010/wordprocessingDrawing" xmlns:wp="http://schemas.openxmlformats.org/drawingml/2006/wordprocessingDrawing" xmlns:w10="urn:schemas-microsoft-com:office:word" xmlns:w="http://schemas.openxmlformats.org/wordprocessingml/2006/main" xmlns:w14="http://schemas.microsoft.com/office/word/2010/wordml" xmlns:w15="http://schemas.microsoft.com/office/word/2012/wordml" xmlns:wpg="http://schemas.microsoft.com/office/word/2010/wordprocessingGroup" xmlns:wpi="http://schemas.microsoft.com/office/word/2010/wordprocessingInk" xmlns:wne="http://schemas.microsoft.com/office/word/2006/wordml" xmlns:wps="http://schemas.microsoft.com/office/word/2010/wordprocessingShape" mc:Ignorable="w14 w15 wp14">
+<w:numbering xmlns:wpc="http://schemas.microsoft.com/office/word/2010/wordprocessingCanvas" xmlns:cx="http://schemas.microsoft.com/office/drawing/2014/chartex" xmlns:cx1="http://schemas.microsoft.com/office/drawing/2015/9/8/chartex" xmlns:cx2="http://schemas.microsoft.com/office/drawing/2015/10/21/chartex" xmlns:cx3="http://schemas.microsoft.com/office/drawing/2016/5/9/chartex" xmlns:cx4="http://schemas.microsoft.com/office/drawing/2016/5/10/chartex" xmlns:cx5="http://schemas.microsoft.com/office/drawing/2016/5/11/chartex" xmlns:cx6="http://schemas.microsoft.com/office/drawing/2016/5/12/chartex" xmlns:cx7="http://schemas.microsoft.com/office/drawing/2016/5/13/chartex" xmlns:cx8="http://schemas.microsoft.com/office/drawing/2016/5/14/chartex" xmlns:mc="http://schemas.openxmlformats.org/markup-compatibility/2006" xmlns:aink="http://schemas.microsoft.com/office/drawing/2016/ink" xmlns:am3d="http://schemas.microsoft.com/office/drawing/2017/model3d" xmlns:o="urn:schemas-microsoft-com:office:office" xmlns:r="http://schemas.openxmlformats.org/officeDocument/2006/relationships" xmlns:m="http://schemas.openxmlformats.org/officeDocument/2006/math" xmlns:v="urn:schemas-microsoft-com:vml" xmlns:wp14="http://schemas.microsoft.com/office/word/2010/wordprocessingDrawing" xmlns:wp="http://schemas.openxmlformats.org/drawingml/2006/wordprocessingDrawing" xmlns:w10="urn:schemas-microsoft-com:office:word" xmlns:w="http://schemas.openxmlformats.org/wordprocessingml/2006/main" xmlns:w14="http://schemas.microsoft.com/office/word/2010/wordml" xmlns:w15="http://schemas.microsoft.com/office/word/2012/wordml" xmlns:w16cid="http://schemas.microsoft.com/office/word/2016/wordml/cid" xmlns:w16se="http://schemas.microsoft.com/office/word/2015/wordml/symex" xmlns:wpg="http://schemas.microsoft.com/office/word/2010/wordprocessingGroup" xmlns:wpi="http://schemas.microsoft.com/office/word/2010/wordprocessingInk" xmlns:wne="http://schemas.microsoft.com/office/word/2006/wordml" xmlns:wps="http://schemas.microsoft.com/office/word/2010/wordprocessingShape" mc:Ignorable="w14 w15 w16se w16cid wp14">
   <w:abstractNum w:abstractNumId="0" w15:restartNumberingAfterBreak="0">
     <w:nsid w:val="00000008"/>
     <w:multiLevelType w:val="hybridMultilevel"/>
@@ -13883,7 +14231,7 @@
 </file>
 
 <file path=word/styles.xml><?xml version="1.0" encoding="utf-8"?>
-<w:styles xmlns:mc="http://schemas.openxmlformats.org/markup-compatibility/2006" xmlns:r="http://schemas.openxmlformats.org/officeDocument/2006/relationships" xmlns:w="http://schemas.openxmlformats.org/wordprocessingml/2006/main" xmlns:w14="http://schemas.microsoft.com/office/word/2010/wordml" xmlns:w15="http://schemas.microsoft.com/office/word/2012/wordml" mc:Ignorable="w14 w15">
+<w:styles xmlns:mc="http://schemas.openxmlformats.org/markup-compatibility/2006" xmlns:r="http://schemas.openxmlformats.org/officeDocument/2006/relationships" xmlns:w="http://schemas.openxmlformats.org/wordprocessingml/2006/main" xmlns:w14="http://schemas.microsoft.com/office/word/2010/wordml" xmlns:w15="http://schemas.microsoft.com/office/word/2012/wordml" xmlns:w16cid="http://schemas.microsoft.com/office/word/2016/wordml/cid" xmlns:w16se="http://schemas.microsoft.com/office/word/2015/wordml/symex" mc:Ignorable="w14 w15 w16se w16cid">
   <w:docDefaults>
     <w:rPrDefault>
       <w:rPr>
@@ -13899,7 +14247,7 @@
       </w:pPr>
     </w:pPrDefault>
   </w:docDefaults>
-  <w:latentStyles w:defLockedState="0" w:defUIPriority="99" w:defSemiHidden="0" w:defUnhideWhenUsed="0" w:defQFormat="0" w:count="371">
+  <w:latentStyles w:defLockedState="0" w:defUIPriority="99" w:defSemiHidden="0" w:defUnhideWhenUsed="0" w:defQFormat="0" w:count="375">
     <w:lsdException w:name="Normal" w:uiPriority="0" w:qFormat="1"/>
     <w:lsdException w:name="heading 1" w:uiPriority="9" w:qFormat="1"/>
     <w:lsdException w:name="heading 2" w:semiHidden="1" w:uiPriority="9" w:unhideWhenUsed="1" w:qFormat="1"/>
@@ -14005,7 +14353,6 @@
     <w:lsdException w:name="HTML Sample" w:semiHidden="1" w:unhideWhenUsed="1"/>
     <w:lsdException w:name="HTML Typewriter" w:semiHidden="1" w:unhideWhenUsed="1"/>
     <w:lsdException w:name="HTML Variable" w:semiHidden="1" w:unhideWhenUsed="1"/>
-    <w:lsdException w:name="Normal Table" w:semiHidden="1" w:unhideWhenUsed="1"/>
     <w:lsdException w:name="annotation subject" w:semiHidden="1" w:unhideWhenUsed="1"/>
     <w:lsdException w:name="No List" w:semiHidden="1" w:unhideWhenUsed="1"/>
     <w:lsdException w:name="Outline List 1" w:semiHidden="1" w:unhideWhenUsed="1"/>
@@ -14049,10 +14396,8 @@
     <w:lsdException w:name="Table Elegant" w:semiHidden="1" w:unhideWhenUsed="1"/>
     <w:lsdException w:name="Table Professional" w:semiHidden="1" w:unhideWhenUsed="1"/>
     <w:lsdException w:name="Table Subtle 1" w:semiHidden="1" w:unhideWhenUsed="1"/>
-    <w:lsdException w:name="Table Subtle 2" w:semiHidden="1" w:unhideWhenUsed="1"/>
     <w:lsdException w:name="Table Web 1" w:semiHidden="1" w:unhideWhenUsed="1"/>
     <w:lsdException w:name="Table Web 2" w:semiHidden="1" w:unhideWhenUsed="1"/>
-    <w:lsdException w:name="Table Web 3" w:semiHidden="1" w:unhideWhenUsed="1"/>
     <w:lsdException w:name="Balloon Text" w:semiHidden="1" w:unhideWhenUsed="1"/>
     <w:lsdException w:name="Table Grid" w:uiPriority="39"/>
     <w:lsdException w:name="Table Theme" w:semiHidden="1" w:unhideWhenUsed="1"/>
@@ -14271,6 +14616,10 @@
     <w:lsdException w:name="List Table 5 Dark Accent 6" w:uiPriority="50"/>
     <w:lsdException w:name="List Table 6 Colorful Accent 6" w:uiPriority="51"/>
     <w:lsdException w:name="List Table 7 Colorful Accent 6" w:uiPriority="52"/>
+    <w:lsdException w:name="Mention" w:semiHidden="1" w:unhideWhenUsed="1"/>
+    <w:lsdException w:name="Smart Hyperlink" w:semiHidden="1" w:unhideWhenUsed="1"/>
+    <w:lsdException w:name="Hashtag" w:semiHidden="1" w:unhideWhenUsed="1"/>
+    <w:lsdException w:name="Unresolved Mention" w:semiHidden="1" w:unhideWhenUsed="1"/>
   </w:latentStyles>
   <w:style w:type="paragraph" w:default="1" w:styleId="Normal">
     <w:name w:val="Normal"/>
@@ -14410,8 +14759,8 @@
       <w:u w:val="single"/>
     </w:rPr>
   </w:style>
-  <w:style w:type="character" w:customStyle="1" w:styleId="UnresolvedMention">
-    <w:name w:val="Unresolved Mention"/>
+  <w:style w:type="character" w:customStyle="1" w:styleId="UnresolvedMention1">
+    <w:name w:val="Unresolved Mention1"/>
     <w:basedOn w:val="DefaultParagraphFont"/>
     <w:uiPriority w:val="99"/>
     <w:semiHidden/>
@@ -14794,7 +15143,7 @@
 </file>
 
 <file path=customXml/itemProps1.xml><?xml version="1.0" encoding="utf-8"?>
-<ds:datastoreItem xmlns:ds="http://schemas.openxmlformats.org/officeDocument/2006/customXml" ds:itemID="{D32658CA-1274-43D3-B454-F4BCD7128644}">
+<ds:datastoreItem xmlns:ds="http://schemas.openxmlformats.org/officeDocument/2006/customXml" ds:itemID="{DF4444EA-B6A1-47AA-9E58-AF168C8AEFEA}">
   <ds:schemaRefs>
     <ds:schemaRef ds:uri="http://schemas.openxmlformats.org/officeDocument/2006/bibliography"/>
   </ds:schemaRefs>

--- a/SoftwareMeasurementMilestone2 (1).docx
+++ b/SoftwareMeasurementMilestone2 (1).docx
@@ -1,6 +1,6 @@
 
 <file path=word/document.xml><?xml version="1.0" encoding="utf-8"?>
-<w:document xmlns:wpc="http://schemas.microsoft.com/office/word/2010/wordprocessingCanvas" xmlns:cx="http://schemas.microsoft.com/office/drawing/2014/chartex" xmlns:cx1="http://schemas.microsoft.com/office/drawing/2015/9/8/chartex" xmlns:cx2="http://schemas.microsoft.com/office/drawing/2015/10/21/chartex" xmlns:cx3="http://schemas.microsoft.com/office/drawing/2016/5/9/chartex" xmlns:cx4="http://schemas.microsoft.com/office/drawing/2016/5/10/chartex" xmlns:cx5="http://schemas.microsoft.com/office/drawing/2016/5/11/chartex" xmlns:cx6="http://schemas.microsoft.com/office/drawing/2016/5/12/chartex" xmlns:cx7="http://schemas.microsoft.com/office/drawing/2016/5/13/chartex" xmlns:cx8="http://schemas.microsoft.com/office/drawing/2016/5/14/chartex" xmlns:mc="http://schemas.openxmlformats.org/markup-compatibility/2006" xmlns:aink="http://schemas.microsoft.com/office/drawing/2016/ink" xmlns:am3d="http://schemas.microsoft.com/office/drawing/2017/model3d" xmlns:o="urn:schemas-microsoft-com:office:office" xmlns:r="http://schemas.openxmlformats.org/officeDocument/2006/relationships" xmlns:m="http://schemas.openxmlformats.org/officeDocument/2006/math" xmlns:v="urn:schemas-microsoft-com:vml" xmlns:wp14="http://schemas.microsoft.com/office/word/2010/wordprocessingDrawing" xmlns:wp="http://schemas.openxmlformats.org/drawingml/2006/wordprocessingDrawing" xmlns:w10="urn:schemas-microsoft-com:office:word" xmlns:w="http://schemas.openxmlformats.org/wordprocessingml/2006/main" xmlns:w14="http://schemas.microsoft.com/office/word/2010/wordml" xmlns:w15="http://schemas.microsoft.com/office/word/2012/wordml" xmlns:w16cid="http://schemas.microsoft.com/office/word/2016/wordml/cid" xmlns:w16se="http://schemas.microsoft.com/office/word/2015/wordml/symex" xmlns:wpg="http://schemas.microsoft.com/office/word/2010/wordprocessingGroup" xmlns:wpi="http://schemas.microsoft.com/office/word/2010/wordprocessingInk" xmlns:wne="http://schemas.microsoft.com/office/word/2006/wordml" xmlns:wps="http://schemas.microsoft.com/office/word/2010/wordprocessingShape" mc:Ignorable="w14 w15 w16se w16cid wp14">
+<w:document xmlns:wpc="http://schemas.microsoft.com/office/word/2010/wordprocessingCanvas" xmlns:mc="http://schemas.openxmlformats.org/markup-compatibility/2006" xmlns:o="urn:schemas-microsoft-com:office:office" xmlns:r="http://schemas.openxmlformats.org/officeDocument/2006/relationships" xmlns:m="http://schemas.openxmlformats.org/officeDocument/2006/math" xmlns:v="urn:schemas-microsoft-com:vml" xmlns:wp14="http://schemas.microsoft.com/office/word/2010/wordprocessingDrawing" xmlns:wp="http://schemas.openxmlformats.org/drawingml/2006/wordprocessingDrawing" xmlns:w10="urn:schemas-microsoft-com:office:word" xmlns:w="http://schemas.openxmlformats.org/wordprocessingml/2006/main" xmlns:w14="http://schemas.microsoft.com/office/word/2010/wordml" xmlns:w15="http://schemas.microsoft.com/office/word/2012/wordml" xmlns:wpg="http://schemas.microsoft.com/office/word/2010/wordprocessingGroup" xmlns:wpi="http://schemas.microsoft.com/office/word/2010/wordprocessingInk" xmlns:wne="http://schemas.microsoft.com/office/word/2006/wordml" xmlns:wps="http://schemas.microsoft.com/office/word/2010/wordprocessingShape" mc:Ignorable="w14 w15 wp14">
   <w:body>
     <w:p>
       <w:pPr>
@@ -303,17 +303,8 @@
                 <w:rFonts w:ascii="Times New Roman" w:eastAsia="Times New Roman" w:hAnsi="Times New Roman"/>
                 <w:sz w:val="24"/>
               </w:rPr>
-              <w:t xml:space="preserve">Chetan </w:t>
-            </w:r>
-            <w:proofErr w:type="spellStart"/>
-            <w:r>
-              <w:rPr>
-                <w:rFonts w:ascii="Times New Roman" w:eastAsia="Times New Roman" w:hAnsi="Times New Roman"/>
-                <w:sz w:val="24"/>
-              </w:rPr>
-              <w:t>Paliwal</w:t>
-            </w:r>
-            <w:proofErr w:type="spellEnd"/>
+              <w:t>Chetan Paliwal</w:t>
+            </w:r>
           </w:p>
         </w:tc>
         <w:tc>
@@ -396,7 +387,6 @@
                 <w:sz w:val="24"/>
               </w:rPr>
             </w:pPr>
-            <w:proofErr w:type="spellStart"/>
             <w:r>
               <w:rPr>
                 <w:rFonts w:ascii="Times New Roman" w:eastAsia="Times New Roman" w:hAnsi="Times New Roman"/>
@@ -404,23 +394,13 @@
               </w:rPr>
               <w:t>Himen</w:t>
             </w:r>
-            <w:proofErr w:type="spellEnd"/>
-            <w:r>
-              <w:rPr>
-                <w:rFonts w:ascii="Times New Roman" w:eastAsia="Times New Roman" w:hAnsi="Times New Roman"/>
-                <w:sz w:val="24"/>
-              </w:rPr>
-              <w:t xml:space="preserve"> Hitesh </w:t>
-            </w:r>
-            <w:proofErr w:type="spellStart"/>
-            <w:r>
-              <w:rPr>
-                <w:rFonts w:ascii="Times New Roman" w:eastAsia="Times New Roman" w:hAnsi="Times New Roman"/>
-                <w:sz w:val="24"/>
-              </w:rPr>
-              <w:t>Sidhpura</w:t>
-            </w:r>
-            <w:proofErr w:type="spellEnd"/>
+            <w:r>
+              <w:rPr>
+                <w:rFonts w:ascii="Times New Roman" w:eastAsia="Times New Roman" w:hAnsi="Times New Roman"/>
+                <w:sz w:val="24"/>
+              </w:rPr>
+              <w:t xml:space="preserve"> Hitesh Sidhpura</w:t>
+            </w:r>
           </w:p>
         </w:tc>
         <w:tc>
@@ -498,17 +478,8 @@
                 <w:rFonts w:ascii="Times New Roman" w:eastAsia="Times New Roman" w:hAnsi="Times New Roman"/>
                 <w:sz w:val="24"/>
               </w:rPr>
-              <w:t xml:space="preserve">Sandeep </w:t>
-            </w:r>
-            <w:proofErr w:type="spellStart"/>
-            <w:r>
-              <w:rPr>
-                <w:rFonts w:ascii="Times New Roman" w:eastAsia="Times New Roman" w:hAnsi="Times New Roman"/>
-                <w:sz w:val="24"/>
-              </w:rPr>
-              <w:t>Siddaramaiah</w:t>
-            </w:r>
-            <w:proofErr w:type="spellEnd"/>
+              <w:t>Sandeep Siddaramaiah</w:t>
+            </w:r>
           </w:p>
         </w:tc>
         <w:tc>
@@ -588,17 +559,8 @@
                 <w:rFonts w:ascii="Times New Roman" w:eastAsia="Times New Roman" w:hAnsi="Times New Roman"/>
                 <w:sz w:val="24"/>
               </w:rPr>
-              <w:t xml:space="preserve"> </w:t>
-            </w:r>
-            <w:proofErr w:type="spellStart"/>
-            <w:r>
-              <w:rPr>
-                <w:rFonts w:ascii="Times New Roman" w:eastAsia="Times New Roman" w:hAnsi="Times New Roman"/>
-                <w:sz w:val="24"/>
-              </w:rPr>
-              <w:t>Beepi</w:t>
-            </w:r>
-            <w:proofErr w:type="spellEnd"/>
+              <w:t xml:space="preserve"> Beepi</w:t>
+            </w:r>
           </w:p>
         </w:tc>
         <w:tc>
@@ -697,17 +659,8 @@
                 <w:rFonts w:ascii="Times New Roman" w:eastAsia="Times New Roman" w:hAnsi="Times New Roman"/>
                 <w:sz w:val="24"/>
               </w:rPr>
-              <w:t xml:space="preserve"> </w:t>
-            </w:r>
-            <w:proofErr w:type="spellStart"/>
-            <w:r>
-              <w:rPr>
-                <w:rFonts w:ascii="Times New Roman" w:eastAsia="Times New Roman" w:hAnsi="Times New Roman"/>
-                <w:sz w:val="24"/>
-              </w:rPr>
-              <w:t>Paspallu</w:t>
-            </w:r>
-            <w:proofErr w:type="spellEnd"/>
+              <w:t xml:space="preserve"> Paspallu</w:t>
+            </w:r>
           </w:p>
         </w:tc>
         <w:tc>
@@ -1095,25 +1048,7 @@
           <w:b/>
           <w:sz w:val="24"/>
         </w:rPr>
-        <w:t xml:space="preserve"> Adaptive Maintenance Effort Model (</w:t>
-      </w:r>
-      <w:proofErr w:type="spellStart"/>
-      <w:r>
-        <w:rPr>
-          <w:rFonts w:ascii="Times New Roman" w:eastAsia="Times New Roman" w:hAnsi="Times New Roman"/>
-          <w:b/>
-          <w:sz w:val="24"/>
-        </w:rPr>
-        <w:t>AMEffMo</w:t>
-      </w:r>
-      <w:proofErr w:type="spellEnd"/>
-      <w:r>
-        <w:rPr>
-          <w:rFonts w:ascii="Times New Roman" w:eastAsia="Times New Roman" w:hAnsi="Times New Roman"/>
-          <w:b/>
-          <w:sz w:val="24"/>
-        </w:rPr>
-        <w:t>)</w:t>
+        <w:t xml:space="preserve"> Adaptive Maintenance Effort Model (AMEffMo)</w:t>
       </w:r>
     </w:p>
     <w:p>
@@ -6082,59 +6017,192 @@
         <w:rPr>
           <w:rFonts w:ascii="Times New Roman" w:eastAsia="Times New Roman" w:hAnsi="Times New Roman"/>
           <w:b/>
+          <w:sz w:val="24"/>
+          <w:szCs w:val="28"/>
+        </w:rPr>
+      </w:pPr>
+      <w:r>
+        <w:rPr>
+          <w:rFonts w:ascii="Times New Roman" w:eastAsia="Times New Roman" w:hAnsi="Times New Roman"/>
+          <w:b/>
+          <w:sz w:val="24"/>
+          <w:szCs w:val="28"/>
+        </w:rPr>
+        <w:t>Between Statement Coverage (M-1) and Mutation Score (M-3)</w:t>
+      </w:r>
+      <w:r>
+        <w:rPr>
+          <w:rFonts w:ascii="Times New Roman" w:eastAsia="Times New Roman" w:hAnsi="Times New Roman"/>
+          <w:b/>
+          <w:sz w:val="24"/>
+          <w:szCs w:val="28"/>
+        </w:rPr>
+        <w:t xml:space="preserve">: </w:t>
+      </w:r>
+    </w:p>
+    <w:p>
+      <w:pPr>
+        <w:rPr>
+          <w:rFonts w:ascii="Times New Roman" w:eastAsia="Times New Roman" w:hAnsi="Times New Roman"/>
+          <w:sz w:val="24"/>
+          <w:szCs w:val="24"/>
+        </w:rPr>
+      </w:pPr>
+      <w:r>
+        <w:rPr>
+          <w:rFonts w:ascii="Times New Roman" w:eastAsia="Times New Roman" w:hAnsi="Times New Roman"/>
+          <w:sz w:val="24"/>
+          <w:szCs w:val="24"/>
+        </w:rPr>
+        <w:t>The more statements a</w:t>
+      </w:r>
+      <w:r>
+        <w:rPr>
+          <w:rFonts w:ascii="Times New Roman" w:eastAsia="Times New Roman" w:hAnsi="Times New Roman"/>
+          <w:sz w:val="24"/>
+          <w:szCs w:val="24"/>
+        </w:rPr>
+        <w:t>re covered for Mutation score i.</w:t>
+      </w:r>
+      <w:r>
+        <w:rPr>
+          <w:rFonts w:ascii="Times New Roman" w:eastAsia="Times New Roman" w:hAnsi="Times New Roman"/>
+          <w:sz w:val="24"/>
+          <w:szCs w:val="24"/>
+        </w:rPr>
+        <w:t>e</w:t>
+      </w:r>
+      <w:r>
+        <w:rPr>
+          <w:rFonts w:ascii="Times New Roman" w:eastAsia="Times New Roman" w:hAnsi="Times New Roman"/>
+          <w:sz w:val="24"/>
+          <w:szCs w:val="24"/>
+        </w:rPr>
+        <w:t>. the more statements we change from the source code to do mutation testing, better is the test suite effectiveness.</w:t>
+      </w:r>
+    </w:p>
+    <w:p>
+      <w:pPr>
+        <w:rPr>
+          <w:rFonts w:ascii="Times New Roman" w:eastAsia="Times New Roman" w:hAnsi="Times New Roman"/>
+          <w:b/>
           <w:sz w:val="28"/>
           <w:szCs w:val="28"/>
         </w:rPr>
       </w:pPr>
-      <w:r>
+    </w:p>
+    <w:p>
+      <w:pPr>
+        <w:rPr>
+          <w:rFonts w:ascii="Times New Roman" w:eastAsia="Times New Roman" w:hAnsi="Times New Roman"/>
+          <w:b/>
+          <w:sz w:val="24"/>
+          <w:szCs w:val="28"/>
+        </w:rPr>
+      </w:pPr>
+      <w:r>
+        <w:rPr>
+          <w:rFonts w:ascii="Times New Roman" w:eastAsia="Times New Roman" w:hAnsi="Times New Roman"/>
+          <w:b/>
+          <w:sz w:val="24"/>
+          <w:szCs w:val="28"/>
+        </w:rPr>
+        <w:lastRenderedPageBreak/>
+        <w:t xml:space="preserve">Between </w:t>
+      </w:r>
+      <w:r>
+        <w:rPr>
+          <w:rFonts w:ascii="Times New Roman" w:eastAsia="Times New Roman" w:hAnsi="Times New Roman"/>
+          <w:b/>
+          <w:sz w:val="24"/>
+          <w:szCs w:val="28"/>
+        </w:rPr>
+        <w:t xml:space="preserve">Branch </w:t>
+      </w:r>
+      <w:r>
+        <w:rPr>
+          <w:rFonts w:ascii="Times New Roman" w:eastAsia="Times New Roman" w:hAnsi="Times New Roman"/>
+          <w:b/>
+          <w:sz w:val="24"/>
+          <w:szCs w:val="28"/>
+        </w:rPr>
+        <w:t>Coverage</w:t>
+      </w:r>
+      <w:r>
+        <w:rPr>
+          <w:rFonts w:ascii="Times New Roman" w:eastAsia="Times New Roman" w:hAnsi="Times New Roman"/>
+          <w:b/>
+          <w:sz w:val="24"/>
+          <w:szCs w:val="28"/>
+        </w:rPr>
+        <w:t xml:space="preserve"> </w:t>
+      </w:r>
+      <w:r>
+        <w:rPr>
+          <w:rFonts w:ascii="Times New Roman" w:eastAsia="Times New Roman" w:hAnsi="Times New Roman"/>
+          <w:b/>
+          <w:sz w:val="24"/>
+          <w:szCs w:val="28"/>
+        </w:rPr>
+        <w:t>(</w:t>
+      </w:r>
+      <w:r>
+        <w:rPr>
+          <w:rFonts w:ascii="Times New Roman" w:eastAsia="Times New Roman" w:hAnsi="Times New Roman"/>
+          <w:b/>
+          <w:sz w:val="24"/>
+          <w:szCs w:val="28"/>
+        </w:rPr>
+        <w:t>M-2</w:t>
+      </w:r>
+      <w:r>
+        <w:rPr>
+          <w:rFonts w:ascii="Times New Roman" w:eastAsia="Times New Roman" w:hAnsi="Times New Roman"/>
+          <w:b/>
+          <w:sz w:val="24"/>
+          <w:szCs w:val="28"/>
+        </w:rPr>
+        <w:t>) and Mutation Score</w:t>
+      </w:r>
+      <w:r>
+        <w:rPr>
+          <w:rFonts w:ascii="Times New Roman" w:eastAsia="Times New Roman" w:hAnsi="Times New Roman"/>
+          <w:b/>
+          <w:sz w:val="24"/>
+          <w:szCs w:val="28"/>
+        </w:rPr>
+        <w:t xml:space="preserve"> </w:t>
+      </w:r>
+      <w:r>
+        <w:rPr>
+          <w:rFonts w:ascii="Times New Roman" w:eastAsia="Times New Roman" w:hAnsi="Times New Roman"/>
+          <w:b/>
+          <w:sz w:val="24"/>
+          <w:szCs w:val="28"/>
+        </w:rPr>
+        <w:t xml:space="preserve">(M-3): </w:t>
+      </w:r>
+    </w:p>
+    <w:p>
+      <w:pPr>
         <w:rPr>
           <w:rFonts w:ascii="Times New Roman" w:eastAsia="Times New Roman" w:hAnsi="Times New Roman"/>
           <w:b/>
           <w:sz w:val="28"/>
           <w:szCs w:val="28"/>
         </w:rPr>
-        <w:t xml:space="preserve">Between 1 and 3: </w:t>
-      </w:r>
-    </w:p>
-    <w:p>
-      <w:pPr>
-        <w:rPr>
-          <w:rFonts w:ascii="Times New Roman" w:eastAsia="Times New Roman" w:hAnsi="Times New Roman"/>
-          <w:sz w:val="24"/>
-          <w:szCs w:val="24"/>
-        </w:rPr>
-      </w:pPr>
-      <w:r>
-        <w:rPr>
-          <w:rFonts w:ascii="Times New Roman" w:eastAsia="Times New Roman" w:hAnsi="Times New Roman"/>
-          <w:sz w:val="24"/>
-          <w:szCs w:val="24"/>
-        </w:rPr>
-        <w:t>The more statements a</w:t>
-      </w:r>
-      <w:r>
-        <w:rPr>
-          <w:rFonts w:ascii="Times New Roman" w:eastAsia="Times New Roman" w:hAnsi="Times New Roman"/>
-          <w:sz w:val="24"/>
-          <w:szCs w:val="24"/>
-        </w:rPr>
-        <w:t>re covered for Mutation score i.</w:t>
-      </w:r>
-      <w:r>
-        <w:rPr>
-          <w:rFonts w:ascii="Times New Roman" w:eastAsia="Times New Roman" w:hAnsi="Times New Roman"/>
-          <w:sz w:val="24"/>
-          <w:szCs w:val="24"/>
-        </w:rPr>
-        <w:t>e</w:t>
-      </w:r>
-      <w:r>
-        <w:rPr>
-          <w:rFonts w:ascii="Times New Roman" w:eastAsia="Times New Roman" w:hAnsi="Times New Roman"/>
-          <w:sz w:val="24"/>
-          <w:szCs w:val="24"/>
-        </w:rPr>
-        <w:t>. the more statements we change from the source code to do mutation testing, better is the test suite effectiveness.</w:t>
+      </w:pPr>
+      <w:r>
+        <w:t>Mutation Testing generates different versions (mutants) of a program under test by introducing small changes that are suppose</w:t>
+      </w:r>
+      <w:r>
+        <w:t>d</w:t>
+      </w:r>
+      <w:r>
+        <w:t xml:space="preserve"> to be defects in the code and we know that the branch coverage criterion requires that all control transfers in the program under test are exercised during testing.</w:t>
+      </w:r>
+      <w:r>
+        <w:t xml:space="preserve"> Hence if branch coverage is more i.e. if all control transfers are tested then the bugs introduced through mutation testing will be detected there by increasing the test suite effectiveness.</w:t>
       </w:r>
     </w:p>
     <w:p>
@@ -6146,191 +6214,309 @@
           <w:szCs w:val="28"/>
         </w:rPr>
       </w:pPr>
-    </w:p>
-    <w:p>
-      <w:pPr>
-        <w:rPr>
-          <w:rFonts w:ascii="Times New Roman" w:eastAsia="Times New Roman" w:hAnsi="Times New Roman"/>
-          <w:b/>
-          <w:sz w:val="28"/>
-          <w:szCs w:val="28"/>
-        </w:rPr>
-      </w:pPr>
-      <w:r>
-        <w:rPr>
-          <w:rFonts w:ascii="Times New Roman" w:eastAsia="Times New Roman" w:hAnsi="Times New Roman"/>
-          <w:b/>
-          <w:sz w:val="28"/>
-          <w:szCs w:val="28"/>
-        </w:rPr>
-        <w:lastRenderedPageBreak/>
-        <w:t>Between 2</w:t>
-      </w:r>
-      <w:r>
-        <w:rPr>
-          <w:rFonts w:ascii="Times New Roman" w:eastAsia="Times New Roman" w:hAnsi="Times New Roman"/>
-          <w:b/>
-          <w:sz w:val="28"/>
-          <w:szCs w:val="28"/>
-        </w:rPr>
-        <w:t xml:space="preserve"> and 3</w:t>
-      </w:r>
-      <w:r>
-        <w:rPr>
-          <w:rFonts w:ascii="Times New Roman" w:eastAsia="Times New Roman" w:hAnsi="Times New Roman"/>
-          <w:b/>
-          <w:sz w:val="28"/>
-          <w:szCs w:val="28"/>
-        </w:rPr>
-        <w:t>:</w:t>
-      </w:r>
-    </w:p>
-    <w:p>
-      <w:pPr>
-        <w:rPr>
-          <w:rFonts w:ascii="Times New Roman" w:eastAsia="Times New Roman" w:hAnsi="Times New Roman"/>
-          <w:b/>
-          <w:sz w:val="28"/>
-          <w:szCs w:val="28"/>
-        </w:rPr>
-      </w:pPr>
-      <w:r>
-        <w:t>Mutation Testing generates different versions (mutants) of a program under test by introducing small changes that are suppose</w:t>
-      </w:r>
-      <w:r>
-        <w:t>d</w:t>
-      </w:r>
-      <w:r>
-        <w:t xml:space="preserve"> to be defects in the code and we know that the branch coverage criterion requires that all control transfers in the program under test are exercised during testing.</w:t>
-      </w:r>
-      <w:r>
-        <w:t xml:space="preserve"> Hence if branch coverage is more i.e. if all control transfers are tested then the bugs introduced through mutation testing will be detected there by increasing the test suite effectiveness.</w:t>
-      </w:r>
-    </w:p>
-    <w:p>
-      <w:pPr>
-        <w:rPr>
-          <w:rFonts w:ascii="Times New Roman" w:eastAsia="Times New Roman" w:hAnsi="Times New Roman"/>
-          <w:b/>
-          <w:sz w:val="28"/>
-          <w:szCs w:val="28"/>
-        </w:rPr>
-      </w:pPr>
-      <w:r>
-        <w:rPr>
-          <w:rFonts w:ascii="Times New Roman" w:eastAsia="Times New Roman" w:hAnsi="Times New Roman"/>
-          <w:b/>
-          <w:sz w:val="28"/>
-          <w:szCs w:val="28"/>
-        </w:rPr>
-        <w:t>Between 1 and 4:</w:t>
-      </w:r>
-    </w:p>
-    <w:p>
-      <w:pPr>
-        <w:rPr>
-          <w:rFonts w:ascii="Times New Roman" w:eastAsia="Times New Roman" w:hAnsi="Times New Roman"/>
-          <w:b/>
-          <w:sz w:val="28"/>
-          <w:szCs w:val="28"/>
-        </w:rPr>
-      </w:pPr>
-      <w:r>
-        <w:rPr>
-          <w:rFonts w:ascii="Times New Roman" w:eastAsia="Times New Roman" w:hAnsi="Times New Roman"/>
-          <w:b/>
-          <w:sz w:val="28"/>
-          <w:szCs w:val="28"/>
-        </w:rPr>
-        <w:t>Between 1</w:t>
-      </w:r>
-      <w:r>
-        <w:rPr>
-          <w:rFonts w:ascii="Times New Roman" w:eastAsia="Times New Roman" w:hAnsi="Times New Roman"/>
-          <w:b/>
-          <w:sz w:val="28"/>
-          <w:szCs w:val="28"/>
-        </w:rPr>
-        <w:t>,2</w:t>
-      </w:r>
-      <w:r>
-        <w:rPr>
-          <w:rFonts w:ascii="Times New Roman" w:eastAsia="Times New Roman" w:hAnsi="Times New Roman"/>
-          <w:b/>
-          <w:sz w:val="28"/>
-          <w:szCs w:val="28"/>
-        </w:rPr>
-        <w:t xml:space="preserve"> and 6 : </w:t>
-      </w:r>
-    </w:p>
-    <w:p>
-      <w:pPr>
-        <w:rPr>
-          <w:rFonts w:ascii="Times New Roman" w:eastAsia="Times New Roman" w:hAnsi="Times New Roman"/>
-          <w:sz w:val="24"/>
-          <w:szCs w:val="24"/>
-        </w:rPr>
-      </w:pPr>
-      <w:r>
-        <w:rPr>
-          <w:rFonts w:ascii="Times New Roman" w:eastAsia="Times New Roman" w:hAnsi="Times New Roman"/>
-          <w:sz w:val="24"/>
-          <w:szCs w:val="24"/>
-        </w:rPr>
-        <w:t xml:space="preserve">Classes with low </w:t>
-      </w:r>
-      <w:r>
-        <w:rPr>
-          <w:rFonts w:ascii="Times New Roman" w:eastAsia="Times New Roman" w:hAnsi="Times New Roman"/>
-          <w:sz w:val="24"/>
-          <w:szCs w:val="24"/>
-        </w:rPr>
-        <w:t>test coverage (considering both statement coverage and branch coverage) contain more bugs</w:t>
-      </w:r>
-      <w:r>
-        <w:rPr>
-          <w:rFonts w:ascii="Times New Roman" w:eastAsia="Times New Roman" w:hAnsi="Times New Roman"/>
-          <w:sz w:val="24"/>
-          <w:szCs w:val="24"/>
-        </w:rPr>
-        <w:t xml:space="preserve"> is the rationale we are defining. There is a co-relation as we can see that from the metric 6, as the size of the code base i.e. as the number of lines increases the test coverage will generally decrease as it becomes increasing daunting to have more coverage as the LOC increases </w:t>
-      </w:r>
-      <w:r>
-        <w:rPr>
-          <w:rFonts w:ascii="Times New Roman" w:eastAsia="Times New Roman" w:hAnsi="Times New Roman"/>
-          <w:sz w:val="24"/>
-          <w:szCs w:val="24"/>
-        </w:rPr>
-        <w:t>by a large factor and hence the number of defects go up.</w:t>
+      <w:r>
+        <w:rPr>
+          <w:rFonts w:ascii="Times New Roman" w:eastAsia="Times New Roman" w:hAnsi="Times New Roman"/>
+          <w:b/>
+          <w:sz w:val="24"/>
+          <w:szCs w:val="28"/>
+        </w:rPr>
+        <w:t xml:space="preserve">Between Statement Coverage (M-1), Branch Coverage (M-3) and </w:t>
+      </w:r>
+      <w:r>
+        <w:rPr>
+          <w:rFonts w:ascii="Times New Roman" w:eastAsia="Times New Roman" w:hAnsi="Times New Roman"/>
+          <w:b/>
+          <w:sz w:val="24"/>
+          <w:szCs w:val="28"/>
+        </w:rPr>
+        <w:t>QMOOD</w:t>
       </w:r>
       <w:bookmarkStart w:id="1" w:name="_GoBack"/>
       <w:bookmarkEnd w:id="1"/>
-    </w:p>
-    <w:p>
-      <w:pPr>
-        <w:rPr>
-          <w:rFonts w:ascii="Times New Roman" w:eastAsia="Times New Roman" w:hAnsi="Times New Roman"/>
-          <w:sz w:val="24"/>
-          <w:szCs w:val="24"/>
-        </w:rPr>
-      </w:pPr>
-    </w:p>
-    <w:p>
-      <w:pPr>
+      <w:r>
+        <w:rPr>
+          <w:rFonts w:ascii="Times New Roman" w:eastAsia="Times New Roman" w:hAnsi="Times New Roman"/>
+          <w:b/>
+          <w:sz w:val="24"/>
+          <w:szCs w:val="28"/>
+        </w:rPr>
+        <w:t xml:space="preserve"> </w:t>
+      </w:r>
+      <w:r>
+        <w:rPr>
+          <w:rFonts w:ascii="Times New Roman" w:eastAsia="Times New Roman" w:hAnsi="Times New Roman"/>
+          <w:b/>
+          <w:sz w:val="24"/>
+          <w:szCs w:val="28"/>
+        </w:rPr>
+        <w:t>(M-4):</w:t>
+      </w:r>
+      <w:r>
         <w:rPr>
           <w:rFonts w:ascii="Times New Roman" w:eastAsia="Times New Roman" w:hAnsi="Times New Roman"/>
           <w:b/>
           <w:sz w:val="28"/>
           <w:szCs w:val="28"/>
         </w:rPr>
-      </w:pPr>
-      <w:r>
+        <w:t xml:space="preserve"> </w:t>
+      </w:r>
+    </w:p>
+    <w:p>
+      <w:pPr>
+        <w:rPr>
+          <w:rFonts w:ascii="Times New Roman" w:eastAsia="Times New Roman" w:hAnsi="Times New Roman"/>
+          <w:sz w:val="24"/>
+          <w:szCs w:val="24"/>
+        </w:rPr>
+      </w:pPr>
+      <w:r>
+        <w:rPr>
+          <w:rFonts w:ascii="Times New Roman" w:eastAsia="Times New Roman" w:hAnsi="Times New Roman"/>
+          <w:sz w:val="24"/>
+          <w:szCs w:val="24"/>
+        </w:rPr>
+        <w:t xml:space="preserve">Classes with low </w:t>
+      </w:r>
+      <w:r>
+        <w:rPr>
+          <w:rFonts w:ascii="Times New Roman" w:eastAsia="Times New Roman" w:hAnsi="Times New Roman"/>
+          <w:sz w:val="24"/>
+          <w:szCs w:val="24"/>
+        </w:rPr>
+        <w:t>test coverage (considering both statement coverage and branch coverage) contain more bugs</w:t>
+      </w:r>
+      <w:r>
+        <w:rPr>
+          <w:rFonts w:ascii="Times New Roman" w:eastAsia="Times New Roman" w:hAnsi="Times New Roman"/>
+          <w:sz w:val="24"/>
+          <w:szCs w:val="24"/>
+        </w:rPr>
+        <w:t xml:space="preserve"> is the rationale we are defining. There is a co-relation as we can see that from the metric 6, as the size of the code base i.e. as the number of lines increases the test coverage will generally decrease as it becomes increasing daunting to have more coverage as the LOC increases </w:t>
+      </w:r>
+      <w:r>
+        <w:rPr>
+          <w:rFonts w:ascii="Times New Roman" w:eastAsia="Times New Roman" w:hAnsi="Times New Roman"/>
+          <w:sz w:val="24"/>
+          <w:szCs w:val="24"/>
+        </w:rPr>
+        <w:t>by a large factor and hence the number of defects go up.</w:t>
+      </w:r>
+    </w:p>
+    <w:p>
+      <w:pPr>
         <w:rPr>
           <w:rFonts w:ascii="Times New Roman" w:eastAsia="Times New Roman" w:hAnsi="Times New Roman"/>
           <w:b/>
           <w:sz w:val="28"/>
           <w:szCs w:val="28"/>
         </w:rPr>
+      </w:pPr>
+      <w:r>
+        <w:rPr>
+          <w:rFonts w:ascii="Times New Roman" w:eastAsia="Times New Roman" w:hAnsi="Times New Roman"/>
+          <w:b/>
+          <w:sz w:val="24"/>
+          <w:szCs w:val="28"/>
+        </w:rPr>
+        <w:t>Between Statement Coverage</w:t>
+      </w:r>
+      <w:r>
+        <w:rPr>
+          <w:rFonts w:ascii="Times New Roman" w:eastAsia="Times New Roman" w:hAnsi="Times New Roman"/>
+          <w:b/>
+          <w:sz w:val="24"/>
+          <w:szCs w:val="28"/>
+        </w:rPr>
+        <w:t xml:space="preserve"> </w:t>
+      </w:r>
+      <w:r>
+        <w:rPr>
+          <w:rFonts w:ascii="Times New Roman" w:eastAsia="Times New Roman" w:hAnsi="Times New Roman"/>
+          <w:b/>
+          <w:sz w:val="24"/>
+          <w:szCs w:val="28"/>
+        </w:rPr>
+        <w:t>(M-1)</w:t>
+      </w:r>
+      <w:r>
+        <w:rPr>
+          <w:rFonts w:ascii="Times New Roman" w:eastAsia="Times New Roman" w:hAnsi="Times New Roman"/>
+          <w:b/>
+          <w:sz w:val="24"/>
+          <w:szCs w:val="28"/>
+        </w:rPr>
+        <w:t xml:space="preserve">, Branch Coverage (M-3) and Cyclomatic Complexity </w:t>
+      </w:r>
+      <w:r>
+        <w:rPr>
+          <w:rFonts w:ascii="Times New Roman" w:eastAsia="Times New Roman" w:hAnsi="Times New Roman"/>
+          <w:b/>
+          <w:sz w:val="24"/>
+          <w:szCs w:val="28"/>
+        </w:rPr>
+        <w:t>(M-</w:t>
+      </w:r>
+      <w:r>
+        <w:rPr>
+          <w:rFonts w:ascii="Times New Roman" w:eastAsia="Times New Roman" w:hAnsi="Times New Roman"/>
+          <w:b/>
+          <w:sz w:val="24"/>
+          <w:szCs w:val="28"/>
+        </w:rPr>
+        <w:t>4</w:t>
+      </w:r>
+      <w:r>
+        <w:rPr>
+          <w:rFonts w:ascii="Times New Roman" w:eastAsia="Times New Roman" w:hAnsi="Times New Roman"/>
+          <w:b/>
+          <w:sz w:val="24"/>
+          <w:szCs w:val="28"/>
+        </w:rPr>
+        <w:t>):</w:t>
+      </w:r>
+      <w:r>
+        <w:rPr>
+          <w:rFonts w:ascii="Times New Roman" w:eastAsia="Times New Roman" w:hAnsi="Times New Roman"/>
+          <w:b/>
+          <w:sz w:val="28"/>
+          <w:szCs w:val="28"/>
+        </w:rPr>
+        <w:t xml:space="preserve"> </w:t>
+      </w:r>
+    </w:p>
+    <w:p>
+      <w:pPr>
+        <w:rPr>
+          <w:rFonts w:ascii="Times New Roman" w:eastAsia="Times New Roman" w:hAnsi="Times New Roman"/>
+          <w:b/>
+          <w:sz w:val="28"/>
+          <w:szCs w:val="28"/>
+        </w:rPr>
+      </w:pPr>
+      <w:r>
+        <w:rPr>
+          <w:rFonts w:ascii="Times New Roman" w:eastAsia="Times New Roman" w:hAnsi="Times New Roman"/>
+          <w:sz w:val="24"/>
+          <w:szCs w:val="24"/>
+        </w:rPr>
+        <w:t xml:space="preserve">Source code with high value of cyclomatic complexity contains more number of linearly independent path. </w:t>
+      </w:r>
+      <w:r>
+        <w:rPr>
+          <w:rFonts w:ascii="Times New Roman" w:eastAsia="Times New Roman" w:hAnsi="Times New Roman"/>
+          <w:sz w:val="24"/>
+          <w:szCs w:val="24"/>
+        </w:rPr>
+        <w:t xml:space="preserve">For </w:t>
+      </w:r>
+      <w:r>
+        <w:rPr>
+          <w:rFonts w:ascii="Times New Roman" w:eastAsia="Times New Roman" w:hAnsi="Times New Roman"/>
+          <w:sz w:val="24"/>
+          <w:szCs w:val="24"/>
+        </w:rPr>
+        <w:t xml:space="preserve">both </w:t>
+      </w:r>
+      <w:r>
+        <w:rPr>
+          <w:rFonts w:ascii="Times New Roman" w:eastAsia="Times New Roman" w:hAnsi="Times New Roman"/>
+          <w:sz w:val="24"/>
+          <w:szCs w:val="24"/>
+        </w:rPr>
+        <w:t xml:space="preserve">statement </w:t>
+      </w:r>
+      <w:r>
+        <w:rPr>
+          <w:rFonts w:ascii="Times New Roman" w:eastAsia="Times New Roman" w:hAnsi="Times New Roman"/>
+          <w:sz w:val="24"/>
+          <w:szCs w:val="24"/>
+        </w:rPr>
+        <w:t xml:space="preserve">and branch </w:t>
+      </w:r>
+      <w:r>
+        <w:rPr>
+          <w:rFonts w:ascii="Times New Roman" w:eastAsia="Times New Roman" w:hAnsi="Times New Roman"/>
+          <w:sz w:val="24"/>
+          <w:szCs w:val="24"/>
+        </w:rPr>
+        <w:t xml:space="preserve">coverage, </w:t>
+      </w:r>
+      <w:r>
+        <w:rPr>
+          <w:rFonts w:ascii="Times New Roman" w:eastAsia="Times New Roman" w:hAnsi="Times New Roman"/>
+          <w:sz w:val="24"/>
+          <w:szCs w:val="24"/>
+        </w:rPr>
+        <w:t>we</w:t>
+      </w:r>
+      <w:r>
+        <w:rPr>
+          <w:rFonts w:ascii="Times New Roman" w:eastAsia="Times New Roman" w:hAnsi="Times New Roman"/>
+          <w:sz w:val="24"/>
+          <w:szCs w:val="24"/>
+        </w:rPr>
+        <w:t xml:space="preserve"> need to find paths (from start to end of flowchart) that go through all statements and </w:t>
+      </w:r>
+      <w:r>
+        <w:rPr>
+          <w:rFonts w:ascii="Times New Roman" w:eastAsia="Times New Roman" w:hAnsi="Times New Roman"/>
+          <w:sz w:val="24"/>
+          <w:szCs w:val="24"/>
+        </w:rPr>
+        <w:t xml:space="preserve">branch. Hence as the value of cyclomatic complexity increases </w:t>
+      </w:r>
+      <w:r>
+        <w:rPr>
+          <w:rFonts w:ascii="Times New Roman" w:eastAsia="Times New Roman" w:hAnsi="Times New Roman"/>
+          <w:sz w:val="24"/>
+          <w:szCs w:val="24"/>
+        </w:rPr>
+        <w:t>we need more number of test cases for 100% statement and branch c</w:t>
+      </w:r>
+      <w:r>
+        <w:rPr>
+          <w:rFonts w:ascii="Times New Roman" w:eastAsia="Times New Roman" w:hAnsi="Times New Roman"/>
+          <w:sz w:val="24"/>
+          <w:szCs w:val="24"/>
+        </w:rPr>
+        <w:t>overage.</w:t>
+      </w:r>
+    </w:p>
+    <w:p>
+      <w:pPr>
+        <w:rPr>
+          <w:rFonts w:ascii="Times New Roman" w:eastAsia="Times New Roman" w:hAnsi="Times New Roman"/>
+          <w:sz w:val="24"/>
+          <w:szCs w:val="24"/>
+        </w:rPr>
+      </w:pPr>
+    </w:p>
+    <w:p>
+      <w:pPr>
+        <w:rPr>
+          <w:rFonts w:ascii="Times New Roman" w:eastAsia="Times New Roman" w:hAnsi="Times New Roman"/>
+          <w:sz w:val="24"/>
+          <w:szCs w:val="24"/>
+        </w:rPr>
+      </w:pPr>
+    </w:p>
+    <w:p>
+      <w:pPr>
+        <w:rPr>
+          <w:rFonts w:ascii="Times New Roman" w:eastAsia="Times New Roman" w:hAnsi="Times New Roman"/>
+          <w:b/>
+          <w:sz w:val="28"/>
+          <w:szCs w:val="28"/>
+        </w:rPr>
+      </w:pPr>
+      <w:r>
+        <w:rPr>
+          <w:rFonts w:ascii="Times New Roman" w:eastAsia="Times New Roman" w:hAnsi="Times New Roman"/>
+          <w:b/>
+          <w:sz w:val="28"/>
+          <w:szCs w:val="28"/>
+        </w:rPr>
         <w:t>3. Related</w:t>
       </w:r>
       <w:r>
@@ -7009,6 +7195,7 @@
           <w:sz w:val="24"/>
           <w:szCs w:val="28"/>
         </w:rPr>
+        <w:lastRenderedPageBreak/>
         <w:t>Input: The java program to be analysed and their test-cases.</w:t>
       </w:r>
     </w:p>
@@ -7115,7 +7302,6 @@
           <w:sz w:val="24"/>
           <w:szCs w:val="28"/>
         </w:rPr>
-        <w:lastRenderedPageBreak/>
         <w:t>Step 4: Detection of infeasible paths</w:t>
       </w:r>
     </w:p>
@@ -7501,6 +7687,7 @@
           <w:sz w:val="24"/>
           <w:szCs w:val="24"/>
         </w:rPr>
+        <w:lastRenderedPageBreak/>
         <w:tab/>
         <w:t>2. Mutant code with faults included.</w:t>
       </w:r>
@@ -7605,7 +7792,6 @@
           <w:sz w:val="24"/>
           <w:szCs w:val="24"/>
         </w:rPr>
-        <w:lastRenderedPageBreak/>
         <w:t>Step</w:t>
       </w:r>
       <w:r>
@@ -8059,6 +8245,7 @@
           <w:sz w:val="24"/>
           <w:szCs w:val="24"/>
         </w:rPr>
+        <w:lastRenderedPageBreak/>
         <w:t xml:space="preserve">Cyclomatic complexity is calculate with the help of number of edges(E), number of nodes(N) and number of connected point(P). </w:t>
       </w:r>
       <w:r>
@@ -8832,25 +9019,8 @@
           <w:b/>
           <w:sz w:val="28"/>
         </w:rPr>
-        <w:t>Adaptive Maintenance Effort Model (</w:t>
-      </w:r>
-      <w:proofErr w:type="spellStart"/>
-      <w:r>
-        <w:rPr>
-          <w:rFonts w:ascii="Times New Roman" w:eastAsia="Times New Roman" w:hAnsi="Times New Roman"/>
-          <w:b/>
-          <w:sz w:val="28"/>
-        </w:rPr>
-        <w:t>AMEffMo</w:t>
-      </w:r>
-      <w:proofErr w:type="spellEnd"/>
-      <w:r>
-        <w:rPr>
-          <w:rFonts w:ascii="Times New Roman" w:eastAsia="Times New Roman" w:hAnsi="Times New Roman"/>
-          <w:b/>
-          <w:sz w:val="28"/>
-        </w:rPr>
-        <w:t>)</w:t>
+        <w:lastRenderedPageBreak/>
+        <w:t>Adaptive Maintenance Effort Model (AMEffMo)</w:t>
       </w:r>
     </w:p>
     <w:p>
@@ -8938,7 +9108,6 @@
           <w:color w:val="222222"/>
           <w:sz w:val="24"/>
         </w:rPr>
-        <w:lastRenderedPageBreak/>
         <w:t xml:space="preserve">This model hypothesis that maintenance effort for a software depends on measurable metrics derived from software development process. </w:t>
       </w:r>
       <w:r>
@@ -9511,7 +9680,6 @@
                 <w:sz w:val="24"/>
               </w:rPr>
             </w:pPr>
-            <w:proofErr w:type="spellStart"/>
             <w:r>
               <w:rPr>
                 <w:rFonts w:ascii="Times New Roman" w:eastAsia="Times New Roman" w:hAnsi="Times New Roman"/>
@@ -9519,7 +9687,6 @@
               </w:rPr>
               <w:t>Noprtr</w:t>
             </w:r>
-            <w:proofErr w:type="spellEnd"/>
           </w:p>
         </w:tc>
         <w:tc>
@@ -9717,7 +9884,6 @@
                 <w:sz w:val="24"/>
               </w:rPr>
             </w:pPr>
-            <w:proofErr w:type="spellStart"/>
             <w:r>
               <w:rPr>
                 <w:rFonts w:ascii="Times New Roman" w:eastAsia="Times New Roman" w:hAnsi="Times New Roman"/>
@@ -9725,7 +9891,6 @@
               </w:rPr>
               <w:t>Hdiff</w:t>
             </w:r>
-            <w:proofErr w:type="spellEnd"/>
           </w:p>
         </w:tc>
         <w:tc>
@@ -10348,7 +10513,6 @@
                 <w:sz w:val="24"/>
               </w:rPr>
             </w:pPr>
-            <w:proofErr w:type="spellStart"/>
             <w:r>
               <w:rPr>
                 <w:rFonts w:ascii="Times New Roman" w:eastAsia="Times New Roman" w:hAnsi="Times New Roman"/>
@@ -10356,7 +10520,6 @@
               </w:rPr>
               <w:t>HPVol</w:t>
             </w:r>
-            <w:proofErr w:type="spellEnd"/>
           </w:p>
         </w:tc>
         <w:tc>
@@ -10489,7 +10652,6 @@
                 <w:sz w:val="24"/>
               </w:rPr>
             </w:pPr>
-            <w:proofErr w:type="spellStart"/>
             <w:r>
               <w:rPr>
                 <w:rFonts w:ascii="Times New Roman" w:eastAsia="Times New Roman" w:hAnsi="Times New Roman"/>
@@ -10497,7 +10659,6 @@
               </w:rPr>
               <w:t>Heff</w:t>
             </w:r>
-            <w:proofErr w:type="spellEnd"/>
           </w:p>
         </w:tc>
         <w:tc>
@@ -10732,36 +10893,9 @@
           <w:color w:val="222222"/>
           <w:sz w:val="24"/>
         </w:rPr>
-        <w:t>Step 4: Use another variable number of operator changed(</w:t>
-      </w:r>
-      <w:proofErr w:type="spellStart"/>
-      <w:r>
-        <w:rPr>
-          <w:rFonts w:ascii="Times New Roman" w:eastAsia="Times New Roman" w:hAnsi="Times New Roman"/>
-          <w:color w:val="222222"/>
-          <w:sz w:val="24"/>
-        </w:rPr>
-        <w:t>DNoprtr</w:t>
-      </w:r>
-      <w:proofErr w:type="spellEnd"/>
-      <w:r>
-        <w:rPr>
-          <w:rFonts w:ascii="Times New Roman" w:eastAsia="Times New Roman" w:hAnsi="Times New Roman"/>
-          <w:color w:val="222222"/>
-          <w:sz w:val="24"/>
-        </w:rPr>
-        <w:t xml:space="preserve">) , to generate following  model: E = -124 +7.5 </w:t>
-      </w:r>
-      <w:proofErr w:type="spellStart"/>
-      <w:r>
-        <w:rPr>
-          <w:rFonts w:ascii="Times New Roman" w:eastAsia="Times New Roman" w:hAnsi="Times New Roman"/>
-          <w:color w:val="222222"/>
-          <w:sz w:val="24"/>
-        </w:rPr>
-        <w:t>DNoprtr</w:t>
-      </w:r>
-      <w:proofErr w:type="spellEnd"/>
+        <w:lastRenderedPageBreak/>
+        <w:t>Step 4: Use another variable number of operator changed(DNoprtr) , to generate following  model: E = -124 +7.5 DNoprtr</w:t>
+      </w:r>
     </w:p>
     <w:p>
       <w:pPr>
@@ -10835,7 +10969,6 @@
           <w:color w:val="222222"/>
           <w:sz w:val="24"/>
         </w:rPr>
-        <w:lastRenderedPageBreak/>
         <w:t>Objective:</w:t>
       </w:r>
     </w:p>
@@ -10856,25 +10989,7 @@
           <w:color w:val="222222"/>
           <w:sz w:val="24"/>
         </w:rPr>
-        <w:t>Here a model to evaluate and grade java programs, based on QMOOD which is hierarchical model that defines relation between qualities attributes and design properties with the help of equations. This paper focuses on only MOOD and QMOOD. Different types of java programs are shown as input and result have been evaluated and featured with the help of 2D graph. ISO/</w:t>
-      </w:r>
-      <w:proofErr w:type="spellStart"/>
-      <w:r>
-        <w:rPr>
-          <w:rFonts w:ascii="Times New Roman" w:eastAsia="Times New Roman" w:hAnsi="Times New Roman"/>
-          <w:color w:val="222222"/>
-          <w:sz w:val="24"/>
-        </w:rPr>
-        <w:t>lEC</w:t>
-      </w:r>
-      <w:proofErr w:type="spellEnd"/>
-      <w:r>
-        <w:rPr>
-          <w:rFonts w:ascii="Times New Roman" w:eastAsia="Times New Roman" w:hAnsi="Times New Roman"/>
-          <w:color w:val="222222"/>
-          <w:sz w:val="24"/>
-        </w:rPr>
-        <w:t xml:space="preserve"> 9126 is one of the most popular quality standards.</w:t>
+        <w:t>Here a model to evaluate and grade java programs, based on QMOOD which is hierarchical model that defines relation between qualities attributes and design properties with the help of equations. This paper focuses on only MOOD and QMOOD. Different types of java programs are shown as input and result have been evaluated and featured with the help of 2D graph. ISO/lEC 9126 is one of the most popular quality standards.</w:t>
       </w:r>
     </w:p>
     <w:p>
@@ -10915,43 +11030,7 @@
           <w:color w:val="222222"/>
           <w:sz w:val="24"/>
         </w:rPr>
-        <w:t xml:space="preserve">The methodology used in the development of hierarchical QMOOD assessment extends </w:t>
-      </w:r>
-      <w:proofErr w:type="spellStart"/>
-      <w:r>
-        <w:rPr>
-          <w:rFonts w:ascii="Times New Roman" w:eastAsia="Times New Roman" w:hAnsi="Times New Roman"/>
-          <w:color w:val="222222"/>
-          <w:sz w:val="24"/>
-        </w:rPr>
-        <w:t>Dromey's</w:t>
-      </w:r>
-      <w:proofErr w:type="spellEnd"/>
-      <w:r>
-        <w:rPr>
-          <w:rFonts w:ascii="Times New Roman" w:eastAsia="Times New Roman" w:hAnsi="Times New Roman"/>
-          <w:color w:val="222222"/>
-          <w:sz w:val="24"/>
-        </w:rPr>
-        <w:t xml:space="preserve"> generic quality model methodology and involves the four levels(</w:t>
-      </w:r>
-      <w:proofErr w:type="spellStart"/>
-      <w:r>
-        <w:rPr>
-          <w:rFonts w:ascii="Times New Roman" w:eastAsia="Times New Roman" w:hAnsi="Times New Roman"/>
-          <w:color w:val="222222"/>
-          <w:sz w:val="24"/>
-        </w:rPr>
-        <w:t>Ll</w:t>
-      </w:r>
-      <w:proofErr w:type="spellEnd"/>
-      <w:r>
-        <w:rPr>
-          <w:rFonts w:ascii="Times New Roman" w:eastAsia="Times New Roman" w:hAnsi="Times New Roman"/>
-          <w:color w:val="222222"/>
-          <w:sz w:val="24"/>
-        </w:rPr>
-        <w:t xml:space="preserve"> through L4) and three mappings(Mapping Quality, Assigning design metrics to design properties and Linking design Properties to Quality Attributes).</w:t>
+        <w:t>The methodology used in the development of hierarchical QMOOD assessment extends Dromey's generic quality model methodology and involves the four levels(Ll through L4) and three mappings(Mapping Quality, Assigning design metrics to design properties and Linking design Properties to Quality Attributes).</w:t>
       </w:r>
     </w:p>
     <w:p>
@@ -11255,6 +11334,7 @@
           <w:color w:val="222222"/>
           <w:sz w:val="24"/>
         </w:rPr>
+        <w:lastRenderedPageBreak/>
         <w:t>Complexity (NOM)-Represents how difficult understand and comprehend the internal and external structure of classes and relationships.</w:t>
       </w:r>
     </w:p>
@@ -11409,7 +11489,6 @@
           <w:color w:val="222222"/>
           <w:sz w:val="24"/>
         </w:rPr>
-        <w:lastRenderedPageBreak/>
         <w:t>Step 1: Compute all the design metrics from the java program taken as input</w:t>
       </w:r>
     </w:p>
@@ -11999,15 +12078,14 @@
                 <w:sz w:val="24"/>
               </w:rPr>
             </w:pPr>
-            <w:proofErr w:type="spellStart"/>
-            <w:r>
-              <w:rPr>
-                <w:rFonts w:ascii="Times New Roman" w:eastAsia="Times New Roman" w:hAnsi="Times New Roman"/>
-                <w:sz w:val="24"/>
-              </w:rPr>
+            <w:r>
+              <w:rPr>
+                <w:rFonts w:ascii="Times New Roman" w:eastAsia="Times New Roman" w:hAnsi="Times New Roman"/>
+                <w:sz w:val="24"/>
+              </w:rPr>
+              <w:lastRenderedPageBreak/>
               <w:t>JRuby</w:t>
             </w:r>
-            <w:proofErr w:type="spellEnd"/>
           </w:p>
         </w:tc>
         <w:tc>
@@ -12213,7 +12291,6 @@
                 <w:sz w:val="24"/>
               </w:rPr>
             </w:pPr>
-            <w:proofErr w:type="spellStart"/>
             <w:r>
               <w:rPr>
                 <w:rFonts w:ascii="Times New Roman" w:eastAsia="Times New Roman" w:hAnsi="Times New Roman"/>
@@ -12221,7 +12298,6 @@
               </w:rPr>
               <w:t>JFreeChart</w:t>
             </w:r>
-            <w:proofErr w:type="spellEnd"/>
           </w:p>
         </w:tc>
         <w:tc>
@@ -12321,16 +12397,13 @@
                 <w:sz w:val="24"/>
               </w:rPr>
             </w:pPr>
-            <w:proofErr w:type="spellStart"/>
-            <w:r>
-              <w:rPr>
-                <w:rFonts w:ascii="Times New Roman" w:eastAsia="Times New Roman" w:hAnsi="Times New Roman"/>
-                <w:sz w:val="24"/>
-              </w:rPr>
-              <w:lastRenderedPageBreak/>
+            <w:r>
+              <w:rPr>
+                <w:rFonts w:ascii="Times New Roman" w:eastAsia="Times New Roman" w:hAnsi="Times New Roman"/>
+                <w:sz w:val="24"/>
+              </w:rPr>
               <w:t>BlueJ</w:t>
             </w:r>
-            <w:proofErr w:type="spellEnd"/>
           </w:p>
         </w:tc>
         <w:tc>
@@ -12540,61 +12613,7 @@
           <w:sz w:val="24"/>
           <w:szCs w:val="24"/>
         </w:rPr>
-        <w:t xml:space="preserve">These are open source software systems which are built using Java programming language. These projects fall under different ecosystems as Apache Ant is a software tool for automating software build processes, </w:t>
-      </w:r>
-      <w:proofErr w:type="spellStart"/>
-      <w:r>
-        <w:rPr>
-          <w:rFonts w:ascii="Times New Roman" w:eastAsia="Times New Roman" w:hAnsi="Times New Roman"/>
-          <w:sz w:val="24"/>
-          <w:szCs w:val="24"/>
-        </w:rPr>
-        <w:t>JRuby</w:t>
-      </w:r>
-      <w:proofErr w:type="spellEnd"/>
-      <w:r>
-        <w:rPr>
-          <w:rFonts w:ascii="Times New Roman" w:eastAsia="Times New Roman" w:hAnsi="Times New Roman"/>
-          <w:sz w:val="24"/>
-          <w:szCs w:val="24"/>
-        </w:rPr>
-        <w:t xml:space="preserve"> is a software used for development of Ruby programming language, JMeter is software used as a load testing tool for analyzing and measuring performance of a variety of services, </w:t>
-      </w:r>
-      <w:proofErr w:type="spellStart"/>
-      <w:r>
-        <w:rPr>
-          <w:rFonts w:ascii="Times New Roman" w:eastAsia="Times New Roman" w:hAnsi="Times New Roman"/>
-          <w:sz w:val="24"/>
-          <w:szCs w:val="24"/>
-        </w:rPr>
-        <w:t>Jfreechart</w:t>
-      </w:r>
-      <w:proofErr w:type="spellEnd"/>
-      <w:r>
-        <w:rPr>
-          <w:rFonts w:ascii="Times New Roman" w:eastAsia="Times New Roman" w:hAnsi="Times New Roman"/>
-          <w:sz w:val="24"/>
-          <w:szCs w:val="24"/>
-        </w:rPr>
-        <w:t xml:space="preserve"> is used for creation of wide variety of both interactive and non interactive charts, </w:t>
-      </w:r>
-      <w:proofErr w:type="spellStart"/>
-      <w:r>
-        <w:rPr>
-          <w:rFonts w:ascii="Times New Roman" w:eastAsia="Times New Roman" w:hAnsi="Times New Roman"/>
-          <w:sz w:val="24"/>
-          <w:szCs w:val="24"/>
-        </w:rPr>
-        <w:t>BlueJ</w:t>
-      </w:r>
-      <w:proofErr w:type="spellEnd"/>
-      <w:r>
-        <w:rPr>
-          <w:rFonts w:ascii="Times New Roman" w:eastAsia="Times New Roman" w:hAnsi="Times New Roman"/>
-          <w:sz w:val="24"/>
-          <w:szCs w:val="24"/>
-        </w:rPr>
-        <w:t xml:space="preserve"> is a IDE(integrated development environment) for the Java programming language, developed mainly for</w:t>
+        <w:t>These are open source software systems which are built using Java programming language. These projects fall under different ecosystems as Apache Ant is a software tool for automating software build processes, JRuby is a software used for development of Ruby programming language, JMeter is software used as a load testing tool for analyzing and measuring performance of a variety of services, Jfreechart is used for creation of wide variety of both interactive and non interactive charts, BlueJ is a IDE(integrated development environment) for the Java programming language, developed mainly for</w:t>
       </w:r>
       <w:r>
         <w:rPr>
@@ -12737,18 +12756,8 @@
                 <w:b/>
                 <w:sz w:val="24"/>
               </w:rPr>
-              <w:t xml:space="preserve">Kartik and </w:t>
-            </w:r>
-            <w:proofErr w:type="spellStart"/>
-            <w:r>
-              <w:rPr>
-                <w:rFonts w:ascii="Times New Roman" w:eastAsia="Times New Roman" w:hAnsi="Times New Roman"/>
-                <w:b/>
-                <w:sz w:val="24"/>
-              </w:rPr>
-              <w:t>Himen</w:t>
-            </w:r>
-            <w:proofErr w:type="spellEnd"/>
+              <w:t>Kartik and Himen</w:t>
+            </w:r>
           </w:p>
         </w:tc>
       </w:tr>
@@ -12820,6 +12829,7 @@
                 <w:b/>
                 <w:sz w:val="24"/>
               </w:rPr>
+              <w:lastRenderedPageBreak/>
               <w:t>Metric 3</w:t>
             </w:r>
           </w:p>
@@ -12933,7 +12943,6 @@
                 <w:sz w:val="24"/>
               </w:rPr>
             </w:pPr>
-            <w:proofErr w:type="spellStart"/>
             <w:r>
               <w:rPr>
                 <w:rFonts w:ascii="Times New Roman" w:eastAsia="Times New Roman" w:hAnsi="Times New Roman"/>
@@ -12942,7 +12951,6 @@
               </w:rPr>
               <w:t>Himen</w:t>
             </w:r>
-            <w:proofErr w:type="spellEnd"/>
           </w:p>
         </w:tc>
       </w:tr>
@@ -13045,7 +13053,6 @@
           <w:rFonts w:ascii="Times New Roman" w:eastAsia="Times New Roman" w:hAnsi="Times New Roman"/>
           <w:sz w:val="24"/>
         </w:rPr>
-        <w:lastRenderedPageBreak/>
         <w:t xml:space="preserve"> </w:t>
       </w:r>
       <w:r>
@@ -13053,23 +13060,7 @@
           <w:rFonts w:ascii="Times New Roman" w:eastAsia="Times New Roman" w:hAnsi="Times New Roman"/>
           <w:sz w:val="24"/>
         </w:rPr>
-        <w:t xml:space="preserve">[1]  N. Gupta  , A.P Mathur,  M.L </w:t>
-      </w:r>
-      <w:proofErr w:type="spellStart"/>
-      <w:r>
-        <w:rPr>
-          <w:rFonts w:ascii="Times New Roman" w:eastAsia="Times New Roman" w:hAnsi="Times New Roman"/>
-          <w:sz w:val="24"/>
-        </w:rPr>
-        <w:t>Souffa</w:t>
-      </w:r>
-      <w:proofErr w:type="spellEnd"/>
-      <w:r>
-        <w:rPr>
-          <w:rFonts w:ascii="Times New Roman" w:eastAsia="Times New Roman" w:hAnsi="Times New Roman"/>
-          <w:sz w:val="24"/>
-        </w:rPr>
-        <w:t xml:space="preserve">. 2000. </w:t>
+        <w:t xml:space="preserve">[1]  N. Gupta  , A.P Mathur,  M.L Souffa. 2000. </w:t>
       </w:r>
       <w:r>
         <w:rPr>
@@ -13167,40 +13158,15 @@
           <w:rFonts w:ascii="Times New Roman" w:eastAsia="Times New Roman" w:hAnsi="Times New Roman"/>
           <w:sz w:val="24"/>
         </w:rPr>
-        <w:t xml:space="preserve">R. </w:t>
-      </w:r>
-      <w:proofErr w:type="spellStart"/>
-      <w:r>
-        <w:rPr>
-          <w:rFonts w:ascii="Times New Roman" w:eastAsia="Times New Roman" w:hAnsi="Times New Roman"/>
-          <w:sz w:val="24"/>
-        </w:rPr>
-        <w:t>Lingampally</w:t>
-      </w:r>
-      <w:proofErr w:type="spellEnd"/>
-      <w:r>
-        <w:rPr>
-          <w:rFonts w:ascii="Times New Roman" w:eastAsia="Times New Roman" w:hAnsi="Times New Roman"/>
-          <w:sz w:val="24"/>
-        </w:rPr>
-        <w:t>, A. Gupta, P.</w:t>
-      </w:r>
-      <w:r>
-        <w:rPr>
-          <w:rFonts w:ascii="Times New Roman" w:eastAsia="Times New Roman" w:hAnsi="Times New Roman"/>
-          <w:sz w:val="24"/>
-        </w:rPr>
-        <w:t xml:space="preserve"> </w:t>
-      </w:r>
-      <w:proofErr w:type="spellStart"/>
-      <w:r>
-        <w:rPr>
-          <w:rFonts w:ascii="Times New Roman" w:eastAsia="Times New Roman" w:hAnsi="Times New Roman"/>
-          <w:sz w:val="24"/>
-        </w:rPr>
-        <w:t>Jalote</w:t>
-      </w:r>
-      <w:proofErr w:type="spellEnd"/>
+        <w:t>R. Lingampally, A. Gupta, P.</w:t>
+      </w:r>
+      <w:r>
+        <w:rPr>
+          <w:rFonts w:ascii="Times New Roman" w:eastAsia="Times New Roman" w:hAnsi="Times New Roman"/>
+          <w:sz w:val="24"/>
+        </w:rPr>
+        <w:t xml:space="preserve"> Jalote</w:t>
+      </w:r>
       <w:r>
         <w:rPr>
           <w:rFonts w:ascii="Times New Roman" w:eastAsia="Times New Roman" w:hAnsi="Times New Roman"/>
@@ -13439,39 +13405,7 @@
                 <w:rFonts w:ascii="Times New Roman" w:eastAsia="Times New Roman" w:hAnsi="Times New Roman"/>
                 <w:sz w:val="24"/>
               </w:rPr>
-              <w:t xml:space="preserve">Mir </w:t>
-            </w:r>
-            <w:proofErr w:type="spellStart"/>
-            <w:r>
-              <w:rPr>
-                <w:rFonts w:ascii="Times New Roman" w:eastAsia="Times New Roman" w:hAnsi="Times New Roman"/>
-                <w:sz w:val="24"/>
-              </w:rPr>
-              <w:t>Muhammd</w:t>
-            </w:r>
-            <w:proofErr w:type="spellEnd"/>
-            <w:r>
-              <w:rPr>
-                <w:rFonts w:ascii="Times New Roman" w:eastAsia="Times New Roman" w:hAnsi="Times New Roman"/>
-                <w:sz w:val="24"/>
-              </w:rPr>
-              <w:t xml:space="preserve"> Suleman Sarwar, Sara Shahzad, </w:t>
-            </w:r>
-            <w:proofErr w:type="spellStart"/>
-            <w:r>
-              <w:rPr>
-                <w:rFonts w:ascii="Times New Roman" w:eastAsia="Times New Roman" w:hAnsi="Times New Roman"/>
-                <w:sz w:val="24"/>
-              </w:rPr>
-              <w:t>Ibrar</w:t>
-            </w:r>
-            <w:proofErr w:type="spellEnd"/>
-            <w:r>
-              <w:rPr>
-                <w:rFonts w:ascii="Times New Roman" w:eastAsia="Times New Roman" w:hAnsi="Times New Roman"/>
-                <w:sz w:val="24"/>
-              </w:rPr>
-              <w:t xml:space="preserve"> Ahmad, “Cyclomatic Complexity: The Nesting Problem” IEEE, 2013.</w:t>
+              <w:t>Mir Muhammd Suleman Sarwar, Sara Shahzad, Ibrar Ahmad, “Cyclomatic Complexity: The Nesting Problem” IEEE, 2013.</w:t>
             </w:r>
             <w:r>
               <w:rPr>
@@ -13508,7 +13442,7 @@
 </file>
 
 <file path=word/endnotes.xml><?xml version="1.0" encoding="utf-8"?>
-<w:endnotes xmlns:wpc="http://schemas.microsoft.com/office/word/2010/wordprocessingCanvas" xmlns:cx="http://schemas.microsoft.com/office/drawing/2014/chartex" xmlns:cx1="http://schemas.microsoft.com/office/drawing/2015/9/8/chartex" xmlns:cx2="http://schemas.microsoft.com/office/drawing/2015/10/21/chartex" xmlns:cx3="http://schemas.microsoft.com/office/drawing/2016/5/9/chartex" xmlns:cx4="http://schemas.microsoft.com/office/drawing/2016/5/10/chartex" xmlns:cx5="http://schemas.microsoft.com/office/drawing/2016/5/11/chartex" xmlns:cx6="http://schemas.microsoft.com/office/drawing/2016/5/12/chartex" xmlns:cx7="http://schemas.microsoft.com/office/drawing/2016/5/13/chartex" xmlns:cx8="http://schemas.microsoft.com/office/drawing/2016/5/14/chartex" xmlns:mc="http://schemas.openxmlformats.org/markup-compatibility/2006" xmlns:aink="http://schemas.microsoft.com/office/drawing/2016/ink" xmlns:am3d="http://schemas.microsoft.com/office/drawing/2017/model3d" xmlns:o="urn:schemas-microsoft-com:office:office" xmlns:r="http://schemas.openxmlformats.org/officeDocument/2006/relationships" xmlns:m="http://schemas.openxmlformats.org/officeDocument/2006/math" xmlns:v="urn:schemas-microsoft-com:vml" xmlns:wp14="http://schemas.microsoft.com/office/word/2010/wordprocessingDrawing" xmlns:wp="http://schemas.openxmlformats.org/drawingml/2006/wordprocessingDrawing" xmlns:w10="urn:schemas-microsoft-com:office:word" xmlns:w="http://schemas.openxmlformats.org/wordprocessingml/2006/main" xmlns:w14="http://schemas.microsoft.com/office/word/2010/wordml" xmlns:w15="http://schemas.microsoft.com/office/word/2012/wordml" xmlns:w16cid="http://schemas.microsoft.com/office/word/2016/wordml/cid" xmlns:w16se="http://schemas.microsoft.com/office/word/2015/wordml/symex" xmlns:wpg="http://schemas.microsoft.com/office/word/2010/wordprocessingGroup" xmlns:wpi="http://schemas.microsoft.com/office/word/2010/wordprocessingInk" xmlns:wne="http://schemas.microsoft.com/office/word/2006/wordml" xmlns:wps="http://schemas.microsoft.com/office/word/2010/wordprocessingShape" mc:Ignorable="w14 w15 w16se w16cid wp14">
+<w:endnotes xmlns:wpc="http://schemas.microsoft.com/office/word/2010/wordprocessingCanvas" xmlns:mc="http://schemas.openxmlformats.org/markup-compatibility/2006" xmlns:o="urn:schemas-microsoft-com:office:office" xmlns:r="http://schemas.openxmlformats.org/officeDocument/2006/relationships" xmlns:m="http://schemas.openxmlformats.org/officeDocument/2006/math" xmlns:v="urn:schemas-microsoft-com:vml" xmlns:wp14="http://schemas.microsoft.com/office/word/2010/wordprocessingDrawing" xmlns:wp="http://schemas.openxmlformats.org/drawingml/2006/wordprocessingDrawing" xmlns:w10="urn:schemas-microsoft-com:office:word" xmlns:w="http://schemas.openxmlformats.org/wordprocessingml/2006/main" xmlns:w14="http://schemas.microsoft.com/office/word/2010/wordml" xmlns:w15="http://schemas.microsoft.com/office/word/2012/wordml" xmlns:wpg="http://schemas.microsoft.com/office/word/2010/wordprocessingGroup" xmlns:wpi="http://schemas.microsoft.com/office/word/2010/wordprocessingInk" xmlns:wne="http://schemas.microsoft.com/office/word/2006/wordml" xmlns:wps="http://schemas.microsoft.com/office/word/2010/wordprocessingShape" mc:Ignorable="w14 w15 wp14">
   <w:endnote w:type="separator" w:id="-1">
     <w:p>
       <w:pPr>
@@ -13533,7 +13467,7 @@
 </file>
 
 <file path=word/footnotes.xml><?xml version="1.0" encoding="utf-8"?>
-<w:footnotes xmlns:wpc="http://schemas.microsoft.com/office/word/2010/wordprocessingCanvas" xmlns:cx="http://schemas.microsoft.com/office/drawing/2014/chartex" xmlns:cx1="http://schemas.microsoft.com/office/drawing/2015/9/8/chartex" xmlns:cx2="http://schemas.microsoft.com/office/drawing/2015/10/21/chartex" xmlns:cx3="http://schemas.microsoft.com/office/drawing/2016/5/9/chartex" xmlns:cx4="http://schemas.microsoft.com/office/drawing/2016/5/10/chartex" xmlns:cx5="http://schemas.microsoft.com/office/drawing/2016/5/11/chartex" xmlns:cx6="http://schemas.microsoft.com/office/drawing/2016/5/12/chartex" xmlns:cx7="http://schemas.microsoft.com/office/drawing/2016/5/13/chartex" xmlns:cx8="http://schemas.microsoft.com/office/drawing/2016/5/14/chartex" xmlns:mc="http://schemas.openxmlformats.org/markup-compatibility/2006" xmlns:aink="http://schemas.microsoft.com/office/drawing/2016/ink" xmlns:am3d="http://schemas.microsoft.com/office/drawing/2017/model3d" xmlns:o="urn:schemas-microsoft-com:office:office" xmlns:r="http://schemas.openxmlformats.org/officeDocument/2006/relationships" xmlns:m="http://schemas.openxmlformats.org/officeDocument/2006/math" xmlns:v="urn:schemas-microsoft-com:vml" xmlns:wp14="http://schemas.microsoft.com/office/word/2010/wordprocessingDrawing" xmlns:wp="http://schemas.openxmlformats.org/drawingml/2006/wordprocessingDrawing" xmlns:w10="urn:schemas-microsoft-com:office:word" xmlns:w="http://schemas.openxmlformats.org/wordprocessingml/2006/main" xmlns:w14="http://schemas.microsoft.com/office/word/2010/wordml" xmlns:w15="http://schemas.microsoft.com/office/word/2012/wordml" xmlns:w16cid="http://schemas.microsoft.com/office/word/2016/wordml/cid" xmlns:w16se="http://schemas.microsoft.com/office/word/2015/wordml/symex" xmlns:wpg="http://schemas.microsoft.com/office/word/2010/wordprocessingGroup" xmlns:wpi="http://schemas.microsoft.com/office/word/2010/wordprocessingInk" xmlns:wne="http://schemas.microsoft.com/office/word/2006/wordml" xmlns:wps="http://schemas.microsoft.com/office/word/2010/wordprocessingShape" mc:Ignorable="w14 w15 w16se w16cid wp14">
+<w:footnotes xmlns:wpc="http://schemas.microsoft.com/office/word/2010/wordprocessingCanvas" xmlns:mc="http://schemas.openxmlformats.org/markup-compatibility/2006" xmlns:o="urn:schemas-microsoft-com:office:office" xmlns:r="http://schemas.openxmlformats.org/officeDocument/2006/relationships" xmlns:m="http://schemas.openxmlformats.org/officeDocument/2006/math" xmlns:v="urn:schemas-microsoft-com:vml" xmlns:wp14="http://schemas.microsoft.com/office/word/2010/wordprocessingDrawing" xmlns:wp="http://schemas.openxmlformats.org/drawingml/2006/wordprocessingDrawing" xmlns:w10="urn:schemas-microsoft-com:office:word" xmlns:w="http://schemas.openxmlformats.org/wordprocessingml/2006/main" xmlns:w14="http://schemas.microsoft.com/office/word/2010/wordml" xmlns:w15="http://schemas.microsoft.com/office/word/2012/wordml" xmlns:wpg="http://schemas.microsoft.com/office/word/2010/wordprocessingGroup" xmlns:wpi="http://schemas.microsoft.com/office/word/2010/wordprocessingInk" xmlns:wne="http://schemas.microsoft.com/office/word/2006/wordml" xmlns:wps="http://schemas.microsoft.com/office/word/2010/wordprocessingShape" mc:Ignorable="w14 w15 wp14">
   <w:footnote w:type="separator" w:id="-1">
     <w:p>
       <w:pPr>
@@ -13558,7 +13492,7 @@
 </file>
 
 <file path=word/numbering.xml><?xml version="1.0" encoding="utf-8"?>
-<w:numbering xmlns:wpc="http://schemas.microsoft.com/office/word/2010/wordprocessingCanvas" xmlns:cx="http://schemas.microsoft.com/office/drawing/2014/chartex" xmlns:cx1="http://schemas.microsoft.com/office/drawing/2015/9/8/chartex" xmlns:cx2="http://schemas.microsoft.com/office/drawing/2015/10/21/chartex" xmlns:cx3="http://schemas.microsoft.com/office/drawing/2016/5/9/chartex" xmlns:cx4="http://schemas.microsoft.com/office/drawing/2016/5/10/chartex" xmlns:cx5="http://schemas.microsoft.com/office/drawing/2016/5/11/chartex" xmlns:cx6="http://schemas.microsoft.com/office/drawing/2016/5/12/chartex" xmlns:cx7="http://schemas.microsoft.com/office/drawing/2016/5/13/chartex" xmlns:cx8="http://schemas.microsoft.com/office/drawing/2016/5/14/chartex" xmlns:mc="http://schemas.openxmlformats.org/markup-compatibility/2006" xmlns:aink="http://schemas.microsoft.com/office/drawing/2016/ink" xmlns:am3d="http://schemas.microsoft.com/office/drawing/2017/model3d" xmlns:o="urn:schemas-microsoft-com:office:office" xmlns:r="http://schemas.openxmlformats.org/officeDocument/2006/relationships" xmlns:m="http://schemas.openxmlformats.org/officeDocument/2006/math" xmlns:v="urn:schemas-microsoft-com:vml" xmlns:wp14="http://schemas.microsoft.com/office/word/2010/wordprocessingDrawing" xmlns:wp="http://schemas.openxmlformats.org/drawingml/2006/wordprocessingDrawing" xmlns:w10="urn:schemas-microsoft-com:office:word" xmlns:w="http://schemas.openxmlformats.org/wordprocessingml/2006/main" xmlns:w14="http://schemas.microsoft.com/office/word/2010/wordml" xmlns:w15="http://schemas.microsoft.com/office/word/2012/wordml" xmlns:w16cid="http://schemas.microsoft.com/office/word/2016/wordml/cid" xmlns:w16se="http://schemas.microsoft.com/office/word/2015/wordml/symex" xmlns:wpg="http://schemas.microsoft.com/office/word/2010/wordprocessingGroup" xmlns:wpi="http://schemas.microsoft.com/office/word/2010/wordprocessingInk" xmlns:wne="http://schemas.microsoft.com/office/word/2006/wordml" xmlns:wps="http://schemas.microsoft.com/office/word/2010/wordprocessingShape" mc:Ignorable="w14 w15 w16se w16cid wp14">
+<w:numbering xmlns:wpc="http://schemas.microsoft.com/office/word/2010/wordprocessingCanvas" xmlns:mc="http://schemas.openxmlformats.org/markup-compatibility/2006" xmlns:o="urn:schemas-microsoft-com:office:office" xmlns:r="http://schemas.openxmlformats.org/officeDocument/2006/relationships" xmlns:m="http://schemas.openxmlformats.org/officeDocument/2006/math" xmlns:v="urn:schemas-microsoft-com:vml" xmlns:wp14="http://schemas.microsoft.com/office/word/2010/wordprocessingDrawing" xmlns:wp="http://schemas.openxmlformats.org/drawingml/2006/wordprocessingDrawing" xmlns:w10="urn:schemas-microsoft-com:office:word" xmlns:w="http://schemas.openxmlformats.org/wordprocessingml/2006/main" xmlns:w14="http://schemas.microsoft.com/office/word/2010/wordml" xmlns:w15="http://schemas.microsoft.com/office/word/2012/wordml" xmlns:wpg="http://schemas.microsoft.com/office/word/2010/wordprocessingGroup" xmlns:wpi="http://schemas.microsoft.com/office/word/2010/wordprocessingInk" xmlns:wne="http://schemas.microsoft.com/office/word/2006/wordml" xmlns:wps="http://schemas.microsoft.com/office/word/2010/wordprocessingShape" mc:Ignorable="w14 w15 wp14">
   <w:abstractNum w:abstractNumId="0" w15:restartNumberingAfterBreak="0">
     <w:nsid w:val="00000008"/>
     <w:multiLevelType w:val="hybridMultilevel"/>
@@ -14231,7 +14165,7 @@
 </file>
 
 <file path=word/styles.xml><?xml version="1.0" encoding="utf-8"?>
-<w:styles xmlns:mc="http://schemas.openxmlformats.org/markup-compatibility/2006" xmlns:r="http://schemas.openxmlformats.org/officeDocument/2006/relationships" xmlns:w="http://schemas.openxmlformats.org/wordprocessingml/2006/main" xmlns:w14="http://schemas.microsoft.com/office/word/2010/wordml" xmlns:w15="http://schemas.microsoft.com/office/word/2012/wordml" xmlns:w16cid="http://schemas.microsoft.com/office/word/2016/wordml/cid" xmlns:w16se="http://schemas.microsoft.com/office/word/2015/wordml/symex" mc:Ignorable="w14 w15 w16se w16cid">
+<w:styles xmlns:mc="http://schemas.openxmlformats.org/markup-compatibility/2006" xmlns:r="http://schemas.openxmlformats.org/officeDocument/2006/relationships" xmlns:w="http://schemas.openxmlformats.org/wordprocessingml/2006/main" xmlns:w14="http://schemas.microsoft.com/office/word/2010/wordml" xmlns:w15="http://schemas.microsoft.com/office/word/2012/wordml" mc:Ignorable="w14 w15">
   <w:docDefaults>
     <w:rPrDefault>
       <w:rPr>
@@ -14247,7 +14181,7 @@
       </w:pPr>
     </w:pPrDefault>
   </w:docDefaults>
-  <w:latentStyles w:defLockedState="0" w:defUIPriority="99" w:defSemiHidden="0" w:defUnhideWhenUsed="0" w:defQFormat="0" w:count="375">
+  <w:latentStyles w:defLockedState="0" w:defUIPriority="99" w:defSemiHidden="0" w:defUnhideWhenUsed="0" w:defQFormat="0" w:count="371">
     <w:lsdException w:name="Normal" w:uiPriority="0" w:qFormat="1"/>
     <w:lsdException w:name="heading 1" w:uiPriority="9" w:qFormat="1"/>
     <w:lsdException w:name="heading 2" w:semiHidden="1" w:uiPriority="9" w:unhideWhenUsed="1" w:qFormat="1"/>
@@ -14353,6 +14287,7 @@
     <w:lsdException w:name="HTML Sample" w:semiHidden="1" w:unhideWhenUsed="1"/>
     <w:lsdException w:name="HTML Typewriter" w:semiHidden="1" w:unhideWhenUsed="1"/>
     <w:lsdException w:name="HTML Variable" w:semiHidden="1" w:unhideWhenUsed="1"/>
+    <w:lsdException w:name="Normal Table" w:semiHidden="1" w:unhideWhenUsed="1"/>
     <w:lsdException w:name="annotation subject" w:semiHidden="1" w:unhideWhenUsed="1"/>
     <w:lsdException w:name="No List" w:semiHidden="1" w:unhideWhenUsed="1"/>
     <w:lsdException w:name="Outline List 1" w:semiHidden="1" w:unhideWhenUsed="1"/>
@@ -14396,8 +14331,10 @@
     <w:lsdException w:name="Table Elegant" w:semiHidden="1" w:unhideWhenUsed="1"/>
     <w:lsdException w:name="Table Professional" w:semiHidden="1" w:unhideWhenUsed="1"/>
     <w:lsdException w:name="Table Subtle 1" w:semiHidden="1" w:unhideWhenUsed="1"/>
+    <w:lsdException w:name="Table Subtle 2" w:semiHidden="1" w:unhideWhenUsed="1"/>
     <w:lsdException w:name="Table Web 1" w:semiHidden="1" w:unhideWhenUsed="1"/>
     <w:lsdException w:name="Table Web 2" w:semiHidden="1" w:unhideWhenUsed="1"/>
+    <w:lsdException w:name="Table Web 3" w:semiHidden="1" w:unhideWhenUsed="1"/>
     <w:lsdException w:name="Balloon Text" w:semiHidden="1" w:unhideWhenUsed="1"/>
     <w:lsdException w:name="Table Grid" w:uiPriority="39"/>
     <w:lsdException w:name="Table Theme" w:semiHidden="1" w:unhideWhenUsed="1"/>
@@ -14616,10 +14553,6 @@
     <w:lsdException w:name="List Table 5 Dark Accent 6" w:uiPriority="50"/>
     <w:lsdException w:name="List Table 6 Colorful Accent 6" w:uiPriority="51"/>
     <w:lsdException w:name="List Table 7 Colorful Accent 6" w:uiPriority="52"/>
-    <w:lsdException w:name="Mention" w:semiHidden="1" w:unhideWhenUsed="1"/>
-    <w:lsdException w:name="Smart Hyperlink" w:semiHidden="1" w:unhideWhenUsed="1"/>
-    <w:lsdException w:name="Hashtag" w:semiHidden="1" w:unhideWhenUsed="1"/>
-    <w:lsdException w:name="Unresolved Mention" w:semiHidden="1" w:unhideWhenUsed="1"/>
   </w:latentStyles>
   <w:style w:type="paragraph" w:default="1" w:styleId="Normal">
     <w:name w:val="Normal"/>
@@ -15143,7 +15076,7 @@
 </file>
 
 <file path=customXml/itemProps1.xml><?xml version="1.0" encoding="utf-8"?>
-<ds:datastoreItem xmlns:ds="http://schemas.openxmlformats.org/officeDocument/2006/customXml" ds:itemID="{DF4444EA-B6A1-47AA-9E58-AF168C8AEFEA}">
+<ds:datastoreItem xmlns:ds="http://schemas.openxmlformats.org/officeDocument/2006/customXml" ds:itemID="{DEFC353B-0DA2-41BC-B101-0351096E21C4}">
   <ds:schemaRefs>
     <ds:schemaRef ds:uri="http://schemas.openxmlformats.org/officeDocument/2006/bibliography"/>
   </ds:schemaRefs>

--- a/SoftwareMeasurementMilestone2 (1).docx
+++ b/SoftwareMeasurementMilestone2 (1).docx
@@ -1,6 +1,6 @@
 
 <file path=word/document.xml><?xml version="1.0" encoding="utf-8"?>
-<w:document xmlns:wpc="http://schemas.microsoft.com/office/word/2010/wordprocessingCanvas" xmlns:mc="http://schemas.openxmlformats.org/markup-compatibility/2006" xmlns:o="urn:schemas-microsoft-com:office:office" xmlns:r="http://schemas.openxmlformats.org/officeDocument/2006/relationships" xmlns:m="http://schemas.openxmlformats.org/officeDocument/2006/math" xmlns:v="urn:schemas-microsoft-com:vml" xmlns:wp14="http://schemas.microsoft.com/office/word/2010/wordprocessingDrawing" xmlns:wp="http://schemas.openxmlformats.org/drawingml/2006/wordprocessingDrawing" xmlns:w10="urn:schemas-microsoft-com:office:word" xmlns:w="http://schemas.openxmlformats.org/wordprocessingml/2006/main" xmlns:w14="http://schemas.microsoft.com/office/word/2010/wordml" xmlns:w15="http://schemas.microsoft.com/office/word/2012/wordml" xmlns:wpg="http://schemas.microsoft.com/office/word/2010/wordprocessingGroup" xmlns:wpi="http://schemas.microsoft.com/office/word/2010/wordprocessingInk" xmlns:wne="http://schemas.microsoft.com/office/word/2006/wordml" xmlns:wps="http://schemas.microsoft.com/office/word/2010/wordprocessingShape" mc:Ignorable="w14 w15 wp14">
+<w:document xmlns:wpc="http://schemas.microsoft.com/office/word/2010/wordprocessingCanvas" xmlns:cx="http://schemas.microsoft.com/office/drawing/2014/chartex" xmlns:cx1="http://schemas.microsoft.com/office/drawing/2015/9/8/chartex" xmlns:cx2="http://schemas.microsoft.com/office/drawing/2015/10/21/chartex" xmlns:cx3="http://schemas.microsoft.com/office/drawing/2016/5/9/chartex" xmlns:cx4="http://schemas.microsoft.com/office/drawing/2016/5/10/chartex" xmlns:cx5="http://schemas.microsoft.com/office/drawing/2016/5/11/chartex" xmlns:cx6="http://schemas.microsoft.com/office/drawing/2016/5/12/chartex" xmlns:cx7="http://schemas.microsoft.com/office/drawing/2016/5/13/chartex" xmlns:cx8="http://schemas.microsoft.com/office/drawing/2016/5/14/chartex" xmlns:mc="http://schemas.openxmlformats.org/markup-compatibility/2006" xmlns:aink="http://schemas.microsoft.com/office/drawing/2016/ink" xmlns:am3d="http://schemas.microsoft.com/office/drawing/2017/model3d" xmlns:o="urn:schemas-microsoft-com:office:office" xmlns:r="http://schemas.openxmlformats.org/officeDocument/2006/relationships" xmlns:m="http://schemas.openxmlformats.org/officeDocument/2006/math" xmlns:v="urn:schemas-microsoft-com:vml" xmlns:wp14="http://schemas.microsoft.com/office/word/2010/wordprocessingDrawing" xmlns:wp="http://schemas.openxmlformats.org/drawingml/2006/wordprocessingDrawing" xmlns:w10="urn:schemas-microsoft-com:office:word" xmlns:w="http://schemas.openxmlformats.org/wordprocessingml/2006/main" xmlns:w14="http://schemas.microsoft.com/office/word/2010/wordml" xmlns:w15="http://schemas.microsoft.com/office/word/2012/wordml" xmlns:w16cid="http://schemas.microsoft.com/office/word/2016/wordml/cid" xmlns:w16se="http://schemas.microsoft.com/office/word/2015/wordml/symex" xmlns:wpg="http://schemas.microsoft.com/office/word/2010/wordprocessingGroup" xmlns:wpi="http://schemas.microsoft.com/office/word/2010/wordprocessingInk" xmlns:wne="http://schemas.microsoft.com/office/word/2006/wordml" xmlns:wps="http://schemas.microsoft.com/office/word/2010/wordprocessingShape" mc:Ignorable="w14 w15 w16se w16cid wp14">
   <w:body>
     <w:p>
       <w:pPr>
@@ -559,7 +559,14 @@
                 <w:rFonts w:ascii="Times New Roman" w:eastAsia="Times New Roman" w:hAnsi="Times New Roman"/>
                 <w:sz w:val="24"/>
               </w:rPr>
-              <w:t xml:space="preserve"> Beepi</w:t>
+              <w:t xml:space="preserve"> B</w:t>
+            </w:r>
+            <w:r>
+              <w:rPr>
+                <w:rFonts w:ascii="Times New Roman" w:eastAsia="Times New Roman" w:hAnsi="Times New Roman"/>
+                <w:sz w:val="24"/>
+              </w:rPr>
+              <w:t>P</w:t>
             </w:r>
           </w:p>
         </w:tc>
@@ -6108,61 +6115,7 @@
           <w:szCs w:val="28"/>
         </w:rPr>
         <w:lastRenderedPageBreak/>
-        <w:t xml:space="preserve">Between </w:t>
-      </w:r>
-      <w:r>
-        <w:rPr>
-          <w:rFonts w:ascii="Times New Roman" w:eastAsia="Times New Roman" w:hAnsi="Times New Roman"/>
-          <w:b/>
-          <w:sz w:val="24"/>
-          <w:szCs w:val="28"/>
-        </w:rPr>
-        <w:t xml:space="preserve">Branch </w:t>
-      </w:r>
-      <w:r>
-        <w:rPr>
-          <w:rFonts w:ascii="Times New Roman" w:eastAsia="Times New Roman" w:hAnsi="Times New Roman"/>
-          <w:b/>
-          <w:sz w:val="24"/>
-          <w:szCs w:val="28"/>
-        </w:rPr>
-        <w:t>Coverage</w:t>
-      </w:r>
-      <w:r>
-        <w:rPr>
-          <w:rFonts w:ascii="Times New Roman" w:eastAsia="Times New Roman" w:hAnsi="Times New Roman"/>
-          <w:b/>
-          <w:sz w:val="24"/>
-          <w:szCs w:val="28"/>
-        </w:rPr>
-        <w:t xml:space="preserve"> </w:t>
-      </w:r>
-      <w:r>
-        <w:rPr>
-          <w:rFonts w:ascii="Times New Roman" w:eastAsia="Times New Roman" w:hAnsi="Times New Roman"/>
-          <w:b/>
-          <w:sz w:val="24"/>
-          <w:szCs w:val="28"/>
-        </w:rPr>
-        <w:t>(</w:t>
-      </w:r>
-      <w:r>
-        <w:rPr>
-          <w:rFonts w:ascii="Times New Roman" w:eastAsia="Times New Roman" w:hAnsi="Times New Roman"/>
-          <w:b/>
-          <w:sz w:val="24"/>
-          <w:szCs w:val="28"/>
-        </w:rPr>
-        <w:t>M-2</w:t>
-      </w:r>
-      <w:r>
-        <w:rPr>
-          <w:rFonts w:ascii="Times New Roman" w:eastAsia="Times New Roman" w:hAnsi="Times New Roman"/>
-          <w:b/>
-          <w:sz w:val="24"/>
-          <w:szCs w:val="28"/>
-        </w:rPr>
-        <w:t>) and Mutation Score</w:t>
+        <w:t>Between Branch Coverage (M-2) and Mutation Score</w:t>
       </w:r>
       <w:r>
         <w:rPr>
@@ -6230,18 +6183,7 @@
           <w:sz w:val="24"/>
           <w:szCs w:val="28"/>
         </w:rPr>
-        <w:t>QMOOD</w:t>
-      </w:r>
-      <w:bookmarkStart w:id="1" w:name="_GoBack"/>
-      <w:bookmarkEnd w:id="1"/>
-      <w:r>
-        <w:rPr>
-          <w:rFonts w:ascii="Times New Roman" w:eastAsia="Times New Roman" w:hAnsi="Times New Roman"/>
-          <w:b/>
-          <w:sz w:val="24"/>
-          <w:szCs w:val="28"/>
-        </w:rPr>
-        <w:t xml:space="preserve"> </w:t>
+        <w:t xml:space="preserve">QMOOD </w:t>
       </w:r>
       <w:r>
         <w:rPr>
@@ -6319,61 +6261,7 @@
           <w:sz w:val="24"/>
           <w:szCs w:val="28"/>
         </w:rPr>
-        <w:t>Between Statement Coverage</w:t>
-      </w:r>
-      <w:r>
-        <w:rPr>
-          <w:rFonts w:ascii="Times New Roman" w:eastAsia="Times New Roman" w:hAnsi="Times New Roman"/>
-          <w:b/>
-          <w:sz w:val="24"/>
-          <w:szCs w:val="28"/>
-        </w:rPr>
-        <w:t xml:space="preserve"> </w:t>
-      </w:r>
-      <w:r>
-        <w:rPr>
-          <w:rFonts w:ascii="Times New Roman" w:eastAsia="Times New Roman" w:hAnsi="Times New Roman"/>
-          <w:b/>
-          <w:sz w:val="24"/>
-          <w:szCs w:val="28"/>
-        </w:rPr>
-        <w:t>(M-1)</w:t>
-      </w:r>
-      <w:r>
-        <w:rPr>
-          <w:rFonts w:ascii="Times New Roman" w:eastAsia="Times New Roman" w:hAnsi="Times New Roman"/>
-          <w:b/>
-          <w:sz w:val="24"/>
-          <w:szCs w:val="28"/>
-        </w:rPr>
-        <w:t xml:space="preserve">, Branch Coverage (M-3) and Cyclomatic Complexity </w:t>
-      </w:r>
-      <w:r>
-        <w:rPr>
-          <w:rFonts w:ascii="Times New Roman" w:eastAsia="Times New Roman" w:hAnsi="Times New Roman"/>
-          <w:b/>
-          <w:sz w:val="24"/>
-          <w:szCs w:val="28"/>
-        </w:rPr>
-        <w:t>(M-</w:t>
-      </w:r>
-      <w:r>
-        <w:rPr>
-          <w:rFonts w:ascii="Times New Roman" w:eastAsia="Times New Roman" w:hAnsi="Times New Roman"/>
-          <w:b/>
-          <w:sz w:val="24"/>
-          <w:szCs w:val="28"/>
-        </w:rPr>
-        <w:t>4</w:t>
-      </w:r>
-      <w:r>
-        <w:rPr>
-          <w:rFonts w:ascii="Times New Roman" w:eastAsia="Times New Roman" w:hAnsi="Times New Roman"/>
-          <w:b/>
-          <w:sz w:val="24"/>
-          <w:szCs w:val="28"/>
-        </w:rPr>
-        <w:t>):</w:t>
+        <w:t>Between Statement Coverage (M-1), Branch Coverage (M-3) and Cyclomatic Complexity (M-4):</w:t>
       </w:r>
       <w:r>
         <w:rPr>
@@ -12756,7 +12644,23 @@
                 <w:b/>
                 <w:sz w:val="24"/>
               </w:rPr>
-              <w:t>Kartik and Himen</w:t>
+              <w:t>Kart</w:t>
+            </w:r>
+            <w:r>
+              <w:rPr>
+                <w:rFonts w:ascii="Times New Roman" w:eastAsia="Times New Roman" w:hAnsi="Times New Roman"/>
+                <w:b/>
+                <w:sz w:val="24"/>
+              </w:rPr>
+              <w:t>h</w:t>
+            </w:r>
+            <w:r>
+              <w:rPr>
+                <w:rFonts w:ascii="Times New Roman" w:eastAsia="Times New Roman" w:hAnsi="Times New Roman"/>
+                <w:b/>
+                <w:sz w:val="24"/>
+              </w:rPr>
+              <w:t>ik and Himen</w:t>
             </w:r>
           </w:p>
         </w:tc>
@@ -12804,7 +12708,25 @@
                 <w:b/>
                 <w:sz w:val="24"/>
               </w:rPr>
-              <w:t>Kartik and Rohan</w:t>
+              <w:t>Kart</w:t>
+            </w:r>
+            <w:r>
+              <w:rPr>
+                <w:rFonts w:ascii="Times New Roman" w:eastAsia="Times New Roman" w:hAnsi="Times New Roman"/>
+                <w:b/>
+                <w:sz w:val="24"/>
+              </w:rPr>
+              <w:t>h</w:t>
+            </w:r>
+            <w:bookmarkStart w:id="1" w:name="_GoBack"/>
+            <w:bookmarkEnd w:id="1"/>
+            <w:r>
+              <w:rPr>
+                <w:rFonts w:ascii="Times New Roman" w:eastAsia="Times New Roman" w:hAnsi="Times New Roman"/>
+                <w:b/>
+                <w:sz w:val="24"/>
+              </w:rPr>
+              <w:t>ik and Rohan</w:t>
             </w:r>
           </w:p>
         </w:tc>
@@ -13442,7 +13364,7 @@
 </file>
 
 <file path=word/endnotes.xml><?xml version="1.0" encoding="utf-8"?>
-<w:endnotes xmlns:wpc="http://schemas.microsoft.com/office/word/2010/wordprocessingCanvas" xmlns:mc="http://schemas.openxmlformats.org/markup-compatibility/2006" xmlns:o="urn:schemas-microsoft-com:office:office" xmlns:r="http://schemas.openxmlformats.org/officeDocument/2006/relationships" xmlns:m="http://schemas.openxmlformats.org/officeDocument/2006/math" xmlns:v="urn:schemas-microsoft-com:vml" xmlns:wp14="http://schemas.microsoft.com/office/word/2010/wordprocessingDrawing" xmlns:wp="http://schemas.openxmlformats.org/drawingml/2006/wordprocessingDrawing" xmlns:w10="urn:schemas-microsoft-com:office:word" xmlns:w="http://schemas.openxmlformats.org/wordprocessingml/2006/main" xmlns:w14="http://schemas.microsoft.com/office/word/2010/wordml" xmlns:w15="http://schemas.microsoft.com/office/word/2012/wordml" xmlns:wpg="http://schemas.microsoft.com/office/word/2010/wordprocessingGroup" xmlns:wpi="http://schemas.microsoft.com/office/word/2010/wordprocessingInk" xmlns:wne="http://schemas.microsoft.com/office/word/2006/wordml" xmlns:wps="http://schemas.microsoft.com/office/word/2010/wordprocessingShape" mc:Ignorable="w14 w15 wp14">
+<w:endnotes xmlns:wpc="http://schemas.microsoft.com/office/word/2010/wordprocessingCanvas" xmlns:cx="http://schemas.microsoft.com/office/drawing/2014/chartex" xmlns:cx1="http://schemas.microsoft.com/office/drawing/2015/9/8/chartex" xmlns:cx2="http://schemas.microsoft.com/office/drawing/2015/10/21/chartex" xmlns:cx3="http://schemas.microsoft.com/office/drawing/2016/5/9/chartex" xmlns:cx4="http://schemas.microsoft.com/office/drawing/2016/5/10/chartex" xmlns:cx5="http://schemas.microsoft.com/office/drawing/2016/5/11/chartex" xmlns:cx6="http://schemas.microsoft.com/office/drawing/2016/5/12/chartex" xmlns:cx7="http://schemas.microsoft.com/office/drawing/2016/5/13/chartex" xmlns:cx8="http://schemas.microsoft.com/office/drawing/2016/5/14/chartex" xmlns:mc="http://schemas.openxmlformats.org/markup-compatibility/2006" xmlns:aink="http://schemas.microsoft.com/office/drawing/2016/ink" xmlns:am3d="http://schemas.microsoft.com/office/drawing/2017/model3d" xmlns:o="urn:schemas-microsoft-com:office:office" xmlns:r="http://schemas.openxmlformats.org/officeDocument/2006/relationships" xmlns:m="http://schemas.openxmlformats.org/officeDocument/2006/math" xmlns:v="urn:schemas-microsoft-com:vml" xmlns:wp14="http://schemas.microsoft.com/office/word/2010/wordprocessingDrawing" xmlns:wp="http://schemas.openxmlformats.org/drawingml/2006/wordprocessingDrawing" xmlns:w10="urn:schemas-microsoft-com:office:word" xmlns:w="http://schemas.openxmlformats.org/wordprocessingml/2006/main" xmlns:w14="http://schemas.microsoft.com/office/word/2010/wordml" xmlns:w15="http://schemas.microsoft.com/office/word/2012/wordml" xmlns:w16cid="http://schemas.microsoft.com/office/word/2016/wordml/cid" xmlns:w16se="http://schemas.microsoft.com/office/word/2015/wordml/symex" xmlns:wpg="http://schemas.microsoft.com/office/word/2010/wordprocessingGroup" xmlns:wpi="http://schemas.microsoft.com/office/word/2010/wordprocessingInk" xmlns:wne="http://schemas.microsoft.com/office/word/2006/wordml" xmlns:wps="http://schemas.microsoft.com/office/word/2010/wordprocessingShape" mc:Ignorable="w14 w15 w16se w16cid wp14">
   <w:endnote w:type="separator" w:id="-1">
     <w:p>
       <w:pPr>
@@ -13467,7 +13389,7 @@
 </file>
 
 <file path=word/footnotes.xml><?xml version="1.0" encoding="utf-8"?>
-<w:footnotes xmlns:wpc="http://schemas.microsoft.com/office/word/2010/wordprocessingCanvas" xmlns:mc="http://schemas.openxmlformats.org/markup-compatibility/2006" xmlns:o="urn:schemas-microsoft-com:office:office" xmlns:r="http://schemas.openxmlformats.org/officeDocument/2006/relationships" xmlns:m="http://schemas.openxmlformats.org/officeDocument/2006/math" xmlns:v="urn:schemas-microsoft-com:vml" xmlns:wp14="http://schemas.microsoft.com/office/word/2010/wordprocessingDrawing" xmlns:wp="http://schemas.openxmlformats.org/drawingml/2006/wordprocessingDrawing" xmlns:w10="urn:schemas-microsoft-com:office:word" xmlns:w="http://schemas.openxmlformats.org/wordprocessingml/2006/main" xmlns:w14="http://schemas.microsoft.com/office/word/2010/wordml" xmlns:w15="http://schemas.microsoft.com/office/word/2012/wordml" xmlns:wpg="http://schemas.microsoft.com/office/word/2010/wordprocessingGroup" xmlns:wpi="http://schemas.microsoft.com/office/word/2010/wordprocessingInk" xmlns:wne="http://schemas.microsoft.com/office/word/2006/wordml" xmlns:wps="http://schemas.microsoft.com/office/word/2010/wordprocessingShape" mc:Ignorable="w14 w15 wp14">
+<w:footnotes xmlns:wpc="http://schemas.microsoft.com/office/word/2010/wordprocessingCanvas" xmlns:cx="http://schemas.microsoft.com/office/drawing/2014/chartex" xmlns:cx1="http://schemas.microsoft.com/office/drawing/2015/9/8/chartex" xmlns:cx2="http://schemas.microsoft.com/office/drawing/2015/10/21/chartex" xmlns:cx3="http://schemas.microsoft.com/office/drawing/2016/5/9/chartex" xmlns:cx4="http://schemas.microsoft.com/office/drawing/2016/5/10/chartex" xmlns:cx5="http://schemas.microsoft.com/office/drawing/2016/5/11/chartex" xmlns:cx6="http://schemas.microsoft.com/office/drawing/2016/5/12/chartex" xmlns:cx7="http://schemas.microsoft.com/office/drawing/2016/5/13/chartex" xmlns:cx8="http://schemas.microsoft.com/office/drawing/2016/5/14/chartex" xmlns:mc="http://schemas.openxmlformats.org/markup-compatibility/2006" xmlns:aink="http://schemas.microsoft.com/office/drawing/2016/ink" xmlns:am3d="http://schemas.microsoft.com/office/drawing/2017/model3d" xmlns:o="urn:schemas-microsoft-com:office:office" xmlns:r="http://schemas.openxmlformats.org/officeDocument/2006/relationships" xmlns:m="http://schemas.openxmlformats.org/officeDocument/2006/math" xmlns:v="urn:schemas-microsoft-com:vml" xmlns:wp14="http://schemas.microsoft.com/office/word/2010/wordprocessingDrawing" xmlns:wp="http://schemas.openxmlformats.org/drawingml/2006/wordprocessingDrawing" xmlns:w10="urn:schemas-microsoft-com:office:word" xmlns:w="http://schemas.openxmlformats.org/wordprocessingml/2006/main" xmlns:w14="http://schemas.microsoft.com/office/word/2010/wordml" xmlns:w15="http://schemas.microsoft.com/office/word/2012/wordml" xmlns:w16cid="http://schemas.microsoft.com/office/word/2016/wordml/cid" xmlns:w16se="http://schemas.microsoft.com/office/word/2015/wordml/symex" xmlns:wpg="http://schemas.microsoft.com/office/word/2010/wordprocessingGroup" xmlns:wpi="http://schemas.microsoft.com/office/word/2010/wordprocessingInk" xmlns:wne="http://schemas.microsoft.com/office/word/2006/wordml" xmlns:wps="http://schemas.microsoft.com/office/word/2010/wordprocessingShape" mc:Ignorable="w14 w15 w16se w16cid wp14">
   <w:footnote w:type="separator" w:id="-1">
     <w:p>
       <w:pPr>
@@ -13492,7 +13414,7 @@
 </file>
 
 <file path=word/numbering.xml><?xml version="1.0" encoding="utf-8"?>
-<w:numbering xmlns:wpc="http://schemas.microsoft.com/office/word/2010/wordprocessingCanvas" xmlns:mc="http://schemas.openxmlformats.org/markup-compatibility/2006" xmlns:o="urn:schemas-microsoft-com:office:office" xmlns:r="http://schemas.openxmlformats.org/officeDocument/2006/relationships" xmlns:m="http://schemas.openxmlformats.org/officeDocument/2006/math" xmlns:v="urn:schemas-microsoft-com:vml" xmlns:wp14="http://schemas.microsoft.com/office/word/2010/wordprocessingDrawing" xmlns:wp="http://schemas.openxmlformats.org/drawingml/2006/wordprocessingDrawing" xmlns:w10="urn:schemas-microsoft-com:office:word" xmlns:w="http://schemas.openxmlformats.org/wordprocessingml/2006/main" xmlns:w14="http://schemas.microsoft.com/office/word/2010/wordml" xmlns:w15="http://schemas.microsoft.com/office/word/2012/wordml" xmlns:wpg="http://schemas.microsoft.com/office/word/2010/wordprocessingGroup" xmlns:wpi="http://schemas.microsoft.com/office/word/2010/wordprocessingInk" xmlns:wne="http://schemas.microsoft.com/office/word/2006/wordml" xmlns:wps="http://schemas.microsoft.com/office/word/2010/wordprocessingShape" mc:Ignorable="w14 w15 wp14">
+<w:numbering xmlns:wpc="http://schemas.microsoft.com/office/word/2010/wordprocessingCanvas" xmlns:cx="http://schemas.microsoft.com/office/drawing/2014/chartex" xmlns:cx1="http://schemas.microsoft.com/office/drawing/2015/9/8/chartex" xmlns:cx2="http://schemas.microsoft.com/office/drawing/2015/10/21/chartex" xmlns:cx3="http://schemas.microsoft.com/office/drawing/2016/5/9/chartex" xmlns:cx4="http://schemas.microsoft.com/office/drawing/2016/5/10/chartex" xmlns:cx5="http://schemas.microsoft.com/office/drawing/2016/5/11/chartex" xmlns:cx6="http://schemas.microsoft.com/office/drawing/2016/5/12/chartex" xmlns:cx7="http://schemas.microsoft.com/office/drawing/2016/5/13/chartex" xmlns:cx8="http://schemas.microsoft.com/office/drawing/2016/5/14/chartex" xmlns:mc="http://schemas.openxmlformats.org/markup-compatibility/2006" xmlns:aink="http://schemas.microsoft.com/office/drawing/2016/ink" xmlns:am3d="http://schemas.microsoft.com/office/drawing/2017/model3d" xmlns:o="urn:schemas-microsoft-com:office:office" xmlns:r="http://schemas.openxmlformats.org/officeDocument/2006/relationships" xmlns:m="http://schemas.openxmlformats.org/officeDocument/2006/math" xmlns:v="urn:schemas-microsoft-com:vml" xmlns:wp14="http://schemas.microsoft.com/office/word/2010/wordprocessingDrawing" xmlns:wp="http://schemas.openxmlformats.org/drawingml/2006/wordprocessingDrawing" xmlns:w10="urn:schemas-microsoft-com:office:word" xmlns:w="http://schemas.openxmlformats.org/wordprocessingml/2006/main" xmlns:w14="http://schemas.microsoft.com/office/word/2010/wordml" xmlns:w15="http://schemas.microsoft.com/office/word/2012/wordml" xmlns:w16cid="http://schemas.microsoft.com/office/word/2016/wordml/cid" xmlns:w16se="http://schemas.microsoft.com/office/word/2015/wordml/symex" xmlns:wpg="http://schemas.microsoft.com/office/word/2010/wordprocessingGroup" xmlns:wpi="http://schemas.microsoft.com/office/word/2010/wordprocessingInk" xmlns:wne="http://schemas.microsoft.com/office/word/2006/wordml" xmlns:wps="http://schemas.microsoft.com/office/word/2010/wordprocessingShape" mc:Ignorable="w14 w15 w16se w16cid wp14">
   <w:abstractNum w:abstractNumId="0" w15:restartNumberingAfterBreak="0">
     <w:nsid w:val="00000008"/>
     <w:multiLevelType w:val="hybridMultilevel"/>
@@ -14165,7 +14087,7 @@
 </file>
 
 <file path=word/styles.xml><?xml version="1.0" encoding="utf-8"?>
-<w:styles xmlns:mc="http://schemas.openxmlformats.org/markup-compatibility/2006" xmlns:r="http://schemas.openxmlformats.org/officeDocument/2006/relationships" xmlns:w="http://schemas.openxmlformats.org/wordprocessingml/2006/main" xmlns:w14="http://schemas.microsoft.com/office/word/2010/wordml" xmlns:w15="http://schemas.microsoft.com/office/word/2012/wordml" mc:Ignorable="w14 w15">
+<w:styles xmlns:mc="http://schemas.openxmlformats.org/markup-compatibility/2006" xmlns:r="http://schemas.openxmlformats.org/officeDocument/2006/relationships" xmlns:w="http://schemas.openxmlformats.org/wordprocessingml/2006/main" xmlns:w14="http://schemas.microsoft.com/office/word/2010/wordml" xmlns:w15="http://schemas.microsoft.com/office/word/2012/wordml" xmlns:w16cid="http://schemas.microsoft.com/office/word/2016/wordml/cid" xmlns:w16se="http://schemas.microsoft.com/office/word/2015/wordml/symex" mc:Ignorable="w14 w15 w16se w16cid">
   <w:docDefaults>
     <w:rPrDefault>
       <w:rPr>
@@ -14181,7 +14103,7 @@
       </w:pPr>
     </w:pPrDefault>
   </w:docDefaults>
-  <w:latentStyles w:defLockedState="0" w:defUIPriority="99" w:defSemiHidden="0" w:defUnhideWhenUsed="0" w:defQFormat="0" w:count="371">
+  <w:latentStyles w:defLockedState="0" w:defUIPriority="99" w:defSemiHidden="0" w:defUnhideWhenUsed="0" w:defQFormat="0" w:count="375">
     <w:lsdException w:name="Normal" w:uiPriority="0" w:qFormat="1"/>
     <w:lsdException w:name="heading 1" w:uiPriority="9" w:qFormat="1"/>
     <w:lsdException w:name="heading 2" w:semiHidden="1" w:uiPriority="9" w:unhideWhenUsed="1" w:qFormat="1"/>
@@ -14287,7 +14209,6 @@
     <w:lsdException w:name="HTML Sample" w:semiHidden="1" w:unhideWhenUsed="1"/>
     <w:lsdException w:name="HTML Typewriter" w:semiHidden="1" w:unhideWhenUsed="1"/>
     <w:lsdException w:name="HTML Variable" w:semiHidden="1" w:unhideWhenUsed="1"/>
-    <w:lsdException w:name="Normal Table" w:semiHidden="1" w:unhideWhenUsed="1"/>
     <w:lsdException w:name="annotation subject" w:semiHidden="1" w:unhideWhenUsed="1"/>
     <w:lsdException w:name="No List" w:semiHidden="1" w:unhideWhenUsed="1"/>
     <w:lsdException w:name="Outline List 1" w:semiHidden="1" w:unhideWhenUsed="1"/>
@@ -14331,10 +14252,8 @@
     <w:lsdException w:name="Table Elegant" w:semiHidden="1" w:unhideWhenUsed="1"/>
     <w:lsdException w:name="Table Professional" w:semiHidden="1" w:unhideWhenUsed="1"/>
     <w:lsdException w:name="Table Subtle 1" w:semiHidden="1" w:unhideWhenUsed="1"/>
-    <w:lsdException w:name="Table Subtle 2" w:semiHidden="1" w:unhideWhenUsed="1"/>
     <w:lsdException w:name="Table Web 1" w:semiHidden="1" w:unhideWhenUsed="1"/>
     <w:lsdException w:name="Table Web 2" w:semiHidden="1" w:unhideWhenUsed="1"/>
-    <w:lsdException w:name="Table Web 3" w:semiHidden="1" w:unhideWhenUsed="1"/>
     <w:lsdException w:name="Balloon Text" w:semiHidden="1" w:unhideWhenUsed="1"/>
     <w:lsdException w:name="Table Grid" w:uiPriority="39"/>
     <w:lsdException w:name="Table Theme" w:semiHidden="1" w:unhideWhenUsed="1"/>
@@ -14553,6 +14472,10 @@
     <w:lsdException w:name="List Table 5 Dark Accent 6" w:uiPriority="50"/>
     <w:lsdException w:name="List Table 6 Colorful Accent 6" w:uiPriority="51"/>
     <w:lsdException w:name="List Table 7 Colorful Accent 6" w:uiPriority="52"/>
+    <w:lsdException w:name="Mention" w:semiHidden="1" w:unhideWhenUsed="1"/>
+    <w:lsdException w:name="Smart Hyperlink" w:semiHidden="1" w:unhideWhenUsed="1"/>
+    <w:lsdException w:name="Hashtag" w:semiHidden="1" w:unhideWhenUsed="1"/>
+    <w:lsdException w:name="Unresolved Mention" w:semiHidden="1" w:unhideWhenUsed="1"/>
   </w:latentStyles>
   <w:style w:type="paragraph" w:default="1" w:styleId="Normal">
     <w:name w:val="Normal"/>
@@ -15076,7 +14999,7 @@
 </file>
 
 <file path=customXml/itemProps1.xml><?xml version="1.0" encoding="utf-8"?>
-<ds:datastoreItem xmlns:ds="http://schemas.openxmlformats.org/officeDocument/2006/customXml" ds:itemID="{DEFC353B-0DA2-41BC-B101-0351096E21C4}">
+<ds:datastoreItem xmlns:ds="http://schemas.openxmlformats.org/officeDocument/2006/customXml" ds:itemID="{00FD9300-FC09-4D7A-A443-7476C07392CE}">
   <ds:schemaRefs>
     <ds:schemaRef ds:uri="http://schemas.openxmlformats.org/officeDocument/2006/bibliography"/>
   </ds:schemaRefs>

--- a/SoftwareMeasurementMilestone2 (1).docx
+++ b/SoftwareMeasurementMilestone2 (1).docx
@@ -17,23 +17,7 @@
           <w:b/>
           <w:sz w:val="36"/>
         </w:rPr>
-        <w:t xml:space="preserve">Project </w:t>
-      </w:r>
-      <w:r>
-        <w:rPr>
-          <w:rFonts w:ascii="Times New Roman" w:eastAsia="Arial" w:hAnsi="Times New Roman" w:cs="Times New Roman"/>
-          <w:b/>
-          <w:sz w:val="36"/>
-        </w:rPr>
-        <w:t>P</w:t>
-      </w:r>
-      <w:r>
-        <w:rPr>
-          <w:rFonts w:ascii="Times New Roman" w:eastAsia="Arial" w:hAnsi="Times New Roman" w:cs="Times New Roman"/>
-          <w:b/>
-          <w:sz w:val="36"/>
-        </w:rPr>
-        <w:t>roposal</w:t>
+        <w:t>Project Proposal</w:t>
       </w:r>
     </w:p>
     <w:p>
@@ -186,6 +170,13 @@
         <w:tc>
           <w:tcPr>
             <w:tcW w:w="2651" w:type="dxa"/>
+            <w:tcBorders>
+              <w:top w:val="single" w:sz="4" w:space="0" w:color="auto"/>
+              <w:left w:val="single" w:sz="4" w:space="0" w:color="auto"/>
+              <w:bottom w:val="single" w:sz="4" w:space="0" w:color="auto"/>
+              <w:right w:val="single" w:sz="4" w:space="0" w:color="auto"/>
+            </w:tcBorders>
+            <w:hideMark/>
           </w:tcPr>
           <w:p>
             <w:pPr>
@@ -209,6 +200,13 @@
         <w:tc>
           <w:tcPr>
             <w:tcW w:w="1430" w:type="dxa"/>
+            <w:tcBorders>
+              <w:top w:val="single" w:sz="4" w:space="0" w:color="auto"/>
+              <w:left w:val="single" w:sz="4" w:space="0" w:color="auto"/>
+              <w:bottom w:val="single" w:sz="4" w:space="0" w:color="auto"/>
+              <w:right w:val="single" w:sz="4" w:space="0" w:color="auto"/>
+            </w:tcBorders>
+            <w:hideMark/>
           </w:tcPr>
           <w:p>
             <w:pPr>
@@ -232,6 +230,13 @@
         <w:tc>
           <w:tcPr>
             <w:tcW w:w="3679" w:type="dxa"/>
+            <w:tcBorders>
+              <w:top w:val="single" w:sz="4" w:space="0" w:color="auto"/>
+              <w:left w:val="single" w:sz="4" w:space="0" w:color="auto"/>
+              <w:bottom w:val="single" w:sz="4" w:space="0" w:color="auto"/>
+              <w:right w:val="single" w:sz="4" w:space="0" w:color="auto"/>
+            </w:tcBorders>
+            <w:hideMark/>
           </w:tcPr>
           <w:p>
             <w:pPr>
@@ -261,6 +266,13 @@
         <w:tc>
           <w:tcPr>
             <w:tcW w:w="2651" w:type="dxa"/>
+            <w:tcBorders>
+              <w:top w:val="single" w:sz="4" w:space="0" w:color="auto"/>
+              <w:left w:val="single" w:sz="4" w:space="0" w:color="auto"/>
+              <w:bottom w:val="single" w:sz="4" w:space="0" w:color="auto"/>
+              <w:right w:val="single" w:sz="4" w:space="0" w:color="auto"/>
+            </w:tcBorders>
+            <w:hideMark/>
           </w:tcPr>
           <w:p>
             <w:pPr>
@@ -275,21 +287,20 @@
               <w:rPr>
                 <w:rFonts w:ascii="Times New Roman" w:eastAsia="Times New Roman" w:hAnsi="Times New Roman" w:cs="Times New Roman"/>
               </w:rPr>
-              <w:t xml:space="preserve">Chetan </w:t>
-            </w:r>
-            <w:proofErr w:type="spellStart"/>
-            <w:r>
-              <w:rPr>
-                <w:rFonts w:ascii="Times New Roman" w:eastAsia="Times New Roman" w:hAnsi="Times New Roman" w:cs="Times New Roman"/>
-              </w:rPr>
-              <w:t>Paliwal</w:t>
-            </w:r>
-            <w:proofErr w:type="spellEnd"/>
+              <w:t>Chetan Paliwal</w:t>
+            </w:r>
           </w:p>
         </w:tc>
         <w:tc>
           <w:tcPr>
             <w:tcW w:w="1430" w:type="dxa"/>
+            <w:tcBorders>
+              <w:top w:val="single" w:sz="4" w:space="0" w:color="auto"/>
+              <w:left w:val="single" w:sz="4" w:space="0" w:color="auto"/>
+              <w:bottom w:val="single" w:sz="4" w:space="0" w:color="auto"/>
+              <w:right w:val="single" w:sz="4" w:space="0" w:color="auto"/>
+            </w:tcBorders>
+            <w:hideMark/>
           </w:tcPr>
           <w:p>
             <w:pPr>
@@ -311,6 +322,13 @@
         <w:tc>
           <w:tcPr>
             <w:tcW w:w="3679" w:type="dxa"/>
+            <w:tcBorders>
+              <w:top w:val="single" w:sz="4" w:space="0" w:color="auto"/>
+              <w:left w:val="single" w:sz="4" w:space="0" w:color="auto"/>
+              <w:bottom w:val="single" w:sz="4" w:space="0" w:color="auto"/>
+              <w:right w:val="single" w:sz="4" w:space="0" w:color="auto"/>
+            </w:tcBorders>
+            <w:hideMark/>
           </w:tcPr>
           <w:p>
             <w:pPr>
@@ -338,6 +356,13 @@
         <w:tc>
           <w:tcPr>
             <w:tcW w:w="2651" w:type="dxa"/>
+            <w:tcBorders>
+              <w:top w:val="single" w:sz="4" w:space="0" w:color="auto"/>
+              <w:left w:val="single" w:sz="4" w:space="0" w:color="auto"/>
+              <w:bottom w:val="single" w:sz="4" w:space="0" w:color="auto"/>
+              <w:right w:val="single" w:sz="4" w:space="0" w:color="auto"/>
+            </w:tcBorders>
+            <w:hideMark/>
           </w:tcPr>
           <w:p>
             <w:pPr>
@@ -359,6 +384,13 @@
         <w:tc>
           <w:tcPr>
             <w:tcW w:w="1430" w:type="dxa"/>
+            <w:tcBorders>
+              <w:top w:val="single" w:sz="4" w:space="0" w:color="auto"/>
+              <w:left w:val="single" w:sz="4" w:space="0" w:color="auto"/>
+              <w:bottom w:val="single" w:sz="4" w:space="0" w:color="auto"/>
+              <w:right w:val="single" w:sz="4" w:space="0" w:color="auto"/>
+            </w:tcBorders>
+            <w:hideMark/>
           </w:tcPr>
           <w:p>
             <w:pPr>
@@ -380,6 +412,13 @@
         <w:tc>
           <w:tcPr>
             <w:tcW w:w="3679" w:type="dxa"/>
+            <w:tcBorders>
+              <w:top w:val="single" w:sz="4" w:space="0" w:color="auto"/>
+              <w:left w:val="single" w:sz="4" w:space="0" w:color="auto"/>
+              <w:bottom w:val="single" w:sz="4" w:space="0" w:color="auto"/>
+              <w:right w:val="single" w:sz="4" w:space="0" w:color="auto"/>
+            </w:tcBorders>
+            <w:hideMark/>
           </w:tcPr>
           <w:p>
             <w:pPr>
@@ -396,7 +435,6 @@
                   <w:rStyle w:val="Hyperlink"/>
                   <w:rFonts w:ascii="Times New Roman" w:eastAsia="Times New Roman" w:hAnsi="Times New Roman" w:cs="Times New Roman"/>
                   <w:color w:val="000000" w:themeColor="text1"/>
-                  <w:u w:val="none"/>
                 </w:rPr>
                 <w:t>himens72@gmail.com</w:t>
               </w:r>
@@ -412,6 +450,13 @@
         <w:tc>
           <w:tcPr>
             <w:tcW w:w="2651" w:type="dxa"/>
+            <w:tcBorders>
+              <w:top w:val="single" w:sz="4" w:space="0" w:color="auto"/>
+              <w:left w:val="single" w:sz="4" w:space="0" w:color="auto"/>
+              <w:bottom w:val="single" w:sz="4" w:space="0" w:color="auto"/>
+              <w:right w:val="single" w:sz="4" w:space="0" w:color="auto"/>
+            </w:tcBorders>
+            <w:hideMark/>
           </w:tcPr>
           <w:p>
             <w:pPr>
@@ -426,21 +471,20 @@
               <w:rPr>
                 <w:rFonts w:ascii="Times New Roman" w:eastAsia="Times New Roman" w:hAnsi="Times New Roman" w:cs="Times New Roman"/>
               </w:rPr>
-              <w:t xml:space="preserve">Sandeep </w:t>
-            </w:r>
-            <w:proofErr w:type="spellStart"/>
-            <w:r>
-              <w:rPr>
-                <w:rFonts w:ascii="Times New Roman" w:eastAsia="Times New Roman" w:hAnsi="Times New Roman" w:cs="Times New Roman"/>
-              </w:rPr>
-              <w:t>Siddaramaiah</w:t>
-            </w:r>
-            <w:proofErr w:type="spellEnd"/>
+              <w:t>Sandeep Siddaramaiah</w:t>
+            </w:r>
           </w:p>
         </w:tc>
         <w:tc>
           <w:tcPr>
             <w:tcW w:w="1430" w:type="dxa"/>
+            <w:tcBorders>
+              <w:top w:val="single" w:sz="4" w:space="0" w:color="auto"/>
+              <w:left w:val="single" w:sz="4" w:space="0" w:color="auto"/>
+              <w:bottom w:val="single" w:sz="4" w:space="0" w:color="auto"/>
+              <w:right w:val="single" w:sz="4" w:space="0" w:color="auto"/>
+            </w:tcBorders>
+            <w:hideMark/>
           </w:tcPr>
           <w:p>
             <w:pPr>
@@ -462,6 +506,13 @@
         <w:tc>
           <w:tcPr>
             <w:tcW w:w="3679" w:type="dxa"/>
+            <w:tcBorders>
+              <w:top w:val="single" w:sz="4" w:space="0" w:color="auto"/>
+              <w:left w:val="single" w:sz="4" w:space="0" w:color="auto"/>
+              <w:bottom w:val="single" w:sz="4" w:space="0" w:color="auto"/>
+              <w:right w:val="single" w:sz="4" w:space="0" w:color="auto"/>
+            </w:tcBorders>
+            <w:hideMark/>
           </w:tcPr>
           <w:p>
             <w:pPr>
@@ -476,8 +527,6 @@
               <w:rPr>
                 <w:rStyle w:val="Hyperlink"/>
                 <w:rFonts w:ascii="Times New Roman" w:eastAsia="Times New Roman" w:hAnsi="Times New Roman" w:cs="Times New Roman"/>
-                <w:color w:val="auto"/>
-                <w:u w:val="none"/>
               </w:rPr>
               <w:t>sandeepsiddaramaiah@gmail.com</w:t>
             </w:r>
@@ -492,6 +541,13 @@
         <w:tc>
           <w:tcPr>
             <w:tcW w:w="2651" w:type="dxa"/>
+            <w:tcBorders>
+              <w:top w:val="single" w:sz="4" w:space="0" w:color="auto"/>
+              <w:left w:val="single" w:sz="4" w:space="0" w:color="auto"/>
+              <w:bottom w:val="single" w:sz="4" w:space="0" w:color="auto"/>
+              <w:right w:val="single" w:sz="4" w:space="0" w:color="auto"/>
+            </w:tcBorders>
+            <w:hideMark/>
           </w:tcPr>
           <w:p>
             <w:pPr>
@@ -513,6 +569,13 @@
         <w:tc>
           <w:tcPr>
             <w:tcW w:w="1430" w:type="dxa"/>
+            <w:tcBorders>
+              <w:top w:val="single" w:sz="4" w:space="0" w:color="auto"/>
+              <w:left w:val="single" w:sz="4" w:space="0" w:color="auto"/>
+              <w:bottom w:val="single" w:sz="4" w:space="0" w:color="auto"/>
+              <w:right w:val="single" w:sz="4" w:space="0" w:color="auto"/>
+            </w:tcBorders>
+            <w:hideMark/>
           </w:tcPr>
           <w:p>
             <w:pPr>
@@ -534,6 +597,13 @@
         <w:tc>
           <w:tcPr>
             <w:tcW w:w="3679" w:type="dxa"/>
+            <w:tcBorders>
+              <w:top w:val="single" w:sz="4" w:space="0" w:color="auto"/>
+              <w:left w:val="single" w:sz="4" w:space="0" w:color="auto"/>
+              <w:bottom w:val="single" w:sz="4" w:space="0" w:color="auto"/>
+              <w:right w:val="single" w:sz="4" w:space="0" w:color="auto"/>
+            </w:tcBorders>
+            <w:hideMark/>
           </w:tcPr>
           <w:p>
             <w:pPr>
@@ -548,8 +618,6 @@
               <w:rPr>
                 <w:rStyle w:val="Hyperlink"/>
                 <w:rFonts w:ascii="Times New Roman" w:eastAsia="Times New Roman" w:hAnsi="Times New Roman" w:cs="Times New Roman"/>
-                <w:color w:val="auto"/>
-                <w:u w:val="none"/>
               </w:rPr>
               <w:t>karthikbeepi@gmail.com</w:t>
             </w:r>
@@ -564,6 +632,13 @@
         <w:tc>
           <w:tcPr>
             <w:tcW w:w="2651" w:type="dxa"/>
+            <w:tcBorders>
+              <w:top w:val="single" w:sz="4" w:space="0" w:color="auto"/>
+              <w:left w:val="single" w:sz="4" w:space="0" w:color="auto"/>
+              <w:bottom w:val="single" w:sz="4" w:space="0" w:color="auto"/>
+              <w:right w:val="single" w:sz="4" w:space="0" w:color="auto"/>
+            </w:tcBorders>
+            <w:hideMark/>
           </w:tcPr>
           <w:p>
             <w:pPr>
@@ -578,21 +653,20 @@
               <w:rPr>
                 <w:rFonts w:ascii="Times New Roman" w:eastAsia="Times New Roman" w:hAnsi="Times New Roman" w:cs="Times New Roman"/>
               </w:rPr>
-              <w:t xml:space="preserve">Rohan </w:t>
-            </w:r>
-            <w:proofErr w:type="spellStart"/>
-            <w:r>
-              <w:rPr>
-                <w:rFonts w:ascii="Times New Roman" w:eastAsia="Times New Roman" w:hAnsi="Times New Roman" w:cs="Times New Roman"/>
-              </w:rPr>
-              <w:t>Paspallu</w:t>
-            </w:r>
-            <w:proofErr w:type="spellEnd"/>
+              <w:t>Rohan Paspallu</w:t>
+            </w:r>
           </w:p>
         </w:tc>
         <w:tc>
           <w:tcPr>
             <w:tcW w:w="1430" w:type="dxa"/>
+            <w:tcBorders>
+              <w:top w:val="single" w:sz="4" w:space="0" w:color="auto"/>
+              <w:left w:val="single" w:sz="4" w:space="0" w:color="auto"/>
+              <w:bottom w:val="single" w:sz="4" w:space="0" w:color="auto"/>
+              <w:right w:val="single" w:sz="4" w:space="0" w:color="auto"/>
+            </w:tcBorders>
+            <w:hideMark/>
           </w:tcPr>
           <w:p>
             <w:pPr>
@@ -614,6 +688,13 @@
         <w:tc>
           <w:tcPr>
             <w:tcW w:w="3679" w:type="dxa"/>
+            <w:tcBorders>
+              <w:top w:val="single" w:sz="4" w:space="0" w:color="auto"/>
+              <w:left w:val="single" w:sz="4" w:space="0" w:color="auto"/>
+              <w:bottom w:val="single" w:sz="4" w:space="0" w:color="auto"/>
+              <w:right w:val="single" w:sz="4" w:space="0" w:color="auto"/>
+            </w:tcBorders>
+            <w:hideMark/>
           </w:tcPr>
           <w:p>
             <w:pPr>
@@ -704,7 +785,7 @@
           <w:b/>
           <w:sz w:val="24"/>
         </w:rPr>
-        <w:t xml:space="preserve">Metric </w:t>
+        <w:t>Metric 1:Statement Coverage</w:t>
       </w:r>
       <w:r>
         <w:rPr>
@@ -712,31 +793,43 @@
           <w:b/>
           <w:sz w:val="24"/>
         </w:rPr>
-        <w:t>1:</w:t>
-      </w:r>
-      <w:r>
+        <w:tab/>
+      </w:r>
+    </w:p>
+    <w:p>
+      <w:pPr>
+        <w:spacing w:line="228" w:lineRule="exact"/>
         <w:rPr>
           <w:rFonts w:ascii="Times New Roman" w:eastAsia="Times New Roman" w:hAnsi="Times New Roman" w:cs="Times New Roman"/>
           <w:b/>
           <w:sz w:val="24"/>
         </w:rPr>
-        <w:t xml:space="preserve"> </w:t>
-      </w:r>
+      </w:pPr>
       <w:r>
         <w:rPr>
           <w:rFonts w:ascii="Times New Roman" w:eastAsia="Times New Roman" w:hAnsi="Times New Roman" w:cs="Times New Roman"/>
           <w:b/>
           <w:sz w:val="24"/>
         </w:rPr>
-        <w:t>Statement Coverage</w:t>
-      </w:r>
-      <w:r>
+        <w:t>Metric 2: Branch Coverage</w:t>
+      </w:r>
+    </w:p>
+    <w:p>
+      <w:pPr>
+        <w:spacing w:line="228" w:lineRule="exact"/>
         <w:rPr>
           <w:rFonts w:ascii="Times New Roman" w:eastAsia="Times New Roman" w:hAnsi="Times New Roman" w:cs="Times New Roman"/>
           <w:b/>
           <w:sz w:val="24"/>
         </w:rPr>
-        <w:tab/>
+      </w:pPr>
+      <w:r>
+        <w:rPr>
+          <w:rFonts w:ascii="Times New Roman" w:eastAsia="Times New Roman" w:hAnsi="Times New Roman" w:cs="Times New Roman"/>
+          <w:b/>
+          <w:sz w:val="24"/>
+        </w:rPr>
+        <w:t>Metric 3: Mutation Score</w:t>
       </w:r>
     </w:p>
     <w:p>
@@ -754,23 +847,25 @@
           <w:b/>
           <w:sz w:val="24"/>
         </w:rPr>
-        <w:t xml:space="preserve">Metric </w:t>
-      </w:r>
-      <w:r>
+        <w:t>Metric 4: Cyclomatic Complexity (McCabe)</w:t>
+      </w:r>
+    </w:p>
+    <w:p>
+      <w:pPr>
+        <w:spacing w:line="228" w:lineRule="exact"/>
         <w:rPr>
           <w:rFonts w:ascii="Times New Roman" w:eastAsia="Times New Roman" w:hAnsi="Times New Roman" w:cs="Times New Roman"/>
           <w:b/>
           <w:sz w:val="24"/>
         </w:rPr>
-        <w:t>2:</w:t>
-      </w:r>
+      </w:pPr>
       <w:r>
         <w:rPr>
           <w:rFonts w:ascii="Times New Roman" w:eastAsia="Times New Roman" w:hAnsi="Times New Roman" w:cs="Times New Roman"/>
           <w:b/>
           <w:sz w:val="24"/>
         </w:rPr>
-        <w:t xml:space="preserve"> Branch Coverage</w:t>
+        <w:t>Metric 5: Adaptive Maintenance Effort Model (AMEffMo)</w:t>
       </w:r>
     </w:p>
     <w:p>
@@ -778,6 +873,20 @@
         <w:spacing w:line="228" w:lineRule="exact"/>
         <w:rPr>
           <w:rFonts w:ascii="Times New Roman" w:eastAsia="Times New Roman" w:hAnsi="Times New Roman" w:cs="Times New Roman"/>
+        </w:rPr>
+      </w:pPr>
+      <w:r>
+        <w:rPr>
+          <w:rFonts w:ascii="Times New Roman" w:eastAsia="Times New Roman" w:hAnsi="Times New Roman" w:cs="Times New Roman"/>
+        </w:rPr>
+        <w:t>Adaptive Maintenance Model help us to predict maintenance effort required in terms of person &amp; hours.</w:t>
+      </w:r>
+    </w:p>
+    <w:p>
+      <w:pPr>
+        <w:spacing w:line="200" w:lineRule="exact"/>
+        <w:rPr>
+          <w:rFonts w:ascii="Times New Roman" w:eastAsia="Times New Roman" w:hAnsi="Times New Roman" w:cs="Times New Roman"/>
           <w:b/>
           <w:sz w:val="24"/>
         </w:rPr>
@@ -788,2230 +897,48 @@
           <w:b/>
           <w:sz w:val="24"/>
         </w:rPr>
-        <w:t xml:space="preserve">Metric </w:t>
-      </w:r>
-      <w:r>
-        <w:rPr>
-          <w:rFonts w:ascii="Times New Roman" w:eastAsia="Times New Roman" w:hAnsi="Times New Roman" w:cs="Times New Roman"/>
-          <w:b/>
-          <w:sz w:val="24"/>
-        </w:rPr>
-        <w:t>3:</w:t>
-      </w:r>
-      <w:r>
-        <w:rPr>
-          <w:rFonts w:ascii="Times New Roman" w:eastAsia="Times New Roman" w:hAnsi="Times New Roman" w:cs="Times New Roman"/>
-          <w:b/>
-          <w:sz w:val="24"/>
-        </w:rPr>
-        <w:t xml:space="preserve"> Mutation Score</w:t>
-      </w:r>
-    </w:p>
-    <w:p>
-      <w:pPr>
-        <w:spacing w:line="228" w:lineRule="exact"/>
-        <w:rPr>
-          <w:rFonts w:ascii="Times New Roman" w:eastAsia="Times New Roman" w:hAnsi="Times New Roman" w:cs="Times New Roman"/>
-          <w:b/>
-          <w:sz w:val="24"/>
-        </w:rPr>
-      </w:pPr>
-      <w:r>
-        <w:rPr>
-          <w:rFonts w:ascii="Times New Roman" w:eastAsia="Times New Roman" w:hAnsi="Times New Roman" w:cs="Times New Roman"/>
-          <w:b/>
-          <w:sz w:val="24"/>
-        </w:rPr>
-        <w:t xml:space="preserve">Metric </w:t>
-      </w:r>
-      <w:r>
-        <w:rPr>
-          <w:rFonts w:ascii="Times New Roman" w:eastAsia="Times New Roman" w:hAnsi="Times New Roman" w:cs="Times New Roman"/>
-          <w:b/>
-          <w:sz w:val="24"/>
-        </w:rPr>
-        <w:t>4:</w:t>
-      </w:r>
-      <w:r>
-        <w:rPr>
-          <w:rFonts w:ascii="Times New Roman" w:eastAsia="Times New Roman" w:hAnsi="Times New Roman" w:cs="Times New Roman"/>
-          <w:b/>
-          <w:sz w:val="24"/>
-        </w:rPr>
-        <w:t xml:space="preserve"> Cyclomatic Complexity (McCabe)</w:t>
-      </w:r>
-    </w:p>
-    <w:p>
-      <w:pPr>
-        <w:spacing w:line="228" w:lineRule="exact"/>
-        <w:rPr>
-          <w:rFonts w:ascii="Times New Roman" w:eastAsia="Times New Roman" w:hAnsi="Times New Roman" w:cs="Times New Roman"/>
-          <w:b/>
-          <w:sz w:val="24"/>
-        </w:rPr>
-      </w:pPr>
-      <w:r>
-        <w:rPr>
-          <w:rFonts w:ascii="Times New Roman" w:eastAsia="Times New Roman" w:hAnsi="Times New Roman" w:cs="Times New Roman"/>
-          <w:b/>
-          <w:sz w:val="24"/>
-        </w:rPr>
-        <w:t>Metric 5:</w:t>
-      </w:r>
-      <w:r>
-        <w:rPr>
-          <w:rFonts w:ascii="Times New Roman" w:eastAsia="Times New Roman" w:hAnsi="Times New Roman" w:cs="Times New Roman"/>
-          <w:b/>
-          <w:sz w:val="24"/>
-        </w:rPr>
-        <w:t xml:space="preserve"> Adaptive Maintenance Effort Model (</w:t>
-      </w:r>
-      <w:proofErr w:type="spellStart"/>
-      <w:r>
-        <w:rPr>
-          <w:rFonts w:ascii="Times New Roman" w:eastAsia="Times New Roman" w:hAnsi="Times New Roman" w:cs="Times New Roman"/>
-          <w:b/>
-          <w:sz w:val="24"/>
-        </w:rPr>
-        <w:t>AMEffMo</w:t>
-      </w:r>
-      <w:proofErr w:type="spellEnd"/>
-      <w:r>
-        <w:rPr>
-          <w:rFonts w:ascii="Times New Roman" w:eastAsia="Times New Roman" w:hAnsi="Times New Roman" w:cs="Times New Roman"/>
-          <w:b/>
-          <w:sz w:val="24"/>
-        </w:rPr>
-        <w:t>)</w:t>
-      </w:r>
-    </w:p>
-    <w:p>
-      <w:pPr>
-        <w:spacing w:line="228" w:lineRule="exact"/>
-        <w:rPr>
-          <w:rFonts w:ascii="Times New Roman" w:eastAsia="Times New Roman" w:hAnsi="Times New Roman" w:cs="Times New Roman"/>
-        </w:rPr>
-      </w:pPr>
-      <w:r>
-        <w:rPr>
-          <w:rFonts w:ascii="Times New Roman" w:eastAsia="Times New Roman" w:hAnsi="Times New Roman" w:cs="Times New Roman"/>
-        </w:rPr>
-        <w:t>Adaptive Maintenance Model help us to predict maintenance effort required in terms of person &amp; hours.</w:t>
-      </w:r>
-    </w:p>
-    <w:p>
-      <w:pPr>
-        <w:spacing w:line="200" w:lineRule="exact"/>
-        <w:rPr>
-          <w:rFonts w:ascii="Times New Roman" w:eastAsia="Times New Roman" w:hAnsi="Times New Roman" w:cs="Times New Roman"/>
-          <w:b/>
-          <w:sz w:val="24"/>
-        </w:rPr>
-      </w:pPr>
-      <w:r>
-        <w:rPr>
-          <w:rFonts w:ascii="Times New Roman" w:eastAsia="Times New Roman" w:hAnsi="Times New Roman" w:cs="Times New Roman"/>
-          <w:b/>
-          <w:sz w:val="24"/>
-        </w:rPr>
-        <w:t xml:space="preserve">Metric </w:t>
-      </w:r>
-      <w:r>
-        <w:rPr>
-          <w:rFonts w:ascii="Times New Roman" w:eastAsia="Times New Roman" w:hAnsi="Times New Roman" w:cs="Times New Roman"/>
-          <w:b/>
-          <w:sz w:val="24"/>
-        </w:rPr>
-        <w:t>6:</w:t>
-      </w:r>
-      <w:r>
-        <w:rPr>
-          <w:rFonts w:ascii="Times New Roman" w:eastAsia="Times New Roman" w:hAnsi="Times New Roman" w:cs="Times New Roman"/>
-          <w:b/>
-          <w:sz w:val="24"/>
-        </w:rPr>
-        <w:t xml:space="preserve"> </w:t>
-      </w:r>
-      <w:r>
-        <w:rPr>
-          <w:rFonts w:ascii="Times New Roman" w:eastAsia="Times New Roman" w:hAnsi="Times New Roman" w:cs="Times New Roman"/>
-          <w:b/>
-          <w:sz w:val="24"/>
-        </w:rPr>
-        <w:t>QMOOD – Quality Metrics in Object Oriented Design</w:t>
-      </w:r>
-    </w:p>
-    <w:p>
-      <w:pPr>
-        <w:spacing w:line="200" w:lineRule="exact"/>
-        <w:rPr>
-          <w:rFonts w:ascii="Times New Roman" w:eastAsia="Times New Roman" w:hAnsi="Times New Roman" w:cs="Times New Roman"/>
-          <w:b/>
-        </w:rPr>
-      </w:pPr>
-      <w:r>
-        <w:rPr>
-          <w:rFonts w:ascii="Times New Roman" w:eastAsia="Times New Roman" w:hAnsi="Times New Roman" w:cs="Times New Roman"/>
-          <w:b/>
-        </w:rPr>
-        <w:t>Number of classes added</w:t>
-      </w:r>
-    </w:p>
-    <w:tbl>
-      <w:tblPr>
-        <w:tblW w:w="9375" w:type="dxa"/>
-        <w:tblInd w:w="10" w:type="dxa"/>
-        <w:tblLayout w:type="fixed"/>
-        <w:tblCellMar>
-          <w:left w:w="0" w:type="dxa"/>
-          <w:right w:w="0" w:type="dxa"/>
-        </w:tblCellMar>
-        <w:tblLook w:val="0000" w:firstRow="0" w:lastRow="0" w:firstColumn="0" w:lastColumn="0" w:noHBand="0" w:noVBand="0"/>
-      </w:tblPr>
-      <w:tblGrid>
-        <w:gridCol w:w="2235"/>
-        <w:gridCol w:w="7140"/>
-      </w:tblGrid>
-      <w:tr>
-        <w:trPr>
-          <w:trHeight w:val="391"/>
-        </w:trPr>
-        <w:tc>
-          <w:tcPr>
-            <w:tcW w:w="2235" w:type="dxa"/>
-            <w:tcBorders>
-              <w:top w:val="single" w:sz="4" w:space="0" w:color="auto"/>
-              <w:left w:val="single" w:sz="4" w:space="0" w:color="auto"/>
-              <w:bottom w:val="single" w:sz="4" w:space="0" w:color="auto"/>
-              <w:right w:val="single" w:sz="4" w:space="0" w:color="auto"/>
-            </w:tcBorders>
-            <w:shd w:val="clear" w:color="auto" w:fill="auto"/>
-            <w:vAlign w:val="bottom"/>
-          </w:tcPr>
-          <w:p>
-            <w:pPr>
-              <w:spacing w:line="0" w:lineRule="atLeast"/>
-              <w:ind w:left="520"/>
-              <w:rPr>
-                <w:rFonts w:ascii="Times New Roman" w:eastAsia="Times New Roman" w:hAnsi="Times New Roman" w:cs="Times New Roman"/>
-                <w:b/>
-              </w:rPr>
-            </w:pPr>
-            <w:r>
-              <w:rPr>
-                <w:rFonts w:ascii="Times New Roman" w:eastAsia="Times New Roman" w:hAnsi="Times New Roman" w:cs="Times New Roman"/>
-                <w:b/>
-              </w:rPr>
-              <w:t>Quality Factor</w:t>
-            </w:r>
-          </w:p>
-        </w:tc>
-        <w:tc>
-          <w:tcPr>
-            <w:tcW w:w="7140" w:type="dxa"/>
-            <w:tcBorders>
-              <w:top w:val="single" w:sz="4" w:space="0" w:color="auto"/>
-              <w:left w:val="single" w:sz="4" w:space="0" w:color="auto"/>
-              <w:bottom w:val="single" w:sz="4" w:space="0" w:color="auto"/>
-              <w:right w:val="single" w:sz="4" w:space="0" w:color="auto"/>
-            </w:tcBorders>
-            <w:shd w:val="clear" w:color="auto" w:fill="auto"/>
-            <w:vAlign w:val="bottom"/>
-          </w:tcPr>
-          <w:p>
-            <w:pPr>
-              <w:spacing w:line="0" w:lineRule="atLeast"/>
-              <w:ind w:left="3220"/>
-              <w:rPr>
-                <w:rFonts w:ascii="Times New Roman" w:eastAsia="Times New Roman" w:hAnsi="Times New Roman" w:cs="Times New Roman"/>
-                <w:b/>
-              </w:rPr>
-            </w:pPr>
-            <w:r>
-              <w:rPr>
-                <w:rFonts w:ascii="Times New Roman" w:eastAsia="Times New Roman" w:hAnsi="Times New Roman" w:cs="Times New Roman"/>
-                <w:b/>
-              </w:rPr>
-              <w:t>Definition</w:t>
-            </w:r>
-          </w:p>
-        </w:tc>
-      </w:tr>
-      <w:tr>
-        <w:trPr>
-          <w:trHeight w:val="347"/>
-        </w:trPr>
-        <w:tc>
-          <w:tcPr>
-            <w:tcW w:w="2235" w:type="dxa"/>
-            <w:tcBorders>
-              <w:top w:val="single" w:sz="4" w:space="0" w:color="auto"/>
-              <w:left w:val="single" w:sz="4" w:space="0" w:color="auto"/>
-              <w:bottom w:val="single" w:sz="4" w:space="0" w:color="auto"/>
-              <w:right w:val="single" w:sz="4" w:space="0" w:color="auto"/>
-            </w:tcBorders>
-            <w:shd w:val="clear" w:color="auto" w:fill="auto"/>
-            <w:vAlign w:val="bottom"/>
-          </w:tcPr>
-          <w:p>
-            <w:pPr>
-              <w:spacing w:line="0" w:lineRule="atLeast"/>
-              <w:ind w:left="400"/>
-              <w:rPr>
-                <w:rFonts w:ascii="Times New Roman" w:eastAsia="Times New Roman" w:hAnsi="Times New Roman" w:cs="Times New Roman"/>
-              </w:rPr>
-            </w:pPr>
-            <w:r>
-              <w:rPr>
-                <w:rFonts w:ascii="Times New Roman" w:eastAsia="Times New Roman" w:hAnsi="Times New Roman" w:cs="Times New Roman"/>
-              </w:rPr>
-              <w:t>Reusability</w:t>
-            </w:r>
-          </w:p>
-        </w:tc>
-        <w:tc>
-          <w:tcPr>
-            <w:tcW w:w="7140" w:type="dxa"/>
-            <w:tcBorders>
-              <w:top w:val="single" w:sz="4" w:space="0" w:color="auto"/>
-              <w:left w:val="single" w:sz="4" w:space="0" w:color="auto"/>
-              <w:bottom w:val="single" w:sz="4" w:space="0" w:color="auto"/>
-              <w:right w:val="single" w:sz="4" w:space="0" w:color="auto"/>
-            </w:tcBorders>
-            <w:shd w:val="clear" w:color="auto" w:fill="auto"/>
-            <w:vAlign w:val="bottom"/>
-          </w:tcPr>
-          <w:p>
-            <w:pPr>
-              <w:spacing w:line="0" w:lineRule="atLeast"/>
-              <w:ind w:left="380"/>
-              <w:rPr>
-                <w:rFonts w:ascii="Times New Roman" w:eastAsia="Times New Roman" w:hAnsi="Times New Roman" w:cs="Times New Roman"/>
-              </w:rPr>
-            </w:pPr>
-            <w:r>
-              <w:rPr>
-                <w:rFonts w:ascii="Times New Roman" w:eastAsia="Times New Roman" w:hAnsi="Times New Roman" w:cs="Times New Roman"/>
-              </w:rPr>
-              <w:t xml:space="preserve">Shows how easily a design can be applied to a new problem without </w:t>
-            </w:r>
-            <w:r>
-              <w:rPr>
-                <w:rFonts w:ascii="Times New Roman" w:eastAsia="Times New Roman" w:hAnsi="Times New Roman" w:cs="Times New Roman"/>
-              </w:rPr>
-              <w:t xml:space="preserve">significant efforts </w:t>
-            </w:r>
-            <w:r>
-              <w:rPr>
-                <w:rFonts w:ascii="Times New Roman" w:eastAsia="Times New Roman" w:hAnsi="Times New Roman" w:cs="Times New Roman"/>
-              </w:rPr>
-              <w:t>if</w:t>
-            </w:r>
-            <w:r>
-              <w:rPr>
-                <w:rFonts w:ascii="Times New Roman" w:eastAsia="Times New Roman" w:hAnsi="Times New Roman" w:cs="Times New Roman"/>
-              </w:rPr>
-              <w:t xml:space="preserve"> there are object-oriented design</w:t>
-            </w:r>
-            <w:r>
-              <w:rPr>
-                <w:rFonts w:ascii="Times New Roman" w:eastAsia="Times New Roman" w:hAnsi="Times New Roman" w:cs="Times New Roman"/>
-              </w:rPr>
-              <w:t xml:space="preserve"> </w:t>
-            </w:r>
-            <w:r>
-              <w:rPr>
-                <w:rFonts w:ascii="Times New Roman" w:eastAsia="Times New Roman" w:hAnsi="Times New Roman" w:cs="Times New Roman"/>
-              </w:rPr>
-              <w:t>characteristics present in the system.</w:t>
-            </w:r>
-          </w:p>
-        </w:tc>
-      </w:tr>
-      <w:tr>
-        <w:trPr>
-          <w:trHeight w:val="345"/>
-        </w:trPr>
-        <w:tc>
-          <w:tcPr>
-            <w:tcW w:w="2235" w:type="dxa"/>
-            <w:tcBorders>
-              <w:top w:val="single" w:sz="4" w:space="0" w:color="auto"/>
-              <w:left w:val="single" w:sz="4" w:space="0" w:color="auto"/>
-              <w:bottom w:val="single" w:sz="4" w:space="0" w:color="auto"/>
-              <w:right w:val="single" w:sz="4" w:space="0" w:color="auto"/>
-            </w:tcBorders>
-            <w:shd w:val="clear" w:color="auto" w:fill="auto"/>
-            <w:vAlign w:val="bottom"/>
-          </w:tcPr>
-          <w:p>
-            <w:pPr>
-              <w:spacing w:line="0" w:lineRule="atLeast"/>
-              <w:ind w:left="400"/>
-              <w:rPr>
-                <w:rFonts w:ascii="Times New Roman" w:eastAsia="Times New Roman" w:hAnsi="Times New Roman" w:cs="Times New Roman"/>
-              </w:rPr>
-            </w:pPr>
-            <w:r>
-              <w:rPr>
-                <w:rFonts w:ascii="Times New Roman" w:eastAsia="Times New Roman" w:hAnsi="Times New Roman" w:cs="Times New Roman"/>
-              </w:rPr>
-              <w:t>Flexibility</w:t>
-            </w:r>
-          </w:p>
-        </w:tc>
-        <w:tc>
-          <w:tcPr>
-            <w:tcW w:w="7140" w:type="dxa"/>
-            <w:tcBorders>
-              <w:top w:val="single" w:sz="4" w:space="0" w:color="auto"/>
-              <w:left w:val="single" w:sz="4" w:space="0" w:color="auto"/>
-              <w:bottom w:val="single" w:sz="4" w:space="0" w:color="auto"/>
-              <w:right w:val="single" w:sz="4" w:space="0" w:color="auto"/>
-            </w:tcBorders>
-            <w:shd w:val="clear" w:color="auto" w:fill="auto"/>
-            <w:vAlign w:val="bottom"/>
-          </w:tcPr>
-          <w:p>
-            <w:pPr>
-              <w:spacing w:line="0" w:lineRule="atLeast"/>
-              <w:ind w:left="380"/>
-              <w:rPr>
-                <w:rFonts w:ascii="Times New Roman" w:eastAsia="Times New Roman" w:hAnsi="Times New Roman" w:cs="Times New Roman"/>
-              </w:rPr>
-            </w:pPr>
-            <w:r>
-              <w:rPr>
-                <w:rFonts w:ascii="Times New Roman" w:eastAsia="Times New Roman" w:hAnsi="Times New Roman" w:cs="Times New Roman"/>
-              </w:rPr>
-              <w:t>Shows how easily changes can be inco</w:t>
-            </w:r>
-            <w:r>
-              <w:rPr>
-                <w:rFonts w:ascii="Times New Roman" w:eastAsia="Times New Roman" w:hAnsi="Times New Roman" w:cs="Times New Roman"/>
-              </w:rPr>
-              <w:t>rporated in a design.</w:t>
-            </w:r>
-            <w:r>
-              <w:rPr>
-                <w:rFonts w:ascii="Times New Roman" w:eastAsia="Times New Roman" w:hAnsi="Times New Roman" w:cs="Times New Roman"/>
-              </w:rPr>
-              <w:t xml:space="preserve"> </w:t>
-            </w:r>
-            <w:r>
-              <w:rPr>
-                <w:rFonts w:ascii="Times New Roman" w:eastAsia="Times New Roman" w:hAnsi="Times New Roman" w:cs="Times New Roman"/>
-              </w:rPr>
-              <w:t>The ability of a design to be adapted to provide functionality related</w:t>
-            </w:r>
-            <w:r>
-              <w:rPr>
-                <w:rFonts w:ascii="Times New Roman" w:eastAsia="Times New Roman" w:hAnsi="Times New Roman" w:cs="Times New Roman"/>
-              </w:rPr>
-              <w:t xml:space="preserve"> </w:t>
-            </w:r>
-            <w:r>
-              <w:rPr>
-                <w:rFonts w:ascii="Times New Roman" w:eastAsia="Times New Roman" w:hAnsi="Times New Roman" w:cs="Times New Roman"/>
-              </w:rPr>
-              <w:t>capabilities</w:t>
-            </w:r>
-            <w:r>
-              <w:rPr>
-                <w:rFonts w:ascii="Times New Roman" w:eastAsia="Times New Roman" w:hAnsi="Times New Roman" w:cs="Times New Roman"/>
-              </w:rPr>
-              <w:t>.</w:t>
-            </w:r>
-          </w:p>
-        </w:tc>
-      </w:tr>
-      <w:tr>
-        <w:trPr>
-          <w:trHeight w:val="347"/>
-        </w:trPr>
-        <w:tc>
-          <w:tcPr>
-            <w:tcW w:w="2235" w:type="dxa"/>
-            <w:tcBorders>
-              <w:top w:val="single" w:sz="4" w:space="0" w:color="auto"/>
-              <w:left w:val="single" w:sz="4" w:space="0" w:color="auto"/>
-              <w:bottom w:val="single" w:sz="4" w:space="0" w:color="auto"/>
-              <w:right w:val="single" w:sz="4" w:space="0" w:color="auto"/>
-            </w:tcBorders>
-            <w:shd w:val="clear" w:color="auto" w:fill="auto"/>
-            <w:vAlign w:val="bottom"/>
-          </w:tcPr>
-          <w:p>
-            <w:pPr>
-              <w:spacing w:line="0" w:lineRule="atLeast"/>
-              <w:ind w:left="400"/>
-              <w:rPr>
-                <w:rFonts w:ascii="Times New Roman" w:eastAsia="Times New Roman" w:hAnsi="Times New Roman" w:cs="Times New Roman"/>
-              </w:rPr>
-            </w:pPr>
-            <w:r>
-              <w:rPr>
-                <w:rFonts w:ascii="Times New Roman" w:eastAsia="Times New Roman" w:hAnsi="Times New Roman" w:cs="Times New Roman"/>
-              </w:rPr>
-              <w:t>Understandability</w:t>
-            </w:r>
-          </w:p>
-        </w:tc>
-        <w:tc>
-          <w:tcPr>
-            <w:tcW w:w="7140" w:type="dxa"/>
-            <w:tcBorders>
-              <w:top w:val="single" w:sz="4" w:space="0" w:color="auto"/>
-              <w:left w:val="single" w:sz="4" w:space="0" w:color="auto"/>
-              <w:bottom w:val="single" w:sz="4" w:space="0" w:color="auto"/>
-              <w:right w:val="single" w:sz="4" w:space="0" w:color="auto"/>
-            </w:tcBorders>
-            <w:shd w:val="clear" w:color="auto" w:fill="auto"/>
-            <w:vAlign w:val="bottom"/>
-          </w:tcPr>
-          <w:p>
-            <w:pPr>
-              <w:spacing w:line="0" w:lineRule="atLeast"/>
-              <w:ind w:left="380"/>
-              <w:rPr>
-                <w:rFonts w:ascii="Times New Roman" w:eastAsia="Times New Roman" w:hAnsi="Times New Roman" w:cs="Times New Roman"/>
-              </w:rPr>
-            </w:pPr>
-            <w:r>
-              <w:rPr>
-                <w:rFonts w:ascii="Times New Roman" w:eastAsia="Times New Roman" w:hAnsi="Times New Roman" w:cs="Times New Roman"/>
-              </w:rPr>
-              <w:t xml:space="preserve">Shows how </w:t>
-            </w:r>
-            <w:r>
-              <w:rPr>
-                <w:rFonts w:ascii="Times New Roman" w:eastAsia="Times New Roman" w:hAnsi="Times New Roman" w:cs="Times New Roman"/>
-              </w:rPr>
-              <w:t>easily properties</w:t>
-            </w:r>
-            <w:r>
-              <w:rPr>
-                <w:rFonts w:ascii="Times New Roman" w:eastAsia="Times New Roman" w:hAnsi="Times New Roman" w:cs="Times New Roman"/>
-              </w:rPr>
-              <w:t xml:space="preserve"> of designs </w:t>
-            </w:r>
-            <w:r>
-              <w:rPr>
-                <w:rFonts w:ascii="Times New Roman" w:eastAsia="Times New Roman" w:hAnsi="Times New Roman" w:cs="Times New Roman"/>
-              </w:rPr>
-              <w:t xml:space="preserve">can </w:t>
-            </w:r>
-            <w:r>
-              <w:rPr>
-                <w:rFonts w:ascii="Times New Roman" w:eastAsia="Times New Roman" w:hAnsi="Times New Roman" w:cs="Times New Roman"/>
-              </w:rPr>
-              <w:t>be learned and</w:t>
-            </w:r>
-            <w:r>
-              <w:rPr>
-                <w:rFonts w:ascii="Times New Roman" w:eastAsia="Times New Roman" w:hAnsi="Times New Roman" w:cs="Times New Roman"/>
-              </w:rPr>
-              <w:t xml:space="preserve"> </w:t>
-            </w:r>
-            <w:r>
-              <w:rPr>
-                <w:rFonts w:ascii="Times New Roman" w:eastAsia="Times New Roman" w:hAnsi="Times New Roman" w:cs="Times New Roman"/>
-              </w:rPr>
-              <w:t>comprehended. Understandability relates directly to the complexity of</w:t>
-            </w:r>
-            <w:r>
-              <w:rPr>
-                <w:rFonts w:ascii="Times New Roman" w:eastAsia="Times New Roman" w:hAnsi="Times New Roman" w:cs="Times New Roman"/>
-              </w:rPr>
-              <w:t xml:space="preserve"> design structure.</w:t>
-            </w:r>
-          </w:p>
-        </w:tc>
-      </w:tr>
-      <w:tr>
-        <w:trPr>
-          <w:trHeight w:val="347"/>
-        </w:trPr>
-        <w:tc>
-          <w:tcPr>
-            <w:tcW w:w="2235" w:type="dxa"/>
-            <w:tcBorders>
-              <w:top w:val="single" w:sz="4" w:space="0" w:color="auto"/>
-              <w:left w:val="single" w:sz="4" w:space="0" w:color="auto"/>
-              <w:bottom w:val="single" w:sz="4" w:space="0" w:color="auto"/>
-              <w:right w:val="single" w:sz="4" w:space="0" w:color="auto"/>
-            </w:tcBorders>
-            <w:shd w:val="clear" w:color="auto" w:fill="auto"/>
-            <w:vAlign w:val="bottom"/>
-          </w:tcPr>
-          <w:p>
-            <w:pPr>
-              <w:spacing w:line="0" w:lineRule="atLeast"/>
-              <w:ind w:left="400"/>
-              <w:rPr>
-                <w:rFonts w:ascii="Times New Roman" w:eastAsia="Times New Roman" w:hAnsi="Times New Roman" w:cs="Times New Roman"/>
-              </w:rPr>
-            </w:pPr>
-            <w:r>
-              <w:rPr>
-                <w:rFonts w:ascii="Times New Roman" w:eastAsia="Times New Roman" w:hAnsi="Times New Roman" w:cs="Times New Roman"/>
-              </w:rPr>
-              <w:t>Functionality</w:t>
-            </w:r>
-          </w:p>
-        </w:tc>
-        <w:tc>
-          <w:tcPr>
-            <w:tcW w:w="7140" w:type="dxa"/>
-            <w:tcBorders>
-              <w:top w:val="single" w:sz="4" w:space="0" w:color="auto"/>
-              <w:left w:val="single" w:sz="4" w:space="0" w:color="auto"/>
-              <w:bottom w:val="single" w:sz="4" w:space="0" w:color="auto"/>
-              <w:right w:val="single" w:sz="4" w:space="0" w:color="auto"/>
-            </w:tcBorders>
-            <w:shd w:val="clear" w:color="auto" w:fill="auto"/>
-            <w:vAlign w:val="bottom"/>
-          </w:tcPr>
-          <w:p>
-            <w:pPr>
-              <w:spacing w:line="0" w:lineRule="atLeast"/>
-              <w:ind w:left="380"/>
-              <w:rPr>
-                <w:rFonts w:ascii="Times New Roman" w:eastAsia="Times New Roman" w:hAnsi="Times New Roman" w:cs="Times New Roman"/>
-              </w:rPr>
-            </w:pPr>
-            <w:r>
-              <w:rPr>
-                <w:rFonts w:ascii="Times New Roman" w:eastAsia="Times New Roman" w:hAnsi="Times New Roman" w:cs="Times New Roman"/>
-              </w:rPr>
-              <w:t>Th</w:t>
-            </w:r>
-            <w:r>
-              <w:rPr>
-                <w:rFonts w:ascii="Times New Roman" w:eastAsia="Times New Roman" w:hAnsi="Times New Roman" w:cs="Times New Roman"/>
-              </w:rPr>
-              <w:t xml:space="preserve">is is </w:t>
-            </w:r>
-            <w:r>
-              <w:rPr>
-                <w:rFonts w:ascii="Times New Roman" w:eastAsia="Times New Roman" w:hAnsi="Times New Roman" w:cs="Times New Roman"/>
-              </w:rPr>
-              <w:t>the responsibility</w:t>
-            </w:r>
-            <w:r>
-              <w:rPr>
-                <w:rFonts w:ascii="Times New Roman" w:eastAsia="Times New Roman" w:hAnsi="Times New Roman" w:cs="Times New Roman"/>
-              </w:rPr>
-              <w:t xml:space="preserve"> that has been</w:t>
-            </w:r>
-            <w:r>
-              <w:rPr>
-                <w:rFonts w:ascii="Times New Roman" w:eastAsia="Times New Roman" w:hAnsi="Times New Roman" w:cs="Times New Roman"/>
-              </w:rPr>
-              <w:t xml:space="preserve"> assigned to the classes of a </w:t>
-            </w:r>
-            <w:r>
-              <w:rPr>
-                <w:rFonts w:ascii="Times New Roman" w:eastAsia="Times New Roman" w:hAnsi="Times New Roman" w:cs="Times New Roman"/>
-              </w:rPr>
-              <w:t>Design, which can be accessed through the public interfaces.</w:t>
-            </w:r>
-          </w:p>
-        </w:tc>
-      </w:tr>
-      <w:tr>
-        <w:trPr>
-          <w:trHeight w:val="347"/>
-        </w:trPr>
-        <w:tc>
-          <w:tcPr>
-            <w:tcW w:w="2235" w:type="dxa"/>
-            <w:tcBorders>
-              <w:top w:val="single" w:sz="4" w:space="0" w:color="auto"/>
-              <w:left w:val="single" w:sz="4" w:space="0" w:color="auto"/>
-              <w:bottom w:val="single" w:sz="4" w:space="0" w:color="auto"/>
-              <w:right w:val="single" w:sz="4" w:space="0" w:color="auto"/>
-            </w:tcBorders>
-            <w:shd w:val="clear" w:color="auto" w:fill="auto"/>
-            <w:vAlign w:val="bottom"/>
-          </w:tcPr>
-          <w:p>
-            <w:pPr>
-              <w:spacing w:line="0" w:lineRule="atLeast"/>
-              <w:ind w:left="400"/>
-              <w:rPr>
-                <w:rFonts w:ascii="Times New Roman" w:eastAsia="Times New Roman" w:hAnsi="Times New Roman" w:cs="Times New Roman"/>
-              </w:rPr>
-            </w:pPr>
-            <w:r>
-              <w:rPr>
-                <w:rFonts w:ascii="Times New Roman" w:eastAsia="Times New Roman" w:hAnsi="Times New Roman" w:cs="Times New Roman"/>
-              </w:rPr>
-              <w:t>Extendibility</w:t>
-            </w:r>
-          </w:p>
-        </w:tc>
-        <w:tc>
-          <w:tcPr>
-            <w:tcW w:w="7140" w:type="dxa"/>
-            <w:tcBorders>
-              <w:top w:val="single" w:sz="4" w:space="0" w:color="auto"/>
-              <w:left w:val="single" w:sz="4" w:space="0" w:color="auto"/>
-              <w:bottom w:val="single" w:sz="4" w:space="0" w:color="auto"/>
-              <w:right w:val="single" w:sz="4" w:space="0" w:color="auto"/>
-            </w:tcBorders>
-            <w:shd w:val="clear" w:color="auto" w:fill="auto"/>
-            <w:vAlign w:val="bottom"/>
-          </w:tcPr>
-          <w:p>
-            <w:pPr>
-              <w:spacing w:line="0" w:lineRule="atLeast"/>
-              <w:ind w:left="380"/>
-              <w:rPr>
-                <w:rFonts w:ascii="Times New Roman" w:eastAsia="Times New Roman" w:hAnsi="Times New Roman" w:cs="Times New Roman"/>
-              </w:rPr>
-            </w:pPr>
-            <w:r>
-              <w:rPr>
-                <w:rFonts w:ascii="Times New Roman" w:eastAsia="Times New Roman" w:hAnsi="Times New Roman" w:cs="Times New Roman"/>
-              </w:rPr>
-              <w:t>Refers to their presence and usage of properties in an existing design</w:t>
-            </w:r>
-            <w:r>
-              <w:rPr>
-                <w:rFonts w:ascii="Times New Roman" w:eastAsia="Times New Roman" w:hAnsi="Times New Roman" w:cs="Times New Roman"/>
-              </w:rPr>
-              <w:t xml:space="preserve"> </w:t>
-            </w:r>
-            <w:r>
-              <w:rPr>
-                <w:rFonts w:ascii="Times New Roman" w:eastAsia="Times New Roman" w:hAnsi="Times New Roman" w:cs="Times New Roman"/>
-              </w:rPr>
-              <w:t>that allow for the incorporation of new requirements in the design.</w:t>
-            </w:r>
-          </w:p>
-        </w:tc>
-      </w:tr>
-      <w:tr>
-        <w:trPr>
-          <w:trHeight w:val="347"/>
-        </w:trPr>
-        <w:tc>
-          <w:tcPr>
-            <w:tcW w:w="2235" w:type="dxa"/>
-            <w:tcBorders>
-              <w:top w:val="single" w:sz="4" w:space="0" w:color="auto"/>
-              <w:left w:val="single" w:sz="4" w:space="0" w:color="auto"/>
-              <w:bottom w:val="single" w:sz="4" w:space="0" w:color="auto"/>
-              <w:right w:val="single" w:sz="4" w:space="0" w:color="auto"/>
-            </w:tcBorders>
-            <w:shd w:val="clear" w:color="auto" w:fill="auto"/>
-            <w:vAlign w:val="bottom"/>
-          </w:tcPr>
-          <w:p>
-            <w:pPr>
-              <w:spacing w:line="0" w:lineRule="atLeast"/>
-              <w:ind w:left="400"/>
-              <w:rPr>
-                <w:rFonts w:ascii="Times New Roman" w:eastAsia="Times New Roman" w:hAnsi="Times New Roman" w:cs="Times New Roman"/>
-              </w:rPr>
-            </w:pPr>
-            <w:r>
-              <w:rPr>
-                <w:rFonts w:ascii="Times New Roman" w:eastAsia="Times New Roman" w:hAnsi="Times New Roman" w:cs="Times New Roman"/>
-              </w:rPr>
-              <w:lastRenderedPageBreak/>
-              <w:t>Effectiveness</w:t>
-            </w:r>
-          </w:p>
-        </w:tc>
-        <w:tc>
-          <w:tcPr>
-            <w:tcW w:w="7140" w:type="dxa"/>
-            <w:tcBorders>
-              <w:top w:val="single" w:sz="4" w:space="0" w:color="auto"/>
-              <w:left w:val="single" w:sz="4" w:space="0" w:color="auto"/>
-              <w:bottom w:val="single" w:sz="4" w:space="0" w:color="auto"/>
-              <w:right w:val="single" w:sz="4" w:space="0" w:color="auto"/>
-            </w:tcBorders>
-            <w:shd w:val="clear" w:color="auto" w:fill="auto"/>
-            <w:vAlign w:val="bottom"/>
-          </w:tcPr>
-          <w:p>
-            <w:pPr>
-              <w:spacing w:line="0" w:lineRule="atLeast"/>
-              <w:ind w:left="380"/>
-              <w:rPr>
-                <w:rFonts w:ascii="Times New Roman" w:eastAsia="Times New Roman" w:hAnsi="Times New Roman" w:cs="Times New Roman"/>
-              </w:rPr>
-            </w:pPr>
-            <w:r>
-              <w:rPr>
-                <w:rFonts w:ascii="Times New Roman" w:eastAsia="Times New Roman" w:hAnsi="Times New Roman" w:cs="Times New Roman"/>
-              </w:rPr>
-              <w:t xml:space="preserve">This </w:t>
-            </w:r>
-            <w:r>
-              <w:rPr>
-                <w:rFonts w:ascii="Times New Roman" w:eastAsia="Times New Roman" w:hAnsi="Times New Roman" w:cs="Times New Roman"/>
-              </w:rPr>
-              <w:t>shows how the</w:t>
-            </w:r>
-            <w:r>
-              <w:rPr>
-                <w:rFonts w:ascii="Times New Roman" w:eastAsia="Times New Roman" w:hAnsi="Times New Roman" w:cs="Times New Roman"/>
-              </w:rPr>
-              <w:t xml:space="preserve"> </w:t>
-            </w:r>
-            <w:r>
-              <w:rPr>
-                <w:rFonts w:ascii="Times New Roman" w:eastAsia="Times New Roman" w:hAnsi="Times New Roman" w:cs="Times New Roman"/>
-              </w:rPr>
-              <w:t>Object-Oriented</w:t>
-            </w:r>
-            <w:r>
-              <w:rPr>
-                <w:rFonts w:ascii="Times New Roman" w:eastAsia="Times New Roman" w:hAnsi="Times New Roman" w:cs="Times New Roman"/>
-              </w:rPr>
-              <w:t xml:space="preserve"> Design concepts have been</w:t>
-            </w:r>
-            <w:r>
-              <w:rPr>
-                <w:rFonts w:ascii="Times New Roman" w:eastAsia="Times New Roman" w:hAnsi="Times New Roman" w:cs="Times New Roman"/>
-              </w:rPr>
-              <w:t xml:space="preserve"> </w:t>
-            </w:r>
-            <w:r>
-              <w:rPr>
-                <w:rFonts w:ascii="Times New Roman" w:eastAsia="Times New Roman" w:hAnsi="Times New Roman" w:cs="Times New Roman"/>
-              </w:rPr>
-              <w:t>included in the design to achieve the desired functionality and</w:t>
-            </w:r>
-            <w:r>
-              <w:rPr>
-                <w:rFonts w:ascii="Times New Roman" w:eastAsia="Times New Roman" w:hAnsi="Times New Roman" w:cs="Times New Roman"/>
-              </w:rPr>
-              <w:t xml:space="preserve"> </w:t>
-            </w:r>
-            <w:r>
-              <w:rPr>
-                <w:rFonts w:ascii="Times New Roman" w:eastAsia="Times New Roman" w:hAnsi="Times New Roman" w:cs="Times New Roman"/>
-              </w:rPr>
-              <w:t>behaviour.</w:t>
-            </w:r>
-          </w:p>
-        </w:tc>
-      </w:tr>
-    </w:tbl>
-    <w:p>
-      <w:pPr>
-        <w:rPr>
-          <w:rFonts w:ascii="Times New Roman" w:eastAsia="Times New Roman" w:hAnsi="Times New Roman" w:cs="Times New Roman"/>
-        </w:rPr>
-      </w:pPr>
-    </w:p>
-    <w:p>
-      <w:pPr>
-        <w:rPr>
-          <w:rFonts w:ascii="Times New Roman" w:eastAsia="Times New Roman" w:hAnsi="Times New Roman" w:cs="Times New Roman"/>
-        </w:rPr>
-      </w:pPr>
-    </w:p>
-    <w:p>
-      <w:pPr>
-        <w:spacing w:line="0" w:lineRule="atLeast"/>
-        <w:rPr>
-          <w:rFonts w:ascii="Times New Roman" w:eastAsia="Times New Roman" w:hAnsi="Times New Roman" w:cs="Times New Roman"/>
-          <w:b/>
-        </w:rPr>
-      </w:pPr>
-      <w:r>
-        <w:rPr>
-          <w:rFonts w:ascii="Times New Roman" w:eastAsia="Times New Roman" w:hAnsi="Times New Roman" w:cs="Times New Roman"/>
-          <w:b/>
-        </w:rPr>
-        <w:t>Definition of QMOOD design properties</w:t>
-      </w:r>
-    </w:p>
-    <w:p>
-      <w:pPr>
-        <w:spacing w:line="120" w:lineRule="exact"/>
-        <w:rPr>
-          <w:rFonts w:ascii="Times New Roman" w:eastAsia="Times New Roman" w:hAnsi="Times New Roman" w:cs="Times New Roman"/>
-        </w:rPr>
-      </w:pPr>
-    </w:p>
-    <w:tbl>
-      <w:tblPr>
-        <w:tblW w:w="9916" w:type="dxa"/>
-        <w:tblInd w:w="-5" w:type="dxa"/>
-        <w:tblBorders>
-          <w:top w:val="single" w:sz="4" w:space="0" w:color="auto"/>
-          <w:left w:val="single" w:sz="4" w:space="0" w:color="auto"/>
-          <w:bottom w:val="single" w:sz="4" w:space="0" w:color="auto"/>
-          <w:right w:val="single" w:sz="4" w:space="0" w:color="auto"/>
-          <w:insideH w:val="single" w:sz="4" w:space="0" w:color="auto"/>
-          <w:insideV w:val="single" w:sz="4" w:space="0" w:color="auto"/>
-        </w:tblBorders>
-        <w:tblLayout w:type="fixed"/>
-        <w:tblCellMar>
-          <w:left w:w="0" w:type="dxa"/>
-          <w:right w:w="0" w:type="dxa"/>
-        </w:tblCellMar>
-        <w:tblLook w:val="0000" w:firstRow="0" w:lastRow="0" w:firstColumn="0" w:lastColumn="0" w:noHBand="0" w:noVBand="0"/>
-      </w:tblPr>
-      <w:tblGrid>
-        <w:gridCol w:w="15"/>
-        <w:gridCol w:w="2382"/>
-        <w:gridCol w:w="15"/>
-        <w:gridCol w:w="7489"/>
-        <w:gridCol w:w="15"/>
-      </w:tblGrid>
-      <w:tr>
-        <w:trPr>
-          <w:gridBefore w:val="1"/>
-          <w:wBefore w:w="15" w:type="dxa"/>
-          <w:trHeight w:val="392"/>
-        </w:trPr>
-        <w:tc>
-          <w:tcPr>
-            <w:tcW w:w="2397" w:type="dxa"/>
-            <w:gridSpan w:val="2"/>
-            <w:shd w:val="clear" w:color="auto" w:fill="auto"/>
-            <w:vAlign w:val="bottom"/>
-          </w:tcPr>
-          <w:p>
-            <w:pPr>
-              <w:spacing w:line="0" w:lineRule="atLeast"/>
-              <w:ind w:left="480"/>
-              <w:rPr>
-                <w:rFonts w:ascii="Times New Roman" w:eastAsia="Times New Roman" w:hAnsi="Times New Roman" w:cs="Times New Roman"/>
-                <w:b/>
-              </w:rPr>
-            </w:pPr>
-            <w:r>
-              <w:rPr>
-                <w:rFonts w:ascii="Times New Roman" w:eastAsia="Times New Roman" w:hAnsi="Times New Roman" w:cs="Times New Roman"/>
-                <w:b/>
-              </w:rPr>
-              <w:t>Design Property</w:t>
-            </w:r>
-          </w:p>
-        </w:tc>
-        <w:tc>
-          <w:tcPr>
-            <w:tcW w:w="7504" w:type="dxa"/>
-            <w:gridSpan w:val="2"/>
-            <w:shd w:val="clear" w:color="auto" w:fill="auto"/>
-            <w:vAlign w:val="bottom"/>
-          </w:tcPr>
-          <w:p>
-            <w:pPr>
-              <w:spacing w:line="0" w:lineRule="atLeast"/>
-              <w:ind w:left="3280"/>
-              <w:rPr>
-                <w:rFonts w:ascii="Times New Roman" w:eastAsia="Times New Roman" w:hAnsi="Times New Roman" w:cs="Times New Roman"/>
-                <w:b/>
-              </w:rPr>
-            </w:pPr>
-            <w:r>
-              <w:rPr>
-                <w:rFonts w:ascii="Times New Roman" w:eastAsia="Times New Roman" w:hAnsi="Times New Roman" w:cs="Times New Roman"/>
-                <w:b/>
-              </w:rPr>
-              <w:t>Definition</w:t>
-            </w:r>
-          </w:p>
-        </w:tc>
-      </w:tr>
-      <w:tr>
-        <w:trPr>
-          <w:gridAfter w:val="1"/>
-          <w:wAfter w:w="15" w:type="dxa"/>
-          <w:trHeight w:val="347"/>
-        </w:trPr>
-        <w:tc>
-          <w:tcPr>
-            <w:tcW w:w="2397" w:type="dxa"/>
-            <w:gridSpan w:val="2"/>
-            <w:shd w:val="clear" w:color="auto" w:fill="auto"/>
-            <w:vAlign w:val="bottom"/>
-          </w:tcPr>
-          <w:p>
-            <w:pPr>
-              <w:spacing w:line="0" w:lineRule="atLeast"/>
-              <w:ind w:left="400"/>
-              <w:jc w:val="center"/>
-              <w:rPr>
-                <w:rFonts w:ascii="Times New Roman" w:eastAsia="Times New Roman" w:hAnsi="Times New Roman" w:cs="Times New Roman"/>
-              </w:rPr>
-            </w:pPr>
-            <w:r>
-              <w:rPr>
-                <w:rFonts w:ascii="Times New Roman" w:eastAsia="Times New Roman" w:hAnsi="Times New Roman" w:cs="Times New Roman"/>
-              </w:rPr>
-              <w:t>Design Size (DSC)</w:t>
-            </w:r>
-          </w:p>
-        </w:tc>
-        <w:tc>
-          <w:tcPr>
-            <w:tcW w:w="7504" w:type="dxa"/>
-            <w:gridSpan w:val="2"/>
-            <w:shd w:val="clear" w:color="auto" w:fill="auto"/>
-            <w:vAlign w:val="bottom"/>
-          </w:tcPr>
-          <w:p>
-            <w:pPr>
-              <w:spacing w:line="0" w:lineRule="atLeast"/>
-              <w:ind w:left="380"/>
-              <w:jc w:val="both"/>
-              <w:rPr>
-                <w:rFonts w:ascii="Times New Roman" w:eastAsia="Times New Roman" w:hAnsi="Times New Roman" w:cs="Times New Roman"/>
-              </w:rPr>
-            </w:pPr>
-            <w:r>
-              <w:rPr>
-                <w:rFonts w:ascii="Times New Roman" w:eastAsia="Times New Roman" w:hAnsi="Times New Roman" w:cs="Times New Roman"/>
-              </w:rPr>
-              <w:t>A measure of number of classes used in the design.</w:t>
-            </w:r>
-          </w:p>
-        </w:tc>
-      </w:tr>
-      <w:tr>
-        <w:trPr>
-          <w:gridAfter w:val="1"/>
-          <w:wAfter w:w="15" w:type="dxa"/>
-          <w:trHeight w:val="345"/>
-        </w:trPr>
-        <w:tc>
-          <w:tcPr>
-            <w:tcW w:w="2397" w:type="dxa"/>
-            <w:gridSpan w:val="2"/>
-            <w:shd w:val="clear" w:color="auto" w:fill="auto"/>
-            <w:vAlign w:val="bottom"/>
-          </w:tcPr>
-          <w:p>
-            <w:pPr>
-              <w:spacing w:line="0" w:lineRule="atLeast"/>
-              <w:ind w:left="400"/>
-              <w:jc w:val="center"/>
-              <w:rPr>
-                <w:rFonts w:ascii="Times New Roman" w:eastAsia="Times New Roman" w:hAnsi="Times New Roman" w:cs="Times New Roman"/>
-              </w:rPr>
-            </w:pPr>
-            <w:r>
-              <w:rPr>
-                <w:rFonts w:ascii="Times New Roman" w:eastAsia="Times New Roman" w:hAnsi="Times New Roman" w:cs="Times New Roman"/>
-              </w:rPr>
-              <w:t>Hierarchies</w:t>
-            </w:r>
-            <w:r>
-              <w:rPr>
-                <w:rFonts w:ascii="Times New Roman" w:eastAsia="Times New Roman" w:hAnsi="Times New Roman" w:cs="Times New Roman"/>
-              </w:rPr>
-              <w:t xml:space="preserve"> </w:t>
-            </w:r>
-            <w:r>
-              <w:rPr>
-                <w:rFonts w:ascii="Times New Roman" w:eastAsia="Times New Roman" w:hAnsi="Times New Roman" w:cs="Times New Roman"/>
-              </w:rPr>
-              <w:t>(NOH)</w:t>
-            </w:r>
-          </w:p>
-        </w:tc>
-        <w:tc>
-          <w:tcPr>
-            <w:tcW w:w="7504" w:type="dxa"/>
-            <w:gridSpan w:val="2"/>
-            <w:shd w:val="clear" w:color="auto" w:fill="auto"/>
-            <w:vAlign w:val="bottom"/>
-          </w:tcPr>
-          <w:p>
-            <w:pPr>
-              <w:spacing w:line="0" w:lineRule="atLeast"/>
-              <w:ind w:left="380"/>
-              <w:jc w:val="both"/>
-              <w:rPr>
-                <w:rFonts w:ascii="Times New Roman" w:eastAsia="Times New Roman" w:hAnsi="Times New Roman" w:cs="Times New Roman"/>
-              </w:rPr>
-            </w:pPr>
-            <w:r>
-              <w:rPr>
-                <w:rFonts w:ascii="Times New Roman" w:eastAsia="Times New Roman" w:hAnsi="Times New Roman" w:cs="Times New Roman"/>
-              </w:rPr>
-              <w:t>Hierarchies are used to represent different generalization –</w:t>
-            </w:r>
-            <w:r>
-              <w:rPr>
-                <w:rFonts w:ascii="Times New Roman" w:eastAsia="Times New Roman" w:hAnsi="Times New Roman" w:cs="Times New Roman"/>
-              </w:rPr>
-              <w:t xml:space="preserve"> </w:t>
-            </w:r>
-            <w:r>
-              <w:rPr>
-                <w:rFonts w:ascii="Times New Roman" w:eastAsia="Times New Roman" w:hAnsi="Times New Roman" w:cs="Times New Roman"/>
-              </w:rPr>
-              <w:t>specialization aspects of the design. Classes in a design which have</w:t>
-            </w:r>
-            <w:r>
-              <w:rPr>
-                <w:rFonts w:ascii="Times New Roman" w:eastAsia="Times New Roman" w:hAnsi="Times New Roman" w:cs="Times New Roman"/>
-              </w:rPr>
-              <w:t xml:space="preserve"> </w:t>
-            </w:r>
-            <w:r>
-              <w:rPr>
-                <w:rFonts w:ascii="Times New Roman" w:eastAsia="Times New Roman" w:hAnsi="Times New Roman" w:cs="Times New Roman"/>
-              </w:rPr>
-              <w:t>one or more descendants exhibit this property</w:t>
-            </w:r>
-            <w:r>
-              <w:rPr>
-                <w:rFonts w:ascii="Times New Roman" w:eastAsia="Times New Roman" w:hAnsi="Times New Roman" w:cs="Times New Roman"/>
-              </w:rPr>
-              <w:t>.</w:t>
-            </w:r>
-          </w:p>
-        </w:tc>
-      </w:tr>
-      <w:tr>
-        <w:trPr>
-          <w:gridAfter w:val="1"/>
-          <w:wAfter w:w="15" w:type="dxa"/>
-          <w:trHeight w:val="347"/>
-        </w:trPr>
-        <w:tc>
-          <w:tcPr>
-            <w:tcW w:w="2397" w:type="dxa"/>
-            <w:gridSpan w:val="2"/>
-            <w:shd w:val="clear" w:color="auto" w:fill="auto"/>
-            <w:vAlign w:val="bottom"/>
-          </w:tcPr>
-          <w:p>
-            <w:pPr>
-              <w:spacing w:line="0" w:lineRule="atLeast"/>
-              <w:ind w:left="400"/>
-              <w:jc w:val="center"/>
-              <w:rPr>
-                <w:rFonts w:ascii="Times New Roman" w:eastAsia="Times New Roman" w:hAnsi="Times New Roman" w:cs="Times New Roman"/>
-              </w:rPr>
-            </w:pPr>
-            <w:r>
-              <w:rPr>
-                <w:rFonts w:ascii="Times New Roman" w:eastAsia="Times New Roman" w:hAnsi="Times New Roman" w:cs="Times New Roman"/>
-              </w:rPr>
-              <w:t>Abstraction</w:t>
-            </w:r>
-            <w:r>
-              <w:rPr>
-                <w:rFonts w:ascii="Times New Roman" w:eastAsia="Times New Roman" w:hAnsi="Times New Roman" w:cs="Times New Roman"/>
-              </w:rPr>
-              <w:t xml:space="preserve"> (ANA)</w:t>
-            </w:r>
-          </w:p>
-        </w:tc>
-        <w:tc>
-          <w:tcPr>
-            <w:tcW w:w="7504" w:type="dxa"/>
-            <w:gridSpan w:val="2"/>
-            <w:shd w:val="clear" w:color="auto" w:fill="auto"/>
-            <w:vAlign w:val="bottom"/>
-          </w:tcPr>
-          <w:p>
-            <w:pPr>
-              <w:spacing w:line="0" w:lineRule="atLeast"/>
-              <w:ind w:left="380"/>
-              <w:jc w:val="both"/>
-              <w:rPr>
-                <w:rFonts w:ascii="Times New Roman" w:eastAsia="Times New Roman" w:hAnsi="Times New Roman" w:cs="Times New Roman"/>
-              </w:rPr>
-            </w:pPr>
-            <w:r>
-              <w:rPr>
-                <w:rFonts w:ascii="Times New Roman" w:eastAsia="Times New Roman" w:hAnsi="Times New Roman" w:cs="Times New Roman"/>
-              </w:rPr>
-              <w:t>A measure of generalization- specialization aspect of design. Classes</w:t>
-            </w:r>
-            <w:r>
-              <w:rPr>
-                <w:rFonts w:ascii="Times New Roman" w:eastAsia="Times New Roman" w:hAnsi="Times New Roman" w:cs="Times New Roman"/>
-              </w:rPr>
-              <w:t xml:space="preserve"> </w:t>
-            </w:r>
-            <w:r>
-              <w:rPr>
-                <w:rFonts w:ascii="Times New Roman" w:eastAsia="Times New Roman" w:hAnsi="Times New Roman" w:cs="Times New Roman"/>
-              </w:rPr>
-              <w:t>in a design which have one or more descendent exhibit this property of</w:t>
-            </w:r>
-            <w:r>
-              <w:rPr>
-                <w:rFonts w:ascii="Times New Roman" w:eastAsia="Times New Roman" w:hAnsi="Times New Roman" w:cs="Times New Roman"/>
-              </w:rPr>
-              <w:t xml:space="preserve"> </w:t>
-            </w:r>
-            <w:r>
-              <w:rPr>
-                <w:rFonts w:ascii="Times New Roman" w:eastAsia="Times New Roman" w:hAnsi="Times New Roman" w:cs="Times New Roman"/>
-              </w:rPr>
-              <w:t>abstraction.</w:t>
-            </w:r>
-          </w:p>
-        </w:tc>
-      </w:tr>
-      <w:tr>
-        <w:trPr>
-          <w:gridAfter w:val="1"/>
-          <w:wAfter w:w="15" w:type="dxa"/>
-          <w:trHeight w:val="347"/>
-        </w:trPr>
-        <w:tc>
-          <w:tcPr>
-            <w:tcW w:w="2397" w:type="dxa"/>
-            <w:gridSpan w:val="2"/>
-            <w:shd w:val="clear" w:color="auto" w:fill="auto"/>
-            <w:vAlign w:val="bottom"/>
-          </w:tcPr>
-          <w:p>
-            <w:pPr>
-              <w:spacing w:line="0" w:lineRule="atLeast"/>
-              <w:ind w:left="400"/>
-              <w:jc w:val="center"/>
-              <w:rPr>
-                <w:rFonts w:ascii="Times New Roman" w:eastAsia="Times New Roman" w:hAnsi="Times New Roman" w:cs="Times New Roman"/>
-              </w:rPr>
-            </w:pPr>
-            <w:r>
-              <w:rPr>
-                <w:rFonts w:ascii="Times New Roman" w:eastAsia="Times New Roman" w:hAnsi="Times New Roman" w:cs="Times New Roman"/>
-              </w:rPr>
-              <w:t>Encapsulation</w:t>
-            </w:r>
-            <w:r>
-              <w:rPr>
-                <w:rFonts w:ascii="Times New Roman" w:eastAsia="Times New Roman" w:hAnsi="Times New Roman" w:cs="Times New Roman"/>
-              </w:rPr>
-              <w:t xml:space="preserve"> </w:t>
-            </w:r>
-            <w:r>
-              <w:rPr>
-                <w:rFonts w:ascii="Times New Roman" w:eastAsia="Times New Roman" w:hAnsi="Times New Roman" w:cs="Times New Roman"/>
-              </w:rPr>
-              <w:t>(DAM)</w:t>
-            </w:r>
-          </w:p>
-        </w:tc>
-        <w:tc>
-          <w:tcPr>
-            <w:tcW w:w="7504" w:type="dxa"/>
-            <w:gridSpan w:val="2"/>
-            <w:shd w:val="clear" w:color="auto" w:fill="auto"/>
-            <w:vAlign w:val="bottom"/>
-          </w:tcPr>
-          <w:p>
-            <w:pPr>
-              <w:spacing w:line="0" w:lineRule="atLeast"/>
-              <w:ind w:left="380"/>
-              <w:jc w:val="both"/>
-              <w:rPr>
-                <w:rFonts w:ascii="Times New Roman" w:eastAsia="Times New Roman" w:hAnsi="Times New Roman" w:cs="Times New Roman"/>
-              </w:rPr>
-            </w:pPr>
-            <w:r>
-              <w:rPr>
-                <w:rFonts w:ascii="Times New Roman" w:eastAsia="Times New Roman" w:hAnsi="Times New Roman" w:cs="Times New Roman"/>
-              </w:rPr>
-              <w:t>Defined as the enclosing of data and behavior within a single</w:t>
-            </w:r>
-            <w:r>
-              <w:rPr>
-                <w:rFonts w:ascii="Times New Roman" w:eastAsia="Times New Roman" w:hAnsi="Times New Roman" w:cs="Times New Roman"/>
-              </w:rPr>
-              <w:t xml:space="preserve"> </w:t>
-            </w:r>
-            <w:r>
-              <w:rPr>
-                <w:rFonts w:ascii="Times New Roman" w:eastAsia="Times New Roman" w:hAnsi="Times New Roman" w:cs="Times New Roman"/>
-              </w:rPr>
-              <w:t>construct. In object oriented designs the property specifically refers to</w:t>
-            </w:r>
-            <w:r>
-              <w:rPr>
-                <w:rFonts w:ascii="Times New Roman" w:eastAsia="Times New Roman" w:hAnsi="Times New Roman" w:cs="Times New Roman"/>
-              </w:rPr>
-              <w:t xml:space="preserve"> </w:t>
-            </w:r>
-            <w:r>
-              <w:rPr>
-                <w:rFonts w:ascii="Times New Roman" w:eastAsia="Times New Roman" w:hAnsi="Times New Roman" w:cs="Times New Roman"/>
-              </w:rPr>
-              <w:t>designing classes that prevent access to attribute declarations defining them to be private, thus protecting the internal representation</w:t>
-            </w:r>
-            <w:r>
-              <w:rPr>
-                <w:rFonts w:ascii="Times New Roman" w:eastAsia="Times New Roman" w:hAnsi="Times New Roman" w:cs="Times New Roman"/>
-              </w:rPr>
-              <w:t xml:space="preserve"> </w:t>
-            </w:r>
-            <w:r>
-              <w:rPr>
-                <w:rFonts w:ascii="Times New Roman" w:eastAsia="Times New Roman" w:hAnsi="Times New Roman" w:cs="Times New Roman"/>
-              </w:rPr>
-              <w:t>by</w:t>
-            </w:r>
-            <w:r>
-              <w:rPr>
-                <w:rFonts w:ascii="Times New Roman" w:eastAsia="Times New Roman" w:hAnsi="Times New Roman" w:cs="Times New Roman"/>
-              </w:rPr>
-              <w:t xml:space="preserve"> of the objects. </w:t>
-            </w:r>
-          </w:p>
-        </w:tc>
-      </w:tr>
-      <w:tr>
-        <w:trPr>
-          <w:gridAfter w:val="1"/>
-          <w:wAfter w:w="15" w:type="dxa"/>
-          <w:trHeight w:val="347"/>
-        </w:trPr>
-        <w:tc>
-          <w:tcPr>
-            <w:tcW w:w="2397" w:type="dxa"/>
-            <w:gridSpan w:val="2"/>
-            <w:shd w:val="clear" w:color="auto" w:fill="auto"/>
-            <w:vAlign w:val="bottom"/>
-          </w:tcPr>
-          <w:p>
-            <w:pPr>
-              <w:spacing w:line="0" w:lineRule="atLeast"/>
-              <w:ind w:left="400"/>
-              <w:jc w:val="center"/>
-              <w:rPr>
-                <w:rFonts w:ascii="Times New Roman" w:eastAsia="Times New Roman" w:hAnsi="Times New Roman" w:cs="Times New Roman"/>
-              </w:rPr>
-            </w:pPr>
-            <w:r>
-              <w:rPr>
-                <w:rFonts w:ascii="Times New Roman" w:eastAsia="Times New Roman" w:hAnsi="Times New Roman" w:cs="Times New Roman"/>
-              </w:rPr>
-              <w:t>Coupling (DCC)</w:t>
-            </w:r>
-          </w:p>
-        </w:tc>
-        <w:tc>
-          <w:tcPr>
-            <w:tcW w:w="7504" w:type="dxa"/>
-            <w:gridSpan w:val="2"/>
-            <w:shd w:val="clear" w:color="auto" w:fill="auto"/>
-            <w:vAlign w:val="bottom"/>
-          </w:tcPr>
-          <w:p>
-            <w:pPr>
-              <w:spacing w:line="0" w:lineRule="atLeast"/>
-              <w:ind w:left="380"/>
-              <w:jc w:val="both"/>
-              <w:rPr>
-                <w:rFonts w:ascii="Times New Roman" w:eastAsia="Times New Roman" w:hAnsi="Times New Roman" w:cs="Times New Roman"/>
-              </w:rPr>
-            </w:pPr>
-            <w:r>
-              <w:rPr>
-                <w:rFonts w:ascii="Times New Roman" w:eastAsia="Times New Roman" w:hAnsi="Times New Roman" w:cs="Times New Roman"/>
-              </w:rPr>
-              <w:t>Defines the inter dependency of an object on other objects in a design.</w:t>
-            </w:r>
-            <w:r>
-              <w:rPr>
-                <w:rFonts w:ascii="Times New Roman" w:eastAsia="Times New Roman" w:hAnsi="Times New Roman" w:cs="Times New Roman"/>
-              </w:rPr>
-              <w:t xml:space="preserve"> </w:t>
-            </w:r>
-            <w:r>
-              <w:rPr>
-                <w:rFonts w:ascii="Times New Roman" w:eastAsia="Times New Roman" w:hAnsi="Times New Roman" w:cs="Times New Roman"/>
-              </w:rPr>
-              <w:t>It is the measure of the number of other objects that would be accessed</w:t>
-            </w:r>
-            <w:r>
-              <w:rPr>
-                <w:rFonts w:ascii="Times New Roman" w:eastAsia="Times New Roman" w:hAnsi="Times New Roman" w:cs="Times New Roman"/>
-              </w:rPr>
-              <w:t xml:space="preserve"> </w:t>
-            </w:r>
-            <w:r>
-              <w:rPr>
-                <w:rFonts w:ascii="Times New Roman" w:eastAsia="Times New Roman" w:hAnsi="Times New Roman" w:cs="Times New Roman"/>
-              </w:rPr>
-              <w:t>by an object for that object to function correctly.</w:t>
-            </w:r>
-          </w:p>
-        </w:tc>
-      </w:tr>
-      <w:tr>
-        <w:trPr>
-          <w:gridAfter w:val="1"/>
-          <w:wAfter w:w="15" w:type="dxa"/>
-          <w:trHeight w:val="345"/>
-        </w:trPr>
-        <w:tc>
-          <w:tcPr>
-            <w:tcW w:w="2397" w:type="dxa"/>
-            <w:gridSpan w:val="2"/>
-            <w:shd w:val="clear" w:color="auto" w:fill="auto"/>
-            <w:vAlign w:val="bottom"/>
-          </w:tcPr>
-          <w:p>
-            <w:pPr>
-              <w:spacing w:line="0" w:lineRule="atLeast"/>
-              <w:ind w:left="400"/>
-              <w:jc w:val="center"/>
-              <w:rPr>
-                <w:rFonts w:ascii="Times New Roman" w:eastAsia="Times New Roman" w:hAnsi="Times New Roman" w:cs="Times New Roman"/>
-              </w:rPr>
-            </w:pPr>
-            <w:r>
-              <w:rPr>
-                <w:rFonts w:ascii="Times New Roman" w:eastAsia="Times New Roman" w:hAnsi="Times New Roman" w:cs="Times New Roman"/>
-              </w:rPr>
-              <w:t>Cohesion (CAM)</w:t>
-            </w:r>
-          </w:p>
-        </w:tc>
-        <w:tc>
-          <w:tcPr>
-            <w:tcW w:w="7504" w:type="dxa"/>
-            <w:gridSpan w:val="2"/>
-            <w:shd w:val="clear" w:color="auto" w:fill="auto"/>
-            <w:vAlign w:val="bottom"/>
-          </w:tcPr>
-          <w:p>
-            <w:pPr>
-              <w:spacing w:line="0" w:lineRule="atLeast"/>
-              <w:ind w:left="380"/>
-              <w:jc w:val="both"/>
-              <w:rPr>
-                <w:rFonts w:ascii="Times New Roman" w:eastAsia="Times New Roman" w:hAnsi="Times New Roman" w:cs="Times New Roman"/>
-              </w:rPr>
-            </w:pPr>
-            <w:r>
-              <w:rPr>
-                <w:rFonts w:ascii="Times New Roman" w:eastAsia="Times New Roman" w:hAnsi="Times New Roman" w:cs="Times New Roman"/>
-              </w:rPr>
-              <w:t>Accesses the relatedness of methods and attributes in a class. Strong</w:t>
-            </w:r>
-            <w:r>
-              <w:rPr>
-                <w:rFonts w:ascii="Times New Roman" w:eastAsia="Times New Roman" w:hAnsi="Times New Roman" w:cs="Times New Roman"/>
-              </w:rPr>
-              <w:t xml:space="preserve"> </w:t>
-            </w:r>
-            <w:r>
-              <w:rPr>
-                <w:rFonts w:ascii="Times New Roman" w:eastAsia="Times New Roman" w:hAnsi="Times New Roman" w:cs="Times New Roman"/>
-              </w:rPr>
-              <w:t>overlap in method parameters and attribute types is an indication of</w:t>
-            </w:r>
-            <w:r>
-              <w:rPr>
-                <w:rFonts w:ascii="Times New Roman" w:eastAsia="Times New Roman" w:hAnsi="Times New Roman" w:cs="Times New Roman"/>
-              </w:rPr>
-              <w:t xml:space="preserve"> strong cohesion.</w:t>
-            </w:r>
-          </w:p>
-        </w:tc>
-      </w:tr>
-      <w:tr>
-        <w:trPr>
-          <w:gridAfter w:val="1"/>
-          <w:wAfter w:w="15" w:type="dxa"/>
-          <w:trHeight w:val="347"/>
-        </w:trPr>
-        <w:tc>
-          <w:tcPr>
-            <w:tcW w:w="2397" w:type="dxa"/>
-            <w:gridSpan w:val="2"/>
-            <w:shd w:val="clear" w:color="auto" w:fill="auto"/>
-            <w:vAlign w:val="bottom"/>
-          </w:tcPr>
-          <w:p>
-            <w:pPr>
-              <w:spacing w:line="0" w:lineRule="atLeast"/>
-              <w:ind w:left="400"/>
-              <w:jc w:val="center"/>
-              <w:rPr>
-                <w:rFonts w:ascii="Times New Roman" w:eastAsia="Times New Roman" w:hAnsi="Times New Roman" w:cs="Times New Roman"/>
-              </w:rPr>
-            </w:pPr>
-            <w:r>
-              <w:rPr>
-                <w:rFonts w:ascii="Times New Roman" w:eastAsia="Times New Roman" w:hAnsi="Times New Roman" w:cs="Times New Roman"/>
-              </w:rPr>
-              <w:t>Composition</w:t>
-            </w:r>
-            <w:r>
-              <w:rPr>
-                <w:rFonts w:ascii="Times New Roman" w:eastAsia="Times New Roman" w:hAnsi="Times New Roman" w:cs="Times New Roman"/>
-              </w:rPr>
-              <w:t xml:space="preserve"> </w:t>
-            </w:r>
-            <w:r>
-              <w:rPr>
-                <w:rFonts w:ascii="Times New Roman" w:eastAsia="Times New Roman" w:hAnsi="Times New Roman" w:cs="Times New Roman"/>
-              </w:rPr>
-              <w:t>(MOA)</w:t>
-            </w:r>
-          </w:p>
-        </w:tc>
-        <w:tc>
-          <w:tcPr>
-            <w:tcW w:w="7504" w:type="dxa"/>
-            <w:gridSpan w:val="2"/>
-            <w:shd w:val="clear" w:color="auto" w:fill="auto"/>
-            <w:vAlign w:val="bottom"/>
-          </w:tcPr>
-          <w:p>
-            <w:pPr>
-              <w:spacing w:line="0" w:lineRule="atLeast"/>
-              <w:ind w:left="380"/>
-              <w:jc w:val="both"/>
-              <w:rPr>
-                <w:rFonts w:ascii="Times New Roman" w:eastAsia="Times New Roman" w:hAnsi="Times New Roman" w:cs="Times New Roman"/>
-              </w:rPr>
-            </w:pPr>
-            <w:r>
-              <w:rPr>
-                <w:rFonts w:ascii="Times New Roman" w:eastAsia="Times New Roman" w:hAnsi="Times New Roman" w:cs="Times New Roman"/>
-              </w:rPr>
-              <w:t>Measures the “part-of,” “has”, “consists –of”, or “part-whole”</w:t>
-            </w:r>
-            <w:r>
-              <w:rPr>
-                <w:rFonts w:ascii="Times New Roman" w:eastAsia="Times New Roman" w:hAnsi="Times New Roman" w:cs="Times New Roman"/>
-              </w:rPr>
-              <w:t xml:space="preserve"> </w:t>
-            </w:r>
-            <w:r>
-              <w:rPr>
-                <w:rFonts w:ascii="Times New Roman" w:eastAsia="Times New Roman" w:hAnsi="Times New Roman" w:cs="Times New Roman"/>
-              </w:rPr>
-              <w:t>relationships,</w:t>
-            </w:r>
-            <w:r>
-              <w:rPr>
-                <w:rFonts w:ascii="Times New Roman" w:eastAsia="Times New Roman" w:hAnsi="Times New Roman" w:cs="Times New Roman"/>
-              </w:rPr>
-              <w:t xml:space="preserve"> </w:t>
-            </w:r>
-            <w:r>
-              <w:rPr>
-                <w:rFonts w:ascii="Times New Roman" w:eastAsia="Times New Roman" w:hAnsi="Times New Roman" w:cs="Times New Roman"/>
-              </w:rPr>
-              <w:t xml:space="preserve">which are aggregation relationships in </w:t>
-            </w:r>
-            <w:r>
-              <w:rPr>
-                <w:rFonts w:ascii="Times New Roman" w:eastAsia="Times New Roman" w:hAnsi="Times New Roman" w:cs="Times New Roman"/>
-              </w:rPr>
-              <w:t>object-oriented design.</w:t>
-            </w:r>
-          </w:p>
-        </w:tc>
-      </w:tr>
-      <w:tr>
-        <w:trPr>
-          <w:gridAfter w:val="1"/>
-          <w:wAfter w:w="15" w:type="dxa"/>
-          <w:trHeight w:val="348"/>
-        </w:trPr>
-        <w:tc>
-          <w:tcPr>
-            <w:tcW w:w="2397" w:type="dxa"/>
-            <w:gridSpan w:val="2"/>
-            <w:shd w:val="clear" w:color="auto" w:fill="auto"/>
-            <w:vAlign w:val="bottom"/>
-          </w:tcPr>
-          <w:p>
-            <w:pPr>
-              <w:spacing w:line="0" w:lineRule="atLeast"/>
-              <w:ind w:left="400"/>
-              <w:jc w:val="center"/>
-              <w:rPr>
-                <w:rFonts w:ascii="Times New Roman" w:eastAsia="Times New Roman" w:hAnsi="Times New Roman" w:cs="Times New Roman"/>
-              </w:rPr>
-            </w:pPr>
-            <w:r>
-              <w:rPr>
-                <w:rFonts w:ascii="Times New Roman" w:eastAsia="Times New Roman" w:hAnsi="Times New Roman" w:cs="Times New Roman"/>
-              </w:rPr>
-              <w:t>Inheritance (MFA)</w:t>
-            </w:r>
-          </w:p>
-        </w:tc>
-        <w:tc>
-          <w:tcPr>
-            <w:tcW w:w="7504" w:type="dxa"/>
-            <w:gridSpan w:val="2"/>
-            <w:shd w:val="clear" w:color="auto" w:fill="auto"/>
-            <w:vAlign w:val="bottom"/>
-          </w:tcPr>
-          <w:p>
-            <w:pPr>
-              <w:spacing w:line="0" w:lineRule="atLeast"/>
-              <w:ind w:left="380"/>
-              <w:jc w:val="both"/>
-              <w:rPr>
-                <w:rFonts w:ascii="Times New Roman" w:eastAsia="Times New Roman" w:hAnsi="Times New Roman" w:cs="Times New Roman"/>
-              </w:rPr>
-            </w:pPr>
-            <w:r>
-              <w:rPr>
-                <w:rFonts w:ascii="Times New Roman" w:eastAsia="Times New Roman" w:hAnsi="Times New Roman" w:cs="Times New Roman"/>
-              </w:rPr>
-              <w:t>A measure of the “is-a” relationship between classes. This relationship</w:t>
-            </w:r>
-            <w:r>
-              <w:rPr>
-                <w:rFonts w:ascii="Times New Roman" w:eastAsia="Times New Roman" w:hAnsi="Times New Roman" w:cs="Times New Roman"/>
-              </w:rPr>
-              <w:t xml:space="preserve"> </w:t>
-            </w:r>
-            <w:r>
-              <w:rPr>
-                <w:rFonts w:ascii="Times New Roman" w:eastAsia="Times New Roman" w:hAnsi="Times New Roman" w:cs="Times New Roman"/>
-              </w:rPr>
-              <w:t>is related to a level of nesting of classes in an inheritance hierarchy.</w:t>
-            </w:r>
-          </w:p>
-        </w:tc>
-      </w:tr>
-      <w:tr>
-        <w:trPr>
-          <w:gridAfter w:val="1"/>
-          <w:wAfter w:w="15" w:type="dxa"/>
-          <w:trHeight w:val="315"/>
-        </w:trPr>
-        <w:tc>
-          <w:tcPr>
-            <w:tcW w:w="2397" w:type="dxa"/>
-            <w:gridSpan w:val="2"/>
-            <w:shd w:val="clear" w:color="auto" w:fill="auto"/>
-            <w:vAlign w:val="bottom"/>
-          </w:tcPr>
-          <w:p>
-            <w:pPr>
-              <w:spacing w:line="0" w:lineRule="atLeast"/>
-              <w:jc w:val="center"/>
-              <w:rPr>
-                <w:rFonts w:ascii="Times New Roman" w:eastAsia="Times New Roman" w:hAnsi="Times New Roman" w:cs="Times New Roman"/>
-              </w:rPr>
-            </w:pPr>
-            <w:r>
-              <w:rPr>
-                <w:rFonts w:ascii="Times New Roman" w:eastAsia="Times New Roman" w:hAnsi="Times New Roman" w:cs="Times New Roman"/>
-              </w:rPr>
-              <w:t>Polymorphism</w:t>
-            </w:r>
-            <w:r>
-              <w:rPr>
-                <w:rFonts w:ascii="Times New Roman" w:eastAsia="Times New Roman" w:hAnsi="Times New Roman" w:cs="Times New Roman"/>
-              </w:rPr>
-              <w:t xml:space="preserve"> (NOP)</w:t>
-            </w:r>
-          </w:p>
-        </w:tc>
-        <w:tc>
-          <w:tcPr>
-            <w:tcW w:w="7504" w:type="dxa"/>
-            <w:gridSpan w:val="2"/>
-            <w:shd w:val="clear" w:color="auto" w:fill="auto"/>
-            <w:vAlign w:val="bottom"/>
-          </w:tcPr>
-          <w:p>
-            <w:pPr>
-              <w:spacing w:line="0" w:lineRule="atLeast"/>
-              <w:ind w:left="380"/>
-              <w:jc w:val="both"/>
-              <w:rPr>
-                <w:rFonts w:ascii="Times New Roman" w:eastAsia="Times New Roman" w:hAnsi="Times New Roman" w:cs="Times New Roman"/>
-              </w:rPr>
-            </w:pPr>
-            <w:r>
-              <w:rPr>
-                <w:rFonts w:ascii="Times New Roman" w:eastAsia="Times New Roman" w:hAnsi="Times New Roman" w:cs="Times New Roman"/>
-              </w:rPr>
-              <w:t>The ability to substitute objects whose interfaces match for one</w:t>
-            </w:r>
-            <w:r>
-              <w:rPr>
-                <w:rFonts w:ascii="Times New Roman" w:eastAsia="Times New Roman" w:hAnsi="Times New Roman" w:cs="Times New Roman"/>
-              </w:rPr>
-              <w:t xml:space="preserve"> </w:t>
-            </w:r>
-            <w:r>
-              <w:rPr>
-                <w:rFonts w:ascii="Times New Roman" w:eastAsia="Times New Roman" w:hAnsi="Times New Roman" w:cs="Times New Roman"/>
-              </w:rPr>
-              <w:t>another at runtime. It is a measure of services that are dynamically</w:t>
-            </w:r>
-            <w:r>
-              <w:rPr>
-                <w:rFonts w:ascii="Times New Roman" w:eastAsia="Times New Roman" w:hAnsi="Times New Roman" w:cs="Times New Roman"/>
-              </w:rPr>
-              <w:t xml:space="preserve"> </w:t>
-            </w:r>
-            <w:r>
-              <w:rPr>
-                <w:rFonts w:ascii="Times New Roman" w:eastAsia="Times New Roman" w:hAnsi="Times New Roman" w:cs="Times New Roman"/>
-              </w:rPr>
-              <w:t>determined at run-time in an object.</w:t>
-            </w:r>
-          </w:p>
-        </w:tc>
-      </w:tr>
-      <w:tr>
-        <w:trPr>
-          <w:gridAfter w:val="1"/>
-          <w:wAfter w:w="15" w:type="dxa"/>
-          <w:trHeight w:val="315"/>
-        </w:trPr>
-        <w:tc>
-          <w:tcPr>
-            <w:tcW w:w="2397" w:type="dxa"/>
-            <w:gridSpan w:val="2"/>
-            <w:shd w:val="clear" w:color="auto" w:fill="auto"/>
-            <w:vAlign w:val="bottom"/>
-          </w:tcPr>
-          <w:p>
-            <w:pPr>
-              <w:spacing w:line="0" w:lineRule="atLeast"/>
-              <w:jc w:val="center"/>
-              <w:rPr>
-                <w:rFonts w:ascii="Times New Roman" w:eastAsia="Times New Roman" w:hAnsi="Times New Roman" w:cs="Times New Roman"/>
-              </w:rPr>
-            </w:pPr>
-            <w:r>
-              <w:rPr>
-                <w:rFonts w:ascii="Times New Roman" w:eastAsia="Times New Roman" w:hAnsi="Times New Roman" w:cs="Times New Roman"/>
-              </w:rPr>
-              <w:t>Messaging (CIS)</w:t>
-            </w:r>
-          </w:p>
-        </w:tc>
-        <w:tc>
-          <w:tcPr>
-            <w:tcW w:w="7504" w:type="dxa"/>
-            <w:gridSpan w:val="2"/>
-            <w:shd w:val="clear" w:color="auto" w:fill="auto"/>
-            <w:vAlign w:val="bottom"/>
-          </w:tcPr>
-          <w:p>
-            <w:pPr>
-              <w:spacing w:line="0" w:lineRule="atLeast"/>
-              <w:ind w:left="380"/>
-              <w:jc w:val="both"/>
-              <w:rPr>
-                <w:rFonts w:ascii="Times New Roman" w:eastAsia="Times New Roman" w:hAnsi="Times New Roman" w:cs="Times New Roman"/>
-              </w:rPr>
-            </w:pPr>
-            <w:r>
-              <w:rPr>
-                <w:rFonts w:ascii="Times New Roman" w:eastAsia="Times New Roman" w:hAnsi="Times New Roman" w:cs="Times New Roman"/>
-              </w:rPr>
-              <w:t>A count of number of public methods that are available as services to other classes. This is the measure of the services that a class provides.</w:t>
-            </w:r>
-          </w:p>
-        </w:tc>
-      </w:tr>
-      <w:tr>
-        <w:trPr>
-          <w:gridAfter w:val="1"/>
-          <w:wAfter w:w="15" w:type="dxa"/>
-          <w:trHeight w:val="315"/>
-        </w:trPr>
-        <w:tc>
-          <w:tcPr>
-            <w:tcW w:w="2397" w:type="dxa"/>
-            <w:gridSpan w:val="2"/>
-            <w:shd w:val="clear" w:color="auto" w:fill="auto"/>
-            <w:vAlign w:val="bottom"/>
-          </w:tcPr>
-          <w:p>
-            <w:pPr>
-              <w:spacing w:line="0" w:lineRule="atLeast"/>
-              <w:jc w:val="center"/>
-              <w:rPr>
-                <w:rFonts w:ascii="Times New Roman" w:eastAsia="Times New Roman" w:hAnsi="Times New Roman" w:cs="Times New Roman"/>
-              </w:rPr>
-            </w:pPr>
-            <w:r>
-              <w:rPr>
-                <w:rFonts w:ascii="Times New Roman" w:eastAsia="Times New Roman" w:hAnsi="Times New Roman" w:cs="Times New Roman"/>
-              </w:rPr>
-              <w:t>Complexity (NOM)</w:t>
-            </w:r>
-          </w:p>
-        </w:tc>
-        <w:tc>
-          <w:tcPr>
-            <w:tcW w:w="7504" w:type="dxa"/>
-            <w:gridSpan w:val="2"/>
-            <w:shd w:val="clear" w:color="auto" w:fill="auto"/>
-            <w:vAlign w:val="bottom"/>
-          </w:tcPr>
-          <w:p>
-            <w:pPr>
-              <w:spacing w:line="0" w:lineRule="atLeast"/>
-              <w:ind w:left="380"/>
-              <w:jc w:val="both"/>
-              <w:rPr>
-                <w:rFonts w:ascii="Times New Roman" w:eastAsia="Times New Roman" w:hAnsi="Times New Roman" w:cs="Times New Roman"/>
-              </w:rPr>
-            </w:pPr>
-            <w:r>
-              <w:rPr>
-                <w:rFonts w:ascii="Times New Roman" w:eastAsia="Times New Roman" w:hAnsi="Times New Roman" w:cs="Times New Roman"/>
-              </w:rPr>
-              <w:t>A measure of the degree of difficulty in understanding and comprehending the internal and external structure of classes and their relationships.</w:t>
-            </w:r>
-          </w:p>
-        </w:tc>
-      </w:tr>
-    </w:tbl>
-    <w:p>
-      <w:pPr>
-        <w:rPr>
-          <w:rFonts w:ascii="Times New Roman" w:eastAsia="Times New Roman" w:hAnsi="Times New Roman" w:cs="Times New Roman"/>
-        </w:rPr>
-      </w:pPr>
-      <w:r>
-        <w:rPr>
-          <w:rFonts w:ascii="Times New Roman" w:eastAsia="Times New Roman" w:hAnsi="Times New Roman" w:cs="Times New Roman"/>
-        </w:rPr>
-        <w:tab/>
-      </w:r>
-    </w:p>
-    <w:p>
-      <w:pPr>
-        <w:spacing w:line="0" w:lineRule="atLeast"/>
-        <w:rPr>
-          <w:rFonts w:ascii="Times New Roman" w:eastAsia="Times New Roman" w:hAnsi="Times New Roman" w:cs="Times New Roman"/>
-          <w:b/>
-        </w:rPr>
-      </w:pPr>
-      <w:r>
-        <w:rPr>
-          <w:rFonts w:ascii="Times New Roman" w:eastAsia="Times New Roman" w:hAnsi="Times New Roman" w:cs="Times New Roman"/>
-          <w:b/>
-        </w:rPr>
-        <w:t>QMOOD Quality Factors and Design Properties Relationships</w:t>
-      </w:r>
-    </w:p>
-    <w:p>
-      <w:pPr>
-        <w:spacing w:line="120" w:lineRule="exact"/>
-        <w:rPr>
-          <w:rFonts w:ascii="Times New Roman" w:eastAsia="Times New Roman" w:hAnsi="Times New Roman" w:cs="Times New Roman"/>
-        </w:rPr>
-      </w:pPr>
-    </w:p>
-    <w:tbl>
-      <w:tblPr>
-        <w:tblW w:w="9660" w:type="dxa"/>
-        <w:tblInd w:w="10" w:type="dxa"/>
-        <w:tblBorders>
-          <w:top w:val="single" w:sz="4" w:space="0" w:color="auto"/>
-          <w:left w:val="single" w:sz="4" w:space="0" w:color="auto"/>
-          <w:bottom w:val="single" w:sz="4" w:space="0" w:color="auto"/>
-          <w:right w:val="single" w:sz="4" w:space="0" w:color="auto"/>
-          <w:insideH w:val="single" w:sz="4" w:space="0" w:color="auto"/>
-          <w:insideV w:val="single" w:sz="4" w:space="0" w:color="auto"/>
-        </w:tblBorders>
-        <w:tblLayout w:type="fixed"/>
-        <w:tblCellMar>
-          <w:left w:w="0" w:type="dxa"/>
-          <w:right w:w="0" w:type="dxa"/>
-        </w:tblCellMar>
-        <w:tblLook w:val="0000" w:firstRow="0" w:lastRow="0" w:firstColumn="0" w:lastColumn="0" w:noHBand="0" w:noVBand="0"/>
-      </w:tblPr>
-      <w:tblGrid>
-        <w:gridCol w:w="2340"/>
-        <w:gridCol w:w="7320"/>
-      </w:tblGrid>
-      <w:tr>
-        <w:trPr>
-          <w:trHeight w:val="393"/>
-        </w:trPr>
-        <w:tc>
-          <w:tcPr>
-            <w:tcW w:w="2340" w:type="dxa"/>
-            <w:shd w:val="clear" w:color="auto" w:fill="auto"/>
-            <w:vAlign w:val="bottom"/>
-          </w:tcPr>
-          <w:p>
-            <w:pPr>
-              <w:spacing w:line="0" w:lineRule="atLeast"/>
-              <w:ind w:left="560"/>
-              <w:rPr>
-                <w:rFonts w:ascii="Times New Roman" w:eastAsia="Times New Roman" w:hAnsi="Times New Roman" w:cs="Times New Roman"/>
-                <w:b/>
-              </w:rPr>
-            </w:pPr>
-            <w:r>
-              <w:rPr>
-                <w:rFonts w:ascii="Times New Roman" w:eastAsia="Times New Roman" w:hAnsi="Times New Roman" w:cs="Times New Roman"/>
-                <w:b/>
-              </w:rPr>
-              <w:t>Quality Factor</w:t>
-            </w:r>
-          </w:p>
-        </w:tc>
-        <w:tc>
-          <w:tcPr>
-            <w:tcW w:w="7320" w:type="dxa"/>
-            <w:shd w:val="clear" w:color="auto" w:fill="auto"/>
-            <w:vAlign w:val="bottom"/>
-          </w:tcPr>
-          <w:p>
-            <w:pPr>
-              <w:spacing w:line="0" w:lineRule="atLeast"/>
-              <w:ind w:left="3140"/>
-              <w:rPr>
-                <w:rFonts w:ascii="Times New Roman" w:eastAsia="Times New Roman" w:hAnsi="Times New Roman" w:cs="Times New Roman"/>
-                <w:b/>
-              </w:rPr>
-            </w:pPr>
-            <w:r>
-              <w:rPr>
-                <w:rFonts w:ascii="Times New Roman" w:eastAsia="Times New Roman" w:hAnsi="Times New Roman" w:cs="Times New Roman"/>
-                <w:b/>
-              </w:rPr>
-              <w:t>Relationship</w:t>
-            </w:r>
-          </w:p>
-        </w:tc>
-      </w:tr>
-      <w:tr>
-        <w:trPr>
-          <w:trHeight w:val="349"/>
-        </w:trPr>
-        <w:tc>
-          <w:tcPr>
-            <w:tcW w:w="2340" w:type="dxa"/>
-            <w:shd w:val="clear" w:color="auto" w:fill="auto"/>
-            <w:vAlign w:val="bottom"/>
-          </w:tcPr>
-          <w:p>
-            <w:pPr>
-              <w:spacing w:line="0" w:lineRule="atLeast"/>
-              <w:ind w:left="400"/>
-              <w:jc w:val="center"/>
-              <w:rPr>
-                <w:rFonts w:ascii="Times New Roman" w:eastAsia="Times New Roman" w:hAnsi="Times New Roman" w:cs="Times New Roman"/>
-              </w:rPr>
-            </w:pPr>
-            <w:r>
-              <w:rPr>
-                <w:rFonts w:ascii="Times New Roman" w:eastAsia="Times New Roman" w:hAnsi="Times New Roman" w:cs="Times New Roman"/>
-              </w:rPr>
-              <w:lastRenderedPageBreak/>
-              <w:t>Reusability</w:t>
-            </w:r>
-          </w:p>
-        </w:tc>
-        <w:tc>
-          <w:tcPr>
-            <w:tcW w:w="7320" w:type="dxa"/>
-            <w:shd w:val="clear" w:color="auto" w:fill="auto"/>
-            <w:vAlign w:val="bottom"/>
-          </w:tcPr>
-          <w:p>
-            <w:pPr>
-              <w:spacing w:line="0" w:lineRule="atLeast"/>
-              <w:ind w:left="360"/>
-              <w:rPr>
-                <w:rFonts w:ascii="Times New Roman" w:eastAsia="Times New Roman" w:hAnsi="Times New Roman" w:cs="Times New Roman"/>
-              </w:rPr>
-            </w:pPr>
-            <w:r>
-              <w:rPr>
-                <w:rFonts w:ascii="Times New Roman" w:eastAsia="Times New Roman" w:hAnsi="Times New Roman" w:cs="Times New Roman"/>
-              </w:rPr>
-              <w:t>-0.25*Coupling+0.25*Cohesion +0.5*Messaging +0.5*Design Size</w:t>
-            </w:r>
-          </w:p>
-        </w:tc>
-      </w:tr>
-      <w:tr>
-        <w:trPr>
-          <w:trHeight w:val="347"/>
-        </w:trPr>
-        <w:tc>
-          <w:tcPr>
-            <w:tcW w:w="2340" w:type="dxa"/>
-            <w:shd w:val="clear" w:color="auto" w:fill="auto"/>
-            <w:vAlign w:val="bottom"/>
-          </w:tcPr>
-          <w:p>
-            <w:pPr>
-              <w:spacing w:line="0" w:lineRule="atLeast"/>
-              <w:ind w:left="400"/>
-              <w:jc w:val="center"/>
-              <w:rPr>
-                <w:rFonts w:ascii="Times New Roman" w:eastAsia="Times New Roman" w:hAnsi="Times New Roman" w:cs="Times New Roman"/>
-              </w:rPr>
-            </w:pPr>
-            <w:r>
-              <w:rPr>
-                <w:rFonts w:ascii="Times New Roman" w:eastAsia="Times New Roman" w:hAnsi="Times New Roman" w:cs="Times New Roman"/>
-              </w:rPr>
-              <w:t>Flexibility</w:t>
-            </w:r>
-          </w:p>
-        </w:tc>
-        <w:tc>
-          <w:tcPr>
-            <w:tcW w:w="7320" w:type="dxa"/>
-            <w:shd w:val="clear" w:color="auto" w:fill="auto"/>
-            <w:vAlign w:val="bottom"/>
-          </w:tcPr>
-          <w:p>
-            <w:pPr>
-              <w:spacing w:line="0" w:lineRule="atLeast"/>
-              <w:ind w:left="360"/>
-              <w:rPr>
-                <w:rFonts w:ascii="Times New Roman" w:eastAsia="Times New Roman" w:hAnsi="Times New Roman" w:cs="Times New Roman"/>
-              </w:rPr>
-            </w:pPr>
-            <w:r>
-              <w:rPr>
-                <w:rFonts w:ascii="Times New Roman" w:eastAsia="Times New Roman" w:hAnsi="Times New Roman" w:cs="Times New Roman"/>
-              </w:rPr>
-              <w:t>0.25*Encapsulation-0.25*Coupling +0.5*Composition</w:t>
-            </w:r>
-            <w:r>
-              <w:rPr>
-                <w:rFonts w:ascii="Times New Roman" w:eastAsia="Times New Roman" w:hAnsi="Times New Roman" w:cs="Times New Roman"/>
-              </w:rPr>
-              <w:t>+0.5*Polymorphism</w:t>
-            </w:r>
-          </w:p>
-        </w:tc>
-      </w:tr>
-      <w:tr>
-        <w:trPr>
-          <w:trHeight w:val="836"/>
-        </w:trPr>
-        <w:tc>
-          <w:tcPr>
-            <w:tcW w:w="2340" w:type="dxa"/>
-            <w:shd w:val="clear" w:color="auto" w:fill="auto"/>
-            <w:vAlign w:val="bottom"/>
-          </w:tcPr>
-          <w:p>
-            <w:pPr>
-              <w:spacing w:line="0" w:lineRule="atLeast"/>
-              <w:ind w:left="400"/>
-              <w:jc w:val="center"/>
-              <w:rPr>
-                <w:rFonts w:ascii="Times New Roman" w:eastAsia="Times New Roman" w:hAnsi="Times New Roman" w:cs="Times New Roman"/>
-              </w:rPr>
-            </w:pPr>
-            <w:r>
-              <w:rPr>
-                <w:rFonts w:ascii="Times New Roman" w:eastAsia="Times New Roman" w:hAnsi="Times New Roman" w:cs="Times New Roman"/>
-              </w:rPr>
-              <w:t>Understandability</w:t>
-            </w:r>
-          </w:p>
-        </w:tc>
-        <w:tc>
-          <w:tcPr>
-            <w:tcW w:w="7320" w:type="dxa"/>
-            <w:shd w:val="clear" w:color="auto" w:fill="auto"/>
-            <w:vAlign w:val="bottom"/>
-          </w:tcPr>
-          <w:p>
-            <w:pPr>
-              <w:spacing w:line="0" w:lineRule="atLeast"/>
-              <w:ind w:left="360"/>
-              <w:rPr>
-                <w:rFonts w:ascii="Times New Roman" w:eastAsia="Times New Roman" w:hAnsi="Times New Roman" w:cs="Times New Roman"/>
-              </w:rPr>
-            </w:pPr>
-            <w:r>
-              <w:rPr>
-                <w:rFonts w:ascii="Times New Roman" w:eastAsia="Times New Roman" w:hAnsi="Times New Roman" w:cs="Times New Roman"/>
-              </w:rPr>
-              <w:t>-0.33*Abstraction+0.33*Encapsulation- 0.33*Coupling+0.33*Cohesion -0.33*Polymorphism–</w:t>
-            </w:r>
-            <w:r>
-              <w:rPr>
-                <w:rFonts w:ascii="Times New Roman" w:eastAsia="Times New Roman" w:hAnsi="Times New Roman" w:cs="Times New Roman"/>
-              </w:rPr>
-              <w:t>0.33*Complexity –0.33* Design Size</w:t>
-            </w:r>
-          </w:p>
-        </w:tc>
-      </w:tr>
-      <w:tr>
-        <w:trPr>
-          <w:trHeight w:val="836"/>
-        </w:trPr>
-        <w:tc>
-          <w:tcPr>
-            <w:tcW w:w="2340" w:type="dxa"/>
-            <w:shd w:val="clear" w:color="auto" w:fill="auto"/>
-            <w:vAlign w:val="bottom"/>
-          </w:tcPr>
-          <w:p>
-            <w:pPr>
-              <w:spacing w:line="0" w:lineRule="atLeast"/>
-              <w:ind w:left="400"/>
-              <w:jc w:val="center"/>
-              <w:rPr>
-                <w:rFonts w:ascii="Times New Roman" w:eastAsia="Times New Roman" w:hAnsi="Times New Roman" w:cs="Times New Roman"/>
-              </w:rPr>
-            </w:pPr>
-            <w:r>
-              <w:rPr>
-                <w:rFonts w:ascii="Times New Roman" w:eastAsia="Times New Roman" w:hAnsi="Times New Roman" w:cs="Times New Roman"/>
-              </w:rPr>
-              <w:t>Functionality</w:t>
-            </w:r>
-          </w:p>
-        </w:tc>
-        <w:tc>
-          <w:tcPr>
-            <w:tcW w:w="7320" w:type="dxa"/>
-            <w:shd w:val="clear" w:color="auto" w:fill="auto"/>
-            <w:vAlign w:val="bottom"/>
-          </w:tcPr>
-          <w:p>
-            <w:pPr>
-              <w:spacing w:line="0" w:lineRule="atLeast"/>
-              <w:ind w:left="360"/>
-              <w:rPr>
-                <w:rFonts w:ascii="Times New Roman" w:eastAsia="Times New Roman" w:hAnsi="Times New Roman" w:cs="Times New Roman"/>
-              </w:rPr>
-            </w:pPr>
-            <w:r>
-              <w:rPr>
-                <w:rFonts w:ascii="Times New Roman" w:eastAsia="Times New Roman" w:hAnsi="Times New Roman" w:cs="Times New Roman"/>
-              </w:rPr>
-              <w:t>0.12*Cohesion+0.22*Polymorphism +0.22*Messaging+ 0.22*Design Size +0.22*Hierarchies</w:t>
-            </w:r>
-          </w:p>
-        </w:tc>
-      </w:tr>
-      <w:tr>
-        <w:trPr>
-          <w:trHeight w:val="349"/>
-        </w:trPr>
-        <w:tc>
-          <w:tcPr>
-            <w:tcW w:w="2340" w:type="dxa"/>
-            <w:shd w:val="clear" w:color="auto" w:fill="auto"/>
-            <w:vAlign w:val="bottom"/>
-          </w:tcPr>
-          <w:p>
-            <w:pPr>
-              <w:spacing w:line="0" w:lineRule="atLeast"/>
-              <w:ind w:left="400"/>
-              <w:jc w:val="center"/>
-              <w:rPr>
-                <w:rFonts w:ascii="Times New Roman" w:eastAsia="Times New Roman" w:hAnsi="Times New Roman" w:cs="Times New Roman"/>
-              </w:rPr>
-            </w:pPr>
-            <w:r>
-              <w:rPr>
-                <w:rFonts w:ascii="Times New Roman" w:eastAsia="Times New Roman" w:hAnsi="Times New Roman" w:cs="Times New Roman"/>
-              </w:rPr>
-              <w:t>Extendibility</w:t>
-            </w:r>
-          </w:p>
-        </w:tc>
-        <w:tc>
-          <w:tcPr>
-            <w:tcW w:w="7320" w:type="dxa"/>
-            <w:shd w:val="clear" w:color="auto" w:fill="auto"/>
-            <w:vAlign w:val="bottom"/>
-          </w:tcPr>
-          <w:p>
-            <w:pPr>
-              <w:spacing w:line="0" w:lineRule="atLeast"/>
-              <w:ind w:left="360"/>
-              <w:rPr>
-                <w:rFonts w:ascii="Times New Roman" w:eastAsia="Times New Roman" w:hAnsi="Times New Roman" w:cs="Times New Roman"/>
-              </w:rPr>
-            </w:pPr>
-            <w:r>
-              <w:rPr>
-                <w:rFonts w:ascii="Times New Roman" w:eastAsia="Times New Roman" w:hAnsi="Times New Roman" w:cs="Times New Roman"/>
-              </w:rPr>
-              <w:t>0.5*Abstraction– 0.5*Coupling+0.5*Inheritance +0.5* Polymorphism</w:t>
-            </w:r>
-          </w:p>
-        </w:tc>
-      </w:tr>
-      <w:tr>
-        <w:trPr>
-          <w:trHeight w:val="836"/>
-        </w:trPr>
-        <w:tc>
-          <w:tcPr>
-            <w:tcW w:w="2340" w:type="dxa"/>
-            <w:shd w:val="clear" w:color="auto" w:fill="auto"/>
-            <w:vAlign w:val="bottom"/>
-          </w:tcPr>
-          <w:p>
-            <w:pPr>
-              <w:spacing w:line="0" w:lineRule="atLeast"/>
-              <w:jc w:val="center"/>
-              <w:rPr>
-                <w:rFonts w:ascii="Times New Roman" w:eastAsia="Times New Roman" w:hAnsi="Times New Roman" w:cs="Times New Roman"/>
-              </w:rPr>
-            </w:pPr>
-            <w:r>
-              <w:rPr>
-                <w:rFonts w:ascii="Times New Roman" w:eastAsia="Times New Roman" w:hAnsi="Times New Roman" w:cs="Times New Roman"/>
-              </w:rPr>
-              <w:t>Effectiveness</w:t>
-            </w:r>
-          </w:p>
-        </w:tc>
-        <w:tc>
-          <w:tcPr>
-            <w:tcW w:w="7320" w:type="dxa"/>
-            <w:shd w:val="clear" w:color="auto" w:fill="auto"/>
-            <w:vAlign w:val="bottom"/>
-          </w:tcPr>
-          <w:p>
-            <w:pPr>
-              <w:spacing w:line="0" w:lineRule="atLeast"/>
-              <w:ind w:left="360"/>
-              <w:rPr>
-                <w:rFonts w:ascii="Times New Roman" w:eastAsia="Times New Roman" w:hAnsi="Times New Roman" w:cs="Times New Roman"/>
-              </w:rPr>
-            </w:pPr>
-            <w:r>
-              <w:rPr>
-                <w:rFonts w:ascii="Times New Roman" w:eastAsia="Times New Roman" w:hAnsi="Times New Roman" w:cs="Times New Roman"/>
-              </w:rPr>
-              <w:t>0.2*Abstraction+0.2*Encapsulation +0.2*Composition+0.2*Inheritance +0.2*Polymorphism</w:t>
-            </w:r>
-          </w:p>
-        </w:tc>
-      </w:tr>
-    </w:tbl>
-    <w:p>
-      <w:pPr>
-        <w:rPr>
-          <w:rFonts w:ascii="Times New Roman" w:eastAsia="Times New Roman" w:hAnsi="Times New Roman" w:cs="Times New Roman"/>
-          <w:b/>
-          <w:sz w:val="28"/>
-          <w:szCs w:val="28"/>
+        <w:t>Metric 6: Software Defect Density</w:t>
+      </w:r>
+    </w:p>
+    <w:p>
+      <w:pPr>
+        <w:autoSpaceDE w:val="0"/>
+        <w:autoSpaceDN w:val="0"/>
+        <w:adjustRightInd w:val="0"/>
+        <w:spacing w:after="0" w:line="240" w:lineRule="auto"/>
+        <w:rPr>
+          <w:rFonts w:asciiTheme="majorHAnsi" w:hAnsiTheme="majorHAnsi" w:cstheme="majorHAnsi"/>
+          <w:bCs/>
+          <w:lang w:val="en-US"/>
+        </w:rPr>
+      </w:pPr>
+      <w:r>
+        <w:rPr>
+          <w:rFonts w:ascii="Times New Roman" w:hAnsi="Times New Roman" w:cs="Times New Roman"/>
+          <w:bCs/>
+          <w:lang w:val="en-US"/>
+        </w:rPr>
+        <w:t>Defect Density (DD) - defined as the number of defects divided by size - is often used as a related measure of quality</w:t>
+      </w:r>
+      <w:r>
+        <w:rPr>
+          <w:rFonts w:asciiTheme="majorHAnsi" w:hAnsiTheme="majorHAnsi" w:cstheme="majorHAnsi"/>
+          <w:bCs/>
+          <w:lang w:val="en-US"/>
+        </w:rPr>
+        <w:t>.</w:t>
+      </w:r>
+    </w:p>
+    <w:p>
+      <w:pPr>
+        <w:autoSpaceDE w:val="0"/>
+        <w:autoSpaceDN w:val="0"/>
+        <w:adjustRightInd w:val="0"/>
+        <w:spacing w:after="0" w:line="240" w:lineRule="auto"/>
+        <w:rPr>
+          <w:rFonts w:asciiTheme="majorHAnsi" w:hAnsiTheme="majorHAnsi" w:cstheme="majorHAnsi"/>
+          <w:bCs/>
+          <w:lang w:val="en-US"/>
         </w:rPr>
       </w:pPr>
     </w:p>
@@ -3039,7 +966,7 @@
         <w:pStyle w:val="ListParagraph"/>
         <w:numPr>
           <w:ilvl w:val="0"/>
-          <w:numId w:val="8"/>
+          <w:numId w:val="13"/>
         </w:numPr>
         <w:rPr>
           <w:rFonts w:ascii="Times New Roman" w:eastAsia="Times New Roman" w:hAnsi="Times New Roman" w:cs="Times New Roman"/>
@@ -3055,52 +982,22 @@
           <w:sz w:val="24"/>
           <w:szCs w:val="28"/>
         </w:rPr>
-        <w:t>Between Statement Coverage (M-1) and Mutation Score (M-3)</w:t>
-      </w:r>
-      <w:r>
-        <w:rPr>
-          <w:rFonts w:ascii="Times New Roman" w:eastAsia="Times New Roman" w:hAnsi="Times New Roman" w:cs="Times New Roman"/>
-          <w:b/>
-          <w:sz w:val="24"/>
-          <w:szCs w:val="28"/>
-        </w:rPr>
-        <w:t xml:space="preserve">: </w:t>
-      </w:r>
-    </w:p>
-    <w:p>
-      <w:pPr>
-        <w:rPr>
-          <w:rFonts w:ascii="Times New Roman" w:eastAsia="Times New Roman" w:hAnsi="Times New Roman" w:cs="Times New Roman"/>
-          <w:szCs w:val="24"/>
-        </w:rPr>
-      </w:pPr>
-      <w:r>
-        <w:rPr>
-          <w:rFonts w:ascii="Times New Roman" w:eastAsia="Times New Roman" w:hAnsi="Times New Roman" w:cs="Times New Roman"/>
-          <w:szCs w:val="24"/>
-        </w:rPr>
-        <w:t>The more statements a</w:t>
-      </w:r>
-      <w:r>
-        <w:rPr>
-          <w:rFonts w:ascii="Times New Roman" w:eastAsia="Times New Roman" w:hAnsi="Times New Roman" w:cs="Times New Roman"/>
-          <w:szCs w:val="24"/>
-        </w:rPr>
-        <w:t>re covered for Mutation score i.</w:t>
-      </w:r>
-      <w:r>
-        <w:rPr>
-          <w:rFonts w:ascii="Times New Roman" w:eastAsia="Times New Roman" w:hAnsi="Times New Roman" w:cs="Times New Roman"/>
-          <w:szCs w:val="24"/>
-        </w:rPr>
-        <w:t>e</w:t>
-      </w:r>
-      <w:r>
-        <w:rPr>
-          <w:rFonts w:ascii="Times New Roman" w:eastAsia="Times New Roman" w:hAnsi="Times New Roman" w:cs="Times New Roman"/>
-          <w:szCs w:val="24"/>
-        </w:rPr>
-        <w:t>. the more statements we change from the source code to do mutation testing, better is the test suite effectiveness.</w:t>
+        <w:t xml:space="preserve">Between Statement Coverage (M-1) and Mutation Score (M-3): </w:t>
+      </w:r>
+    </w:p>
+    <w:p>
+      <w:pPr>
+        <w:rPr>
+          <w:rFonts w:ascii="Times New Roman" w:eastAsia="Times New Roman" w:hAnsi="Times New Roman" w:cs="Times New Roman"/>
+          <w:szCs w:val="24"/>
+        </w:rPr>
+      </w:pPr>
+      <w:r>
+        <w:rPr>
+          <w:rFonts w:ascii="Times New Roman" w:eastAsia="Times New Roman" w:hAnsi="Times New Roman" w:cs="Times New Roman"/>
+          <w:szCs w:val="24"/>
+        </w:rPr>
+        <w:t>The more statements are covered for Mutation score i.e. the more statements we change from the source code to do mutation testing, better is the test suite effectiveness.</w:t>
       </w:r>
     </w:p>
     <w:p>
@@ -3108,7 +1005,7 @@
         <w:pStyle w:val="ListParagraph"/>
         <w:numPr>
           <w:ilvl w:val="0"/>
-          <w:numId w:val="8"/>
+          <w:numId w:val="13"/>
         </w:numPr>
         <w:rPr>
           <w:rFonts w:ascii="Times New Roman" w:eastAsia="Times New Roman" w:hAnsi="Times New Roman" w:cs="Times New Roman"/>
@@ -3140,25 +1037,7 @@
         <w:rPr>
           <w:rFonts w:ascii="Times New Roman" w:hAnsi="Times New Roman" w:cs="Times New Roman"/>
         </w:rPr>
-        <w:t>Mutation Testing generates different versions (mutants) of a program under test by introducing small changes that are suppose</w:t>
-      </w:r>
-      <w:r>
-        <w:rPr>
-          <w:rFonts w:ascii="Times New Roman" w:hAnsi="Times New Roman" w:cs="Times New Roman"/>
-        </w:rPr>
-        <w:t>d</w:t>
-      </w:r>
-      <w:r>
-        <w:rPr>
-          <w:rFonts w:ascii="Times New Roman" w:hAnsi="Times New Roman" w:cs="Times New Roman"/>
-        </w:rPr>
-        <w:t xml:space="preserve"> to be defects in the code and we know that the branch coverage criterion requires that all control transfers in the program under test are exercised during testing.</w:t>
-      </w:r>
-      <w:r>
-        <w:rPr>
-          <w:rFonts w:ascii="Times New Roman" w:hAnsi="Times New Roman" w:cs="Times New Roman"/>
-        </w:rPr>
-        <w:t xml:space="preserve"> Hence if branch coverage is more i.e. if all control transfers are tested then the bugs introduced through mutation testing will be detected there by increasing the test suite effectiveness.</w:t>
+        <w:t>Mutation Testing generates different versions (mutants) of a program under test by introducing small changes that are supposed to be defects in the code and we know that the branch coverage criterion requires that all control transfers in the program under test are exercised during testing. Hence if branch coverage is more i.e. if all control transfers are tested then the bugs introduced through mutation testing will be detected there by increasing the test suite effectiveness.</w:t>
       </w:r>
     </w:p>
     <w:p>
@@ -3166,7 +1045,7 @@
         <w:pStyle w:val="ListParagraph"/>
         <w:numPr>
           <w:ilvl w:val="0"/>
-          <w:numId w:val="8"/>
+          <w:numId w:val="13"/>
         </w:numPr>
         <w:rPr>
           <w:rFonts w:ascii="Times New Roman" w:eastAsia="Times New Roman" w:hAnsi="Times New Roman" w:cs="Times New Roman"/>
@@ -3184,50 +1063,21 @@
         </w:rPr>
         <w:t>Between Statement Coverage (M-1), Branch Coverage (M-3) and QMOOD (M-4):</w:t>
       </w:r>
-      <w:r>
-        <w:rPr>
-          <w:rFonts w:ascii="Times New Roman" w:eastAsia="Times New Roman" w:hAnsi="Times New Roman" w:cs="Times New Roman"/>
-          <w:b/>
-          <w:sz w:val="28"/>
-          <w:szCs w:val="28"/>
-        </w:rPr>
-        <w:t xml:space="preserve"> </w:t>
-      </w:r>
-    </w:p>
-    <w:p>
-      <w:pPr>
-        <w:rPr>
-          <w:rFonts w:ascii="Times New Roman" w:eastAsia="Times New Roman" w:hAnsi="Times New Roman" w:cs="Times New Roman"/>
-          <w:szCs w:val="24"/>
-        </w:rPr>
-      </w:pPr>
-      <w:r>
-        <w:rPr>
-          <w:rFonts w:ascii="Times New Roman" w:eastAsia="Times New Roman" w:hAnsi="Times New Roman" w:cs="Times New Roman"/>
-          <w:szCs w:val="24"/>
-        </w:rPr>
-        <w:t xml:space="preserve">Classes with low </w:t>
-      </w:r>
-      <w:r>
-        <w:rPr>
-          <w:rFonts w:ascii="Times New Roman" w:eastAsia="Times New Roman" w:hAnsi="Times New Roman" w:cs="Times New Roman"/>
-          <w:szCs w:val="24"/>
-        </w:rPr>
-        <w:t>test coverage (considering both statement coverage and branch coverage) contain more bugs</w:t>
-      </w:r>
-      <w:r>
-        <w:rPr>
-          <w:rFonts w:ascii="Times New Roman" w:eastAsia="Times New Roman" w:hAnsi="Times New Roman" w:cs="Times New Roman"/>
-          <w:szCs w:val="24"/>
-        </w:rPr>
-        <w:t xml:space="preserve"> is the rationale we are defining. There is a co-relation as we can see that from the metric 6, as the size of the code base i.e. as the number of lines increases the test coverage will generally decrease as it becomes increasing daunting to have more coverage as the LOC increases </w:t>
-      </w:r>
-      <w:r>
-        <w:rPr>
-          <w:rFonts w:ascii="Times New Roman" w:eastAsia="Times New Roman" w:hAnsi="Times New Roman" w:cs="Times New Roman"/>
-          <w:szCs w:val="24"/>
-        </w:rPr>
-        <w:t>by a large factor and hence the number of defects go up.</w:t>
+    </w:p>
+    <w:p>
+      <w:pPr>
+        <w:rPr>
+          <w:rFonts w:ascii="Times New Roman" w:eastAsia="Times New Roman" w:hAnsi="Times New Roman" w:cs="Times New Roman"/>
+          <w:szCs w:val="24"/>
+        </w:rPr>
+      </w:pPr>
+      <w:r>
+        <w:rPr>
+          <w:rFonts w:ascii="Times New Roman" w:eastAsia="Times New Roman" w:hAnsi="Times New Roman" w:cs="Times New Roman"/>
+          <w:szCs w:val="24"/>
+        </w:rPr>
+        <w:lastRenderedPageBreak/>
+        <w:t>Classes with low test coverage (considering both statement coverage and branch coverage) contain more bugs is the rationale we are defining. There is a co-relation as we can see that from the metric 6, as the size of the code base i.e. as the number of lines increases the test coverage will generally decrease as it becomes increasing daunting to have more coverage as the LOC increases by a large factor and hence the number of defects go up.</w:t>
       </w:r>
     </w:p>
     <w:p>
@@ -3235,7 +1085,7 @@
         <w:pStyle w:val="ListParagraph"/>
         <w:numPr>
           <w:ilvl w:val="0"/>
-          <w:numId w:val="8"/>
+          <w:numId w:val="13"/>
         </w:numPr>
         <w:rPr>
           <w:rFonts w:ascii="Times New Roman" w:eastAsia="Times New Roman" w:hAnsi="Times New Roman" w:cs="Times New Roman"/>
@@ -3251,34 +1101,7 @@
           <w:sz w:val="24"/>
           <w:szCs w:val="28"/>
         </w:rPr>
-        <w:t>Between Statement Coverage (M-1), Branch Coverage (M-</w:t>
-      </w:r>
-      <w:r>
-        <w:rPr>
-          <w:rFonts w:ascii="Times New Roman" w:eastAsia="Times New Roman" w:hAnsi="Times New Roman" w:cs="Times New Roman"/>
-          <w:b/>
-          <w:sz w:val="24"/>
-          <w:szCs w:val="28"/>
-        </w:rPr>
-        <w:t>2</w:t>
-      </w:r>
-      <w:r>
-        <w:rPr>
-          <w:rFonts w:ascii="Times New Roman" w:eastAsia="Times New Roman" w:hAnsi="Times New Roman" w:cs="Times New Roman"/>
-          <w:b/>
-          <w:sz w:val="24"/>
-          <w:szCs w:val="28"/>
-        </w:rPr>
-        <w:t>) and Cyclomatic Complexity (M-4):</w:t>
-      </w:r>
-      <w:r>
-        <w:rPr>
-          <w:rFonts w:ascii="Times New Roman" w:eastAsia="Times New Roman" w:hAnsi="Times New Roman" w:cs="Times New Roman"/>
-          <w:b/>
-          <w:sz w:val="28"/>
-          <w:szCs w:val="28"/>
-        </w:rPr>
-        <w:t xml:space="preserve"> </w:t>
+        <w:t>Between Statement Coverage (M-1), Branch Coverage (M-2) and Cyclomatic Complexity (M-4):</w:t>
       </w:r>
     </w:p>
     <w:p>
@@ -3294,49 +1117,7 @@
           <w:rFonts w:ascii="Times New Roman" w:eastAsia="Times New Roman" w:hAnsi="Times New Roman" w:cs="Times New Roman"/>
           <w:szCs w:val="24"/>
         </w:rPr>
-        <w:t xml:space="preserve">Source code with high value of cyclomatic complexity contains </w:t>
-      </w:r>
-      <w:r>
-        <w:rPr>
-          <w:rFonts w:ascii="Times New Roman" w:eastAsia="Times New Roman" w:hAnsi="Times New Roman" w:cs="Times New Roman"/>
-          <w:szCs w:val="24"/>
-        </w:rPr>
-        <w:t>a greater</w:t>
-      </w:r>
-      <w:r>
-        <w:rPr>
-          <w:rFonts w:ascii="Times New Roman" w:eastAsia="Times New Roman" w:hAnsi="Times New Roman" w:cs="Times New Roman"/>
-          <w:szCs w:val="24"/>
-        </w:rPr>
-        <w:t xml:space="preserve"> number of linearly independent path. For both statement and branch coverage, we need to find paths (from start to end of flowchart) that go through all statements and branch. Hence as the value of cyclomatic complexity increases </w:t>
-      </w:r>
-      <w:r>
-        <w:rPr>
-          <w:rFonts w:ascii="Times New Roman" w:eastAsia="Times New Roman" w:hAnsi="Times New Roman" w:cs="Times New Roman"/>
-          <w:szCs w:val="24"/>
-        </w:rPr>
-        <w:t xml:space="preserve">we need </w:t>
-      </w:r>
-      <w:r>
-        <w:rPr>
-          <w:rFonts w:ascii="Times New Roman" w:eastAsia="Times New Roman" w:hAnsi="Times New Roman" w:cs="Times New Roman"/>
-          <w:szCs w:val="24"/>
-        </w:rPr>
-        <w:t>a greater</w:t>
-      </w:r>
-      <w:r>
-        <w:rPr>
-          <w:rFonts w:ascii="Times New Roman" w:eastAsia="Times New Roman" w:hAnsi="Times New Roman" w:cs="Times New Roman"/>
-          <w:szCs w:val="24"/>
-        </w:rPr>
-        <w:t xml:space="preserve"> number of test cases for 100% statement and branch c</w:t>
-      </w:r>
-      <w:r>
-        <w:rPr>
-          <w:rFonts w:ascii="Times New Roman" w:eastAsia="Times New Roman" w:hAnsi="Times New Roman" w:cs="Times New Roman"/>
-          <w:szCs w:val="24"/>
-        </w:rPr>
-        <w:t>overage.</w:t>
+        <w:t>Source code with high value of cyclomatic complexity contains a greater number of linearly independent path. For both statement and branch coverage, we need to find paths (from start to end of flowchart) that go through all statements and branch. Hence as the value of cyclomatic complexity increases we need a greater number of test cases for 100% statement and branch coverage.</w:t>
       </w:r>
     </w:p>
     <w:p>
@@ -3344,7 +1125,7 @@
         <w:pStyle w:val="ListParagraph"/>
         <w:numPr>
           <w:ilvl w:val="0"/>
-          <w:numId w:val="8"/>
+          <w:numId w:val="13"/>
         </w:numPr>
         <w:rPr>
           <w:rFonts w:ascii="Times New Roman" w:eastAsia="Times New Roman" w:hAnsi="Times New Roman" w:cs="Times New Roman"/>
@@ -3379,16 +1160,7 @@
           <w:sz w:val="28"/>
           <w:szCs w:val="28"/>
         </w:rPr>
-        <w:t>3. Related</w:t>
-      </w:r>
-      <w:r>
-        <w:rPr>
-          <w:rFonts w:ascii="Times New Roman" w:eastAsia="Times New Roman" w:hAnsi="Times New Roman" w:cs="Times New Roman"/>
-          <w:b/>
-          <w:sz w:val="28"/>
-          <w:szCs w:val="28"/>
-        </w:rPr>
-        <w:t xml:space="preserve"> Work</w:t>
+        <w:t>3. Related Work</w:t>
       </w:r>
     </w:p>
     <w:p>
@@ -3396,7 +1168,7 @@
         <w:pStyle w:val="ListParagraph"/>
         <w:numPr>
           <w:ilvl w:val="1"/>
-          <w:numId w:val="10"/>
+          <w:numId w:val="14"/>
         </w:numPr>
         <w:jc w:val="both"/>
         <w:rPr>
@@ -3413,313 +1185,255 @@
           <w:sz w:val="24"/>
           <w:szCs w:val="24"/>
         </w:rPr>
+        <w:t>Statement Coverage and Branch Coverage</w:t>
+      </w:r>
+    </w:p>
+    <w:p>
+      <w:pPr>
+        <w:jc w:val="both"/>
+        <w:rPr>
+          <w:rFonts w:ascii="Times New Roman" w:eastAsia="Times New Roman" w:hAnsi="Times New Roman" w:cs="Times New Roman"/>
+          <w:szCs w:val="28"/>
+        </w:rPr>
+      </w:pPr>
+      <w:r>
+        <w:rPr>
+          <w:rFonts w:ascii="Times New Roman" w:eastAsia="Times New Roman" w:hAnsi="Times New Roman" w:cs="Times New Roman"/>
+          <w:b/>
+          <w:szCs w:val="28"/>
+        </w:rPr>
+        <w:t>Objective:</w:t>
+      </w:r>
+    </w:p>
+    <w:p>
+      <w:pPr>
+        <w:jc w:val="both"/>
+        <w:rPr>
+          <w:rFonts w:ascii="Times New Roman" w:eastAsia="Times New Roman" w:hAnsi="Times New Roman" w:cs="Times New Roman"/>
+          <w:szCs w:val="28"/>
+        </w:rPr>
+      </w:pPr>
+      <w:r>
+        <w:rPr>
+          <w:rFonts w:ascii="Times New Roman" w:eastAsia="Times New Roman" w:hAnsi="Times New Roman" w:cs="Times New Roman"/>
+          <w:szCs w:val="28"/>
+        </w:rPr>
+        <w:t xml:space="preserve">Code coverage analysis is the process of ﬁnding portions of a program not used by a set of test cases, thereby resulting a quantitative measure of code coverage, which is an indirect measure of code quality. It can also help in creating additional test cases to increase the coverage and may identify unreachable portions of the code. Additionally, it can identify redundant test cases that do not increase coverage, as well as help in testing changes made to the code during regression testing. </w:t>
+      </w:r>
+    </w:p>
+    <w:p>
+      <w:pPr>
+        <w:jc w:val="both"/>
+        <w:rPr>
+          <w:rFonts w:ascii="Times New Roman" w:eastAsia="Times New Roman" w:hAnsi="Times New Roman" w:cs="Times New Roman"/>
+          <w:b/>
+          <w:szCs w:val="28"/>
+        </w:rPr>
+      </w:pPr>
+      <w:r>
+        <w:rPr>
+          <w:rFonts w:ascii="Times New Roman" w:eastAsia="Times New Roman" w:hAnsi="Times New Roman" w:cs="Times New Roman"/>
+          <w:b/>
+          <w:szCs w:val="28"/>
+        </w:rPr>
+        <w:t>Hypothesis:</w:t>
+      </w:r>
+    </w:p>
+    <w:p>
+      <w:pPr>
+        <w:jc w:val="both"/>
+        <w:rPr>
+          <w:rFonts w:ascii="Times New Roman" w:eastAsia="Times New Roman" w:hAnsi="Times New Roman" w:cs="Times New Roman"/>
+          <w:szCs w:val="28"/>
+        </w:rPr>
+      </w:pPr>
+      <w:r>
+        <w:rPr>
+          <w:rFonts w:ascii="Times New Roman" w:eastAsia="Times New Roman" w:hAnsi="Times New Roman" w:cs="Times New Roman"/>
+          <w:szCs w:val="28"/>
+        </w:rPr>
+        <w:t>Coverage measures based on various code-elements such as methods, statements, blocks, branches, predicates are most widely employed for coverage-based testing. The coverage analysis tools are language dependent. Coverage analyzers work by adding probe instructions in the program which increment counters.</w:t>
+      </w:r>
+    </w:p>
+    <w:p>
+      <w:pPr>
+        <w:jc w:val="both"/>
+        <w:rPr>
+          <w:rFonts w:ascii="Times New Roman" w:eastAsia="Times New Roman" w:hAnsi="Times New Roman" w:cs="Times New Roman"/>
+          <w:b/>
+          <w:szCs w:val="28"/>
+        </w:rPr>
+      </w:pPr>
+      <w:r>
+        <w:rPr>
+          <w:rFonts w:ascii="Times New Roman" w:eastAsia="Times New Roman" w:hAnsi="Times New Roman" w:cs="Times New Roman"/>
+          <w:b/>
+          <w:szCs w:val="28"/>
+        </w:rPr>
+        <w:t>Methodology:</w:t>
+      </w:r>
+    </w:p>
+    <w:p>
+      <w:pPr>
+        <w:jc w:val="both"/>
+        <w:rPr>
+          <w:rFonts w:ascii="Times New Roman" w:eastAsia="Times New Roman" w:hAnsi="Times New Roman" w:cs="Times New Roman"/>
+          <w:szCs w:val="28"/>
+        </w:rPr>
+      </w:pPr>
+      <w:r>
+        <w:rPr>
+          <w:rFonts w:ascii="Times New Roman" w:eastAsia="Times New Roman" w:hAnsi="Times New Roman" w:cs="Times New Roman"/>
+          <w:szCs w:val="28"/>
+        </w:rPr>
+        <w:t>Input: The java program to be analysed and their test-cases.</w:t>
+      </w:r>
+    </w:p>
+    <w:p>
+      <w:pPr>
+        <w:jc w:val="both"/>
+        <w:rPr>
+          <w:rFonts w:ascii="Times New Roman" w:eastAsia="Times New Roman" w:hAnsi="Times New Roman" w:cs="Times New Roman"/>
+          <w:szCs w:val="28"/>
+        </w:rPr>
+      </w:pPr>
+      <w:r>
+        <w:rPr>
+          <w:rFonts w:ascii="Times New Roman" w:eastAsia="Times New Roman" w:hAnsi="Times New Roman" w:cs="Times New Roman"/>
+          <w:szCs w:val="28"/>
+        </w:rPr>
+        <w:t>Output: The statements and branches covered in the test-cases.</w:t>
+      </w:r>
+    </w:p>
+    <w:p>
+      <w:pPr>
+        <w:jc w:val="both"/>
+        <w:rPr>
+          <w:rFonts w:ascii="Times New Roman" w:eastAsia="Times New Roman" w:hAnsi="Times New Roman" w:cs="Times New Roman"/>
+          <w:szCs w:val="28"/>
+        </w:rPr>
+      </w:pPr>
+      <w:r>
+        <w:rPr>
+          <w:rFonts w:ascii="Times New Roman" w:eastAsia="Times New Roman" w:hAnsi="Times New Roman" w:cs="Times New Roman"/>
+          <w:szCs w:val="28"/>
+        </w:rPr>
+        <w:t>Step 1: Construction of flow graph</w:t>
+      </w:r>
+    </w:p>
+    <w:p>
+      <w:pPr>
+        <w:jc w:val="both"/>
+        <w:rPr>
+          <w:rFonts w:ascii="Times New Roman" w:eastAsia="Times New Roman" w:hAnsi="Times New Roman" w:cs="Times New Roman"/>
+          <w:szCs w:val="28"/>
+        </w:rPr>
+      </w:pPr>
+      <w:r>
+        <w:rPr>
+          <w:rFonts w:ascii="Times New Roman" w:eastAsia="Times New Roman" w:hAnsi="Times New Roman" w:cs="Times New Roman"/>
+          <w:szCs w:val="28"/>
+        </w:rPr>
+        <w:t>Step 2: Initial path selection</w:t>
+      </w:r>
+    </w:p>
+    <w:p>
+      <w:pPr>
+        <w:jc w:val="both"/>
+        <w:rPr>
+          <w:rFonts w:ascii="Times New Roman" w:eastAsia="Times New Roman" w:hAnsi="Times New Roman" w:cs="Times New Roman"/>
+          <w:szCs w:val="28"/>
+        </w:rPr>
+      </w:pPr>
+      <w:r>
+        <w:rPr>
+          <w:rFonts w:ascii="Times New Roman" w:eastAsia="Times New Roman" w:hAnsi="Times New Roman" w:cs="Times New Roman"/>
+          <w:szCs w:val="28"/>
+        </w:rPr>
+        <w:t xml:space="preserve">Step 3: Derivation of linear constraints </w:t>
+      </w:r>
+    </w:p>
+    <w:p>
+      <w:pPr>
+        <w:jc w:val="both"/>
+        <w:rPr>
+          <w:rFonts w:ascii="Times New Roman" w:eastAsia="Times New Roman" w:hAnsi="Times New Roman" w:cs="Times New Roman"/>
+          <w:szCs w:val="28"/>
+        </w:rPr>
+      </w:pPr>
+      <w:r>
+        <w:rPr>
+          <w:rFonts w:ascii="Times New Roman" w:eastAsia="Times New Roman" w:hAnsi="Times New Roman" w:cs="Times New Roman"/>
+          <w:szCs w:val="28"/>
+        </w:rPr>
+        <w:t>Step 4: Detection of infeasible paths</w:t>
+      </w:r>
+    </w:p>
+    <w:p>
+      <w:pPr>
+        <w:jc w:val="both"/>
+        <w:rPr>
+          <w:rFonts w:ascii="Times New Roman" w:eastAsia="Times New Roman" w:hAnsi="Times New Roman" w:cs="Times New Roman"/>
+          <w:szCs w:val="28"/>
+        </w:rPr>
+      </w:pPr>
+      <w:r>
+        <w:rPr>
+          <w:rFonts w:ascii="Times New Roman" w:eastAsia="Times New Roman" w:hAnsi="Times New Roman" w:cs="Times New Roman"/>
+          <w:szCs w:val="28"/>
+        </w:rPr>
+        <w:t>Step 5: Consistent subset of linear constraints</w:t>
+      </w:r>
+    </w:p>
+    <w:p>
+      <w:pPr>
+        <w:jc w:val="both"/>
+        <w:rPr>
+          <w:rFonts w:ascii="Times New Roman" w:eastAsia="Times New Roman" w:hAnsi="Times New Roman" w:cs="Times New Roman"/>
+          <w:szCs w:val="28"/>
+        </w:rPr>
+      </w:pPr>
+      <w:r>
+        <w:rPr>
+          <w:rFonts w:ascii="Times New Roman" w:eastAsia="Times New Roman" w:hAnsi="Times New Roman" w:cs="Times New Roman"/>
+          <w:szCs w:val="28"/>
+        </w:rPr>
+        <w:t>Step 6: Path switching</w:t>
+      </w:r>
+    </w:p>
+    <w:p>
+      <w:pPr>
+        <w:jc w:val="both"/>
+        <w:rPr>
+          <w:rFonts w:ascii="Times New Roman" w:eastAsia="Times New Roman" w:hAnsi="Times New Roman" w:cs="Times New Roman"/>
+          <w:b/>
+          <w:szCs w:val="28"/>
+        </w:rPr>
+      </w:pPr>
+      <w:r>
+        <w:rPr>
+          <w:rFonts w:ascii="Times New Roman" w:eastAsia="Times New Roman" w:hAnsi="Times New Roman" w:cs="Times New Roman"/>
+          <w:b/>
+          <w:szCs w:val="28"/>
+        </w:rPr>
+        <w:t>Results:</w:t>
+      </w:r>
+    </w:p>
+    <w:p>
+      <w:pPr>
+        <w:jc w:val="both"/>
+        <w:rPr>
+          <w:rFonts w:ascii="Times New Roman" w:eastAsia="Times New Roman" w:hAnsi="Times New Roman" w:cs="Times New Roman"/>
+          <w:szCs w:val="28"/>
+        </w:rPr>
+      </w:pPr>
+      <w:r>
+        <w:rPr>
+          <w:rFonts w:ascii="Times New Roman" w:eastAsia="Times New Roman" w:hAnsi="Times New Roman" w:cs="Times New Roman"/>
+          <w:szCs w:val="28"/>
+        </w:rPr>
         <w:lastRenderedPageBreak/>
-        <w:t xml:space="preserve"> </w:t>
-      </w:r>
-      <w:r>
-        <w:rPr>
-          <w:rFonts w:ascii="Times New Roman" w:eastAsia="Times New Roman" w:hAnsi="Times New Roman" w:cs="Times New Roman"/>
-          <w:b/>
-          <w:sz w:val="24"/>
-          <w:szCs w:val="24"/>
-        </w:rPr>
-        <w:t>Statement Coverage and Branch Coverage</w:t>
-      </w:r>
-    </w:p>
-    <w:p>
-      <w:pPr>
-        <w:jc w:val="both"/>
-        <w:rPr>
-          <w:rFonts w:ascii="Times New Roman" w:eastAsia="Times New Roman" w:hAnsi="Times New Roman" w:cs="Times New Roman"/>
-          <w:szCs w:val="28"/>
-        </w:rPr>
-      </w:pPr>
-      <w:r>
-        <w:rPr>
-          <w:rFonts w:ascii="Times New Roman" w:eastAsia="Times New Roman" w:hAnsi="Times New Roman" w:cs="Times New Roman"/>
-          <w:b/>
-          <w:szCs w:val="28"/>
-        </w:rPr>
-        <w:t>Objective:</w:t>
-      </w:r>
-    </w:p>
-    <w:p>
-      <w:pPr>
-        <w:jc w:val="both"/>
-        <w:rPr>
-          <w:rFonts w:ascii="Times New Roman" w:eastAsia="Times New Roman" w:hAnsi="Times New Roman" w:cs="Times New Roman"/>
-          <w:szCs w:val="28"/>
-        </w:rPr>
-      </w:pPr>
-      <w:r>
-        <w:rPr>
-          <w:rFonts w:ascii="Times New Roman" w:eastAsia="Times New Roman" w:hAnsi="Times New Roman" w:cs="Times New Roman"/>
-          <w:szCs w:val="28"/>
-        </w:rPr>
-        <w:t>Code coverage analysis is the process of ﬁnding portions of a program not used by a set of test cases, thereby resulting a quantitative measure of code coverage, which is an indirect measure of code quality. It can</w:t>
-      </w:r>
-      <w:r>
-        <w:rPr>
-          <w:rFonts w:ascii="Times New Roman" w:eastAsia="Times New Roman" w:hAnsi="Times New Roman" w:cs="Times New Roman"/>
-          <w:szCs w:val="28"/>
-        </w:rPr>
-        <w:t xml:space="preserve"> also</w:t>
-      </w:r>
-      <w:r>
-        <w:rPr>
-          <w:rFonts w:ascii="Times New Roman" w:eastAsia="Times New Roman" w:hAnsi="Times New Roman" w:cs="Times New Roman"/>
-          <w:szCs w:val="28"/>
-        </w:rPr>
-        <w:t xml:space="preserve"> help in creating additional test cases to increase the coverage and may identify unreachable portions of the code. Additionally, it can identify redundant test cases that do not increase coverage, as well as help in testing changes made to the code during regression testing. </w:t>
-      </w:r>
-    </w:p>
-    <w:p>
-      <w:pPr>
-        <w:jc w:val="both"/>
-        <w:rPr>
-          <w:rFonts w:ascii="Times New Roman" w:eastAsia="Times New Roman" w:hAnsi="Times New Roman" w:cs="Times New Roman"/>
-          <w:b/>
-          <w:szCs w:val="28"/>
-        </w:rPr>
-      </w:pPr>
-      <w:r>
-        <w:rPr>
-          <w:rFonts w:ascii="Times New Roman" w:eastAsia="Times New Roman" w:hAnsi="Times New Roman" w:cs="Times New Roman"/>
-          <w:b/>
-          <w:szCs w:val="28"/>
-        </w:rPr>
-        <w:t>Hypothesis:</w:t>
-      </w:r>
-    </w:p>
-    <w:p>
-      <w:pPr>
-        <w:jc w:val="both"/>
-        <w:rPr>
-          <w:rFonts w:ascii="Times New Roman" w:eastAsia="Times New Roman" w:hAnsi="Times New Roman" w:cs="Times New Roman"/>
-          <w:szCs w:val="28"/>
-        </w:rPr>
-      </w:pPr>
-      <w:r>
-        <w:rPr>
-          <w:rFonts w:ascii="Times New Roman" w:eastAsia="Times New Roman" w:hAnsi="Times New Roman" w:cs="Times New Roman"/>
-          <w:szCs w:val="28"/>
-        </w:rPr>
-        <w:t>Coverage measures based on various code-elements such as methods, statements, blocks, branches, predicates are most widely employed for coverage-based testing. The coverage analysis tools are language dependent. Coverage analyzers work by adding probe instructions in the program which increment counters.</w:t>
-      </w:r>
-    </w:p>
-    <w:p>
-      <w:pPr>
-        <w:jc w:val="both"/>
-        <w:rPr>
-          <w:rFonts w:ascii="Times New Roman" w:eastAsia="Times New Roman" w:hAnsi="Times New Roman" w:cs="Times New Roman"/>
-          <w:b/>
-          <w:szCs w:val="28"/>
-        </w:rPr>
-      </w:pPr>
-      <w:r>
-        <w:rPr>
-          <w:rFonts w:ascii="Times New Roman" w:eastAsia="Times New Roman" w:hAnsi="Times New Roman" w:cs="Times New Roman"/>
-          <w:b/>
-          <w:szCs w:val="28"/>
-        </w:rPr>
-        <w:t>Methodology:</w:t>
-      </w:r>
-    </w:p>
-    <w:p>
-      <w:pPr>
-        <w:jc w:val="both"/>
-        <w:rPr>
-          <w:rFonts w:ascii="Times New Roman" w:eastAsia="Times New Roman" w:hAnsi="Times New Roman" w:cs="Times New Roman"/>
-          <w:szCs w:val="28"/>
-        </w:rPr>
-      </w:pPr>
-      <w:r>
-        <w:rPr>
-          <w:rFonts w:ascii="Times New Roman" w:eastAsia="Times New Roman" w:hAnsi="Times New Roman" w:cs="Times New Roman"/>
-          <w:szCs w:val="28"/>
-        </w:rPr>
-        <w:t>Input: The java program to be analysed and their test-cases.</w:t>
-      </w:r>
-    </w:p>
-    <w:p>
-      <w:pPr>
-        <w:jc w:val="both"/>
-        <w:rPr>
-          <w:rFonts w:ascii="Times New Roman" w:eastAsia="Times New Roman" w:hAnsi="Times New Roman" w:cs="Times New Roman"/>
-          <w:szCs w:val="28"/>
-        </w:rPr>
-      </w:pPr>
-      <w:r>
-        <w:rPr>
-          <w:rFonts w:ascii="Times New Roman" w:eastAsia="Times New Roman" w:hAnsi="Times New Roman" w:cs="Times New Roman"/>
-          <w:szCs w:val="28"/>
-        </w:rPr>
-        <w:t>Output: The statements and branches</w:t>
-      </w:r>
-      <w:r>
-        <w:rPr>
-          <w:rFonts w:ascii="Times New Roman" w:eastAsia="Times New Roman" w:hAnsi="Times New Roman" w:cs="Times New Roman"/>
-          <w:szCs w:val="28"/>
-        </w:rPr>
-        <w:t xml:space="preserve"> covered in the test-</w:t>
-      </w:r>
-      <w:r>
-        <w:rPr>
-          <w:rFonts w:ascii="Times New Roman" w:eastAsia="Times New Roman" w:hAnsi="Times New Roman" w:cs="Times New Roman"/>
-          <w:szCs w:val="28"/>
-        </w:rPr>
-        <w:t>cases.</w:t>
-      </w:r>
-    </w:p>
-    <w:p>
-      <w:pPr>
-        <w:jc w:val="both"/>
-        <w:rPr>
-          <w:rFonts w:ascii="Times New Roman" w:eastAsia="Times New Roman" w:hAnsi="Times New Roman" w:cs="Times New Roman"/>
-          <w:szCs w:val="28"/>
-        </w:rPr>
-      </w:pPr>
-      <w:r>
-        <w:rPr>
-          <w:rFonts w:ascii="Times New Roman" w:eastAsia="Times New Roman" w:hAnsi="Times New Roman" w:cs="Times New Roman"/>
-          <w:szCs w:val="28"/>
-        </w:rPr>
-        <w:t>Step 1: Construction of flow graph</w:t>
-      </w:r>
-    </w:p>
-    <w:p>
-      <w:pPr>
-        <w:jc w:val="both"/>
-        <w:rPr>
-          <w:rFonts w:ascii="Times New Roman" w:eastAsia="Times New Roman" w:hAnsi="Times New Roman" w:cs="Times New Roman"/>
-          <w:szCs w:val="28"/>
-        </w:rPr>
-      </w:pPr>
-      <w:r>
-        <w:rPr>
-          <w:rFonts w:ascii="Times New Roman" w:eastAsia="Times New Roman" w:hAnsi="Times New Roman" w:cs="Times New Roman"/>
-          <w:szCs w:val="28"/>
-        </w:rPr>
-        <w:t>Step 2: Initial path selection</w:t>
-      </w:r>
-    </w:p>
-    <w:p>
-      <w:pPr>
-        <w:jc w:val="both"/>
-        <w:rPr>
-          <w:rFonts w:ascii="Times New Roman" w:eastAsia="Times New Roman" w:hAnsi="Times New Roman" w:cs="Times New Roman"/>
-          <w:szCs w:val="28"/>
-        </w:rPr>
-      </w:pPr>
-      <w:r>
-        <w:rPr>
-          <w:rFonts w:ascii="Times New Roman" w:eastAsia="Times New Roman" w:hAnsi="Times New Roman" w:cs="Times New Roman"/>
-          <w:szCs w:val="28"/>
-        </w:rPr>
-        <w:t xml:space="preserve">Step 3: Derivation of linear constraints </w:t>
-      </w:r>
-    </w:p>
-    <w:p>
-      <w:pPr>
-        <w:jc w:val="both"/>
-        <w:rPr>
-          <w:rFonts w:ascii="Times New Roman" w:eastAsia="Times New Roman" w:hAnsi="Times New Roman" w:cs="Times New Roman"/>
-          <w:szCs w:val="28"/>
-        </w:rPr>
-      </w:pPr>
-      <w:r>
-        <w:rPr>
-          <w:rFonts w:ascii="Times New Roman" w:eastAsia="Times New Roman" w:hAnsi="Times New Roman" w:cs="Times New Roman"/>
-          <w:szCs w:val="28"/>
-        </w:rPr>
-        <w:t>Step 4: Detection of infeasible paths</w:t>
-      </w:r>
-    </w:p>
-    <w:p>
-      <w:pPr>
-        <w:jc w:val="both"/>
-        <w:rPr>
-          <w:rFonts w:ascii="Times New Roman" w:eastAsia="Times New Roman" w:hAnsi="Times New Roman" w:cs="Times New Roman"/>
-          <w:szCs w:val="28"/>
-        </w:rPr>
-      </w:pPr>
-      <w:r>
-        <w:rPr>
-          <w:rFonts w:ascii="Times New Roman" w:eastAsia="Times New Roman" w:hAnsi="Times New Roman" w:cs="Times New Roman"/>
-          <w:szCs w:val="28"/>
-        </w:rPr>
-        <w:t>Step 5: Consistent subset of linear constraints</w:t>
-      </w:r>
-    </w:p>
-    <w:p>
-      <w:pPr>
-        <w:jc w:val="both"/>
-        <w:rPr>
-          <w:rFonts w:ascii="Times New Roman" w:eastAsia="Times New Roman" w:hAnsi="Times New Roman" w:cs="Times New Roman"/>
-          <w:szCs w:val="28"/>
-        </w:rPr>
-      </w:pPr>
-      <w:r>
-        <w:rPr>
-          <w:rFonts w:ascii="Times New Roman" w:eastAsia="Times New Roman" w:hAnsi="Times New Roman" w:cs="Times New Roman"/>
-          <w:szCs w:val="28"/>
-        </w:rPr>
-        <w:t>Step 6: Path switching</w:t>
-      </w:r>
-    </w:p>
-    <w:p>
-      <w:pPr>
-        <w:jc w:val="both"/>
-        <w:rPr>
-          <w:rFonts w:ascii="Times New Roman" w:eastAsia="Times New Roman" w:hAnsi="Times New Roman" w:cs="Times New Roman"/>
-          <w:b/>
-          <w:szCs w:val="28"/>
-        </w:rPr>
-      </w:pPr>
-      <w:r>
-        <w:rPr>
-          <w:rFonts w:ascii="Times New Roman" w:eastAsia="Times New Roman" w:hAnsi="Times New Roman" w:cs="Times New Roman"/>
-          <w:b/>
-          <w:szCs w:val="28"/>
-        </w:rPr>
-        <w:t>Results:</w:t>
-      </w:r>
-    </w:p>
-    <w:p>
-      <w:pPr>
-        <w:jc w:val="both"/>
-        <w:rPr>
-          <w:rFonts w:ascii="Times New Roman" w:eastAsia="Times New Roman" w:hAnsi="Times New Roman" w:cs="Times New Roman"/>
-          <w:szCs w:val="28"/>
-        </w:rPr>
-      </w:pPr>
-      <w:r>
-        <w:rPr>
-          <w:rFonts w:ascii="Times New Roman" w:eastAsia="Times New Roman" w:hAnsi="Times New Roman" w:cs="Times New Roman"/>
-          <w:szCs w:val="28"/>
-        </w:rPr>
-        <w:t>The results produced by the branch and test coverage can be used to prov</w:t>
-      </w:r>
-      <w:r>
-        <w:rPr>
-          <w:rFonts w:ascii="Times New Roman" w:eastAsia="Times New Roman" w:hAnsi="Times New Roman" w:cs="Times New Roman"/>
-          <w:szCs w:val="28"/>
-        </w:rPr>
-        <w:t xml:space="preserve">ide valuable input to the test-cases run for the program. It can help the team responsible for testing provide more test cases so that the branch and statement coverage is 100% </w:t>
-      </w:r>
-      <w:r>
-        <w:rPr>
-          <w:rFonts w:ascii="Times New Roman" w:eastAsia="Times New Roman" w:hAnsi="Times New Roman" w:cs="Times New Roman"/>
-          <w:szCs w:val="28"/>
-        </w:rPr>
-        <w:t>to</w:t>
-      </w:r>
-      <w:r>
-        <w:rPr>
-          <w:rFonts w:ascii="Times New Roman" w:eastAsia="Times New Roman" w:hAnsi="Times New Roman" w:cs="Times New Roman"/>
-          <w:szCs w:val="28"/>
-        </w:rPr>
-        <w:t xml:space="preserve"> be sure that everything in the given java program was properly tested and documented.</w:t>
+        <w:t>The results produced by the branch and test coverage can be used to provide valuable input to the test-cases run for the program. It can help the team responsible for testing provide more test cases so that the branch and statement coverage is 100% to be sure that everything in the given java program was properly tested and documented.</w:t>
       </w:r>
     </w:p>
     <w:p>
@@ -3727,7 +1441,7 @@
         <w:pStyle w:val="ListParagraph"/>
         <w:numPr>
           <w:ilvl w:val="1"/>
-          <w:numId w:val="10"/>
+          <w:numId w:val="14"/>
         </w:numPr>
         <w:spacing w:line="0" w:lineRule="atLeast"/>
         <w:rPr>
@@ -3812,7 +1526,7 @@
       <w:pPr>
         <w:numPr>
           <w:ilvl w:val="0"/>
-          <w:numId w:val="6"/>
+          <w:numId w:val="15"/>
         </w:numPr>
         <w:shd w:val="clear" w:color="auto" w:fill="FFFFFF"/>
         <w:spacing w:before="100" w:beforeAutospacing="1" w:after="100" w:afterAutospacing="1" w:line="240" w:lineRule="auto"/>
@@ -3821,15 +1535,13 @@
           <w:rFonts w:ascii="Times New Roman" w:eastAsia="Times New Roman" w:hAnsi="Times New Roman" w:cs="Times New Roman"/>
           <w:color w:val="222222"/>
           <w:szCs w:val="24"/>
-          <w:lang w:eastAsia="en-CA"/>
-        </w:rPr>
-      </w:pPr>
-      <w:r>
-        <w:rPr>
-          <w:rFonts w:ascii="Times New Roman" w:eastAsia="Times New Roman" w:hAnsi="Times New Roman" w:cs="Times New Roman"/>
-          <w:color w:val="222222"/>
-          <w:szCs w:val="24"/>
-          <w:lang w:eastAsia="en-CA"/>
+        </w:rPr>
+      </w:pPr>
+      <w:r>
+        <w:rPr>
+          <w:rFonts w:ascii="Times New Roman" w:eastAsia="Times New Roman" w:hAnsi="Times New Roman" w:cs="Times New Roman"/>
+          <w:color w:val="222222"/>
+          <w:szCs w:val="24"/>
         </w:rPr>
         <w:t>Mutation Score = (Killed Mutants / Total number of Mutants) * 100</w:t>
       </w:r>
@@ -3884,25 +1596,7 @@
           <w:color w:val="222222"/>
           <w:szCs w:val="24"/>
         </w:rPr>
-        <w:t xml:space="preserve">Mutation Score is based on several code elements wherein the SLOC is taken and a test case is designed according to it so that the code runs without any anomaly. Then the code is </w:t>
-      </w:r>
-      <w:proofErr w:type="gramStart"/>
-      <w:r>
-        <w:rPr>
-          <w:rFonts w:ascii="Times New Roman" w:eastAsia="Times New Roman" w:hAnsi="Times New Roman" w:cs="Times New Roman"/>
-          <w:color w:val="222222"/>
-          <w:szCs w:val="24"/>
-        </w:rPr>
-        <w:t>change</w:t>
-      </w:r>
-      <w:proofErr w:type="gramEnd"/>
-      <w:r>
-        <w:rPr>
-          <w:rFonts w:ascii="Times New Roman" w:eastAsia="Times New Roman" w:hAnsi="Times New Roman" w:cs="Times New Roman"/>
-          <w:color w:val="222222"/>
-          <w:szCs w:val="24"/>
-        </w:rPr>
-        <w:t xml:space="preserve"> to introduce a fault in the system so that we can check whether the test case is able to site any faults in the source code. If the test case doesn’t find any faults, then the test case is not correctly coded and thus the </w:t>
+        <w:t xml:space="preserve">Mutation Score is based on several code elements wherein the SLOC is taken and a test case is designed according to it so that the code runs without any anomaly. Then the code is change to introduce a fault in the system so that we can check whether the test case is able to site any faults in the source code. If the test case doesn’t find any faults, then the test case is not correctly coded and thus the </w:t>
       </w:r>
       <w:r>
         <w:rPr>
@@ -4046,23 +1740,7 @@
           <w:color w:val="222222"/>
           <w:szCs w:val="24"/>
         </w:rPr>
-        <w:t>Step</w:t>
-      </w:r>
-      <w:r>
-        <w:rPr>
-          <w:rFonts w:ascii="Times New Roman" w:eastAsia="Times New Roman" w:hAnsi="Times New Roman" w:cs="Times New Roman"/>
-          <w:color w:val="222222"/>
-          <w:szCs w:val="24"/>
-        </w:rPr>
-        <w:t xml:space="preserve"> </w:t>
-      </w:r>
-      <w:r>
-        <w:rPr>
-          <w:rFonts w:ascii="Times New Roman" w:eastAsia="Times New Roman" w:hAnsi="Times New Roman" w:cs="Times New Roman"/>
-          <w:color w:val="222222"/>
-          <w:szCs w:val="24"/>
-        </w:rPr>
-        <w:t>1: Enter the correct SLOC.</w:t>
+        <w:t>Step1: Enter the correct SLOC.</w:t>
       </w:r>
     </w:p>
     <w:p>
@@ -4081,23 +1759,7 @@
           <w:color w:val="222222"/>
           <w:szCs w:val="24"/>
         </w:rPr>
-        <w:t>Step</w:t>
-      </w:r>
-      <w:r>
-        <w:rPr>
-          <w:rFonts w:ascii="Times New Roman" w:eastAsia="Times New Roman" w:hAnsi="Times New Roman" w:cs="Times New Roman"/>
-          <w:color w:val="222222"/>
-          <w:szCs w:val="24"/>
-        </w:rPr>
-        <w:t xml:space="preserve"> </w:t>
-      </w:r>
-      <w:r>
-        <w:rPr>
-          <w:rFonts w:ascii="Times New Roman" w:eastAsia="Times New Roman" w:hAnsi="Times New Roman" w:cs="Times New Roman"/>
-          <w:color w:val="222222"/>
-          <w:szCs w:val="24"/>
-        </w:rPr>
-        <w:t>2: Create Unit Tests for that SLOC.</w:t>
+        <w:t>Step2: Create Unit Tests for that SLOC.</w:t>
       </w:r>
     </w:p>
     <w:p>
@@ -4116,23 +1778,7 @@
           <w:color w:val="222222"/>
           <w:szCs w:val="24"/>
         </w:rPr>
-        <w:t>Step</w:t>
-      </w:r>
-      <w:r>
-        <w:rPr>
-          <w:rFonts w:ascii="Times New Roman" w:eastAsia="Times New Roman" w:hAnsi="Times New Roman" w:cs="Times New Roman"/>
-          <w:color w:val="222222"/>
-          <w:szCs w:val="24"/>
-        </w:rPr>
-        <w:t xml:space="preserve"> </w:t>
-      </w:r>
-      <w:r>
-        <w:rPr>
-          <w:rFonts w:ascii="Times New Roman" w:eastAsia="Times New Roman" w:hAnsi="Times New Roman" w:cs="Times New Roman"/>
-          <w:color w:val="222222"/>
-          <w:szCs w:val="24"/>
-        </w:rPr>
-        <w:t>3: Create a mutation of the SLOC provided above with some faults introduced in it.</w:t>
+        <w:t>Step3: Create a mutation of the SLOC provided above with some faults introduced in it.</w:t>
       </w:r>
     </w:p>
     <w:p>
@@ -4151,23 +1797,7 @@
           <w:color w:val="222222"/>
           <w:szCs w:val="24"/>
         </w:rPr>
-        <w:t>Step</w:t>
-      </w:r>
-      <w:r>
-        <w:rPr>
-          <w:rFonts w:ascii="Times New Roman" w:eastAsia="Times New Roman" w:hAnsi="Times New Roman" w:cs="Times New Roman"/>
-          <w:color w:val="222222"/>
-          <w:szCs w:val="24"/>
-        </w:rPr>
-        <w:t xml:space="preserve"> </w:t>
-      </w:r>
-      <w:r>
-        <w:rPr>
-          <w:rFonts w:ascii="Times New Roman" w:eastAsia="Times New Roman" w:hAnsi="Times New Roman" w:cs="Times New Roman"/>
-          <w:color w:val="222222"/>
-          <w:szCs w:val="24"/>
-        </w:rPr>
-        <w:t>4: Run the Unit Tests with the mutated code and check for the errors in the code.</w:t>
+        <w:t>Step4: Run the Unit Tests with the mutated code and check for the errors in the code.</w:t>
       </w:r>
     </w:p>
     <w:p>
@@ -4186,30 +1816,14 @@
           <w:color w:val="222222"/>
           <w:szCs w:val="24"/>
         </w:rPr>
-        <w:t>Step</w:t>
-      </w:r>
-      <w:r>
-        <w:rPr>
-          <w:rFonts w:ascii="Times New Roman" w:eastAsia="Times New Roman" w:hAnsi="Times New Roman" w:cs="Times New Roman"/>
-          <w:color w:val="222222"/>
-          <w:szCs w:val="24"/>
-        </w:rPr>
-        <w:t xml:space="preserve"> </w:t>
-      </w:r>
-      <w:r>
-        <w:rPr>
-          <w:rFonts w:ascii="Times New Roman" w:eastAsia="Times New Roman" w:hAnsi="Times New Roman" w:cs="Times New Roman"/>
-          <w:color w:val="222222"/>
-          <w:szCs w:val="24"/>
-        </w:rPr>
-        <w:t>5: Calculate the Mutation Score from the formula:</w:t>
+        <w:t>Step5: Calculate the Mutation Score from the formula:</w:t>
       </w:r>
     </w:p>
     <w:p>
       <w:pPr>
         <w:numPr>
           <w:ilvl w:val="0"/>
-          <w:numId w:val="6"/>
+          <w:numId w:val="15"/>
         </w:numPr>
         <w:shd w:val="clear" w:color="auto" w:fill="FFFFFF"/>
         <w:spacing w:before="100" w:beforeAutospacing="1" w:after="100" w:afterAutospacing="1" w:line="240" w:lineRule="auto"/>
@@ -4218,15 +1832,13 @@
           <w:rFonts w:ascii="Times New Roman" w:eastAsia="Times New Roman" w:hAnsi="Times New Roman" w:cs="Times New Roman"/>
           <w:color w:val="222222"/>
           <w:szCs w:val="24"/>
-          <w:lang w:eastAsia="en-CA"/>
-        </w:rPr>
-      </w:pPr>
-      <w:r>
-        <w:rPr>
-          <w:rFonts w:ascii="Times New Roman" w:eastAsia="Times New Roman" w:hAnsi="Times New Roman" w:cs="Times New Roman"/>
-          <w:color w:val="222222"/>
-          <w:szCs w:val="24"/>
-          <w:lang w:eastAsia="en-CA"/>
+        </w:rPr>
+      </w:pPr>
+      <w:r>
+        <w:rPr>
+          <w:rFonts w:ascii="Times New Roman" w:eastAsia="Times New Roman" w:hAnsi="Times New Roman" w:cs="Times New Roman"/>
+          <w:color w:val="222222"/>
+          <w:szCs w:val="24"/>
         </w:rPr>
         <w:t>Mutation Score = (Killed Mutants / Total number of Mutants) * 100</w:t>
       </w:r>
@@ -4268,6 +1880,7 @@
           <w:color w:val="222222"/>
           <w:szCs w:val="24"/>
         </w:rPr>
+        <w:lastRenderedPageBreak/>
         <w:t>Results:</w:t>
       </w:r>
     </w:p>
@@ -4314,7 +1927,7 @@
         <w:pStyle w:val="ListParagraph"/>
         <w:numPr>
           <w:ilvl w:val="1"/>
-          <w:numId w:val="10"/>
+          <w:numId w:val="14"/>
         </w:numPr>
         <w:spacing w:line="0" w:lineRule="atLeast"/>
         <w:rPr>
@@ -4333,27 +1946,7 @@
           <w:sz w:val="24"/>
           <w:szCs w:val="28"/>
         </w:rPr>
-        <w:t xml:space="preserve">Cyclomatic </w:t>
-      </w:r>
-      <w:r>
-        <w:rPr>
-          <w:rFonts w:ascii="Times New Roman" w:eastAsia="Times New Roman" w:hAnsi="Times New Roman" w:cs="Times New Roman"/>
-          <w:b/>
-          <w:color w:val="222222"/>
-          <w:sz w:val="24"/>
-          <w:szCs w:val="28"/>
-        </w:rPr>
-        <w:t>Complexity (</w:t>
-      </w:r>
-      <w:r>
-        <w:rPr>
-          <w:rFonts w:ascii="Times New Roman" w:eastAsia="Times New Roman" w:hAnsi="Times New Roman" w:cs="Times New Roman"/>
-          <w:b/>
-          <w:color w:val="222222"/>
-          <w:sz w:val="24"/>
-          <w:szCs w:val="28"/>
-        </w:rPr>
-        <w:t>McCabe):</w:t>
+        <w:t>Cyclomatic Complexity (McCabe):</w:t>
       </w:r>
     </w:p>
     <w:p>
@@ -4393,47 +1986,7 @@
           <w:color w:val="222222"/>
           <w:szCs w:val="24"/>
         </w:rPr>
-        <w:t xml:space="preserve">Cyclomatic complexity is a quantitative measure of the number of linearly independent paths through program’s source code. Cyclomatic complexity is used as a benchmark to compare two </w:t>
-      </w:r>
-      <w:r>
-        <w:rPr>
-          <w:rFonts w:ascii="Times New Roman" w:eastAsia="Times New Roman" w:hAnsi="Times New Roman" w:cs="Times New Roman"/>
-          <w:color w:val="222222"/>
-          <w:szCs w:val="24"/>
-        </w:rPr>
-        <w:t>different</w:t>
-      </w:r>
-      <w:r>
-        <w:rPr>
-          <w:rFonts w:ascii="Times New Roman" w:eastAsia="Times New Roman" w:hAnsi="Times New Roman" w:cs="Times New Roman"/>
-          <w:color w:val="222222"/>
-          <w:szCs w:val="24"/>
-        </w:rPr>
-        <w:t xml:space="preserve"> source code. The program with high cyclomatic complexity is more error prone and require more </w:t>
-      </w:r>
-      <w:r>
-        <w:rPr>
-          <w:rFonts w:ascii="Times New Roman" w:eastAsia="Times New Roman" w:hAnsi="Times New Roman" w:cs="Times New Roman"/>
-          <w:color w:val="222222"/>
-          <w:szCs w:val="24"/>
-        </w:rPr>
-        <w:t xml:space="preserve">understanding for testing. It also </w:t>
-      </w:r>
-      <w:r>
-        <w:rPr>
-          <w:rFonts w:ascii="Times New Roman" w:eastAsia="Times New Roman" w:hAnsi="Times New Roman" w:cs="Times New Roman"/>
-          <w:color w:val="222222"/>
-          <w:szCs w:val="24"/>
-        </w:rPr>
-        <w:t>helps</w:t>
-      </w:r>
-      <w:r>
-        <w:rPr>
-          <w:rFonts w:ascii="Times New Roman" w:eastAsia="Times New Roman" w:hAnsi="Times New Roman" w:cs="Times New Roman"/>
-          <w:color w:val="222222"/>
-          <w:szCs w:val="24"/>
-        </w:rPr>
-        <w:t xml:space="preserve"> us in determining the number of test cases that will be required for complete branch coverage.</w:t>
+        <w:t>Cyclomatic complexity is a quantitative measure of the number of linearly independent paths through program’s source code. Cyclomatic complexity is used as a benchmark to compare two different source code. The program with high cyclomatic complexity is more error prone and require more understanding for testing. It also helps us in determining the number of test cases that will be required for complete branch coverage.</w:t>
       </w:r>
     </w:p>
     <w:p>
@@ -4452,23 +2005,14 @@
           <w:color w:val="222222"/>
           <w:szCs w:val="24"/>
         </w:rPr>
-        <w:lastRenderedPageBreak/>
         <w:t xml:space="preserve">Cyclomatic complexity is calculate with the help of number of edges(E), number of nodes(N) and number of connected point(P). </w:t>
-      </w:r>
-      <w:r>
-        <w:rPr>
-          <w:rFonts w:ascii="Times New Roman" w:eastAsia="Times New Roman" w:hAnsi="Times New Roman" w:cs="Times New Roman"/>
-          <w:color w:val="222222"/>
-          <w:szCs w:val="24"/>
-        </w:rPr>
-        <w:t xml:space="preserve"> </w:t>
       </w:r>
     </w:p>
     <w:p>
       <w:pPr>
         <w:numPr>
           <w:ilvl w:val="0"/>
-          <w:numId w:val="6"/>
+          <w:numId w:val="15"/>
         </w:numPr>
         <w:shd w:val="clear" w:color="auto" w:fill="FFFFFF"/>
         <w:spacing w:before="100" w:beforeAutospacing="1" w:after="100" w:afterAutospacing="1" w:line="240" w:lineRule="auto"/>
@@ -4477,44 +2021,15 @@
           <w:rFonts w:ascii="Times New Roman" w:eastAsia="Times New Roman" w:hAnsi="Times New Roman" w:cs="Times New Roman"/>
           <w:color w:val="222222"/>
           <w:szCs w:val="24"/>
-          <w:lang w:eastAsia="en-CA"/>
-        </w:rPr>
-      </w:pPr>
-      <w:r>
-        <w:rPr>
-          <w:rFonts w:ascii="Times New Roman" w:eastAsia="Times New Roman" w:hAnsi="Times New Roman" w:cs="Times New Roman"/>
-          <w:color w:val="222222"/>
-          <w:szCs w:val="24"/>
-          <w:lang w:eastAsia="en-CA"/>
-        </w:rPr>
-        <w:t xml:space="preserve">Cyclomatic </w:t>
-      </w:r>
-      <w:r>
-        <w:rPr>
-          <w:rFonts w:ascii="Times New Roman" w:eastAsia="Times New Roman" w:hAnsi="Times New Roman" w:cs="Times New Roman"/>
-          <w:color w:val="222222"/>
-          <w:szCs w:val="24"/>
-          <w:lang w:eastAsia="en-CA"/>
-        </w:rPr>
-        <w:t>Complexity =</w:t>
-      </w:r>
-      <w:r>
-        <w:rPr>
-          <w:rFonts w:ascii="Times New Roman" w:eastAsia="Times New Roman" w:hAnsi="Times New Roman" w:cs="Times New Roman"/>
-          <w:color w:val="222222"/>
-          <w:szCs w:val="24"/>
-          <w:lang w:eastAsia="en-CA"/>
-        </w:rPr>
-        <w:t xml:space="preserve"> </w:t>
-      </w:r>
-      <w:r>
-        <w:rPr>
-          <w:rFonts w:ascii="Times New Roman" w:eastAsia="Times New Roman" w:hAnsi="Times New Roman" w:cs="Times New Roman"/>
-          <w:color w:val="222222"/>
-          <w:szCs w:val="24"/>
-          <w:lang w:eastAsia="en-CA"/>
-        </w:rPr>
-        <w:t>E – N + 2P</w:t>
+        </w:rPr>
+      </w:pPr>
+      <w:r>
+        <w:rPr>
+          <w:rFonts w:ascii="Times New Roman" w:eastAsia="Times New Roman" w:hAnsi="Times New Roman" w:cs="Times New Roman"/>
+          <w:color w:val="222222"/>
+          <w:szCs w:val="24"/>
+        </w:rPr>
+        <w:t>Cyclomatic Complexity =E – N + 2P</w:t>
       </w:r>
     </w:p>
     <w:p>
@@ -4526,15 +2041,13 @@
           <w:rFonts w:ascii="Times New Roman" w:eastAsia="Times New Roman" w:hAnsi="Times New Roman" w:cs="Times New Roman"/>
           <w:color w:val="222222"/>
           <w:szCs w:val="24"/>
-          <w:lang w:eastAsia="en-CA"/>
-        </w:rPr>
-      </w:pPr>
-      <w:r>
-        <w:rPr>
-          <w:rFonts w:ascii="Times New Roman" w:eastAsia="Times New Roman" w:hAnsi="Times New Roman" w:cs="Times New Roman"/>
-          <w:color w:val="222222"/>
-          <w:szCs w:val="24"/>
-          <w:lang w:eastAsia="en-CA"/>
+        </w:rPr>
+      </w:pPr>
+      <w:r>
+        <w:rPr>
+          <w:rFonts w:ascii="Times New Roman" w:eastAsia="Times New Roman" w:hAnsi="Times New Roman" w:cs="Times New Roman"/>
+          <w:color w:val="222222"/>
+          <w:szCs w:val="24"/>
         </w:rPr>
         <w:t>Cyclomatic complexity can also be determined with the help of number of control predicate (D):</w:t>
       </w:r>
@@ -4543,7 +2056,7 @@
       <w:pPr>
         <w:numPr>
           <w:ilvl w:val="0"/>
-          <w:numId w:val="6"/>
+          <w:numId w:val="15"/>
         </w:numPr>
         <w:shd w:val="clear" w:color="auto" w:fill="FFFFFF"/>
         <w:spacing w:before="100" w:beforeAutospacing="1" w:after="100" w:afterAutospacing="1" w:line="240" w:lineRule="auto"/>
@@ -4552,15 +2065,13 @@
           <w:rFonts w:ascii="Times New Roman" w:eastAsia="Times New Roman" w:hAnsi="Times New Roman" w:cs="Times New Roman"/>
           <w:color w:val="222222"/>
           <w:szCs w:val="24"/>
-          <w:lang w:eastAsia="en-CA"/>
-        </w:rPr>
-      </w:pPr>
-      <w:r>
-        <w:rPr>
-          <w:rFonts w:ascii="Times New Roman" w:eastAsia="Times New Roman" w:hAnsi="Times New Roman" w:cs="Times New Roman"/>
-          <w:color w:val="222222"/>
-          <w:szCs w:val="24"/>
-          <w:lang w:eastAsia="en-CA"/>
+        </w:rPr>
+      </w:pPr>
+      <w:r>
+        <w:rPr>
+          <w:rFonts w:ascii="Times New Roman" w:eastAsia="Times New Roman" w:hAnsi="Times New Roman" w:cs="Times New Roman"/>
+          <w:color w:val="222222"/>
+          <w:szCs w:val="24"/>
         </w:rPr>
         <w:t>Cyclomatic Complexity = D + 1</w:t>
       </w:r>
@@ -4602,63 +2113,7 @@
           <w:color w:val="222222"/>
           <w:szCs w:val="24"/>
         </w:rPr>
-        <w:t xml:space="preserve">McCabe proposed a way in which we can determine the complexity of a method, which basically counts one for each place whenever the flow changes from a linear flow. In </w:t>
-      </w:r>
-      <w:r>
-        <w:rPr>
-          <w:rFonts w:ascii="Times New Roman" w:eastAsia="Times New Roman" w:hAnsi="Times New Roman" w:cs="Times New Roman"/>
-          <w:color w:val="222222"/>
-          <w:szCs w:val="24"/>
-        </w:rPr>
-        <w:t>general,</w:t>
-      </w:r>
-      <w:r>
-        <w:rPr>
-          <w:rFonts w:ascii="Times New Roman" w:eastAsia="Times New Roman" w:hAnsi="Times New Roman" w:cs="Times New Roman"/>
-          <w:color w:val="222222"/>
-          <w:szCs w:val="24"/>
-        </w:rPr>
-        <w:t xml:space="preserve"> a McC</w:t>
-      </w:r>
-      <w:r>
-        <w:rPr>
-          <w:rFonts w:ascii="Times New Roman" w:eastAsia="Times New Roman" w:hAnsi="Times New Roman" w:cs="Times New Roman"/>
-          <w:color w:val="222222"/>
-          <w:szCs w:val="24"/>
-        </w:rPr>
-        <w:t>abe complexity of low</w:t>
-      </w:r>
-      <w:r>
-        <w:rPr>
-          <w:rFonts w:ascii="Times New Roman" w:eastAsia="Times New Roman" w:hAnsi="Times New Roman" w:cs="Times New Roman"/>
-          <w:color w:val="222222"/>
-          <w:szCs w:val="24"/>
-        </w:rPr>
-        <w:t xml:space="preserve"> is </w:t>
-      </w:r>
-      <w:r>
-        <w:rPr>
-          <w:rFonts w:ascii="Times New Roman" w:eastAsia="Times New Roman" w:hAnsi="Times New Roman" w:cs="Times New Roman"/>
-          <w:color w:val="222222"/>
-          <w:szCs w:val="24"/>
-        </w:rPr>
-        <w:t>good to have</w:t>
-      </w:r>
-      <w:r>
-        <w:rPr>
-          <w:rFonts w:ascii="Times New Roman" w:eastAsia="Times New Roman" w:hAnsi="Times New Roman" w:cs="Times New Roman"/>
-          <w:color w:val="222222"/>
-          <w:szCs w:val="24"/>
-        </w:rPr>
-        <w:t xml:space="preserve">, A high complexity (&gt;10) makes the method more </w:t>
-      </w:r>
-      <w:r>
-        <w:rPr>
-          <w:rFonts w:ascii="Times New Roman" w:eastAsia="Times New Roman" w:hAnsi="Times New Roman" w:cs="Times New Roman"/>
-          <w:color w:val="222222"/>
-          <w:szCs w:val="24"/>
-        </w:rPr>
-        <w:t xml:space="preserve">complex. A large switch statement can be clear to understand but in result it will give very high count of Cyclomatic complexity. </w:t>
+        <w:t xml:space="preserve">McCabe proposed a way in which we can determine the complexity of a method, which basically counts one for each place whenever the flow changes from a linear flow. In general, a McCabe complexity of low is good to have, A high complexity (&gt;10) makes the method more complex. A large switch statement can be clear to understand but in result it will give very high count of Cyclomatic complexity. </w:t>
       </w:r>
     </w:p>
     <w:p>
@@ -4707,15 +2162,7 @@
           <w:szCs w:val="24"/>
         </w:rPr>
         <w:tab/>
-        <w:t>The source</w:t>
-      </w:r>
-      <w:r>
-        <w:rPr>
-          <w:rFonts w:ascii="Times New Roman" w:eastAsia="Times New Roman" w:hAnsi="Times New Roman" w:cs="Times New Roman"/>
-          <w:color w:val="222222"/>
-          <w:szCs w:val="24"/>
-        </w:rPr>
-        <w:t xml:space="preserve"> Code to be analyzed.</w:t>
+        <w:t>The source Code to be analyzed.</w:t>
       </w:r>
     </w:p>
     <w:p>
@@ -4753,15 +2200,7 @@
           <w:color w:val="222222"/>
           <w:szCs w:val="24"/>
         </w:rPr>
-        <w:t xml:space="preserve">Step 1: </w:t>
-      </w:r>
-      <w:r>
-        <w:rPr>
-          <w:rFonts w:ascii="Times New Roman" w:eastAsia="Times New Roman" w:hAnsi="Times New Roman" w:cs="Times New Roman"/>
-          <w:color w:val="222222"/>
-          <w:szCs w:val="24"/>
-        </w:rPr>
-        <w:t>Start with a count of 1 for each method.</w:t>
+        <w:t>Step 1: Start with a count of 1 for each method.</w:t>
       </w:r>
     </w:p>
     <w:p>
@@ -4780,15 +2219,7 @@
           <w:color w:val="222222"/>
           <w:szCs w:val="24"/>
         </w:rPr>
-        <w:t xml:space="preserve">Step 2: </w:t>
-      </w:r>
-      <w:r>
-        <w:rPr>
-          <w:rFonts w:ascii="Times New Roman" w:eastAsia="Times New Roman" w:hAnsi="Times New Roman" w:cs="Times New Roman"/>
-          <w:color w:val="222222"/>
-          <w:szCs w:val="24"/>
-        </w:rPr>
-        <w:t>Increment the count for each of the following element found in the source code:</w:t>
+        <w:t>Step 2: Increment the count for each of the following element found in the source code:</w:t>
       </w:r>
     </w:p>
     <w:p>
@@ -4796,7 +2227,7 @@
         <w:pStyle w:val="ListParagraph"/>
         <w:numPr>
           <w:ilvl w:val="0"/>
-          <w:numId w:val="7"/>
+          <w:numId w:val="16"/>
         </w:numPr>
         <w:spacing w:line="0" w:lineRule="atLeast"/>
         <w:jc w:val="both"/>
@@ -4812,15 +2243,7 @@
           <w:color w:val="222222"/>
           <w:szCs w:val="24"/>
         </w:rPr>
-        <w:t>Selection:</w:t>
-      </w:r>
-      <w:r>
-        <w:rPr>
-          <w:rFonts w:ascii="Times New Roman" w:eastAsia="Times New Roman" w:hAnsi="Times New Roman" w:cs="Times New Roman"/>
-          <w:color w:val="222222"/>
-          <w:szCs w:val="24"/>
-        </w:rPr>
-        <w:t xml:space="preserve"> if, else, case, default.</w:t>
+        <w:t>Selection: if, else, case, default.</w:t>
       </w:r>
     </w:p>
     <w:p>
@@ -4828,7 +2251,7 @@
         <w:pStyle w:val="ListParagraph"/>
         <w:numPr>
           <w:ilvl w:val="0"/>
-          <w:numId w:val="7"/>
+          <w:numId w:val="16"/>
         </w:numPr>
         <w:spacing w:line="0" w:lineRule="atLeast"/>
         <w:jc w:val="both"/>
@@ -4844,15 +2267,7 @@
           <w:color w:val="222222"/>
           <w:szCs w:val="24"/>
         </w:rPr>
-        <w:t>Loops:</w:t>
-      </w:r>
-      <w:r>
-        <w:rPr>
-          <w:rFonts w:ascii="Times New Roman" w:eastAsia="Times New Roman" w:hAnsi="Times New Roman" w:cs="Times New Roman"/>
-          <w:color w:val="222222"/>
-          <w:szCs w:val="24"/>
-        </w:rPr>
-        <w:t xml:space="preserve"> for, do-while, while, break and continue.</w:t>
+        <w:t>Loops: for, do-while, while, break and continue.</w:t>
       </w:r>
     </w:p>
     <w:p>
@@ -4860,7 +2275,7 @@
         <w:pStyle w:val="ListParagraph"/>
         <w:numPr>
           <w:ilvl w:val="0"/>
-          <w:numId w:val="7"/>
+          <w:numId w:val="16"/>
         </w:numPr>
         <w:spacing w:line="0" w:lineRule="atLeast"/>
         <w:jc w:val="both"/>
@@ -4876,15 +2291,7 @@
           <w:color w:val="222222"/>
           <w:szCs w:val="24"/>
         </w:rPr>
-        <w:t>Exception:</w:t>
-      </w:r>
-      <w:r>
-        <w:rPr>
-          <w:rFonts w:ascii="Times New Roman" w:eastAsia="Times New Roman" w:hAnsi="Times New Roman" w:cs="Times New Roman"/>
-          <w:color w:val="222222"/>
-          <w:szCs w:val="24"/>
-        </w:rPr>
-        <w:t xml:space="preserve"> catch, finally, throw.</w:t>
+        <w:t>Exception: catch, finally, throw.</w:t>
       </w:r>
     </w:p>
     <w:p>
@@ -4892,7 +2299,7 @@
         <w:pStyle w:val="ListParagraph"/>
         <w:numPr>
           <w:ilvl w:val="0"/>
-          <w:numId w:val="7"/>
+          <w:numId w:val="16"/>
         </w:numPr>
         <w:spacing w:line="0" w:lineRule="atLeast"/>
         <w:jc w:val="both"/>
@@ -4908,15 +2315,7 @@
           <w:color w:val="222222"/>
           <w:szCs w:val="24"/>
         </w:rPr>
-        <w:t>Operators:</w:t>
-      </w:r>
-      <w:r>
-        <w:rPr>
-          <w:rFonts w:ascii="Times New Roman" w:eastAsia="Times New Roman" w:hAnsi="Times New Roman" w:cs="Times New Roman"/>
-          <w:color w:val="222222"/>
-          <w:szCs w:val="24"/>
-        </w:rPr>
-        <w:t xml:space="preserve"> &amp;&amp;, ||.</w:t>
+        <w:t>Operators:&amp;&amp;, ||.</w:t>
       </w:r>
     </w:p>
     <w:p>
@@ -4924,7 +2323,7 @@
         <w:pStyle w:val="ListParagraph"/>
         <w:numPr>
           <w:ilvl w:val="0"/>
-          <w:numId w:val="7"/>
+          <w:numId w:val="16"/>
         </w:numPr>
         <w:spacing w:line="0" w:lineRule="atLeast"/>
         <w:jc w:val="both"/>
@@ -4940,33 +2339,7 @@
           <w:color w:val="222222"/>
           <w:szCs w:val="24"/>
         </w:rPr>
-        <w:t>Returns:</w:t>
-      </w:r>
-      <w:r>
-        <w:rPr>
-          <w:rFonts w:ascii="Times New Roman" w:eastAsia="Times New Roman" w:hAnsi="Times New Roman" w:cs="Times New Roman"/>
-          <w:color w:val="222222"/>
-          <w:szCs w:val="24"/>
-        </w:rPr>
-        <w:t xml:space="preserve"> Each return statement which </w:t>
-      </w:r>
-      <w:r>
-        <w:rPr>
-          <w:rFonts w:ascii="Times New Roman" w:eastAsia="Times New Roman" w:hAnsi="Times New Roman" w:cs="Times New Roman"/>
-          <w:color w:val="222222"/>
-          <w:szCs w:val="24"/>
-        </w:rPr>
-        <w:t>the last statement of the method is not</w:t>
-      </w:r>
-      <w:bookmarkStart w:id="1" w:name="_GoBack"/>
-      <w:bookmarkEnd w:id="1"/>
-      <w:r>
-        <w:rPr>
-          <w:rFonts w:ascii="Times New Roman" w:eastAsia="Times New Roman" w:hAnsi="Times New Roman" w:cs="Times New Roman"/>
-          <w:color w:val="222222"/>
-          <w:szCs w:val="24"/>
-        </w:rPr>
-        <w:t>.</w:t>
+        <w:t>Returns: Each return statement which the last statement of the method is not.</w:t>
       </w:r>
     </w:p>
     <w:p>
@@ -4998,31 +2371,7 @@
           <w:color w:val="222222"/>
           <w:szCs w:val="24"/>
         </w:rPr>
-        <w:t xml:space="preserve">Step </w:t>
-      </w:r>
-      <w:r>
-        <w:rPr>
-          <w:rFonts w:ascii="Times New Roman" w:eastAsia="Times New Roman" w:hAnsi="Times New Roman" w:cs="Times New Roman"/>
-          <w:color w:val="222222"/>
-          <w:szCs w:val="24"/>
-        </w:rPr>
-        <w:t>3</w:t>
-      </w:r>
-      <w:r>
-        <w:rPr>
-          <w:rFonts w:ascii="Times New Roman" w:eastAsia="Times New Roman" w:hAnsi="Times New Roman" w:cs="Times New Roman"/>
-          <w:color w:val="222222"/>
-          <w:szCs w:val="24"/>
-        </w:rPr>
-        <w:t xml:space="preserve">: </w:t>
-      </w:r>
-      <w:r>
-        <w:rPr>
-          <w:rFonts w:ascii="Times New Roman" w:eastAsia="Times New Roman" w:hAnsi="Times New Roman" w:cs="Times New Roman"/>
-          <w:color w:val="222222"/>
-          <w:szCs w:val="24"/>
-        </w:rPr>
-        <w:t xml:space="preserve">Determine the class complexity by adding complexity of each individual method. </w:t>
+        <w:t xml:space="preserve">Step 3: Determine the class complexity by adding complexity of each individual method. </w:t>
       </w:r>
     </w:p>
     <w:p>
@@ -5043,16 +2392,7 @@
           <w:color w:val="222222"/>
           <w:szCs w:val="24"/>
         </w:rPr>
-        <w:t>Conclusion</w:t>
-      </w:r>
-      <w:r>
-        <w:rPr>
-          <w:rFonts w:ascii="Times New Roman" w:eastAsia="Times New Roman" w:hAnsi="Times New Roman" w:cs="Times New Roman"/>
-          <w:b/>
-          <w:color w:val="222222"/>
-          <w:szCs w:val="24"/>
-        </w:rPr>
-        <w:t>:</w:t>
+        <w:t>Conclusion:</w:t>
       </w:r>
     </w:p>
     <w:p>
@@ -5072,40 +2412,8 @@
           <w:color w:val="222222"/>
           <w:szCs w:val="24"/>
         </w:rPr>
-        <w:t xml:space="preserve">Complexity can have many meanings. It is used as a benchmark for predicating cost. It is also used to determine the number of test cases. Cyclomatic complexity </w:t>
-      </w:r>
-      <w:r>
-        <w:rPr>
-          <w:rFonts w:ascii="Times New Roman" w:eastAsia="Times New Roman" w:hAnsi="Times New Roman" w:cs="Times New Roman"/>
-          <w:color w:val="222222"/>
-          <w:szCs w:val="24"/>
-        </w:rPr>
-        <w:t>cannot</w:t>
-      </w:r>
-      <w:r>
-        <w:rPr>
-          <w:rFonts w:ascii="Times New Roman" w:eastAsia="Times New Roman" w:hAnsi="Times New Roman" w:cs="Times New Roman"/>
-          <w:color w:val="222222"/>
-          <w:szCs w:val="24"/>
-        </w:rPr>
-        <w:t xml:space="preserve"> be</w:t>
-      </w:r>
-      <w:r>
-        <w:rPr>
-          <w:rFonts w:ascii="Times New Roman" w:eastAsia="Times New Roman" w:hAnsi="Times New Roman" w:cs="Times New Roman"/>
-          <w:color w:val="222222"/>
-          <w:szCs w:val="24"/>
-        </w:rPr>
-        <w:t xml:space="preserve"> used efficiently in doing the code comparison to determine the code efficiency, two code with same number of control predicate can have different complexity, A nested loop with a billion iteration will have more computational complexity then a loop with hundred iteration.</w:t>
-      </w:r>
-      <w:r>
-        <w:rPr>
-          <w:rFonts w:ascii="Times New Roman" w:eastAsia="Times New Roman" w:hAnsi="Times New Roman" w:cs="Times New Roman"/>
-          <w:color w:val="222222"/>
-          <w:sz w:val="24"/>
-          <w:szCs w:val="24"/>
-        </w:rPr>
-        <w:t xml:space="preserve"> </w:t>
+        <w:lastRenderedPageBreak/>
+        <w:t>Complexity can have many meanings. It is used as a benchmark for predicating cost. It is also used to determine the number of test cases. Cyclomatic complexity cannot be used efficiently in doing the code comparison to determine the code efficiency, two code with same number of control predicate can have different complexity, A nested loop with a billion iteration will have more computational complexity then a loop with hundred iteration.</w:t>
       </w:r>
     </w:p>
     <w:p>
@@ -5113,7 +2421,7 @@
         <w:pStyle w:val="ListParagraph"/>
         <w:numPr>
           <w:ilvl w:val="1"/>
-          <w:numId w:val="10"/>
+          <w:numId w:val="14"/>
         </w:numPr>
         <w:spacing w:line="0" w:lineRule="atLeast"/>
         <w:jc w:val="both"/>
@@ -5129,25 +2437,7 @@
           <w:b/>
           <w:sz w:val="28"/>
         </w:rPr>
-        <w:t>Adaptive Maintenance Effort Model (</w:t>
-      </w:r>
-      <w:proofErr w:type="spellStart"/>
-      <w:r>
-        <w:rPr>
-          <w:rFonts w:ascii="Times New Roman" w:eastAsia="Times New Roman" w:hAnsi="Times New Roman" w:cs="Times New Roman"/>
-          <w:b/>
-          <w:sz w:val="28"/>
-        </w:rPr>
-        <w:t>AMEffMo</w:t>
-      </w:r>
-      <w:proofErr w:type="spellEnd"/>
-      <w:r>
-        <w:rPr>
-          <w:rFonts w:ascii="Times New Roman" w:eastAsia="Times New Roman" w:hAnsi="Times New Roman" w:cs="Times New Roman"/>
-          <w:b/>
-          <w:sz w:val="28"/>
-        </w:rPr>
-        <w:t>)</w:t>
+        <w:t>Adaptive Maintenance Effort Model (AMEffMo)</w:t>
       </w:r>
     </w:p>
     <w:p>
@@ -5183,14 +2473,7 @@
           <w:rFonts w:ascii="Times New Roman" w:eastAsia="Times New Roman" w:hAnsi="Times New Roman" w:cs="Times New Roman"/>
           <w:color w:val="222222"/>
         </w:rPr>
-        <w:t>This model aims on cal</w:t>
-      </w:r>
-      <w:r>
-        <w:rPr>
-          <w:rFonts w:ascii="Times New Roman" w:eastAsia="Times New Roman" w:hAnsi="Times New Roman" w:cs="Times New Roman"/>
-          <w:color w:val="222222"/>
-        </w:rPr>
-        <w:t xml:space="preserve">culating maintenance effort in terms of person-hours. There is various metric which are found to be strongly correlated to maintenance effort. This metrics can be number of lines changed and number of operators changed. </w:t>
+        <w:t xml:space="preserve">This model aims on calculating maintenance effort in terms of person-hours. There is various metric which are found to be strongly correlated to maintenance effort. This metrics can be number of lines changed and number of operators changed. </w:t>
       </w:r>
     </w:p>
     <w:p>
@@ -5226,7 +2509,6 @@
           <w:rFonts w:ascii="Times New Roman" w:eastAsia="Times New Roman" w:hAnsi="Times New Roman" w:cs="Times New Roman"/>
           <w:color w:val="222222"/>
         </w:rPr>
-        <w:lastRenderedPageBreak/>
         <w:t>This model hypothesis that maintenance effort for a software depends on measurable metrics derived from software development process. In this model, metrics that affects estimation effort required for maintaining project is identified first. Then, correlation is established between identified metric and maintenance effort.</w:t>
       </w:r>
     </w:p>
@@ -5358,6 +2640,12 @@
         <w:tc>
           <w:tcPr>
             <w:tcW w:w="715" w:type="dxa"/>
+            <w:tcBorders>
+              <w:top w:val="single" w:sz="4" w:space="0" w:color="auto"/>
+              <w:left w:val="single" w:sz="4" w:space="0" w:color="auto"/>
+              <w:bottom w:val="single" w:sz="4" w:space="0" w:color="auto"/>
+              <w:right w:val="single" w:sz="4" w:space="0" w:color="auto"/>
+            </w:tcBorders>
           </w:tcPr>
           <w:p>
             <w:pPr>
@@ -5371,6 +2659,13 @@
         <w:tc>
           <w:tcPr>
             <w:tcW w:w="2700" w:type="dxa"/>
+            <w:tcBorders>
+              <w:top w:val="single" w:sz="4" w:space="0" w:color="auto"/>
+              <w:left w:val="single" w:sz="4" w:space="0" w:color="auto"/>
+              <w:bottom w:val="single" w:sz="4" w:space="0" w:color="auto"/>
+              <w:right w:val="single" w:sz="4" w:space="0" w:color="auto"/>
+            </w:tcBorders>
+            <w:hideMark/>
           </w:tcPr>
           <w:p>
             <w:pPr>
@@ -5393,6 +2688,13 @@
         <w:tc>
           <w:tcPr>
             <w:tcW w:w="5940" w:type="dxa"/>
+            <w:tcBorders>
+              <w:top w:val="single" w:sz="4" w:space="0" w:color="auto"/>
+              <w:left w:val="single" w:sz="4" w:space="0" w:color="auto"/>
+              <w:bottom w:val="single" w:sz="4" w:space="0" w:color="auto"/>
+              <w:right w:val="single" w:sz="4" w:space="0" w:color="auto"/>
+            </w:tcBorders>
+            <w:hideMark/>
           </w:tcPr>
           <w:p>
             <w:pPr>
@@ -5420,6 +2722,13 @@
         <w:tc>
           <w:tcPr>
             <w:tcW w:w="715" w:type="dxa"/>
+            <w:tcBorders>
+              <w:top w:val="single" w:sz="4" w:space="0" w:color="auto"/>
+              <w:left w:val="single" w:sz="4" w:space="0" w:color="auto"/>
+              <w:bottom w:val="single" w:sz="4" w:space="0" w:color="auto"/>
+              <w:right w:val="single" w:sz="4" w:space="0" w:color="auto"/>
+            </w:tcBorders>
+            <w:hideMark/>
           </w:tcPr>
           <w:p>
             <w:pPr>
@@ -5440,6 +2749,13 @@
         <w:tc>
           <w:tcPr>
             <w:tcW w:w="2700" w:type="dxa"/>
+            <w:tcBorders>
+              <w:top w:val="single" w:sz="4" w:space="0" w:color="auto"/>
+              <w:left w:val="single" w:sz="4" w:space="0" w:color="auto"/>
+              <w:bottom w:val="single" w:sz="4" w:space="0" w:color="auto"/>
+              <w:right w:val="single" w:sz="4" w:space="0" w:color="auto"/>
+            </w:tcBorders>
+            <w:hideMark/>
           </w:tcPr>
           <w:p>
             <w:pPr>
@@ -5460,6 +2776,13 @@
         <w:tc>
           <w:tcPr>
             <w:tcW w:w="5940" w:type="dxa"/>
+            <w:tcBorders>
+              <w:top w:val="single" w:sz="4" w:space="0" w:color="auto"/>
+              <w:left w:val="single" w:sz="4" w:space="0" w:color="auto"/>
+              <w:bottom w:val="single" w:sz="4" w:space="0" w:color="auto"/>
+              <w:right w:val="single" w:sz="4" w:space="0" w:color="auto"/>
+            </w:tcBorders>
+            <w:hideMark/>
           </w:tcPr>
           <w:p>
             <w:pPr>
@@ -5485,6 +2808,13 @@
         <w:tc>
           <w:tcPr>
             <w:tcW w:w="715" w:type="dxa"/>
+            <w:tcBorders>
+              <w:top w:val="single" w:sz="4" w:space="0" w:color="auto"/>
+              <w:left w:val="single" w:sz="4" w:space="0" w:color="auto"/>
+              <w:bottom w:val="single" w:sz="4" w:space="0" w:color="auto"/>
+              <w:right w:val="single" w:sz="4" w:space="0" w:color="auto"/>
+            </w:tcBorders>
+            <w:hideMark/>
           </w:tcPr>
           <w:p>
             <w:pPr>
@@ -5505,6 +2835,13 @@
         <w:tc>
           <w:tcPr>
             <w:tcW w:w="2700" w:type="dxa"/>
+            <w:tcBorders>
+              <w:top w:val="single" w:sz="4" w:space="0" w:color="auto"/>
+              <w:left w:val="single" w:sz="4" w:space="0" w:color="auto"/>
+              <w:bottom w:val="single" w:sz="4" w:space="0" w:color="auto"/>
+              <w:right w:val="single" w:sz="4" w:space="0" w:color="auto"/>
+            </w:tcBorders>
+            <w:hideMark/>
           </w:tcPr>
           <w:p>
             <w:pPr>
@@ -5525,6 +2862,13 @@
         <w:tc>
           <w:tcPr>
             <w:tcW w:w="5940" w:type="dxa"/>
+            <w:tcBorders>
+              <w:top w:val="single" w:sz="4" w:space="0" w:color="auto"/>
+              <w:left w:val="single" w:sz="4" w:space="0" w:color="auto"/>
+              <w:bottom w:val="single" w:sz="4" w:space="0" w:color="auto"/>
+              <w:right w:val="single" w:sz="4" w:space="0" w:color="auto"/>
+            </w:tcBorders>
+            <w:hideMark/>
           </w:tcPr>
           <w:p>
             <w:pPr>
@@ -5550,6 +2894,13 @@
         <w:tc>
           <w:tcPr>
             <w:tcW w:w="715" w:type="dxa"/>
+            <w:tcBorders>
+              <w:top w:val="single" w:sz="4" w:space="0" w:color="auto"/>
+              <w:left w:val="single" w:sz="4" w:space="0" w:color="auto"/>
+              <w:bottom w:val="single" w:sz="4" w:space="0" w:color="auto"/>
+              <w:right w:val="single" w:sz="4" w:space="0" w:color="auto"/>
+            </w:tcBorders>
+            <w:hideMark/>
           </w:tcPr>
           <w:p>
             <w:pPr>
@@ -5570,6 +2921,13 @@
         <w:tc>
           <w:tcPr>
             <w:tcW w:w="2700" w:type="dxa"/>
+            <w:tcBorders>
+              <w:top w:val="single" w:sz="4" w:space="0" w:color="auto"/>
+              <w:left w:val="single" w:sz="4" w:space="0" w:color="auto"/>
+              <w:bottom w:val="single" w:sz="4" w:space="0" w:color="auto"/>
+              <w:right w:val="single" w:sz="4" w:space="0" w:color="auto"/>
+            </w:tcBorders>
+            <w:hideMark/>
           </w:tcPr>
           <w:p>
             <w:pPr>
@@ -5590,6 +2948,13 @@
         <w:tc>
           <w:tcPr>
             <w:tcW w:w="5940" w:type="dxa"/>
+            <w:tcBorders>
+              <w:top w:val="single" w:sz="4" w:space="0" w:color="auto"/>
+              <w:left w:val="single" w:sz="4" w:space="0" w:color="auto"/>
+              <w:bottom w:val="single" w:sz="4" w:space="0" w:color="auto"/>
+              <w:right w:val="single" w:sz="4" w:space="0" w:color="auto"/>
+            </w:tcBorders>
+            <w:hideMark/>
           </w:tcPr>
           <w:p>
             <w:pPr>
@@ -5615,6 +2980,13 @@
         <w:tc>
           <w:tcPr>
             <w:tcW w:w="715" w:type="dxa"/>
+            <w:tcBorders>
+              <w:top w:val="single" w:sz="4" w:space="0" w:color="auto"/>
+              <w:left w:val="single" w:sz="4" w:space="0" w:color="auto"/>
+              <w:bottom w:val="single" w:sz="4" w:space="0" w:color="auto"/>
+              <w:right w:val="single" w:sz="4" w:space="0" w:color="auto"/>
+            </w:tcBorders>
+            <w:hideMark/>
           </w:tcPr>
           <w:p>
             <w:pPr>
@@ -5635,6 +3007,13 @@
         <w:tc>
           <w:tcPr>
             <w:tcW w:w="2700" w:type="dxa"/>
+            <w:tcBorders>
+              <w:top w:val="single" w:sz="4" w:space="0" w:color="auto"/>
+              <w:left w:val="single" w:sz="4" w:space="0" w:color="auto"/>
+              <w:bottom w:val="single" w:sz="4" w:space="0" w:color="auto"/>
+              <w:right w:val="single" w:sz="4" w:space="0" w:color="auto"/>
+            </w:tcBorders>
+            <w:hideMark/>
           </w:tcPr>
           <w:p>
             <w:pPr>
@@ -5644,19 +3023,24 @@
                 <w:rFonts w:ascii="Times New Roman" w:eastAsia="Times New Roman" w:hAnsi="Times New Roman" w:cs="Times New Roman"/>
               </w:rPr>
             </w:pPr>
-            <w:proofErr w:type="spellStart"/>
             <w:r>
               <w:rPr>
                 <w:rFonts w:ascii="Times New Roman" w:eastAsia="Times New Roman" w:hAnsi="Times New Roman" w:cs="Times New Roman"/>
               </w:rPr>
               <w:t>Noprtr</w:t>
             </w:r>
-            <w:proofErr w:type="spellEnd"/>
           </w:p>
         </w:tc>
         <w:tc>
           <w:tcPr>
             <w:tcW w:w="5940" w:type="dxa"/>
+            <w:tcBorders>
+              <w:top w:val="single" w:sz="4" w:space="0" w:color="auto"/>
+              <w:left w:val="single" w:sz="4" w:space="0" w:color="auto"/>
+              <w:bottom w:val="single" w:sz="4" w:space="0" w:color="auto"/>
+              <w:right w:val="single" w:sz="4" w:space="0" w:color="auto"/>
+            </w:tcBorders>
+            <w:hideMark/>
           </w:tcPr>
           <w:p>
             <w:pPr>
@@ -5682,6 +3066,13 @@
         <w:tc>
           <w:tcPr>
             <w:tcW w:w="715" w:type="dxa"/>
+            <w:tcBorders>
+              <w:top w:val="single" w:sz="4" w:space="0" w:color="auto"/>
+              <w:left w:val="single" w:sz="4" w:space="0" w:color="auto"/>
+              <w:bottom w:val="single" w:sz="4" w:space="0" w:color="auto"/>
+              <w:right w:val="single" w:sz="4" w:space="0" w:color="auto"/>
+            </w:tcBorders>
+            <w:hideMark/>
           </w:tcPr>
           <w:p>
             <w:pPr>
@@ -5702,6 +3093,13 @@
         <w:tc>
           <w:tcPr>
             <w:tcW w:w="2700" w:type="dxa"/>
+            <w:tcBorders>
+              <w:top w:val="single" w:sz="4" w:space="0" w:color="auto"/>
+              <w:left w:val="single" w:sz="4" w:space="0" w:color="auto"/>
+              <w:bottom w:val="single" w:sz="4" w:space="0" w:color="auto"/>
+              <w:right w:val="single" w:sz="4" w:space="0" w:color="auto"/>
+            </w:tcBorders>
+            <w:hideMark/>
           </w:tcPr>
           <w:p>
             <w:pPr>
@@ -5722,6 +3120,13 @@
         <w:tc>
           <w:tcPr>
             <w:tcW w:w="5940" w:type="dxa"/>
+            <w:tcBorders>
+              <w:top w:val="single" w:sz="4" w:space="0" w:color="auto"/>
+              <w:left w:val="single" w:sz="4" w:space="0" w:color="auto"/>
+              <w:bottom w:val="single" w:sz="4" w:space="0" w:color="auto"/>
+              <w:right w:val="single" w:sz="4" w:space="0" w:color="auto"/>
+            </w:tcBorders>
+            <w:hideMark/>
           </w:tcPr>
           <w:p>
             <w:pPr>
@@ -5747,6 +3152,13 @@
         <w:tc>
           <w:tcPr>
             <w:tcW w:w="715" w:type="dxa"/>
+            <w:tcBorders>
+              <w:top w:val="single" w:sz="4" w:space="0" w:color="auto"/>
+              <w:left w:val="single" w:sz="4" w:space="0" w:color="auto"/>
+              <w:bottom w:val="single" w:sz="4" w:space="0" w:color="auto"/>
+              <w:right w:val="single" w:sz="4" w:space="0" w:color="auto"/>
+            </w:tcBorders>
+            <w:hideMark/>
           </w:tcPr>
           <w:p>
             <w:pPr>
@@ -5767,6 +3179,13 @@
         <w:tc>
           <w:tcPr>
             <w:tcW w:w="2700" w:type="dxa"/>
+            <w:tcBorders>
+              <w:top w:val="single" w:sz="4" w:space="0" w:color="auto"/>
+              <w:left w:val="single" w:sz="4" w:space="0" w:color="auto"/>
+              <w:bottom w:val="single" w:sz="4" w:space="0" w:color="auto"/>
+              <w:right w:val="single" w:sz="4" w:space="0" w:color="auto"/>
+            </w:tcBorders>
+            <w:hideMark/>
           </w:tcPr>
           <w:p>
             <w:pPr>
@@ -5787,6 +3206,13 @@
         <w:tc>
           <w:tcPr>
             <w:tcW w:w="5940" w:type="dxa"/>
+            <w:tcBorders>
+              <w:top w:val="single" w:sz="4" w:space="0" w:color="auto"/>
+              <w:left w:val="single" w:sz="4" w:space="0" w:color="auto"/>
+              <w:bottom w:val="single" w:sz="4" w:space="0" w:color="auto"/>
+              <w:right w:val="single" w:sz="4" w:space="0" w:color="auto"/>
+            </w:tcBorders>
+            <w:hideMark/>
           </w:tcPr>
           <w:p>
             <w:pPr>
@@ -5812,6 +3238,13 @@
         <w:tc>
           <w:tcPr>
             <w:tcW w:w="715" w:type="dxa"/>
+            <w:tcBorders>
+              <w:top w:val="single" w:sz="4" w:space="0" w:color="auto"/>
+              <w:left w:val="single" w:sz="4" w:space="0" w:color="auto"/>
+              <w:bottom w:val="single" w:sz="4" w:space="0" w:color="auto"/>
+              <w:right w:val="single" w:sz="4" w:space="0" w:color="auto"/>
+            </w:tcBorders>
+            <w:hideMark/>
           </w:tcPr>
           <w:p>
             <w:pPr>
@@ -5832,6 +3265,13 @@
         <w:tc>
           <w:tcPr>
             <w:tcW w:w="2700" w:type="dxa"/>
+            <w:tcBorders>
+              <w:top w:val="single" w:sz="4" w:space="0" w:color="auto"/>
+              <w:left w:val="single" w:sz="4" w:space="0" w:color="auto"/>
+              <w:bottom w:val="single" w:sz="4" w:space="0" w:color="auto"/>
+              <w:right w:val="single" w:sz="4" w:space="0" w:color="auto"/>
+            </w:tcBorders>
+            <w:hideMark/>
           </w:tcPr>
           <w:p>
             <w:pPr>
@@ -5841,19 +3281,24 @@
                 <w:rFonts w:ascii="Times New Roman" w:eastAsia="Times New Roman" w:hAnsi="Times New Roman" w:cs="Times New Roman"/>
               </w:rPr>
             </w:pPr>
-            <w:proofErr w:type="spellStart"/>
             <w:r>
               <w:rPr>
                 <w:rFonts w:ascii="Times New Roman" w:eastAsia="Times New Roman" w:hAnsi="Times New Roman" w:cs="Times New Roman"/>
               </w:rPr>
               <w:t>Hdiff</w:t>
             </w:r>
-            <w:proofErr w:type="spellEnd"/>
           </w:p>
         </w:tc>
         <w:tc>
           <w:tcPr>
             <w:tcW w:w="5940" w:type="dxa"/>
+            <w:tcBorders>
+              <w:top w:val="single" w:sz="4" w:space="0" w:color="auto"/>
+              <w:left w:val="single" w:sz="4" w:space="0" w:color="auto"/>
+              <w:bottom w:val="single" w:sz="4" w:space="0" w:color="auto"/>
+              <w:right w:val="single" w:sz="4" w:space="0" w:color="auto"/>
+            </w:tcBorders>
+            <w:hideMark/>
           </w:tcPr>
           <w:p>
             <w:pPr>
@@ -5882,6 +3327,13 @@
         <w:tc>
           <w:tcPr>
             <w:tcW w:w="715" w:type="dxa"/>
+            <w:tcBorders>
+              <w:top w:val="single" w:sz="4" w:space="0" w:color="auto"/>
+              <w:left w:val="single" w:sz="4" w:space="0" w:color="auto"/>
+              <w:bottom w:val="single" w:sz="4" w:space="0" w:color="auto"/>
+              <w:right w:val="single" w:sz="4" w:space="0" w:color="auto"/>
+            </w:tcBorders>
+            <w:hideMark/>
           </w:tcPr>
           <w:p>
             <w:pPr>
@@ -5902,6 +3354,13 @@
         <w:tc>
           <w:tcPr>
             <w:tcW w:w="2700" w:type="dxa"/>
+            <w:tcBorders>
+              <w:top w:val="single" w:sz="4" w:space="0" w:color="auto"/>
+              <w:left w:val="single" w:sz="4" w:space="0" w:color="auto"/>
+              <w:bottom w:val="single" w:sz="4" w:space="0" w:color="auto"/>
+              <w:right w:val="single" w:sz="4" w:space="0" w:color="auto"/>
+            </w:tcBorders>
+            <w:hideMark/>
           </w:tcPr>
           <w:p>
             <w:pPr>
@@ -5922,6 +3381,13 @@
         <w:tc>
           <w:tcPr>
             <w:tcW w:w="5940" w:type="dxa"/>
+            <w:tcBorders>
+              <w:top w:val="single" w:sz="4" w:space="0" w:color="auto"/>
+              <w:left w:val="single" w:sz="4" w:space="0" w:color="auto"/>
+              <w:bottom w:val="single" w:sz="4" w:space="0" w:color="auto"/>
+              <w:right w:val="single" w:sz="4" w:space="0" w:color="auto"/>
+            </w:tcBorders>
+            <w:hideMark/>
           </w:tcPr>
           <w:p>
             <w:pPr>
@@ -5947,6 +3413,13 @@
         <w:tc>
           <w:tcPr>
             <w:tcW w:w="715" w:type="dxa"/>
+            <w:tcBorders>
+              <w:top w:val="single" w:sz="4" w:space="0" w:color="auto"/>
+              <w:left w:val="single" w:sz="4" w:space="0" w:color="auto"/>
+              <w:bottom w:val="single" w:sz="4" w:space="0" w:color="auto"/>
+              <w:right w:val="single" w:sz="4" w:space="0" w:color="auto"/>
+            </w:tcBorders>
+            <w:hideMark/>
           </w:tcPr>
           <w:p>
             <w:pPr>
@@ -5967,6 +3440,13 @@
         <w:tc>
           <w:tcPr>
             <w:tcW w:w="2700" w:type="dxa"/>
+            <w:tcBorders>
+              <w:top w:val="single" w:sz="4" w:space="0" w:color="auto"/>
+              <w:left w:val="single" w:sz="4" w:space="0" w:color="auto"/>
+              <w:bottom w:val="single" w:sz="4" w:space="0" w:color="auto"/>
+              <w:right w:val="single" w:sz="4" w:space="0" w:color="auto"/>
+            </w:tcBorders>
+            <w:hideMark/>
           </w:tcPr>
           <w:p>
             <w:pPr>
@@ -5987,6 +3467,13 @@
         <w:tc>
           <w:tcPr>
             <w:tcW w:w="5940" w:type="dxa"/>
+            <w:tcBorders>
+              <w:top w:val="single" w:sz="4" w:space="0" w:color="auto"/>
+              <w:left w:val="single" w:sz="4" w:space="0" w:color="auto"/>
+              <w:bottom w:val="single" w:sz="4" w:space="0" w:color="auto"/>
+              <w:right w:val="single" w:sz="4" w:space="0" w:color="auto"/>
+            </w:tcBorders>
+            <w:hideMark/>
           </w:tcPr>
           <w:p>
             <w:pPr>
@@ -6012,6 +3499,13 @@
         <w:tc>
           <w:tcPr>
             <w:tcW w:w="715" w:type="dxa"/>
+            <w:tcBorders>
+              <w:top w:val="single" w:sz="4" w:space="0" w:color="auto"/>
+              <w:left w:val="single" w:sz="4" w:space="0" w:color="auto"/>
+              <w:bottom w:val="single" w:sz="4" w:space="0" w:color="auto"/>
+              <w:right w:val="single" w:sz="4" w:space="0" w:color="auto"/>
+            </w:tcBorders>
+            <w:hideMark/>
           </w:tcPr>
           <w:p>
             <w:pPr>
@@ -6032,6 +3526,13 @@
         <w:tc>
           <w:tcPr>
             <w:tcW w:w="2700" w:type="dxa"/>
+            <w:tcBorders>
+              <w:top w:val="single" w:sz="4" w:space="0" w:color="auto"/>
+              <w:left w:val="single" w:sz="4" w:space="0" w:color="auto"/>
+              <w:bottom w:val="single" w:sz="4" w:space="0" w:color="auto"/>
+              <w:right w:val="single" w:sz="4" w:space="0" w:color="auto"/>
+            </w:tcBorders>
+            <w:hideMark/>
           </w:tcPr>
           <w:p>
             <w:pPr>
@@ -6052,6 +3553,13 @@
         <w:tc>
           <w:tcPr>
             <w:tcW w:w="5940" w:type="dxa"/>
+            <w:tcBorders>
+              <w:top w:val="single" w:sz="4" w:space="0" w:color="auto"/>
+              <w:left w:val="single" w:sz="4" w:space="0" w:color="auto"/>
+              <w:bottom w:val="single" w:sz="4" w:space="0" w:color="auto"/>
+              <w:right w:val="single" w:sz="4" w:space="0" w:color="auto"/>
+            </w:tcBorders>
+            <w:hideMark/>
           </w:tcPr>
           <w:p>
             <w:pPr>
@@ -6077,6 +3585,13 @@
         <w:tc>
           <w:tcPr>
             <w:tcW w:w="715" w:type="dxa"/>
+            <w:tcBorders>
+              <w:top w:val="single" w:sz="4" w:space="0" w:color="auto"/>
+              <w:left w:val="single" w:sz="4" w:space="0" w:color="auto"/>
+              <w:bottom w:val="single" w:sz="4" w:space="0" w:color="auto"/>
+              <w:right w:val="single" w:sz="4" w:space="0" w:color="auto"/>
+            </w:tcBorders>
+            <w:hideMark/>
           </w:tcPr>
           <w:p>
             <w:pPr>
@@ -6097,6 +3612,13 @@
         <w:tc>
           <w:tcPr>
             <w:tcW w:w="2700" w:type="dxa"/>
+            <w:tcBorders>
+              <w:top w:val="single" w:sz="4" w:space="0" w:color="auto"/>
+              <w:left w:val="single" w:sz="4" w:space="0" w:color="auto"/>
+              <w:bottom w:val="single" w:sz="4" w:space="0" w:color="auto"/>
+              <w:right w:val="single" w:sz="4" w:space="0" w:color="auto"/>
+            </w:tcBorders>
+            <w:hideMark/>
           </w:tcPr>
           <w:p>
             <w:pPr>
@@ -6117,6 +3639,13 @@
         <w:tc>
           <w:tcPr>
             <w:tcW w:w="5940" w:type="dxa"/>
+            <w:tcBorders>
+              <w:top w:val="single" w:sz="4" w:space="0" w:color="auto"/>
+              <w:left w:val="single" w:sz="4" w:space="0" w:color="auto"/>
+              <w:bottom w:val="single" w:sz="4" w:space="0" w:color="auto"/>
+              <w:right w:val="single" w:sz="4" w:space="0" w:color="auto"/>
+            </w:tcBorders>
+            <w:hideMark/>
           </w:tcPr>
           <w:p>
             <w:pPr>
@@ -6142,6 +3671,13 @@
         <w:tc>
           <w:tcPr>
             <w:tcW w:w="715" w:type="dxa"/>
+            <w:tcBorders>
+              <w:top w:val="single" w:sz="4" w:space="0" w:color="auto"/>
+              <w:left w:val="single" w:sz="4" w:space="0" w:color="auto"/>
+              <w:bottom w:val="single" w:sz="4" w:space="0" w:color="auto"/>
+              <w:right w:val="single" w:sz="4" w:space="0" w:color="auto"/>
+            </w:tcBorders>
+            <w:hideMark/>
           </w:tcPr>
           <w:p>
             <w:pPr>
@@ -6162,6 +3698,13 @@
         <w:tc>
           <w:tcPr>
             <w:tcW w:w="2700" w:type="dxa"/>
+            <w:tcBorders>
+              <w:top w:val="single" w:sz="4" w:space="0" w:color="auto"/>
+              <w:left w:val="single" w:sz="4" w:space="0" w:color="auto"/>
+              <w:bottom w:val="single" w:sz="4" w:space="0" w:color="auto"/>
+              <w:right w:val="single" w:sz="4" w:space="0" w:color="auto"/>
+            </w:tcBorders>
+            <w:hideMark/>
           </w:tcPr>
           <w:p>
             <w:pPr>
@@ -6182,6 +3725,13 @@
         <w:tc>
           <w:tcPr>
             <w:tcW w:w="5940" w:type="dxa"/>
+            <w:tcBorders>
+              <w:top w:val="single" w:sz="4" w:space="0" w:color="auto"/>
+              <w:left w:val="single" w:sz="4" w:space="0" w:color="auto"/>
+              <w:bottom w:val="single" w:sz="4" w:space="0" w:color="auto"/>
+              <w:right w:val="single" w:sz="4" w:space="0" w:color="auto"/>
+            </w:tcBorders>
+            <w:hideMark/>
           </w:tcPr>
           <w:p>
             <w:pPr>
@@ -6207,6 +3757,13 @@
         <w:tc>
           <w:tcPr>
             <w:tcW w:w="715" w:type="dxa"/>
+            <w:tcBorders>
+              <w:top w:val="single" w:sz="4" w:space="0" w:color="auto"/>
+              <w:left w:val="single" w:sz="4" w:space="0" w:color="auto"/>
+              <w:bottom w:val="single" w:sz="4" w:space="0" w:color="auto"/>
+              <w:right w:val="single" w:sz="4" w:space="0" w:color="auto"/>
+            </w:tcBorders>
+            <w:hideMark/>
           </w:tcPr>
           <w:p>
             <w:pPr>
@@ -6227,6 +3784,13 @@
         <w:tc>
           <w:tcPr>
             <w:tcW w:w="2700" w:type="dxa"/>
+            <w:tcBorders>
+              <w:top w:val="single" w:sz="4" w:space="0" w:color="auto"/>
+              <w:left w:val="single" w:sz="4" w:space="0" w:color="auto"/>
+              <w:bottom w:val="single" w:sz="4" w:space="0" w:color="auto"/>
+              <w:right w:val="single" w:sz="4" w:space="0" w:color="auto"/>
+            </w:tcBorders>
+            <w:hideMark/>
           </w:tcPr>
           <w:p>
             <w:pPr>
@@ -6247,6 +3811,13 @@
         <w:tc>
           <w:tcPr>
             <w:tcW w:w="5940" w:type="dxa"/>
+            <w:tcBorders>
+              <w:top w:val="single" w:sz="4" w:space="0" w:color="auto"/>
+              <w:left w:val="single" w:sz="4" w:space="0" w:color="auto"/>
+              <w:bottom w:val="single" w:sz="4" w:space="0" w:color="auto"/>
+              <w:right w:val="single" w:sz="4" w:space="0" w:color="auto"/>
+            </w:tcBorders>
+            <w:hideMark/>
           </w:tcPr>
           <w:p>
             <w:pPr>
@@ -6272,6 +3843,13 @@
         <w:tc>
           <w:tcPr>
             <w:tcW w:w="715" w:type="dxa"/>
+            <w:tcBorders>
+              <w:top w:val="single" w:sz="4" w:space="0" w:color="auto"/>
+              <w:left w:val="single" w:sz="4" w:space="0" w:color="auto"/>
+              <w:bottom w:val="single" w:sz="4" w:space="0" w:color="auto"/>
+              <w:right w:val="single" w:sz="4" w:space="0" w:color="auto"/>
+            </w:tcBorders>
+            <w:hideMark/>
           </w:tcPr>
           <w:p>
             <w:pPr>
@@ -6292,6 +3870,13 @@
         <w:tc>
           <w:tcPr>
             <w:tcW w:w="2700" w:type="dxa"/>
+            <w:tcBorders>
+              <w:top w:val="single" w:sz="4" w:space="0" w:color="auto"/>
+              <w:left w:val="single" w:sz="4" w:space="0" w:color="auto"/>
+              <w:bottom w:val="single" w:sz="4" w:space="0" w:color="auto"/>
+              <w:right w:val="single" w:sz="4" w:space="0" w:color="auto"/>
+            </w:tcBorders>
+            <w:hideMark/>
           </w:tcPr>
           <w:p>
             <w:pPr>
@@ -6312,6 +3897,13 @@
         <w:tc>
           <w:tcPr>
             <w:tcW w:w="5940" w:type="dxa"/>
+            <w:tcBorders>
+              <w:top w:val="single" w:sz="4" w:space="0" w:color="auto"/>
+              <w:left w:val="single" w:sz="4" w:space="0" w:color="auto"/>
+              <w:bottom w:val="single" w:sz="4" w:space="0" w:color="auto"/>
+              <w:right w:val="single" w:sz="4" w:space="0" w:color="auto"/>
+            </w:tcBorders>
+            <w:hideMark/>
           </w:tcPr>
           <w:p>
             <w:pPr>
@@ -6337,6 +3929,13 @@
         <w:tc>
           <w:tcPr>
             <w:tcW w:w="715" w:type="dxa"/>
+            <w:tcBorders>
+              <w:top w:val="single" w:sz="4" w:space="0" w:color="auto"/>
+              <w:left w:val="single" w:sz="4" w:space="0" w:color="auto"/>
+              <w:bottom w:val="single" w:sz="4" w:space="0" w:color="auto"/>
+              <w:right w:val="single" w:sz="4" w:space="0" w:color="auto"/>
+            </w:tcBorders>
+            <w:hideMark/>
           </w:tcPr>
           <w:p>
             <w:pPr>
@@ -6357,6 +3956,13 @@
         <w:tc>
           <w:tcPr>
             <w:tcW w:w="2700" w:type="dxa"/>
+            <w:tcBorders>
+              <w:top w:val="single" w:sz="4" w:space="0" w:color="auto"/>
+              <w:left w:val="single" w:sz="4" w:space="0" w:color="auto"/>
+              <w:bottom w:val="single" w:sz="4" w:space="0" w:color="auto"/>
+              <w:right w:val="single" w:sz="4" w:space="0" w:color="auto"/>
+            </w:tcBorders>
+            <w:hideMark/>
           </w:tcPr>
           <w:p>
             <w:pPr>
@@ -6377,6 +3983,13 @@
         <w:tc>
           <w:tcPr>
             <w:tcW w:w="5940" w:type="dxa"/>
+            <w:tcBorders>
+              <w:top w:val="single" w:sz="4" w:space="0" w:color="auto"/>
+              <w:left w:val="single" w:sz="4" w:space="0" w:color="auto"/>
+              <w:bottom w:val="single" w:sz="4" w:space="0" w:color="auto"/>
+              <w:right w:val="single" w:sz="4" w:space="0" w:color="auto"/>
+            </w:tcBorders>
+            <w:hideMark/>
           </w:tcPr>
           <w:p>
             <w:pPr>
@@ -6402,6 +4015,13 @@
         <w:tc>
           <w:tcPr>
             <w:tcW w:w="715" w:type="dxa"/>
+            <w:tcBorders>
+              <w:top w:val="single" w:sz="4" w:space="0" w:color="auto"/>
+              <w:left w:val="single" w:sz="4" w:space="0" w:color="auto"/>
+              <w:bottom w:val="single" w:sz="4" w:space="0" w:color="auto"/>
+              <w:right w:val="single" w:sz="4" w:space="0" w:color="auto"/>
+            </w:tcBorders>
+            <w:hideMark/>
           </w:tcPr>
           <w:p>
             <w:pPr>
@@ -6422,6 +4042,13 @@
         <w:tc>
           <w:tcPr>
             <w:tcW w:w="2700" w:type="dxa"/>
+            <w:tcBorders>
+              <w:top w:val="single" w:sz="4" w:space="0" w:color="auto"/>
+              <w:left w:val="single" w:sz="4" w:space="0" w:color="auto"/>
+              <w:bottom w:val="single" w:sz="4" w:space="0" w:color="auto"/>
+              <w:right w:val="single" w:sz="4" w:space="0" w:color="auto"/>
+            </w:tcBorders>
+            <w:hideMark/>
           </w:tcPr>
           <w:p>
             <w:pPr>
@@ -6431,19 +4058,24 @@
                 <w:rFonts w:ascii="Times New Roman" w:eastAsia="Times New Roman" w:hAnsi="Times New Roman" w:cs="Times New Roman"/>
               </w:rPr>
             </w:pPr>
-            <w:proofErr w:type="spellStart"/>
             <w:r>
               <w:rPr>
                 <w:rFonts w:ascii="Times New Roman" w:eastAsia="Times New Roman" w:hAnsi="Times New Roman" w:cs="Times New Roman"/>
               </w:rPr>
               <w:t>HPVol</w:t>
             </w:r>
-            <w:proofErr w:type="spellEnd"/>
           </w:p>
         </w:tc>
         <w:tc>
           <w:tcPr>
             <w:tcW w:w="5940" w:type="dxa"/>
+            <w:tcBorders>
+              <w:top w:val="single" w:sz="4" w:space="0" w:color="auto"/>
+              <w:left w:val="single" w:sz="4" w:space="0" w:color="auto"/>
+              <w:bottom w:val="single" w:sz="4" w:space="0" w:color="auto"/>
+              <w:right w:val="single" w:sz="4" w:space="0" w:color="auto"/>
+            </w:tcBorders>
+            <w:hideMark/>
           </w:tcPr>
           <w:p>
             <w:pPr>
@@ -6469,6 +4101,13 @@
         <w:tc>
           <w:tcPr>
             <w:tcW w:w="715" w:type="dxa"/>
+            <w:tcBorders>
+              <w:top w:val="single" w:sz="4" w:space="0" w:color="auto"/>
+              <w:left w:val="single" w:sz="4" w:space="0" w:color="auto"/>
+              <w:bottom w:val="single" w:sz="4" w:space="0" w:color="auto"/>
+              <w:right w:val="single" w:sz="4" w:space="0" w:color="auto"/>
+            </w:tcBorders>
+            <w:hideMark/>
           </w:tcPr>
           <w:p>
             <w:pPr>
@@ -6489,6 +4128,13 @@
         <w:tc>
           <w:tcPr>
             <w:tcW w:w="2700" w:type="dxa"/>
+            <w:tcBorders>
+              <w:top w:val="single" w:sz="4" w:space="0" w:color="auto"/>
+              <w:left w:val="single" w:sz="4" w:space="0" w:color="auto"/>
+              <w:bottom w:val="single" w:sz="4" w:space="0" w:color="auto"/>
+              <w:right w:val="single" w:sz="4" w:space="0" w:color="auto"/>
+            </w:tcBorders>
+            <w:hideMark/>
           </w:tcPr>
           <w:p>
             <w:pPr>
@@ -6509,6 +4155,13 @@
         <w:tc>
           <w:tcPr>
             <w:tcW w:w="5940" w:type="dxa"/>
+            <w:tcBorders>
+              <w:top w:val="single" w:sz="4" w:space="0" w:color="auto"/>
+              <w:left w:val="single" w:sz="4" w:space="0" w:color="auto"/>
+              <w:bottom w:val="single" w:sz="4" w:space="0" w:color="auto"/>
+              <w:right w:val="single" w:sz="4" w:space="0" w:color="auto"/>
+            </w:tcBorders>
+            <w:hideMark/>
           </w:tcPr>
           <w:p>
             <w:pPr>
@@ -6537,6 +4190,13 @@
         <w:tc>
           <w:tcPr>
             <w:tcW w:w="715" w:type="dxa"/>
+            <w:tcBorders>
+              <w:top w:val="single" w:sz="4" w:space="0" w:color="auto"/>
+              <w:left w:val="single" w:sz="4" w:space="0" w:color="auto"/>
+              <w:bottom w:val="single" w:sz="4" w:space="0" w:color="auto"/>
+              <w:right w:val="single" w:sz="4" w:space="0" w:color="auto"/>
+            </w:tcBorders>
+            <w:hideMark/>
           </w:tcPr>
           <w:p>
             <w:pPr>
@@ -6557,6 +4217,13 @@
         <w:tc>
           <w:tcPr>
             <w:tcW w:w="2700" w:type="dxa"/>
+            <w:tcBorders>
+              <w:top w:val="single" w:sz="4" w:space="0" w:color="auto"/>
+              <w:left w:val="single" w:sz="4" w:space="0" w:color="auto"/>
+              <w:bottom w:val="single" w:sz="4" w:space="0" w:color="auto"/>
+              <w:right w:val="single" w:sz="4" w:space="0" w:color="auto"/>
+            </w:tcBorders>
+            <w:hideMark/>
           </w:tcPr>
           <w:p>
             <w:pPr>
@@ -6566,19 +4233,24 @@
                 <w:rFonts w:ascii="Times New Roman" w:eastAsia="Times New Roman" w:hAnsi="Times New Roman" w:cs="Times New Roman"/>
               </w:rPr>
             </w:pPr>
-            <w:proofErr w:type="spellStart"/>
             <w:r>
               <w:rPr>
                 <w:rFonts w:ascii="Times New Roman" w:eastAsia="Times New Roman" w:hAnsi="Times New Roman" w:cs="Times New Roman"/>
               </w:rPr>
               <w:t>Heff</w:t>
             </w:r>
-            <w:proofErr w:type="spellEnd"/>
           </w:p>
         </w:tc>
         <w:tc>
           <w:tcPr>
             <w:tcW w:w="5940" w:type="dxa"/>
+            <w:tcBorders>
+              <w:top w:val="single" w:sz="4" w:space="0" w:color="auto"/>
+              <w:left w:val="single" w:sz="4" w:space="0" w:color="auto"/>
+              <w:bottom w:val="single" w:sz="4" w:space="0" w:color="auto"/>
+              <w:right w:val="single" w:sz="4" w:space="0" w:color="auto"/>
+            </w:tcBorders>
+            <w:hideMark/>
           </w:tcPr>
           <w:p>
             <w:pPr>
@@ -6604,6 +4276,13 @@
         <w:tc>
           <w:tcPr>
             <w:tcW w:w="715" w:type="dxa"/>
+            <w:tcBorders>
+              <w:top w:val="single" w:sz="4" w:space="0" w:color="auto"/>
+              <w:left w:val="single" w:sz="4" w:space="0" w:color="auto"/>
+              <w:bottom w:val="single" w:sz="4" w:space="0" w:color="auto"/>
+              <w:right w:val="single" w:sz="4" w:space="0" w:color="auto"/>
+            </w:tcBorders>
+            <w:hideMark/>
           </w:tcPr>
           <w:p>
             <w:pPr>
@@ -6624,6 +4303,13 @@
         <w:tc>
           <w:tcPr>
             <w:tcW w:w="2700" w:type="dxa"/>
+            <w:tcBorders>
+              <w:top w:val="single" w:sz="4" w:space="0" w:color="auto"/>
+              <w:left w:val="single" w:sz="4" w:space="0" w:color="auto"/>
+              <w:bottom w:val="single" w:sz="4" w:space="0" w:color="auto"/>
+              <w:right w:val="single" w:sz="4" w:space="0" w:color="auto"/>
+            </w:tcBorders>
+            <w:hideMark/>
           </w:tcPr>
           <w:p>
             <w:pPr>
@@ -6644,6 +4330,13 @@
         <w:tc>
           <w:tcPr>
             <w:tcW w:w="5940" w:type="dxa"/>
+            <w:tcBorders>
+              <w:top w:val="single" w:sz="4" w:space="0" w:color="auto"/>
+              <w:left w:val="single" w:sz="4" w:space="0" w:color="auto"/>
+              <w:bottom w:val="single" w:sz="4" w:space="0" w:color="auto"/>
+              <w:right w:val="single" w:sz="4" w:space="0" w:color="auto"/>
+            </w:tcBorders>
+            <w:hideMark/>
           </w:tcPr>
           <w:p>
             <w:pPr>
@@ -6719,14 +4412,7 @@
           <w:rFonts w:ascii="Times New Roman" w:eastAsia="Times New Roman" w:hAnsi="Times New Roman" w:cs="Times New Roman"/>
           <w:color w:val="222222"/>
         </w:rPr>
-        <w:t xml:space="preserve">Step 2: </w:t>
-      </w:r>
-      <w:r>
-        <w:rPr>
-          <w:rFonts w:ascii="Times New Roman" w:eastAsia="Times New Roman" w:hAnsi="Times New Roman" w:cs="Times New Roman"/>
-          <w:color w:val="222222"/>
-        </w:rPr>
-        <w:t>Perform simple regression.</w:t>
+        <w:t>Step 2: Perform simple regression.</w:t>
       </w:r>
     </w:p>
     <w:p>
@@ -6742,22 +4428,7 @@
           <w:rFonts w:ascii="Times New Roman" w:eastAsia="Times New Roman" w:hAnsi="Times New Roman" w:cs="Times New Roman"/>
           <w:color w:val="222222"/>
         </w:rPr>
-        <w:t>Step 3: In Regression, use datapoint collected from data source and use least square method to produce the following model:</w:t>
-      </w:r>
-      <w:r>
-        <w:rPr>
-          <w:rFonts w:ascii="Times New Roman" w:eastAsia="Times New Roman" w:hAnsi="Times New Roman" w:cs="Times New Roman"/>
-          <w:b/>
-          <w:color w:val="222222"/>
-        </w:rPr>
-        <w:t xml:space="preserve"> </w:t>
-      </w:r>
-      <w:r>
-        <w:rPr>
-          <w:rFonts w:ascii="Times New Roman" w:eastAsia="Times New Roman" w:hAnsi="Times New Roman" w:cs="Times New Roman"/>
-          <w:color w:val="222222"/>
-        </w:rPr>
-        <w:t>E = -40 +6.56 DLOC</w:t>
+        <w:t>Step 3: In Regression, use datapoint collected from data source and use least square method to produce the following model:E = -40 +6.56 DLOC</w:t>
       </w:r>
     </w:p>
     <w:p>
@@ -6773,68 +4444,9 @@
           <w:rFonts w:ascii="Times New Roman" w:eastAsia="Times New Roman" w:hAnsi="Times New Roman" w:cs="Times New Roman"/>
           <w:color w:val="222222"/>
         </w:rPr>
-        <w:t xml:space="preserve">Step 4: Use another variable number of </w:t>
-      </w:r>
-      <w:r>
-        <w:rPr>
-          <w:rFonts w:ascii="Times New Roman" w:eastAsia="Times New Roman" w:hAnsi="Times New Roman" w:cs="Times New Roman"/>
-          <w:color w:val="222222"/>
-        </w:rPr>
-        <w:t>operators</w:t>
-      </w:r>
-      <w:r>
-        <w:rPr>
-          <w:rFonts w:ascii="Times New Roman" w:eastAsia="Times New Roman" w:hAnsi="Times New Roman" w:cs="Times New Roman"/>
-          <w:color w:val="222222"/>
-        </w:rPr>
-        <w:t xml:space="preserve"> </w:t>
-      </w:r>
-      <w:r>
-        <w:rPr>
-          <w:rFonts w:ascii="Times New Roman" w:eastAsia="Times New Roman" w:hAnsi="Times New Roman" w:cs="Times New Roman"/>
-          <w:color w:val="222222"/>
-        </w:rPr>
-        <w:t>changed (</w:t>
-      </w:r>
-      <w:proofErr w:type="spellStart"/>
-      <w:r>
-        <w:rPr>
-          <w:rFonts w:ascii="Times New Roman" w:eastAsia="Times New Roman" w:hAnsi="Times New Roman" w:cs="Times New Roman"/>
-          <w:color w:val="222222"/>
-        </w:rPr>
-        <w:t>DNoprtr</w:t>
-      </w:r>
-      <w:proofErr w:type="spellEnd"/>
-      <w:r>
-        <w:rPr>
-          <w:rFonts w:ascii="Times New Roman" w:eastAsia="Times New Roman" w:hAnsi="Times New Roman" w:cs="Times New Roman"/>
-          <w:color w:val="222222"/>
-        </w:rPr>
-        <w:t xml:space="preserve">), to generate </w:t>
-      </w:r>
-      <w:r>
-        <w:rPr>
-          <w:rFonts w:ascii="Times New Roman" w:eastAsia="Times New Roman" w:hAnsi="Times New Roman" w:cs="Times New Roman"/>
-          <w:color w:val="222222"/>
-        </w:rPr>
-        <w:t>following model</w:t>
-      </w:r>
-      <w:r>
-        <w:rPr>
-          <w:rFonts w:ascii="Times New Roman" w:eastAsia="Times New Roman" w:hAnsi="Times New Roman" w:cs="Times New Roman"/>
-          <w:color w:val="222222"/>
-        </w:rPr>
-        <w:t xml:space="preserve">: E = -124 +7.5 </w:t>
-      </w:r>
-      <w:proofErr w:type="spellStart"/>
-      <w:r>
-        <w:rPr>
-          <w:rFonts w:ascii="Times New Roman" w:eastAsia="Times New Roman" w:hAnsi="Times New Roman" w:cs="Times New Roman"/>
-          <w:color w:val="222222"/>
-        </w:rPr>
-        <w:t>DNoprtr</w:t>
-      </w:r>
-      <w:proofErr w:type="spellEnd"/>
+        <w:lastRenderedPageBreak/>
+        <w:t>Step 4: Use another variable number of operatorschanged (DNoprtr), to generate following model: E = -124 +7.5 DNoprtr</w:t>
+      </w:r>
     </w:p>
     <w:p>
       <w:pPr>
@@ -6850,7 +4462,7 @@
         <w:pStyle w:val="ListParagraph"/>
         <w:numPr>
           <w:ilvl w:val="1"/>
-          <w:numId w:val="10"/>
+          <w:numId w:val="14"/>
         </w:numPr>
         <w:spacing w:line="0" w:lineRule="atLeast"/>
         <w:rPr>
@@ -6867,7 +4479,7 @@
           <w:color w:val="222222"/>
           <w:sz w:val="24"/>
         </w:rPr>
-        <w:t>QMOOD metric sets to assess quality of java program</w:t>
+        <w:t>Software Defect Density</w:t>
       </w:r>
     </w:p>
     <w:p>
@@ -6891,36 +4503,38 @@
     </w:p>
     <w:p>
       <w:pPr>
-        <w:spacing w:line="357" w:lineRule="auto"/>
-        <w:ind w:right="60"/>
-        <w:jc w:val="both"/>
-        <w:rPr>
-          <w:rFonts w:ascii="Times New Roman" w:eastAsia="Times New Roman" w:hAnsi="Times New Roman" w:cs="Times New Roman"/>
-          <w:color w:val="222222"/>
-        </w:rPr>
-      </w:pPr>
-      <w:r>
-        <w:rPr>
-          <w:rFonts w:ascii="Times New Roman" w:eastAsia="Times New Roman" w:hAnsi="Times New Roman" w:cs="Times New Roman"/>
-          <w:color w:val="222222"/>
-        </w:rPr>
-        <w:t>Here a model to evaluate and grade java programs, based on QMOOD which is hierarchical model that defines relation between qualities attributes and design properties with the help of equations. This paper focuses on only MOOD and QMOOD. Different types of java programs are shown as input and result have been evaluated and featured with the help of 2D graph. ISO/</w:t>
-      </w:r>
-      <w:proofErr w:type="spellStart"/>
-      <w:r>
-        <w:rPr>
-          <w:rFonts w:ascii="Times New Roman" w:eastAsia="Times New Roman" w:hAnsi="Times New Roman" w:cs="Times New Roman"/>
-          <w:color w:val="222222"/>
-        </w:rPr>
-        <w:t>lEC</w:t>
-      </w:r>
-      <w:proofErr w:type="spellEnd"/>
-      <w:r>
-        <w:rPr>
-          <w:rFonts w:ascii="Times New Roman" w:eastAsia="Times New Roman" w:hAnsi="Times New Roman" w:cs="Times New Roman"/>
-          <w:color w:val="222222"/>
-        </w:rPr>
-        <w:t xml:space="preserve"> 9126 is one of the most popular quality standards.</w:t>
+        <w:autoSpaceDE w:val="0"/>
+        <w:autoSpaceDN w:val="0"/>
+        <w:adjustRightInd w:val="0"/>
+        <w:spacing w:line="240" w:lineRule="auto"/>
+        <w:rPr>
+          <w:rFonts w:ascii="Times New Roman" w:hAnsi="Times New Roman" w:cs="Times New Roman"/>
+          <w:bCs/>
+          <w:lang w:val="en-US"/>
+        </w:rPr>
+      </w:pPr>
+      <w:r>
+        <w:rPr>
+          <w:rFonts w:ascii="Times New Roman" w:hAnsi="Times New Roman" w:cs="Times New Roman"/>
+          <w:bCs/>
+          <w:lang w:val="en-US"/>
+        </w:rPr>
+        <w:t>In this paper, they collect and aggregate Defect Density (DD) figures published in literature, in addition we characterize DD as a function of different project factors in terms of central tendency and dispersion. The factors considered include development mode –open vs. closed source–, programming language, size, and age</w:t>
+      </w:r>
+      <w:r>
+        <w:rPr>
+          <w:rFonts w:ascii="Times New Roman" w:hAnsi="Times New Roman" w:cs="Times New Roman"/>
+          <w:b/>
+          <w:bCs/>
+          <w:lang w:val="en-US"/>
+        </w:rPr>
+        <w:t>.</w:t>
+      </w:r>
+      <w:r>
+        <w:rPr>
+          <w:rFonts w:ascii="Times New Roman" w:eastAsia="Times New Roman" w:hAnsi="Times New Roman" w:cs="Times New Roman"/>
+        </w:rPr>
+        <w:t xml:space="preserve"> </w:t>
       </w:r>
     </w:p>
     <w:p>
@@ -6939,638 +4553,29 @@
           <w:b/>
           <w:color w:val="222222"/>
         </w:rPr>
-        <w:lastRenderedPageBreak/>
         <w:t>Hypothesis:</w:t>
       </w:r>
     </w:p>
     <w:p>
       <w:pPr>
-        <w:spacing w:line="356" w:lineRule="auto"/>
-        <w:ind w:right="340"/>
-        <w:jc w:val="both"/>
-        <w:rPr>
-          <w:rFonts w:ascii="Times New Roman" w:eastAsia="Times New Roman" w:hAnsi="Times New Roman" w:cs="Times New Roman"/>
-          <w:color w:val="222222"/>
-        </w:rPr>
-      </w:pPr>
-      <w:r>
-        <w:rPr>
-          <w:rFonts w:ascii="Times New Roman" w:eastAsia="Times New Roman" w:hAnsi="Times New Roman" w:cs="Times New Roman"/>
-          <w:color w:val="222222"/>
-        </w:rPr>
-        <w:t xml:space="preserve">The methodology used in the development of hierarchical QMOOD assessment extends </w:t>
-      </w:r>
-      <w:proofErr w:type="spellStart"/>
-      <w:r>
-        <w:rPr>
-          <w:rFonts w:ascii="Times New Roman" w:eastAsia="Times New Roman" w:hAnsi="Times New Roman" w:cs="Times New Roman"/>
-          <w:color w:val="222222"/>
-        </w:rPr>
-        <w:t>Dromey's</w:t>
-      </w:r>
-      <w:proofErr w:type="spellEnd"/>
-      <w:r>
-        <w:rPr>
-          <w:rFonts w:ascii="Times New Roman" w:eastAsia="Times New Roman" w:hAnsi="Times New Roman" w:cs="Times New Roman"/>
-          <w:color w:val="222222"/>
-        </w:rPr>
-        <w:t xml:space="preserve"> generic quality model methodology and involves the four </w:t>
-      </w:r>
-      <w:proofErr w:type="gramStart"/>
-      <w:r>
-        <w:rPr>
-          <w:rFonts w:ascii="Times New Roman" w:eastAsia="Times New Roman" w:hAnsi="Times New Roman" w:cs="Times New Roman"/>
-          <w:color w:val="222222"/>
-        </w:rPr>
-        <w:t>levels(</w:t>
-      </w:r>
-      <w:proofErr w:type="spellStart"/>
-      <w:proofErr w:type="gramEnd"/>
-      <w:r>
-        <w:rPr>
-          <w:rFonts w:ascii="Times New Roman" w:eastAsia="Times New Roman" w:hAnsi="Times New Roman" w:cs="Times New Roman"/>
-          <w:color w:val="222222"/>
-        </w:rPr>
-        <w:t>Ll</w:t>
-      </w:r>
-      <w:proofErr w:type="spellEnd"/>
-      <w:r>
-        <w:rPr>
-          <w:rFonts w:ascii="Times New Roman" w:eastAsia="Times New Roman" w:hAnsi="Times New Roman" w:cs="Times New Roman"/>
-          <w:color w:val="222222"/>
-        </w:rPr>
-        <w:t xml:space="preserve"> through L4) and three mappings(Mapping Quality, Assigning design metrics to design properties and Linking design Properties to Quality Attributes).</w:t>
-      </w:r>
-    </w:p>
-    <w:p>
-      <w:pPr>
-        <w:spacing w:line="0" w:lineRule="atLeast"/>
-        <w:jc w:val="both"/>
-        <w:rPr>
-          <w:rFonts w:ascii="Times New Roman" w:eastAsia="Times New Roman" w:hAnsi="Times New Roman" w:cs="Times New Roman"/>
-          <w:color w:val="222222"/>
-        </w:rPr>
-      </w:pPr>
-      <w:r>
-        <w:rPr>
-          <w:rFonts w:ascii="Times New Roman" w:eastAsia="Times New Roman" w:hAnsi="Times New Roman" w:cs="Times New Roman"/>
-          <w:b/>
-          <w:color w:val="222222"/>
-        </w:rPr>
-        <w:t>Design Metrics</w:t>
-      </w:r>
-      <w:r>
-        <w:rPr>
-          <w:rFonts w:ascii="Times New Roman" w:eastAsia="Times New Roman" w:hAnsi="Times New Roman" w:cs="Times New Roman"/>
-          <w:color w:val="222222"/>
-        </w:rPr>
-        <w:t>:</w:t>
-      </w:r>
-    </w:p>
-    <w:p>
-      <w:pPr>
-        <w:spacing w:after="0" w:line="392" w:lineRule="auto"/>
-        <w:ind w:right="100"/>
-        <w:jc w:val="both"/>
-        <w:rPr>
-          <w:rFonts w:ascii="Times New Roman" w:eastAsia="Times New Roman" w:hAnsi="Times New Roman" w:cs="Times New Roman"/>
-          <w:color w:val="222222"/>
-        </w:rPr>
-      </w:pPr>
-      <w:r>
-        <w:rPr>
-          <w:rFonts w:ascii="Times New Roman" w:eastAsia="Times New Roman" w:hAnsi="Times New Roman" w:cs="Times New Roman"/>
-          <w:color w:val="222222"/>
-        </w:rPr>
-        <w:t>Design size</w:t>
-      </w:r>
-      <w:r>
-        <w:rPr>
-          <w:rFonts w:ascii="Times New Roman" w:eastAsia="Times New Roman" w:hAnsi="Times New Roman" w:cs="Times New Roman"/>
-          <w:color w:val="222222"/>
-        </w:rPr>
-        <w:t xml:space="preserve"> </w:t>
-      </w:r>
-      <w:r>
-        <w:rPr>
-          <w:rFonts w:ascii="Times New Roman" w:eastAsia="Times New Roman" w:hAnsi="Times New Roman" w:cs="Times New Roman"/>
-          <w:color w:val="222222"/>
-        </w:rPr>
-        <w:t xml:space="preserve">(DSC)- It measures the number of classes used in design </w:t>
-      </w:r>
-    </w:p>
-    <w:p>
-      <w:pPr>
-        <w:spacing w:after="0" w:line="392" w:lineRule="auto"/>
-        <w:ind w:right="100"/>
-        <w:jc w:val="both"/>
-        <w:rPr>
-          <w:rFonts w:ascii="Times New Roman" w:eastAsia="Times New Roman" w:hAnsi="Times New Roman" w:cs="Times New Roman"/>
-          <w:color w:val="222222"/>
-        </w:rPr>
-      </w:pPr>
-      <w:r>
-        <w:rPr>
-          <w:rFonts w:ascii="Times New Roman" w:eastAsia="Times New Roman" w:hAnsi="Times New Roman" w:cs="Times New Roman"/>
-          <w:color w:val="222222"/>
-        </w:rPr>
-        <w:t>Hierarchies</w:t>
-      </w:r>
-      <w:r>
-        <w:rPr>
-          <w:rFonts w:ascii="Times New Roman" w:eastAsia="Times New Roman" w:hAnsi="Times New Roman" w:cs="Times New Roman"/>
-          <w:color w:val="222222"/>
-        </w:rPr>
-        <w:t xml:space="preserve"> </w:t>
-      </w:r>
-      <w:r>
-        <w:rPr>
-          <w:rFonts w:ascii="Times New Roman" w:eastAsia="Times New Roman" w:hAnsi="Times New Roman" w:cs="Times New Roman"/>
-          <w:color w:val="222222"/>
-        </w:rPr>
-        <w:t xml:space="preserve">(NOH)- Number of class hierarchies </w:t>
-      </w:r>
-      <w:proofErr w:type="gramStart"/>
-      <w:r>
-        <w:rPr>
-          <w:rFonts w:ascii="Times New Roman" w:eastAsia="Times New Roman" w:hAnsi="Times New Roman" w:cs="Times New Roman"/>
-          <w:color w:val="222222"/>
-        </w:rPr>
-        <w:t>is</w:t>
-      </w:r>
-      <w:proofErr w:type="gramEnd"/>
-      <w:r>
-        <w:rPr>
-          <w:rFonts w:ascii="Times New Roman" w:eastAsia="Times New Roman" w:hAnsi="Times New Roman" w:cs="Times New Roman"/>
-          <w:color w:val="222222"/>
-        </w:rPr>
-        <w:t xml:space="preserve"> represented as number of root classes in class design.</w:t>
-      </w:r>
-    </w:p>
-    <w:p>
-      <w:pPr>
-        <w:spacing w:after="0" w:line="392" w:lineRule="auto"/>
-        <w:ind w:right="100"/>
-        <w:jc w:val="both"/>
-        <w:rPr>
-          <w:rFonts w:ascii="Times New Roman" w:eastAsia="Times New Roman" w:hAnsi="Times New Roman" w:cs="Times New Roman"/>
-          <w:color w:val="222222"/>
-        </w:rPr>
-      </w:pPr>
-      <w:r>
-        <w:rPr>
-          <w:rFonts w:ascii="Times New Roman" w:eastAsia="Times New Roman" w:hAnsi="Times New Roman" w:cs="Times New Roman"/>
-          <w:color w:val="222222"/>
-        </w:rPr>
-        <w:t>Abstraction (ANA) - it measures generalization and specialization in class design.</w:t>
-      </w:r>
-    </w:p>
-    <w:p>
-      <w:pPr>
-        <w:spacing w:after="0" w:line="0" w:lineRule="atLeast"/>
-        <w:jc w:val="both"/>
-        <w:rPr>
-          <w:rFonts w:ascii="Times New Roman" w:eastAsia="Times New Roman" w:hAnsi="Times New Roman" w:cs="Times New Roman"/>
-          <w:color w:val="222222"/>
-        </w:rPr>
-      </w:pPr>
-      <w:r>
-        <w:rPr>
-          <w:rFonts w:ascii="Times New Roman" w:eastAsia="Times New Roman" w:hAnsi="Times New Roman" w:cs="Times New Roman"/>
-          <w:color w:val="222222"/>
-        </w:rPr>
-        <w:t>Encapsulation (DAM) - an enclosure of data and behaviour within single construct.</w:t>
-      </w:r>
-    </w:p>
-    <w:p>
-      <w:pPr>
-        <w:spacing w:after="0" w:line="139" w:lineRule="exact"/>
-        <w:jc w:val="both"/>
-        <w:rPr>
-          <w:rFonts w:ascii="Times New Roman" w:eastAsia="Times New Roman" w:hAnsi="Times New Roman" w:cs="Times New Roman"/>
-        </w:rPr>
-      </w:pPr>
-    </w:p>
-    <w:p>
-      <w:pPr>
-        <w:spacing w:after="0" w:line="0" w:lineRule="atLeast"/>
-        <w:jc w:val="both"/>
-        <w:rPr>
-          <w:rFonts w:ascii="Times New Roman" w:eastAsia="Times New Roman" w:hAnsi="Times New Roman" w:cs="Times New Roman"/>
-          <w:color w:val="222222"/>
-        </w:rPr>
-      </w:pPr>
-      <w:r>
-        <w:rPr>
-          <w:rFonts w:ascii="Times New Roman" w:eastAsia="Times New Roman" w:hAnsi="Times New Roman" w:cs="Times New Roman"/>
-          <w:color w:val="222222"/>
-        </w:rPr>
-        <w:t>Coupling (DCC) - Interdependency of an object on other object in a design.</w:t>
-      </w:r>
-    </w:p>
-    <w:p>
-      <w:pPr>
-        <w:spacing w:after="0" w:line="137" w:lineRule="exact"/>
-        <w:jc w:val="both"/>
-        <w:rPr>
-          <w:rFonts w:ascii="Times New Roman" w:eastAsia="Times New Roman" w:hAnsi="Times New Roman" w:cs="Times New Roman"/>
-        </w:rPr>
-      </w:pPr>
-    </w:p>
-    <w:p>
-      <w:pPr>
-        <w:spacing w:after="0" w:line="0" w:lineRule="atLeast"/>
-        <w:jc w:val="both"/>
-        <w:rPr>
-          <w:rFonts w:ascii="Times New Roman" w:eastAsia="Times New Roman" w:hAnsi="Times New Roman" w:cs="Times New Roman"/>
-          <w:color w:val="222222"/>
-        </w:rPr>
-      </w:pPr>
-      <w:r>
-        <w:rPr>
-          <w:rFonts w:ascii="Times New Roman" w:eastAsia="Times New Roman" w:hAnsi="Times New Roman" w:cs="Times New Roman"/>
-          <w:color w:val="222222"/>
-        </w:rPr>
-        <w:t>Cohesion (CAM) - It assesses how attributes and methods are related.</w:t>
-      </w:r>
-    </w:p>
-    <w:p>
-      <w:pPr>
-        <w:spacing w:after="0" w:line="139" w:lineRule="exact"/>
-        <w:jc w:val="both"/>
-        <w:rPr>
-          <w:rFonts w:ascii="Times New Roman" w:eastAsia="Times New Roman" w:hAnsi="Times New Roman" w:cs="Times New Roman"/>
-        </w:rPr>
-      </w:pPr>
-    </w:p>
-    <w:p>
-      <w:pPr>
-        <w:spacing w:after="0" w:line="0" w:lineRule="atLeast"/>
-        <w:jc w:val="both"/>
-        <w:rPr>
-          <w:rFonts w:ascii="Times New Roman" w:eastAsia="Times New Roman" w:hAnsi="Times New Roman" w:cs="Times New Roman"/>
-          <w:color w:val="222222"/>
-        </w:rPr>
-      </w:pPr>
-      <w:r>
-        <w:rPr>
-          <w:rFonts w:ascii="Times New Roman" w:eastAsia="Times New Roman" w:hAnsi="Times New Roman" w:cs="Times New Roman"/>
-          <w:color w:val="222222"/>
-        </w:rPr>
-        <w:t>Composition (MOA) - Measure of aggregation relationship.</w:t>
-      </w:r>
-    </w:p>
-    <w:p>
-      <w:pPr>
-        <w:spacing w:after="0" w:line="137" w:lineRule="exact"/>
-        <w:jc w:val="both"/>
-        <w:rPr>
-          <w:rFonts w:ascii="Times New Roman" w:eastAsia="Times New Roman" w:hAnsi="Times New Roman" w:cs="Times New Roman"/>
-        </w:rPr>
-      </w:pPr>
-    </w:p>
-    <w:p>
-      <w:pPr>
-        <w:spacing w:after="0" w:line="0" w:lineRule="atLeast"/>
-        <w:jc w:val="both"/>
-        <w:rPr>
-          <w:rFonts w:ascii="Times New Roman" w:eastAsia="Times New Roman" w:hAnsi="Times New Roman" w:cs="Times New Roman"/>
-          <w:color w:val="222222"/>
-        </w:rPr>
-      </w:pPr>
-      <w:r>
-        <w:rPr>
-          <w:rFonts w:ascii="Times New Roman" w:eastAsia="Times New Roman" w:hAnsi="Times New Roman" w:cs="Times New Roman"/>
-          <w:color w:val="222222"/>
-        </w:rPr>
-        <w:t>Inheritance (MFA)-Measure of IS-A relationship.</w:t>
-      </w:r>
-    </w:p>
-    <w:p>
-      <w:pPr>
-        <w:spacing w:after="0" w:line="139" w:lineRule="exact"/>
-        <w:jc w:val="both"/>
-        <w:rPr>
-          <w:rFonts w:ascii="Times New Roman" w:eastAsia="Times New Roman" w:hAnsi="Times New Roman" w:cs="Times New Roman"/>
-        </w:rPr>
-      </w:pPr>
-    </w:p>
-    <w:p>
-      <w:pPr>
-        <w:spacing w:after="0" w:line="0" w:lineRule="atLeast"/>
-        <w:jc w:val="both"/>
-        <w:rPr>
-          <w:rFonts w:ascii="Times New Roman" w:eastAsia="Times New Roman" w:hAnsi="Times New Roman" w:cs="Times New Roman"/>
-          <w:color w:val="222222"/>
-        </w:rPr>
-      </w:pPr>
-      <w:r>
-        <w:rPr>
-          <w:rFonts w:ascii="Times New Roman" w:eastAsia="Times New Roman" w:hAnsi="Times New Roman" w:cs="Times New Roman"/>
-          <w:color w:val="222222"/>
-        </w:rPr>
-        <w:t>Polymorphism (NOP)-Ability to take different forms in a design.</w:t>
-      </w:r>
-    </w:p>
-    <w:p>
-      <w:pPr>
-        <w:spacing w:after="0" w:line="137" w:lineRule="exact"/>
-        <w:jc w:val="both"/>
-        <w:rPr>
-          <w:rFonts w:ascii="Times New Roman" w:eastAsia="Times New Roman" w:hAnsi="Times New Roman" w:cs="Times New Roman"/>
-        </w:rPr>
-      </w:pPr>
-    </w:p>
-    <w:p>
-      <w:pPr>
-        <w:spacing w:after="0" w:line="0" w:lineRule="atLeast"/>
-        <w:jc w:val="both"/>
-        <w:rPr>
-          <w:rFonts w:ascii="Times New Roman" w:eastAsia="Times New Roman" w:hAnsi="Times New Roman" w:cs="Times New Roman"/>
-          <w:color w:val="222222"/>
-        </w:rPr>
-      </w:pPr>
-      <w:r>
-        <w:rPr>
-          <w:rFonts w:ascii="Times New Roman" w:eastAsia="Times New Roman" w:hAnsi="Times New Roman" w:cs="Times New Roman"/>
-          <w:color w:val="222222"/>
-        </w:rPr>
-        <w:t>Messaging (CIS)-Measure of services that a class provides.</w:t>
-      </w:r>
-    </w:p>
-    <w:p>
-      <w:pPr>
-        <w:spacing w:after="0" w:line="151" w:lineRule="exact"/>
-        <w:jc w:val="both"/>
-        <w:rPr>
-          <w:rFonts w:ascii="Times New Roman" w:eastAsia="Times New Roman" w:hAnsi="Times New Roman" w:cs="Times New Roman"/>
-        </w:rPr>
-      </w:pPr>
-    </w:p>
-    <w:p>
-      <w:pPr>
-        <w:spacing w:after="0" w:line="348" w:lineRule="auto"/>
-        <w:ind w:right="700"/>
-        <w:jc w:val="both"/>
-        <w:rPr>
-          <w:rFonts w:ascii="Times New Roman" w:eastAsia="Times New Roman" w:hAnsi="Times New Roman" w:cs="Times New Roman"/>
-          <w:color w:val="222222"/>
-        </w:rPr>
-      </w:pPr>
-      <w:r>
-        <w:rPr>
-          <w:rFonts w:ascii="Times New Roman" w:eastAsia="Times New Roman" w:hAnsi="Times New Roman" w:cs="Times New Roman"/>
-          <w:color w:val="222222"/>
-        </w:rPr>
-        <w:t>Complexity (NOM)-Represents how difficult understand and comprehend the internal and external structure of classes and relationships.</w:t>
-      </w:r>
-    </w:p>
-    <w:p>
-      <w:pPr>
-        <w:spacing w:after="0" w:line="0" w:lineRule="atLeast"/>
-        <w:jc w:val="both"/>
-        <w:rPr>
-          <w:rFonts w:ascii="Times New Roman" w:eastAsia="Times New Roman" w:hAnsi="Times New Roman" w:cs="Times New Roman"/>
-          <w:b/>
-          <w:color w:val="222222"/>
-        </w:rPr>
-      </w:pPr>
-    </w:p>
-    <w:p>
-      <w:pPr>
-        <w:spacing w:after="0" w:line="0" w:lineRule="atLeast"/>
-        <w:jc w:val="both"/>
-        <w:rPr>
-          <w:rFonts w:ascii="Times New Roman" w:eastAsia="Times New Roman" w:hAnsi="Times New Roman" w:cs="Times New Roman"/>
-          <w:b/>
-          <w:color w:val="222222"/>
-        </w:rPr>
-      </w:pPr>
-      <w:r>
-        <w:rPr>
-          <w:rFonts w:ascii="Times New Roman" w:eastAsia="Times New Roman" w:hAnsi="Times New Roman" w:cs="Times New Roman"/>
-          <w:b/>
-          <w:color w:val="222222"/>
-        </w:rPr>
-        <w:t>Methodology:</w:t>
-      </w:r>
-    </w:p>
-    <w:p>
-      <w:pPr>
-        <w:spacing w:after="0" w:line="132" w:lineRule="exact"/>
-        <w:jc w:val="both"/>
-        <w:rPr>
-          <w:rFonts w:ascii="Times New Roman" w:eastAsia="Times New Roman" w:hAnsi="Times New Roman" w:cs="Times New Roman"/>
-        </w:rPr>
-      </w:pPr>
-    </w:p>
-    <w:p>
-      <w:pPr>
-        <w:spacing w:after="0" w:line="0" w:lineRule="atLeast"/>
-        <w:jc w:val="both"/>
-        <w:rPr>
-          <w:rFonts w:ascii="Times New Roman" w:eastAsia="Times New Roman" w:hAnsi="Times New Roman" w:cs="Times New Roman"/>
-          <w:color w:val="222222"/>
-        </w:rPr>
-      </w:pPr>
-      <w:r>
-        <w:rPr>
-          <w:rFonts w:ascii="Times New Roman" w:eastAsia="Times New Roman" w:hAnsi="Times New Roman" w:cs="Times New Roman"/>
-          <w:color w:val="222222"/>
-        </w:rPr>
-        <w:t>From the design quality attribute values, the total quality index was calculated as:</w:t>
-      </w:r>
-    </w:p>
-    <w:p>
-      <w:pPr>
-        <w:spacing w:after="0" w:line="139" w:lineRule="exact"/>
-        <w:jc w:val="both"/>
-        <w:rPr>
-          <w:rFonts w:ascii="Times New Roman" w:eastAsia="Times New Roman" w:hAnsi="Times New Roman" w:cs="Times New Roman"/>
-        </w:rPr>
-      </w:pPr>
-    </w:p>
-    <w:p>
-      <w:pPr>
-        <w:spacing w:after="0" w:line="0" w:lineRule="atLeast"/>
-        <w:jc w:val="both"/>
-        <w:rPr>
-          <w:rFonts w:ascii="Times New Roman" w:eastAsia="Times New Roman" w:hAnsi="Times New Roman" w:cs="Times New Roman"/>
-          <w:color w:val="222222"/>
-        </w:rPr>
-      </w:pPr>
-      <w:r>
-        <w:rPr>
-          <w:rFonts w:ascii="Times New Roman" w:eastAsia="Times New Roman" w:hAnsi="Times New Roman" w:cs="Times New Roman"/>
-          <w:color w:val="222222"/>
-        </w:rPr>
-        <w:t>Input: java program to be evaluated.</w:t>
-      </w:r>
-    </w:p>
-    <w:p>
-      <w:pPr>
-        <w:spacing w:after="0" w:line="137" w:lineRule="exact"/>
-        <w:jc w:val="both"/>
-        <w:rPr>
-          <w:rFonts w:ascii="Times New Roman" w:eastAsia="Times New Roman" w:hAnsi="Times New Roman" w:cs="Times New Roman"/>
-        </w:rPr>
-      </w:pPr>
-    </w:p>
-    <w:p>
-      <w:pPr>
-        <w:spacing w:after="0" w:line="0" w:lineRule="atLeast"/>
-        <w:jc w:val="both"/>
-        <w:rPr>
-          <w:rFonts w:ascii="Times New Roman" w:eastAsia="Times New Roman" w:hAnsi="Times New Roman" w:cs="Times New Roman"/>
-          <w:color w:val="222222"/>
-        </w:rPr>
-      </w:pPr>
-      <w:r>
-        <w:rPr>
-          <w:rFonts w:ascii="Times New Roman" w:eastAsia="Times New Roman" w:hAnsi="Times New Roman" w:cs="Times New Roman"/>
-          <w:color w:val="222222"/>
-        </w:rPr>
-        <w:t>Output: evaluation results.</w:t>
-      </w:r>
-    </w:p>
-    <w:p>
-      <w:pPr>
-        <w:spacing w:after="0" w:line="139" w:lineRule="exact"/>
-        <w:jc w:val="both"/>
-        <w:rPr>
-          <w:rFonts w:ascii="Times New Roman" w:eastAsia="Times New Roman" w:hAnsi="Times New Roman" w:cs="Times New Roman"/>
-        </w:rPr>
-      </w:pPr>
-    </w:p>
-    <w:p>
-      <w:pPr>
-        <w:spacing w:after="0" w:line="0" w:lineRule="atLeast"/>
-        <w:jc w:val="both"/>
-        <w:rPr>
-          <w:rFonts w:ascii="Times New Roman" w:eastAsia="Times New Roman" w:hAnsi="Times New Roman" w:cs="Times New Roman"/>
-          <w:color w:val="222222"/>
-        </w:rPr>
-      </w:pPr>
-      <w:r>
-        <w:rPr>
-          <w:rFonts w:ascii="Times New Roman" w:eastAsia="Times New Roman" w:hAnsi="Times New Roman" w:cs="Times New Roman"/>
-          <w:color w:val="222222"/>
-        </w:rPr>
-        <w:t>Step 1: Compute all the design metrics from the java program taken as input</w:t>
-      </w:r>
-    </w:p>
-    <w:p>
-      <w:pPr>
-        <w:spacing w:after="0" w:line="137" w:lineRule="exact"/>
-        <w:jc w:val="both"/>
-        <w:rPr>
-          <w:rFonts w:ascii="Times New Roman" w:eastAsia="Times New Roman" w:hAnsi="Times New Roman" w:cs="Times New Roman"/>
-        </w:rPr>
-      </w:pPr>
-    </w:p>
-    <w:p>
-      <w:pPr>
-        <w:spacing w:after="0" w:line="0" w:lineRule="atLeast"/>
-        <w:jc w:val="both"/>
-        <w:rPr>
-          <w:rFonts w:ascii="Times New Roman" w:eastAsia="Times New Roman" w:hAnsi="Times New Roman" w:cs="Times New Roman"/>
-          <w:color w:val="222222"/>
-        </w:rPr>
-      </w:pPr>
-      <w:r>
-        <w:rPr>
-          <w:rFonts w:ascii="Times New Roman" w:eastAsia="Times New Roman" w:hAnsi="Times New Roman" w:cs="Times New Roman"/>
-          <w:color w:val="222222"/>
-        </w:rPr>
-        <w:t>Step 2: Normalize all the values of the design metrics.</w:t>
-      </w:r>
-    </w:p>
-    <w:p>
-      <w:pPr>
-        <w:spacing w:after="0" w:line="139" w:lineRule="exact"/>
-        <w:jc w:val="both"/>
-        <w:rPr>
-          <w:rFonts w:ascii="Times New Roman" w:eastAsia="Times New Roman" w:hAnsi="Times New Roman" w:cs="Times New Roman"/>
-        </w:rPr>
-      </w:pPr>
-    </w:p>
-    <w:p>
-      <w:pPr>
-        <w:spacing w:after="0" w:line="0" w:lineRule="atLeast"/>
-        <w:jc w:val="both"/>
-        <w:rPr>
-          <w:rFonts w:ascii="Times New Roman" w:eastAsia="Times New Roman" w:hAnsi="Times New Roman" w:cs="Times New Roman"/>
-          <w:color w:val="222222"/>
-        </w:rPr>
-      </w:pPr>
-      <w:r>
-        <w:rPr>
-          <w:rFonts w:ascii="Times New Roman" w:eastAsia="Times New Roman" w:hAnsi="Times New Roman" w:cs="Times New Roman"/>
-          <w:color w:val="222222"/>
-        </w:rPr>
-        <w:t>Step 3: Find all the design properties from the design metrics</w:t>
-      </w:r>
-    </w:p>
-    <w:p>
-      <w:pPr>
-        <w:spacing w:after="0" w:line="137" w:lineRule="exact"/>
-        <w:jc w:val="both"/>
-        <w:rPr>
-          <w:rFonts w:ascii="Times New Roman" w:eastAsia="Times New Roman" w:hAnsi="Times New Roman" w:cs="Times New Roman"/>
-        </w:rPr>
-      </w:pPr>
-    </w:p>
-    <w:p>
-      <w:pPr>
-        <w:spacing w:after="0" w:line="0" w:lineRule="atLeast"/>
-        <w:jc w:val="both"/>
-        <w:rPr>
-          <w:rFonts w:ascii="Times New Roman" w:eastAsia="Times New Roman" w:hAnsi="Times New Roman" w:cs="Times New Roman"/>
-          <w:color w:val="222222"/>
-        </w:rPr>
-      </w:pPr>
-      <w:r>
-        <w:rPr>
-          <w:rFonts w:ascii="Times New Roman" w:eastAsia="Times New Roman" w:hAnsi="Times New Roman" w:cs="Times New Roman"/>
-          <w:color w:val="222222"/>
-        </w:rPr>
-        <w:t>Step 4: Compute all the quality attributes from the formulas</w:t>
-      </w:r>
-    </w:p>
-    <w:p>
-      <w:pPr>
-        <w:spacing w:after="0" w:line="139" w:lineRule="exact"/>
-        <w:jc w:val="both"/>
-        <w:rPr>
-          <w:rFonts w:ascii="Times New Roman" w:eastAsia="Times New Roman" w:hAnsi="Times New Roman" w:cs="Times New Roman"/>
-        </w:rPr>
-      </w:pPr>
-    </w:p>
-    <w:p>
-      <w:pPr>
-        <w:spacing w:after="0" w:line="0" w:lineRule="atLeast"/>
-        <w:jc w:val="both"/>
-        <w:rPr>
-          <w:rFonts w:ascii="Times New Roman" w:eastAsia="Times New Roman" w:hAnsi="Times New Roman" w:cs="Times New Roman"/>
-          <w:color w:val="222222"/>
-        </w:rPr>
-      </w:pPr>
-      <w:r>
-        <w:rPr>
-          <w:rFonts w:ascii="Times New Roman" w:eastAsia="Times New Roman" w:hAnsi="Times New Roman" w:cs="Times New Roman"/>
-          <w:color w:val="222222"/>
-        </w:rPr>
-        <w:t>Step 5: Add the values of all quality attributes to compute the total quality index.</w:t>
-      </w:r>
-    </w:p>
-    <w:p>
-      <w:pPr>
-        <w:spacing w:after="0" w:line="142" w:lineRule="exact"/>
-        <w:jc w:val="both"/>
-        <w:rPr>
-          <w:rFonts w:ascii="Times New Roman" w:eastAsia="Times New Roman" w:hAnsi="Times New Roman" w:cs="Times New Roman"/>
-        </w:rPr>
-      </w:pPr>
+        <w:autoSpaceDE w:val="0"/>
+        <w:autoSpaceDN w:val="0"/>
+        <w:adjustRightInd w:val="0"/>
+        <w:spacing w:after="0" w:line="240" w:lineRule="auto"/>
+        <w:rPr>
+          <w:rFonts w:ascii="Times New Roman" w:hAnsi="Times New Roman" w:cs="Times New Roman"/>
+          <w:bCs/>
+          <w:lang w:val="en-US"/>
+        </w:rPr>
+      </w:pPr>
+      <w:r>
+        <w:rPr>
+          <w:rFonts w:ascii="Times New Roman" w:hAnsi="Times New Roman" w:cs="Times New Roman"/>
+          <w:bCs/>
+          <w:lang w:val="en-US"/>
+        </w:rPr>
+        <w:t>Defects are an ineludible component of software, Defect Density (DD) - defined as the number of defects divided by size - is often used as a related measure of quality. Project managers and researchers alike would benefit a lot from overview DD figures from software projects, the former for decision making the latter for state-of-the-practice assessment.</w:t>
+      </w:r>
     </w:p>
     <w:p>
       <w:pPr>
@@ -7615,131 +4620,45 @@
     </w:p>
     <w:p>
       <w:pPr>
-        <w:pStyle w:val="ListParagraph"/>
-        <w:numPr>
-          <w:ilvl w:val="0"/>
-          <w:numId w:val="11"/>
-        </w:numPr>
-        <w:spacing w:after="0" w:line="360" w:lineRule="auto"/>
-        <w:ind w:right="280"/>
-        <w:jc w:val="both"/>
-        <w:rPr>
-          <w:rFonts w:ascii="Times New Roman" w:eastAsia="Times New Roman" w:hAnsi="Times New Roman" w:cs="Times New Roman"/>
-          <w:color w:val="222222"/>
-        </w:rPr>
-      </w:pPr>
-      <w:r>
-        <w:rPr>
-          <w:rFonts w:ascii="Times New Roman" w:eastAsia="Times New Roman" w:hAnsi="Times New Roman" w:cs="Times New Roman"/>
-          <w:color w:val="222222"/>
-        </w:rPr>
-        <w:t>Design that was having single class has lowest TQI and as the design metrics like design size, inheritance, abstraction, inheritance is increased TQI is increased but it can also be seen that decrease in complexity increase the TQI.</w:t>
-      </w:r>
-    </w:p>
-    <w:p>
-      <w:pPr>
-        <w:pStyle w:val="ListParagraph"/>
-        <w:numPr>
-          <w:ilvl w:val="0"/>
-          <w:numId w:val="11"/>
-        </w:numPr>
-        <w:tabs>
-          <w:tab w:val="left" w:pos="139"/>
-        </w:tabs>
-        <w:spacing w:after="0" w:line="360" w:lineRule="auto"/>
-        <w:ind w:right="160"/>
-        <w:jc w:val="both"/>
-        <w:rPr>
-          <w:rFonts w:ascii="Times New Roman" w:eastAsia="Times New Roman" w:hAnsi="Times New Roman" w:cs="Times New Roman"/>
-          <w:color w:val="222222"/>
-        </w:rPr>
-      </w:pPr>
-      <w:r>
-        <w:rPr>
-          <w:rFonts w:ascii="Times New Roman" w:eastAsia="Times New Roman" w:hAnsi="Times New Roman" w:cs="Times New Roman"/>
-          <w:color w:val="222222"/>
-        </w:rPr>
-        <w:lastRenderedPageBreak/>
-        <w:t>As the design metrics change TQI varies. As the classes and other properties are included TQI is increased. Further when more private attributes are included that is DAM IS included there is further increase in TQI.</w:t>
-      </w:r>
-    </w:p>
-    <w:p>
-      <w:pPr>
-        <w:pStyle w:val="ListParagraph"/>
-        <w:numPr>
-          <w:ilvl w:val="0"/>
-          <w:numId w:val="11"/>
-        </w:numPr>
-        <w:spacing w:after="0" w:line="360" w:lineRule="auto"/>
-        <w:jc w:val="both"/>
-        <w:rPr>
-          <w:rFonts w:ascii="Times New Roman" w:eastAsia="Times New Roman" w:hAnsi="Times New Roman" w:cs="Times New Roman"/>
-          <w:color w:val="222222"/>
-        </w:rPr>
-      </w:pPr>
-      <w:r>
-        <w:rPr>
-          <w:rFonts w:ascii="Times New Roman" w:eastAsia="Times New Roman" w:hAnsi="Times New Roman" w:cs="Times New Roman"/>
-          <w:color w:val="222222"/>
-        </w:rPr>
-        <w:t>Coupling and complexity are inversely proportional to the quality of software while others to</w:t>
-      </w:r>
-      <w:r>
-        <w:rPr>
-          <w:rFonts w:ascii="Times New Roman" w:eastAsia="Times New Roman" w:hAnsi="Times New Roman" w:cs="Times New Roman"/>
-          <w:color w:val="222222"/>
-        </w:rPr>
-        <w:t xml:space="preserve"> </w:t>
-      </w:r>
-      <w:r>
-        <w:rPr>
-          <w:rFonts w:ascii="Times New Roman" w:eastAsia="Times New Roman" w:hAnsi="Times New Roman" w:cs="Times New Roman"/>
-          <w:color w:val="222222"/>
-        </w:rPr>
-        <w:t xml:space="preserve">some extent </w:t>
-      </w:r>
-      <w:r>
-        <w:rPr>
-          <w:rFonts w:ascii="Times New Roman" w:eastAsia="Times New Roman" w:hAnsi="Times New Roman" w:cs="Times New Roman"/>
-          <w:color w:val="222222"/>
-        </w:rPr>
-        <w:t>gives</w:t>
-      </w:r>
-      <w:r>
-        <w:rPr>
-          <w:rFonts w:ascii="Times New Roman" w:eastAsia="Times New Roman" w:hAnsi="Times New Roman" w:cs="Times New Roman"/>
-          <w:color w:val="222222"/>
-        </w:rPr>
-        <w:t xml:space="preserve"> the positive result that is directly proportional to quality.</w:t>
-      </w:r>
-    </w:p>
-    <w:p>
-      <w:pPr>
-        <w:pStyle w:val="ListParagraph"/>
-        <w:numPr>
-          <w:ilvl w:val="0"/>
-          <w:numId w:val="12"/>
-        </w:numPr>
-        <w:spacing w:line="360" w:lineRule="auto"/>
+        <w:autoSpaceDE w:val="0"/>
+        <w:autoSpaceDN w:val="0"/>
+        <w:adjustRightInd w:val="0"/>
+        <w:spacing w:after="0" w:line="240" w:lineRule="auto"/>
+        <w:rPr>
+          <w:rFonts w:ascii="Times New Roman" w:hAnsi="Times New Roman" w:cs="Times New Roman"/>
+          <w:bCs/>
+          <w:lang w:val="en-US"/>
+        </w:rPr>
+      </w:pPr>
+      <w:r>
+        <w:rPr>
+          <w:rFonts w:ascii="Times New Roman" w:hAnsi="Times New Roman" w:cs="Times New Roman"/>
+          <w:bCs/>
+          <w:lang w:val="en-US"/>
+        </w:rPr>
+        <w:t>They  were able to identify 19 papers reporting defect density figures concerning 109 software projects. The mean DD for the studied sample of projects is 7.47 post release defects per thousand lines of code (KLoC), the median is 4.3 with a standard deviation of 7.99. Development mode, is characterized by statistically meaningful different DD, the same for Java vs. C. Besides, in the studied sample large projects exhibited lower DD than medium and small projects.</w:t>
+      </w:r>
+    </w:p>
+    <w:p>
+      <w:pPr>
+        <w:autoSpaceDE w:val="0"/>
+        <w:autoSpaceDN w:val="0"/>
+        <w:adjustRightInd w:val="0"/>
+        <w:spacing w:after="0" w:line="240" w:lineRule="auto"/>
+        <w:rPr>
+          <w:rFonts w:ascii="TimesNewRoman,Bold" w:hAnsi="TimesNewRoman,Bold" w:cs="TimesNewRoman,Bold"/>
+          <w:b/>
+          <w:bCs/>
+          <w:sz w:val="18"/>
+          <w:szCs w:val="18"/>
+          <w:lang w:val="en-US"/>
+        </w:rPr>
+      </w:pPr>
+    </w:p>
+    <w:p>
+      <w:pPr>
+        <w:spacing w:line="348" w:lineRule="auto"/>
         <w:ind w:right="320"/>
-        <w:jc w:val="both"/>
-        <w:rPr>
-          <w:rFonts w:ascii="Times New Roman" w:eastAsia="Times New Roman" w:hAnsi="Times New Roman" w:cs="Times New Roman"/>
-          <w:color w:val="222222"/>
-        </w:rPr>
-      </w:pPr>
-      <w:r>
-        <w:rPr>
-          <w:rFonts w:ascii="Times New Roman" w:eastAsia="Times New Roman" w:hAnsi="Times New Roman" w:cs="Times New Roman"/>
-          <w:color w:val="222222"/>
-        </w:rPr>
-        <w:t>The system concludes that it's not necessary that every time increasing the positive parameter would result in better quality.</w:t>
-      </w:r>
-    </w:p>
-    <w:p>
-      <w:pPr>
-        <w:spacing w:line="350" w:lineRule="auto"/>
-        <w:ind w:right="320"/>
         <w:rPr>
           <w:rFonts w:ascii="Times New Roman" w:eastAsia="Times New Roman" w:hAnsi="Times New Roman" w:cs="Times New Roman"/>
           <w:b/>
@@ -7759,7 +4678,7 @@
     </w:p>
     <w:p>
       <w:pPr>
-        <w:spacing w:line="350" w:lineRule="auto"/>
+        <w:spacing w:line="348" w:lineRule="auto"/>
         <w:ind w:right="920"/>
         <w:jc w:val="both"/>
         <w:rPr>
@@ -7770,19 +4689,7 @@
         <w:rPr>
           <w:rFonts w:ascii="Times New Roman" w:eastAsia="Times New Roman" w:hAnsi="Times New Roman" w:cs="Times New Roman"/>
         </w:rPr>
-        <w:t xml:space="preserve">Below is the list of projects among which </w:t>
-      </w:r>
-      <w:r>
-        <w:rPr>
-          <w:rFonts w:ascii="Times New Roman" w:eastAsia="Times New Roman" w:hAnsi="Times New Roman" w:cs="Times New Roman"/>
-        </w:rPr>
-        <w:t>5</w:t>
-      </w:r>
-      <w:r>
-        <w:rPr>
-          <w:rFonts w:ascii="Times New Roman" w:eastAsia="Times New Roman" w:hAnsi="Times New Roman" w:cs="Times New Roman"/>
-        </w:rPr>
-        <w:t xml:space="preserve"> Projects will be considered for our Analysis purposes.</w:t>
+        <w:t>Below is the list of projects among which 5 Projects will be considered for our Analysis purposes.</w:t>
       </w:r>
     </w:p>
     <w:tbl>
@@ -7802,7 +4709,7 @@
           <w:left w:w="0" w:type="dxa"/>
           <w:right w:w="0" w:type="dxa"/>
         </w:tblCellMar>
-        <w:tblLook w:val="0000" w:firstRow="0" w:lastRow="0" w:firstColumn="0" w:lastColumn="0" w:noHBand="0" w:noVBand="0"/>
+        <w:tblLook w:val="04A0" w:firstRow="1" w:lastRow="0" w:firstColumn="1" w:lastColumn="0" w:noHBand="0" w:noVBand="1"/>
       </w:tblPr>
       <w:tblGrid>
         <w:gridCol w:w="2809"/>
@@ -7815,8 +4722,14 @@
         <w:tc>
           <w:tcPr>
             <w:tcW w:w="2809" w:type="dxa"/>
-            <w:shd w:val="clear" w:color="auto" w:fill="auto"/>
+            <w:tcBorders>
+              <w:top w:val="single" w:sz="4" w:space="0" w:color="auto"/>
+              <w:left w:val="single" w:sz="4" w:space="0" w:color="auto"/>
+              <w:bottom w:val="single" w:sz="4" w:space="0" w:color="auto"/>
+              <w:right w:val="single" w:sz="4" w:space="0" w:color="auto"/>
+            </w:tcBorders>
             <w:vAlign w:val="bottom"/>
+            <w:hideMark/>
           </w:tcPr>
           <w:p>
             <w:pPr>
@@ -7839,8 +4752,14 @@
         <w:tc>
           <w:tcPr>
             <w:tcW w:w="2950" w:type="dxa"/>
-            <w:shd w:val="clear" w:color="auto" w:fill="auto"/>
+            <w:tcBorders>
+              <w:top w:val="single" w:sz="4" w:space="0" w:color="auto"/>
+              <w:left w:val="single" w:sz="4" w:space="0" w:color="auto"/>
+              <w:bottom w:val="single" w:sz="4" w:space="0" w:color="auto"/>
+              <w:right w:val="single" w:sz="4" w:space="0" w:color="auto"/>
+            </w:tcBorders>
             <w:vAlign w:val="bottom"/>
+            <w:hideMark/>
           </w:tcPr>
           <w:p>
             <w:pPr>
@@ -7868,8 +4787,14 @@
         <w:tc>
           <w:tcPr>
             <w:tcW w:w="2809" w:type="dxa"/>
-            <w:shd w:val="clear" w:color="auto" w:fill="auto"/>
+            <w:tcBorders>
+              <w:top w:val="single" w:sz="4" w:space="0" w:color="auto"/>
+              <w:left w:val="single" w:sz="4" w:space="0" w:color="auto"/>
+              <w:bottom w:val="single" w:sz="4" w:space="0" w:color="auto"/>
+              <w:right w:val="single" w:sz="4" w:space="0" w:color="auto"/>
+            </w:tcBorders>
             <w:vAlign w:val="bottom"/>
+            <w:hideMark/>
           </w:tcPr>
           <w:p>
             <w:pPr>
@@ -7890,8 +4815,14 @@
         <w:tc>
           <w:tcPr>
             <w:tcW w:w="2950" w:type="dxa"/>
-            <w:shd w:val="clear" w:color="auto" w:fill="auto"/>
+            <w:tcBorders>
+              <w:top w:val="single" w:sz="4" w:space="0" w:color="auto"/>
+              <w:left w:val="single" w:sz="4" w:space="0" w:color="auto"/>
+              <w:bottom w:val="single" w:sz="4" w:space="0" w:color="auto"/>
+              <w:right w:val="single" w:sz="4" w:space="0" w:color="auto"/>
+            </w:tcBorders>
             <w:vAlign w:val="bottom"/>
+            <w:hideMark/>
           </w:tcPr>
           <w:p>
             <w:pPr>
@@ -7917,8 +4848,14 @@
         <w:tc>
           <w:tcPr>
             <w:tcW w:w="2809" w:type="dxa"/>
-            <w:shd w:val="clear" w:color="auto" w:fill="auto"/>
+            <w:tcBorders>
+              <w:top w:val="single" w:sz="4" w:space="0" w:color="auto"/>
+              <w:left w:val="single" w:sz="4" w:space="0" w:color="auto"/>
+              <w:bottom w:val="single" w:sz="4" w:space="0" w:color="auto"/>
+              <w:right w:val="single" w:sz="4" w:space="0" w:color="auto"/>
+            </w:tcBorders>
             <w:vAlign w:val="bottom"/>
+            <w:hideMark/>
           </w:tcPr>
           <w:p>
             <w:pPr>
@@ -7928,21 +4865,25 @@
                 <w:rFonts w:ascii="Times New Roman" w:eastAsia="Times New Roman" w:hAnsi="Times New Roman" w:cs="Times New Roman"/>
               </w:rPr>
             </w:pPr>
-            <w:proofErr w:type="spellStart"/>
             <w:r>
               <w:rPr>
                 <w:rFonts w:ascii="Times New Roman" w:eastAsia="Times New Roman" w:hAnsi="Times New Roman" w:cs="Times New Roman"/>
               </w:rPr>
               <w:t>JRuby</w:t>
             </w:r>
-            <w:proofErr w:type="spellEnd"/>
           </w:p>
         </w:tc>
         <w:tc>
           <w:tcPr>
             <w:tcW w:w="2950" w:type="dxa"/>
-            <w:shd w:val="clear" w:color="auto" w:fill="auto"/>
+            <w:tcBorders>
+              <w:top w:val="single" w:sz="4" w:space="0" w:color="auto"/>
+              <w:left w:val="single" w:sz="4" w:space="0" w:color="auto"/>
+              <w:bottom w:val="single" w:sz="4" w:space="0" w:color="auto"/>
+              <w:right w:val="single" w:sz="4" w:space="0" w:color="auto"/>
+            </w:tcBorders>
             <w:vAlign w:val="bottom"/>
+            <w:hideMark/>
           </w:tcPr>
           <w:p>
             <w:pPr>
@@ -7968,8 +4909,14 @@
         <w:tc>
           <w:tcPr>
             <w:tcW w:w="2809" w:type="dxa"/>
-            <w:shd w:val="clear" w:color="auto" w:fill="auto"/>
+            <w:tcBorders>
+              <w:top w:val="single" w:sz="4" w:space="0" w:color="auto"/>
+              <w:left w:val="single" w:sz="4" w:space="0" w:color="auto"/>
+              <w:bottom w:val="single" w:sz="4" w:space="0" w:color="auto"/>
+              <w:right w:val="single" w:sz="4" w:space="0" w:color="auto"/>
+            </w:tcBorders>
             <w:vAlign w:val="bottom"/>
+            <w:hideMark/>
           </w:tcPr>
           <w:p>
             <w:pPr>
@@ -7990,8 +4937,14 @@
         <w:tc>
           <w:tcPr>
             <w:tcW w:w="2950" w:type="dxa"/>
-            <w:shd w:val="clear" w:color="auto" w:fill="auto"/>
+            <w:tcBorders>
+              <w:top w:val="single" w:sz="4" w:space="0" w:color="auto"/>
+              <w:left w:val="single" w:sz="4" w:space="0" w:color="auto"/>
+              <w:bottom w:val="single" w:sz="4" w:space="0" w:color="auto"/>
+              <w:right w:val="single" w:sz="4" w:space="0" w:color="auto"/>
+            </w:tcBorders>
             <w:vAlign w:val="bottom"/>
+            <w:hideMark/>
           </w:tcPr>
           <w:p>
             <w:pPr>
@@ -8017,8 +4970,14 @@
         <w:tc>
           <w:tcPr>
             <w:tcW w:w="2809" w:type="dxa"/>
-            <w:shd w:val="clear" w:color="auto" w:fill="auto"/>
+            <w:tcBorders>
+              <w:top w:val="single" w:sz="4" w:space="0" w:color="auto"/>
+              <w:left w:val="single" w:sz="4" w:space="0" w:color="auto"/>
+              <w:bottom w:val="single" w:sz="4" w:space="0" w:color="auto"/>
+              <w:right w:val="single" w:sz="4" w:space="0" w:color="auto"/>
+            </w:tcBorders>
             <w:vAlign w:val="bottom"/>
+            <w:hideMark/>
           </w:tcPr>
           <w:p>
             <w:pPr>
@@ -8028,21 +4987,25 @@
                 <w:rFonts w:ascii="Times New Roman" w:eastAsia="Times New Roman" w:hAnsi="Times New Roman" w:cs="Times New Roman"/>
               </w:rPr>
             </w:pPr>
-            <w:proofErr w:type="spellStart"/>
             <w:r>
               <w:rPr>
                 <w:rFonts w:ascii="Times New Roman" w:eastAsia="Times New Roman" w:hAnsi="Times New Roman" w:cs="Times New Roman"/>
               </w:rPr>
               <w:t>JFreeChart</w:t>
             </w:r>
-            <w:proofErr w:type="spellEnd"/>
           </w:p>
         </w:tc>
         <w:tc>
           <w:tcPr>
             <w:tcW w:w="2950" w:type="dxa"/>
-            <w:shd w:val="clear" w:color="auto" w:fill="auto"/>
+            <w:tcBorders>
+              <w:top w:val="single" w:sz="4" w:space="0" w:color="auto"/>
+              <w:left w:val="single" w:sz="4" w:space="0" w:color="auto"/>
+              <w:bottom w:val="single" w:sz="4" w:space="0" w:color="auto"/>
+              <w:right w:val="single" w:sz="4" w:space="0" w:color="auto"/>
+            </w:tcBorders>
             <w:vAlign w:val="bottom"/>
+            <w:hideMark/>
           </w:tcPr>
           <w:p>
             <w:pPr>
@@ -8068,8 +5031,14 @@
         <w:tc>
           <w:tcPr>
             <w:tcW w:w="2809" w:type="dxa"/>
-            <w:shd w:val="clear" w:color="auto" w:fill="auto"/>
+            <w:tcBorders>
+              <w:top w:val="single" w:sz="4" w:space="0" w:color="auto"/>
+              <w:left w:val="single" w:sz="4" w:space="0" w:color="auto"/>
+              <w:bottom w:val="single" w:sz="4" w:space="0" w:color="auto"/>
+              <w:right w:val="single" w:sz="4" w:space="0" w:color="auto"/>
+            </w:tcBorders>
             <w:vAlign w:val="bottom"/>
+            <w:hideMark/>
           </w:tcPr>
           <w:p>
             <w:pPr>
@@ -8079,21 +5048,25 @@
                 <w:rFonts w:ascii="Times New Roman" w:eastAsia="Times New Roman" w:hAnsi="Times New Roman" w:cs="Times New Roman"/>
               </w:rPr>
             </w:pPr>
-            <w:proofErr w:type="spellStart"/>
             <w:r>
               <w:rPr>
                 <w:rFonts w:ascii="Times New Roman" w:eastAsia="Times New Roman" w:hAnsi="Times New Roman" w:cs="Times New Roman"/>
               </w:rPr>
               <w:t>BlueJ</w:t>
             </w:r>
-            <w:proofErr w:type="spellEnd"/>
           </w:p>
         </w:tc>
         <w:tc>
           <w:tcPr>
             <w:tcW w:w="2950" w:type="dxa"/>
-            <w:shd w:val="clear" w:color="auto" w:fill="auto"/>
+            <w:tcBorders>
+              <w:top w:val="single" w:sz="4" w:space="0" w:color="auto"/>
+              <w:left w:val="single" w:sz="4" w:space="0" w:color="auto"/>
+              <w:bottom w:val="single" w:sz="4" w:space="0" w:color="auto"/>
+              <w:right w:val="single" w:sz="4" w:space="0" w:color="auto"/>
+            </w:tcBorders>
             <w:vAlign w:val="bottom"/>
+            <w:hideMark/>
           </w:tcPr>
           <w:p>
             <w:pPr>
@@ -8119,8 +5092,14 @@
         <w:tc>
           <w:tcPr>
             <w:tcW w:w="2809" w:type="dxa"/>
-            <w:shd w:val="clear" w:color="auto" w:fill="auto"/>
+            <w:tcBorders>
+              <w:top w:val="single" w:sz="4" w:space="0" w:color="auto"/>
+              <w:left w:val="single" w:sz="4" w:space="0" w:color="auto"/>
+              <w:bottom w:val="single" w:sz="4" w:space="0" w:color="auto"/>
+              <w:right w:val="single" w:sz="4" w:space="0" w:color="auto"/>
+            </w:tcBorders>
             <w:vAlign w:val="bottom"/>
+            <w:hideMark/>
           </w:tcPr>
           <w:p>
             <w:pPr>
@@ -8141,8 +5120,14 @@
         <w:tc>
           <w:tcPr>
             <w:tcW w:w="2950" w:type="dxa"/>
-            <w:shd w:val="clear" w:color="auto" w:fill="auto"/>
+            <w:tcBorders>
+              <w:top w:val="single" w:sz="4" w:space="0" w:color="auto"/>
+              <w:left w:val="single" w:sz="4" w:space="0" w:color="auto"/>
+              <w:bottom w:val="single" w:sz="4" w:space="0" w:color="auto"/>
+              <w:right w:val="single" w:sz="4" w:space="0" w:color="auto"/>
+            </w:tcBorders>
             <w:vAlign w:val="bottom"/>
+            <w:hideMark/>
           </w:tcPr>
           <w:p>
             <w:pPr>
@@ -8172,7 +5157,7 @@
     </w:p>
     <w:p>
       <w:pPr>
-        <w:spacing w:before="240" w:after="0" w:line="375" w:lineRule="auto"/>
+        <w:spacing w:before="240" w:after="0" w:line="374" w:lineRule="auto"/>
         <w:ind w:right="60"/>
         <w:jc w:val="both"/>
         <w:rPr>
@@ -8183,60 +5168,19 @@
         <w:rPr>
           <w:rFonts w:ascii="Times New Roman" w:eastAsia="Times New Roman" w:hAnsi="Times New Roman" w:cs="Times New Roman"/>
         </w:rPr>
-        <w:t xml:space="preserve">These are open source software systems which are built using Java programming language. These projects fall under different ecosystems as Apache Ant is a software tool for automating software build processes, </w:t>
-      </w:r>
-      <w:proofErr w:type="spellStart"/>
-      <w:r>
-        <w:rPr>
-          <w:rFonts w:ascii="Times New Roman" w:eastAsia="Times New Roman" w:hAnsi="Times New Roman" w:cs="Times New Roman"/>
-        </w:rPr>
-        <w:t>JRuby</w:t>
-      </w:r>
-      <w:proofErr w:type="spellEnd"/>
-      <w:r>
-        <w:rPr>
-          <w:rFonts w:ascii="Times New Roman" w:eastAsia="Times New Roman" w:hAnsi="Times New Roman" w:cs="Times New Roman"/>
-        </w:rPr>
-        <w:t xml:space="preserve"> is a software used for development of Ruby programming language, JMeter is software used as a load testing tool for analyzing and measuring performance of a variety of services, </w:t>
-      </w:r>
-      <w:proofErr w:type="spellStart"/>
-      <w:r>
-        <w:rPr>
-          <w:rFonts w:ascii="Times New Roman" w:eastAsia="Times New Roman" w:hAnsi="Times New Roman" w:cs="Times New Roman"/>
-        </w:rPr>
-        <w:t>Jfreechart</w:t>
-      </w:r>
-      <w:proofErr w:type="spellEnd"/>
-      <w:r>
-        <w:rPr>
-          <w:rFonts w:ascii="Times New Roman" w:eastAsia="Times New Roman" w:hAnsi="Times New Roman" w:cs="Times New Roman"/>
-        </w:rPr>
-        <w:t xml:space="preserve"> is used for creation of wide variety of both interactive and non interactive charts, </w:t>
-      </w:r>
-      <w:proofErr w:type="spellStart"/>
-      <w:r>
-        <w:rPr>
-          <w:rFonts w:ascii="Times New Roman" w:eastAsia="Times New Roman" w:hAnsi="Times New Roman" w:cs="Times New Roman"/>
-        </w:rPr>
-        <w:t>BlueJ</w:t>
-      </w:r>
-      <w:proofErr w:type="spellEnd"/>
-      <w:r>
-        <w:rPr>
-          <w:rFonts w:ascii="Times New Roman" w:eastAsia="Times New Roman" w:hAnsi="Times New Roman" w:cs="Times New Roman"/>
-        </w:rPr>
-        <w:t xml:space="preserve"> is a IDE(integrated development environment) for the Java programming language, developed mainly for</w:t>
-      </w:r>
-      <w:r>
-        <w:rPr>
-          <w:rFonts w:ascii="Times New Roman" w:eastAsia="Times New Roman" w:hAnsi="Times New Roman" w:cs="Times New Roman"/>
-        </w:rPr>
-        <w:t xml:space="preserve"> educational purposes, but also suitable for small-scale software development and Mockito is a testing framework used for the purpose of test-driven development or behavior-driven development.</w:t>
-      </w:r>
-    </w:p>
-    <w:p>
-      <w:pPr>
-        <w:spacing w:before="240" w:after="0" w:line="375" w:lineRule="auto"/>
+        <w:t xml:space="preserve">These are open source software systems which are built using Java programming language. These projects fall under different ecosystems as Apache Ant is a software tool for automating software build processes, JRuby is a software used for development of Ruby programming language, JMeter is software used as a </w:t>
+      </w:r>
+      <w:r>
+        <w:rPr>
+          <w:rFonts w:ascii="Times New Roman" w:eastAsia="Times New Roman" w:hAnsi="Times New Roman" w:cs="Times New Roman"/>
+        </w:rPr>
+        <w:lastRenderedPageBreak/>
+        <w:t>load testing tool for analyzing and measuring performance of a variety of services, Jfreechart is used for creation of wide variety of both interactive and non interactive charts, BlueJ is a IDE(integrated development environment) for the Java programming language, developed mainly for educational purposes, but also suitable for small-scale software development and Mockito is a testing framework used for the purpose of test-driven development or behavior-driven development.</w:t>
+      </w:r>
+    </w:p>
+    <w:p>
+      <w:pPr>
+        <w:spacing w:before="240" w:after="0" w:line="374" w:lineRule="auto"/>
         <w:ind w:right="60"/>
         <w:jc w:val="both"/>
         <w:rPr>
@@ -8265,15 +5209,7 @@
           <w:b/>
           <w:sz w:val="28"/>
         </w:rPr>
-        <w:t>6. Resource Planning</w:t>
-      </w:r>
-      <w:r>
-        <w:rPr>
-          <w:rFonts w:ascii="Times New Roman" w:eastAsia="Times New Roman" w:hAnsi="Times New Roman" w:cs="Times New Roman"/>
-          <w:b/>
-          <w:sz w:val="28"/>
-        </w:rPr>
-        <w:t>.</w:t>
+        <w:t>6. Resource Planning.</w:t>
       </w:r>
     </w:p>
     <w:p>
@@ -8303,6 +5239,13 @@
         <w:tc>
           <w:tcPr>
             <w:tcW w:w="1435" w:type="dxa"/>
+            <w:tcBorders>
+              <w:top w:val="single" w:sz="4" w:space="0" w:color="auto"/>
+              <w:left w:val="single" w:sz="4" w:space="0" w:color="auto"/>
+              <w:bottom w:val="single" w:sz="4" w:space="0" w:color="auto"/>
+              <w:right w:val="single" w:sz="4" w:space="0" w:color="auto"/>
+            </w:tcBorders>
+            <w:hideMark/>
           </w:tcPr>
           <w:p>
             <w:pPr>
@@ -8324,6 +5267,13 @@
         <w:tc>
           <w:tcPr>
             <w:tcW w:w="2700" w:type="dxa"/>
+            <w:tcBorders>
+              <w:top w:val="single" w:sz="4" w:space="0" w:color="auto"/>
+              <w:left w:val="single" w:sz="4" w:space="0" w:color="auto"/>
+              <w:bottom w:val="single" w:sz="4" w:space="0" w:color="auto"/>
+              <w:right w:val="single" w:sz="4" w:space="0" w:color="auto"/>
+            </w:tcBorders>
+            <w:hideMark/>
           </w:tcPr>
           <w:p>
             <w:pPr>
@@ -8336,19 +5286,7 @@
               <w:rPr>
                 <w:rFonts w:ascii="Times New Roman" w:eastAsia="Times New Roman" w:hAnsi="Times New Roman" w:cs="Times New Roman"/>
               </w:rPr>
-              <w:t>Kart</w:t>
-            </w:r>
-            <w:r>
-              <w:rPr>
-                <w:rFonts w:ascii="Times New Roman" w:eastAsia="Times New Roman" w:hAnsi="Times New Roman" w:cs="Times New Roman"/>
-              </w:rPr>
-              <w:t>h</w:t>
-            </w:r>
-            <w:r>
-              <w:rPr>
-                <w:rFonts w:ascii="Times New Roman" w:eastAsia="Times New Roman" w:hAnsi="Times New Roman" w:cs="Times New Roman"/>
-              </w:rPr>
-              <w:t>ik and Himen</w:t>
+              <w:t>Karthik and Himen</w:t>
             </w:r>
           </w:p>
         </w:tc>
@@ -8360,6 +5298,13 @@
         <w:tc>
           <w:tcPr>
             <w:tcW w:w="1435" w:type="dxa"/>
+            <w:tcBorders>
+              <w:top w:val="single" w:sz="4" w:space="0" w:color="auto"/>
+              <w:left w:val="single" w:sz="4" w:space="0" w:color="auto"/>
+              <w:bottom w:val="single" w:sz="4" w:space="0" w:color="auto"/>
+              <w:right w:val="single" w:sz="4" w:space="0" w:color="auto"/>
+            </w:tcBorders>
+            <w:hideMark/>
           </w:tcPr>
           <w:p>
             <w:pPr>
@@ -8381,6 +5326,13 @@
         <w:tc>
           <w:tcPr>
             <w:tcW w:w="2700" w:type="dxa"/>
+            <w:tcBorders>
+              <w:top w:val="single" w:sz="4" w:space="0" w:color="auto"/>
+              <w:left w:val="single" w:sz="4" w:space="0" w:color="auto"/>
+              <w:bottom w:val="single" w:sz="4" w:space="0" w:color="auto"/>
+              <w:right w:val="single" w:sz="4" w:space="0" w:color="auto"/>
+            </w:tcBorders>
+            <w:hideMark/>
           </w:tcPr>
           <w:p>
             <w:pPr>
@@ -8393,19 +5345,7 @@
               <w:rPr>
                 <w:rFonts w:ascii="Times New Roman" w:eastAsia="Times New Roman" w:hAnsi="Times New Roman" w:cs="Times New Roman"/>
               </w:rPr>
-              <w:t>Kart</w:t>
-            </w:r>
-            <w:r>
-              <w:rPr>
-                <w:rFonts w:ascii="Times New Roman" w:eastAsia="Times New Roman" w:hAnsi="Times New Roman" w:cs="Times New Roman"/>
-              </w:rPr>
-              <w:t>h</w:t>
-            </w:r>
-            <w:r>
-              <w:rPr>
-                <w:rFonts w:ascii="Times New Roman" w:eastAsia="Times New Roman" w:hAnsi="Times New Roman" w:cs="Times New Roman"/>
-              </w:rPr>
-              <w:t>ik and Rohan</w:t>
+              <w:t>Karthik and Rohan</w:t>
             </w:r>
           </w:p>
         </w:tc>
@@ -8417,6 +5357,13 @@
         <w:tc>
           <w:tcPr>
             <w:tcW w:w="1435" w:type="dxa"/>
+            <w:tcBorders>
+              <w:top w:val="single" w:sz="4" w:space="0" w:color="auto"/>
+              <w:left w:val="single" w:sz="4" w:space="0" w:color="auto"/>
+              <w:bottom w:val="single" w:sz="4" w:space="0" w:color="auto"/>
+              <w:right w:val="single" w:sz="4" w:space="0" w:color="auto"/>
+            </w:tcBorders>
+            <w:hideMark/>
           </w:tcPr>
           <w:p>
             <w:pPr>
@@ -8438,6 +5385,13 @@
         <w:tc>
           <w:tcPr>
             <w:tcW w:w="2700" w:type="dxa"/>
+            <w:tcBorders>
+              <w:top w:val="single" w:sz="4" w:space="0" w:color="auto"/>
+              <w:left w:val="single" w:sz="4" w:space="0" w:color="auto"/>
+              <w:bottom w:val="single" w:sz="4" w:space="0" w:color="auto"/>
+              <w:right w:val="single" w:sz="4" w:space="0" w:color="auto"/>
+            </w:tcBorders>
+            <w:hideMark/>
           </w:tcPr>
           <w:p>
             <w:pPr>
@@ -8462,6 +5416,13 @@
         <w:tc>
           <w:tcPr>
             <w:tcW w:w="1435" w:type="dxa"/>
+            <w:tcBorders>
+              <w:top w:val="single" w:sz="4" w:space="0" w:color="auto"/>
+              <w:left w:val="single" w:sz="4" w:space="0" w:color="auto"/>
+              <w:bottom w:val="single" w:sz="4" w:space="0" w:color="auto"/>
+              <w:right w:val="single" w:sz="4" w:space="0" w:color="auto"/>
+            </w:tcBorders>
+            <w:hideMark/>
           </w:tcPr>
           <w:p>
             <w:pPr>
@@ -8483,6 +5444,13 @@
         <w:tc>
           <w:tcPr>
             <w:tcW w:w="2700" w:type="dxa"/>
+            <w:tcBorders>
+              <w:top w:val="single" w:sz="4" w:space="0" w:color="auto"/>
+              <w:left w:val="single" w:sz="4" w:space="0" w:color="auto"/>
+              <w:bottom w:val="single" w:sz="4" w:space="0" w:color="auto"/>
+              <w:right w:val="single" w:sz="4" w:space="0" w:color="auto"/>
+            </w:tcBorders>
+            <w:hideMark/>
           </w:tcPr>
           <w:p>
             <w:pPr>
@@ -8507,6 +5475,13 @@
         <w:tc>
           <w:tcPr>
             <w:tcW w:w="1435" w:type="dxa"/>
+            <w:tcBorders>
+              <w:top w:val="single" w:sz="4" w:space="0" w:color="auto"/>
+              <w:left w:val="single" w:sz="4" w:space="0" w:color="auto"/>
+              <w:bottom w:val="single" w:sz="4" w:space="0" w:color="auto"/>
+              <w:right w:val="single" w:sz="4" w:space="0" w:color="auto"/>
+            </w:tcBorders>
+            <w:hideMark/>
           </w:tcPr>
           <w:p>
             <w:pPr>
@@ -8528,6 +5503,13 @@
         <w:tc>
           <w:tcPr>
             <w:tcW w:w="2700" w:type="dxa"/>
+            <w:tcBorders>
+              <w:top w:val="single" w:sz="4" w:space="0" w:color="auto"/>
+              <w:left w:val="single" w:sz="4" w:space="0" w:color="auto"/>
+              <w:bottom w:val="single" w:sz="4" w:space="0" w:color="auto"/>
+              <w:right w:val="single" w:sz="4" w:space="0" w:color="auto"/>
+            </w:tcBorders>
+            <w:hideMark/>
           </w:tcPr>
           <w:p>
             <w:pPr>
@@ -8552,6 +5534,13 @@
         <w:tc>
           <w:tcPr>
             <w:tcW w:w="1435" w:type="dxa"/>
+            <w:tcBorders>
+              <w:top w:val="single" w:sz="4" w:space="0" w:color="auto"/>
+              <w:left w:val="single" w:sz="4" w:space="0" w:color="auto"/>
+              <w:bottom w:val="single" w:sz="4" w:space="0" w:color="auto"/>
+              <w:right w:val="single" w:sz="4" w:space="0" w:color="auto"/>
+            </w:tcBorders>
+            <w:hideMark/>
           </w:tcPr>
           <w:p>
             <w:pPr>
@@ -8573,6 +5562,13 @@
         <w:tc>
           <w:tcPr>
             <w:tcW w:w="2700" w:type="dxa"/>
+            <w:tcBorders>
+              <w:top w:val="single" w:sz="4" w:space="0" w:color="auto"/>
+              <w:left w:val="single" w:sz="4" w:space="0" w:color="auto"/>
+              <w:bottom w:val="single" w:sz="4" w:space="0" w:color="auto"/>
+              <w:right w:val="single" w:sz="4" w:space="0" w:color="auto"/>
+            </w:tcBorders>
+            <w:hideMark/>
           </w:tcPr>
           <w:p>
             <w:pPr>
@@ -8616,15 +5612,7 @@
           <w:b/>
           <w:sz w:val="28"/>
         </w:rPr>
-        <w:t>7. Referenc</w:t>
-      </w:r>
-      <w:r>
-        <w:rPr>
-          <w:rFonts w:ascii="Times New Roman" w:eastAsia="Times New Roman" w:hAnsi="Times New Roman" w:cs="Times New Roman"/>
-          <w:b/>
-          <w:sz w:val="28"/>
-        </w:rPr>
-        <w:t>es.</w:t>
+        <w:t>7. References.</w:t>
       </w:r>
     </w:p>
     <w:p>
@@ -8639,53 +5627,7 @@
         <w:rPr>
           <w:rFonts w:ascii="Times New Roman" w:eastAsia="Times New Roman" w:hAnsi="Times New Roman" w:cs="Times New Roman"/>
         </w:rPr>
-        <w:t xml:space="preserve"> </w:t>
-      </w:r>
-      <w:r>
-        <w:rPr>
-          <w:rFonts w:ascii="Times New Roman" w:eastAsia="Times New Roman" w:hAnsi="Times New Roman" w:cs="Times New Roman"/>
-        </w:rPr>
-        <w:t>[1</w:t>
-      </w:r>
-      <w:proofErr w:type="gramStart"/>
-      <w:r>
-        <w:rPr>
-          <w:rFonts w:ascii="Times New Roman" w:eastAsia="Times New Roman" w:hAnsi="Times New Roman" w:cs="Times New Roman"/>
-        </w:rPr>
-        <w:t>]  N.</w:t>
-      </w:r>
-      <w:proofErr w:type="gramEnd"/>
-      <w:r>
-        <w:rPr>
-          <w:rFonts w:ascii="Times New Roman" w:eastAsia="Times New Roman" w:hAnsi="Times New Roman" w:cs="Times New Roman"/>
-        </w:rPr>
-        <w:t xml:space="preserve"> Gupta  , A.P Mathur,  M.L </w:t>
-      </w:r>
-      <w:proofErr w:type="spellStart"/>
-      <w:r>
-        <w:rPr>
-          <w:rFonts w:ascii="Times New Roman" w:eastAsia="Times New Roman" w:hAnsi="Times New Roman" w:cs="Times New Roman"/>
-        </w:rPr>
-        <w:t>Souffa</w:t>
-      </w:r>
-      <w:proofErr w:type="spellEnd"/>
-      <w:r>
-        <w:rPr>
-          <w:rFonts w:ascii="Times New Roman" w:eastAsia="Times New Roman" w:hAnsi="Times New Roman" w:cs="Times New Roman"/>
-        </w:rPr>
-        <w:t xml:space="preserve">. 2000. Generating Test Data </w:t>
-      </w:r>
-      <w:r>
-        <w:rPr>
-          <w:rFonts w:ascii="Times New Roman" w:eastAsia="Times New Roman" w:hAnsi="Times New Roman" w:cs="Times New Roman"/>
-        </w:rPr>
-        <w:t>for</w:t>
-      </w:r>
-      <w:r>
-        <w:rPr>
-          <w:rFonts w:ascii="Times New Roman" w:eastAsia="Times New Roman" w:hAnsi="Times New Roman" w:cs="Times New Roman"/>
-        </w:rPr>
-        <w:t xml:space="preserve"> Branch Coverage. In Proceedings ASE 2000. Fifteenth IEEE International Conference on Automated Software Engineering. DOI: </w:t>
+        <w:t xml:space="preserve">[1]  N. Gupta  , A.P Mathur,  M.L Souffa. 2000. Generating Test Data for Branch Coverage. In Proceedings ASE 2000. Fifteenth IEEE International Conference on Automated Software Engineering. DOI: </w:t>
       </w:r>
       <w:hyperlink r:id="rId9" w:history="1">
         <w:r>
@@ -8709,60 +5651,13 @@
         <w:jc w:val="both"/>
         <w:rPr>
           <w:rStyle w:val="Hyperlink"/>
-          <w:rFonts w:ascii="Times New Roman" w:eastAsia="Times New Roman" w:hAnsi="Times New Roman" w:cs="Times New Roman"/>
-        </w:rPr>
-      </w:pPr>
-      <w:r>
-        <w:rPr>
-          <w:rFonts w:ascii="Times New Roman" w:eastAsia="Times New Roman" w:hAnsi="Times New Roman" w:cs="Times New Roman"/>
-        </w:rPr>
-        <w:t xml:space="preserve"> </w:t>
-      </w:r>
-      <w:r>
-        <w:rPr>
-          <w:rFonts w:ascii="Times New Roman" w:eastAsia="Times New Roman" w:hAnsi="Times New Roman" w:cs="Times New Roman"/>
-        </w:rPr>
-        <w:t>[2]</w:t>
-      </w:r>
-      <w:r>
-        <w:rPr>
-          <w:rFonts w:ascii="Times New Roman" w:eastAsia="Times New Roman" w:hAnsi="Times New Roman" w:cs="Times New Roman"/>
-        </w:rPr>
-        <w:t xml:space="preserve">   </w:t>
-      </w:r>
-      <w:r>
-        <w:rPr>
-          <w:rFonts w:ascii="Times New Roman" w:eastAsia="Times New Roman" w:hAnsi="Times New Roman" w:cs="Times New Roman"/>
-        </w:rPr>
-        <w:t xml:space="preserve">R. </w:t>
-      </w:r>
-      <w:proofErr w:type="spellStart"/>
-      <w:r>
-        <w:rPr>
-          <w:rFonts w:ascii="Times New Roman" w:eastAsia="Times New Roman" w:hAnsi="Times New Roman" w:cs="Times New Roman"/>
-        </w:rPr>
-        <w:t>Lingampally</w:t>
-      </w:r>
-      <w:proofErr w:type="spellEnd"/>
-      <w:r>
-        <w:rPr>
-          <w:rFonts w:ascii="Times New Roman" w:eastAsia="Times New Roman" w:hAnsi="Times New Roman" w:cs="Times New Roman"/>
-        </w:rPr>
-        <w:t xml:space="preserve">, A. Gupta, P. </w:t>
-      </w:r>
-      <w:proofErr w:type="spellStart"/>
-      <w:r>
-        <w:rPr>
-          <w:rFonts w:ascii="Times New Roman" w:eastAsia="Times New Roman" w:hAnsi="Times New Roman" w:cs="Times New Roman"/>
-        </w:rPr>
-        <w:t>Jalote</w:t>
-      </w:r>
-      <w:proofErr w:type="spellEnd"/>
-      <w:r>
-        <w:rPr>
-          <w:rFonts w:ascii="Times New Roman" w:eastAsia="Times New Roman" w:hAnsi="Times New Roman" w:cs="Times New Roman"/>
-        </w:rPr>
-        <w:t xml:space="preserve">. 2007. A Multipurpose Code Coverage Tool for Java. In proceedings 2007 40th Annual Hawaii International Conference on System Sciences (HICSS'07).  DOI: </w:t>
+        </w:rPr>
+      </w:pPr>
+      <w:r>
+        <w:rPr>
+          <w:rFonts w:ascii="Times New Roman" w:eastAsia="Times New Roman" w:hAnsi="Times New Roman" w:cs="Times New Roman"/>
+        </w:rPr>
+        <w:t xml:space="preserve">[2]R. Lingampally, A. Gupta, P. Jalote. 2007. A Multipurpose Code Coverage Tool for Java. In proceedings 2007 40th Annual Hawaii International Conference on System Sciences (HICSS'07).  DOI: </w:t>
       </w:r>
       <w:hyperlink r:id="rId10" w:history="1">
         <w:r>
@@ -8778,12 +5673,6 @@
       <w:tblPr>
         <w:tblW w:w="5000" w:type="pct"/>
         <w:tblCellSpacing w:w="15" w:type="dxa"/>
-        <w:tblCellMar>
-          <w:top w:w="15" w:type="dxa"/>
-          <w:left w:w="15" w:type="dxa"/>
-          <w:bottom w:w="15" w:type="dxa"/>
-          <w:right w:w="15" w:type="dxa"/>
-        </w:tblCellMar>
         <w:tblLook w:val="04A0" w:firstRow="1" w:lastRow="0" w:firstColumn="1" w:lastColumn="0" w:noHBand="0" w:noVBand="1"/>
       </w:tblPr>
       <w:tblGrid>
@@ -8798,6 +5687,12 @@
         <w:tc>
           <w:tcPr>
             <w:tcW w:w="166" w:type="pct"/>
+            <w:tcMar>
+              <w:top w:w="15" w:type="dxa"/>
+              <w:left w:w="15" w:type="dxa"/>
+              <w:bottom w:w="15" w:type="dxa"/>
+              <w:right w:w="15" w:type="dxa"/>
+            </w:tcMar>
             <w:hideMark/>
           </w:tcPr>
           <w:p>
@@ -8805,38 +5700,49 @@
               <w:pStyle w:val="Bibliography"/>
               <w:jc w:val="both"/>
               <w:rPr>
+                <w:noProof/>
+                <w:szCs w:val="24"/>
+              </w:rPr>
+            </w:pPr>
+            <w:r>
+              <w:rPr>
                 <w:rFonts w:ascii="Times New Roman" w:hAnsi="Times New Roman" w:cs="Times New Roman"/>
                 <w:noProof/>
-                <w:szCs w:val="24"/>
-              </w:rPr>
-            </w:pPr>
-            <w:r>
+              </w:rPr>
+              <w:t xml:space="preserve">[3] </w:t>
+            </w:r>
+          </w:p>
+        </w:tc>
+        <w:tc>
+          <w:tcPr>
+            <w:tcW w:w="19" w:type="pct"/>
+            <w:tcMar>
+              <w:top w:w="15" w:type="dxa"/>
+              <w:left w:w="15" w:type="dxa"/>
+              <w:bottom w:w="15" w:type="dxa"/>
+              <w:right w:w="15" w:type="dxa"/>
+            </w:tcMar>
+          </w:tcPr>
+          <w:p>
+            <w:pPr>
+              <w:pStyle w:val="Bibliography"/>
+              <w:jc w:val="both"/>
               <w:rPr>
                 <w:rFonts w:ascii="Times New Roman" w:hAnsi="Times New Roman" w:cs="Times New Roman"/>
                 <w:noProof/>
               </w:rPr>
-              <w:t xml:space="preserve">[3] </w:t>
-            </w:r>
-          </w:p>
-        </w:tc>
-        <w:tc>
-          <w:tcPr>
-            <w:tcW w:w="19" w:type="pct"/>
-          </w:tcPr>
-          <w:p>
-            <w:pPr>
-              <w:pStyle w:val="Bibliography"/>
-              <w:jc w:val="both"/>
-              <w:rPr>
-                <w:rFonts w:ascii="Times New Roman" w:hAnsi="Times New Roman" w:cs="Times New Roman"/>
-                <w:noProof/>
-              </w:rPr>
             </w:pPr>
           </w:p>
         </w:tc>
         <w:tc>
           <w:tcPr>
             <w:tcW w:w="4751" w:type="pct"/>
+            <w:tcMar>
+              <w:top w:w="15" w:type="dxa"/>
+              <w:left w:w="15" w:type="dxa"/>
+              <w:bottom w:w="15" w:type="dxa"/>
+              <w:right w:w="15" w:type="dxa"/>
+            </w:tcMar>
             <w:hideMark/>
           </w:tcPr>
           <w:p>
@@ -8870,13 +5776,6 @@
                 <w:noProof/>
               </w:rPr>
               <w:t xml:space="preserve">2004. </w:t>
-            </w:r>
-            <w:r>
-              <w:rPr>
-                <w:rFonts w:ascii="Times New Roman" w:hAnsi="Times New Roman" w:cs="Times New Roman"/>
-                <w:sz w:val="20"/>
-              </w:rPr>
-              <w:t xml:space="preserve"> </w:t>
             </w:r>
           </w:p>
         </w:tc>
@@ -8888,6 +5787,12 @@
         <w:tc>
           <w:tcPr>
             <w:tcW w:w="166" w:type="pct"/>
+            <w:tcMar>
+              <w:top w:w="15" w:type="dxa"/>
+              <w:left w:w="15" w:type="dxa"/>
+              <w:bottom w:w="15" w:type="dxa"/>
+              <w:right w:w="15" w:type="dxa"/>
+            </w:tcMar>
             <w:hideMark/>
           </w:tcPr>
           <w:p>
@@ -8912,6 +5817,12 @@
         <w:tc>
           <w:tcPr>
             <w:tcW w:w="19" w:type="pct"/>
+            <w:tcMar>
+              <w:top w:w="15" w:type="dxa"/>
+              <w:left w:w="15" w:type="dxa"/>
+              <w:bottom w:w="15" w:type="dxa"/>
+              <w:right w:w="15" w:type="dxa"/>
+            </w:tcMar>
           </w:tcPr>
           <w:p>
             <w:pPr>
@@ -8927,6 +5838,12 @@
         <w:tc>
           <w:tcPr>
             <w:tcW w:w="4751" w:type="pct"/>
+            <w:tcMar>
+              <w:top w:w="15" w:type="dxa"/>
+              <w:left w:w="15" w:type="dxa"/>
+              <w:bottom w:w="15" w:type="dxa"/>
+              <w:right w:w="15" w:type="dxa"/>
+            </w:tcMar>
             <w:hideMark/>
           </w:tcPr>
           <w:p>
@@ -8942,49 +5859,7 @@
               <w:rPr>
                 <w:rFonts w:ascii="Times New Roman" w:eastAsia="Times New Roman" w:hAnsi="Times New Roman" w:cs="Times New Roman"/>
               </w:rPr>
-              <w:t xml:space="preserve">Mir </w:t>
-            </w:r>
-            <w:proofErr w:type="spellStart"/>
-            <w:r>
-              <w:rPr>
-                <w:rFonts w:ascii="Times New Roman" w:eastAsia="Times New Roman" w:hAnsi="Times New Roman" w:cs="Times New Roman"/>
-              </w:rPr>
-              <w:t>Muhammd</w:t>
-            </w:r>
-            <w:proofErr w:type="spellEnd"/>
-            <w:r>
-              <w:rPr>
-                <w:rFonts w:ascii="Times New Roman" w:eastAsia="Times New Roman" w:hAnsi="Times New Roman" w:cs="Times New Roman"/>
-              </w:rPr>
-              <w:t xml:space="preserve"> Suleman Sarwar, Sara Shahzad, </w:t>
-            </w:r>
-            <w:proofErr w:type="spellStart"/>
-            <w:r>
-              <w:rPr>
-                <w:rFonts w:ascii="Times New Roman" w:eastAsia="Times New Roman" w:hAnsi="Times New Roman" w:cs="Times New Roman"/>
-              </w:rPr>
-              <w:t>Ibrar</w:t>
-            </w:r>
-            <w:proofErr w:type="spellEnd"/>
-            <w:r>
-              <w:rPr>
-                <w:rFonts w:ascii="Times New Roman" w:eastAsia="Times New Roman" w:hAnsi="Times New Roman" w:cs="Times New Roman"/>
-              </w:rPr>
-              <w:t xml:space="preserve"> Ahmad, “Cyclomatic Complexity: The Nesting Problem” IEEE, 2013.</w:t>
-            </w:r>
-            <w:r>
-              <w:rPr>
-                <w:rFonts w:ascii="Times New Roman" w:hAnsi="Times New Roman" w:cs="Times New Roman"/>
-                <w:noProof/>
-              </w:rPr>
-              <w:t xml:space="preserve"> </w:t>
-            </w:r>
-            <w:r>
-              <w:rPr>
-                <w:rFonts w:ascii="Times New Roman" w:hAnsi="Times New Roman" w:cs="Times New Roman"/>
-                <w:sz w:val="20"/>
-              </w:rPr>
-              <w:t xml:space="preserve"> </w:t>
+              <w:t>Mir Muhammd Suleman Sarwar, Sara Shahzad, Ibrar Ahmad, “Cyclomatic Complexity: The Nesting Problem” IEEE, 2013.</w:t>
             </w:r>
           </w:p>
         </w:tc>
@@ -8998,6 +5873,10 @@
           <w:sz w:val="24"/>
         </w:rPr>
       </w:pPr>
+    </w:p>
+    <w:p>
+      <w:bookmarkStart w:id="1" w:name="_GoBack"/>
+      <w:bookmarkEnd w:id="1"/>
     </w:p>
     <w:sectPr>
       <w:pgSz w:w="12240" w:h="15840"/>
@@ -10281,6 +7160,118 @@
   </w:num>
   <w:num w:numId="12">
     <w:abstractNumId w:val="4"/>
+  </w:num>
+  <w:num w:numId="13">
+    <w:abstractNumId w:val="10"/>
+    <w:lvlOverride w:ilvl="0"/>
+    <w:lvlOverride w:ilvl="1">
+      <w:startOverride w:val="1"/>
+    </w:lvlOverride>
+    <w:lvlOverride w:ilvl="2">
+      <w:startOverride w:val="1"/>
+    </w:lvlOverride>
+    <w:lvlOverride w:ilvl="3">
+      <w:startOverride w:val="1"/>
+    </w:lvlOverride>
+    <w:lvlOverride w:ilvl="4">
+      <w:startOverride w:val="1"/>
+    </w:lvlOverride>
+    <w:lvlOverride w:ilvl="5">
+      <w:startOverride w:val="1"/>
+    </w:lvlOverride>
+    <w:lvlOverride w:ilvl="6">
+      <w:startOverride w:val="1"/>
+    </w:lvlOverride>
+    <w:lvlOverride w:ilvl="7">
+      <w:startOverride w:val="1"/>
+    </w:lvlOverride>
+    <w:lvlOverride w:ilvl="8">
+      <w:startOverride w:val="1"/>
+    </w:lvlOverride>
+  </w:num>
+  <w:num w:numId="14">
+    <w:abstractNumId w:val="11"/>
+    <w:lvlOverride w:ilvl="0">
+      <w:startOverride w:val="3"/>
+    </w:lvlOverride>
+    <w:lvlOverride w:ilvl="1">
+      <w:startOverride w:val="1"/>
+    </w:lvlOverride>
+    <w:lvlOverride w:ilvl="2">
+      <w:startOverride w:val="1"/>
+    </w:lvlOverride>
+    <w:lvlOverride w:ilvl="3">
+      <w:startOverride w:val="1"/>
+    </w:lvlOverride>
+    <w:lvlOverride w:ilvl="4">
+      <w:startOverride w:val="1"/>
+    </w:lvlOverride>
+    <w:lvlOverride w:ilvl="5">
+      <w:startOverride w:val="1"/>
+    </w:lvlOverride>
+    <w:lvlOverride w:ilvl="6">
+      <w:startOverride w:val="1"/>
+    </w:lvlOverride>
+    <w:lvlOverride w:ilvl="7">
+      <w:startOverride w:val="1"/>
+    </w:lvlOverride>
+    <w:lvlOverride w:ilvl="8">
+      <w:startOverride w:val="1"/>
+    </w:lvlOverride>
+  </w:num>
+  <w:num w:numId="15">
+    <w:abstractNumId w:val="9"/>
+    <w:lvlOverride w:ilvl="0"/>
+    <w:lvlOverride w:ilvl="1">
+      <w:startOverride w:val="1"/>
+    </w:lvlOverride>
+    <w:lvlOverride w:ilvl="2">
+      <w:startOverride w:val="1"/>
+    </w:lvlOverride>
+    <w:lvlOverride w:ilvl="3">
+      <w:startOverride w:val="1"/>
+    </w:lvlOverride>
+    <w:lvlOverride w:ilvl="4">
+      <w:startOverride w:val="1"/>
+    </w:lvlOverride>
+    <w:lvlOverride w:ilvl="5">
+      <w:startOverride w:val="1"/>
+    </w:lvlOverride>
+    <w:lvlOverride w:ilvl="6">
+      <w:startOverride w:val="1"/>
+    </w:lvlOverride>
+    <w:lvlOverride w:ilvl="7">
+      <w:startOverride w:val="1"/>
+    </w:lvlOverride>
+    <w:lvlOverride w:ilvl="8">
+      <w:startOverride w:val="1"/>
+    </w:lvlOverride>
+  </w:num>
+  <w:num w:numId="16">
+    <w:abstractNumId w:val="2"/>
+    <w:lvlOverride w:ilvl="0"/>
+    <w:lvlOverride w:ilvl="1"/>
+    <w:lvlOverride w:ilvl="2">
+      <w:startOverride w:val="1"/>
+    </w:lvlOverride>
+    <w:lvlOverride w:ilvl="3">
+      <w:startOverride w:val="1"/>
+    </w:lvlOverride>
+    <w:lvlOverride w:ilvl="4">
+      <w:startOverride w:val="1"/>
+    </w:lvlOverride>
+    <w:lvlOverride w:ilvl="5">
+      <w:startOverride w:val="1"/>
+    </w:lvlOverride>
+    <w:lvlOverride w:ilvl="6">
+      <w:startOverride w:val="1"/>
+    </w:lvlOverride>
+    <w:lvlOverride w:ilvl="7">
+      <w:startOverride w:val="1"/>
+    </w:lvlOverride>
+    <w:lvlOverride w:ilvl="8">
+      <w:startOverride w:val="1"/>
+    </w:lvlOverride>
   </w:num>
 </w:numbering>
 </file>
@@ -10682,6 +7673,13 @@
   <w:style w:type="paragraph" w:default="1" w:styleId="Normal">
     <w:name w:val="Normal"/>
     <w:qFormat/>
+    <w:rsid w:val="00A4649F"/>
+    <w:pPr>
+      <w:spacing w:line="256" w:lineRule="auto"/>
+    </w:pPr>
+    <w:rPr>
+      <w:lang w:eastAsia="en-CA"/>
+    </w:rPr>
   </w:style>
   <w:style w:type="paragraph" w:styleId="Heading1">
     <w:name w:val="heading 1"/>
@@ -11201,7 +8199,7 @@
 </file>
 
 <file path=customXml/itemProps1.xml><?xml version="1.0" encoding="utf-8"?>
-<ds:datastoreItem xmlns:ds="http://schemas.openxmlformats.org/officeDocument/2006/customXml" ds:itemID="{51C5C939-24B6-4D59-9383-D31EE9CC5D67}">
+<ds:datastoreItem xmlns:ds="http://schemas.openxmlformats.org/officeDocument/2006/customXml" ds:itemID="{3B133DE1-863A-4472-8AD0-9BA3BBD350CE}">
   <ds:schemaRefs>
     <ds:schemaRef ds:uri="http://schemas.openxmlformats.org/officeDocument/2006/bibliography"/>
   </ds:schemaRefs>
